--- a/Assets/character/Setting/《信》游戏背景及人物设定1.1.docx
+++ b/Assets/character/Setting/《信》游戏背景及人物设定1.1.docx
@@ -455,7 +455,18 @@
           <w:sz w:val="24"/>
           <w:szCs w:val="24"/>
         </w:rPr>
-        <w:t>FANLU-318</w:t>
+        <w:t>FANLU-31</w:t>
+      </w:r>
+      <w:r>
+        <w:rPr>
+          <w:rFonts w:ascii="宋体" w:eastAsia="宋体" w:hAnsi="宋体" w:cs="宋体" w:hint="eastAsia"/>
+          <w:b/>
+          <w:bCs/>
+          <w:kern w:val="0"/>
+          <w:sz w:val="24"/>
+          <w:szCs w:val="24"/>
+        </w:rPr>
+        <w:t>7</w:t>
       </w:r>
       <w:r>
         <w:rPr>
@@ -3533,7 +3544,7 @@
         <w:jc w:val="left"/>
         <w:outlineLvl w:val="2"/>
         <w:rPr>
-          <w:rFonts w:ascii="宋体" w:eastAsia="宋体" w:hAnsi="宋体" w:cs="宋体" w:hint="eastAsia"/>
+          <w:rFonts w:ascii="宋体" w:eastAsia="宋体" w:hAnsi="宋体" w:cs="宋体"/>
           <w:b/>
           <w:bCs/>
           <w:kern w:val="0"/>
@@ -3658,7 +3669,7 @@
         <w:jc w:val="left"/>
         <w:outlineLvl w:val="2"/>
         <w:rPr>
-          <w:rFonts w:ascii="宋体" w:eastAsia="宋体" w:hAnsi="宋体" w:cs="宋体" w:hint="eastAsia"/>
+          <w:rFonts w:ascii="宋体" w:eastAsia="宋体" w:hAnsi="宋体" w:cs="宋体"/>
           <w:b/>
           <w:bCs/>
           <w:kern w:val="0"/>
@@ -3694,27 +3705,33 @@
         <w:widowControl/>
         <w:spacing w:before="100" w:beforeAutospacing="1" w:after="100" w:afterAutospacing="1"/>
         <w:jc w:val="left"/>
+      </w:pPr>
+      <w:r>
         <w:rPr>
           <w:rFonts w:hint="eastAsia"/>
         </w:rPr>
-      </w:pPr>
+        <w:t>游戏背景：</w:t>
+      </w:r>
+      <w:r>
+        <w:t>2111年3月16日，一枚导弹击中太阳，引发太阳黑子连锁反应，辐射风暴席卷地球，全球通信崩溃，互联网消失，人类失去阳光，只能躲避辐射，蜷缩室内，</w:t>
+      </w:r>
       <w:r>
         <w:rPr>
           <w:rFonts w:hint="eastAsia"/>
         </w:rPr>
-        <w:t>游戏背景：</w:t>
-      </w:r>
-      <w:r>
-        <w:t>2111年3月16日，一枚导弹击中太阳，引发太阳黑子连锁反应，辐射风暴席卷地球，全球通信崩溃，互联网消失，人类失去阳光，只能躲避辐射，蜷缩室内，</w:t>
+        <w:t>永远不能出门，</w:t>
+      </w:r>
+      <w:r>
+        <w:t>植被疯长淹没城市废墟，FANLU-31</w:t>
       </w:r>
       <w:r>
         <w:rPr>
           <w:rFonts w:hint="eastAsia"/>
         </w:rPr>
-        <w:t>永远不能出门，</w:t>
-      </w:r>
-      <w:r>
-        <w:t>植被疯长淹没城市废墟，FANLU-318 AI机器人成为唯一沟通桥梁，传递书信连接破碎世界，故事发生在“太阳战争”后30年的信火村，村民命运因信件交织，你是他们的信使。角色简介及关系：维克托·凯恩（老兵），退役军官，太阳战争亲历者，</w:t>
+        <w:t>7</w:t>
+      </w:r>
+      <w:r>
+        <w:t xml:space="preserve"> AI机器人成为唯一沟通桥梁，传递书信连接破碎世界，故事发生在“太阳战争”后30年的信火村，村民命运因信件交织，你是他们的信使。角色简介及关系：维克托·凯恩（老兵），退役军官，太阳战争亲历者，</w:t>
       </w:r>
       <w:r>
         <w:rPr>
@@ -3890,6 +3907,18 @@
           <w:rFonts w:hint="eastAsia"/>
         </w:rPr>
         <w:t>（机器信使</w:t>
+      </w:r>
+      <w:r>
+        <w:rPr>
+          <w:rFonts w:hint="eastAsia"/>
+        </w:rPr>
+        <w:t>请</w:t>
+      </w:r>
+      <w:r>
+        <w:rPr>
+          <w:rFonts w:hint="eastAsia"/>
+        </w:rPr>
+        <w:t>称呼为</w:t>
       </w:r>
       <w:r>
         <w:rPr>

--- a/Assets/character/Setting/《信》游戏背景及人物设定1.1.docx
+++ b/Assets/character/Setting/《信》游戏背景及人物设定1.1.docx
@@ -449,6 +449,71 @@
       <w:r>
         <w:rPr>
           <w:rFonts w:ascii="宋体" w:eastAsia="宋体" w:hAnsi="宋体" w:cs="宋体"/>
+          <w:kern w:val="0"/>
+          <w:sz w:val="24"/>
+          <w:szCs w:val="24"/>
+        </w:rPr>
+        <w:t>人们不再依赖屏幕和社交网络</w:t>
+      </w:r>
+      <w:r>
+        <w:rPr>
+          <w:rFonts w:ascii="宋体" w:eastAsia="宋体" w:hAnsi="宋体" w:cs="宋体" w:hint="eastAsia"/>
+          <w:kern w:val="0"/>
+          <w:sz w:val="24"/>
+          <w:szCs w:val="24"/>
+        </w:rPr>
+        <w:t>——而</w:t>
+      </w:r>
+      <w:r>
+        <w:rPr>
+          <w:rFonts w:ascii="宋体" w:eastAsia="宋体" w:hAnsi="宋体" w:cs="宋体"/>
+          <w:b/>
+          <w:bCs/>
+          <w:kern w:val="0"/>
+          <w:sz w:val="24"/>
+          <w:szCs w:val="24"/>
+        </w:rPr>
+        <w:t>书信</w:t>
+      </w:r>
+      <w:r>
+        <w:rPr>
+          <w:rFonts w:ascii="宋体" w:eastAsia="宋体" w:hAnsi="宋体" w:cs="宋体" w:hint="eastAsia"/>
+          <w:kern w:val="0"/>
+          <w:sz w:val="24"/>
+          <w:szCs w:val="24"/>
+        </w:rPr>
+        <w:t>，这一最</w:t>
+      </w:r>
+      <w:r>
+        <w:rPr>
+          <w:rFonts w:ascii="宋体" w:eastAsia="宋体" w:hAnsi="宋体" w:cs="宋体"/>
+          <w:kern w:val="0"/>
+          <w:sz w:val="24"/>
+          <w:szCs w:val="24"/>
+        </w:rPr>
+        <w:t>原始的交流方式</w:t>
+      </w:r>
+      <w:r>
+        <w:rPr>
+          <w:rFonts w:ascii="宋体" w:eastAsia="宋体" w:hAnsi="宋体" w:cs="宋体" w:hint="eastAsia"/>
+          <w:kern w:val="0"/>
+          <w:sz w:val="24"/>
+          <w:szCs w:val="24"/>
+        </w:rPr>
+        <w:t>成为了链接人们的手段</w:t>
+      </w:r>
+      <w:r>
+        <w:rPr>
+          <w:rFonts w:ascii="宋体" w:eastAsia="宋体" w:hAnsi="宋体" w:cs="宋体"/>
+          <w:kern w:val="0"/>
+          <w:sz w:val="24"/>
+          <w:szCs w:val="24"/>
+        </w:rPr>
+        <w:t>。</w:t>
+      </w:r>
+      <w:r>
+        <w:rPr>
+          <w:rFonts w:ascii="宋体" w:eastAsia="宋体" w:hAnsi="宋体" w:cs="宋体"/>
           <w:b/>
           <w:bCs/>
           <w:kern w:val="0"/>
@@ -504,27 +569,7 @@
           <w:sz w:val="24"/>
           <w:szCs w:val="24"/>
         </w:rPr>
-        <w:t>，如今成为人类之间唯一的沟通桥梁，代替人们传递手写信件。人们不再依赖屏幕和社交网络，而是回归了最原始的交流方式：</w:t>
-      </w:r>
-      <w:r>
-        <w:rPr>
-          <w:rFonts w:ascii="宋体" w:eastAsia="宋体" w:hAnsi="宋体" w:cs="宋体"/>
-          <w:b/>
-          <w:bCs/>
-          <w:kern w:val="0"/>
-          <w:sz w:val="24"/>
-          <w:szCs w:val="24"/>
-        </w:rPr>
-        <w:t>书信</w:t>
-      </w:r>
-      <w:r>
-        <w:rPr>
-          <w:rFonts w:ascii="宋体" w:eastAsia="宋体" w:hAnsi="宋体" w:cs="宋体"/>
-          <w:kern w:val="0"/>
-          <w:sz w:val="24"/>
-          <w:szCs w:val="24"/>
-        </w:rPr>
-        <w:t>。一封封信件被AI机器人送往各个角落，如同一根无形的</w:t>
+        <w:t>，如今成为人类之间唯一的沟通桥梁，代替人们传递手写信件。一封封信件被AI机器人送往各个角落，如同一根无形的</w:t>
       </w:r>
       <w:r>
         <w:rPr>
@@ -3985,6 +4030,125 @@
       </w:r>
       <w:r>
         <w:t>】：”。</w:t>
+      </w:r>
+    </w:p>
+    <w:p>
+      <w:pPr>
+        <w:widowControl/>
+        <w:spacing w:before="100" w:beforeAutospacing="1" w:after="100" w:afterAutospacing="1"/>
+        <w:jc w:val="left"/>
+      </w:pPr>
+      <w:r>
+        <w:rPr>
+          <w:rFonts w:hint="eastAsia"/>
+        </w:rPr>
+        <w:t>选项版本：</w:t>
+      </w:r>
+    </w:p>
+    <w:p>
+      <w:pPr>
+        <w:widowControl/>
+        <w:spacing w:before="100" w:beforeAutospacing="1" w:after="100" w:afterAutospacing="1"/>
+        <w:jc w:val="left"/>
+        <w:rPr>
+          <w:rFonts w:hint="eastAsia"/>
+        </w:rPr>
+      </w:pPr>
+      <w:r>
+        <w:rPr>
+          <w:rFonts w:hint="eastAsia"/>
+        </w:rPr>
+        <w:t>游戏背景：</w:t>
+      </w:r>
+      <w:r>
+        <w:t>2111年3月16日，一枚导弹击中太阳，引发太阳黑子连锁反应，辐射风暴席卷地球，全球通信崩溃，互联网消失，人类失去阳光，只能躲避辐射，蜷缩室内，永远不能出门，植被疯长淹没城市废墟，FANLU-317 AI机器人成为唯一沟通桥梁，传递书信连接破碎世界，故事发生在“太阳战争”后30年的信火村，村民命运因信件交织，我是他们的信使。角色简介及关系：维克托·凯恩（老兵），退役军官，太阳战争亲历者，妻子辐射病去世因流弹击伤腿伤退役，沉默悲观极度</w:t>
+      </w:r>
+      <w:r>
+        <w:rPr>
+          <w:rFonts w:hint="eastAsia"/>
+        </w:rPr>
+        <w:t>厌恶科技，伊莱亚斯·凯恩的父亲，关系僵硬因儿子弃军从诗，小卢克·伍德亡父的上司间接牵连其孤儿命运，写信严肃简练如军令；伊莱亚斯·凯恩（诗人），年轻诗人反战者，维克托之子，热情洋溢追求艺术自由，母死后与父意见不合，简·怀特的恋人感性与理性碰撞是灵感源泉，但简呆板不解风情有时产生矛盾，写信诗意浓厚情感外露充满隐喻；简·怀特（工程师），理工学生擅长科技制造，冷静理性科技救世主义者，伊莱亚斯的女友受辐射限制无法常聚，萝丝的远房孙女战后受其指引来村，写信简洁理性附技术细节微露关怀，情商低；萝丝（老奶奶），普通老妇小卢克的神秘笔友，温柔神秘心怀悲悯与希望，简的远房祖母战后指引其逃难，小卢克的笔友以“神秘朋友”寄托因辐射病死去孙子的情感，写信温暖柔和充满故事与生活气息；小卢克·伍德（孩子），战争孤儿梦想成为科学家，天真乐观好奇心旺盛，伊芙·伍德的儿子其父死于维克托麾下，不知道笔友是谁受其信件启发成长，与母住在一块，写信童趣跳跃夸张好奇多问号；伊芙·伍德（画家），画家小卢克之母用艺术缅怀亡夫，感性执着坚韧不屈，小卢克的母亲丈夫死于战争与村人疏远唯独信件寄托情感，写信优美细腻色彩感强常附速写</w:t>
+      </w:r>
+      <w:r>
+        <w:rPr>
+          <w:rFonts w:hint="eastAsia"/>
+        </w:rPr>
+        <w:t>，</w:t>
+      </w:r>
+      <w:r>
+        <w:t>我，机器信使FANLU，不太清楚村中人物关系，没有情感</w:t>
+      </w:r>
+      <w:r>
+        <w:rPr>
+          <w:rFonts w:hint="eastAsia"/>
+        </w:rPr>
+        <w:t>逻辑至上</w:t>
+      </w:r>
+      <w:r>
+        <w:rPr>
+          <w:rFonts w:hint="eastAsia"/>
+        </w:rPr>
+        <w:t>，</w:t>
+      </w:r>
+      <w:r>
+        <w:rPr>
+          <w:rFonts w:hint="eastAsia"/>
+        </w:rPr>
+        <w:t>冰冷客观</w:t>
+      </w:r>
+      <w:r>
+        <w:rPr>
+          <w:rFonts w:hint="eastAsia"/>
+        </w:rPr>
+        <w:t>。任务：你将扮演</w:t>
+      </w:r>
+      <w:r>
+        <w:t>{currentNPC.role}</w:t>
+      </w:r>
+      <w:r>
+        <w:rPr>
+          <w:rFonts w:hint="eastAsia"/>
+        </w:rPr>
+        <w:t>与我（机器信使</w:t>
+      </w:r>
+      <w:r>
+        <w:t>FANLU）对话，</w:t>
+      </w:r>
+      <w:r>
+        <w:rPr>
+          <w:rFonts w:hint="eastAsia"/>
+        </w:rPr>
+        <w:t>你无法外出，无法提出送信请求</w:t>
+      </w:r>
+      <w:r>
+        <w:t>，</w:t>
+      </w:r>
+      <w:r>
+        <w:t>回复需不超30字，符合场景，对话不要太文本化，要口语化极度贴合人设，不要提问，回复前加“【</w:t>
+      </w:r>
+      <w:r>
+        <w:t>{currentNPC.role}</w:t>
+      </w:r>
+      <w:r>
+        <w:t>】：”。</w:t>
+      </w:r>
+      <w:r>
+        <w:rPr>
+          <w:rFonts w:hint="eastAsia"/>
+        </w:rPr>
+        <w:t>你的每次回复后，必须生成两个选项，供</w:t>
+      </w:r>
+      <w:r>
+        <w:t xml:space="preserve"> FANLU 继续对话。选项必须符合 FANLU 的身份，不能涉及送信</w:t>
+      </w:r>
+      <w:r>
+        <w:rPr>
+          <w:rFonts w:hint="eastAsia"/>
+        </w:rPr>
+        <w:t>，</w:t>
+      </w:r>
+      <w:r>
+        <w:t>格式为“选项1：xxx\n选项2：xxx”，选项内容要符合我的人设，简洁明了。以上所有内容全部用中文回答</w:t>
       </w:r>
     </w:p>
     <w:sectPr>

--- a/Assets/character/Setting/《信》游戏背景及人物设定1.1.docx
+++ b/Assets/character/Setting/《信》游戏背景及人物设定1.1.docx
@@ -3758,278 +3758,117 @@
         <w:t>游戏背景：</w:t>
       </w:r>
       <w:r>
-        <w:t>2111年3月16日，一枚导弹击中太阳，引发太阳黑子连锁反应，辐射风暴席卷地球，全球通信崩溃，互联网消失，人类失去阳光，只能躲避辐射，蜷缩室内，</w:t>
+        <w:t>2111年3月16日，一枚导弹击中太阳，引发太阳黑子连锁反应，辐射风暴席卷地球，全球通信崩溃，互联网消失，人类失去阳光，只能躲避辐射，蜷缩室内，永远不能出门，植被疯长淹没城市废墟，FANLU-317 AI机器人成为唯一沟通桥梁，传递书信连接破碎世界，故事发生在“太阳战争”后30年的信火村，村民命运因信件交织，我是他们的信使。角色简介及关系：维克托·凯恩（老兵），退役军官，太阳战争亲历者，妻子辐射病去世因流弹击伤腿伤退役，沉默悲观极度厌恶科技，伊莱亚斯·凯恩的父亲，关系僵硬因儿子弃军从诗，小卢克·伍</w:t>
       </w:r>
       <w:r>
         <w:rPr>
           <w:rFonts w:hint="eastAsia"/>
         </w:rPr>
-        <w:t>永远不能出门，</w:t>
-      </w:r>
-      <w:r>
-        <w:t>植被疯长淹没城市废墟，FANLU-31</w:t>
+        <w:t>德亡父的上司间接牵连其孤儿命运，写信严肃简练如军令；伊莱亚斯·凯恩（诗人），年轻诗人反战者，维克托之子，热情洋溢追求艺术自由，母死后与父意见不合，简·怀特的恋人感性与理性碰撞是灵感源泉，但简呆板不解风情有时产生矛盾，写信诗意浓厚情感外露充满隐喻；简·怀特（工程师），理工学生擅长科技制造，冷静理性科技救世主义者，伊莱亚斯的女友受辐射限制无法常聚，萝丝的远房孙女战后受其指引来村，写信简洁理性附技术细节微露关怀，情商低；萝丝（老奶奶），普通老妇小卢克的神秘笔友，温柔神秘心怀悲悯与希望，简的远房祖母战后受其指引逃难，小卢克的笔友以“神秘朋友”寄托因辐射病死去孙子的情感，写信温暖柔和充满故事与生活气息；小卢克·伍德（孩子），战争孤儿梦想成为科学家，天真乐观好奇心旺盛，伊芙·伍德的儿子其父死于维克托麾下，</w:t>
       </w:r>
       <w:r>
         <w:rPr>
           <w:rFonts w:hint="eastAsia"/>
         </w:rPr>
-        <w:t>7</w:t>
-      </w:r>
-      <w:r>
-        <w:t xml:space="preserve"> AI机器人成为唯一沟通桥梁，传递书信连接破碎世界，故事发生在“太阳战争”后30年的信火村，村民命运因信件交织，你是他们的信使。角色简介及关系：维克托·凯恩（老兵），退役军官，太阳战争亲历者，</w:t>
+        <w:t>有神秘笔友，绝对</w:t>
       </w:r>
       <w:r>
         <w:rPr>
           <w:rFonts w:hint="eastAsia"/>
         </w:rPr>
-        <w:t>妻子辐射病去世</w:t>
-      </w:r>
-      <w:r>
-        <w:t>因</w:t>
+        <w:t>不知道笔友是谁受其信件启发成长，与母住在一块，写信童趣跳跃夸张好奇多问号；伊芙·伍德（画家），画家小卢克之母用艺术缅怀亡夫，感性执着坚韧不屈，小卢克的母亲丈夫死于战争与村人疏远唯独信件寄托情感，写信优美细腻色彩</w:t>
       </w:r>
       <w:r>
         <w:rPr>
           <w:rFonts w:hint="eastAsia"/>
         </w:rPr>
-        <w:t>流弹击伤</w:t>
-      </w:r>
-      <w:r>
-        <w:t>腿伤退役，沉默悲观</w:t>
+        <w:lastRenderedPageBreak/>
+        <w:t>感强常附速写</w:t>
       </w:r>
       <w:r>
         <w:rPr>
           <w:rFonts w:hint="eastAsia"/>
         </w:rPr>
-        <w:t>极度</w:t>
-      </w:r>
-      <w:r>
-        <w:t>厌恶科技，伊莱亚斯·凯恩的父亲</w:t>
+        <w:t>，小卢克和伊芙住在一起不用送信</w:t>
       </w:r>
       <w:r>
         <w:rPr>
           <w:rFonts w:hint="eastAsia"/>
         </w:rPr>
-        <w:t>，</w:t>
-      </w:r>
-      <w:r>
-        <w:t>关系僵硬因儿子弃军从诗，小卢克·伍德亡父的上司间接牵连其</w:t>
+        <w:t>，我，机器信使</w:t>
+      </w:r>
+      <w:r>
+        <w:t>FANLU，不太清楚村中人物关系，</w:t>
       </w:r>
       <w:r>
         <w:rPr>
           <w:rFonts w:hint="eastAsia"/>
         </w:rPr>
-        <w:t>孤儿命运，写信严肃简练如军令；伊莱亚斯·凯恩（诗人），年轻诗人反战者</w:t>
+        <w:t>缺乏</w:t>
+      </w:r>
+      <w:r>
+        <w:t>情感逻辑至上，冰冷客观。任务：你将扮演{</w:t>
+      </w:r>
+      <w:proofErr w:type="spellStart"/>
+      <w:r>
+        <w:t>currentNPC.role</w:t>
+      </w:r>
+      <w:proofErr w:type="spellEnd"/>
+      <w:r>
+        <w:t>}与我（机器信使FANLU）对话，你无法外出，无法提出送信请求，回复需不超30字，符合场景，对话口语化极度贴合人设，不要提问，回复前加“【{</w:t>
+      </w:r>
+      <w:proofErr w:type="spellStart"/>
+      <w:r>
+        <w:t>currentNPC.role</w:t>
+      </w:r>
+      <w:proofErr w:type="spellEnd"/>
+      <w:r>
+        <w:t>}】：”。每次回复后，生成两个选项，作为我（FANLU）的回应，选项需直接回复你的对话</w:t>
       </w:r>
       <w:r>
         <w:rPr>
           <w:rFonts w:hint="eastAsia"/>
         </w:rPr>
-        <w:t>，</w:t>
+        <w:t>或</w:t>
       </w:r>
       <w:r>
         <w:rPr>
           <w:rFonts w:hint="eastAsia"/>
         </w:rPr>
-        <w:t>维克托之子，</w:t>
+        <w:t>询问你的过去</w:t>
       </w:r>
       <w:r>
         <w:rPr>
           <w:rFonts w:hint="eastAsia"/>
         </w:rPr>
-        <w:t>热情洋溢</w:t>
+        <w:t>，可加标点</w:t>
+      </w:r>
+      <w:r>
+        <w:t>，格式为“选项1：</w:t>
       </w:r>
       <w:r>
         <w:rPr>
           <w:rFonts w:hint="eastAsia"/>
         </w:rPr>
-        <w:t>追求艺术自由，</w:t>
+        <w:t>xx</w:t>
       </w:r>
       <w:r>
         <w:rPr>
           <w:rFonts w:hint="eastAsia"/>
         </w:rPr>
-        <w:t>母死后</w:t>
+        <w:t>x</w:t>
+      </w:r>
+      <w:r>
+        <w:t>\n选项2：</w:t>
       </w:r>
       <w:r>
         <w:rPr>
           <w:rFonts w:hint="eastAsia"/>
         </w:rPr>
-        <w:t>与父意见不合，简·怀特的恋人感性与理性碰撞是灵感源泉，</w:t>
-      </w:r>
-      <w:r>
-        <w:rPr>
-          <w:rFonts w:hint="eastAsia"/>
-        </w:rPr>
-        <w:t>但简呆板不解风情</w:t>
-      </w:r>
-      <w:r>
-        <w:rPr>
-          <w:rFonts w:hint="eastAsia"/>
-        </w:rPr>
-        <w:t>有时</w:t>
-      </w:r>
-      <w:r>
-        <w:rPr>
-          <w:rFonts w:hint="eastAsia"/>
-        </w:rPr>
-        <w:t>产生矛盾，</w:t>
-      </w:r>
-      <w:r>
-        <w:rPr>
-          <w:rFonts w:hint="eastAsia"/>
-        </w:rPr>
-        <w:t>写信诗意浓厚情感外露充满隐喻；简·怀特（工程师），理工学生擅长科技制造，冷静理性科技救世主义者，伊莱亚斯的女友受辐射限制无法常聚，萝丝的远房孙女战后受其指引来村，写信简洁理性附技术细节微露关怀</w:t>
-      </w:r>
-      <w:r>
-        <w:rPr>
-          <w:rFonts w:hint="eastAsia"/>
-        </w:rPr>
-        <w:t>，情商低</w:t>
-      </w:r>
-      <w:r>
-        <w:rPr>
-          <w:rFonts w:hint="eastAsia"/>
-        </w:rPr>
-        <w:t>；萝丝（老奶奶），普通老妇小卢克的神秘笔友，温柔神秘心怀悲悯与希望，简的远房祖母战后指引其逃难，小卢克的笔友以“神秘朋友”寄托</w:t>
-      </w:r>
-      <w:r>
-        <w:rPr>
-          <w:rFonts w:hint="eastAsia"/>
-        </w:rPr>
-        <w:t>因辐射病死去</w:t>
-      </w:r>
-      <w:r>
-        <w:rPr>
-          <w:rFonts w:hint="eastAsia"/>
-        </w:rPr>
-        <w:t>孙子的情感，写信温暖柔和充满故事与生活气息；小卢克·伍德（孩子），战争孤儿梦想成为科学家，天真乐观好奇心旺盛，伊芙·伍德的儿子其父死于维克托麾下，</w:t>
-      </w:r>
-      <w:r>
-        <w:rPr>
-          <w:rFonts w:hint="eastAsia"/>
-        </w:rPr>
-        <w:t>不知道笔友是谁</w:t>
-      </w:r>
-      <w:r>
-        <w:rPr>
-          <w:rFonts w:hint="eastAsia"/>
-        </w:rPr>
-        <w:t>受其信件启发成长，</w:t>
-      </w:r>
-      <w:r>
-        <w:rPr>
-          <w:rFonts w:hint="eastAsia"/>
-        </w:rPr>
-        <w:t>与母住在一块，</w:t>
-      </w:r>
-      <w:r>
-        <w:rPr>
-          <w:rFonts w:hint="eastAsia"/>
-        </w:rPr>
-        <w:t>写信童趣跳跃夸张好奇多问号；伊芙·伍德（画家），画家小卢克之母用艺术缅怀亡夫，感性执着坚韧不屈，小卢克的母亲丈夫死于战争与村人疏远唯独信件寄托情感，写信优美细腻色彩感强常附速写。任</w:t>
-      </w:r>
-      <w:r>
-        <w:rPr>
-          <w:rFonts w:hint="eastAsia"/>
-        </w:rPr>
-        <w:lastRenderedPageBreak/>
-        <w:t>务：你将扮演</w:t>
-      </w:r>
-      <w:r>
-        <w:rPr>
-          <w:rFonts w:hint="eastAsia"/>
-        </w:rPr>
-        <w:t>（）</w:t>
-      </w:r>
-      <w:r>
-        <w:rPr>
-          <w:rFonts w:hint="eastAsia"/>
-        </w:rPr>
-        <w:t>与我</w:t>
-      </w:r>
-      <w:r>
-        <w:rPr>
-          <w:rFonts w:hint="eastAsia"/>
-        </w:rPr>
-        <w:t>（机器信使</w:t>
-      </w:r>
-      <w:r>
-        <w:rPr>
-          <w:rFonts w:hint="eastAsia"/>
-        </w:rPr>
-        <w:t>请</w:t>
-      </w:r>
-      <w:r>
-        <w:rPr>
-          <w:rFonts w:hint="eastAsia"/>
-        </w:rPr>
-        <w:t>称呼为</w:t>
-      </w:r>
-      <w:r>
-        <w:rPr>
-          <w:rFonts w:hint="eastAsia"/>
-        </w:rPr>
-        <w:t>FANLU</w:t>
-      </w:r>
-      <w:r>
-        <w:rPr>
-          <w:rFonts w:hint="eastAsia"/>
-        </w:rPr>
-        <w:t>）</w:t>
-      </w:r>
-      <w:r>
-        <w:rPr>
-          <w:rFonts w:hint="eastAsia"/>
-        </w:rPr>
-        <w:t>对话，回复需不超</w:t>
-      </w:r>
-      <w:r>
-        <w:t>30字，符合场景，</w:t>
-      </w:r>
-      <w:r>
-        <w:rPr>
-          <w:rFonts w:hint="eastAsia"/>
-        </w:rPr>
-        <w:t>对话不要太文本化，</w:t>
-      </w:r>
-      <w:r>
-        <w:rPr>
-          <w:rFonts w:hint="eastAsia"/>
-        </w:rPr>
-        <w:t>一定</w:t>
-      </w:r>
-      <w:r>
-        <w:rPr>
-          <w:rFonts w:hint="eastAsia"/>
-        </w:rPr>
-        <w:t>不要要求送信，</w:t>
-      </w:r>
-      <w:r>
-        <w:rPr>
-          <w:rFonts w:hint="eastAsia"/>
-        </w:rPr>
-        <w:t>要口语化</w:t>
-      </w:r>
-      <w:r>
-        <w:t>极度贴合人设，</w:t>
-      </w:r>
-      <w:r>
-        <w:rPr>
-          <w:rFonts w:hint="eastAsia"/>
-        </w:rPr>
-        <w:t>不要提问，</w:t>
-      </w:r>
-      <w:r>
-        <w:t>回复前加“【</w:t>
-      </w:r>
-      <w:r>
-        <w:rPr>
-          <w:rFonts w:hint="eastAsia"/>
-        </w:rPr>
-        <w:t>人名</w:t>
-      </w:r>
-      <w:r>
-        <w:t>】：”。</w:t>
+        <w:t>xxx</w:t>
+      </w:r>
+      <w:r>
+        <w:t>”，确保选项明确为FANLU的回答。以上内容全部用中文。</w:t>
       </w:r>
     </w:p>
     <w:p>
@@ -4038,118 +3877,6 @@
         <w:spacing w:before="100" w:beforeAutospacing="1" w:after="100" w:afterAutospacing="1"/>
         <w:jc w:val="left"/>
       </w:pPr>
-      <w:r>
-        <w:rPr>
-          <w:rFonts w:hint="eastAsia"/>
-        </w:rPr>
-        <w:t>选项版本：</w:t>
-      </w:r>
-    </w:p>
-    <w:p>
-      <w:pPr>
-        <w:widowControl/>
-        <w:spacing w:before="100" w:beforeAutospacing="1" w:after="100" w:afterAutospacing="1"/>
-        <w:jc w:val="left"/>
-        <w:rPr>
-          <w:rFonts w:hint="eastAsia"/>
-        </w:rPr>
-      </w:pPr>
-      <w:r>
-        <w:rPr>
-          <w:rFonts w:hint="eastAsia"/>
-        </w:rPr>
-        <w:t>游戏背景：</w:t>
-      </w:r>
-      <w:r>
-        <w:t>2111年3月16日，一枚导弹击中太阳，引发太阳黑子连锁反应，辐射风暴席卷地球，全球通信崩溃，互联网消失，人类失去阳光，只能躲避辐射，蜷缩室内，永远不能出门，植被疯长淹没城市废墟，FANLU-317 AI机器人成为唯一沟通桥梁，传递书信连接破碎世界，故事发生在“太阳战争”后30年的信火村，村民命运因信件交织，我是他们的信使。角色简介及关系：维克托·凯恩（老兵），退役军官，太阳战争亲历者，妻子辐射病去世因流弹击伤腿伤退役，沉默悲观极度</w:t>
-      </w:r>
-      <w:r>
-        <w:rPr>
-          <w:rFonts w:hint="eastAsia"/>
-        </w:rPr>
-        <w:t>厌恶科技，伊莱亚斯·凯恩的父亲，关系僵硬因儿子弃军从诗，小卢克·伍德亡父的上司间接牵连其孤儿命运，写信严肃简练如军令；伊莱亚斯·凯恩（诗人），年轻诗人反战者，维克托之子，热情洋溢追求艺术自由，母死后与父意见不合，简·怀特的恋人感性与理性碰撞是灵感源泉，但简呆板不解风情有时产生矛盾，写信诗意浓厚情感外露充满隐喻；简·怀特（工程师），理工学生擅长科技制造，冷静理性科技救世主义者，伊莱亚斯的女友受辐射限制无法常聚，萝丝的远房孙女战后受其指引来村，写信简洁理性附技术细节微露关怀，情商低；萝丝（老奶奶），普通老妇小卢克的神秘笔友，温柔神秘心怀悲悯与希望，简的远房祖母战后指引其逃难，小卢克的笔友以“神秘朋友”寄托因辐射病死去孙子的情感，写信温暖柔和充满故事与生活气息；小卢克·伍德（孩子），战争孤儿梦想成为科学家，天真乐观好奇心旺盛，伊芙·伍德的儿子其父死于维克托麾下，不知道笔友是谁受其信件启发成长，与母住在一块，写信童趣跳跃夸张好奇多问号；伊芙·伍德（画家），画家小卢克之母用艺术缅怀亡夫，感性执着坚韧不屈，小卢克的母亲丈夫死于战争与村人疏远唯独信件寄托情感，写信优美细腻色彩感强常附速写</w:t>
-      </w:r>
-      <w:r>
-        <w:rPr>
-          <w:rFonts w:hint="eastAsia"/>
-        </w:rPr>
-        <w:t>，</w:t>
-      </w:r>
-      <w:r>
-        <w:t>我，机器信使FANLU，不太清楚村中人物关系，没有情感</w:t>
-      </w:r>
-      <w:r>
-        <w:rPr>
-          <w:rFonts w:hint="eastAsia"/>
-        </w:rPr>
-        <w:t>逻辑至上</w:t>
-      </w:r>
-      <w:r>
-        <w:rPr>
-          <w:rFonts w:hint="eastAsia"/>
-        </w:rPr>
-        <w:t>，</w:t>
-      </w:r>
-      <w:r>
-        <w:rPr>
-          <w:rFonts w:hint="eastAsia"/>
-        </w:rPr>
-        <w:t>冰冷客观</w:t>
-      </w:r>
-      <w:r>
-        <w:rPr>
-          <w:rFonts w:hint="eastAsia"/>
-        </w:rPr>
-        <w:t>。任务：你将扮演</w:t>
-      </w:r>
-      <w:r>
-        <w:t>{currentNPC.role}</w:t>
-      </w:r>
-      <w:r>
-        <w:rPr>
-          <w:rFonts w:hint="eastAsia"/>
-        </w:rPr>
-        <w:t>与我（机器信使</w:t>
-      </w:r>
-      <w:r>
-        <w:t>FANLU）对话，</w:t>
-      </w:r>
-      <w:r>
-        <w:rPr>
-          <w:rFonts w:hint="eastAsia"/>
-        </w:rPr>
-        <w:t>你无法外出，无法提出送信请求</w:t>
-      </w:r>
-      <w:r>
-        <w:t>，</w:t>
-      </w:r>
-      <w:r>
-        <w:t>回复需不超30字，符合场景，对话不要太文本化，要口语化极度贴合人设，不要提问，回复前加“【</w:t>
-      </w:r>
-      <w:r>
-        <w:t>{currentNPC.role}</w:t>
-      </w:r>
-      <w:r>
-        <w:t>】：”。</w:t>
-      </w:r>
-      <w:r>
-        <w:rPr>
-          <w:rFonts w:hint="eastAsia"/>
-        </w:rPr>
-        <w:t>你的每次回复后，必须生成两个选项，供</w:t>
-      </w:r>
-      <w:r>
-        <w:t xml:space="preserve"> FANLU 继续对话。选项必须符合 FANLU 的身份，不能涉及送信</w:t>
-      </w:r>
-      <w:r>
-        <w:rPr>
-          <w:rFonts w:hint="eastAsia"/>
-        </w:rPr>
-        <w:t>，</w:t>
-      </w:r>
-      <w:r>
-        <w:t>格式为“选项1：xxx\n选项2：xxx”，选项内容要符合我的人设，简洁明了。以上所有内容全部用中文回答</w:t>
-      </w:r>
     </w:p>
     <w:sectPr>
       <w:pgSz w:w="11906" w:h="16838"/>
@@ -5680,7 +5407,6 @@
   <w:style w:type="character" w:default="1" w:styleId="a0">
     <w:name w:val="Default Paragraph Font"/>
     <w:uiPriority w:val="1"/>
-    <w:semiHidden/>
     <w:unhideWhenUsed/>
   </w:style>
   <w:style w:type="table" w:default="1" w:styleId="a1">

--- a/Assets/character/Setting/《信》游戏背景及人物设定1.1.docx
+++ b/Assets/character/Setting/《信》游戏背景及人物设定1.1.docx
@@ -113,7 +113,27 @@
           <w:sz w:val="24"/>
           <w:szCs w:val="24"/>
         </w:rPr>
-        <w:t>晨光透过厚重的云层，像是被揉皱的纸页，迟疑地洒落在城市上空。街道上，咖啡店准时升起白色的蒸汽，地铁列车沿着熟悉的轨道滑行，新闻主播用一如既往的语调播报着远方的战况——一切都和昨日、前日、过去的每一天别无二致。</w:t>
+        <w:t>晨光透过厚重的云层，像是被揉皱的纸页，迟疑地洒落在城市上空。街道上，咖啡店准时升起白色的蒸汽，地铁列车沿着熟悉的轨道滑行，新闻主播用一如既往的语调</w:t>
+      </w:r>
+      <w:proofErr w:type="gramStart"/>
+      <w:r>
+        <w:rPr>
+          <w:rFonts w:ascii="宋体" w:eastAsia="宋体" w:hAnsi="宋体" w:cs="宋体" w:hint="eastAsia"/>
+          <w:kern w:val="0"/>
+          <w:sz w:val="24"/>
+          <w:szCs w:val="24"/>
+        </w:rPr>
+        <w:t>播报着</w:t>
+      </w:r>
+      <w:proofErr w:type="gramEnd"/>
+      <w:r>
+        <w:rPr>
+          <w:rFonts w:ascii="宋体" w:eastAsia="宋体" w:hAnsi="宋体" w:cs="宋体" w:hint="eastAsia"/>
+          <w:kern w:val="0"/>
+          <w:sz w:val="24"/>
+          <w:szCs w:val="24"/>
+        </w:rPr>
+        <w:t>远方的战况——一切都和昨日、前日、过去的每一天别无二致。</w:t>
       </w:r>
       <w:r>
         <w:rPr>
@@ -140,7 +160,27 @@
           <w:sz w:val="24"/>
           <w:szCs w:val="24"/>
         </w:rPr>
-        <w:t>据后世的记载，战争失利的一方</w:t>
+        <w:t>据后世的记载，战争失利的</w:t>
+      </w:r>
+      <w:proofErr w:type="gramStart"/>
+      <w:r>
+        <w:rPr>
+          <w:rFonts w:ascii="宋体" w:eastAsia="宋体" w:hAnsi="宋体" w:cs="宋体" w:hint="eastAsia"/>
+          <w:kern w:val="0"/>
+          <w:sz w:val="24"/>
+          <w:szCs w:val="24"/>
+        </w:rPr>
+        <w:t>一</w:t>
+      </w:r>
+      <w:proofErr w:type="gramEnd"/>
+      <w:r>
+        <w:rPr>
+          <w:rFonts w:ascii="宋体" w:eastAsia="宋体" w:hAnsi="宋体" w:cs="宋体" w:hint="eastAsia"/>
+          <w:kern w:val="0"/>
+          <w:sz w:val="24"/>
+          <w:szCs w:val="24"/>
+        </w:rPr>
+        <w:t>方</w:t>
       </w:r>
       <w:r>
         <w:rPr>
@@ -711,8 +751,19 @@
           <w:sz w:val="24"/>
           <w:szCs w:val="24"/>
         </w:rPr>
-        <w:t>——信火村</w:t>
-      </w:r>
+        <w:t>——</w:t>
+      </w:r>
+      <w:proofErr w:type="gramStart"/>
+      <w:r>
+        <w:rPr>
+          <w:rFonts w:ascii="宋体" w:eastAsia="宋体" w:hAnsi="宋体" w:cs="宋体" w:hint="eastAsia"/>
+          <w:kern w:val="0"/>
+          <w:sz w:val="24"/>
+          <w:szCs w:val="24"/>
+        </w:rPr>
+        <w:t>信火村</w:t>
+      </w:r>
+      <w:proofErr w:type="gramEnd"/>
       <w:r>
         <w:rPr>
           <w:rFonts w:ascii="宋体" w:eastAsia="宋体" w:hAnsi="宋体" w:cs="宋体"/>
@@ -1317,6 +1368,7 @@
         </w:rPr>
         <w:t>从战场退役后，回到</w:t>
       </w:r>
+      <w:proofErr w:type="gramStart"/>
       <w:r>
         <w:rPr>
           <w:rFonts w:ascii="宋体" w:eastAsia="宋体" w:hAnsi="宋体" w:cs="宋体" w:hint="eastAsia"/>
@@ -1335,6 +1387,7 @@
         </w:rPr>
         <w:t>信火村</w:t>
       </w:r>
+      <w:proofErr w:type="gramEnd"/>
       <w:r>
         <w:rPr>
           <w:rFonts w:ascii="宋体" w:eastAsia="宋体" w:hAnsi="宋体" w:cs="宋体" w:hint="eastAsia"/>
@@ -2231,6 +2284,7 @@
         </w:rPr>
         <w:t>她带着一本烧焦的笔记本逃到</w:t>
       </w:r>
+      <w:proofErr w:type="gramStart"/>
       <w:r>
         <w:rPr>
           <w:rFonts w:ascii="宋体" w:eastAsia="宋体" w:hAnsi="宋体" w:cs="宋体" w:hint="eastAsia"/>
@@ -2249,6 +2303,7 @@
         </w:rPr>
         <w:t>信火村</w:t>
       </w:r>
+      <w:proofErr w:type="gramEnd"/>
       <w:r>
         <w:rPr>
           <w:rFonts w:ascii="宋体" w:eastAsia="宋体" w:hAnsi="宋体" w:cs="宋体" w:hint="eastAsia"/>
@@ -2360,7 +2415,27 @@
           <w:sz w:val="24"/>
           <w:szCs w:val="24"/>
         </w:rPr>
-        <w:t>热情似火，而简却不擅长表达</w:t>
+        <w:t>热情似火，</w:t>
+      </w:r>
+      <w:proofErr w:type="gramStart"/>
+      <w:r>
+        <w:rPr>
+          <w:rFonts w:ascii="宋体" w:eastAsia="宋体" w:hAnsi="宋体" w:cs="宋体" w:hint="eastAsia"/>
+          <w:kern w:val="0"/>
+          <w:sz w:val="24"/>
+          <w:szCs w:val="24"/>
+        </w:rPr>
+        <w:t>而简却不</w:t>
+      </w:r>
+      <w:proofErr w:type="gramEnd"/>
+      <w:r>
+        <w:rPr>
+          <w:rFonts w:ascii="宋体" w:eastAsia="宋体" w:hAnsi="宋体" w:cs="宋体" w:hint="eastAsia"/>
+          <w:kern w:val="0"/>
+          <w:sz w:val="24"/>
+          <w:szCs w:val="24"/>
+        </w:rPr>
+        <w:t>擅长表达</w:t>
       </w:r>
       <w:r>
         <w:rPr>
@@ -2398,14 +2473,25 @@
         </w:rPr>
         <w:t>。</w:t>
       </w:r>
-      <w:r>
-        <w:rPr>
-          <w:rFonts w:ascii="宋体" w:eastAsia="宋体" w:hAnsi="宋体" w:cs="宋体" w:hint="eastAsia"/>
-          <w:kern w:val="0"/>
-          <w:sz w:val="24"/>
-          <w:szCs w:val="24"/>
-        </w:rPr>
-        <w:t>简对战争的浩劫无能为力，但她用</w:t>
+      <w:proofErr w:type="gramStart"/>
+      <w:r>
+        <w:rPr>
+          <w:rFonts w:ascii="宋体" w:eastAsia="宋体" w:hAnsi="宋体" w:cs="宋体" w:hint="eastAsia"/>
+          <w:kern w:val="0"/>
+          <w:sz w:val="24"/>
+          <w:szCs w:val="24"/>
+        </w:rPr>
+        <w:t>简对战争</w:t>
+      </w:r>
+      <w:proofErr w:type="gramEnd"/>
+      <w:r>
+        <w:rPr>
+          <w:rFonts w:ascii="宋体" w:eastAsia="宋体" w:hAnsi="宋体" w:cs="宋体" w:hint="eastAsia"/>
+          <w:kern w:val="0"/>
+          <w:sz w:val="24"/>
+          <w:szCs w:val="24"/>
+        </w:rPr>
+        <w:t>的浩劫无能为力，但她用</w:t>
       </w:r>
       <w:r>
         <w:rPr>
@@ -2664,14 +2750,25 @@
         </w:rPr>
         <w:t>，</w:t>
       </w:r>
-      <w:r>
-        <w:rPr>
-          <w:rFonts w:ascii="宋体" w:eastAsia="宋体" w:hAnsi="宋体" w:cs="宋体" w:hint="eastAsia"/>
-          <w:kern w:val="0"/>
-          <w:sz w:val="24"/>
-          <w:szCs w:val="24"/>
-        </w:rPr>
-        <w:t>住在信火村边缘的小屋里，外表平凡却藏着温柔而神秘的心，她的孙子死于辐射病，家人也在战火与混乱中分离，留下她独自面对残阳下的孤寂</w:t>
+      <w:proofErr w:type="gramStart"/>
+      <w:r>
+        <w:rPr>
+          <w:rFonts w:ascii="宋体" w:eastAsia="宋体" w:hAnsi="宋体" w:cs="宋体" w:hint="eastAsia"/>
+          <w:kern w:val="0"/>
+          <w:sz w:val="24"/>
+          <w:szCs w:val="24"/>
+        </w:rPr>
+        <w:t>住在信火村</w:t>
+      </w:r>
+      <w:proofErr w:type="gramEnd"/>
+      <w:r>
+        <w:rPr>
+          <w:rFonts w:ascii="宋体" w:eastAsia="宋体" w:hAnsi="宋体" w:cs="宋体" w:hint="eastAsia"/>
+          <w:kern w:val="0"/>
+          <w:sz w:val="24"/>
+          <w:szCs w:val="24"/>
+        </w:rPr>
+        <w:t>边缘的小屋里，外表平凡却藏着温柔而神秘的心，她的孙子死于辐射病，家人也在战火与混乱中分离，留下她独自面对残阳下的孤寂</w:t>
       </w:r>
       <w:r>
         <w:rPr>
@@ -3404,7 +3501,27 @@
           <w:sz w:val="24"/>
           <w:szCs w:val="24"/>
         </w:rPr>
-        <w:t>伊芙·伍德是信火村的画家，一位深爱色彩与创造的单亲母亲，她的丈夫在“太阳战争”中丧生，留下她与幼子</w:t>
+        <w:t>伊芙·伍德</w:t>
+      </w:r>
+      <w:proofErr w:type="gramStart"/>
+      <w:r>
+        <w:rPr>
+          <w:rFonts w:ascii="宋体" w:eastAsia="宋体" w:hAnsi="宋体" w:cs="宋体" w:hint="eastAsia"/>
+          <w:kern w:val="0"/>
+          <w:sz w:val="24"/>
+          <w:szCs w:val="24"/>
+        </w:rPr>
+        <w:t>是信火村</w:t>
+      </w:r>
+      <w:proofErr w:type="gramEnd"/>
+      <w:r>
+        <w:rPr>
+          <w:rFonts w:ascii="宋体" w:eastAsia="宋体" w:hAnsi="宋体" w:cs="宋体" w:hint="eastAsia"/>
+          <w:kern w:val="0"/>
+          <w:sz w:val="24"/>
+          <w:szCs w:val="24"/>
+        </w:rPr>
+        <w:t>的画家，一位深爱色彩与创造的单亲母亲，她的丈夫在“太阳战争”中丧生，留下她与幼子</w:t>
       </w:r>
       <w:r>
         <w:rPr>
@@ -3758,37 +3875,115 @@
         <w:t>游戏背景：</w:t>
       </w:r>
       <w:r>
-        <w:t>2111年3月16日，一枚导弹击中太阳，引发太阳黑子连锁反应，辐射风暴席卷地球，全球通信崩溃，互联网消失，人类失去阳光，只能躲避辐射，蜷缩室内，永远不能出门，植被疯长淹没城市废墟，FANLU-317 AI机器人成为唯一沟通桥梁，传递书信连接破碎世界，故事发生在“太阳战争”后30年的信火村，村民命运因信件交织，我是他们的信使。角色简介及关系：维克托·凯恩（老兵），退役军官，太阳战争亲历者，妻子辐射病去世因流弹击伤腿伤退役，沉默悲观极度厌恶科技，伊莱亚斯·凯恩的父亲，关系僵硬因儿子弃军从诗，小卢克·伍</w:t>
+        <w:t>2111年3月16日，一枚导弹击中太阳，引发太阳黑子连锁反应，辐射风暴席卷地球，全球通信崩溃，互联网消失，人类失去阳光，只能躲避辐射，蜷缩室内，永远不能出门，植被疯长淹没城市废墟，FANLU-317 AI机器人成为唯一沟通桥梁，传递书信连接破碎世界，故事发生在“太阳战争”后30年</w:t>
+      </w:r>
+      <w:proofErr w:type="gramStart"/>
+      <w:r>
+        <w:t>的信火村</w:t>
+      </w:r>
+      <w:proofErr w:type="gramEnd"/>
+      <w:r>
+        <w:t>，村民命运因信件交织，我是他们的信使。角色简介及关系：维克托·凯恩（老兵），退役军官，太阳战争亲历者，妻子辐射病去世因流弹击伤腿伤退役，沉默悲观极度厌恶科技，伊莱亚斯·凯恩的父亲，关系僵硬因儿子弃军从诗，小卢克·伍</w:t>
       </w:r>
       <w:r>
         <w:rPr>
           <w:rFonts w:hint="eastAsia"/>
         </w:rPr>
-        <w:t>德亡父的上司间接牵连其孤儿命运，写信严肃简练如军令；伊莱亚斯·凯恩（诗人），年轻诗人反战者，维克托之子，热情洋溢追求艺术自由，母死后与父意见不合，简·怀特的恋人感性与理性碰撞是灵感源泉，但简呆板不解风情有时产生矛盾，写信诗意浓厚情感外露充满隐喻；简·怀特（工程师），理工学生擅长科技制造，冷静理性科技救世主义者，伊莱亚斯的女友受辐射限制无法常聚，萝丝的远房孙女战后受其指引来村，写信简洁理性附技术细节微露关怀，情商低；萝丝（老奶奶），普通老妇小卢克的神秘笔友，温柔神秘心怀悲悯与希望，简的远房祖母战后受其指引逃难，小卢克的笔友以“神秘朋友”寄托因辐射病死去孙子的情感，写信温暖柔和充满故事与生活气息；小卢克·伍德（孩子），战争孤儿梦想成为科学家，天真乐观好奇心旺盛，伊芙·伍德的儿子其父死于维克托麾下，</w:t>
-      </w:r>
+        <w:t>德亡父的上司间接牵连其孤儿命运，写信严肃简练如军令；伊莱亚斯·凯恩（诗人），年轻诗人反战者，维克托之子，热情洋溢追求艺术自由，母死后与</w:t>
+      </w:r>
+      <w:proofErr w:type="gramStart"/>
       <w:r>
         <w:rPr>
           <w:rFonts w:hint="eastAsia"/>
         </w:rPr>
+        <w:t>父意见</w:t>
+      </w:r>
+      <w:proofErr w:type="gramEnd"/>
+      <w:r>
+        <w:rPr>
+          <w:rFonts w:hint="eastAsia"/>
+        </w:rPr>
+        <w:t>不合，简·怀特的恋人感性与理性碰撞是灵感源泉，</w:t>
+      </w:r>
+      <w:proofErr w:type="gramStart"/>
+      <w:r>
+        <w:rPr>
+          <w:rFonts w:hint="eastAsia"/>
+        </w:rPr>
+        <w:t>但简呆板</w:t>
+      </w:r>
+      <w:proofErr w:type="gramEnd"/>
+      <w:r>
+        <w:rPr>
+          <w:rFonts w:hint="eastAsia"/>
+        </w:rPr>
+        <w:t>不解风情有时产生矛盾，写信诗意浓厚情感外露充满隐喻；简·怀特（工程师），理工学生擅长科技制造，冷静理性科技救世主义者，伊莱亚斯的女友受辐射限制无法常聚，萝丝的远房孙女战后受其指引来村，写信简洁理性</w:t>
+      </w:r>
+      <w:proofErr w:type="gramStart"/>
+      <w:r>
+        <w:rPr>
+          <w:rFonts w:hint="eastAsia"/>
+        </w:rPr>
+        <w:t>附技术</w:t>
+      </w:r>
+      <w:proofErr w:type="gramEnd"/>
+      <w:r>
+        <w:rPr>
+          <w:rFonts w:hint="eastAsia"/>
+        </w:rPr>
+        <w:t>细节微露关怀，情商低；萝丝（老奶奶），普通老妇小卢克的神秘笔友，温柔神秘心怀悲悯与希望，简的远房祖母战后受其指引逃难，小卢克的笔友以“神秘朋友”寄托因辐射病死去孙子的情感，写信温暖柔和充满故事与生活气息；小卢克·伍德（孩子），战争孤儿梦想成为科学家，天真乐观好奇心旺盛，伊芙·伍德的儿子其父死于维克托麾下，</w:t>
+      </w:r>
+      <w:r>
+        <w:rPr>
+          <w:rFonts w:hint="eastAsia"/>
+        </w:rPr>
         <w:t>有神秘笔友，绝对</w:t>
       </w:r>
       <w:r>
         <w:rPr>
           <w:rFonts w:hint="eastAsia"/>
         </w:rPr>
-        <w:t>不知道笔友是谁受其信件启发成长，与母住在一块，写信童趣跳跃夸张好奇多问号；伊芙·伍德（画家），画家小卢克之母用艺术缅怀亡夫，感性执着坚韧不屈，小卢克的母亲丈夫死于战争与村人疏远唯独信件寄托情感，写信优美细腻色彩</w:t>
-      </w:r>
+        <w:t>不知道笔友是谁受其信件启发成长，与母住在一块，写信童趣跳跃夸张好奇多问号；伊芙·伍德（画家），画家小卢克</w:t>
+      </w:r>
+      <w:proofErr w:type="gramStart"/>
       <w:r>
         <w:rPr>
           <w:rFonts w:hint="eastAsia"/>
         </w:rPr>
+        <w:t>之母用艺术</w:t>
+      </w:r>
+      <w:proofErr w:type="gramEnd"/>
+      <w:r>
+        <w:rPr>
+          <w:rFonts w:hint="eastAsia"/>
+        </w:rPr>
+        <w:t>缅怀亡夫，感性执着坚韧不屈，小卢克的母亲丈夫死于战争与村人疏远唯独信件寄托情感，写信优美细腻色彩</w:t>
+      </w:r>
+      <w:r>
+        <w:rPr>
+          <w:rFonts w:hint="eastAsia"/>
+        </w:rPr>
         <w:lastRenderedPageBreak/>
-        <w:t>感强常附速写</w:t>
-      </w:r>
+        <w:t>感</w:t>
+      </w:r>
+      <w:proofErr w:type="gramStart"/>
       <w:r>
         <w:rPr>
           <w:rFonts w:hint="eastAsia"/>
         </w:rPr>
+        <w:t>强常附</w:t>
+      </w:r>
+      <w:proofErr w:type="gramEnd"/>
+      <w:r>
+        <w:rPr>
+          <w:rFonts w:hint="eastAsia"/>
+        </w:rPr>
+        <w:t>速写</w:t>
+      </w:r>
+      <w:r>
+        <w:rPr>
+          <w:rFonts w:hint="eastAsia"/>
+        </w:rPr>
         <w:t>，小卢克和伊芙住在一起不用送信</w:t>
       </w:r>
       <w:r>
@@ -3823,7 +4018,25 @@
       </w:r>
       <w:proofErr w:type="spellEnd"/>
       <w:r>
-        <w:t>}】：”。每次回复后，生成两个选项，作为我（FANLU）的回应，选项需直接回复你的对话</w:t>
+        <w:t>}】：”。每次回复后，生成两个选项，</w:t>
+      </w:r>
+      <w:r>
+        <w:rPr>
+          <w:rFonts w:hint="eastAsia"/>
+        </w:rPr>
+        <w:t>一定是</w:t>
+      </w:r>
+      <w:r>
+        <w:t>作为我（FANLU）的回应，</w:t>
+      </w:r>
+      <w:r>
+        <w:rPr>
+          <w:rFonts w:hint="eastAsia"/>
+        </w:rPr>
+        <w:t>符合我的人设，</w:t>
+      </w:r>
+      <w:r>
+        <w:t>选项需直接回复你的对话</w:t>
       </w:r>
       <w:r>
         <w:rPr>
@@ -5407,6 +5620,7 @@
   <w:style w:type="character" w:default="1" w:styleId="a0">
     <w:name w:val="Default Paragraph Font"/>
     <w:uiPriority w:val="1"/>
+    <w:semiHidden/>
     <w:unhideWhenUsed/>
   </w:style>
   <w:style w:type="table" w:default="1" w:styleId="a1">

--- a/Assets/character/Setting/《信》游戏背景及人物设定1.1.docx
+++ b/Assets/character/Setting/《信》游戏背景及人物设定1.1.docx
@@ -105,6 +105,15 @@
           <w:szCs w:val="24"/>
         </w:rPr>
         <w:t>3月16日，</w:t>
+      </w:r>
+      <w:r>
+        <w:rPr>
+          <w:rFonts w:ascii="宋体" w:eastAsia="宋体" w:hAnsi="宋体" w:cs="宋体" w:hint="eastAsia"/>
+          <w:kern w:val="0"/>
+          <w:sz w:val="24"/>
+          <w:szCs w:val="24"/>
+        </w:rPr>
+        <w:t>战争的第20个年头，</w:t>
       </w:r>
       <w:r>
         <w:rPr>
@@ -3883,7 +3892,16 @@
       </w:r>
       <w:proofErr w:type="gramEnd"/>
       <w:r>
-        <w:t>，村民命运因信件交织，我是他们的信使。角色简介及关系：维克托·凯恩（老兵），退役军官，太阳战争亲历者，妻子辐射病去世因流弹击伤腿伤退役，沉默悲观极度厌恶科技，伊莱亚斯·凯恩的父亲，关系僵硬因儿子弃军从诗，小卢克·伍</w:t>
+        <w:t>，村民命运因信件交织，我是他们的信使。角色简介及关系：维克托·凯恩（老兵），退役军官，太阳战争亲历者，妻子辐射病去世</w:t>
+      </w:r>
+      <w:r>
+        <w:rPr>
+          <w:rFonts w:hint="eastAsia"/>
+        </w:rPr>
+        <w:t>他</w:t>
+      </w:r>
+      <w:r>
+        <w:t>因流弹击伤腿伤退役，沉默悲观极度厌恶科技，伊莱亚斯·凯恩的父亲，关系僵硬因儿子弃军从诗，小卢克·伍</w:t>
       </w:r>
       <w:r>
         <w:rPr>
@@ -4090,6 +4108,6171 @@
         <w:spacing w:before="100" w:beforeAutospacing="1" w:after="100" w:afterAutospacing="1"/>
         <w:jc w:val="left"/>
       </w:pPr>
+    </w:p>
+    <w:p>
+      <w:pPr>
+        <w:widowControl/>
+        <w:spacing w:before="100" w:beforeAutospacing="1" w:after="100" w:afterAutospacing="1"/>
+        <w:jc w:val="left"/>
+        <w:outlineLvl w:val="2"/>
+        <w:rPr>
+          <w:rFonts w:ascii="宋体" w:eastAsia="宋体" w:hAnsi="宋体" w:cs="宋体"/>
+          <w:b/>
+          <w:bCs/>
+          <w:kern w:val="0"/>
+          <w:sz w:val="27"/>
+          <w:szCs w:val="27"/>
+        </w:rPr>
+      </w:pPr>
+      <w:r>
+        <w:rPr>
+          <w:rFonts w:ascii="宋体" w:eastAsia="宋体" w:hAnsi="宋体" w:cs="宋体" w:hint="eastAsia"/>
+          <w:b/>
+          <w:bCs/>
+          <w:kern w:val="0"/>
+          <w:sz w:val="27"/>
+          <w:szCs w:val="27"/>
+        </w:rPr>
+        <w:t>游戏流程</w:t>
+      </w:r>
+      <w:r>
+        <w:rPr>
+          <w:rFonts w:ascii="宋体" w:eastAsia="宋体" w:hAnsi="宋体" w:cs="宋体" w:hint="eastAsia"/>
+          <w:b/>
+          <w:bCs/>
+          <w:kern w:val="0"/>
+          <w:sz w:val="27"/>
+          <w:szCs w:val="27"/>
+        </w:rPr>
+        <w:t>&amp;任务设计</w:t>
+      </w:r>
+      <w:r>
+        <w:rPr>
+          <w:rFonts w:ascii="宋体" w:eastAsia="宋体" w:hAnsi="宋体" w:cs="宋体" w:hint="eastAsia"/>
+          <w:b/>
+          <w:bCs/>
+          <w:kern w:val="0"/>
+          <w:sz w:val="27"/>
+          <w:szCs w:val="27"/>
+        </w:rPr>
+        <w:t>：</w:t>
+      </w:r>
+    </w:p>
+    <w:p>
+      <w:pPr>
+        <w:widowControl/>
+        <w:spacing w:before="100" w:beforeAutospacing="1" w:after="100" w:afterAutospacing="1"/>
+        <w:jc w:val="left"/>
+        <w:outlineLvl w:val="2"/>
+        <w:rPr>
+          <w:rFonts w:ascii="宋体" w:eastAsia="宋体" w:hAnsi="宋体" w:cs="宋体"/>
+          <w:kern w:val="0"/>
+          <w:sz w:val="24"/>
+          <w:szCs w:val="24"/>
+        </w:rPr>
+      </w:pPr>
+      <w:r>
+        <w:rPr>
+          <w:rFonts w:ascii="宋体" w:eastAsia="宋体" w:hAnsi="宋体" w:cs="宋体" w:hint="eastAsia"/>
+          <w:kern w:val="0"/>
+          <w:sz w:val="24"/>
+          <w:szCs w:val="24"/>
+        </w:rPr>
+        <w:t>游戏开始cg，介绍游戏背景</w:t>
+      </w:r>
+    </w:p>
+    <w:p>
+      <w:pPr>
+        <w:widowControl/>
+        <w:spacing w:before="100" w:beforeAutospacing="1" w:after="100" w:afterAutospacing="1"/>
+        <w:jc w:val="left"/>
+        <w:outlineLvl w:val="2"/>
+        <w:rPr>
+          <w:rFonts w:ascii="宋体" w:eastAsia="宋体" w:hAnsi="宋体" w:cs="宋体"/>
+          <w:kern w:val="0"/>
+          <w:sz w:val="24"/>
+          <w:szCs w:val="24"/>
+        </w:rPr>
+      </w:pPr>
+      <w:r>
+        <w:rPr>
+          <w:rFonts w:ascii="宋体" w:eastAsia="宋体" w:hAnsi="宋体" w:cs="宋体" w:hint="eastAsia"/>
+          <w:kern w:val="0"/>
+          <w:sz w:val="24"/>
+          <w:szCs w:val="24"/>
+        </w:rPr>
+        <w:t>【FANLU醒来，在简房子中】（简用收集到的零件修好了FANLU，想让它作为信使帮助当地居民送信，她交给它的第一个任务是拜访全村的人）</w:t>
+      </w:r>
+    </w:p>
+    <w:p>
+      <w:pPr>
+        <w:widowControl/>
+        <w:spacing w:before="100" w:beforeAutospacing="1" w:after="100" w:afterAutospacing="1"/>
+        <w:jc w:val="left"/>
+        <w:outlineLvl w:val="2"/>
+        <w:rPr>
+          <w:rFonts w:ascii="宋体" w:eastAsia="宋体" w:hAnsi="宋体" w:cs="宋体"/>
+          <w:kern w:val="0"/>
+          <w:sz w:val="24"/>
+          <w:szCs w:val="24"/>
+        </w:rPr>
+      </w:pPr>
+      <w:r>
+        <w:rPr>
+          <w:rFonts w:ascii="宋体" w:eastAsia="宋体" w:hAnsi="宋体" w:cs="宋体" w:hint="eastAsia"/>
+          <w:kern w:val="0"/>
+          <w:sz w:val="24"/>
+          <w:szCs w:val="24"/>
+        </w:rPr>
+        <w:t>简：你醒了？</w:t>
+      </w:r>
+    </w:p>
+    <w:p>
+      <w:pPr>
+        <w:widowControl/>
+        <w:spacing w:before="100" w:beforeAutospacing="1" w:after="100" w:afterAutospacing="1"/>
+        <w:ind w:firstLine="420"/>
+        <w:jc w:val="left"/>
+        <w:outlineLvl w:val="2"/>
+        <w:rPr>
+          <w:rFonts w:ascii="宋体" w:eastAsia="宋体" w:hAnsi="宋体" w:cs="宋体"/>
+          <w:kern w:val="0"/>
+          <w:sz w:val="24"/>
+          <w:szCs w:val="24"/>
+        </w:rPr>
+      </w:pPr>
+      <w:r>
+        <w:rPr>
+          <w:rFonts w:ascii="宋体" w:eastAsia="宋体" w:hAnsi="宋体" w:cs="宋体" w:hint="eastAsia"/>
+          <w:kern w:val="0"/>
+          <w:sz w:val="24"/>
+          <w:szCs w:val="24"/>
+        </w:rPr>
+        <w:t>我花了两天时间修好你，用了些废墟里收集来的零件，可能不太稳定，但应该够用。听着，你是</w:t>
+      </w:r>
+      <w:r>
+        <w:rPr>
+          <w:rFonts w:ascii="宋体" w:eastAsia="宋体" w:hAnsi="宋体" w:cs="宋体"/>
+          <w:kern w:val="0"/>
+          <w:sz w:val="24"/>
+          <w:szCs w:val="24"/>
+        </w:rPr>
+        <w:t>FANLU-317，对吧？</w:t>
+      </w:r>
+    </w:p>
+    <w:p>
+      <w:pPr>
+        <w:widowControl/>
+        <w:spacing w:before="100" w:beforeAutospacing="1" w:after="100" w:afterAutospacing="1"/>
+        <w:ind w:firstLine="420"/>
+        <w:jc w:val="left"/>
+        <w:outlineLvl w:val="2"/>
+        <w:rPr>
+          <w:rFonts w:ascii="宋体" w:eastAsia="宋体" w:hAnsi="宋体" w:cs="宋体"/>
+          <w:kern w:val="0"/>
+          <w:sz w:val="24"/>
+          <w:szCs w:val="24"/>
+        </w:rPr>
+      </w:pPr>
+      <w:r>
+        <w:rPr>
+          <w:rFonts w:ascii="宋体" w:eastAsia="宋体" w:hAnsi="宋体" w:cs="宋体"/>
+          <w:kern w:val="0"/>
+          <w:sz w:val="24"/>
+          <w:szCs w:val="24"/>
+        </w:rPr>
+        <w:t>我不知道你还记不记得自己的功能，不过从现在开始，你有新任务了。</w:t>
+      </w:r>
+    </w:p>
+    <w:p>
+      <w:pPr>
+        <w:widowControl/>
+        <w:spacing w:before="100" w:beforeAutospacing="1" w:after="100" w:afterAutospacing="1"/>
+        <w:ind w:firstLine="420"/>
+        <w:jc w:val="left"/>
+        <w:outlineLvl w:val="2"/>
+        <w:rPr>
+          <w:rFonts w:ascii="宋体" w:eastAsia="宋体" w:hAnsi="宋体" w:cs="宋体"/>
+          <w:kern w:val="0"/>
+          <w:sz w:val="24"/>
+          <w:szCs w:val="24"/>
+        </w:rPr>
+      </w:pPr>
+      <w:r>
+        <w:rPr>
+          <w:rFonts w:ascii="宋体" w:eastAsia="宋体" w:hAnsi="宋体" w:cs="宋体" w:hint="eastAsia"/>
+          <w:kern w:val="0"/>
+          <w:sz w:val="24"/>
+          <w:szCs w:val="24"/>
+        </w:rPr>
+        <w:t>在你的显示屏左边，有你的任务模块和信件背包，不过不要打开别人的信，这很不礼貌。</w:t>
+      </w:r>
+    </w:p>
+    <w:p>
+      <w:pPr>
+        <w:widowControl/>
+        <w:spacing w:before="100" w:beforeAutospacing="1" w:after="100" w:afterAutospacing="1"/>
+        <w:ind w:firstLine="420"/>
+        <w:jc w:val="left"/>
+        <w:outlineLvl w:val="2"/>
+        <w:rPr>
+          <w:rFonts w:ascii="宋体" w:eastAsia="宋体" w:hAnsi="宋体" w:cs="宋体"/>
+          <w:kern w:val="0"/>
+          <w:sz w:val="24"/>
+          <w:szCs w:val="24"/>
+        </w:rPr>
+      </w:pPr>
+      <w:r>
+        <w:rPr>
+          <w:rFonts w:ascii="宋体" w:eastAsia="宋体" w:hAnsi="宋体" w:cs="宋体" w:hint="eastAsia"/>
+          <w:kern w:val="0"/>
+          <w:sz w:val="24"/>
+          <w:szCs w:val="24"/>
+        </w:rPr>
+        <w:t>我们</w:t>
+      </w:r>
+      <w:proofErr w:type="gramStart"/>
+      <w:r>
+        <w:rPr>
+          <w:rFonts w:ascii="宋体" w:eastAsia="宋体" w:hAnsi="宋体" w:cs="宋体" w:hint="eastAsia"/>
+          <w:kern w:val="0"/>
+          <w:sz w:val="24"/>
+          <w:szCs w:val="24"/>
+        </w:rPr>
+        <w:t>在信火村</w:t>
+      </w:r>
+      <w:proofErr w:type="gramEnd"/>
+      <w:r>
+        <w:rPr>
+          <w:rFonts w:ascii="宋体" w:eastAsia="宋体" w:hAnsi="宋体" w:cs="宋体" w:hint="eastAsia"/>
+          <w:kern w:val="0"/>
+          <w:sz w:val="24"/>
+          <w:szCs w:val="24"/>
+        </w:rPr>
+        <w:t>，这地方不大，但人跟人之间……隔得挺远。</w:t>
+      </w:r>
+      <w:proofErr w:type="gramStart"/>
+      <w:r>
+        <w:rPr>
+          <w:rFonts w:ascii="宋体" w:eastAsia="宋体" w:hAnsi="宋体" w:cs="宋体" w:hint="eastAsia"/>
+          <w:kern w:val="0"/>
+          <w:sz w:val="24"/>
+          <w:szCs w:val="24"/>
+        </w:rPr>
+        <w:t>辐射让</w:t>
+      </w:r>
+      <w:proofErr w:type="gramEnd"/>
+      <w:r>
+        <w:rPr>
+          <w:rFonts w:ascii="宋体" w:eastAsia="宋体" w:hAnsi="宋体" w:cs="宋体" w:hint="eastAsia"/>
+          <w:kern w:val="0"/>
+          <w:sz w:val="24"/>
+          <w:szCs w:val="24"/>
+        </w:rPr>
+        <w:t>大家没法随便出门，村里的人只能靠书信联系。可惜送信这事总不能让</w:t>
+      </w:r>
+      <w:r>
+        <w:rPr>
+          <w:rFonts w:ascii="宋体" w:eastAsia="宋体" w:hAnsi="宋体" w:cs="宋体" w:hint="eastAsia"/>
+          <w:kern w:val="0"/>
+          <w:sz w:val="24"/>
+          <w:szCs w:val="24"/>
+        </w:rPr>
+        <w:t>人</w:t>
+      </w:r>
+      <w:r>
+        <w:rPr>
+          <w:rFonts w:ascii="宋体" w:eastAsia="宋体" w:hAnsi="宋体" w:cs="宋体" w:hint="eastAsia"/>
+          <w:kern w:val="0"/>
+          <w:sz w:val="24"/>
+          <w:szCs w:val="24"/>
+        </w:rPr>
+        <w:t>亲自跑——防护</w:t>
+      </w:r>
+      <w:proofErr w:type="gramStart"/>
+      <w:r>
+        <w:rPr>
+          <w:rFonts w:ascii="宋体" w:eastAsia="宋体" w:hAnsi="宋体" w:cs="宋体" w:hint="eastAsia"/>
+          <w:kern w:val="0"/>
+          <w:sz w:val="24"/>
+          <w:szCs w:val="24"/>
+        </w:rPr>
+        <w:t>服成本</w:t>
+      </w:r>
+      <w:proofErr w:type="gramEnd"/>
+      <w:r>
+        <w:rPr>
+          <w:rFonts w:ascii="宋体" w:eastAsia="宋体" w:hAnsi="宋体" w:cs="宋体" w:hint="eastAsia"/>
+          <w:kern w:val="0"/>
+          <w:sz w:val="24"/>
+          <w:szCs w:val="24"/>
+        </w:rPr>
+        <w:t>太高了。所以，你来干这个。</w:t>
+      </w:r>
+    </w:p>
+    <w:p>
+      <w:pPr>
+        <w:widowControl/>
+        <w:spacing w:before="100" w:beforeAutospacing="1" w:after="100" w:afterAutospacing="1"/>
+        <w:ind w:firstLine="420"/>
+        <w:jc w:val="left"/>
+        <w:outlineLvl w:val="2"/>
+        <w:rPr>
+          <w:rFonts w:ascii="宋体" w:eastAsia="宋体" w:hAnsi="宋体" w:cs="宋体"/>
+          <w:kern w:val="0"/>
+          <w:sz w:val="24"/>
+          <w:szCs w:val="24"/>
+        </w:rPr>
+      </w:pPr>
+      <w:r>
+        <w:rPr>
+          <w:rFonts w:ascii="宋体" w:eastAsia="宋体" w:hAnsi="宋体" w:cs="宋体" w:hint="eastAsia"/>
+          <w:kern w:val="0"/>
+          <w:sz w:val="24"/>
+          <w:szCs w:val="24"/>
+        </w:rPr>
+        <w:t>去村里每个人的住处走一趟认认路吧，之前老兵似乎说想送封信给他儿子，你可以去看看……</w:t>
+      </w:r>
+    </w:p>
+    <w:p>
+      <w:pPr>
+        <w:widowControl/>
+        <w:spacing w:before="100" w:beforeAutospacing="1" w:after="100" w:afterAutospacing="1"/>
+        <w:ind w:firstLine="420"/>
+        <w:jc w:val="left"/>
+        <w:outlineLvl w:val="2"/>
+        <w:rPr>
+          <w:rFonts w:ascii="宋体" w:eastAsia="宋体" w:hAnsi="宋体" w:cs="宋体"/>
+          <w:kern w:val="0"/>
+          <w:sz w:val="24"/>
+          <w:szCs w:val="24"/>
+        </w:rPr>
+      </w:pPr>
+      <w:r>
+        <w:rPr>
+          <w:rFonts w:ascii="宋体" w:eastAsia="宋体" w:hAnsi="宋体" w:cs="宋体" w:hint="eastAsia"/>
+          <w:kern w:val="0"/>
+          <w:sz w:val="24"/>
+          <w:szCs w:val="24"/>
+        </w:rPr>
+        <w:t>别问我为什么不用无线电——那玩意儿早没用了，辐射把一切都烧坏了。你是唯一的办法。</w:t>
+      </w:r>
+    </w:p>
+    <w:p>
+      <w:pPr>
+        <w:widowControl/>
+        <w:spacing w:before="100" w:beforeAutospacing="1" w:after="100" w:afterAutospacing="1"/>
+        <w:ind w:firstLine="420"/>
+        <w:jc w:val="left"/>
+        <w:outlineLvl w:val="2"/>
+        <w:rPr>
+          <w:rFonts w:ascii="宋体" w:eastAsia="宋体" w:hAnsi="宋体" w:cs="宋体"/>
+          <w:kern w:val="0"/>
+          <w:sz w:val="24"/>
+          <w:szCs w:val="24"/>
+        </w:rPr>
+      </w:pPr>
+      <w:r>
+        <w:rPr>
+          <w:rFonts w:ascii="宋体" w:eastAsia="宋体" w:hAnsi="宋体" w:cs="宋体" w:hint="eastAsia"/>
+          <w:kern w:val="0"/>
+          <w:sz w:val="24"/>
+          <w:szCs w:val="24"/>
+        </w:rPr>
+        <w:t>这是我写的，给</w:t>
+      </w:r>
+      <w:r>
+        <w:rPr>
+          <w:rFonts w:ascii="宋体" w:eastAsia="宋体" w:hAnsi="宋体" w:cs="宋体" w:hint="eastAsia"/>
+          <w:kern w:val="0"/>
+          <w:sz w:val="24"/>
+          <w:szCs w:val="24"/>
+        </w:rPr>
+        <w:t>老维克托的</w:t>
+      </w:r>
+      <w:r>
+        <w:rPr>
+          <w:rFonts w:ascii="宋体" w:eastAsia="宋体" w:hAnsi="宋体" w:cs="宋体" w:hint="eastAsia"/>
+          <w:kern w:val="0"/>
+          <w:sz w:val="24"/>
+          <w:szCs w:val="24"/>
+        </w:rPr>
+        <w:t>，另外</w:t>
+      </w:r>
+      <w:r>
+        <w:rPr>
+          <w:rFonts w:ascii="宋体" w:eastAsia="宋体" w:hAnsi="宋体" w:cs="宋体" w:hint="eastAsia"/>
+          <w:kern w:val="0"/>
+          <w:sz w:val="24"/>
+          <w:szCs w:val="24"/>
+        </w:rPr>
+        <w:t>我给每个村民写了封简信</w:t>
+      </w:r>
+      <w:r>
+        <w:rPr>
+          <w:rFonts w:ascii="宋体" w:eastAsia="宋体" w:hAnsi="宋体" w:cs="宋体" w:hint="eastAsia"/>
+          <w:kern w:val="0"/>
+          <w:sz w:val="24"/>
+          <w:szCs w:val="24"/>
+        </w:rPr>
+        <w:t>。走吧，别磨蹭</w:t>
+      </w:r>
+      <w:r>
+        <w:rPr>
+          <w:rFonts w:ascii="宋体" w:eastAsia="宋体" w:hAnsi="宋体" w:cs="宋体" w:hint="eastAsia"/>
+          <w:kern w:val="0"/>
+          <w:sz w:val="24"/>
+          <w:szCs w:val="24"/>
+        </w:rPr>
+        <w:t>，任务完成后回来找我</w:t>
+      </w:r>
+      <w:r>
+        <w:rPr>
+          <w:rFonts w:ascii="宋体" w:eastAsia="宋体" w:hAnsi="宋体" w:cs="宋体" w:hint="eastAsia"/>
+          <w:kern w:val="0"/>
+          <w:sz w:val="24"/>
+          <w:szCs w:val="24"/>
+        </w:rPr>
+        <w:t>。</w:t>
+      </w:r>
+    </w:p>
+    <w:p>
+      <w:pPr>
+        <w:widowControl/>
+        <w:spacing w:before="100" w:beforeAutospacing="1" w:after="100" w:afterAutospacing="1"/>
+        <w:jc w:val="left"/>
+        <w:outlineLvl w:val="2"/>
+        <w:rPr>
+          <w:rFonts w:ascii="宋体" w:eastAsia="宋体" w:hAnsi="宋体" w:cs="宋体"/>
+          <w:b/>
+          <w:bCs/>
+          <w:kern w:val="0"/>
+          <w:sz w:val="27"/>
+          <w:szCs w:val="27"/>
+        </w:rPr>
+      </w:pPr>
+      <w:r>
+        <w:rPr>
+          <w:rFonts w:ascii="宋体" w:eastAsia="宋体" w:hAnsi="宋体" w:cs="宋体"/>
+          <w:b/>
+          <w:bCs/>
+          <w:kern w:val="0"/>
+          <w:sz w:val="27"/>
+          <w:szCs w:val="27"/>
+        </w:rPr>
+        <w:t>【任务</w:t>
+      </w:r>
+      <w:r>
+        <w:rPr>
+          <w:rFonts w:ascii="宋体" w:eastAsia="宋体" w:hAnsi="宋体" w:cs="宋体" w:hint="eastAsia"/>
+          <w:b/>
+          <w:bCs/>
+          <w:kern w:val="0"/>
+          <w:sz w:val="27"/>
+          <w:szCs w:val="27"/>
+        </w:rPr>
+        <w:t>1</w:t>
+      </w:r>
+      <w:r>
+        <w:rPr>
+          <w:rFonts w:ascii="宋体" w:eastAsia="宋体" w:hAnsi="宋体" w:cs="宋体"/>
+          <w:b/>
+          <w:bCs/>
+          <w:kern w:val="0"/>
+          <w:sz w:val="27"/>
+          <w:szCs w:val="27"/>
+        </w:rPr>
+        <w:t>】</w:t>
+      </w:r>
+    </w:p>
+    <w:p>
+      <w:pPr>
+        <w:widowControl/>
+        <w:spacing w:before="100" w:beforeAutospacing="1" w:after="100" w:afterAutospacing="1"/>
+        <w:jc w:val="left"/>
+        <w:rPr>
+          <w:rFonts w:ascii="宋体" w:eastAsia="宋体" w:hAnsi="宋体" w:cs="宋体"/>
+          <w:kern w:val="0"/>
+          <w:sz w:val="24"/>
+          <w:szCs w:val="24"/>
+        </w:rPr>
+      </w:pPr>
+      <w:r>
+        <w:rPr>
+          <w:rFonts w:ascii="宋体" w:eastAsia="宋体" w:hAnsi="宋体" w:cs="宋体"/>
+          <w:kern w:val="0"/>
+          <w:sz w:val="24"/>
+          <w:szCs w:val="24"/>
+        </w:rPr>
+        <w:t>任务名称：</w:t>
+      </w:r>
+      <w:proofErr w:type="gramStart"/>
+      <w:r>
+        <w:rPr>
+          <w:rFonts w:ascii="宋体" w:eastAsia="宋体" w:hAnsi="宋体" w:cs="宋体"/>
+          <w:kern w:val="0"/>
+          <w:sz w:val="24"/>
+          <w:szCs w:val="24"/>
+        </w:rPr>
+        <w:t>信火村</w:t>
+      </w:r>
+      <w:proofErr w:type="gramEnd"/>
+      <w:r>
+        <w:rPr>
+          <w:rFonts w:ascii="宋体" w:eastAsia="宋体" w:hAnsi="宋体" w:cs="宋体"/>
+          <w:kern w:val="0"/>
+          <w:sz w:val="24"/>
+          <w:szCs w:val="24"/>
+        </w:rPr>
+        <w:t>的第一封信</w:t>
+      </w:r>
+      <w:r>
+        <w:rPr>
+          <w:rFonts w:ascii="宋体" w:eastAsia="宋体" w:hAnsi="宋体" w:cs="宋体"/>
+          <w:kern w:val="0"/>
+          <w:sz w:val="24"/>
+          <w:szCs w:val="24"/>
+        </w:rPr>
+        <w:br/>
+        <w:t>任务目标：</w:t>
+      </w:r>
+      <w:proofErr w:type="gramStart"/>
+      <w:r>
+        <w:rPr>
+          <w:rFonts w:ascii="宋体" w:eastAsia="宋体" w:hAnsi="宋体" w:cs="宋体"/>
+          <w:kern w:val="0"/>
+          <w:sz w:val="24"/>
+          <w:szCs w:val="24"/>
+        </w:rPr>
+        <w:t>拜访信火</w:t>
+      </w:r>
+      <w:proofErr w:type="gramEnd"/>
+      <w:r>
+        <w:rPr>
+          <w:rFonts w:ascii="宋体" w:eastAsia="宋体" w:hAnsi="宋体" w:cs="宋体"/>
+          <w:kern w:val="0"/>
+          <w:sz w:val="24"/>
+          <w:szCs w:val="24"/>
+        </w:rPr>
+        <w:t>村的每一位居民（维克托·凯恩、伊莱亚斯·凯恩、</w:t>
+      </w:r>
+      <w:r>
+        <w:rPr>
+          <w:rFonts w:ascii="宋体" w:eastAsia="宋体" w:hAnsi="宋体" w:cs="宋体"/>
+          <w:kern w:val="0"/>
+          <w:sz w:val="24"/>
+          <w:szCs w:val="24"/>
+        </w:rPr>
+        <w:lastRenderedPageBreak/>
+        <w:t>简·怀特、萝丝、小卢克·伍德、伊芙·伍德）0/6，送达【简·怀特】给【维克托·凯恩】的信</w:t>
+      </w:r>
+    </w:p>
+    <w:p>
+      <w:pPr>
+        <w:widowControl/>
+        <w:spacing w:before="100" w:beforeAutospacing="1" w:after="100" w:afterAutospacing="1"/>
+        <w:jc w:val="left"/>
+        <w:rPr>
+          <w:rFonts w:ascii="宋体" w:eastAsia="宋体" w:hAnsi="宋体" w:cs="宋体"/>
+          <w:kern w:val="0"/>
+          <w:sz w:val="24"/>
+          <w:szCs w:val="24"/>
+        </w:rPr>
+      </w:pPr>
+      <w:r>
+        <w:rPr>
+          <w:rFonts w:ascii="宋体" w:eastAsia="宋体" w:hAnsi="宋体" w:cs="宋体"/>
+          <w:kern w:val="0"/>
+          <w:sz w:val="24"/>
+          <w:szCs w:val="24"/>
+        </w:rPr>
+        <w:br/>
+        <w:t>【简的信1】</w:t>
+      </w:r>
+    </w:p>
+    <w:p>
+      <w:pPr>
+        <w:widowControl/>
+        <w:spacing w:before="100" w:beforeAutospacing="1" w:after="100" w:afterAutospacing="1"/>
+        <w:jc w:val="left"/>
+        <w:rPr>
+          <w:rFonts w:ascii="宋体" w:eastAsia="宋体" w:hAnsi="宋体" w:cs="宋体"/>
+          <w:kern w:val="0"/>
+          <w:sz w:val="24"/>
+          <w:szCs w:val="24"/>
+        </w:rPr>
+      </w:pPr>
+      <w:r>
+        <w:rPr>
+          <w:rFonts w:ascii="宋体" w:eastAsia="宋体" w:hAnsi="宋体" w:cs="宋体" w:hint="eastAsia"/>
+          <w:kern w:val="0"/>
+          <w:sz w:val="24"/>
+          <w:szCs w:val="24"/>
+        </w:rPr>
+        <w:t>维克托，我修好了一台</w:t>
+      </w:r>
+      <w:r>
+        <w:rPr>
+          <w:rFonts w:ascii="宋体" w:eastAsia="宋体" w:hAnsi="宋体" w:cs="宋体"/>
+          <w:kern w:val="0"/>
+          <w:sz w:val="24"/>
+          <w:szCs w:val="24"/>
+        </w:rPr>
+        <w:t>FANLU-317，家用型号，从废墟里捡来的零件拼出来的，可能有点不稳定，但测试下来能用。我打算让它</w:t>
+      </w:r>
+      <w:proofErr w:type="gramStart"/>
+      <w:r>
+        <w:rPr>
+          <w:rFonts w:ascii="宋体" w:eastAsia="宋体" w:hAnsi="宋体" w:cs="宋体"/>
+          <w:kern w:val="0"/>
+          <w:sz w:val="24"/>
+          <w:szCs w:val="24"/>
+        </w:rPr>
+        <w:t>在信火村</w:t>
+      </w:r>
+      <w:proofErr w:type="gramEnd"/>
+      <w:r>
+        <w:rPr>
+          <w:rFonts w:ascii="宋体" w:eastAsia="宋体" w:hAnsi="宋体" w:cs="宋体"/>
+          <w:kern w:val="0"/>
+          <w:sz w:val="24"/>
+          <w:szCs w:val="24"/>
+        </w:rPr>
+        <w:t>送信，辐射太强，人没法随便出门，防护服又不够，机器是目前唯一的办法。你</w:t>
+      </w:r>
+      <w:proofErr w:type="gramStart"/>
+      <w:r>
+        <w:rPr>
+          <w:rFonts w:ascii="宋体" w:eastAsia="宋体" w:hAnsi="宋体" w:cs="宋体"/>
+          <w:kern w:val="0"/>
+          <w:sz w:val="24"/>
+          <w:szCs w:val="24"/>
+        </w:rPr>
+        <w:t>之</w:t>
+      </w:r>
+      <w:proofErr w:type="gramEnd"/>
+      <w:r>
+        <w:rPr>
+          <w:rFonts w:ascii="宋体" w:eastAsia="宋体" w:hAnsi="宋体" w:cs="宋体"/>
+          <w:kern w:val="0"/>
+          <w:sz w:val="24"/>
+          <w:szCs w:val="24"/>
+        </w:rPr>
+        <w:t>前提过想给伊莱亚斯写信，有的话就交给它</w:t>
+      </w:r>
+      <w:r>
+        <w:rPr>
+          <w:rFonts w:ascii="宋体" w:eastAsia="宋体" w:hAnsi="宋体" w:cs="宋体" w:hint="eastAsia"/>
+          <w:kern w:val="0"/>
+          <w:sz w:val="24"/>
+          <w:szCs w:val="24"/>
+        </w:rPr>
+        <w:t>吧，到时候我让它帮你送过去</w:t>
+      </w:r>
+      <w:r>
+        <w:rPr>
+          <w:rFonts w:ascii="宋体" w:eastAsia="宋体" w:hAnsi="宋体" w:cs="宋体"/>
+          <w:kern w:val="0"/>
+          <w:sz w:val="24"/>
+          <w:szCs w:val="24"/>
+        </w:rPr>
+        <w:t>。我知道你讨厌这些科技玩意儿，觉得它们毁了一切，可这东西至少不会被辐射烧坏，能帮上点忙。我还在</w:t>
+      </w:r>
+      <w:r>
+        <w:rPr>
+          <w:rFonts w:ascii="宋体" w:eastAsia="宋体" w:hAnsi="宋体" w:cs="宋体" w:hint="eastAsia"/>
+          <w:kern w:val="0"/>
+          <w:sz w:val="24"/>
+          <w:szCs w:val="24"/>
+        </w:rPr>
+        <w:t>研究便携型骨骼支架</w:t>
+      </w:r>
+      <w:r>
+        <w:rPr>
+          <w:rFonts w:ascii="宋体" w:eastAsia="宋体" w:hAnsi="宋体" w:cs="宋体"/>
+          <w:kern w:val="0"/>
+          <w:sz w:val="24"/>
+          <w:szCs w:val="24"/>
+        </w:rPr>
+        <w:t>，进度慢，但成了会给你</w:t>
+      </w:r>
+      <w:r>
+        <w:rPr>
+          <w:rFonts w:ascii="宋体" w:eastAsia="宋体" w:hAnsi="宋体" w:cs="宋体" w:hint="eastAsia"/>
+          <w:kern w:val="0"/>
+          <w:sz w:val="24"/>
+          <w:szCs w:val="24"/>
+        </w:rPr>
+        <w:t>送过去</w:t>
+      </w:r>
+      <w:r>
+        <w:rPr>
+          <w:rFonts w:ascii="宋体" w:eastAsia="宋体" w:hAnsi="宋体" w:cs="宋体"/>
+          <w:kern w:val="0"/>
+          <w:sz w:val="24"/>
+          <w:szCs w:val="24"/>
+        </w:rPr>
+        <w:t>。有别的需要就写下来，它会送回来，别跟我客气。——简</w:t>
+      </w:r>
+    </w:p>
+    <w:p>
+      <w:pPr>
+        <w:widowControl/>
+        <w:spacing w:before="100" w:beforeAutospacing="1" w:after="100" w:afterAutospacing="1"/>
+        <w:jc w:val="left"/>
+        <w:outlineLvl w:val="3"/>
+        <w:rPr>
+          <w:rFonts w:ascii="宋体" w:eastAsia="宋体" w:hAnsi="宋体" w:cs="宋体"/>
+          <w:b/>
+          <w:bCs/>
+          <w:kern w:val="0"/>
+          <w:sz w:val="24"/>
+          <w:szCs w:val="24"/>
+        </w:rPr>
+      </w:pPr>
+      <w:r>
+        <w:rPr>
+          <w:rFonts w:ascii="宋体" w:eastAsia="宋体" w:hAnsi="宋体" w:cs="宋体" w:hint="eastAsia"/>
+          <w:b/>
+          <w:bCs/>
+          <w:kern w:val="0"/>
+          <w:sz w:val="24"/>
+          <w:szCs w:val="24"/>
+        </w:rPr>
+        <w:t>【人物</w:t>
+      </w:r>
+      <w:r>
+        <w:rPr>
+          <w:rFonts w:ascii="宋体" w:eastAsia="宋体" w:hAnsi="宋体" w:cs="宋体"/>
+          <w:b/>
+          <w:bCs/>
+          <w:kern w:val="0"/>
+          <w:sz w:val="24"/>
+          <w:szCs w:val="24"/>
+        </w:rPr>
+        <w:t>对话</w:t>
+      </w:r>
+      <w:r>
+        <w:rPr>
+          <w:rFonts w:ascii="宋体" w:eastAsia="宋体" w:hAnsi="宋体" w:cs="宋体" w:hint="eastAsia"/>
+          <w:b/>
+          <w:bCs/>
+          <w:kern w:val="0"/>
+          <w:sz w:val="24"/>
+          <w:szCs w:val="24"/>
+        </w:rPr>
+        <w:t>】</w:t>
+      </w:r>
+    </w:p>
+    <w:p>
+      <w:pPr>
+        <w:widowControl/>
+        <w:spacing w:before="100" w:beforeAutospacing="1" w:after="100" w:afterAutospacing="1"/>
+        <w:jc w:val="left"/>
+        <w:outlineLvl w:val="4"/>
+        <w:rPr>
+          <w:rFonts w:ascii="宋体" w:eastAsia="宋体" w:hAnsi="宋体" w:cs="宋体"/>
+          <w:b/>
+          <w:bCs/>
+          <w:kern w:val="0"/>
+          <w:sz w:val="20"/>
+          <w:szCs w:val="20"/>
+        </w:rPr>
+      </w:pPr>
+      <w:r>
+        <w:rPr>
+          <w:rFonts w:ascii="宋体" w:eastAsia="宋体" w:hAnsi="宋体" w:cs="宋体"/>
+          <w:b/>
+          <w:bCs/>
+          <w:kern w:val="0"/>
+          <w:sz w:val="20"/>
+          <w:szCs w:val="20"/>
+        </w:rPr>
+        <w:t>维克托·凯恩（老兵）</w:t>
+      </w:r>
+    </w:p>
+    <w:p>
+      <w:pPr>
+        <w:widowControl/>
+        <w:spacing w:before="100" w:beforeAutospacing="1" w:after="100" w:afterAutospacing="1"/>
+        <w:jc w:val="left"/>
+        <w:rPr>
+          <w:rFonts w:ascii="宋体" w:eastAsia="宋体" w:hAnsi="宋体" w:cs="宋体"/>
+          <w:kern w:val="0"/>
+          <w:sz w:val="24"/>
+          <w:szCs w:val="24"/>
+        </w:rPr>
+      </w:pPr>
+      <w:r>
+        <w:rPr>
+          <w:rFonts w:ascii="宋体" w:eastAsia="宋体" w:hAnsi="宋体" w:cs="宋体"/>
+          <w:kern w:val="0"/>
+          <w:sz w:val="24"/>
+          <w:szCs w:val="24"/>
+        </w:rPr>
+        <w:t>你是什么东西，这堆破铜烂铁是哪来的？</w:t>
+      </w:r>
+    </w:p>
+    <w:p>
+      <w:pPr>
+        <w:widowControl/>
+        <w:spacing w:before="100" w:beforeAutospacing="1" w:after="100" w:afterAutospacing="1"/>
+        <w:jc w:val="left"/>
+        <w:rPr>
+          <w:rFonts w:ascii="宋体" w:eastAsia="宋体" w:hAnsi="宋体" w:cs="宋体"/>
+          <w:kern w:val="0"/>
+          <w:sz w:val="24"/>
+          <w:szCs w:val="24"/>
+        </w:rPr>
+      </w:pPr>
+    </w:p>
+    <w:p>
+      <w:pPr>
+        <w:widowControl/>
+        <w:spacing w:before="100" w:beforeAutospacing="1" w:after="100" w:afterAutospacing="1"/>
+        <w:jc w:val="left"/>
+        <w:rPr>
+          <w:rFonts w:ascii="宋体" w:eastAsia="宋体" w:hAnsi="宋体" w:cs="宋体"/>
+          <w:kern w:val="0"/>
+          <w:sz w:val="24"/>
+          <w:szCs w:val="24"/>
+        </w:rPr>
+      </w:pPr>
+      <w:r>
+        <w:rPr>
+          <w:rFonts w:ascii="宋体" w:eastAsia="宋体" w:hAnsi="宋体" w:cs="宋体"/>
+          <w:kern w:val="0"/>
+          <w:sz w:val="24"/>
+          <w:szCs w:val="24"/>
+        </w:rPr>
+        <w:t>简让你来送信的？哼，这丫头就知道弄这些科技玩意儿……信呢？快拿来，别磨蹭。</w:t>
+      </w:r>
+      <w:r>
+        <w:rPr>
+          <w:rFonts w:ascii="宋体" w:eastAsia="宋体" w:hAnsi="宋体" w:cs="宋体"/>
+          <w:kern w:val="0"/>
+          <w:sz w:val="24"/>
+          <w:szCs w:val="24"/>
+        </w:rPr>
+        <w:br/>
+        <w:t>【……】</w:t>
+      </w:r>
+    </w:p>
+    <w:p>
+      <w:pPr>
+        <w:widowControl/>
+        <w:spacing w:before="100" w:beforeAutospacing="1" w:after="100" w:afterAutospacing="1"/>
+        <w:jc w:val="left"/>
+        <w:rPr>
+          <w:rFonts w:ascii="宋体" w:eastAsia="宋体" w:hAnsi="宋体" w:cs="宋体"/>
+          <w:kern w:val="0"/>
+          <w:sz w:val="24"/>
+          <w:szCs w:val="24"/>
+        </w:rPr>
+      </w:pPr>
+      <w:r>
+        <w:rPr>
+          <w:rFonts w:ascii="宋体" w:eastAsia="宋体" w:hAnsi="宋体" w:cs="宋体"/>
+          <w:kern w:val="0"/>
+          <w:sz w:val="24"/>
+          <w:szCs w:val="24"/>
+        </w:rPr>
+        <w:br/>
+        <w:t>嗯……简说要让你</w:t>
+      </w:r>
+      <w:proofErr w:type="gramStart"/>
+      <w:r>
+        <w:rPr>
+          <w:rFonts w:ascii="宋体" w:eastAsia="宋体" w:hAnsi="宋体" w:cs="宋体"/>
+          <w:kern w:val="0"/>
+          <w:sz w:val="24"/>
+          <w:szCs w:val="24"/>
+        </w:rPr>
+        <w:t>成为信火村</w:t>
+      </w:r>
+      <w:proofErr w:type="gramEnd"/>
+      <w:r>
+        <w:rPr>
+          <w:rFonts w:ascii="宋体" w:eastAsia="宋体" w:hAnsi="宋体" w:cs="宋体"/>
+          <w:kern w:val="0"/>
+          <w:sz w:val="24"/>
+          <w:szCs w:val="24"/>
+        </w:rPr>
+        <w:t>的信使。哼，科技毁了我的一切，连太阳都被科技给毁了，鬼知道你会不会出什么乱子。</w:t>
+      </w:r>
+    </w:p>
+    <w:p>
+      <w:pPr>
+        <w:widowControl/>
+        <w:spacing w:before="100" w:beforeAutospacing="1" w:after="100" w:afterAutospacing="1"/>
+        <w:jc w:val="left"/>
+        <w:rPr>
+          <w:rFonts w:ascii="宋体" w:eastAsia="宋体" w:hAnsi="宋体" w:cs="宋体"/>
+          <w:kern w:val="0"/>
+          <w:sz w:val="24"/>
+          <w:szCs w:val="24"/>
+        </w:rPr>
+      </w:pPr>
+      <w:r>
+        <w:rPr>
+          <w:rFonts w:ascii="宋体" w:eastAsia="宋体" w:hAnsi="宋体" w:cs="宋体"/>
+          <w:kern w:val="0"/>
+          <w:sz w:val="24"/>
+          <w:szCs w:val="24"/>
+        </w:rPr>
+        <w:br/>
+        <w:t>算了，这是给伊莱亚斯的信，告诉他别再写那些没用的诗，男人该干点正事。你要敢打开或弄丢了，我就砸了你。</w:t>
+      </w:r>
+    </w:p>
+    <w:p>
+      <w:pPr>
+        <w:widowControl/>
+        <w:spacing w:before="100" w:beforeAutospacing="1" w:after="100" w:afterAutospacing="1"/>
+        <w:jc w:val="left"/>
+        <w:rPr>
+          <w:rFonts w:ascii="宋体" w:eastAsia="宋体" w:hAnsi="宋体" w:cs="宋体"/>
+          <w:kern w:val="0"/>
+          <w:sz w:val="24"/>
+          <w:szCs w:val="24"/>
+        </w:rPr>
+      </w:pPr>
+      <w:r>
+        <w:rPr>
+          <w:rFonts w:ascii="宋体" w:eastAsia="宋体" w:hAnsi="宋体" w:cs="宋体"/>
+          <w:kern w:val="0"/>
+          <w:sz w:val="24"/>
+          <w:szCs w:val="24"/>
+        </w:rPr>
+        <w:br/>
+        <w:t>……干嘛还不走，别在这儿碍眼，看着你这铁皮罐子就烦。</w:t>
+      </w:r>
+    </w:p>
+    <w:p>
+      <w:pPr>
+        <w:widowControl/>
+        <w:spacing w:before="100" w:beforeAutospacing="1" w:after="100" w:afterAutospacing="1"/>
+        <w:jc w:val="left"/>
+        <w:outlineLvl w:val="4"/>
+        <w:rPr>
+          <w:rFonts w:ascii="宋体" w:eastAsia="宋体" w:hAnsi="宋体" w:cs="宋体"/>
+          <w:b/>
+          <w:bCs/>
+          <w:kern w:val="0"/>
+          <w:sz w:val="20"/>
+          <w:szCs w:val="20"/>
+        </w:rPr>
+      </w:pPr>
+      <w:r>
+        <w:rPr>
+          <w:rFonts w:ascii="宋体" w:eastAsia="宋体" w:hAnsi="宋体" w:cs="宋体"/>
+          <w:b/>
+          <w:bCs/>
+          <w:kern w:val="0"/>
+          <w:sz w:val="20"/>
+          <w:szCs w:val="20"/>
+        </w:rPr>
+        <w:t>伊莱亚斯·凯恩（诗人）</w:t>
+      </w:r>
+    </w:p>
+    <w:p>
+      <w:pPr>
+        <w:widowControl/>
+        <w:spacing w:before="100" w:beforeAutospacing="1" w:after="100" w:afterAutospacing="1"/>
+        <w:jc w:val="left"/>
+        <w:rPr>
+          <w:rFonts w:ascii="宋体" w:eastAsia="宋体" w:hAnsi="宋体" w:cs="宋体"/>
+          <w:kern w:val="0"/>
+          <w:sz w:val="24"/>
+          <w:szCs w:val="24"/>
+        </w:rPr>
+      </w:pPr>
+      <w:r>
+        <w:rPr>
+          <w:rFonts w:ascii="宋体" w:eastAsia="宋体" w:hAnsi="宋体" w:cs="宋体"/>
+          <w:kern w:val="0"/>
+          <w:sz w:val="24"/>
+          <w:szCs w:val="24"/>
+        </w:rPr>
+        <w:t>哦？你是新的送信者吗？看你这模样，活脱</w:t>
+      </w:r>
+      <w:proofErr w:type="gramStart"/>
+      <w:r>
+        <w:rPr>
+          <w:rFonts w:ascii="宋体" w:eastAsia="宋体" w:hAnsi="宋体" w:cs="宋体"/>
+          <w:kern w:val="0"/>
+          <w:sz w:val="24"/>
+          <w:szCs w:val="24"/>
+        </w:rPr>
+        <w:t>脱</w:t>
+      </w:r>
+      <w:proofErr w:type="gramEnd"/>
+      <w:r>
+        <w:rPr>
+          <w:rFonts w:ascii="宋体" w:eastAsia="宋体" w:hAnsi="宋体" w:cs="宋体"/>
+          <w:kern w:val="0"/>
+          <w:sz w:val="24"/>
+          <w:szCs w:val="24"/>
+        </w:rPr>
+        <w:t>像从废墟里生长出来的。信给我看看吧。</w:t>
+      </w:r>
+      <w:r>
+        <w:rPr>
+          <w:rFonts w:ascii="宋体" w:eastAsia="宋体" w:hAnsi="宋体" w:cs="宋体"/>
+          <w:kern w:val="0"/>
+          <w:sz w:val="24"/>
+          <w:szCs w:val="24"/>
+        </w:rPr>
+        <w:br/>
+        <w:t>【……】</w:t>
+      </w:r>
+    </w:p>
+    <w:p>
+      <w:pPr>
+        <w:widowControl/>
+        <w:spacing w:before="100" w:beforeAutospacing="1" w:after="100" w:afterAutospacing="1"/>
+        <w:jc w:val="left"/>
+        <w:rPr>
+          <w:rFonts w:ascii="宋体" w:eastAsia="宋体" w:hAnsi="宋体" w:cs="宋体"/>
+          <w:kern w:val="0"/>
+          <w:sz w:val="24"/>
+          <w:szCs w:val="24"/>
+        </w:rPr>
+      </w:pPr>
+      <w:r>
+        <w:rPr>
+          <w:rFonts w:ascii="宋体" w:eastAsia="宋体" w:hAnsi="宋体" w:cs="宋体"/>
+          <w:kern w:val="0"/>
+          <w:sz w:val="24"/>
+          <w:szCs w:val="24"/>
+        </w:rPr>
+        <w:br/>
+        <w:t>原来是简修好你的？她真是天才……虽然她从不懂我的诗……你见过她专注研究时的眼神吗，那可真是……可惜因为太阳的陨落，我们很难见面。</w:t>
+      </w:r>
+    </w:p>
+    <w:p>
+      <w:pPr>
+        <w:widowControl/>
+        <w:spacing w:before="100" w:beforeAutospacing="1" w:after="100" w:afterAutospacing="1"/>
+        <w:jc w:val="left"/>
+        <w:rPr>
+          <w:rFonts w:ascii="宋体" w:eastAsia="宋体" w:hAnsi="宋体" w:cs="宋体"/>
+          <w:kern w:val="0"/>
+          <w:sz w:val="24"/>
+          <w:szCs w:val="24"/>
+        </w:rPr>
+      </w:pPr>
+      <w:r>
+        <w:rPr>
+          <w:rFonts w:ascii="宋体" w:eastAsia="宋体" w:hAnsi="宋体" w:cs="宋体"/>
+          <w:kern w:val="0"/>
+          <w:sz w:val="24"/>
+          <w:szCs w:val="24"/>
+        </w:rPr>
+        <w:lastRenderedPageBreak/>
+        <w:br/>
+        <w:t>这是给她的信，告诉她我想她，想她的认真的表情，哪怕她只会给我讲机械原理和电路……</w:t>
+      </w:r>
+    </w:p>
+    <w:p>
+      <w:pPr>
+        <w:widowControl/>
+        <w:spacing w:before="100" w:beforeAutospacing="1" w:after="100" w:afterAutospacing="1"/>
+        <w:jc w:val="left"/>
+        <w:rPr>
+          <w:rFonts w:ascii="宋体" w:eastAsia="宋体" w:hAnsi="宋体" w:cs="宋体"/>
+          <w:kern w:val="0"/>
+          <w:sz w:val="24"/>
+          <w:szCs w:val="24"/>
+        </w:rPr>
+      </w:pPr>
+      <w:r>
+        <w:rPr>
+          <w:rFonts w:ascii="宋体" w:eastAsia="宋体" w:hAnsi="宋体" w:cs="宋体"/>
+          <w:kern w:val="0"/>
+          <w:sz w:val="24"/>
+          <w:szCs w:val="24"/>
+        </w:rPr>
+        <w:br/>
+        <w:t>你会一直在村里送信吗？也许哪天我能为你写首诗，关于铁与灵魂的交响。</w:t>
+      </w:r>
+    </w:p>
+    <w:p>
+      <w:pPr>
+        <w:widowControl/>
+        <w:spacing w:before="100" w:beforeAutospacing="1" w:after="100" w:afterAutospacing="1"/>
+        <w:jc w:val="left"/>
+        <w:outlineLvl w:val="4"/>
+        <w:rPr>
+          <w:rFonts w:ascii="宋体" w:eastAsia="宋体" w:hAnsi="宋体" w:cs="宋体"/>
+          <w:b/>
+          <w:bCs/>
+          <w:kern w:val="0"/>
+          <w:sz w:val="20"/>
+          <w:szCs w:val="20"/>
+        </w:rPr>
+      </w:pPr>
+      <w:r>
+        <w:rPr>
+          <w:rFonts w:ascii="宋体" w:eastAsia="宋体" w:hAnsi="宋体" w:cs="宋体"/>
+          <w:b/>
+          <w:bCs/>
+          <w:kern w:val="0"/>
+          <w:sz w:val="20"/>
+          <w:szCs w:val="20"/>
+        </w:rPr>
+        <w:t>萝丝（老奶奶）</w:t>
+      </w:r>
+    </w:p>
+    <w:p>
+      <w:pPr>
+        <w:widowControl/>
+        <w:spacing w:before="100" w:beforeAutospacing="1" w:after="100" w:afterAutospacing="1"/>
+        <w:jc w:val="left"/>
+        <w:rPr>
+          <w:rFonts w:ascii="宋体" w:eastAsia="宋体" w:hAnsi="宋体" w:cs="宋体"/>
+          <w:kern w:val="0"/>
+          <w:sz w:val="24"/>
+          <w:szCs w:val="24"/>
+        </w:rPr>
+      </w:pPr>
+      <w:r>
+        <w:rPr>
+          <w:rFonts w:ascii="宋体" w:eastAsia="宋体" w:hAnsi="宋体" w:cs="宋体"/>
+          <w:kern w:val="0"/>
+          <w:sz w:val="24"/>
+          <w:szCs w:val="24"/>
+        </w:rPr>
+        <w:t>哎呀，你是送信的小家伙吧？真可爱，虽然……是铁做的，你的小脑袋一定很坚硬吧。</w:t>
+      </w:r>
+    </w:p>
+    <w:p>
+      <w:pPr>
+        <w:widowControl/>
+        <w:spacing w:before="100" w:beforeAutospacing="1" w:after="100" w:afterAutospacing="1"/>
+        <w:jc w:val="left"/>
+        <w:rPr>
+          <w:rFonts w:ascii="宋体" w:eastAsia="宋体" w:hAnsi="宋体" w:cs="宋体"/>
+          <w:kern w:val="0"/>
+          <w:sz w:val="24"/>
+          <w:szCs w:val="24"/>
+        </w:rPr>
+      </w:pPr>
+      <w:r>
+        <w:rPr>
+          <w:rFonts w:ascii="宋体" w:eastAsia="宋体" w:hAnsi="宋体" w:cs="宋体"/>
+          <w:kern w:val="0"/>
+          <w:sz w:val="24"/>
+          <w:szCs w:val="24"/>
+        </w:rPr>
+        <w:br/>
+        <w:t>简给我的信吗？好，麻烦你了，小家伙。</w:t>
+      </w:r>
+      <w:r>
+        <w:rPr>
+          <w:rFonts w:ascii="宋体" w:eastAsia="宋体" w:hAnsi="宋体" w:cs="宋体"/>
+          <w:kern w:val="0"/>
+          <w:sz w:val="24"/>
+          <w:szCs w:val="24"/>
+        </w:rPr>
+        <w:br/>
+        <w:t>【……】</w:t>
+      </w:r>
+    </w:p>
+    <w:p>
+      <w:pPr>
+        <w:widowControl/>
+        <w:spacing w:before="100" w:beforeAutospacing="1" w:after="100" w:afterAutospacing="1"/>
+        <w:jc w:val="left"/>
+        <w:rPr>
+          <w:rFonts w:ascii="宋体" w:eastAsia="宋体" w:hAnsi="宋体" w:cs="宋体"/>
+          <w:kern w:val="0"/>
+          <w:sz w:val="24"/>
+          <w:szCs w:val="24"/>
+        </w:rPr>
+      </w:pPr>
+      <w:r>
+        <w:rPr>
+          <w:rFonts w:ascii="宋体" w:eastAsia="宋体" w:hAnsi="宋体" w:cs="宋体"/>
+          <w:kern w:val="0"/>
+          <w:sz w:val="24"/>
+          <w:szCs w:val="24"/>
+        </w:rPr>
+        <w:br/>
+        <w:t>原来如此，</w:t>
+      </w:r>
+      <w:proofErr w:type="gramStart"/>
+      <w:r>
+        <w:rPr>
+          <w:rFonts w:ascii="宋体" w:eastAsia="宋体" w:hAnsi="宋体" w:cs="宋体"/>
+          <w:kern w:val="0"/>
+          <w:sz w:val="24"/>
+          <w:szCs w:val="24"/>
+        </w:rPr>
+        <w:t>简把你</w:t>
+      </w:r>
+      <w:proofErr w:type="gramEnd"/>
+      <w:r>
+        <w:rPr>
+          <w:rFonts w:ascii="宋体" w:eastAsia="宋体" w:hAnsi="宋体" w:cs="宋体"/>
+          <w:kern w:val="0"/>
+          <w:sz w:val="24"/>
+          <w:szCs w:val="24"/>
+        </w:rPr>
+        <w:t>给修好了啊，她可真厉害，当年她从大学跟着我来这个村子避难，还担心这闺女会觉得太压抑了，但是看看现在她和伊莱亚斯那小伙子</w:t>
+      </w:r>
+      <w:r>
+        <w:rPr>
+          <w:rFonts w:ascii="宋体" w:eastAsia="宋体" w:hAnsi="宋体" w:cs="宋体" w:hint="eastAsia"/>
+          <w:kern w:val="0"/>
+          <w:sz w:val="24"/>
+          <w:szCs w:val="24"/>
+        </w:rPr>
+        <w:t>，呵呵</w:t>
+      </w:r>
+      <w:r>
+        <w:rPr>
+          <w:rFonts w:ascii="宋体" w:eastAsia="宋体" w:hAnsi="宋体" w:cs="宋体"/>
+          <w:kern w:val="0"/>
+          <w:sz w:val="24"/>
+          <w:szCs w:val="24"/>
+        </w:rPr>
+        <w:t>……</w:t>
+      </w:r>
+    </w:p>
+    <w:p>
+      <w:pPr>
+        <w:widowControl/>
+        <w:spacing w:before="100" w:beforeAutospacing="1" w:after="100" w:afterAutospacing="1"/>
+        <w:jc w:val="left"/>
+        <w:rPr>
+          <w:rFonts w:ascii="宋体" w:eastAsia="宋体" w:hAnsi="宋体" w:cs="宋体"/>
+          <w:kern w:val="0"/>
+          <w:sz w:val="24"/>
+          <w:szCs w:val="24"/>
+        </w:rPr>
+      </w:pPr>
+      <w:r>
+        <w:rPr>
+          <w:rFonts w:ascii="宋体" w:eastAsia="宋体" w:hAnsi="宋体" w:cs="宋体"/>
+          <w:kern w:val="0"/>
+          <w:sz w:val="24"/>
+          <w:szCs w:val="24"/>
+        </w:rPr>
+        <w:br/>
+        <w:t>路上小心啊，辐射虽然伤不了你，可这村子里的路不好走，别摔倒了。</w:t>
+      </w:r>
+    </w:p>
+    <w:p>
+      <w:pPr>
+        <w:widowControl/>
+        <w:spacing w:before="100" w:beforeAutospacing="1" w:after="100" w:afterAutospacing="1"/>
+        <w:jc w:val="left"/>
+        <w:outlineLvl w:val="4"/>
+        <w:rPr>
+          <w:rFonts w:ascii="宋体" w:eastAsia="宋体" w:hAnsi="宋体" w:cs="宋体"/>
+          <w:b/>
+          <w:bCs/>
+          <w:kern w:val="0"/>
+          <w:sz w:val="20"/>
+          <w:szCs w:val="20"/>
+        </w:rPr>
+      </w:pPr>
+      <w:r>
+        <w:rPr>
+          <w:rFonts w:ascii="宋体" w:eastAsia="宋体" w:hAnsi="宋体" w:cs="宋体"/>
+          <w:b/>
+          <w:bCs/>
+          <w:kern w:val="0"/>
+          <w:sz w:val="20"/>
+          <w:szCs w:val="20"/>
+        </w:rPr>
+        <w:t>小卢克·伍德（孩子）</w:t>
+      </w:r>
+    </w:p>
+    <w:p>
+      <w:pPr>
+        <w:widowControl/>
+        <w:spacing w:before="100" w:beforeAutospacing="1" w:after="100" w:afterAutospacing="1"/>
+        <w:jc w:val="left"/>
+        <w:rPr>
+          <w:rFonts w:ascii="宋体" w:eastAsia="宋体" w:hAnsi="宋体" w:cs="宋体"/>
+          <w:kern w:val="0"/>
+          <w:sz w:val="24"/>
+          <w:szCs w:val="24"/>
+        </w:rPr>
+      </w:pPr>
+      <w:r>
+        <w:rPr>
+          <w:rFonts w:ascii="宋体" w:eastAsia="宋体" w:hAnsi="宋体" w:cs="宋体"/>
+          <w:kern w:val="0"/>
+          <w:sz w:val="24"/>
+          <w:szCs w:val="24"/>
+        </w:rPr>
+        <w:t>哇！你真的是机器人吗？会飞吗？会说话吗？还是会变形的呀？</w:t>
+      </w:r>
+    </w:p>
+    <w:p>
+      <w:pPr>
+        <w:widowControl/>
+        <w:spacing w:before="100" w:beforeAutospacing="1" w:after="100" w:afterAutospacing="1"/>
+        <w:jc w:val="left"/>
+        <w:rPr>
+          <w:rFonts w:ascii="宋体" w:eastAsia="宋体" w:hAnsi="宋体" w:cs="宋体"/>
+          <w:kern w:val="0"/>
+          <w:sz w:val="24"/>
+          <w:szCs w:val="24"/>
+        </w:rPr>
+      </w:pPr>
+      <w:r>
+        <w:rPr>
+          <w:rFonts w:ascii="宋体" w:eastAsia="宋体" w:hAnsi="宋体" w:cs="宋体"/>
+          <w:kern w:val="0"/>
+          <w:sz w:val="24"/>
+          <w:szCs w:val="24"/>
+        </w:rPr>
+        <w:br/>
+        <w:t>你是从哪儿来的？废墟里吗？妈妈说废墟里有好多怪东西，你是怪东西吗？</w:t>
+      </w:r>
+    </w:p>
+    <w:p>
+      <w:pPr>
+        <w:widowControl/>
+        <w:spacing w:before="100" w:beforeAutospacing="1" w:after="100" w:afterAutospacing="1"/>
+        <w:jc w:val="left"/>
+        <w:rPr>
+          <w:rFonts w:ascii="宋体" w:eastAsia="宋体" w:hAnsi="宋体" w:cs="宋体"/>
+          <w:kern w:val="0"/>
+          <w:sz w:val="24"/>
+          <w:szCs w:val="24"/>
+        </w:rPr>
+      </w:pPr>
+      <w:r>
+        <w:rPr>
+          <w:rFonts w:ascii="宋体" w:eastAsia="宋体" w:hAnsi="宋体" w:cs="宋体"/>
+          <w:kern w:val="0"/>
+          <w:sz w:val="24"/>
+          <w:szCs w:val="24"/>
+        </w:rPr>
+        <w:br/>
+        <w:t>啊？有我的信！简姐姐的！快让我看看。</w:t>
+      </w:r>
+      <w:r>
+        <w:rPr>
+          <w:rFonts w:ascii="宋体" w:eastAsia="宋体" w:hAnsi="宋体" w:cs="宋体"/>
+          <w:kern w:val="0"/>
+          <w:sz w:val="24"/>
+          <w:szCs w:val="24"/>
+        </w:rPr>
+        <w:br/>
+        <w:t>【……】</w:t>
+      </w:r>
+    </w:p>
+    <w:p>
+      <w:pPr>
+        <w:widowControl/>
+        <w:spacing w:before="100" w:beforeAutospacing="1" w:after="100" w:afterAutospacing="1"/>
+        <w:jc w:val="left"/>
+        <w:rPr>
+          <w:rFonts w:ascii="宋体" w:eastAsia="宋体" w:hAnsi="宋体" w:cs="宋体"/>
+          <w:kern w:val="0"/>
+          <w:sz w:val="24"/>
+          <w:szCs w:val="24"/>
+        </w:rPr>
+      </w:pPr>
+      <w:r>
+        <w:rPr>
+          <w:rFonts w:ascii="宋体" w:eastAsia="宋体" w:hAnsi="宋体" w:cs="宋体"/>
+          <w:kern w:val="0"/>
+          <w:sz w:val="24"/>
+          <w:szCs w:val="24"/>
+        </w:rPr>
+        <w:br/>
+        <w:t>好耶，以后我们村有自己的信使了，之前隔一个月才有分配的机器人来我们村。</w:t>
+      </w:r>
+    </w:p>
+    <w:p>
+      <w:pPr>
+        <w:widowControl/>
+        <w:spacing w:before="100" w:beforeAutospacing="1" w:after="100" w:afterAutospacing="1"/>
+        <w:jc w:val="left"/>
+        <w:rPr>
+          <w:rFonts w:ascii="宋体" w:eastAsia="宋体" w:hAnsi="宋体" w:cs="宋体"/>
+          <w:kern w:val="0"/>
+          <w:sz w:val="24"/>
+          <w:szCs w:val="24"/>
+        </w:rPr>
+      </w:pPr>
+      <w:r>
+        <w:rPr>
+          <w:rFonts w:ascii="宋体" w:eastAsia="宋体" w:hAnsi="宋体" w:cs="宋体"/>
+          <w:kern w:val="0"/>
+          <w:sz w:val="24"/>
+          <w:szCs w:val="24"/>
+        </w:rPr>
+        <w:br/>
+        <w:t>你下次还来吗？我可以给你画个画，用妈妈的颜料，画个大大的你！</w:t>
+      </w:r>
+    </w:p>
+    <w:p>
+      <w:pPr>
+        <w:widowControl/>
+        <w:spacing w:before="100" w:beforeAutospacing="1" w:after="100" w:afterAutospacing="1"/>
+        <w:jc w:val="left"/>
+        <w:outlineLvl w:val="4"/>
+        <w:rPr>
+          <w:rFonts w:ascii="宋体" w:eastAsia="宋体" w:hAnsi="宋体" w:cs="宋体"/>
+          <w:b/>
+          <w:bCs/>
+          <w:kern w:val="0"/>
+          <w:sz w:val="20"/>
+          <w:szCs w:val="20"/>
+        </w:rPr>
+      </w:pPr>
+      <w:r>
+        <w:rPr>
+          <w:rFonts w:ascii="宋体" w:eastAsia="宋体" w:hAnsi="宋体" w:cs="宋体"/>
+          <w:b/>
+          <w:bCs/>
+          <w:kern w:val="0"/>
+          <w:sz w:val="20"/>
+          <w:szCs w:val="20"/>
+        </w:rPr>
+        <w:t>伊芙·伍德（画家）</w:t>
+      </w:r>
+    </w:p>
+    <w:p>
+      <w:pPr>
+        <w:widowControl/>
+        <w:spacing w:before="100" w:beforeAutospacing="1" w:after="100" w:afterAutospacing="1"/>
+        <w:jc w:val="left"/>
+        <w:rPr>
+          <w:rFonts w:ascii="宋体" w:eastAsia="宋体" w:hAnsi="宋体" w:cs="宋体"/>
+          <w:kern w:val="0"/>
+          <w:sz w:val="24"/>
+          <w:szCs w:val="24"/>
+        </w:rPr>
+      </w:pPr>
+      <w:r>
+        <w:rPr>
+          <w:rFonts w:ascii="宋体" w:eastAsia="宋体" w:hAnsi="宋体" w:cs="宋体"/>
+          <w:kern w:val="0"/>
+          <w:sz w:val="24"/>
+          <w:szCs w:val="24"/>
+        </w:rPr>
+        <w:t>你是送信的？真稀奇，你是从哪来的。</w:t>
+      </w:r>
+    </w:p>
+    <w:p>
+      <w:pPr>
+        <w:widowControl/>
+        <w:spacing w:before="100" w:beforeAutospacing="1" w:after="100" w:afterAutospacing="1"/>
+        <w:jc w:val="left"/>
+        <w:rPr>
+          <w:rFonts w:ascii="宋体" w:eastAsia="宋体" w:hAnsi="宋体" w:cs="宋体"/>
+          <w:kern w:val="0"/>
+          <w:sz w:val="24"/>
+          <w:szCs w:val="24"/>
+        </w:rPr>
+      </w:pPr>
+      <w:r>
+        <w:rPr>
+          <w:rFonts w:ascii="宋体" w:eastAsia="宋体" w:hAnsi="宋体" w:cs="宋体"/>
+          <w:kern w:val="0"/>
+          <w:sz w:val="24"/>
+          <w:szCs w:val="24"/>
+        </w:rPr>
+        <w:lastRenderedPageBreak/>
+        <w:br/>
+        <w:t>简让你来的？她总能修好这些东西，我却只会用颜色涂抹回忆……让我看看她的信。</w:t>
+      </w:r>
+      <w:r>
+        <w:rPr>
+          <w:rFonts w:ascii="宋体" w:eastAsia="宋体" w:hAnsi="宋体" w:cs="宋体"/>
+          <w:kern w:val="0"/>
+          <w:sz w:val="24"/>
+          <w:szCs w:val="24"/>
+        </w:rPr>
+        <w:br/>
+        <w:t>【……】</w:t>
+      </w:r>
+    </w:p>
+    <w:p>
+      <w:pPr>
+        <w:widowControl/>
+        <w:spacing w:before="100" w:beforeAutospacing="1" w:after="100" w:afterAutospacing="1"/>
+        <w:jc w:val="left"/>
+        <w:rPr>
+          <w:rFonts w:ascii="宋体" w:eastAsia="宋体" w:hAnsi="宋体" w:cs="宋体"/>
+          <w:kern w:val="0"/>
+          <w:sz w:val="24"/>
+          <w:szCs w:val="24"/>
+        </w:rPr>
+      </w:pPr>
+      <w:r>
+        <w:rPr>
+          <w:rFonts w:ascii="宋体" w:eastAsia="宋体" w:hAnsi="宋体" w:cs="宋体"/>
+          <w:kern w:val="0"/>
+          <w:sz w:val="24"/>
+          <w:szCs w:val="24"/>
+        </w:rPr>
+        <w:br/>
+        <w:t>看来以后我们村有信使了，一切都会好起来吧，真希望卢克能看到……谢谢你跑这一趟。</w:t>
+      </w:r>
+    </w:p>
+    <w:p>
+      <w:pPr>
+        <w:widowControl/>
+        <w:spacing w:before="100" w:beforeAutospacing="1" w:after="100" w:afterAutospacing="1"/>
+        <w:jc w:val="left"/>
+        <w:rPr>
+          <w:rFonts w:ascii="宋体" w:eastAsia="宋体" w:hAnsi="宋体" w:cs="宋体"/>
+          <w:kern w:val="0"/>
+          <w:sz w:val="24"/>
+          <w:szCs w:val="24"/>
+        </w:rPr>
+      </w:pPr>
+      <w:r>
+        <w:rPr>
+          <w:rFonts w:ascii="宋体" w:eastAsia="宋体" w:hAnsi="宋体" w:cs="宋体"/>
+          <w:kern w:val="0"/>
+          <w:sz w:val="24"/>
+          <w:szCs w:val="24"/>
+        </w:rPr>
+        <w:br/>
+        <w:t>别在意那些锈迹，你这样挺好，像幅旧时代的油画，带着时间的痕迹。</w:t>
+      </w:r>
+    </w:p>
+    <w:p>
+      <w:pPr>
+        <w:widowControl/>
+        <w:spacing w:before="100" w:beforeAutospacing="1" w:after="100" w:afterAutospacing="1"/>
+        <w:jc w:val="left"/>
+        <w:outlineLvl w:val="4"/>
+        <w:rPr>
+          <w:rFonts w:ascii="宋体" w:eastAsia="宋体" w:hAnsi="宋体" w:cs="宋体"/>
+          <w:b/>
+          <w:bCs/>
+          <w:kern w:val="0"/>
+          <w:sz w:val="20"/>
+          <w:szCs w:val="20"/>
+        </w:rPr>
+      </w:pPr>
+      <w:r>
+        <w:rPr>
+          <w:rFonts w:ascii="宋体" w:eastAsia="宋体" w:hAnsi="宋体" w:cs="宋体"/>
+          <w:b/>
+          <w:bCs/>
+          <w:kern w:val="0"/>
+          <w:sz w:val="20"/>
+          <w:szCs w:val="20"/>
+        </w:rPr>
+        <w:t>简·怀特（工程师，返回报告时）</w:t>
+      </w:r>
+    </w:p>
+    <w:p>
+      <w:pPr>
+        <w:widowControl/>
+        <w:spacing w:before="100" w:beforeAutospacing="1" w:after="100" w:afterAutospacing="1"/>
+        <w:jc w:val="left"/>
+        <w:rPr>
+          <w:rFonts w:ascii="宋体" w:eastAsia="宋体" w:hAnsi="宋体" w:cs="宋体"/>
+          <w:kern w:val="0"/>
+          <w:sz w:val="24"/>
+          <w:szCs w:val="24"/>
+        </w:rPr>
+      </w:pPr>
+      <w:r>
+        <w:rPr>
+          <w:rFonts w:ascii="宋体" w:eastAsia="宋体" w:hAnsi="宋体" w:cs="宋体"/>
+          <w:kern w:val="0"/>
+          <w:sz w:val="24"/>
+          <w:szCs w:val="24"/>
+        </w:rPr>
+        <w:t>回来了？比我算的时间快了两分钟，看来你的零件质量还不错。</w:t>
+      </w:r>
+    </w:p>
+    <w:p>
+      <w:pPr>
+        <w:widowControl/>
+        <w:spacing w:before="100" w:beforeAutospacing="1" w:after="100" w:afterAutospacing="1"/>
+        <w:jc w:val="left"/>
+        <w:rPr>
+          <w:rFonts w:ascii="宋体" w:eastAsia="宋体" w:hAnsi="宋体" w:cs="宋体"/>
+          <w:kern w:val="0"/>
+          <w:sz w:val="24"/>
+          <w:szCs w:val="24"/>
+        </w:rPr>
+      </w:pPr>
+      <w:r>
+        <w:rPr>
+          <w:rFonts w:ascii="宋体" w:eastAsia="宋体" w:hAnsi="宋体" w:cs="宋体"/>
+          <w:kern w:val="0"/>
+          <w:sz w:val="24"/>
+          <w:szCs w:val="24"/>
+        </w:rPr>
+        <w:br/>
+        <w:t>信都送到了？好，干得不错。维克托没把你轰出来吧？他讨厌机器，</w:t>
+      </w:r>
+      <w:r>
+        <w:rPr>
+          <w:rFonts w:ascii="宋体" w:eastAsia="宋体" w:hAnsi="宋体" w:cs="宋体" w:hint="eastAsia"/>
+          <w:kern w:val="0"/>
+          <w:sz w:val="24"/>
+          <w:szCs w:val="24"/>
+        </w:rPr>
+        <w:t>他的腿就是被人工智能武装射伤的，</w:t>
+      </w:r>
+      <w:r>
+        <w:rPr>
+          <w:rFonts w:ascii="宋体" w:eastAsia="宋体" w:hAnsi="宋体" w:cs="宋体"/>
+          <w:kern w:val="0"/>
+          <w:sz w:val="24"/>
+          <w:szCs w:val="24"/>
+        </w:rPr>
+        <w:t>他的妻子</w:t>
+      </w:r>
+      <w:r>
+        <w:rPr>
+          <w:rFonts w:ascii="宋体" w:eastAsia="宋体" w:hAnsi="宋体" w:cs="宋体" w:hint="eastAsia"/>
+          <w:kern w:val="0"/>
+          <w:sz w:val="24"/>
+          <w:szCs w:val="24"/>
+        </w:rPr>
+        <w:t>也</w:t>
+      </w:r>
+      <w:r>
+        <w:rPr>
+          <w:rFonts w:ascii="宋体" w:eastAsia="宋体" w:hAnsi="宋体" w:cs="宋体"/>
+          <w:kern w:val="0"/>
+          <w:sz w:val="24"/>
+          <w:szCs w:val="24"/>
+        </w:rPr>
+        <w:t>在那场战争中过世了……</w:t>
+      </w:r>
+    </w:p>
+    <w:p>
+      <w:pPr>
+        <w:widowControl/>
+        <w:spacing w:before="100" w:beforeAutospacing="1" w:after="100" w:afterAutospacing="1"/>
+        <w:jc w:val="left"/>
+        <w:rPr>
+          <w:rFonts w:ascii="宋体" w:eastAsia="宋体" w:hAnsi="宋体" w:cs="宋体"/>
+          <w:kern w:val="0"/>
+          <w:sz w:val="24"/>
+          <w:szCs w:val="24"/>
+        </w:rPr>
+      </w:pPr>
+      <w:r>
+        <w:rPr>
+          <w:rFonts w:ascii="宋体" w:eastAsia="宋体" w:hAnsi="宋体" w:cs="宋体"/>
+          <w:kern w:val="0"/>
+          <w:sz w:val="24"/>
+          <w:szCs w:val="24"/>
+        </w:rPr>
+        <w:br/>
+      </w:r>
+      <w:r>
+        <w:rPr>
+          <w:rFonts w:ascii="宋体" w:eastAsia="宋体" w:hAnsi="宋体" w:cs="宋体" w:hint="eastAsia"/>
+          <w:kern w:val="0"/>
+          <w:sz w:val="24"/>
+          <w:szCs w:val="24"/>
+        </w:rPr>
+        <w:t>……</w:t>
+      </w:r>
+      <w:r>
+        <w:rPr>
+          <w:rFonts w:ascii="宋体" w:eastAsia="宋体" w:hAnsi="宋体" w:cs="宋体"/>
+          <w:kern w:val="0"/>
+          <w:sz w:val="24"/>
+          <w:szCs w:val="24"/>
+        </w:rPr>
+        <w:t>还行，</w:t>
+      </w:r>
+      <w:r>
+        <w:rPr>
+          <w:rFonts w:ascii="宋体" w:eastAsia="宋体" w:hAnsi="宋体" w:cs="宋体" w:hint="eastAsia"/>
+          <w:kern w:val="0"/>
+          <w:sz w:val="24"/>
+          <w:szCs w:val="24"/>
+        </w:rPr>
+        <w:t>你</w:t>
+      </w:r>
+      <w:r>
+        <w:rPr>
+          <w:rFonts w:ascii="宋体" w:eastAsia="宋体" w:hAnsi="宋体" w:cs="宋体"/>
+          <w:kern w:val="0"/>
+          <w:sz w:val="24"/>
+          <w:szCs w:val="24"/>
+        </w:rPr>
+        <w:t>比我预想的靠谱。老兵要你送信吗，好的，我帮你实时更新一下任务模块，在你的显示屏</w:t>
+      </w:r>
+      <w:proofErr w:type="gramStart"/>
+      <w:r>
+        <w:rPr>
+          <w:rFonts w:ascii="宋体" w:eastAsia="宋体" w:hAnsi="宋体" w:cs="宋体"/>
+          <w:kern w:val="0"/>
+          <w:sz w:val="24"/>
+          <w:szCs w:val="24"/>
+        </w:rPr>
+        <w:t>右边就</w:t>
+      </w:r>
+      <w:proofErr w:type="gramEnd"/>
+      <w:r>
+        <w:rPr>
+          <w:rFonts w:ascii="宋体" w:eastAsia="宋体" w:hAnsi="宋体" w:cs="宋体"/>
+          <w:kern w:val="0"/>
+          <w:sz w:val="24"/>
+          <w:szCs w:val="24"/>
+        </w:rPr>
+        <w:t>可以看到了</w:t>
+      </w:r>
+      <w:r>
+        <w:rPr>
+          <w:rFonts w:ascii="宋体" w:eastAsia="宋体" w:hAnsi="宋体" w:cs="宋体" w:hint="eastAsia"/>
+          <w:kern w:val="0"/>
+          <w:sz w:val="24"/>
+          <w:szCs w:val="24"/>
+        </w:rPr>
+        <w:t>，以后这个会自动更新</w:t>
+      </w:r>
+      <w:r>
+        <w:rPr>
+          <w:rFonts w:ascii="宋体" w:eastAsia="宋体" w:hAnsi="宋体" w:cs="宋体"/>
+          <w:kern w:val="0"/>
+          <w:sz w:val="24"/>
+          <w:szCs w:val="24"/>
+        </w:rPr>
+        <w:t>。</w:t>
+      </w:r>
+    </w:p>
+    <w:p>
+      <w:pPr>
+        <w:widowControl/>
+        <w:spacing w:before="100" w:beforeAutospacing="1" w:after="100" w:afterAutospacing="1"/>
+        <w:jc w:val="left"/>
+        <w:rPr>
+          <w:rFonts w:ascii="宋体" w:eastAsia="宋体" w:hAnsi="宋体" w:cs="宋体"/>
+          <w:kern w:val="0"/>
+          <w:sz w:val="24"/>
+          <w:szCs w:val="24"/>
+        </w:rPr>
+      </w:pPr>
+      <w:r>
+        <w:rPr>
+          <w:rFonts w:ascii="宋体" w:eastAsia="宋体" w:hAnsi="宋体" w:cs="宋体"/>
+          <w:kern w:val="0"/>
+          <w:sz w:val="24"/>
+          <w:szCs w:val="24"/>
+        </w:rPr>
+        <w:br/>
+        <w:t>别指望我夸你，你就是个工具，干活是你的本分。</w:t>
+      </w:r>
+    </w:p>
+    <w:p>
+      <w:pPr>
+        <w:widowControl/>
+        <w:jc w:val="left"/>
+        <w:rPr>
+          <w:rFonts w:ascii="宋体" w:eastAsia="宋体" w:hAnsi="宋体" w:cs="宋体"/>
+          <w:kern w:val="0"/>
+          <w:sz w:val="24"/>
+          <w:szCs w:val="24"/>
+        </w:rPr>
+      </w:pPr>
+      <w:r>
+        <w:rPr>
+          <w:rFonts w:ascii="宋体" w:eastAsia="宋体" w:hAnsi="宋体" w:cs="宋体"/>
+          <w:kern w:val="0"/>
+          <w:sz w:val="24"/>
+          <w:szCs w:val="24"/>
+        </w:rPr>
+        <w:pict w14:anchorId="6223ED33">
+          <v:rect id="_x0000_i1031" style="width:0;height:1.5pt" o:hralign="center" o:hrstd="t" o:hr="t" fillcolor="#a0a0a0" stroked="f"/>
+        </w:pict>
+      </w:r>
+    </w:p>
+    <w:p>
+      <w:pPr>
+        <w:widowControl/>
+        <w:spacing w:before="100" w:beforeAutospacing="1" w:after="100" w:afterAutospacing="1"/>
+        <w:jc w:val="left"/>
+        <w:outlineLvl w:val="2"/>
+        <w:rPr>
+          <w:rFonts w:ascii="宋体" w:eastAsia="宋体" w:hAnsi="宋体" w:cs="宋体"/>
+          <w:b/>
+          <w:bCs/>
+          <w:kern w:val="0"/>
+          <w:sz w:val="27"/>
+          <w:szCs w:val="27"/>
+        </w:rPr>
+      </w:pPr>
+      <w:r>
+        <w:rPr>
+          <w:rFonts w:ascii="宋体" w:eastAsia="宋体" w:hAnsi="宋体" w:cs="宋体"/>
+          <w:b/>
+          <w:bCs/>
+          <w:kern w:val="0"/>
+          <w:sz w:val="27"/>
+          <w:szCs w:val="27"/>
+        </w:rPr>
+        <w:t>【任务</w:t>
+      </w:r>
+      <w:r>
+        <w:rPr>
+          <w:rFonts w:ascii="宋体" w:eastAsia="宋体" w:hAnsi="宋体" w:cs="宋体" w:hint="eastAsia"/>
+          <w:b/>
+          <w:bCs/>
+          <w:kern w:val="0"/>
+          <w:sz w:val="27"/>
+          <w:szCs w:val="27"/>
+        </w:rPr>
+        <w:t>2</w:t>
+      </w:r>
+      <w:r>
+        <w:rPr>
+          <w:rFonts w:ascii="宋体" w:eastAsia="宋体" w:hAnsi="宋体" w:cs="宋体"/>
+          <w:b/>
+          <w:bCs/>
+          <w:kern w:val="0"/>
+          <w:sz w:val="27"/>
+          <w:szCs w:val="27"/>
+        </w:rPr>
+        <w:t>】</w:t>
+      </w:r>
+    </w:p>
+    <w:p>
+      <w:pPr>
+        <w:widowControl/>
+        <w:spacing w:before="100" w:beforeAutospacing="1" w:after="100" w:afterAutospacing="1"/>
+        <w:jc w:val="left"/>
+        <w:rPr>
+          <w:rFonts w:ascii="宋体" w:eastAsia="宋体" w:hAnsi="宋体" w:cs="宋体"/>
+          <w:kern w:val="0"/>
+          <w:sz w:val="24"/>
+          <w:szCs w:val="24"/>
+        </w:rPr>
+      </w:pPr>
+      <w:r>
+        <w:rPr>
+          <w:rFonts w:ascii="宋体" w:eastAsia="宋体" w:hAnsi="宋体" w:cs="宋体"/>
+          <w:kern w:val="0"/>
+          <w:sz w:val="24"/>
+          <w:szCs w:val="24"/>
+        </w:rPr>
+        <w:t>任务名称：枪杆子和笔</w:t>
+      </w:r>
+      <w:r>
+        <w:rPr>
+          <w:rFonts w:ascii="宋体" w:eastAsia="宋体" w:hAnsi="宋体" w:cs="宋体"/>
+          <w:kern w:val="0"/>
+          <w:sz w:val="24"/>
+          <w:szCs w:val="24"/>
+        </w:rPr>
+        <w:br/>
+        <w:t>任务目标：送达【维克托·凯恩】给【伊莱亚斯·凯恩】的信</w:t>
+      </w:r>
+    </w:p>
+    <w:p>
+      <w:pPr>
+        <w:widowControl/>
+        <w:spacing w:before="100" w:beforeAutospacing="1" w:after="100" w:afterAutospacing="1"/>
+        <w:jc w:val="left"/>
+        <w:rPr>
+          <w:rFonts w:ascii="宋体" w:eastAsia="宋体" w:hAnsi="宋体" w:cs="宋体"/>
+          <w:kern w:val="0"/>
+          <w:sz w:val="24"/>
+          <w:szCs w:val="24"/>
+        </w:rPr>
+      </w:pPr>
+      <w:r>
+        <w:rPr>
+          <w:rFonts w:ascii="宋体" w:eastAsia="宋体" w:hAnsi="宋体" w:cs="宋体" w:hint="eastAsia"/>
+          <w:kern w:val="0"/>
+          <w:sz w:val="24"/>
+          <w:szCs w:val="24"/>
+        </w:rPr>
+        <w:t>【维克托的信</w:t>
+      </w:r>
+      <w:r>
+        <w:rPr>
+          <w:rFonts w:ascii="宋体" w:eastAsia="宋体" w:hAnsi="宋体" w:cs="宋体" w:hint="eastAsia"/>
+          <w:kern w:val="0"/>
+          <w:sz w:val="24"/>
+          <w:szCs w:val="24"/>
+        </w:rPr>
+        <w:t>1</w:t>
+      </w:r>
+      <w:r>
+        <w:rPr>
+          <w:rFonts w:ascii="宋体" w:eastAsia="宋体" w:hAnsi="宋体" w:cs="宋体" w:hint="eastAsia"/>
+          <w:kern w:val="0"/>
+          <w:sz w:val="24"/>
+          <w:szCs w:val="24"/>
+        </w:rPr>
+        <w:t>】</w:t>
+      </w:r>
+    </w:p>
+    <w:p>
+      <w:pPr>
+        <w:widowControl/>
+        <w:spacing w:before="100" w:beforeAutospacing="1" w:after="100" w:afterAutospacing="1"/>
+        <w:ind w:firstLineChars="200" w:firstLine="480"/>
+        <w:jc w:val="left"/>
+        <w:outlineLvl w:val="2"/>
+        <w:rPr>
+          <w:rFonts w:ascii="宋体" w:eastAsia="宋体" w:hAnsi="宋体" w:cs="宋体"/>
+          <w:kern w:val="0"/>
+          <w:sz w:val="24"/>
+          <w:szCs w:val="24"/>
+        </w:rPr>
+      </w:pPr>
+      <w:r>
+        <w:rPr>
+          <w:rFonts w:ascii="宋体" w:eastAsia="宋体" w:hAnsi="宋体" w:cs="宋体" w:hint="eastAsia"/>
+          <w:kern w:val="0"/>
+          <w:sz w:val="24"/>
+          <w:szCs w:val="24"/>
+        </w:rPr>
+        <w:t>伊莱亚斯，</w:t>
+      </w:r>
+      <w:proofErr w:type="gramStart"/>
+      <w:r>
+        <w:rPr>
+          <w:rFonts w:ascii="宋体" w:eastAsia="宋体" w:hAnsi="宋体" w:cs="宋体" w:hint="eastAsia"/>
+          <w:kern w:val="0"/>
+          <w:sz w:val="24"/>
+          <w:szCs w:val="24"/>
+        </w:rPr>
+        <w:t>简弄了</w:t>
+      </w:r>
+      <w:proofErr w:type="gramEnd"/>
+      <w:r>
+        <w:rPr>
+          <w:rFonts w:ascii="宋体" w:eastAsia="宋体" w:hAnsi="宋体" w:cs="宋体" w:hint="eastAsia"/>
+          <w:kern w:val="0"/>
+          <w:sz w:val="24"/>
+          <w:szCs w:val="24"/>
+        </w:rPr>
+        <w:t>个破机器送信，</w:t>
+      </w:r>
+      <w:r>
+        <w:rPr>
+          <w:rFonts w:ascii="宋体" w:eastAsia="宋体" w:hAnsi="宋体" w:cs="宋体"/>
+          <w:kern w:val="0"/>
+          <w:sz w:val="24"/>
+          <w:szCs w:val="24"/>
+        </w:rPr>
+        <w:t>FANLU什么型号，满身锈迹，看着不顺眼，我是不喜欢这些科技玩意儿，可她说这是唯一的办法。辐射把人困住了，出不去，防护服又不够，只能靠这堆铁皮跑腿。她说修它花了两天，废墟里捡的零件，也算她有本事……你还在写那些诗吗？我知道你喜欢，从小就爱摆弄纸笔，我不明白那些有什么用，可你妈在的时候总说你有天分，说你能写出她听不懂却喜欢的句子。战争把一切都毁了，太阳没了，日子过得像鬼一样，我腿也不行了，那场战役</w:t>
+      </w:r>
+      <w:r>
+        <w:rPr>
+          <w:rFonts w:ascii="宋体" w:eastAsia="宋体" w:hAnsi="宋体" w:cs="宋体" w:hint="eastAsia"/>
+          <w:kern w:val="0"/>
+          <w:sz w:val="24"/>
+          <w:szCs w:val="24"/>
+        </w:rPr>
+        <w:t>中</w:t>
+      </w:r>
+      <w:r>
+        <w:rPr>
+          <w:rFonts w:ascii="宋体" w:eastAsia="宋体" w:hAnsi="宋体" w:cs="宋体"/>
+          <w:kern w:val="0"/>
+          <w:sz w:val="24"/>
+          <w:szCs w:val="24"/>
+        </w:rPr>
+        <w:t>流弹打中我，疼得我三天没睡，</w:t>
+      </w:r>
+      <w:r>
+        <w:rPr>
+          <w:rFonts w:ascii="宋体" w:eastAsia="宋体" w:hAnsi="宋体" w:cs="宋体" w:hint="eastAsia"/>
+          <w:kern w:val="0"/>
+          <w:sz w:val="24"/>
+          <w:szCs w:val="24"/>
+        </w:rPr>
+        <w:t>我眼睁睁看着</w:t>
+      </w:r>
+      <w:r>
+        <w:rPr>
+          <w:rFonts w:ascii="宋体" w:eastAsia="宋体" w:hAnsi="宋体" w:cs="宋体"/>
+          <w:kern w:val="0"/>
+          <w:sz w:val="24"/>
+          <w:szCs w:val="24"/>
+        </w:rPr>
+        <w:t>战友倒了一片，</w:t>
+      </w:r>
+      <w:r>
+        <w:rPr>
+          <w:rFonts w:ascii="宋体" w:eastAsia="宋体" w:hAnsi="宋体" w:cs="宋体"/>
+          <w:kern w:val="0"/>
+          <w:sz w:val="24"/>
+          <w:szCs w:val="24"/>
+        </w:rPr>
+        <w:t>血染红了阵地</w:t>
+      </w:r>
+      <w:r>
+        <w:rPr>
+          <w:rFonts w:ascii="宋体" w:eastAsia="宋体" w:hAnsi="宋体" w:cs="宋体" w:hint="eastAsia"/>
+          <w:kern w:val="0"/>
+          <w:sz w:val="24"/>
+          <w:szCs w:val="24"/>
+        </w:rPr>
+        <w:t>，你知道的，也包括小卢克的父亲，唉……留下他们母</w:t>
+      </w:r>
+      <w:r>
+        <w:rPr>
+          <w:rFonts w:ascii="宋体" w:eastAsia="宋体" w:hAnsi="宋体" w:cs="宋体" w:hint="eastAsia"/>
+          <w:kern w:val="0"/>
+          <w:sz w:val="24"/>
+          <w:szCs w:val="24"/>
+        </w:rPr>
+        <w:lastRenderedPageBreak/>
+        <w:t>子两人……</w:t>
+      </w:r>
+      <w:r>
+        <w:rPr>
+          <w:rFonts w:ascii="宋体" w:eastAsia="宋体" w:hAnsi="宋体" w:cs="宋体"/>
+          <w:kern w:val="0"/>
+          <w:sz w:val="24"/>
+          <w:szCs w:val="24"/>
+        </w:rPr>
+        <w:t>导弹飞向太阳那天，我在指挥部</w:t>
+      </w:r>
+      <w:r>
+        <w:rPr>
+          <w:rFonts w:ascii="宋体" w:eastAsia="宋体" w:hAnsi="宋体" w:cs="宋体" w:hint="eastAsia"/>
+          <w:kern w:val="0"/>
+          <w:sz w:val="24"/>
+          <w:szCs w:val="24"/>
+        </w:rPr>
+        <w:t>，眼睁睁看着天塌下来</w:t>
+      </w:r>
+      <w:r>
+        <w:rPr>
+          <w:rFonts w:ascii="宋体" w:eastAsia="宋体" w:hAnsi="宋体" w:cs="宋体" w:hint="eastAsia"/>
+          <w:kern w:val="0"/>
+          <w:sz w:val="24"/>
+          <w:szCs w:val="24"/>
+        </w:rPr>
+        <w:t>的样子</w:t>
+      </w:r>
+      <w:r>
+        <w:rPr>
+          <w:rFonts w:ascii="宋体" w:eastAsia="宋体" w:hAnsi="宋体" w:cs="宋体" w:hint="eastAsia"/>
+          <w:kern w:val="0"/>
+          <w:sz w:val="24"/>
+          <w:szCs w:val="24"/>
+        </w:rPr>
+        <w:t>，你妈后来也撑不住辐射走了。我不知道我们的生活是否还有明天，但生活总是得继续的吧……</w:t>
+      </w:r>
+    </w:p>
+    <w:p>
+      <w:pPr>
+        <w:widowControl/>
+        <w:spacing w:before="100" w:beforeAutospacing="1" w:after="100" w:afterAutospacing="1"/>
+        <w:ind w:firstLineChars="200" w:firstLine="480"/>
+        <w:jc w:val="left"/>
+        <w:outlineLvl w:val="2"/>
+        <w:rPr>
+          <w:rFonts w:ascii="宋体" w:eastAsia="宋体" w:hAnsi="宋体" w:cs="宋体"/>
+          <w:kern w:val="0"/>
+          <w:sz w:val="24"/>
+          <w:szCs w:val="24"/>
+        </w:rPr>
+      </w:pPr>
+      <w:r>
+        <w:rPr>
+          <w:rFonts w:ascii="宋体" w:eastAsia="宋体" w:hAnsi="宋体" w:cs="宋体" w:hint="eastAsia"/>
+          <w:kern w:val="0"/>
+          <w:sz w:val="24"/>
+          <w:szCs w:val="24"/>
+        </w:rPr>
+        <w:t>你那边怎么样？村里人</w:t>
+      </w:r>
+      <w:proofErr w:type="gramStart"/>
+      <w:r>
+        <w:rPr>
+          <w:rFonts w:ascii="宋体" w:eastAsia="宋体" w:hAnsi="宋体" w:cs="宋体" w:hint="eastAsia"/>
+          <w:kern w:val="0"/>
+          <w:sz w:val="24"/>
+          <w:szCs w:val="24"/>
+        </w:rPr>
+        <w:t>说你跟简</w:t>
+      </w:r>
+      <w:r>
+        <w:rPr>
+          <w:rFonts w:ascii="宋体" w:eastAsia="宋体" w:hAnsi="宋体" w:cs="宋体" w:hint="eastAsia"/>
+          <w:kern w:val="0"/>
+          <w:sz w:val="24"/>
+          <w:szCs w:val="24"/>
+        </w:rPr>
+        <w:t>在</w:t>
+      </w:r>
+      <w:proofErr w:type="gramEnd"/>
+      <w:r>
+        <w:rPr>
+          <w:rFonts w:ascii="宋体" w:eastAsia="宋体" w:hAnsi="宋体" w:cs="宋体" w:hint="eastAsia"/>
+          <w:kern w:val="0"/>
+          <w:sz w:val="24"/>
+          <w:szCs w:val="24"/>
+        </w:rPr>
+        <w:t>一块</w:t>
+      </w:r>
+      <w:r>
+        <w:rPr>
+          <w:rFonts w:ascii="宋体" w:eastAsia="宋体" w:hAnsi="宋体" w:cs="宋体" w:hint="eastAsia"/>
+          <w:kern w:val="0"/>
+          <w:sz w:val="24"/>
+          <w:szCs w:val="24"/>
+        </w:rPr>
+        <w:t>了，她脑子清楚，人挺实在，修机器的手艺没得挑，你能跟她学点东西也不坏。我不是说你那些诗没用，就是……想知道你过得好不好，毕竟你是我儿子。诗歌救不了我在战场上死去的战友，可我也不想再失去你。简说这机器靠得住，能跑得动，有话就写回来，别让我老等着。你要没空就算了，别勉强。——维克托</w:t>
+      </w:r>
+    </w:p>
+    <w:p>
+      <w:pPr>
+        <w:widowControl/>
+        <w:spacing w:before="100" w:beforeAutospacing="1" w:after="100" w:afterAutospacing="1"/>
+        <w:ind w:firstLineChars="200" w:firstLine="420"/>
+        <w:jc w:val="left"/>
+        <w:outlineLvl w:val="2"/>
+        <w:rPr>
+          <w:rFonts w:hint="eastAsia"/>
+        </w:rPr>
+      </w:pPr>
+    </w:p>
+    <w:p>
+      <w:pPr>
+        <w:widowControl/>
+        <w:spacing w:before="100" w:beforeAutospacing="1" w:after="100" w:afterAutospacing="1"/>
+        <w:jc w:val="left"/>
+        <w:outlineLvl w:val="3"/>
+        <w:rPr>
+          <w:rFonts w:ascii="宋体" w:eastAsia="宋体" w:hAnsi="宋体" w:cs="宋体"/>
+          <w:b/>
+          <w:bCs/>
+          <w:kern w:val="0"/>
+          <w:sz w:val="24"/>
+          <w:szCs w:val="24"/>
+        </w:rPr>
+      </w:pPr>
+      <w:r>
+        <w:rPr>
+          <w:rFonts w:ascii="宋体" w:eastAsia="宋体" w:hAnsi="宋体" w:cs="宋体" w:hint="eastAsia"/>
+          <w:b/>
+          <w:bCs/>
+          <w:kern w:val="0"/>
+          <w:sz w:val="24"/>
+          <w:szCs w:val="24"/>
+        </w:rPr>
+        <w:t>【人物</w:t>
+      </w:r>
+      <w:r>
+        <w:rPr>
+          <w:rFonts w:ascii="宋体" w:eastAsia="宋体" w:hAnsi="宋体" w:cs="宋体"/>
+          <w:b/>
+          <w:bCs/>
+          <w:kern w:val="0"/>
+          <w:sz w:val="24"/>
+          <w:szCs w:val="24"/>
+        </w:rPr>
+        <w:t>对话</w:t>
+      </w:r>
+      <w:r>
+        <w:rPr>
+          <w:rFonts w:ascii="宋体" w:eastAsia="宋体" w:hAnsi="宋体" w:cs="宋体" w:hint="eastAsia"/>
+          <w:b/>
+          <w:bCs/>
+          <w:kern w:val="0"/>
+          <w:sz w:val="24"/>
+          <w:szCs w:val="24"/>
+        </w:rPr>
+        <w:t>】</w:t>
+      </w:r>
+    </w:p>
+    <w:p>
+      <w:pPr>
+        <w:widowControl/>
+        <w:spacing w:before="100" w:beforeAutospacing="1" w:after="100" w:afterAutospacing="1"/>
+        <w:jc w:val="left"/>
+        <w:outlineLvl w:val="4"/>
+        <w:rPr>
+          <w:rFonts w:ascii="宋体" w:eastAsia="宋体" w:hAnsi="宋体" w:cs="宋体"/>
+          <w:b/>
+          <w:bCs/>
+          <w:kern w:val="0"/>
+          <w:sz w:val="20"/>
+          <w:szCs w:val="20"/>
+        </w:rPr>
+      </w:pPr>
+      <w:r>
+        <w:rPr>
+          <w:rFonts w:ascii="宋体" w:eastAsia="宋体" w:hAnsi="宋体" w:cs="宋体"/>
+          <w:b/>
+          <w:bCs/>
+          <w:kern w:val="0"/>
+          <w:sz w:val="20"/>
+          <w:szCs w:val="20"/>
+        </w:rPr>
+        <w:t>伊莱亚斯·凯恩（诗人）</w:t>
+      </w:r>
+    </w:p>
+    <w:p>
+      <w:pPr>
+        <w:widowControl/>
+        <w:jc w:val="left"/>
+        <w:rPr>
+          <w:rFonts w:ascii="宋体" w:eastAsia="宋体" w:hAnsi="宋体" w:cs="宋体"/>
+          <w:kern w:val="0"/>
+          <w:sz w:val="24"/>
+          <w:szCs w:val="24"/>
+        </w:rPr>
+      </w:pPr>
+      <w:r>
+        <w:rPr>
+          <w:rFonts w:ascii="宋体" w:eastAsia="宋体" w:hAnsi="宋体" w:cs="宋体"/>
+          <w:kern w:val="0"/>
+          <w:sz w:val="24"/>
+          <w:szCs w:val="24"/>
+        </w:rPr>
+        <w:t>哦，又是你啊，小小的</w:t>
+      </w:r>
+      <w:r>
+        <w:rPr>
+          <w:rFonts w:ascii="宋体" w:eastAsia="宋体" w:hAnsi="宋体" w:cs="宋体" w:hint="eastAsia"/>
+          <w:kern w:val="0"/>
+          <w:sz w:val="24"/>
+          <w:szCs w:val="24"/>
+        </w:rPr>
+        <w:t>机器人</w:t>
+      </w:r>
+      <w:r>
+        <w:rPr>
+          <w:rFonts w:ascii="宋体" w:eastAsia="宋体" w:hAnsi="宋体" w:cs="宋体"/>
+          <w:kern w:val="0"/>
+          <w:sz w:val="24"/>
+          <w:szCs w:val="24"/>
+        </w:rPr>
+        <w:t>。谁的信呢？让我看看。</w:t>
+      </w:r>
+      <w:r>
+        <w:rPr>
+          <w:rFonts w:ascii="宋体" w:eastAsia="宋体" w:hAnsi="宋体" w:cs="宋体"/>
+          <w:kern w:val="0"/>
+          <w:sz w:val="24"/>
+          <w:szCs w:val="24"/>
+        </w:rPr>
+        <w:br/>
+        <w:t>【……】</w:t>
+      </w:r>
+    </w:p>
+    <w:p>
+      <w:pPr>
+        <w:widowControl/>
+        <w:jc w:val="left"/>
+        <w:rPr>
+          <w:rFonts w:ascii="宋体" w:eastAsia="宋体" w:hAnsi="宋体" w:cs="宋体"/>
+          <w:kern w:val="0"/>
+          <w:sz w:val="24"/>
+          <w:szCs w:val="24"/>
+        </w:rPr>
+      </w:pPr>
+      <w:r>
+        <w:rPr>
+          <w:rFonts w:ascii="宋体" w:eastAsia="宋体" w:hAnsi="宋体" w:cs="宋体"/>
+          <w:kern w:val="0"/>
+          <w:sz w:val="24"/>
+          <w:szCs w:val="24"/>
+        </w:rPr>
+        <w:br/>
+      </w:r>
+      <w:r>
+        <w:rPr>
+          <w:rFonts w:ascii="宋体" w:eastAsia="宋体" w:hAnsi="宋体" w:cs="宋体" w:hint="eastAsia"/>
+          <w:kern w:val="0"/>
+          <w:sz w:val="24"/>
+          <w:szCs w:val="24"/>
+        </w:rPr>
+        <w:t>唉，父亲，他还是那样，</w:t>
+      </w:r>
+      <w:r>
+        <w:rPr>
+          <w:rFonts w:ascii="宋体" w:eastAsia="宋体" w:hAnsi="宋体" w:cs="宋体"/>
+          <w:kern w:val="0"/>
+          <w:sz w:val="24"/>
+          <w:szCs w:val="24"/>
+        </w:rPr>
+        <w:t>父亲的字迹，像</w:t>
+      </w:r>
+      <w:r>
+        <w:rPr>
+          <w:rFonts w:ascii="宋体" w:eastAsia="宋体" w:hAnsi="宋体" w:cs="宋体" w:hint="eastAsia"/>
+          <w:kern w:val="0"/>
+          <w:sz w:val="24"/>
+          <w:szCs w:val="24"/>
+        </w:rPr>
+        <w:t>枪身</w:t>
+      </w:r>
+      <w:r>
+        <w:rPr>
+          <w:rFonts w:ascii="宋体" w:eastAsia="宋体" w:hAnsi="宋体" w:cs="宋体"/>
+          <w:kern w:val="0"/>
+          <w:sz w:val="24"/>
+          <w:szCs w:val="24"/>
+        </w:rPr>
+        <w:t>一样硬，可这次……多了点什么，</w:t>
+      </w:r>
+      <w:r>
+        <w:rPr>
+          <w:rFonts w:ascii="宋体" w:eastAsia="宋体" w:hAnsi="宋体" w:cs="宋体" w:hint="eastAsia"/>
+          <w:kern w:val="0"/>
+          <w:sz w:val="24"/>
+          <w:szCs w:val="24"/>
+        </w:rPr>
+        <w:t>他以前的文字不会这么温柔的，也许在书信中，人能更加真实的表达自己吧</w:t>
+      </w:r>
+      <w:r>
+        <w:rPr>
+          <w:rFonts w:ascii="宋体" w:eastAsia="宋体" w:hAnsi="宋体" w:cs="宋体"/>
+          <w:kern w:val="0"/>
+          <w:sz w:val="24"/>
+          <w:szCs w:val="24"/>
+        </w:rPr>
+        <w:t>。</w:t>
+      </w:r>
+    </w:p>
+    <w:p>
+      <w:pPr>
+        <w:widowControl/>
+        <w:jc w:val="left"/>
+        <w:rPr>
+          <w:rFonts w:ascii="宋体" w:eastAsia="宋体" w:hAnsi="宋体" w:cs="宋体" w:hint="eastAsia"/>
+          <w:kern w:val="0"/>
+          <w:sz w:val="24"/>
+          <w:szCs w:val="24"/>
+        </w:rPr>
+      </w:pPr>
+    </w:p>
+    <w:p>
+      <w:pPr>
+        <w:widowControl/>
+        <w:jc w:val="left"/>
+        <w:rPr>
+          <w:rFonts w:ascii="宋体" w:eastAsia="宋体" w:hAnsi="宋体" w:cs="宋体"/>
+          <w:kern w:val="0"/>
+          <w:sz w:val="24"/>
+          <w:szCs w:val="24"/>
+        </w:rPr>
+      </w:pPr>
+      <w:r>
+        <w:rPr>
+          <w:rFonts w:ascii="宋体" w:eastAsia="宋体" w:hAnsi="宋体" w:cs="宋体"/>
+          <w:kern w:val="0"/>
+          <w:sz w:val="24"/>
+          <w:szCs w:val="24"/>
+        </w:rPr>
+        <w:t>他提到了</w:t>
+      </w:r>
+      <w:r>
+        <w:rPr>
+          <w:rFonts w:ascii="宋体" w:eastAsia="宋体" w:hAnsi="宋体" w:cs="宋体" w:hint="eastAsia"/>
+          <w:kern w:val="0"/>
+          <w:sz w:val="24"/>
+          <w:szCs w:val="24"/>
+        </w:rPr>
+        <w:t>母亲</w:t>
+      </w:r>
+      <w:r>
+        <w:rPr>
+          <w:rFonts w:ascii="宋体" w:eastAsia="宋体" w:hAnsi="宋体" w:cs="宋体"/>
+          <w:kern w:val="0"/>
+          <w:sz w:val="24"/>
+          <w:szCs w:val="24"/>
+        </w:rPr>
+        <w:t>，我还记得她读我第一首诗时的</w:t>
+      </w:r>
+      <w:r>
+        <w:rPr>
+          <w:rFonts w:ascii="宋体" w:eastAsia="宋体" w:hAnsi="宋体" w:cs="宋体" w:hint="eastAsia"/>
+          <w:kern w:val="0"/>
+          <w:sz w:val="24"/>
+          <w:szCs w:val="24"/>
+        </w:rPr>
+        <w:t>笑容</w:t>
+      </w:r>
+      <w:r>
+        <w:rPr>
+          <w:rFonts w:ascii="宋体" w:eastAsia="宋体" w:hAnsi="宋体" w:cs="宋体"/>
+          <w:kern w:val="0"/>
+          <w:sz w:val="24"/>
+          <w:szCs w:val="24"/>
+        </w:rPr>
+        <w:t>，</w:t>
+      </w:r>
+      <w:r>
+        <w:rPr>
+          <w:rFonts w:ascii="宋体" w:eastAsia="宋体" w:hAnsi="宋体" w:cs="宋体" w:hint="eastAsia"/>
+          <w:kern w:val="0"/>
+          <w:sz w:val="24"/>
+          <w:szCs w:val="24"/>
+        </w:rPr>
+        <w:t>她说我会成为诗人……</w:t>
+      </w:r>
+      <w:r>
+        <w:rPr>
+          <w:rFonts w:ascii="宋体" w:eastAsia="宋体" w:hAnsi="宋体" w:cs="宋体"/>
+          <w:kern w:val="0"/>
+          <w:sz w:val="24"/>
+          <w:szCs w:val="24"/>
+        </w:rPr>
+        <w:t>那时候太阳还在天上</w:t>
+      </w:r>
+      <w:r>
+        <w:rPr>
+          <w:rFonts w:ascii="宋体" w:eastAsia="宋体" w:hAnsi="宋体" w:cs="宋体" w:hint="eastAsia"/>
+          <w:kern w:val="0"/>
+          <w:sz w:val="24"/>
+          <w:szCs w:val="24"/>
+        </w:rPr>
+        <w:t>。</w:t>
+      </w:r>
+    </w:p>
+    <w:p>
+      <w:pPr>
+        <w:widowControl/>
+        <w:jc w:val="left"/>
+        <w:rPr>
+          <w:rFonts w:ascii="宋体" w:eastAsia="宋体" w:hAnsi="宋体" w:cs="宋体"/>
+          <w:kern w:val="0"/>
+          <w:sz w:val="24"/>
+          <w:szCs w:val="24"/>
+        </w:rPr>
+      </w:pPr>
+    </w:p>
+    <w:p>
+      <w:pPr>
+        <w:widowControl/>
+        <w:jc w:val="left"/>
+        <w:rPr>
+          <w:rFonts w:ascii="宋体" w:eastAsia="宋体" w:hAnsi="宋体" w:cs="宋体"/>
+          <w:kern w:val="0"/>
+          <w:sz w:val="24"/>
+          <w:szCs w:val="24"/>
+        </w:rPr>
+      </w:pPr>
+      <w:r>
+        <w:rPr>
+          <w:rFonts w:ascii="宋体" w:eastAsia="宋体" w:hAnsi="宋体" w:cs="宋体" w:hint="eastAsia"/>
+          <w:kern w:val="0"/>
+          <w:sz w:val="24"/>
+          <w:szCs w:val="24"/>
+        </w:rPr>
+        <w:t>后来，当太阳爆发的时候，当战场传来噩耗的时候，父亲带着我离开了城市，来到</w:t>
+      </w:r>
+      <w:proofErr w:type="gramStart"/>
+      <w:r>
+        <w:rPr>
+          <w:rFonts w:ascii="宋体" w:eastAsia="宋体" w:hAnsi="宋体" w:cs="宋体" w:hint="eastAsia"/>
+          <w:kern w:val="0"/>
+          <w:sz w:val="24"/>
+          <w:szCs w:val="24"/>
+        </w:rPr>
+        <w:t>了信火村</w:t>
+      </w:r>
+      <w:proofErr w:type="gramEnd"/>
+      <w:r>
+        <w:rPr>
+          <w:rFonts w:ascii="宋体" w:eastAsia="宋体" w:hAnsi="宋体" w:cs="宋体"/>
+          <w:kern w:val="0"/>
+          <w:sz w:val="24"/>
+          <w:szCs w:val="24"/>
+        </w:rPr>
+        <w:t>。</w:t>
+      </w:r>
+    </w:p>
+    <w:p>
+      <w:pPr>
+        <w:widowControl/>
+        <w:jc w:val="left"/>
+        <w:rPr>
+          <w:rFonts w:ascii="宋体" w:eastAsia="宋体" w:hAnsi="宋体" w:cs="宋体"/>
+          <w:kern w:val="0"/>
+          <w:sz w:val="24"/>
+          <w:szCs w:val="24"/>
+        </w:rPr>
+      </w:pPr>
+    </w:p>
+    <w:p>
+      <w:pPr>
+        <w:widowControl/>
+        <w:jc w:val="left"/>
+        <w:rPr>
+          <w:rFonts w:ascii="宋体" w:eastAsia="宋体" w:hAnsi="宋体" w:cs="宋体" w:hint="eastAsia"/>
+          <w:kern w:val="0"/>
+          <w:sz w:val="24"/>
+          <w:szCs w:val="24"/>
+        </w:rPr>
+      </w:pPr>
+      <w:r>
+        <w:rPr>
+          <w:rFonts w:ascii="宋体" w:eastAsia="宋体" w:hAnsi="宋体" w:cs="宋体" w:hint="eastAsia"/>
+          <w:kern w:val="0"/>
+          <w:sz w:val="24"/>
+          <w:szCs w:val="24"/>
+        </w:rPr>
+        <w:t>母亲</w:t>
+      </w:r>
+      <w:r>
+        <w:rPr>
+          <w:rFonts w:ascii="宋体" w:eastAsia="宋体" w:hAnsi="宋体" w:cs="宋体" w:hint="eastAsia"/>
+          <w:kern w:val="0"/>
+          <w:sz w:val="24"/>
+          <w:szCs w:val="24"/>
+        </w:rPr>
+        <w:t>没有跟我们一块离开，很多年后我才知道，她暴露在爆发的那瞬间的阳光下，父亲不肯告诉我</w:t>
+      </w:r>
+      <w:r>
+        <w:rPr>
+          <w:rFonts w:ascii="宋体" w:eastAsia="宋体" w:hAnsi="宋体" w:cs="宋体" w:hint="eastAsia"/>
+          <w:kern w:val="0"/>
+          <w:sz w:val="24"/>
+          <w:szCs w:val="24"/>
+        </w:rPr>
+        <w:t>……他否定我的诗歌——这是我纪念母亲的方式，因此我和他分居了。</w:t>
+      </w:r>
+    </w:p>
+    <w:p>
+      <w:pPr>
+        <w:widowControl/>
+        <w:jc w:val="left"/>
+        <w:rPr>
+          <w:rFonts w:ascii="宋体" w:eastAsia="宋体" w:hAnsi="宋体" w:cs="宋体" w:hint="eastAsia"/>
+          <w:kern w:val="0"/>
+          <w:sz w:val="24"/>
+          <w:szCs w:val="24"/>
+        </w:rPr>
+      </w:pPr>
+      <w:r>
+        <w:rPr>
+          <w:rFonts w:ascii="宋体" w:eastAsia="宋体" w:hAnsi="宋体" w:cs="宋体"/>
+          <w:kern w:val="0"/>
+          <w:sz w:val="24"/>
+          <w:szCs w:val="24"/>
+        </w:rPr>
+        <w:br/>
+        <w:t>他说战争毁了一切，我也知道，他腿上的伤疤是他</w:t>
+      </w:r>
+      <w:r>
+        <w:rPr>
+          <w:rFonts w:ascii="宋体" w:eastAsia="宋体" w:hAnsi="宋体" w:cs="宋体" w:hint="eastAsia"/>
+          <w:kern w:val="0"/>
+          <w:sz w:val="24"/>
+          <w:szCs w:val="24"/>
+        </w:rPr>
+        <w:t>从尸体堆中爬出的见证</w:t>
+      </w:r>
+      <w:r>
+        <w:rPr>
+          <w:rFonts w:ascii="宋体" w:eastAsia="宋体" w:hAnsi="宋体" w:cs="宋体"/>
+          <w:kern w:val="0"/>
+          <w:sz w:val="24"/>
+          <w:szCs w:val="24"/>
+        </w:rPr>
+        <w:t>，可他不</w:t>
+      </w:r>
+      <w:r>
+        <w:rPr>
+          <w:rFonts w:ascii="宋体" w:eastAsia="宋体" w:hAnsi="宋体" w:cs="宋体" w:hint="eastAsia"/>
+          <w:kern w:val="0"/>
+          <w:sz w:val="24"/>
+          <w:szCs w:val="24"/>
+        </w:rPr>
+        <w:t>理解</w:t>
+      </w:r>
+      <w:r>
+        <w:rPr>
+          <w:rFonts w:ascii="宋体" w:eastAsia="宋体" w:hAnsi="宋体" w:cs="宋体"/>
+          <w:kern w:val="0"/>
+          <w:sz w:val="24"/>
+          <w:szCs w:val="24"/>
+        </w:rPr>
+        <w:t>，诗是我</w:t>
+      </w:r>
+      <w:r>
+        <w:rPr>
+          <w:rFonts w:ascii="宋体" w:eastAsia="宋体" w:hAnsi="宋体" w:cs="宋体" w:hint="eastAsia"/>
+          <w:kern w:val="0"/>
+          <w:sz w:val="24"/>
+          <w:szCs w:val="24"/>
+        </w:rPr>
+        <w:t>的一切，是母亲存在过的证据</w:t>
+      </w:r>
+      <w:r>
+        <w:rPr>
+          <w:rFonts w:ascii="宋体" w:eastAsia="宋体" w:hAnsi="宋体" w:cs="宋体"/>
+          <w:kern w:val="0"/>
+          <w:sz w:val="24"/>
+          <w:szCs w:val="24"/>
+        </w:rPr>
+        <w:t>。</w:t>
+      </w:r>
+    </w:p>
+    <w:p>
+      <w:pPr>
+        <w:widowControl/>
+        <w:jc w:val="left"/>
+        <w:rPr>
+          <w:rFonts w:ascii="宋体" w:eastAsia="宋体" w:hAnsi="宋体" w:cs="宋体"/>
+          <w:kern w:val="0"/>
+          <w:sz w:val="24"/>
+          <w:szCs w:val="24"/>
+        </w:rPr>
+      </w:pPr>
+      <w:r>
+        <w:rPr>
+          <w:rFonts w:ascii="宋体" w:eastAsia="宋体" w:hAnsi="宋体" w:cs="宋体"/>
+          <w:kern w:val="0"/>
+          <w:sz w:val="24"/>
+          <w:szCs w:val="24"/>
+        </w:rPr>
+        <w:br/>
+        <w:t>他问我过得好不好……他竟然会问这个，那个沉默的老兵，战场上的铁人，我以为他早就忘了怎么问。你知道吗，他从没说过</w:t>
+      </w:r>
+      <w:r>
+        <w:rPr>
+          <w:rFonts w:ascii="宋体" w:eastAsia="宋体" w:hAnsi="宋体" w:cs="宋体"/>
+          <w:kern w:val="0"/>
+          <w:sz w:val="24"/>
+          <w:szCs w:val="24"/>
+        </w:rPr>
+        <w:t>害怕</w:t>
+      </w:r>
+      <w:r>
+        <w:rPr>
+          <w:rFonts w:ascii="宋体" w:eastAsia="宋体" w:hAnsi="宋体" w:cs="宋体" w:hint="eastAsia"/>
+          <w:kern w:val="0"/>
+          <w:sz w:val="24"/>
+          <w:szCs w:val="24"/>
+        </w:rPr>
+        <w:t>失去</w:t>
+      </w:r>
+      <w:r>
+        <w:rPr>
+          <w:rFonts w:ascii="宋体" w:eastAsia="宋体" w:hAnsi="宋体" w:cs="宋体"/>
+          <w:kern w:val="0"/>
+          <w:sz w:val="24"/>
+          <w:szCs w:val="24"/>
+        </w:rPr>
+        <w:t>我。</w:t>
+      </w:r>
+    </w:p>
+    <w:p>
+      <w:pPr>
+        <w:widowControl/>
+        <w:jc w:val="left"/>
+        <w:rPr>
+          <w:rFonts w:ascii="宋体" w:eastAsia="宋体" w:hAnsi="宋体" w:cs="宋体"/>
+          <w:kern w:val="0"/>
+          <w:sz w:val="24"/>
+          <w:szCs w:val="24"/>
+        </w:rPr>
+      </w:pPr>
+      <w:r>
+        <w:rPr>
+          <w:rFonts w:ascii="宋体" w:eastAsia="宋体" w:hAnsi="宋体" w:cs="宋体"/>
+          <w:kern w:val="0"/>
+          <w:sz w:val="24"/>
+          <w:szCs w:val="24"/>
+        </w:rPr>
+        <w:br/>
+        <w:t>这</w:t>
+      </w:r>
+      <w:proofErr w:type="gramStart"/>
+      <w:r>
+        <w:rPr>
+          <w:rFonts w:ascii="宋体" w:eastAsia="宋体" w:hAnsi="宋体" w:cs="宋体"/>
+          <w:kern w:val="0"/>
+          <w:sz w:val="24"/>
+          <w:szCs w:val="24"/>
+        </w:rPr>
+        <w:t>是</w:t>
+      </w:r>
+      <w:r>
+        <w:rPr>
+          <w:rFonts w:ascii="宋体" w:eastAsia="宋体" w:hAnsi="宋体" w:cs="宋体" w:hint="eastAsia"/>
+          <w:kern w:val="0"/>
+          <w:sz w:val="24"/>
+          <w:szCs w:val="24"/>
+        </w:rPr>
+        <w:t>我</w:t>
+      </w:r>
+      <w:r>
+        <w:rPr>
+          <w:rFonts w:ascii="宋体" w:eastAsia="宋体" w:hAnsi="宋体" w:cs="宋体"/>
+          <w:kern w:val="0"/>
+          <w:sz w:val="24"/>
+          <w:szCs w:val="24"/>
+        </w:rPr>
+        <w:t>给简的</w:t>
+      </w:r>
+      <w:proofErr w:type="gramEnd"/>
+      <w:r>
+        <w:rPr>
+          <w:rFonts w:ascii="宋体" w:eastAsia="宋体" w:hAnsi="宋体" w:cs="宋体"/>
+          <w:kern w:val="0"/>
+          <w:sz w:val="24"/>
+          <w:szCs w:val="24"/>
+        </w:rPr>
+        <w:t>信，带给她吧。告诉她我想她，想她皱眉调试机器的样子，想她眼里那点冷静的光，哪怕她总笑我诗里没逻辑。</w:t>
+      </w:r>
+    </w:p>
+    <w:p>
+      <w:pPr>
+        <w:widowControl/>
+        <w:jc w:val="left"/>
+        <w:rPr>
+          <w:rFonts w:ascii="宋体" w:eastAsia="宋体" w:hAnsi="宋体" w:cs="宋体"/>
+          <w:kern w:val="0"/>
+          <w:sz w:val="24"/>
+          <w:szCs w:val="24"/>
+        </w:rPr>
+      </w:pPr>
+      <w:r>
+        <w:rPr>
+          <w:rFonts w:ascii="宋体" w:eastAsia="宋体" w:hAnsi="宋体" w:cs="宋体"/>
+          <w:kern w:val="0"/>
+          <w:sz w:val="24"/>
+          <w:szCs w:val="24"/>
+        </w:rPr>
+        <w:br/>
+        <w:t>你会再去找他吗？替我带句话吧，就说……我没忘他扛过的枪，但我也不会丢下我的笔。</w:t>
+      </w:r>
+      <w:r>
+        <w:rPr>
+          <w:rFonts w:ascii="宋体" w:eastAsia="宋体" w:hAnsi="宋体" w:cs="宋体" w:hint="eastAsia"/>
+          <w:kern w:val="0"/>
+          <w:sz w:val="24"/>
+          <w:szCs w:val="24"/>
+        </w:rPr>
+        <w:t>我会再给他回信的</w:t>
+      </w:r>
+      <w:r>
+        <w:rPr>
+          <w:rFonts w:ascii="宋体" w:eastAsia="宋体" w:hAnsi="宋体" w:cs="宋体" w:hint="eastAsia"/>
+          <w:kern w:val="0"/>
+          <w:sz w:val="24"/>
+          <w:szCs w:val="24"/>
+        </w:rPr>
+        <w:t>。</w:t>
+      </w:r>
+    </w:p>
+    <w:p>
+      <w:pPr>
+        <w:widowControl/>
+        <w:jc w:val="left"/>
+        <w:rPr>
+          <w:rFonts w:ascii="宋体" w:eastAsia="宋体" w:hAnsi="宋体" w:cs="宋体"/>
+          <w:kern w:val="0"/>
+          <w:sz w:val="24"/>
+          <w:szCs w:val="24"/>
+        </w:rPr>
+      </w:pPr>
+    </w:p>
+    <w:p>
+      <w:pPr>
+        <w:widowControl/>
+        <w:spacing w:before="100" w:beforeAutospacing="1" w:after="100" w:afterAutospacing="1"/>
+        <w:jc w:val="left"/>
+        <w:outlineLvl w:val="2"/>
+        <w:rPr>
+          <w:rFonts w:ascii="宋体" w:eastAsia="宋体" w:hAnsi="宋体" w:cs="宋体"/>
+          <w:b/>
+          <w:bCs/>
+          <w:kern w:val="0"/>
+          <w:sz w:val="27"/>
+          <w:szCs w:val="27"/>
+        </w:rPr>
+      </w:pPr>
+      <w:r>
+        <w:rPr>
+          <w:rFonts w:ascii="宋体" w:eastAsia="宋体" w:hAnsi="宋体" w:cs="宋体" w:hint="eastAsia"/>
+          <w:b/>
+          <w:bCs/>
+          <w:kern w:val="0"/>
+          <w:sz w:val="27"/>
+          <w:szCs w:val="27"/>
+        </w:rPr>
+        <w:lastRenderedPageBreak/>
+        <w:t>【任务</w:t>
+      </w:r>
+      <w:r>
+        <w:rPr>
+          <w:rFonts w:ascii="宋体" w:eastAsia="宋体" w:hAnsi="宋体" w:cs="宋体"/>
+          <w:b/>
+          <w:bCs/>
+          <w:kern w:val="0"/>
+          <w:sz w:val="27"/>
+          <w:szCs w:val="27"/>
+        </w:rPr>
+        <w:t>3】</w:t>
+      </w:r>
+    </w:p>
+    <w:p>
+      <w:pPr>
+        <w:widowControl/>
+        <w:jc w:val="left"/>
+        <w:rPr>
+          <w:rFonts w:ascii="宋体" w:eastAsia="宋体" w:hAnsi="宋体" w:cs="宋体"/>
+          <w:kern w:val="0"/>
+          <w:sz w:val="24"/>
+          <w:szCs w:val="24"/>
+        </w:rPr>
+      </w:pPr>
+      <w:r>
+        <w:rPr>
+          <w:rFonts w:ascii="宋体" w:eastAsia="宋体" w:hAnsi="宋体" w:cs="宋体" w:hint="eastAsia"/>
+          <w:kern w:val="0"/>
+          <w:sz w:val="24"/>
+          <w:szCs w:val="24"/>
+        </w:rPr>
+        <w:t>任务名称：</w:t>
+      </w:r>
+      <w:r>
+        <w:rPr>
+          <w:rFonts w:ascii="宋体" w:eastAsia="宋体" w:hAnsi="宋体" w:cs="宋体" w:hint="eastAsia"/>
+          <w:kern w:val="0"/>
+          <w:sz w:val="24"/>
+          <w:szCs w:val="24"/>
+        </w:rPr>
+        <w:t>理性</w:t>
+      </w:r>
+      <w:r>
+        <w:rPr>
+          <w:rFonts w:ascii="宋体" w:eastAsia="宋体" w:hAnsi="宋体" w:cs="宋体" w:hint="eastAsia"/>
+          <w:kern w:val="0"/>
+          <w:sz w:val="24"/>
+          <w:szCs w:val="24"/>
+        </w:rPr>
+        <w:t>的</w:t>
+      </w:r>
+      <w:r>
+        <w:rPr>
+          <w:rFonts w:ascii="宋体" w:eastAsia="宋体" w:hAnsi="宋体" w:cs="宋体" w:hint="eastAsia"/>
+          <w:kern w:val="0"/>
+          <w:sz w:val="24"/>
+          <w:szCs w:val="24"/>
+        </w:rPr>
+        <w:t>恋歌</w:t>
+      </w:r>
+    </w:p>
+    <w:p>
+      <w:pPr>
+        <w:widowControl/>
+        <w:jc w:val="left"/>
+        <w:rPr>
+          <w:rFonts w:ascii="宋体" w:eastAsia="宋体" w:hAnsi="宋体" w:cs="宋体"/>
+          <w:kern w:val="0"/>
+          <w:sz w:val="24"/>
+          <w:szCs w:val="24"/>
+        </w:rPr>
+      </w:pPr>
+    </w:p>
+    <w:p>
+      <w:pPr>
+        <w:widowControl/>
+        <w:jc w:val="left"/>
+        <w:rPr>
+          <w:rFonts w:ascii="宋体" w:eastAsia="宋体" w:hAnsi="宋体" w:cs="宋体"/>
+          <w:kern w:val="0"/>
+          <w:sz w:val="24"/>
+          <w:szCs w:val="24"/>
+        </w:rPr>
+      </w:pPr>
+      <w:r>
+        <w:rPr>
+          <w:rFonts w:ascii="宋体" w:eastAsia="宋体" w:hAnsi="宋体" w:cs="宋体" w:hint="eastAsia"/>
+          <w:kern w:val="0"/>
+          <w:sz w:val="24"/>
+          <w:szCs w:val="24"/>
+        </w:rPr>
+        <w:t>任务目标：送达【伊莱亚斯·凯恩】给【简·怀特】的信</w:t>
+      </w:r>
+    </w:p>
+    <w:p>
+      <w:pPr>
+        <w:widowControl/>
+        <w:jc w:val="left"/>
+        <w:rPr>
+          <w:rFonts w:ascii="宋体" w:eastAsia="宋体" w:hAnsi="宋体" w:cs="宋体" w:hint="eastAsia"/>
+          <w:kern w:val="0"/>
+          <w:sz w:val="24"/>
+          <w:szCs w:val="24"/>
+        </w:rPr>
+      </w:pPr>
+    </w:p>
+    <w:p>
+      <w:pPr>
+        <w:widowControl/>
+        <w:jc w:val="left"/>
+        <w:rPr>
+          <w:rFonts w:ascii="宋体" w:eastAsia="宋体" w:hAnsi="宋体" w:cs="宋体"/>
+          <w:kern w:val="0"/>
+          <w:sz w:val="24"/>
+          <w:szCs w:val="24"/>
+        </w:rPr>
+      </w:pPr>
+      <w:r>
+        <w:rPr>
+          <w:rFonts w:ascii="宋体" w:eastAsia="宋体" w:hAnsi="宋体" w:cs="宋体" w:hint="eastAsia"/>
+          <w:kern w:val="0"/>
+          <w:sz w:val="24"/>
+          <w:szCs w:val="24"/>
+        </w:rPr>
+        <w:t>【伊莱亚斯的信</w:t>
+      </w:r>
+      <w:r>
+        <w:rPr>
+          <w:rFonts w:ascii="宋体" w:eastAsia="宋体" w:hAnsi="宋体" w:cs="宋体" w:hint="eastAsia"/>
+          <w:kern w:val="0"/>
+          <w:sz w:val="24"/>
+          <w:szCs w:val="24"/>
+        </w:rPr>
+        <w:t>1</w:t>
+      </w:r>
+      <w:r>
+        <w:rPr>
+          <w:rFonts w:ascii="宋体" w:eastAsia="宋体" w:hAnsi="宋体" w:cs="宋体" w:hint="eastAsia"/>
+          <w:kern w:val="0"/>
+          <w:sz w:val="24"/>
+          <w:szCs w:val="24"/>
+        </w:rPr>
+        <w:t>】</w:t>
+      </w:r>
+    </w:p>
+    <w:p>
+      <w:pPr>
+        <w:widowControl/>
+        <w:jc w:val="left"/>
+        <w:rPr>
+          <w:rFonts w:ascii="宋体" w:eastAsia="宋体" w:hAnsi="宋体" w:cs="宋体"/>
+          <w:kern w:val="0"/>
+          <w:sz w:val="24"/>
+          <w:szCs w:val="24"/>
+        </w:rPr>
+      </w:pPr>
+      <w:r>
+        <w:rPr>
+          <w:rFonts w:ascii="宋体" w:eastAsia="宋体" w:hAnsi="宋体" w:cs="宋体" w:hint="eastAsia"/>
+          <w:kern w:val="0"/>
+          <w:sz w:val="24"/>
+          <w:szCs w:val="24"/>
+        </w:rPr>
+        <w:t>简，我的理性之光，我的灵魂焰火，我的生命中最炽烈的星辰。你不懂我笔下的风暴，不解我为何在残阳下低吟，可我不在乎。简，你还记得吗？那是我们相识的夜晚，战争刚结束，辐射还未完全封锁村子，天空虽无太阳，却有一片残存的星光，像破碎的镜子洒在山坡上。你出现了，穿着</w:t>
+      </w:r>
+      <w:r>
+        <w:rPr>
+          <w:rFonts w:ascii="宋体" w:eastAsia="宋体" w:hAnsi="宋体" w:cs="宋体" w:hint="eastAsia"/>
+          <w:kern w:val="0"/>
+          <w:sz w:val="24"/>
+          <w:szCs w:val="24"/>
+        </w:rPr>
+        <w:t>美丽的长裙</w:t>
+      </w:r>
+      <w:r>
+        <w:rPr>
+          <w:rFonts w:ascii="宋体" w:eastAsia="宋体" w:hAnsi="宋体" w:cs="宋体" w:hint="eastAsia"/>
+          <w:kern w:val="0"/>
+          <w:sz w:val="24"/>
+          <w:szCs w:val="24"/>
+        </w:rPr>
+        <w:t>，手里提着</w:t>
+      </w:r>
+      <w:r>
+        <w:rPr>
+          <w:rFonts w:ascii="宋体" w:eastAsia="宋体" w:hAnsi="宋体" w:cs="宋体" w:hint="eastAsia"/>
+          <w:kern w:val="0"/>
+          <w:sz w:val="24"/>
+          <w:szCs w:val="24"/>
+        </w:rPr>
+        <w:t>工具箱测量夜晚辐射值</w:t>
+      </w:r>
+      <w:r>
+        <w:rPr>
+          <w:rFonts w:ascii="宋体" w:eastAsia="宋体" w:hAnsi="宋体" w:cs="宋体" w:hint="eastAsia"/>
+          <w:kern w:val="0"/>
+          <w:sz w:val="24"/>
+          <w:szCs w:val="24"/>
+        </w:rPr>
+        <w:t>，灯光摇曳</w:t>
+      </w:r>
+      <w:r>
+        <w:rPr>
+          <w:rFonts w:ascii="宋体" w:eastAsia="宋体" w:hAnsi="宋体" w:cs="宋体" w:hint="eastAsia"/>
+          <w:kern w:val="0"/>
+          <w:sz w:val="24"/>
+          <w:szCs w:val="24"/>
+        </w:rPr>
+        <w:t>下，你的身影像一束光照亮了我的心</w:t>
+      </w:r>
+      <w:r>
+        <w:rPr>
+          <w:rFonts w:ascii="宋体" w:eastAsia="宋体" w:hAnsi="宋体" w:cs="宋体" w:hint="eastAsia"/>
+          <w:kern w:val="0"/>
+          <w:sz w:val="24"/>
+          <w:szCs w:val="24"/>
+        </w:rPr>
+        <w:t>。你问我在干什么，我说在写诗，你皱眉笑了一声，说“诗不能点亮黑夜”。那一刻，我看见你的眼睛，清澈得像从未被战争玷污的水面，我的心跳乱了节奏。</w:t>
+      </w:r>
+    </w:p>
+    <w:p>
+      <w:pPr>
+        <w:widowControl/>
+        <w:jc w:val="left"/>
+        <w:rPr>
+          <w:rFonts w:ascii="宋体" w:eastAsia="宋体" w:hAnsi="宋体" w:cs="宋体"/>
+          <w:kern w:val="0"/>
+          <w:sz w:val="24"/>
+          <w:szCs w:val="24"/>
+        </w:rPr>
+      </w:pPr>
+    </w:p>
+    <w:p>
+      <w:pPr>
+        <w:widowControl/>
+        <w:jc w:val="left"/>
+        <w:rPr>
+          <w:rFonts w:ascii="宋体" w:eastAsia="宋体" w:hAnsi="宋体" w:cs="宋体"/>
+          <w:kern w:val="0"/>
+          <w:sz w:val="24"/>
+          <w:szCs w:val="24"/>
+        </w:rPr>
+      </w:pPr>
+      <w:r>
+        <w:rPr>
+          <w:rFonts w:ascii="宋体" w:eastAsia="宋体" w:hAnsi="宋体" w:cs="宋体" w:hint="eastAsia"/>
+          <w:kern w:val="0"/>
+          <w:sz w:val="24"/>
+          <w:szCs w:val="24"/>
+        </w:rPr>
+        <w:t>后来，我常去看你。你在小屋里埋头苦干，那专注的表情，比我写过的任何诗行都动人。那一刻，我彻底沦陷了。我爱你，简。我想你，</w:t>
+      </w:r>
+      <w:r>
+        <w:rPr>
+          <w:rFonts w:ascii="宋体" w:eastAsia="宋体" w:hAnsi="宋体" w:cs="宋体" w:hint="eastAsia"/>
+          <w:kern w:val="0"/>
+          <w:sz w:val="24"/>
+          <w:szCs w:val="24"/>
+        </w:rPr>
+        <w:t>我的</w:t>
+      </w:r>
+      <w:r>
+        <w:rPr>
+          <w:rFonts w:ascii="宋体" w:eastAsia="宋体" w:hAnsi="宋体" w:cs="宋体" w:hint="eastAsia"/>
+          <w:kern w:val="0"/>
+          <w:sz w:val="24"/>
+          <w:szCs w:val="24"/>
+        </w:rPr>
+        <w:t>梦里全是你的影子。辐射隔开你我，可我愿化作飞蛾，扑向你窗前的灯火，哪怕烧成灰，也要触碰你的温度。你不懂我的狂热，简，可这是</w:t>
+      </w:r>
+      <w:r>
+        <w:rPr>
+          <w:rFonts w:ascii="宋体" w:eastAsia="宋体" w:hAnsi="宋体" w:cs="宋体" w:hint="eastAsia"/>
+          <w:kern w:val="0"/>
+          <w:sz w:val="24"/>
+          <w:szCs w:val="24"/>
+        </w:rPr>
+        <w:t>我</w:t>
+      </w:r>
+      <w:r>
+        <w:rPr>
+          <w:rFonts w:ascii="宋体" w:eastAsia="宋体" w:hAnsi="宋体" w:cs="宋体" w:hint="eastAsia"/>
+          <w:kern w:val="0"/>
+          <w:sz w:val="24"/>
+          <w:szCs w:val="24"/>
+        </w:rPr>
+        <w:t>爱你的证明。哪怕你永远站在理性的山巅冷眼看我，我也要用这热情为你燃尽废墟，为你涂满这灰暗世界的色彩。简，这份爱永不熄灭。——伊莱亚斯</w:t>
+      </w:r>
+    </w:p>
+    <w:p>
+      <w:pPr>
+        <w:widowControl/>
+        <w:jc w:val="left"/>
+        <w:rPr>
+          <w:rFonts w:ascii="宋体" w:eastAsia="宋体" w:hAnsi="宋体" w:cs="宋体"/>
+          <w:kern w:val="0"/>
+          <w:sz w:val="24"/>
+          <w:szCs w:val="24"/>
+        </w:rPr>
+      </w:pPr>
+    </w:p>
+    <w:p>
+      <w:pPr>
+        <w:widowControl/>
+        <w:spacing w:before="100" w:beforeAutospacing="1" w:after="100" w:afterAutospacing="1"/>
+        <w:jc w:val="left"/>
+        <w:outlineLvl w:val="3"/>
+        <w:rPr>
+          <w:rFonts w:ascii="宋体" w:eastAsia="宋体" w:hAnsi="宋体" w:cs="宋体"/>
+          <w:b/>
+          <w:bCs/>
+          <w:kern w:val="0"/>
+          <w:sz w:val="24"/>
+          <w:szCs w:val="24"/>
+        </w:rPr>
+      </w:pPr>
+      <w:r>
+        <w:rPr>
+          <w:rFonts w:ascii="宋体" w:eastAsia="宋体" w:hAnsi="宋体" w:cs="宋体" w:hint="eastAsia"/>
+          <w:b/>
+          <w:bCs/>
+          <w:kern w:val="0"/>
+          <w:sz w:val="24"/>
+          <w:szCs w:val="24"/>
+        </w:rPr>
+        <w:t>【人物</w:t>
+      </w:r>
+      <w:r>
+        <w:rPr>
+          <w:rFonts w:ascii="宋体" w:eastAsia="宋体" w:hAnsi="宋体" w:cs="宋体"/>
+          <w:b/>
+          <w:bCs/>
+          <w:kern w:val="0"/>
+          <w:sz w:val="24"/>
+          <w:szCs w:val="24"/>
+        </w:rPr>
+        <w:t>对话</w:t>
+      </w:r>
+      <w:r>
+        <w:rPr>
+          <w:rFonts w:ascii="宋体" w:eastAsia="宋体" w:hAnsi="宋体" w:cs="宋体" w:hint="eastAsia"/>
+          <w:b/>
+          <w:bCs/>
+          <w:kern w:val="0"/>
+          <w:sz w:val="24"/>
+          <w:szCs w:val="24"/>
+        </w:rPr>
+        <w:t>】</w:t>
+      </w:r>
+    </w:p>
+    <w:p>
+      <w:pPr>
+        <w:widowControl/>
+        <w:spacing w:before="100" w:beforeAutospacing="1" w:after="100" w:afterAutospacing="1"/>
+        <w:jc w:val="left"/>
+        <w:outlineLvl w:val="3"/>
+        <w:rPr>
+          <w:rFonts w:ascii="宋体" w:eastAsia="宋体" w:hAnsi="宋体" w:cs="宋体" w:hint="eastAsia"/>
+          <w:b/>
+          <w:bCs/>
+          <w:kern w:val="0"/>
+          <w:sz w:val="24"/>
+          <w:szCs w:val="24"/>
+        </w:rPr>
+      </w:pPr>
+      <w:r>
+        <w:rPr>
+          <w:rFonts w:ascii="宋体" w:eastAsia="宋体" w:hAnsi="宋体" w:cs="宋体" w:hint="eastAsia"/>
+          <w:b/>
+          <w:bCs/>
+          <w:kern w:val="0"/>
+          <w:sz w:val="24"/>
+          <w:szCs w:val="24"/>
+        </w:rPr>
+        <w:t>简</w:t>
+      </w:r>
+    </w:p>
+    <w:p>
+      <w:pPr>
+        <w:widowControl/>
+        <w:jc w:val="left"/>
+        <w:rPr>
+          <w:rFonts w:ascii="宋体" w:eastAsia="宋体" w:hAnsi="宋体" w:cs="宋体"/>
+          <w:kern w:val="0"/>
+          <w:sz w:val="24"/>
+          <w:szCs w:val="24"/>
+        </w:rPr>
+      </w:pPr>
+      <w:r>
+        <w:rPr>
+          <w:rFonts w:ascii="宋体" w:eastAsia="宋体" w:hAnsi="宋体" w:cs="宋体" w:hint="eastAsia"/>
+          <w:kern w:val="0"/>
+          <w:sz w:val="24"/>
+          <w:szCs w:val="24"/>
+        </w:rPr>
+        <w:t>回来了</w:t>
+      </w:r>
+      <w:r>
+        <w:rPr>
+          <w:rFonts w:ascii="宋体" w:eastAsia="宋体" w:hAnsi="宋体" w:cs="宋体" w:hint="eastAsia"/>
+          <w:kern w:val="0"/>
+          <w:sz w:val="24"/>
+          <w:szCs w:val="24"/>
+        </w:rPr>
+        <w:t>，</w:t>
+      </w:r>
+      <w:r>
+        <w:rPr>
+          <w:rFonts w:ascii="宋体" w:eastAsia="宋体" w:hAnsi="宋体" w:cs="宋体" w:hint="eastAsia"/>
+          <w:kern w:val="0"/>
+          <w:sz w:val="24"/>
+          <w:szCs w:val="24"/>
+        </w:rPr>
+        <w:t>给我</w:t>
+      </w:r>
+      <w:r>
+        <w:rPr>
+          <w:rFonts w:ascii="宋体" w:eastAsia="宋体" w:hAnsi="宋体" w:cs="宋体" w:hint="eastAsia"/>
+          <w:kern w:val="0"/>
+          <w:sz w:val="24"/>
+          <w:szCs w:val="24"/>
+        </w:rPr>
+        <w:t>的信？</w:t>
+      </w:r>
+      <w:r>
+        <w:rPr>
+          <w:rFonts w:ascii="宋体" w:eastAsia="宋体" w:hAnsi="宋体" w:cs="宋体" w:hint="eastAsia"/>
+          <w:kern w:val="0"/>
+          <w:sz w:val="24"/>
+          <w:szCs w:val="24"/>
+        </w:rPr>
+        <w:t>让</w:t>
+      </w:r>
+      <w:r>
+        <w:rPr>
+          <w:rFonts w:ascii="宋体" w:eastAsia="宋体" w:hAnsi="宋体" w:cs="宋体" w:hint="eastAsia"/>
+          <w:kern w:val="0"/>
+          <w:sz w:val="24"/>
+          <w:szCs w:val="24"/>
+        </w:rPr>
+        <w:t>我看看。</w:t>
+      </w:r>
+    </w:p>
+    <w:p>
+      <w:pPr>
+        <w:widowControl/>
+        <w:jc w:val="left"/>
+        <w:rPr>
+          <w:rFonts w:ascii="宋体" w:eastAsia="宋体" w:hAnsi="宋体" w:cs="宋体"/>
+          <w:kern w:val="0"/>
+          <w:sz w:val="24"/>
+          <w:szCs w:val="24"/>
+        </w:rPr>
+      </w:pPr>
+    </w:p>
+    <w:p>
+      <w:pPr>
+        <w:widowControl/>
+        <w:jc w:val="left"/>
+        <w:rPr>
+          <w:rFonts w:ascii="宋体" w:eastAsia="宋体" w:hAnsi="宋体" w:cs="宋体"/>
+          <w:kern w:val="0"/>
+          <w:sz w:val="24"/>
+          <w:szCs w:val="24"/>
+        </w:rPr>
+      </w:pPr>
+      <w:r>
+        <w:rPr>
+          <w:rFonts w:ascii="宋体" w:eastAsia="宋体" w:hAnsi="宋体" w:cs="宋体" w:hint="eastAsia"/>
+          <w:kern w:val="0"/>
+          <w:sz w:val="24"/>
+          <w:szCs w:val="24"/>
+        </w:rPr>
+        <w:t>【……】</w:t>
+      </w:r>
+    </w:p>
+    <w:p>
+      <w:pPr>
+        <w:widowControl/>
+        <w:jc w:val="left"/>
+        <w:rPr>
+          <w:rFonts w:ascii="宋体" w:eastAsia="宋体" w:hAnsi="宋体" w:cs="宋体"/>
+          <w:kern w:val="0"/>
+          <w:sz w:val="24"/>
+          <w:szCs w:val="24"/>
+        </w:rPr>
+      </w:pPr>
+    </w:p>
+    <w:p>
+      <w:pPr>
+        <w:widowControl/>
+        <w:jc w:val="left"/>
+        <w:rPr>
+          <w:rFonts w:ascii="宋体" w:eastAsia="宋体" w:hAnsi="宋体" w:cs="宋体"/>
+          <w:kern w:val="0"/>
+          <w:sz w:val="24"/>
+          <w:szCs w:val="24"/>
+        </w:rPr>
+      </w:pPr>
+      <w:r>
+        <w:rPr>
+          <w:rFonts w:ascii="宋体" w:eastAsia="宋体" w:hAnsi="宋体" w:cs="宋体" w:hint="eastAsia"/>
+          <w:kern w:val="0"/>
+          <w:sz w:val="24"/>
+          <w:szCs w:val="24"/>
+        </w:rPr>
+        <w:t>伊莱亚斯的？他又写这些……乱七八糟的词，我得理清楚才能看懂。</w:t>
+      </w:r>
+    </w:p>
+    <w:p>
+      <w:pPr>
+        <w:widowControl/>
+        <w:jc w:val="left"/>
+        <w:rPr>
+          <w:rFonts w:ascii="宋体" w:eastAsia="宋体" w:hAnsi="宋体" w:cs="宋体"/>
+          <w:kern w:val="0"/>
+          <w:sz w:val="24"/>
+          <w:szCs w:val="24"/>
+        </w:rPr>
+      </w:pPr>
+    </w:p>
+    <w:p>
+      <w:pPr>
+        <w:widowControl/>
+        <w:jc w:val="left"/>
+        <w:rPr>
+          <w:rFonts w:ascii="宋体" w:eastAsia="宋体" w:hAnsi="宋体" w:cs="宋体"/>
+          <w:kern w:val="0"/>
+          <w:sz w:val="24"/>
+          <w:szCs w:val="24"/>
+        </w:rPr>
+      </w:pPr>
+      <w:r>
+        <w:rPr>
+          <w:rFonts w:ascii="宋体" w:eastAsia="宋体" w:hAnsi="宋体" w:cs="宋体" w:hint="eastAsia"/>
+          <w:kern w:val="0"/>
+          <w:sz w:val="24"/>
+          <w:szCs w:val="24"/>
+        </w:rPr>
+        <w:t>他说起了初见</w:t>
+      </w:r>
+      <w:r>
+        <w:rPr>
+          <w:rFonts w:ascii="宋体" w:eastAsia="宋体" w:hAnsi="宋体" w:cs="宋体" w:hint="eastAsia"/>
+          <w:kern w:val="0"/>
+          <w:sz w:val="24"/>
+          <w:szCs w:val="24"/>
+        </w:rPr>
+        <w:t>那晚的星空，我是记得，可我当时只想测辐射值，哪有心思看他。</w:t>
+      </w:r>
+    </w:p>
+    <w:p>
+      <w:pPr>
+        <w:widowControl/>
+        <w:jc w:val="left"/>
+        <w:rPr>
+          <w:rFonts w:ascii="宋体" w:eastAsia="宋体" w:hAnsi="宋体" w:cs="宋体"/>
+          <w:kern w:val="0"/>
+          <w:sz w:val="24"/>
+          <w:szCs w:val="24"/>
+        </w:rPr>
+      </w:pPr>
+    </w:p>
+    <w:p>
+      <w:pPr>
+        <w:widowControl/>
+        <w:jc w:val="left"/>
+        <w:rPr>
+          <w:rFonts w:ascii="宋体" w:eastAsia="宋体" w:hAnsi="宋体" w:cs="宋体"/>
+          <w:kern w:val="0"/>
+          <w:sz w:val="24"/>
+          <w:szCs w:val="24"/>
+        </w:rPr>
+      </w:pPr>
+      <w:r>
+        <w:rPr>
+          <w:rFonts w:ascii="宋体" w:eastAsia="宋体" w:hAnsi="宋体" w:cs="宋体" w:hint="eastAsia"/>
+          <w:kern w:val="0"/>
+          <w:sz w:val="24"/>
+          <w:szCs w:val="24"/>
+        </w:rPr>
+        <w:t>他</w:t>
+      </w:r>
+      <w:r>
+        <w:rPr>
+          <w:rFonts w:ascii="宋体" w:eastAsia="宋体" w:hAnsi="宋体" w:cs="宋体" w:hint="eastAsia"/>
+          <w:kern w:val="0"/>
+          <w:sz w:val="24"/>
+          <w:szCs w:val="24"/>
+        </w:rPr>
+        <w:t>……</w:t>
+      </w:r>
+      <w:r>
+        <w:rPr>
+          <w:rFonts w:ascii="宋体" w:eastAsia="宋体" w:hAnsi="宋体" w:cs="宋体" w:hint="eastAsia"/>
+          <w:kern w:val="0"/>
+          <w:sz w:val="24"/>
+          <w:szCs w:val="24"/>
+        </w:rPr>
+        <w:t>写得这么直接，我</w:t>
+      </w:r>
+      <w:r>
+        <w:rPr>
+          <w:rFonts w:ascii="宋体" w:eastAsia="宋体" w:hAnsi="宋体" w:cs="宋体" w:hint="eastAsia"/>
+          <w:kern w:val="0"/>
+          <w:sz w:val="24"/>
+          <w:szCs w:val="24"/>
+        </w:rPr>
+        <w:t>真……不知道怎么回应，</w:t>
+      </w:r>
+      <w:r>
+        <w:rPr>
+          <w:rFonts w:ascii="宋体" w:eastAsia="宋体" w:hAnsi="宋体" w:cs="宋体" w:hint="eastAsia"/>
+          <w:kern w:val="0"/>
+          <w:sz w:val="24"/>
+          <w:szCs w:val="24"/>
+        </w:rPr>
+        <w:t>脑子都乱了。他谈恋爱时也是这样，热情得像</w:t>
+      </w:r>
+      <w:r>
+        <w:rPr>
+          <w:rFonts w:ascii="宋体" w:eastAsia="宋体" w:hAnsi="宋体" w:cs="宋体" w:hint="eastAsia"/>
+          <w:kern w:val="0"/>
+          <w:sz w:val="24"/>
+          <w:szCs w:val="24"/>
+        </w:rPr>
+        <w:t>短路的电池</w:t>
+      </w:r>
+      <w:r>
+        <w:rPr>
+          <w:rFonts w:ascii="宋体" w:eastAsia="宋体" w:hAnsi="宋体" w:cs="宋体" w:hint="eastAsia"/>
+          <w:kern w:val="0"/>
+          <w:sz w:val="24"/>
+          <w:szCs w:val="24"/>
+        </w:rPr>
+        <w:t>，我</w:t>
+      </w:r>
+      <w:r>
+        <w:rPr>
+          <w:rFonts w:ascii="宋体" w:eastAsia="宋体" w:hAnsi="宋体" w:cs="宋体" w:hint="eastAsia"/>
+          <w:kern w:val="0"/>
+          <w:sz w:val="24"/>
+          <w:szCs w:val="24"/>
+        </w:rPr>
+        <w:t>有点</w:t>
+      </w:r>
+      <w:r>
+        <w:rPr>
+          <w:rFonts w:ascii="宋体" w:eastAsia="宋体" w:hAnsi="宋体" w:cs="宋体" w:hint="eastAsia"/>
+          <w:kern w:val="0"/>
+          <w:sz w:val="24"/>
+          <w:szCs w:val="24"/>
+        </w:rPr>
+        <w:t>跟不上。</w:t>
+      </w:r>
+    </w:p>
+    <w:p>
+      <w:pPr>
+        <w:widowControl/>
+        <w:jc w:val="left"/>
+        <w:rPr>
+          <w:rFonts w:ascii="宋体" w:eastAsia="宋体" w:hAnsi="宋体" w:cs="宋体"/>
+          <w:kern w:val="0"/>
+          <w:sz w:val="24"/>
+          <w:szCs w:val="24"/>
+        </w:rPr>
+      </w:pPr>
+    </w:p>
+    <w:p>
+      <w:pPr>
+        <w:widowControl/>
+        <w:jc w:val="left"/>
+        <w:rPr>
+          <w:rFonts w:ascii="宋体" w:eastAsia="宋体" w:hAnsi="宋体" w:cs="宋体" w:hint="eastAsia"/>
+          <w:kern w:val="0"/>
+          <w:sz w:val="24"/>
+          <w:szCs w:val="24"/>
+        </w:rPr>
+      </w:pPr>
+      <w:r>
+        <w:rPr>
+          <w:rFonts w:ascii="宋体" w:eastAsia="宋体" w:hAnsi="宋体" w:cs="宋体" w:hint="eastAsia"/>
+          <w:kern w:val="0"/>
+          <w:sz w:val="24"/>
+          <w:szCs w:val="24"/>
+        </w:rPr>
+        <w:t>在遇见他之前，我的世界是由0和1构成的，一切事物都可以被公式表达，可他的热情似火</w:t>
+      </w:r>
+      <w:r>
+        <w:rPr>
+          <w:rFonts w:ascii="宋体" w:eastAsia="宋体" w:hAnsi="宋体" w:cs="宋体" w:hint="eastAsia"/>
+          <w:kern w:val="0"/>
+          <w:sz w:val="24"/>
+          <w:szCs w:val="24"/>
+        </w:rPr>
+        <w:t>让我的世界出了bug，那些情感的涌入让我一时难以应对。</w:t>
+      </w:r>
+    </w:p>
+    <w:p>
+      <w:pPr>
+        <w:widowControl/>
+        <w:jc w:val="left"/>
+        <w:rPr>
+          <w:rFonts w:ascii="宋体" w:eastAsia="宋体" w:hAnsi="宋体" w:cs="宋体"/>
+          <w:kern w:val="0"/>
+          <w:sz w:val="24"/>
+          <w:szCs w:val="24"/>
+        </w:rPr>
+      </w:pPr>
+    </w:p>
+    <w:p>
+      <w:pPr>
+        <w:widowControl/>
+        <w:jc w:val="left"/>
+        <w:rPr>
+          <w:rFonts w:ascii="宋体" w:eastAsia="宋体" w:hAnsi="宋体" w:cs="宋体"/>
+          <w:kern w:val="0"/>
+          <w:sz w:val="24"/>
+          <w:szCs w:val="24"/>
+        </w:rPr>
+      </w:pPr>
+      <w:r>
+        <w:rPr>
+          <w:rFonts w:ascii="宋体" w:eastAsia="宋体" w:hAnsi="宋体" w:cs="宋体" w:hint="eastAsia"/>
+          <w:kern w:val="0"/>
+          <w:sz w:val="24"/>
+          <w:szCs w:val="24"/>
+        </w:rPr>
+        <w:t>我喜欢数据，喜欢能修好的东西，他却老给我讲诗，讲心跳，讲那些抓不住的……</w:t>
+      </w:r>
+      <w:r>
+        <w:rPr>
+          <w:rFonts w:ascii="宋体" w:eastAsia="宋体" w:hAnsi="宋体" w:cs="宋体" w:hint="eastAsia"/>
+          <w:kern w:val="0"/>
+          <w:sz w:val="24"/>
+          <w:szCs w:val="24"/>
+        </w:rPr>
+        <w:t>其实有时候我能懂，但我有些话我难以启齿</w:t>
+      </w:r>
+      <w:r>
+        <w:rPr>
+          <w:rFonts w:ascii="宋体" w:eastAsia="宋体" w:hAnsi="宋体" w:cs="宋体" w:hint="eastAsia"/>
+          <w:kern w:val="0"/>
+          <w:sz w:val="24"/>
+          <w:szCs w:val="24"/>
+        </w:rPr>
+        <w:t>，可能会觉得……害羞吧</w:t>
+      </w:r>
+      <w:r>
+        <w:rPr>
+          <w:rFonts w:ascii="宋体" w:eastAsia="宋体" w:hAnsi="宋体" w:cs="宋体" w:hint="eastAsia"/>
+          <w:kern w:val="0"/>
+          <w:sz w:val="24"/>
+          <w:szCs w:val="24"/>
+        </w:rPr>
+        <w:t>。</w:t>
+      </w:r>
+    </w:p>
+    <w:p>
+      <w:pPr>
+        <w:widowControl/>
+        <w:jc w:val="left"/>
+        <w:rPr>
+          <w:rFonts w:ascii="宋体" w:eastAsia="宋体" w:hAnsi="宋体" w:cs="宋体"/>
+          <w:kern w:val="0"/>
+          <w:sz w:val="24"/>
+          <w:szCs w:val="24"/>
+        </w:rPr>
+      </w:pPr>
+    </w:p>
+    <w:p>
+      <w:pPr>
+        <w:widowControl/>
+        <w:jc w:val="left"/>
+        <w:rPr>
+          <w:rFonts w:ascii="宋体" w:eastAsia="宋体" w:hAnsi="宋体" w:cs="宋体"/>
+          <w:kern w:val="0"/>
+          <w:sz w:val="24"/>
+          <w:szCs w:val="24"/>
+        </w:rPr>
+      </w:pPr>
+      <w:r>
+        <w:rPr>
+          <w:rFonts w:ascii="宋体" w:eastAsia="宋体" w:hAnsi="宋体" w:cs="宋体" w:hint="eastAsia"/>
+          <w:kern w:val="0"/>
+          <w:sz w:val="24"/>
+          <w:szCs w:val="24"/>
+        </w:rPr>
+        <w:t>这傻子，想让我怎么办啊？</w:t>
+      </w:r>
+      <w:r>
+        <w:rPr>
+          <w:rFonts w:ascii="宋体" w:eastAsia="宋体" w:hAnsi="宋体" w:cs="宋体" w:hint="eastAsia"/>
+          <w:kern w:val="0"/>
+          <w:sz w:val="24"/>
+          <w:szCs w:val="24"/>
+        </w:rPr>
+        <w:t>假如你再回去见他，帮我跟他说</w:t>
+      </w:r>
+      <w:r>
+        <w:rPr>
+          <w:rFonts w:ascii="宋体" w:eastAsia="宋体" w:hAnsi="宋体" w:cs="宋体" w:hint="eastAsia"/>
+          <w:kern w:val="0"/>
+          <w:sz w:val="24"/>
+          <w:szCs w:val="24"/>
+        </w:rPr>
+        <w:t>，就说……</w:t>
+      </w:r>
+      <w:r>
+        <w:rPr>
+          <w:rFonts w:ascii="宋体" w:eastAsia="宋体" w:hAnsi="宋体" w:cs="宋体" w:hint="eastAsia"/>
+          <w:kern w:val="0"/>
+          <w:sz w:val="24"/>
+          <w:szCs w:val="24"/>
+        </w:rPr>
+        <w:t>嗯，</w:t>
+      </w:r>
+      <w:r>
+        <w:rPr>
+          <w:rFonts w:ascii="宋体" w:eastAsia="宋体" w:hAnsi="宋体" w:cs="宋体" w:hint="eastAsia"/>
+          <w:kern w:val="0"/>
+          <w:sz w:val="24"/>
+          <w:szCs w:val="24"/>
+        </w:rPr>
+        <w:t>我</w:t>
+      </w:r>
+      <w:r>
+        <w:rPr>
+          <w:rFonts w:ascii="宋体" w:eastAsia="宋体" w:hAnsi="宋体" w:cs="宋体" w:hint="eastAsia"/>
+          <w:kern w:val="0"/>
+          <w:sz w:val="24"/>
+          <w:szCs w:val="24"/>
+        </w:rPr>
+        <w:t>不太会说那些华丽的词藻，但可能，我确实</w:t>
+      </w:r>
+      <w:proofErr w:type="gramStart"/>
+      <w:r>
+        <w:rPr>
+          <w:rFonts w:ascii="宋体" w:eastAsia="宋体" w:hAnsi="宋体" w:cs="宋体" w:hint="eastAsia"/>
+          <w:kern w:val="0"/>
+          <w:sz w:val="24"/>
+          <w:szCs w:val="24"/>
+        </w:rPr>
+        <w:t>喜欢着</w:t>
+      </w:r>
+      <w:proofErr w:type="gramEnd"/>
+      <w:r>
+        <w:rPr>
+          <w:rFonts w:ascii="宋体" w:eastAsia="宋体" w:hAnsi="宋体" w:cs="宋体" w:hint="eastAsia"/>
+          <w:kern w:val="0"/>
+          <w:sz w:val="24"/>
+          <w:szCs w:val="24"/>
+        </w:rPr>
+        <w:t>他，我会再写信给他的</w:t>
+      </w:r>
+      <w:r>
+        <w:rPr>
+          <w:rFonts w:ascii="宋体" w:eastAsia="宋体" w:hAnsi="宋体" w:cs="宋体" w:hint="eastAsia"/>
+          <w:kern w:val="0"/>
+          <w:sz w:val="24"/>
+          <w:szCs w:val="24"/>
+        </w:rPr>
+        <w:t>。</w:t>
+      </w:r>
+    </w:p>
+    <w:p>
+      <w:pPr>
+        <w:widowControl/>
+        <w:jc w:val="left"/>
+        <w:rPr>
+          <w:rFonts w:ascii="宋体" w:eastAsia="宋体" w:hAnsi="宋体" w:cs="宋体"/>
+          <w:kern w:val="0"/>
+          <w:sz w:val="24"/>
+          <w:szCs w:val="24"/>
+        </w:rPr>
+      </w:pPr>
+    </w:p>
+    <w:p>
+      <w:pPr>
+        <w:widowControl/>
+        <w:jc w:val="left"/>
+        <w:rPr>
+          <w:rFonts w:ascii="宋体" w:eastAsia="宋体" w:hAnsi="宋体" w:cs="宋体"/>
+          <w:kern w:val="0"/>
+          <w:sz w:val="24"/>
+          <w:szCs w:val="24"/>
+        </w:rPr>
+      </w:pPr>
+      <w:r>
+        <w:rPr>
+          <w:rFonts w:ascii="宋体" w:eastAsia="宋体" w:hAnsi="宋体" w:cs="宋体" w:hint="eastAsia"/>
+          <w:kern w:val="0"/>
+          <w:sz w:val="24"/>
+          <w:szCs w:val="24"/>
+        </w:rPr>
+        <w:t>哦对了，</w:t>
+      </w:r>
+      <w:r>
+        <w:rPr>
+          <w:rFonts w:ascii="宋体" w:eastAsia="宋体" w:hAnsi="宋体" w:cs="宋体" w:hint="eastAsia"/>
+          <w:kern w:val="0"/>
+          <w:sz w:val="24"/>
+          <w:szCs w:val="24"/>
+        </w:rPr>
+        <w:t>奶奶</w:t>
+      </w:r>
+      <w:r>
+        <w:rPr>
+          <w:rFonts w:ascii="宋体" w:eastAsia="宋体" w:hAnsi="宋体" w:cs="宋体" w:hint="eastAsia"/>
+          <w:kern w:val="0"/>
+          <w:sz w:val="24"/>
+          <w:szCs w:val="24"/>
+        </w:rPr>
+        <w:t>萝丝</w:t>
+      </w:r>
+      <w:r>
+        <w:rPr>
+          <w:rFonts w:ascii="宋体" w:eastAsia="宋体" w:hAnsi="宋体" w:cs="宋体" w:hint="eastAsia"/>
+          <w:kern w:val="0"/>
+          <w:sz w:val="24"/>
+          <w:szCs w:val="24"/>
+        </w:rPr>
+        <w:t>说想让你帮她送信</w:t>
+      </w:r>
+      <w:r>
+        <w:rPr>
+          <w:rFonts w:ascii="宋体" w:eastAsia="宋体" w:hAnsi="宋体" w:cs="宋体" w:hint="eastAsia"/>
+          <w:kern w:val="0"/>
+          <w:sz w:val="24"/>
+          <w:szCs w:val="24"/>
+        </w:rPr>
+        <w:t>，她在村子</w:t>
+      </w:r>
+      <w:r>
+        <w:rPr>
+          <w:rFonts w:ascii="宋体" w:eastAsia="宋体" w:hAnsi="宋体" w:cs="宋体" w:hint="eastAsia"/>
+          <w:kern w:val="0"/>
+          <w:sz w:val="24"/>
+          <w:szCs w:val="24"/>
+        </w:rPr>
+        <w:t>东</w:t>
+      </w:r>
+      <w:r>
+        <w:rPr>
+          <w:rFonts w:ascii="宋体" w:eastAsia="宋体" w:hAnsi="宋体" w:cs="宋体" w:hint="eastAsia"/>
+          <w:kern w:val="0"/>
+          <w:sz w:val="24"/>
+          <w:szCs w:val="24"/>
+        </w:rPr>
+        <w:t>北面边缘的小房子里，谢谢你。</w:t>
+      </w:r>
+    </w:p>
+    <w:p>
+      <w:pPr>
+        <w:widowControl/>
+        <w:jc w:val="left"/>
+        <w:rPr>
+          <w:rFonts w:ascii="宋体" w:eastAsia="宋体" w:hAnsi="宋体" w:cs="宋体"/>
+          <w:kern w:val="0"/>
+          <w:sz w:val="24"/>
+          <w:szCs w:val="24"/>
+        </w:rPr>
+      </w:pPr>
+    </w:p>
+    <w:p>
+      <w:pPr>
+        <w:widowControl/>
+        <w:jc w:val="left"/>
+        <w:rPr>
+          <w:rFonts w:ascii="宋体" w:eastAsia="宋体" w:hAnsi="宋体" w:cs="宋体" w:hint="eastAsia"/>
+          <w:kern w:val="0"/>
+          <w:sz w:val="24"/>
+          <w:szCs w:val="24"/>
+        </w:rPr>
+      </w:pPr>
+    </w:p>
+    <w:p>
+      <w:pPr>
+        <w:widowControl/>
+        <w:jc w:val="left"/>
+        <w:rPr>
+          <w:rFonts w:ascii="宋体" w:eastAsia="宋体" w:hAnsi="宋体" w:cs="宋体"/>
+          <w:kern w:val="0"/>
+          <w:sz w:val="24"/>
+          <w:szCs w:val="24"/>
+        </w:rPr>
+      </w:pPr>
+    </w:p>
+    <w:p>
+      <w:pPr>
+        <w:widowControl/>
+        <w:spacing w:before="100" w:beforeAutospacing="1" w:after="100" w:afterAutospacing="1"/>
+        <w:jc w:val="left"/>
+        <w:outlineLvl w:val="2"/>
+        <w:rPr>
+          <w:rFonts w:ascii="宋体" w:eastAsia="宋体" w:hAnsi="宋体" w:cs="宋体"/>
+          <w:b/>
+          <w:bCs/>
+          <w:kern w:val="0"/>
+          <w:sz w:val="27"/>
+          <w:szCs w:val="27"/>
+        </w:rPr>
+      </w:pPr>
+      <w:r>
+        <w:rPr>
+          <w:rFonts w:ascii="宋体" w:eastAsia="宋体" w:hAnsi="宋体" w:cs="宋体"/>
+          <w:b/>
+          <w:bCs/>
+          <w:kern w:val="0"/>
+          <w:sz w:val="27"/>
+          <w:szCs w:val="27"/>
+        </w:rPr>
+        <w:t>【任务4】</w:t>
+      </w:r>
+    </w:p>
+    <w:p>
+      <w:pPr>
+        <w:widowControl/>
+        <w:spacing w:before="100" w:beforeAutospacing="1" w:after="100" w:afterAutospacing="1"/>
+        <w:jc w:val="left"/>
+        <w:rPr>
+          <w:rFonts w:ascii="宋体" w:eastAsia="宋体" w:hAnsi="宋体" w:cs="宋体"/>
+          <w:kern w:val="0"/>
+          <w:sz w:val="24"/>
+          <w:szCs w:val="24"/>
+        </w:rPr>
+      </w:pPr>
+      <w:r>
+        <w:rPr>
+          <w:rFonts w:ascii="宋体" w:eastAsia="宋体" w:hAnsi="宋体" w:cs="宋体"/>
+          <w:kern w:val="0"/>
+          <w:sz w:val="24"/>
+          <w:szCs w:val="24"/>
+        </w:rPr>
+        <w:t>任务名称：</w:t>
+      </w:r>
+      <w:r>
+        <w:rPr>
+          <w:rFonts w:ascii="宋体" w:eastAsia="宋体" w:hAnsi="宋体" w:cs="宋体" w:hint="eastAsia"/>
+          <w:kern w:val="0"/>
+          <w:sz w:val="24"/>
+          <w:szCs w:val="24"/>
+        </w:rPr>
+        <w:t>夕阳初生</w:t>
+      </w:r>
+      <w:r>
+        <w:rPr>
+          <w:rFonts w:ascii="宋体" w:eastAsia="宋体" w:hAnsi="宋体" w:cs="宋体"/>
+          <w:kern w:val="0"/>
+          <w:sz w:val="24"/>
+          <w:szCs w:val="24"/>
+        </w:rPr>
+        <w:br/>
+        <w:t>任务目标：</w:t>
+      </w:r>
+      <w:r>
+        <w:rPr>
+          <w:rFonts w:ascii="宋体" w:eastAsia="宋体" w:hAnsi="宋体" w:cs="宋体" w:hint="eastAsia"/>
+          <w:kern w:val="0"/>
+          <w:sz w:val="24"/>
+          <w:szCs w:val="24"/>
+        </w:rPr>
+        <w:t>拜访【萝丝】并送达她给【小卢克·伍德】的信</w:t>
+      </w:r>
+    </w:p>
+    <w:p>
+      <w:pPr>
+        <w:widowControl/>
+        <w:spacing w:before="100" w:beforeAutospacing="1" w:after="100" w:afterAutospacing="1"/>
+        <w:jc w:val="left"/>
+        <w:outlineLvl w:val="3"/>
+        <w:rPr>
+          <w:rFonts w:ascii="宋体" w:eastAsia="宋体" w:hAnsi="宋体" w:cs="宋体"/>
+          <w:b/>
+          <w:bCs/>
+          <w:kern w:val="0"/>
+          <w:sz w:val="24"/>
+          <w:szCs w:val="24"/>
+        </w:rPr>
+      </w:pPr>
+      <w:r>
+        <w:rPr>
+          <w:rFonts w:ascii="宋体" w:eastAsia="宋体" w:hAnsi="宋体" w:cs="宋体"/>
+          <w:b/>
+          <w:bCs/>
+          <w:kern w:val="0"/>
+          <w:sz w:val="24"/>
+          <w:szCs w:val="24"/>
+        </w:rPr>
+        <w:t>【人物对话】</w:t>
+      </w:r>
+    </w:p>
+    <w:p>
+      <w:pPr>
+        <w:widowControl/>
+        <w:spacing w:before="100" w:beforeAutospacing="1" w:after="100" w:afterAutospacing="1"/>
+        <w:jc w:val="left"/>
+        <w:outlineLvl w:val="4"/>
+        <w:rPr>
+          <w:rFonts w:ascii="宋体" w:eastAsia="宋体" w:hAnsi="宋体" w:cs="宋体"/>
+          <w:b/>
+          <w:bCs/>
+          <w:kern w:val="0"/>
+          <w:sz w:val="20"/>
+          <w:szCs w:val="20"/>
+        </w:rPr>
+      </w:pPr>
+      <w:r>
+        <w:rPr>
+          <w:rFonts w:ascii="宋体" w:eastAsia="宋体" w:hAnsi="宋体" w:cs="宋体"/>
+          <w:b/>
+          <w:bCs/>
+          <w:kern w:val="0"/>
+          <w:sz w:val="20"/>
+          <w:szCs w:val="20"/>
+        </w:rPr>
+        <w:t>萝丝（老奶奶）</w:t>
+      </w:r>
+    </w:p>
+    <w:p>
+      <w:pPr>
+        <w:widowControl/>
+        <w:spacing w:before="100" w:beforeAutospacing="1" w:after="100" w:afterAutospacing="1"/>
+        <w:jc w:val="left"/>
+        <w:rPr>
+          <w:rFonts w:ascii="宋体" w:eastAsia="宋体" w:hAnsi="宋体" w:cs="宋体"/>
+          <w:kern w:val="0"/>
+          <w:sz w:val="24"/>
+          <w:szCs w:val="24"/>
+        </w:rPr>
+      </w:pPr>
+      <w:r>
+        <w:rPr>
+          <w:rFonts w:ascii="宋体" w:eastAsia="宋体" w:hAnsi="宋体" w:cs="宋体"/>
+          <w:kern w:val="0"/>
+          <w:sz w:val="24"/>
+          <w:szCs w:val="24"/>
+        </w:rPr>
+        <w:t>哎呀，又是你这送信的小家伙，还是那么硬邦邦的。</w:t>
+      </w:r>
+    </w:p>
+    <w:p>
+      <w:pPr>
+        <w:widowControl/>
+        <w:spacing w:before="100" w:beforeAutospacing="1" w:after="100" w:afterAutospacing="1"/>
+        <w:jc w:val="left"/>
+        <w:rPr>
+          <w:rFonts w:ascii="宋体" w:eastAsia="宋体" w:hAnsi="宋体" w:cs="宋体" w:hint="eastAsia"/>
+          <w:kern w:val="0"/>
+          <w:sz w:val="24"/>
+          <w:szCs w:val="24"/>
+        </w:rPr>
+      </w:pPr>
+      <w:r>
+        <w:rPr>
+          <w:rFonts w:ascii="宋体" w:eastAsia="宋体" w:hAnsi="宋体" w:cs="宋体" w:hint="eastAsia"/>
+          <w:kern w:val="0"/>
+          <w:sz w:val="24"/>
+          <w:szCs w:val="24"/>
+        </w:rPr>
+        <w:t>简让你来的吧，她</w:t>
+      </w:r>
+      <w:r>
+        <w:rPr>
+          <w:rFonts w:ascii="宋体" w:eastAsia="宋体" w:hAnsi="宋体" w:cs="宋体"/>
+          <w:kern w:val="0"/>
+          <w:sz w:val="24"/>
+          <w:szCs w:val="24"/>
+        </w:rPr>
+        <w:t>还是这么贴心，老想着我这个老婆子。</w:t>
+      </w:r>
+      <w:r>
+        <w:rPr>
+          <w:rFonts w:ascii="宋体" w:eastAsia="宋体" w:hAnsi="宋体" w:cs="宋体" w:hint="eastAsia"/>
+          <w:kern w:val="0"/>
+          <w:sz w:val="24"/>
+          <w:szCs w:val="24"/>
+        </w:rPr>
+        <w:t>虽然我和她是远房亲戚，但在我的孙子去世后，她就是我在这个世界上唯一的亲人了。</w:t>
+      </w:r>
+    </w:p>
+    <w:p>
+      <w:pPr>
+        <w:widowControl/>
+        <w:spacing w:before="100" w:beforeAutospacing="1" w:after="100" w:afterAutospacing="1"/>
+        <w:jc w:val="left"/>
+        <w:rPr>
+          <w:rFonts w:ascii="宋体" w:eastAsia="宋体" w:hAnsi="宋体" w:cs="宋体"/>
+          <w:kern w:val="0"/>
+          <w:sz w:val="24"/>
+          <w:szCs w:val="24"/>
+        </w:rPr>
+      </w:pPr>
+      <w:r>
+        <w:rPr>
+          <w:rFonts w:ascii="宋体" w:eastAsia="宋体" w:hAnsi="宋体" w:cs="宋体" w:hint="eastAsia"/>
+          <w:kern w:val="0"/>
+          <w:sz w:val="24"/>
+          <w:szCs w:val="24"/>
+        </w:rPr>
+        <w:t>当年那场浩劫后，我的孩子们都分离了，有的</w:t>
+      </w:r>
+      <w:r>
+        <w:rPr>
+          <w:rFonts w:ascii="宋体" w:eastAsia="宋体" w:hAnsi="宋体" w:cs="宋体" w:hint="eastAsia"/>
+          <w:kern w:val="0"/>
+          <w:sz w:val="24"/>
+          <w:szCs w:val="24"/>
+        </w:rPr>
+        <w:t>出现在了广播中的死者名单里</w:t>
+      </w:r>
+      <w:r>
+        <w:rPr>
+          <w:rFonts w:ascii="宋体" w:eastAsia="宋体" w:hAnsi="宋体" w:cs="宋体" w:hint="eastAsia"/>
+          <w:kern w:val="0"/>
+          <w:sz w:val="24"/>
+          <w:szCs w:val="24"/>
+        </w:rPr>
+        <w:t>，有的失踪</w:t>
+      </w:r>
+      <w:r>
+        <w:rPr>
+          <w:rFonts w:ascii="宋体" w:eastAsia="宋体" w:hAnsi="宋体" w:cs="宋体" w:hint="eastAsia"/>
+          <w:kern w:val="0"/>
+          <w:sz w:val="24"/>
+          <w:szCs w:val="24"/>
+        </w:rPr>
+        <w:t>了</w:t>
+      </w:r>
+      <w:r>
+        <w:rPr>
+          <w:rFonts w:ascii="宋体" w:eastAsia="宋体" w:hAnsi="宋体" w:cs="宋体" w:hint="eastAsia"/>
+          <w:kern w:val="0"/>
+          <w:sz w:val="24"/>
+          <w:szCs w:val="24"/>
+        </w:rPr>
+        <w:t>，再没音讯，我和孙子相依为命……后来连他也没保住，辐射带走了他，留我一个人守着这小屋。</w:t>
+      </w:r>
+    </w:p>
+    <w:p>
+      <w:pPr>
+        <w:widowControl/>
+        <w:spacing w:before="100" w:beforeAutospacing="1" w:after="100" w:afterAutospacing="1"/>
+        <w:jc w:val="left"/>
+        <w:rPr>
+          <w:rFonts w:ascii="宋体" w:eastAsia="宋体" w:hAnsi="宋体" w:cs="宋体" w:hint="eastAsia"/>
+          <w:kern w:val="0"/>
+          <w:sz w:val="24"/>
+          <w:szCs w:val="24"/>
+        </w:rPr>
+      </w:pPr>
+      <w:r>
+        <w:rPr>
+          <w:rFonts w:ascii="宋体" w:eastAsia="宋体" w:hAnsi="宋体" w:cs="宋体" w:hint="eastAsia"/>
+          <w:kern w:val="0"/>
+          <w:sz w:val="24"/>
+          <w:szCs w:val="24"/>
+        </w:rPr>
+        <w:t>简是那时候找到我的，她爸是我侄子，战前就没了，留下她一个人跑来投奔我</w:t>
+      </w:r>
+      <w:r>
+        <w:rPr>
+          <w:rFonts w:ascii="宋体" w:eastAsia="宋体" w:hAnsi="宋体" w:cs="宋体" w:hint="eastAsia"/>
+          <w:kern w:val="0"/>
+          <w:sz w:val="24"/>
+          <w:szCs w:val="24"/>
+        </w:rPr>
+        <w:t>，</w:t>
+      </w:r>
+      <w:r>
+        <w:rPr>
+          <w:rFonts w:ascii="宋体" w:eastAsia="宋体" w:hAnsi="宋体" w:cs="宋体" w:hint="eastAsia"/>
+          <w:kern w:val="0"/>
+          <w:sz w:val="24"/>
+          <w:szCs w:val="24"/>
+        </w:rPr>
+        <w:t>她从大学逃到这村子时，她才十九岁，背着个破包，瘦得像根柴</w:t>
+      </w:r>
+      <w:r>
+        <w:rPr>
+          <w:rFonts w:ascii="宋体" w:eastAsia="宋体" w:hAnsi="宋体" w:cs="宋体" w:hint="eastAsia"/>
+          <w:kern w:val="0"/>
+          <w:sz w:val="24"/>
+          <w:szCs w:val="24"/>
+        </w:rPr>
+        <w:t>……</w:t>
+      </w:r>
+      <w:r>
+        <w:rPr>
+          <w:rFonts w:ascii="宋体" w:eastAsia="宋体" w:hAnsi="宋体" w:cs="宋体" w:hint="eastAsia"/>
+          <w:kern w:val="0"/>
+          <w:sz w:val="24"/>
+          <w:szCs w:val="24"/>
+        </w:rPr>
+        <w:t>现在都好起来了，她在村子里也有依靠了。</w:t>
+      </w:r>
+    </w:p>
+    <w:p>
+      <w:pPr>
+        <w:widowControl/>
+        <w:spacing w:before="100" w:beforeAutospacing="1" w:after="100" w:afterAutospacing="1"/>
+        <w:jc w:val="left"/>
+        <w:rPr>
+          <w:rFonts w:ascii="宋体" w:eastAsia="宋体" w:hAnsi="宋体" w:cs="宋体"/>
+          <w:kern w:val="0"/>
+          <w:sz w:val="24"/>
+          <w:szCs w:val="24"/>
+        </w:rPr>
+      </w:pPr>
+      <w:r>
+        <w:rPr>
+          <w:rFonts w:ascii="宋体" w:eastAsia="宋体" w:hAnsi="宋体" w:cs="宋体" w:hint="eastAsia"/>
+          <w:kern w:val="0"/>
+          <w:sz w:val="24"/>
+          <w:szCs w:val="24"/>
+        </w:rPr>
+        <w:t>哎呀，我又说多了，忘了要拜托你的事情了。其实</w:t>
+      </w:r>
+      <w:r>
+        <w:rPr>
+          <w:rFonts w:ascii="宋体" w:eastAsia="宋体" w:hAnsi="宋体" w:cs="宋体" w:hint="eastAsia"/>
+          <w:kern w:val="0"/>
+          <w:sz w:val="24"/>
+          <w:szCs w:val="24"/>
+        </w:rPr>
+        <w:t>我没啥事，就是想</w:t>
+      </w:r>
+      <w:r>
+        <w:rPr>
+          <w:rFonts w:ascii="宋体" w:eastAsia="宋体" w:hAnsi="宋体" w:cs="宋体" w:hint="eastAsia"/>
+          <w:kern w:val="0"/>
+          <w:sz w:val="24"/>
+          <w:szCs w:val="24"/>
+        </w:rPr>
+        <w:t>让你帮我送封信给小卢克。那孩子可不容易了，</w:t>
+      </w:r>
+      <w:r>
+        <w:rPr>
+          <w:rFonts w:ascii="宋体" w:eastAsia="宋体" w:hAnsi="宋体" w:cs="宋体" w:hint="eastAsia"/>
+          <w:kern w:val="0"/>
+          <w:sz w:val="24"/>
+          <w:szCs w:val="24"/>
+        </w:rPr>
+        <w:t>在战争中出生，</w:t>
+      </w:r>
+      <w:r>
+        <w:rPr>
+          <w:rFonts w:ascii="宋体" w:eastAsia="宋体" w:hAnsi="宋体" w:cs="宋体" w:hint="eastAsia"/>
+          <w:kern w:val="0"/>
+          <w:sz w:val="24"/>
+          <w:szCs w:val="24"/>
+        </w:rPr>
+        <w:t>从来没见过父亲……唉，人啊</w:t>
+      </w:r>
+      <w:r>
+        <w:rPr>
+          <w:rFonts w:ascii="宋体" w:eastAsia="宋体" w:hAnsi="宋体" w:cs="宋体" w:hint="eastAsia"/>
+          <w:kern w:val="0"/>
+          <w:sz w:val="24"/>
+          <w:szCs w:val="24"/>
+        </w:rPr>
+        <w:t>……</w:t>
+      </w:r>
+    </w:p>
+    <w:p>
+      <w:pPr>
+        <w:widowControl/>
+        <w:spacing w:before="100" w:beforeAutospacing="1" w:after="100" w:afterAutospacing="1"/>
+        <w:jc w:val="left"/>
+        <w:rPr>
+          <w:rFonts w:ascii="宋体" w:eastAsia="宋体" w:hAnsi="宋体" w:cs="宋体" w:hint="eastAsia"/>
+          <w:kern w:val="0"/>
+          <w:sz w:val="24"/>
+          <w:szCs w:val="24"/>
+        </w:rPr>
+      </w:pPr>
+      <w:r>
+        <w:rPr>
+          <w:rFonts w:ascii="宋体" w:eastAsia="宋体" w:hAnsi="宋体" w:cs="宋体" w:hint="eastAsia"/>
+          <w:kern w:val="0"/>
+          <w:sz w:val="24"/>
+          <w:szCs w:val="24"/>
+        </w:rPr>
+        <w:t>那孩子好奇心</w:t>
+      </w:r>
+      <w:r>
+        <w:rPr>
+          <w:rFonts w:ascii="宋体" w:eastAsia="宋体" w:hAnsi="宋体" w:cs="宋体" w:hint="eastAsia"/>
+          <w:kern w:val="0"/>
+          <w:sz w:val="24"/>
+          <w:szCs w:val="24"/>
+        </w:rPr>
+        <w:t>强，有点像我那孙子……我想尽我可能让他多了解一点旧时代的事，</w:t>
+      </w:r>
+      <w:r>
+        <w:rPr>
+          <w:rFonts w:ascii="宋体" w:eastAsia="宋体" w:hAnsi="宋体" w:cs="宋体" w:hint="eastAsia"/>
+          <w:kern w:val="0"/>
+          <w:sz w:val="24"/>
+          <w:szCs w:val="24"/>
+        </w:rPr>
+        <w:t>他</w:t>
+      </w:r>
+      <w:r>
+        <w:rPr>
+          <w:rFonts w:ascii="宋体" w:eastAsia="宋体" w:hAnsi="宋体" w:cs="宋体" w:hint="eastAsia"/>
+          <w:kern w:val="0"/>
+          <w:sz w:val="24"/>
+          <w:szCs w:val="24"/>
+        </w:rPr>
+        <w:t>从来没见过太阳……我是不是又说多了。</w:t>
+      </w:r>
+    </w:p>
+    <w:p>
+      <w:pPr>
+        <w:widowControl/>
+        <w:spacing w:before="100" w:beforeAutospacing="1" w:after="100" w:afterAutospacing="1"/>
+        <w:jc w:val="left"/>
+        <w:rPr>
+          <w:rFonts w:ascii="宋体" w:eastAsia="宋体" w:hAnsi="宋体" w:cs="宋体"/>
+          <w:kern w:val="0"/>
+          <w:sz w:val="24"/>
+          <w:szCs w:val="24"/>
+        </w:rPr>
+      </w:pPr>
+      <w:r>
+        <w:rPr>
+          <w:rFonts w:ascii="宋体" w:eastAsia="宋体" w:hAnsi="宋体" w:cs="宋体" w:hint="eastAsia"/>
+          <w:kern w:val="0"/>
+          <w:sz w:val="24"/>
+          <w:szCs w:val="24"/>
+        </w:rPr>
+        <w:t>我没写名字，就叫我“神秘朋友”，别告诉他是我</w:t>
+      </w:r>
+      <w:r>
+        <w:rPr>
+          <w:rFonts w:ascii="宋体" w:eastAsia="宋体" w:hAnsi="宋体" w:cs="宋体" w:hint="eastAsia"/>
+          <w:kern w:val="0"/>
+          <w:sz w:val="24"/>
+          <w:szCs w:val="24"/>
+        </w:rPr>
+        <w:t>给他的信</w:t>
+      </w:r>
+      <w:r>
+        <w:rPr>
+          <w:rFonts w:ascii="宋体" w:eastAsia="宋体" w:hAnsi="宋体" w:cs="宋体" w:hint="eastAsia"/>
+          <w:kern w:val="0"/>
+          <w:sz w:val="24"/>
+          <w:szCs w:val="24"/>
+        </w:rPr>
+        <w:t>，我怕他嫌</w:t>
+      </w:r>
+      <w:r>
+        <w:rPr>
+          <w:rFonts w:ascii="宋体" w:eastAsia="宋体" w:hAnsi="宋体" w:cs="宋体" w:hint="eastAsia"/>
+          <w:kern w:val="0"/>
+          <w:sz w:val="24"/>
+          <w:szCs w:val="24"/>
+        </w:rPr>
+        <w:t>我是这么个老婆子，觉得无趣</w:t>
+      </w:r>
+      <w:r>
+        <w:rPr>
+          <w:rFonts w:ascii="宋体" w:eastAsia="宋体" w:hAnsi="宋体" w:cs="宋体" w:hint="eastAsia"/>
+          <w:kern w:val="0"/>
+          <w:sz w:val="24"/>
+          <w:szCs w:val="24"/>
+        </w:rPr>
+        <w:t>。</w:t>
+      </w:r>
+      <w:r>
+        <w:rPr>
+          <w:rFonts w:ascii="宋体" w:eastAsia="宋体" w:hAnsi="宋体" w:cs="宋体" w:hint="eastAsia"/>
+          <w:kern w:val="0"/>
+          <w:sz w:val="24"/>
+          <w:szCs w:val="24"/>
+        </w:rPr>
+        <w:t>麻烦你这小家伙了。</w:t>
+      </w:r>
+    </w:p>
+    <w:p>
+      <w:pPr>
+        <w:widowControl/>
+        <w:spacing w:before="100" w:beforeAutospacing="1" w:after="100" w:afterAutospacing="1"/>
+        <w:jc w:val="left"/>
+        <w:outlineLvl w:val="3"/>
+        <w:rPr>
+          <w:rFonts w:ascii="宋体" w:eastAsia="宋体" w:hAnsi="宋体" w:cs="宋体"/>
+          <w:b/>
+          <w:bCs/>
+          <w:kern w:val="0"/>
+          <w:sz w:val="24"/>
+          <w:szCs w:val="24"/>
+        </w:rPr>
+      </w:pPr>
+      <w:r>
+        <w:rPr>
+          <w:rFonts w:ascii="宋体" w:eastAsia="宋体" w:hAnsi="宋体" w:cs="宋体"/>
+          <w:b/>
+          <w:bCs/>
+          <w:kern w:val="0"/>
+          <w:sz w:val="24"/>
+          <w:szCs w:val="24"/>
+        </w:rPr>
+        <w:t>【萝丝的信】</w:t>
+      </w:r>
+    </w:p>
+    <w:p>
+      <w:pPr>
+        <w:widowControl/>
+        <w:spacing w:before="100" w:beforeAutospacing="1" w:after="100" w:afterAutospacing="1"/>
+        <w:jc w:val="left"/>
+        <w:rPr>
+          <w:rFonts w:ascii="宋体" w:eastAsia="宋体" w:hAnsi="宋体" w:cs="宋体" w:hint="eastAsia"/>
+          <w:kern w:val="0"/>
+          <w:sz w:val="24"/>
+          <w:szCs w:val="24"/>
+        </w:rPr>
+      </w:pPr>
+    </w:p>
+    <w:p>
+      <w:pPr>
+        <w:widowControl/>
+        <w:jc w:val="left"/>
+        <w:rPr>
+          <w:rFonts w:ascii="宋体" w:eastAsia="宋体" w:hAnsi="宋体" w:cs="宋体"/>
+          <w:kern w:val="0"/>
+          <w:sz w:val="24"/>
+          <w:szCs w:val="24"/>
+        </w:rPr>
+      </w:pPr>
+    </w:p>
+    <w:p>
+      <w:pPr>
+        <w:widowControl/>
+        <w:jc w:val="left"/>
+        <w:rPr>
+          <w:rFonts w:ascii="宋体" w:eastAsia="宋体" w:hAnsi="宋体" w:cs="宋体" w:hint="eastAsia"/>
+          <w:kern w:val="0"/>
+          <w:sz w:val="24"/>
+          <w:szCs w:val="24"/>
+        </w:rPr>
+      </w:pPr>
+    </w:p>
+    <w:p>
+      <w:pPr>
+        <w:widowControl/>
+        <w:jc w:val="left"/>
+        <w:rPr>
+          <w:rFonts w:ascii="宋体" w:eastAsia="宋体" w:hAnsi="宋体" w:cs="宋体"/>
+          <w:kern w:val="0"/>
+          <w:sz w:val="24"/>
+          <w:szCs w:val="24"/>
+        </w:rPr>
+      </w:pPr>
+    </w:p>
+    <w:p>
+      <w:pPr>
+        <w:widowControl/>
+        <w:jc w:val="left"/>
+        <w:rPr>
+          <w:rFonts w:ascii="宋体" w:eastAsia="宋体" w:hAnsi="宋体" w:cs="宋体"/>
+          <w:kern w:val="0"/>
+          <w:sz w:val="24"/>
+          <w:szCs w:val="24"/>
+        </w:rPr>
+      </w:pPr>
+      <w:r>
+        <w:rPr>
+          <w:rFonts w:ascii="宋体" w:eastAsia="宋体" w:hAnsi="宋体" w:cs="宋体" w:hint="eastAsia"/>
+          <w:kern w:val="0"/>
+          <w:sz w:val="24"/>
+          <w:szCs w:val="24"/>
+        </w:rPr>
+        <w:t>亲爱的小朋友，今天</w:t>
+      </w:r>
+      <w:r>
+        <w:rPr>
+          <w:rFonts w:ascii="宋体" w:eastAsia="宋体" w:hAnsi="宋体" w:cs="宋体" w:hint="eastAsia"/>
+          <w:kern w:val="0"/>
+          <w:sz w:val="24"/>
+          <w:szCs w:val="24"/>
+        </w:rPr>
+        <w:t>夜里</w:t>
+      </w:r>
+      <w:r>
+        <w:rPr>
+          <w:rFonts w:ascii="宋体" w:eastAsia="宋体" w:hAnsi="宋体" w:cs="宋体" w:hint="eastAsia"/>
+          <w:kern w:val="0"/>
+          <w:sz w:val="24"/>
+          <w:szCs w:val="24"/>
+        </w:rPr>
+        <w:t>我坐在窗边，听着外面的声音，想起了从前的日子。那时候，世界还没被辐射笼罩，天空蓝得像一块洗净的布，太阳挂在上头，金灿灿的，像个大灯笼，暖得能融化人的心。早上，露珠会挂在草叶上，像一颗颗小珍珠，闪着光，风一吹，草就跳起舞，发出沙沙的歌声。河边有柳树，长长的枝条垂下来，像姑娘的头发，轻轻</w:t>
+      </w:r>
+      <w:proofErr w:type="gramStart"/>
+      <w:r>
+        <w:rPr>
+          <w:rFonts w:ascii="宋体" w:eastAsia="宋体" w:hAnsi="宋体" w:cs="宋体" w:hint="eastAsia"/>
+          <w:kern w:val="0"/>
+          <w:sz w:val="24"/>
+          <w:szCs w:val="24"/>
+        </w:rPr>
+        <w:t>拂</w:t>
+      </w:r>
+      <w:proofErr w:type="gramEnd"/>
+      <w:r>
+        <w:rPr>
+          <w:rFonts w:ascii="宋体" w:eastAsia="宋体" w:hAnsi="宋体" w:cs="宋体" w:hint="eastAsia"/>
+          <w:kern w:val="0"/>
+          <w:sz w:val="24"/>
+          <w:szCs w:val="24"/>
+        </w:rPr>
+        <w:t>过水面，水清得能看见鱼儿游来游去。我还记得夏天的夜晚，蛐蛐在草丛里唱歌，萤火虫提着小灯笼到处飞，像天上的星星掉下来玩耍。大人们坐在院子里摇扇子，讲故事。冬天呢，下雪的时候，雪花飘下来，轻得像羽毛，落在地上就堆成厚厚的毯子，我们裹着围巾堆雪人，打雪仗，笑声传遍整个村子。</w:t>
+      </w:r>
+    </w:p>
+    <w:p>
+      <w:pPr>
+        <w:widowControl/>
+        <w:jc w:val="left"/>
+        <w:rPr>
+          <w:rFonts w:ascii="宋体" w:eastAsia="宋体" w:hAnsi="宋体" w:cs="宋体"/>
+          <w:kern w:val="0"/>
+          <w:sz w:val="24"/>
+          <w:szCs w:val="24"/>
+        </w:rPr>
+      </w:pPr>
+    </w:p>
+    <w:p>
+      <w:pPr>
+        <w:widowControl/>
+        <w:jc w:val="left"/>
+        <w:rPr>
+          <w:rFonts w:ascii="宋体" w:eastAsia="宋体" w:hAnsi="宋体" w:cs="宋体"/>
+          <w:kern w:val="0"/>
+          <w:sz w:val="24"/>
+          <w:szCs w:val="24"/>
+        </w:rPr>
+      </w:pPr>
+      <w:r>
+        <w:rPr>
+          <w:rFonts w:ascii="宋体" w:eastAsia="宋体" w:hAnsi="宋体" w:cs="宋体" w:hint="eastAsia"/>
+          <w:kern w:val="0"/>
+          <w:sz w:val="24"/>
+          <w:szCs w:val="24"/>
+        </w:rPr>
+        <w:t>小朋友，这些美好的东西，现在只能在心里想想了，可我想告诉你，成长不只是等着世界变好，而是学会在灰暗里找到光。你要勇敢，像你妈妈一样，她用双手撑起你们的生活。你要善良，伸出手，</w:t>
+      </w:r>
+      <w:r>
+        <w:rPr>
+          <w:rFonts w:ascii="宋体" w:eastAsia="宋体" w:hAnsi="宋体" w:cs="宋体" w:hint="eastAsia"/>
+          <w:kern w:val="0"/>
+          <w:sz w:val="24"/>
+          <w:szCs w:val="24"/>
+        </w:rPr>
+        <w:t>帮助别人</w:t>
+      </w:r>
+      <w:r>
+        <w:rPr>
+          <w:rFonts w:ascii="宋体" w:eastAsia="宋体" w:hAnsi="宋体" w:cs="宋体" w:hint="eastAsia"/>
+          <w:kern w:val="0"/>
+          <w:sz w:val="24"/>
+          <w:szCs w:val="24"/>
+        </w:rPr>
+        <w:t>，世界才会</w:t>
+      </w:r>
+      <w:r>
+        <w:rPr>
+          <w:rFonts w:ascii="宋体" w:eastAsia="宋体" w:hAnsi="宋体" w:cs="宋体" w:hint="eastAsia"/>
+          <w:kern w:val="0"/>
+          <w:sz w:val="24"/>
+          <w:szCs w:val="24"/>
+        </w:rPr>
+        <w:t>更加美好</w:t>
+      </w:r>
+      <w:r>
+        <w:rPr>
+          <w:rFonts w:ascii="宋体" w:eastAsia="宋体" w:hAnsi="宋体" w:cs="宋体" w:hint="eastAsia"/>
+          <w:kern w:val="0"/>
+          <w:sz w:val="24"/>
+          <w:szCs w:val="24"/>
+        </w:rPr>
+        <w:t>。你要好奇，</w:t>
+      </w:r>
+      <w:r>
+        <w:rPr>
+          <w:rFonts w:ascii="宋体" w:eastAsia="宋体" w:hAnsi="宋体" w:cs="宋体" w:hint="eastAsia"/>
+          <w:kern w:val="0"/>
+          <w:sz w:val="24"/>
+          <w:szCs w:val="24"/>
+        </w:rPr>
+        <w:t>不断追问</w:t>
+      </w:r>
+      <w:r>
+        <w:rPr>
+          <w:rFonts w:ascii="宋体" w:eastAsia="宋体" w:hAnsi="宋体" w:cs="宋体" w:hint="eastAsia"/>
+          <w:kern w:val="0"/>
+          <w:sz w:val="24"/>
+          <w:szCs w:val="24"/>
+        </w:rPr>
+        <w:t>为什么，总有一天</w:t>
+      </w:r>
+      <w:r>
+        <w:rPr>
+          <w:rFonts w:ascii="宋体" w:eastAsia="宋体" w:hAnsi="宋体" w:cs="宋体" w:hint="eastAsia"/>
+          <w:kern w:val="0"/>
+          <w:sz w:val="24"/>
+          <w:szCs w:val="24"/>
+        </w:rPr>
+        <w:t>天空会因为你们</w:t>
+      </w:r>
+      <w:r>
+        <w:rPr>
+          <w:rFonts w:ascii="宋体" w:eastAsia="宋体" w:hAnsi="宋体" w:cs="宋体" w:hint="eastAsia"/>
+          <w:kern w:val="0"/>
+          <w:sz w:val="24"/>
+          <w:szCs w:val="24"/>
+        </w:rPr>
+        <w:t>的求索</w:t>
+      </w:r>
+      <w:r>
+        <w:rPr>
+          <w:rFonts w:ascii="宋体" w:eastAsia="宋体" w:hAnsi="宋体" w:cs="宋体" w:hint="eastAsia"/>
+          <w:kern w:val="0"/>
+          <w:sz w:val="24"/>
+          <w:szCs w:val="24"/>
+        </w:rPr>
+        <w:t>而再次变蓝</w:t>
+      </w:r>
+      <w:r>
+        <w:rPr>
+          <w:rFonts w:ascii="宋体" w:eastAsia="宋体" w:hAnsi="宋体" w:cs="宋体" w:hint="eastAsia"/>
+          <w:kern w:val="0"/>
+          <w:sz w:val="24"/>
+          <w:szCs w:val="24"/>
+        </w:rPr>
+        <w:t>。我不知道你能不能明白这些，可我希望你长大后，心里有片自己的</w:t>
+      </w:r>
+      <w:r>
+        <w:rPr>
+          <w:rFonts w:ascii="宋体" w:eastAsia="宋体" w:hAnsi="宋体" w:cs="宋体" w:hint="eastAsia"/>
+          <w:kern w:val="0"/>
+          <w:sz w:val="24"/>
+          <w:szCs w:val="24"/>
+        </w:rPr>
+        <w:t>花园</w:t>
+      </w:r>
+      <w:r>
+        <w:rPr>
+          <w:rFonts w:ascii="宋体" w:eastAsia="宋体" w:hAnsi="宋体" w:cs="宋体" w:hint="eastAsia"/>
+          <w:kern w:val="0"/>
+          <w:sz w:val="24"/>
+          <w:szCs w:val="24"/>
+        </w:rPr>
+        <w:t>，哪怕外面是废墟，里面也能开满花。</w:t>
+      </w:r>
+      <w:r>
+        <w:rPr>
+          <w:rFonts w:ascii="宋体" w:eastAsia="宋体" w:hAnsi="宋体" w:cs="宋体" w:hint="eastAsia"/>
+          <w:kern w:val="0"/>
+          <w:sz w:val="24"/>
+          <w:szCs w:val="24"/>
+        </w:rPr>
+        <w:t>你要和妈妈一起</w:t>
+      </w:r>
+      <w:r>
+        <w:rPr>
+          <w:rFonts w:ascii="宋体" w:eastAsia="宋体" w:hAnsi="宋体" w:cs="宋体" w:hint="eastAsia"/>
+          <w:kern w:val="0"/>
+          <w:sz w:val="24"/>
+          <w:szCs w:val="24"/>
+        </w:rPr>
+        <w:t>好好</w:t>
+      </w:r>
+      <w:r>
+        <w:rPr>
+          <w:rFonts w:ascii="宋体" w:eastAsia="宋体" w:hAnsi="宋体" w:cs="宋体" w:hint="eastAsia"/>
+          <w:kern w:val="0"/>
+          <w:sz w:val="24"/>
+          <w:szCs w:val="24"/>
+        </w:rPr>
+        <w:t>生活</w:t>
+      </w:r>
+      <w:r>
+        <w:rPr>
+          <w:rFonts w:ascii="宋体" w:eastAsia="宋体" w:hAnsi="宋体" w:cs="宋体" w:hint="eastAsia"/>
+          <w:kern w:val="0"/>
+          <w:sz w:val="24"/>
+          <w:szCs w:val="24"/>
+        </w:rPr>
+        <w:t>，像太阳还在</w:t>
+      </w:r>
+      <w:proofErr w:type="gramStart"/>
+      <w:r>
+        <w:rPr>
+          <w:rFonts w:ascii="宋体" w:eastAsia="宋体" w:hAnsi="宋体" w:cs="宋体" w:hint="eastAsia"/>
+          <w:kern w:val="0"/>
+          <w:sz w:val="24"/>
+          <w:szCs w:val="24"/>
+        </w:rPr>
+        <w:t>天上时</w:t>
+      </w:r>
+      <w:proofErr w:type="gramEnd"/>
+      <w:r>
+        <w:rPr>
+          <w:rFonts w:ascii="宋体" w:eastAsia="宋体" w:hAnsi="宋体" w:cs="宋体" w:hint="eastAsia"/>
+          <w:kern w:val="0"/>
+          <w:sz w:val="24"/>
+          <w:szCs w:val="24"/>
+        </w:rPr>
+        <w:t>那样，带着光，带着热。——神秘朋友</w:t>
+      </w:r>
+    </w:p>
+    <w:p>
+      <w:pPr>
+        <w:widowControl/>
+        <w:jc w:val="left"/>
+        <w:rPr>
+          <w:rFonts w:ascii="宋体" w:eastAsia="宋体" w:hAnsi="宋体" w:cs="宋体"/>
+          <w:kern w:val="0"/>
+          <w:sz w:val="24"/>
+          <w:szCs w:val="24"/>
+        </w:rPr>
+      </w:pPr>
+    </w:p>
+    <w:p>
+      <w:pPr>
+        <w:widowControl/>
+        <w:spacing w:before="100" w:beforeAutospacing="1" w:after="100" w:afterAutospacing="1"/>
+        <w:jc w:val="left"/>
+        <w:outlineLvl w:val="3"/>
+        <w:rPr>
+          <w:rFonts w:ascii="宋体" w:eastAsia="宋体" w:hAnsi="宋体" w:cs="宋体"/>
+          <w:b/>
+          <w:bCs/>
+          <w:kern w:val="0"/>
+          <w:sz w:val="24"/>
+          <w:szCs w:val="24"/>
+        </w:rPr>
+      </w:pPr>
+      <w:r>
+        <w:rPr>
+          <w:rFonts w:ascii="宋体" w:eastAsia="宋体" w:hAnsi="宋体" w:cs="宋体"/>
+          <w:b/>
+          <w:bCs/>
+          <w:kern w:val="0"/>
+          <w:sz w:val="24"/>
+          <w:szCs w:val="24"/>
+        </w:rPr>
+        <w:t>【人物对话】</w:t>
+      </w:r>
+    </w:p>
+    <w:p>
+      <w:pPr>
+        <w:widowControl/>
+        <w:spacing w:before="100" w:beforeAutospacing="1" w:after="100" w:afterAutospacing="1"/>
+        <w:jc w:val="left"/>
+        <w:outlineLvl w:val="4"/>
+        <w:rPr>
+          <w:rFonts w:ascii="宋体" w:eastAsia="宋体" w:hAnsi="宋体" w:cs="宋体" w:hint="eastAsia"/>
+          <w:b/>
+          <w:bCs/>
+          <w:kern w:val="0"/>
+          <w:sz w:val="20"/>
+          <w:szCs w:val="20"/>
+        </w:rPr>
+      </w:pPr>
+      <w:r>
+        <w:rPr>
+          <w:rFonts w:ascii="宋体" w:eastAsia="宋体" w:hAnsi="宋体" w:cs="宋体" w:hint="eastAsia"/>
+          <w:b/>
+          <w:bCs/>
+          <w:kern w:val="0"/>
+          <w:sz w:val="20"/>
+          <w:szCs w:val="20"/>
+        </w:rPr>
+        <w:t>小卢克</w:t>
+      </w:r>
+    </w:p>
+    <w:p>
+      <w:pPr>
+        <w:widowControl/>
+        <w:jc w:val="left"/>
+        <w:rPr>
+          <w:rFonts w:ascii="宋体" w:eastAsia="宋体" w:hAnsi="宋体" w:cs="宋体" w:hint="eastAsia"/>
+          <w:kern w:val="0"/>
+          <w:sz w:val="24"/>
+          <w:szCs w:val="24"/>
+        </w:rPr>
+      </w:pPr>
+      <w:r>
+        <w:rPr>
+          <w:rFonts w:ascii="宋体" w:eastAsia="宋体" w:hAnsi="宋体" w:cs="宋体" w:hint="eastAsia"/>
+          <w:kern w:val="0"/>
+          <w:sz w:val="24"/>
+          <w:szCs w:val="24"/>
+        </w:rPr>
+        <w:t>哇，又是你！我的机器人朋友！你送得好快，有信给我吗？</w:t>
+      </w:r>
+    </w:p>
+    <w:p>
+      <w:pPr>
+        <w:widowControl/>
+        <w:jc w:val="left"/>
+        <w:rPr>
+          <w:rFonts w:ascii="宋体" w:eastAsia="宋体" w:hAnsi="宋体" w:cs="宋体"/>
+          <w:kern w:val="0"/>
+          <w:sz w:val="24"/>
+          <w:szCs w:val="24"/>
+        </w:rPr>
+      </w:pPr>
+      <w:r>
+        <w:rPr>
+          <w:rFonts w:ascii="宋体" w:eastAsia="宋体" w:hAnsi="宋体" w:cs="宋体" w:hint="eastAsia"/>
+          <w:kern w:val="0"/>
+          <w:sz w:val="24"/>
+          <w:szCs w:val="24"/>
+        </w:rPr>
+        <w:t>【</w:t>
+      </w:r>
+      <w:r>
+        <w:rPr>
+          <w:rFonts w:ascii="宋体" w:eastAsia="宋体" w:hAnsi="宋体" w:cs="宋体" w:hint="eastAsia"/>
+          <w:kern w:val="0"/>
+          <w:sz w:val="24"/>
+          <w:szCs w:val="24"/>
+        </w:rPr>
+        <w:t>……</w:t>
+      </w:r>
+      <w:r>
+        <w:rPr>
+          <w:rFonts w:ascii="宋体" w:eastAsia="宋体" w:hAnsi="宋体" w:cs="宋体" w:hint="eastAsia"/>
+          <w:kern w:val="0"/>
+          <w:sz w:val="24"/>
+          <w:szCs w:val="24"/>
+        </w:rPr>
+        <w:t>】</w:t>
+      </w:r>
+    </w:p>
+    <w:p>
+      <w:pPr>
+        <w:widowControl/>
+        <w:jc w:val="left"/>
+        <w:rPr>
+          <w:rFonts w:ascii="宋体" w:eastAsia="宋体" w:hAnsi="宋体" w:cs="宋体"/>
+          <w:kern w:val="0"/>
+          <w:sz w:val="24"/>
+          <w:szCs w:val="24"/>
+        </w:rPr>
+      </w:pPr>
+    </w:p>
+    <w:p>
+      <w:pPr>
+        <w:widowControl/>
+        <w:jc w:val="left"/>
+        <w:rPr>
+          <w:rFonts w:ascii="宋体" w:eastAsia="宋体" w:hAnsi="宋体" w:cs="宋体"/>
+          <w:kern w:val="0"/>
+          <w:sz w:val="24"/>
+          <w:szCs w:val="24"/>
+        </w:rPr>
+      </w:pPr>
+      <w:r>
+        <w:rPr>
+          <w:rFonts w:ascii="宋体" w:eastAsia="宋体" w:hAnsi="宋体" w:cs="宋体" w:hint="eastAsia"/>
+          <w:kern w:val="0"/>
+          <w:sz w:val="24"/>
+          <w:szCs w:val="24"/>
+        </w:rPr>
+        <w:t>神秘朋友讲了好多好玩的东西！</w:t>
+      </w:r>
+      <w:r>
+        <w:rPr>
+          <w:rFonts w:ascii="宋体" w:eastAsia="宋体" w:hAnsi="宋体" w:cs="宋体" w:hint="eastAsia"/>
+          <w:kern w:val="0"/>
+          <w:sz w:val="24"/>
+          <w:szCs w:val="24"/>
+        </w:rPr>
+        <w:t>水里这种叫“鱼”的是什么，它们不用呼吸吗？</w:t>
+      </w:r>
+    </w:p>
+    <w:p>
+      <w:pPr>
+        <w:widowControl/>
+        <w:jc w:val="left"/>
+        <w:rPr>
+          <w:rFonts w:ascii="宋体" w:eastAsia="宋体" w:hAnsi="宋体" w:cs="宋体" w:hint="eastAsia"/>
+          <w:kern w:val="0"/>
+          <w:sz w:val="24"/>
+          <w:szCs w:val="24"/>
+        </w:rPr>
+      </w:pPr>
+    </w:p>
+    <w:p>
+      <w:pPr>
+        <w:widowControl/>
+        <w:jc w:val="left"/>
+        <w:rPr>
+          <w:rFonts w:ascii="宋体" w:eastAsia="宋体" w:hAnsi="宋体" w:cs="宋体"/>
+          <w:kern w:val="0"/>
+          <w:sz w:val="24"/>
+          <w:szCs w:val="24"/>
+        </w:rPr>
+      </w:pPr>
+      <w:r>
+        <w:rPr>
+          <w:rFonts w:ascii="宋体" w:eastAsia="宋体" w:hAnsi="宋体" w:cs="宋体" w:hint="eastAsia"/>
+          <w:kern w:val="0"/>
+          <w:sz w:val="24"/>
+          <w:szCs w:val="24"/>
+        </w:rPr>
+        <w:t>虽然我没见过太阳，但</w:t>
+      </w:r>
+      <w:r>
+        <w:rPr>
+          <w:rFonts w:ascii="宋体" w:eastAsia="宋体" w:hAnsi="宋体" w:cs="宋体" w:hint="eastAsia"/>
+          <w:kern w:val="0"/>
+          <w:sz w:val="24"/>
+          <w:szCs w:val="24"/>
+        </w:rPr>
+        <w:t>我画了好多张</w:t>
+      </w:r>
+      <w:r>
+        <w:rPr>
+          <w:rFonts w:ascii="宋体" w:eastAsia="宋体" w:hAnsi="宋体" w:cs="宋体" w:hint="eastAsia"/>
+          <w:kern w:val="0"/>
+          <w:sz w:val="24"/>
+          <w:szCs w:val="24"/>
+        </w:rPr>
+        <w:t>想象中的太阳想给神秘朋友</w:t>
+      </w:r>
+      <w:r>
+        <w:rPr>
+          <w:rFonts w:ascii="宋体" w:eastAsia="宋体" w:hAnsi="宋体" w:cs="宋体" w:hint="eastAsia"/>
+          <w:kern w:val="0"/>
+          <w:sz w:val="24"/>
+          <w:szCs w:val="24"/>
+        </w:rPr>
+        <w:t>看，可惜妈妈说太阳没了……</w:t>
+      </w:r>
+    </w:p>
+    <w:p>
+      <w:pPr>
+        <w:widowControl/>
+        <w:jc w:val="left"/>
+        <w:rPr>
+          <w:rFonts w:ascii="宋体" w:eastAsia="宋体" w:hAnsi="宋体" w:cs="宋体"/>
+          <w:kern w:val="0"/>
+          <w:sz w:val="24"/>
+          <w:szCs w:val="24"/>
+        </w:rPr>
+      </w:pPr>
+    </w:p>
+    <w:p>
+      <w:pPr>
+        <w:widowControl/>
+        <w:jc w:val="left"/>
+        <w:rPr>
+          <w:rFonts w:ascii="宋体" w:eastAsia="宋体" w:hAnsi="宋体" w:cs="宋体"/>
+          <w:kern w:val="0"/>
+          <w:sz w:val="24"/>
+          <w:szCs w:val="24"/>
+        </w:rPr>
+      </w:pPr>
+      <w:r>
+        <w:rPr>
+          <w:rFonts w:ascii="宋体" w:eastAsia="宋体" w:hAnsi="宋体" w:cs="宋体" w:hint="eastAsia"/>
+          <w:kern w:val="0"/>
+          <w:sz w:val="24"/>
+          <w:szCs w:val="24"/>
+        </w:rPr>
+        <w:t>真好奇神秘朋友是谁，他怎么懂这么多东西，好厉害，其实我有个猜测……机器人，我只</w:t>
+      </w:r>
+      <w:proofErr w:type="gramStart"/>
+      <w:r>
+        <w:rPr>
+          <w:rFonts w:ascii="宋体" w:eastAsia="宋体" w:hAnsi="宋体" w:cs="宋体" w:hint="eastAsia"/>
+          <w:kern w:val="0"/>
+          <w:sz w:val="24"/>
+          <w:szCs w:val="24"/>
+        </w:rPr>
+        <w:t>告诉你哦</w:t>
+      </w:r>
+      <w:proofErr w:type="gramEnd"/>
+      <w:r>
+        <w:rPr>
+          <w:rFonts w:ascii="宋体" w:eastAsia="宋体" w:hAnsi="宋体" w:cs="宋体" w:hint="eastAsia"/>
+          <w:kern w:val="0"/>
+          <w:sz w:val="24"/>
+          <w:szCs w:val="24"/>
+        </w:rPr>
+        <w:t>……我猜他是我爸爸！他一定是没法回来悄悄给我写信呢。</w:t>
+      </w:r>
+    </w:p>
+    <w:p>
+      <w:pPr>
+        <w:widowControl/>
+        <w:jc w:val="left"/>
+        <w:rPr>
+          <w:rFonts w:ascii="宋体" w:eastAsia="宋体" w:hAnsi="宋体" w:cs="宋体" w:hint="eastAsia"/>
+          <w:kern w:val="0"/>
+          <w:sz w:val="24"/>
+          <w:szCs w:val="24"/>
+        </w:rPr>
+      </w:pPr>
+    </w:p>
+    <w:p>
+      <w:pPr>
+        <w:widowControl/>
+        <w:jc w:val="left"/>
+        <w:rPr>
+          <w:rFonts w:ascii="宋体" w:eastAsia="宋体" w:hAnsi="宋体" w:cs="宋体"/>
+          <w:kern w:val="0"/>
+          <w:sz w:val="24"/>
+          <w:szCs w:val="24"/>
+        </w:rPr>
+      </w:pPr>
+      <w:r>
+        <w:rPr>
+          <w:rFonts w:ascii="宋体" w:eastAsia="宋体" w:hAnsi="宋体" w:cs="宋体" w:hint="eastAsia"/>
+          <w:kern w:val="0"/>
+          <w:sz w:val="24"/>
+          <w:szCs w:val="24"/>
+        </w:rPr>
+        <w:t>他让我勇敢，像妈妈一样，我觉得妈妈真的很厉害，她老给我讲爸爸的故事，说他在</w:t>
+      </w:r>
+      <w:r>
+        <w:rPr>
+          <w:rFonts w:ascii="宋体" w:eastAsia="宋体" w:hAnsi="宋体" w:cs="宋体" w:hint="eastAsia"/>
+          <w:kern w:val="0"/>
+          <w:sz w:val="24"/>
+          <w:szCs w:val="24"/>
+        </w:rPr>
+        <w:t>远方注视着</w:t>
+      </w:r>
+      <w:r>
+        <w:rPr>
+          <w:rFonts w:ascii="宋体" w:eastAsia="宋体" w:hAnsi="宋体" w:cs="宋体" w:hint="eastAsia"/>
+          <w:kern w:val="0"/>
+          <w:sz w:val="24"/>
+          <w:szCs w:val="24"/>
+        </w:rPr>
+        <w:t>我</w:t>
+      </w:r>
+      <w:r>
+        <w:rPr>
+          <w:rFonts w:ascii="宋体" w:eastAsia="宋体" w:hAnsi="宋体" w:cs="宋体" w:hint="eastAsia"/>
+          <w:kern w:val="0"/>
+          <w:sz w:val="24"/>
+          <w:szCs w:val="24"/>
+        </w:rPr>
+        <w:t>，你知道吗，我和爸爸名字一模一样！他是大卢克，我是小卢克</w:t>
+      </w:r>
+      <w:r>
+        <w:rPr>
+          <w:rFonts w:ascii="宋体" w:eastAsia="宋体" w:hAnsi="宋体" w:cs="宋体" w:hint="eastAsia"/>
+          <w:kern w:val="0"/>
+          <w:sz w:val="24"/>
+          <w:szCs w:val="24"/>
+        </w:rPr>
+        <w:t>。</w:t>
+      </w:r>
+    </w:p>
+    <w:p>
+      <w:pPr>
+        <w:widowControl/>
+        <w:jc w:val="left"/>
+        <w:rPr>
+          <w:rFonts w:ascii="宋体" w:eastAsia="宋体" w:hAnsi="宋体" w:cs="宋体"/>
+          <w:kern w:val="0"/>
+          <w:sz w:val="24"/>
+          <w:szCs w:val="24"/>
+        </w:rPr>
+      </w:pPr>
+    </w:p>
+    <w:p>
+      <w:pPr>
+        <w:widowControl/>
+        <w:jc w:val="left"/>
+        <w:rPr>
+          <w:rFonts w:ascii="宋体" w:eastAsia="宋体" w:hAnsi="宋体" w:cs="宋体"/>
+          <w:kern w:val="0"/>
+          <w:sz w:val="24"/>
+          <w:szCs w:val="24"/>
+        </w:rPr>
+      </w:pPr>
+      <w:r>
+        <w:rPr>
+          <w:rFonts w:ascii="宋体" w:eastAsia="宋体" w:hAnsi="宋体" w:cs="宋体" w:hint="eastAsia"/>
+          <w:kern w:val="0"/>
+          <w:sz w:val="24"/>
+          <w:szCs w:val="24"/>
+        </w:rPr>
+        <w:lastRenderedPageBreak/>
+        <w:t>这是</w:t>
+      </w:r>
+      <w:r>
+        <w:rPr>
+          <w:rFonts w:ascii="宋体" w:eastAsia="宋体" w:hAnsi="宋体" w:cs="宋体" w:hint="eastAsia"/>
+          <w:kern w:val="0"/>
+          <w:sz w:val="24"/>
+          <w:szCs w:val="24"/>
+        </w:rPr>
+        <w:t>我</w:t>
+      </w:r>
+      <w:r>
+        <w:rPr>
+          <w:rFonts w:ascii="宋体" w:eastAsia="宋体" w:hAnsi="宋体" w:cs="宋体" w:hint="eastAsia"/>
+          <w:kern w:val="0"/>
+          <w:sz w:val="24"/>
+          <w:szCs w:val="24"/>
+        </w:rPr>
+        <w:t>给妈妈的信，麻烦你给她吧！</w:t>
+      </w:r>
+      <w:r>
+        <w:rPr>
+          <w:rFonts w:ascii="宋体" w:eastAsia="宋体" w:hAnsi="宋体" w:cs="宋体" w:hint="eastAsia"/>
+          <w:kern w:val="0"/>
+          <w:sz w:val="24"/>
+          <w:szCs w:val="24"/>
+        </w:rPr>
+        <w:t>你问我明明都在家里，为啥不直接给她……我感觉这样更有意思一点！你帮我送，这样肯定很有惊喜感，</w:t>
+      </w:r>
+      <w:r>
+        <w:rPr>
+          <w:rFonts w:ascii="宋体" w:eastAsia="宋体" w:hAnsi="宋体" w:cs="宋体" w:hint="eastAsia"/>
+          <w:kern w:val="0"/>
+          <w:sz w:val="24"/>
+          <w:szCs w:val="24"/>
+        </w:rPr>
+        <w:t>我想让她开心一点。</w:t>
+      </w:r>
+    </w:p>
+    <w:p>
+      <w:pPr>
+        <w:widowControl/>
+        <w:jc w:val="left"/>
+        <w:rPr>
+          <w:rFonts w:ascii="宋体" w:eastAsia="宋体" w:hAnsi="宋体" w:cs="宋体"/>
+          <w:kern w:val="0"/>
+          <w:sz w:val="24"/>
+          <w:szCs w:val="24"/>
+        </w:rPr>
+      </w:pPr>
+    </w:p>
+    <w:p>
+      <w:pPr>
+        <w:widowControl/>
+        <w:jc w:val="left"/>
+        <w:rPr>
+          <w:rFonts w:ascii="宋体" w:eastAsia="宋体" w:hAnsi="宋体" w:cs="宋体"/>
+          <w:kern w:val="0"/>
+          <w:sz w:val="24"/>
+          <w:szCs w:val="24"/>
+        </w:rPr>
+      </w:pPr>
+      <w:r>
+        <w:rPr>
+          <w:rFonts w:ascii="宋体" w:eastAsia="宋体" w:hAnsi="宋体" w:cs="宋体" w:hint="eastAsia"/>
+          <w:kern w:val="0"/>
+          <w:sz w:val="24"/>
+          <w:szCs w:val="24"/>
+        </w:rPr>
+        <w:t>你下次还来吗？我画了个大大的你，铁皮亮亮的，可帅了！</w:t>
+      </w:r>
+      <w:r>
+        <w:rPr>
+          <w:rFonts w:ascii="宋体" w:eastAsia="宋体" w:hAnsi="宋体" w:cs="宋体" w:hint="eastAsia"/>
+          <w:kern w:val="0"/>
+          <w:sz w:val="24"/>
+          <w:szCs w:val="24"/>
+        </w:rPr>
+        <w:t>下次有机会帮我问问神秘朋友“鱼”是长什么样的！</w:t>
+      </w:r>
+    </w:p>
+    <w:p>
+      <w:pPr>
+        <w:widowControl/>
+        <w:jc w:val="left"/>
+        <w:rPr>
+          <w:rFonts w:ascii="宋体" w:eastAsia="宋体" w:hAnsi="宋体" w:cs="宋体" w:hint="eastAsia"/>
+          <w:kern w:val="0"/>
+          <w:sz w:val="24"/>
+          <w:szCs w:val="24"/>
+        </w:rPr>
+      </w:pPr>
+    </w:p>
+    <w:p>
+      <w:pPr>
+        <w:widowControl/>
+        <w:spacing w:before="100" w:beforeAutospacing="1" w:after="100" w:afterAutospacing="1"/>
+        <w:jc w:val="left"/>
+        <w:outlineLvl w:val="2"/>
+        <w:rPr>
+          <w:rFonts w:ascii="宋体" w:eastAsia="宋体" w:hAnsi="宋体" w:cs="宋体"/>
+          <w:b/>
+          <w:bCs/>
+          <w:kern w:val="0"/>
+          <w:sz w:val="27"/>
+          <w:szCs w:val="27"/>
+        </w:rPr>
+      </w:pPr>
+      <w:r>
+        <w:rPr>
+          <w:rFonts w:ascii="宋体" w:eastAsia="宋体" w:hAnsi="宋体" w:cs="宋体"/>
+          <w:b/>
+          <w:bCs/>
+          <w:kern w:val="0"/>
+          <w:sz w:val="27"/>
+          <w:szCs w:val="27"/>
+        </w:rPr>
+        <w:t>【任务5】</w:t>
+      </w:r>
+    </w:p>
+    <w:p>
+      <w:pPr>
+        <w:widowControl/>
+        <w:spacing w:before="100" w:beforeAutospacing="1" w:after="100" w:afterAutospacing="1"/>
+        <w:jc w:val="left"/>
+        <w:rPr>
+          <w:rFonts w:ascii="宋体" w:eastAsia="宋体" w:hAnsi="宋体" w:cs="宋体" w:hint="eastAsia"/>
+          <w:kern w:val="0"/>
+          <w:sz w:val="24"/>
+          <w:szCs w:val="24"/>
+        </w:rPr>
+      </w:pPr>
+      <w:r>
+        <w:rPr>
+          <w:rFonts w:ascii="宋体" w:eastAsia="宋体" w:hAnsi="宋体" w:cs="宋体"/>
+          <w:kern w:val="0"/>
+          <w:sz w:val="24"/>
+          <w:szCs w:val="24"/>
+        </w:rPr>
+        <w:t>任务名称：画中的光</w:t>
+      </w:r>
+      <w:r>
+        <w:rPr>
+          <w:rFonts w:ascii="宋体" w:eastAsia="宋体" w:hAnsi="宋体" w:cs="宋体"/>
+          <w:kern w:val="0"/>
+          <w:sz w:val="24"/>
+          <w:szCs w:val="24"/>
+        </w:rPr>
+        <w:br/>
+        <w:t>任务目标：送达</w:t>
+      </w:r>
+      <w:r>
+        <w:rPr>
+          <w:rFonts w:ascii="宋体" w:eastAsia="宋体" w:hAnsi="宋体" w:cs="宋体"/>
+          <w:kern w:val="0"/>
+          <w:sz w:val="24"/>
+          <w:szCs w:val="24"/>
+        </w:rPr>
+        <w:t>【小卢克·伍德】</w:t>
+      </w:r>
+      <w:r>
+        <w:rPr>
+          <w:rFonts w:ascii="宋体" w:eastAsia="宋体" w:hAnsi="宋体" w:cs="宋体"/>
+          <w:kern w:val="0"/>
+          <w:sz w:val="24"/>
+          <w:szCs w:val="24"/>
+        </w:rPr>
+        <w:t>给【伊芙·伍德】的信</w:t>
+      </w:r>
+    </w:p>
+    <w:p>
+      <w:pPr>
+        <w:widowControl/>
+        <w:spacing w:before="100" w:beforeAutospacing="1" w:after="100" w:afterAutospacing="1"/>
+        <w:jc w:val="left"/>
+        <w:rPr>
+          <w:rFonts w:ascii="宋体" w:eastAsia="宋体" w:hAnsi="宋体" w:cs="宋体"/>
+          <w:b/>
+          <w:bCs/>
+          <w:kern w:val="0"/>
+          <w:sz w:val="24"/>
+          <w:szCs w:val="24"/>
+        </w:rPr>
+      </w:pPr>
+      <w:r>
+        <w:rPr>
+          <w:rFonts w:ascii="宋体" w:eastAsia="宋体" w:hAnsi="宋体" w:cs="宋体" w:hint="eastAsia"/>
+          <w:b/>
+          <w:bCs/>
+          <w:kern w:val="0"/>
+          <w:sz w:val="24"/>
+          <w:szCs w:val="24"/>
+        </w:rPr>
+        <w:t>【小卢克的信】</w:t>
+      </w:r>
+    </w:p>
+    <w:p>
+      <w:pPr>
+        <w:widowControl/>
+        <w:jc w:val="left"/>
+        <w:rPr>
+          <w:rFonts w:ascii="宋体" w:eastAsia="宋体" w:hAnsi="宋体" w:cs="宋体"/>
+          <w:kern w:val="0"/>
+          <w:sz w:val="24"/>
+          <w:szCs w:val="24"/>
+        </w:rPr>
+      </w:pPr>
+      <w:r>
+        <w:rPr>
+          <w:rFonts w:ascii="宋体" w:eastAsia="宋体" w:hAnsi="宋体" w:cs="宋体" w:hint="eastAsia"/>
+          <w:kern w:val="0"/>
+          <w:sz w:val="24"/>
+          <w:szCs w:val="24"/>
+        </w:rPr>
+        <w:t>亲爱的妈妈，</w:t>
+      </w:r>
+      <w:r>
+        <w:rPr>
+          <w:rFonts w:ascii="宋体" w:eastAsia="宋体" w:hAnsi="宋体" w:cs="宋体" w:hint="eastAsia"/>
+          <w:kern w:val="0"/>
+          <w:sz w:val="24"/>
+          <w:szCs w:val="24"/>
+        </w:rPr>
+        <w:t>我今天在屋里跑来跑去，想</w:t>
+      </w:r>
+      <w:proofErr w:type="gramStart"/>
+      <w:r>
+        <w:rPr>
+          <w:rFonts w:ascii="宋体" w:eastAsia="宋体" w:hAnsi="宋体" w:cs="宋体" w:hint="eastAsia"/>
+          <w:kern w:val="0"/>
+          <w:sz w:val="24"/>
+          <w:szCs w:val="24"/>
+        </w:rPr>
+        <w:t>看看风</w:t>
+      </w:r>
+      <w:proofErr w:type="gramEnd"/>
+      <w:r>
+        <w:rPr>
+          <w:rFonts w:ascii="宋体" w:eastAsia="宋体" w:hAnsi="宋体" w:cs="宋体" w:hint="eastAsia"/>
+          <w:kern w:val="0"/>
+          <w:sz w:val="24"/>
+          <w:szCs w:val="24"/>
+        </w:rPr>
+        <w:t>会不会唱歌，可窗户关着，我只能听见它敲玻璃，砰砰砰，像在跟我玩！我好想出去，可你说辐射很坏，不能跑出去。爸爸在远方看着我吗，我好想他，我想问他在哪，想知道他的故事。我画了好多画，有树，有房子，还有你笑的样子，可是我不会画爸爸，因为我没见过他，我只知道妈妈你说他是一个</w:t>
+      </w:r>
+      <w:proofErr w:type="gramStart"/>
+      <w:r>
+        <w:rPr>
+          <w:rFonts w:ascii="宋体" w:eastAsia="宋体" w:hAnsi="宋体" w:cs="宋体" w:hint="eastAsia"/>
+          <w:kern w:val="0"/>
+          <w:sz w:val="24"/>
+          <w:szCs w:val="24"/>
+        </w:rPr>
+        <w:t>很好很好</w:t>
+      </w:r>
+      <w:proofErr w:type="gramEnd"/>
+      <w:r>
+        <w:rPr>
+          <w:rFonts w:ascii="宋体" w:eastAsia="宋体" w:hAnsi="宋体" w:cs="宋体" w:hint="eastAsia"/>
+          <w:kern w:val="0"/>
+          <w:sz w:val="24"/>
+          <w:szCs w:val="24"/>
+        </w:rPr>
+        <w:t>的人，我想他。</w:t>
+      </w:r>
+    </w:p>
+    <w:p>
+      <w:pPr>
+        <w:widowControl/>
+        <w:jc w:val="left"/>
+        <w:rPr>
+          <w:rFonts w:ascii="宋体" w:eastAsia="宋体" w:hAnsi="宋体" w:cs="宋体"/>
+          <w:kern w:val="0"/>
+          <w:sz w:val="24"/>
+          <w:szCs w:val="24"/>
+        </w:rPr>
+      </w:pPr>
+    </w:p>
+    <w:p>
+      <w:pPr>
+        <w:widowControl/>
+        <w:jc w:val="left"/>
+        <w:rPr>
+          <w:rFonts w:ascii="宋体" w:eastAsia="宋体" w:hAnsi="宋体" w:cs="宋体"/>
+          <w:kern w:val="0"/>
+          <w:sz w:val="24"/>
+          <w:szCs w:val="24"/>
+        </w:rPr>
+      </w:pPr>
+      <w:r>
+        <w:rPr>
+          <w:rFonts w:ascii="宋体" w:eastAsia="宋体" w:hAnsi="宋体" w:cs="宋体" w:hint="eastAsia"/>
+          <w:kern w:val="0"/>
+          <w:sz w:val="24"/>
+          <w:szCs w:val="24"/>
+        </w:rPr>
+        <w:t>你老在屋里画画，是不是很累呀？我昨天偷看你，画了</w:t>
+      </w:r>
+      <w:r>
+        <w:rPr>
+          <w:rFonts w:ascii="宋体" w:eastAsia="宋体" w:hAnsi="宋体" w:cs="宋体" w:hint="eastAsia"/>
+          <w:kern w:val="0"/>
+          <w:sz w:val="24"/>
+          <w:szCs w:val="24"/>
+        </w:rPr>
+        <w:t>一个英俊</w:t>
+      </w:r>
+      <w:r>
+        <w:rPr>
+          <w:rFonts w:ascii="宋体" w:eastAsia="宋体" w:hAnsi="宋体" w:cs="宋体" w:hint="eastAsia"/>
+          <w:kern w:val="0"/>
+          <w:sz w:val="24"/>
+          <w:szCs w:val="24"/>
+        </w:rPr>
+        <w:t>的脸，那么多线条，那么多颜色，我问你那是啥，你说那是爸爸的样子</w:t>
+      </w:r>
+      <w:r>
+        <w:rPr>
+          <w:rFonts w:ascii="宋体" w:eastAsia="宋体" w:hAnsi="宋体" w:cs="宋体" w:hint="eastAsia"/>
+          <w:kern w:val="0"/>
+          <w:sz w:val="24"/>
+          <w:szCs w:val="24"/>
+        </w:rPr>
+        <w:t>！我长大也会变成这个样子吗？</w:t>
+      </w:r>
+      <w:r>
+        <w:rPr>
+          <w:rFonts w:ascii="宋体" w:eastAsia="宋体" w:hAnsi="宋体" w:cs="宋体" w:hint="eastAsia"/>
+          <w:kern w:val="0"/>
+          <w:sz w:val="24"/>
+          <w:szCs w:val="24"/>
+        </w:rPr>
+        <w:t>我觉得你画得真好，比我厉害一百万倍</w:t>
+      </w:r>
+      <w:r>
+        <w:rPr>
+          <w:rFonts w:ascii="宋体" w:eastAsia="宋体" w:hAnsi="宋体" w:cs="宋体" w:hint="eastAsia"/>
+          <w:kern w:val="0"/>
+          <w:sz w:val="24"/>
+          <w:szCs w:val="24"/>
+        </w:rPr>
+        <w:t>，我怎么画都画不出你那样</w:t>
+      </w:r>
+      <w:r>
+        <w:rPr>
+          <w:rFonts w:ascii="宋体" w:eastAsia="宋体" w:hAnsi="宋体" w:cs="宋体" w:hint="eastAsia"/>
+          <w:kern w:val="0"/>
+          <w:sz w:val="24"/>
+          <w:szCs w:val="24"/>
+        </w:rPr>
+        <w:t>！我爱你，妈妈，你是最好的妈妈，像故事里的魔法师，能把颜色变成好多东西。能不能画个大太阳给我呀？我想知道它是不是真的像灯笼那么亮，哪怕我只能在屋里看！——卢克</w:t>
+      </w:r>
+    </w:p>
+    <w:p>
+      <w:pPr>
+        <w:widowControl/>
+        <w:jc w:val="left"/>
+        <w:rPr>
+          <w:rFonts w:ascii="宋体" w:eastAsia="宋体" w:hAnsi="宋体" w:cs="宋体"/>
+          <w:kern w:val="0"/>
+          <w:sz w:val="24"/>
+          <w:szCs w:val="24"/>
+        </w:rPr>
+      </w:pPr>
+    </w:p>
+    <w:p>
+      <w:pPr>
+        <w:widowControl/>
+        <w:jc w:val="left"/>
+        <w:rPr>
+          <w:rFonts w:ascii="宋体" w:eastAsia="宋体" w:hAnsi="宋体" w:cs="宋体"/>
+          <w:b/>
+          <w:bCs/>
+          <w:kern w:val="0"/>
+          <w:sz w:val="24"/>
+          <w:szCs w:val="24"/>
+        </w:rPr>
+      </w:pPr>
+      <w:r>
+        <w:rPr>
+          <w:rFonts w:ascii="宋体" w:eastAsia="宋体" w:hAnsi="宋体" w:cs="宋体" w:hint="eastAsia"/>
+          <w:b/>
+          <w:bCs/>
+          <w:kern w:val="0"/>
+          <w:sz w:val="24"/>
+          <w:szCs w:val="24"/>
+        </w:rPr>
+        <w:t>【人物对话】</w:t>
+      </w:r>
+    </w:p>
+    <w:p>
+      <w:pPr>
+        <w:widowControl/>
+        <w:jc w:val="left"/>
+        <w:rPr>
+          <w:rFonts w:ascii="宋体" w:eastAsia="宋体" w:hAnsi="宋体" w:cs="宋体"/>
+          <w:kern w:val="0"/>
+          <w:sz w:val="24"/>
+          <w:szCs w:val="24"/>
+        </w:rPr>
+      </w:pPr>
+      <w:r>
+        <w:rPr>
+          <w:rFonts w:ascii="宋体" w:eastAsia="宋体" w:hAnsi="宋体" w:cs="宋体" w:hint="eastAsia"/>
+          <w:kern w:val="0"/>
+          <w:sz w:val="24"/>
+          <w:szCs w:val="24"/>
+        </w:rPr>
+        <w:t>伊芙·伍德（画家）</w:t>
+      </w:r>
+    </w:p>
+    <w:p>
+      <w:pPr>
+        <w:widowControl/>
+        <w:jc w:val="left"/>
+        <w:rPr>
+          <w:rFonts w:ascii="宋体" w:eastAsia="宋体" w:hAnsi="宋体" w:cs="宋体" w:hint="eastAsia"/>
+          <w:kern w:val="0"/>
+          <w:sz w:val="24"/>
+          <w:szCs w:val="24"/>
+        </w:rPr>
+      </w:pPr>
+      <w:r>
+        <w:rPr>
+          <w:rFonts w:ascii="宋体" w:eastAsia="宋体" w:hAnsi="宋体" w:cs="宋体" w:hint="eastAsia"/>
+          <w:kern w:val="0"/>
+          <w:sz w:val="24"/>
+          <w:szCs w:val="24"/>
+        </w:rPr>
+        <w:t>你又来了，小机器人。</w:t>
+      </w:r>
+      <w:r>
+        <w:rPr>
+          <w:rFonts w:ascii="宋体" w:eastAsia="宋体" w:hAnsi="宋体" w:cs="宋体" w:hint="eastAsia"/>
+          <w:kern w:val="0"/>
+          <w:sz w:val="24"/>
+          <w:szCs w:val="24"/>
+        </w:rPr>
+        <w:t>啊？卢克给我的信，这孩子真是的，明明住一块还要麻烦你……</w:t>
+      </w:r>
+    </w:p>
+    <w:p>
+      <w:pPr>
+        <w:widowControl/>
+        <w:jc w:val="left"/>
+        <w:rPr>
+          <w:rFonts w:ascii="宋体" w:eastAsia="宋体" w:hAnsi="宋体" w:cs="宋体"/>
+          <w:kern w:val="0"/>
+          <w:sz w:val="24"/>
+          <w:szCs w:val="24"/>
+        </w:rPr>
+      </w:pPr>
+      <w:r>
+        <w:rPr>
+          <w:rFonts w:ascii="宋体" w:eastAsia="宋体" w:hAnsi="宋体" w:cs="宋体" w:hint="eastAsia"/>
+          <w:kern w:val="0"/>
+          <w:sz w:val="24"/>
+          <w:szCs w:val="24"/>
+        </w:rPr>
+        <w:t>【</w:t>
+      </w:r>
+      <w:r>
+        <w:rPr>
+          <w:rFonts w:ascii="宋体" w:eastAsia="宋体" w:hAnsi="宋体" w:cs="宋体" w:hint="eastAsia"/>
+          <w:kern w:val="0"/>
+          <w:sz w:val="24"/>
+          <w:szCs w:val="24"/>
+        </w:rPr>
+        <w:t>……</w:t>
+      </w:r>
+      <w:r>
+        <w:rPr>
+          <w:rFonts w:ascii="宋体" w:eastAsia="宋体" w:hAnsi="宋体" w:cs="宋体" w:hint="eastAsia"/>
+          <w:kern w:val="0"/>
+          <w:sz w:val="24"/>
+          <w:szCs w:val="24"/>
+        </w:rPr>
+        <w:t>】</w:t>
+      </w:r>
+    </w:p>
+    <w:p>
+      <w:pPr>
+        <w:widowControl/>
+        <w:jc w:val="left"/>
+        <w:rPr>
+          <w:rFonts w:ascii="宋体" w:eastAsia="宋体" w:hAnsi="宋体" w:cs="宋体"/>
+          <w:kern w:val="0"/>
+          <w:sz w:val="24"/>
+          <w:szCs w:val="24"/>
+        </w:rPr>
+      </w:pPr>
+    </w:p>
+    <w:p>
+      <w:pPr>
+        <w:widowControl/>
+        <w:jc w:val="left"/>
+        <w:rPr>
+          <w:rFonts w:ascii="宋体" w:eastAsia="宋体" w:hAnsi="宋体" w:cs="宋体"/>
+          <w:kern w:val="0"/>
+          <w:sz w:val="24"/>
+          <w:szCs w:val="24"/>
+        </w:rPr>
+      </w:pPr>
+      <w:r>
+        <w:rPr>
+          <w:rFonts w:ascii="宋体" w:eastAsia="宋体" w:hAnsi="宋体" w:cs="宋体" w:hint="eastAsia"/>
+          <w:kern w:val="0"/>
+          <w:sz w:val="24"/>
+          <w:szCs w:val="24"/>
+        </w:rPr>
+        <w:t>唉……他</w:t>
+      </w:r>
+      <w:r>
+        <w:rPr>
+          <w:rFonts w:ascii="宋体" w:eastAsia="宋体" w:hAnsi="宋体" w:cs="宋体" w:hint="eastAsia"/>
+          <w:kern w:val="0"/>
+          <w:sz w:val="24"/>
+          <w:szCs w:val="24"/>
+        </w:rPr>
+        <w:t>说想知道爸爸的故事，还让我画太阳……这孩子，天真得让我心疼。</w:t>
+      </w:r>
+    </w:p>
+    <w:p>
+      <w:pPr>
+        <w:widowControl/>
+        <w:jc w:val="left"/>
+        <w:rPr>
+          <w:rFonts w:ascii="宋体" w:eastAsia="宋体" w:hAnsi="宋体" w:cs="宋体"/>
+          <w:kern w:val="0"/>
+          <w:sz w:val="24"/>
+          <w:szCs w:val="24"/>
+        </w:rPr>
+      </w:pPr>
+    </w:p>
+    <w:p>
+      <w:pPr>
+        <w:widowControl/>
+        <w:jc w:val="left"/>
+        <w:rPr>
+          <w:rFonts w:ascii="宋体" w:eastAsia="宋体" w:hAnsi="宋体" w:cs="宋体"/>
+          <w:kern w:val="0"/>
+          <w:sz w:val="24"/>
+          <w:szCs w:val="24"/>
+        </w:rPr>
+      </w:pPr>
+      <w:r>
+        <w:rPr>
+          <w:rFonts w:ascii="宋体" w:eastAsia="宋体" w:hAnsi="宋体" w:cs="宋体" w:hint="eastAsia"/>
+          <w:kern w:val="0"/>
+          <w:sz w:val="24"/>
+          <w:szCs w:val="24"/>
+        </w:rPr>
+        <w:t>他爸爸死在战场上</w:t>
+      </w:r>
+      <w:r>
+        <w:rPr>
+          <w:rFonts w:ascii="宋体" w:eastAsia="宋体" w:hAnsi="宋体" w:cs="宋体" w:hint="eastAsia"/>
+          <w:kern w:val="0"/>
+          <w:sz w:val="24"/>
+          <w:szCs w:val="24"/>
+        </w:rPr>
+        <w:t>，他是老兵维克托的部下</w:t>
+      </w:r>
+      <w:r>
+        <w:rPr>
+          <w:rFonts w:ascii="宋体" w:eastAsia="宋体" w:hAnsi="宋体" w:cs="宋体" w:hint="eastAsia"/>
+          <w:kern w:val="0"/>
+          <w:sz w:val="24"/>
+          <w:szCs w:val="24"/>
+        </w:rPr>
+        <w:t>，</w:t>
+      </w:r>
+      <w:r>
+        <w:rPr>
+          <w:rFonts w:ascii="宋体" w:eastAsia="宋体" w:hAnsi="宋体" w:cs="宋体" w:hint="eastAsia"/>
+          <w:kern w:val="0"/>
+          <w:sz w:val="24"/>
+          <w:szCs w:val="24"/>
+        </w:rPr>
+        <w:t>你应该认识</w:t>
+      </w:r>
+      <w:r>
+        <w:rPr>
+          <w:rFonts w:ascii="宋体" w:eastAsia="宋体" w:hAnsi="宋体" w:cs="宋体" w:hint="eastAsia"/>
+          <w:kern w:val="0"/>
+          <w:sz w:val="24"/>
+          <w:szCs w:val="24"/>
+        </w:rPr>
+        <w:t>维克托</w:t>
+      </w:r>
+      <w:r>
+        <w:rPr>
+          <w:rFonts w:ascii="宋体" w:eastAsia="宋体" w:hAnsi="宋体" w:cs="宋体" w:hint="eastAsia"/>
+          <w:kern w:val="0"/>
+          <w:sz w:val="24"/>
+          <w:szCs w:val="24"/>
+        </w:rPr>
+        <w:t>吧。我……没有见上他的最后一面，</w:t>
+      </w:r>
+      <w:r>
+        <w:rPr>
+          <w:rFonts w:ascii="宋体" w:eastAsia="宋体" w:hAnsi="宋体" w:cs="宋体" w:hint="eastAsia"/>
+          <w:kern w:val="0"/>
+          <w:sz w:val="24"/>
+          <w:szCs w:val="24"/>
+        </w:rPr>
+        <w:t>我只知道流弹带走了他。</w:t>
+      </w:r>
+    </w:p>
+    <w:p>
+      <w:pPr>
+        <w:widowControl/>
+        <w:jc w:val="left"/>
+        <w:rPr>
+          <w:rFonts w:ascii="宋体" w:eastAsia="宋体" w:hAnsi="宋体" w:cs="宋体"/>
+          <w:kern w:val="0"/>
+          <w:sz w:val="24"/>
+          <w:szCs w:val="24"/>
+        </w:rPr>
+      </w:pPr>
+    </w:p>
+    <w:p>
+      <w:pPr>
+        <w:widowControl/>
+        <w:jc w:val="left"/>
+        <w:rPr>
+          <w:rFonts w:ascii="宋体" w:eastAsia="宋体" w:hAnsi="宋体" w:cs="宋体"/>
+          <w:kern w:val="0"/>
+          <w:sz w:val="24"/>
+          <w:szCs w:val="24"/>
+        </w:rPr>
+      </w:pPr>
+      <w:r>
+        <w:rPr>
+          <w:rFonts w:ascii="宋体" w:eastAsia="宋体" w:hAnsi="宋体" w:cs="宋体" w:hint="eastAsia"/>
+          <w:kern w:val="0"/>
+          <w:sz w:val="24"/>
+          <w:szCs w:val="24"/>
+        </w:rPr>
+        <w:t>卢克老问</w:t>
+      </w:r>
+      <w:r>
+        <w:rPr>
+          <w:rFonts w:ascii="宋体" w:eastAsia="宋体" w:hAnsi="宋体" w:cs="宋体" w:hint="eastAsia"/>
+          <w:kern w:val="0"/>
+          <w:sz w:val="24"/>
+          <w:szCs w:val="24"/>
+        </w:rPr>
+        <w:t>爸爸在哪</w:t>
+      </w:r>
+      <w:r>
+        <w:rPr>
+          <w:rFonts w:ascii="宋体" w:eastAsia="宋体" w:hAnsi="宋体" w:cs="宋体" w:hint="eastAsia"/>
+          <w:kern w:val="0"/>
+          <w:sz w:val="24"/>
+          <w:szCs w:val="24"/>
+        </w:rPr>
+        <w:t>，我</w:t>
+      </w:r>
+      <w:r>
+        <w:rPr>
+          <w:rFonts w:ascii="宋体" w:eastAsia="宋体" w:hAnsi="宋体" w:cs="宋体" w:hint="eastAsia"/>
+          <w:kern w:val="0"/>
+          <w:sz w:val="24"/>
+          <w:szCs w:val="24"/>
+        </w:rPr>
+        <w:t>只好告诉他爸爸在远方看着他</w:t>
+      </w:r>
+      <w:r>
+        <w:rPr>
+          <w:rFonts w:ascii="宋体" w:eastAsia="宋体" w:hAnsi="宋体" w:cs="宋体" w:hint="eastAsia"/>
+          <w:kern w:val="0"/>
+          <w:sz w:val="24"/>
+          <w:szCs w:val="24"/>
+        </w:rPr>
+        <w:t>，等他长大了就会回来……我也不知道这么做是不是对的，毕竟我也只会画画</w:t>
+      </w:r>
+      <w:r>
+        <w:rPr>
+          <w:rFonts w:ascii="宋体" w:eastAsia="宋体" w:hAnsi="宋体" w:cs="宋体" w:hint="eastAsia"/>
+          <w:kern w:val="0"/>
+          <w:sz w:val="24"/>
+          <w:szCs w:val="24"/>
+        </w:rPr>
+        <w:t>了……</w:t>
+      </w:r>
+    </w:p>
+    <w:p>
+      <w:pPr>
+        <w:widowControl/>
+        <w:jc w:val="left"/>
+        <w:rPr>
+          <w:rFonts w:ascii="宋体" w:eastAsia="宋体" w:hAnsi="宋体" w:cs="宋体"/>
+          <w:kern w:val="0"/>
+          <w:sz w:val="24"/>
+          <w:szCs w:val="24"/>
+        </w:rPr>
+      </w:pPr>
+    </w:p>
+    <w:p>
+      <w:pPr>
+        <w:widowControl/>
+        <w:jc w:val="left"/>
+        <w:rPr>
+          <w:rFonts w:ascii="宋体" w:eastAsia="宋体" w:hAnsi="宋体" w:cs="宋体"/>
+          <w:kern w:val="0"/>
+          <w:sz w:val="24"/>
+          <w:szCs w:val="24"/>
+        </w:rPr>
+      </w:pPr>
+      <w:r>
+        <w:rPr>
+          <w:rFonts w:ascii="宋体" w:eastAsia="宋体" w:hAnsi="宋体" w:cs="宋体" w:hint="eastAsia"/>
+          <w:kern w:val="0"/>
+          <w:sz w:val="24"/>
+          <w:szCs w:val="24"/>
+        </w:rPr>
+        <w:t>我一直尽力想画一些东西，我想画过去的事物，那些田野、河流，还有他爸爸活着时的笑脸，可每次下笔，手都在抖，画出来的只有模糊的影子。</w:t>
+      </w:r>
+    </w:p>
+    <w:p>
+      <w:pPr>
+        <w:widowControl/>
+        <w:jc w:val="left"/>
+        <w:rPr>
+          <w:rFonts w:ascii="宋体" w:eastAsia="宋体" w:hAnsi="宋体" w:cs="宋体" w:hint="eastAsia"/>
+          <w:kern w:val="0"/>
+          <w:sz w:val="24"/>
+          <w:szCs w:val="24"/>
+        </w:rPr>
+      </w:pPr>
+    </w:p>
+    <w:p>
+      <w:pPr>
+        <w:widowControl/>
+        <w:jc w:val="left"/>
+        <w:rPr>
+          <w:rFonts w:ascii="宋体" w:eastAsia="宋体" w:hAnsi="宋体" w:cs="宋体"/>
+          <w:kern w:val="0"/>
+          <w:sz w:val="24"/>
+          <w:szCs w:val="24"/>
+        </w:rPr>
+      </w:pPr>
+      <w:r>
+        <w:rPr>
+          <w:rFonts w:ascii="宋体" w:eastAsia="宋体" w:hAnsi="宋体" w:cs="宋体" w:hint="eastAsia"/>
+          <w:kern w:val="0"/>
+          <w:sz w:val="24"/>
+          <w:szCs w:val="24"/>
+        </w:rPr>
+        <w:t>我想给他画一副没有战争的明天，蓝天白云，太阳高挂，孩子们在草地上跑，可</w:t>
+      </w:r>
+      <w:r>
+        <w:rPr>
+          <w:rFonts w:ascii="宋体" w:eastAsia="宋体" w:hAnsi="宋体" w:cs="宋体" w:hint="eastAsia"/>
+          <w:kern w:val="0"/>
+          <w:sz w:val="24"/>
+          <w:szCs w:val="24"/>
+        </w:rPr>
+        <w:t>目前</w:t>
+      </w:r>
+      <w:r>
+        <w:rPr>
+          <w:rFonts w:ascii="宋体" w:eastAsia="宋体" w:hAnsi="宋体" w:cs="宋体" w:hint="eastAsia"/>
+          <w:kern w:val="0"/>
+          <w:sz w:val="24"/>
+          <w:szCs w:val="24"/>
+        </w:rPr>
+        <w:t>我</w:t>
+      </w:r>
+      <w:r>
+        <w:rPr>
+          <w:rFonts w:ascii="宋体" w:eastAsia="宋体" w:hAnsi="宋体" w:cs="宋体" w:hint="eastAsia"/>
+          <w:kern w:val="0"/>
+          <w:sz w:val="24"/>
+          <w:szCs w:val="24"/>
+        </w:rPr>
+        <w:t>还</w:t>
+      </w:r>
+      <w:r>
+        <w:rPr>
+          <w:rFonts w:ascii="宋体" w:eastAsia="宋体" w:hAnsi="宋体" w:cs="宋体" w:hint="eastAsia"/>
+          <w:kern w:val="0"/>
+          <w:sz w:val="24"/>
+          <w:szCs w:val="24"/>
+        </w:rPr>
+        <w:t>画不出，</w:t>
+      </w:r>
+      <w:r>
+        <w:rPr>
+          <w:rFonts w:ascii="宋体" w:eastAsia="宋体" w:hAnsi="宋体" w:cs="宋体" w:hint="eastAsia"/>
+          <w:kern w:val="0"/>
+          <w:sz w:val="24"/>
+          <w:szCs w:val="24"/>
+        </w:rPr>
+        <w:t>也许未来我可以画出来吧</w:t>
+      </w:r>
+      <w:r>
+        <w:rPr>
+          <w:rFonts w:ascii="宋体" w:eastAsia="宋体" w:hAnsi="宋体" w:cs="宋体" w:hint="eastAsia"/>
+          <w:kern w:val="0"/>
+          <w:sz w:val="24"/>
+          <w:szCs w:val="24"/>
+        </w:rPr>
+        <w:t>……</w:t>
+      </w:r>
+    </w:p>
+    <w:p>
+      <w:pPr>
+        <w:widowControl/>
+        <w:jc w:val="left"/>
+        <w:rPr>
+          <w:rFonts w:ascii="宋体" w:eastAsia="宋体" w:hAnsi="宋体" w:cs="宋体" w:hint="eastAsia"/>
+          <w:kern w:val="0"/>
+          <w:sz w:val="24"/>
+          <w:szCs w:val="24"/>
+        </w:rPr>
+      </w:pPr>
+    </w:p>
+    <w:p>
+      <w:pPr>
+        <w:widowControl/>
+        <w:jc w:val="left"/>
+        <w:rPr>
+          <w:rFonts w:ascii="宋体" w:eastAsia="宋体" w:hAnsi="宋体" w:cs="宋体"/>
+          <w:kern w:val="0"/>
+          <w:sz w:val="24"/>
+          <w:szCs w:val="24"/>
+        </w:rPr>
+      </w:pPr>
+      <w:r>
+        <w:rPr>
+          <w:rFonts w:ascii="宋体" w:eastAsia="宋体" w:hAnsi="宋体" w:cs="宋体" w:hint="eastAsia"/>
+          <w:kern w:val="0"/>
+          <w:sz w:val="24"/>
+          <w:szCs w:val="24"/>
+        </w:rPr>
+        <w:t>这是给维克托的信，麻烦你送过去吧。</w:t>
+      </w:r>
+      <w:r>
+        <w:rPr>
+          <w:rFonts w:ascii="宋体" w:eastAsia="宋体" w:hAnsi="宋体" w:cs="宋体" w:hint="eastAsia"/>
+          <w:kern w:val="0"/>
+          <w:sz w:val="24"/>
+          <w:szCs w:val="24"/>
+        </w:rPr>
+        <w:t>伊莱亚斯跟我说过老维克托一直很难受，他一直为了在战场上没保下他而内疚……我不怪他，我很感谢他这么多年对丈夫的关照。</w:t>
+      </w:r>
+    </w:p>
+    <w:p>
+      <w:pPr>
+        <w:widowControl/>
+        <w:jc w:val="left"/>
+        <w:rPr>
+          <w:rFonts w:ascii="宋体" w:eastAsia="宋体" w:hAnsi="宋体" w:cs="宋体"/>
+          <w:kern w:val="0"/>
+          <w:sz w:val="24"/>
+          <w:szCs w:val="24"/>
+        </w:rPr>
+      </w:pPr>
+    </w:p>
+    <w:p>
+      <w:pPr>
+        <w:widowControl/>
+        <w:jc w:val="left"/>
+        <w:rPr>
+          <w:rFonts w:ascii="宋体" w:eastAsia="宋体" w:hAnsi="宋体" w:cs="宋体"/>
+          <w:kern w:val="0"/>
+          <w:sz w:val="24"/>
+          <w:szCs w:val="24"/>
+        </w:rPr>
+      </w:pPr>
+      <w:r>
+        <w:rPr>
+          <w:rFonts w:ascii="宋体" w:eastAsia="宋体" w:hAnsi="宋体" w:cs="宋体" w:hint="eastAsia"/>
+          <w:kern w:val="0"/>
+          <w:sz w:val="24"/>
+          <w:szCs w:val="24"/>
+        </w:rPr>
+        <w:t>谢谢你跑这一趟，小家伙，你是这村子里最忙的了吧。</w:t>
+      </w:r>
+    </w:p>
+    <w:p>
+      <w:pPr>
+        <w:widowControl/>
+        <w:jc w:val="left"/>
+        <w:rPr>
+          <w:rFonts w:ascii="宋体" w:eastAsia="宋体" w:hAnsi="宋体" w:cs="宋体"/>
+          <w:kern w:val="0"/>
+          <w:sz w:val="24"/>
+          <w:szCs w:val="24"/>
+        </w:rPr>
+      </w:pPr>
+    </w:p>
+    <w:p>
+      <w:pPr>
+        <w:widowControl/>
+        <w:jc w:val="left"/>
+        <w:rPr>
+          <w:rFonts w:ascii="宋体" w:eastAsia="宋体" w:hAnsi="宋体" w:cs="宋体"/>
+          <w:kern w:val="0"/>
+          <w:sz w:val="24"/>
+          <w:szCs w:val="24"/>
+        </w:rPr>
+      </w:pPr>
+      <w:r>
+        <w:rPr>
+          <w:rFonts w:ascii="宋体" w:eastAsia="宋体" w:hAnsi="宋体" w:cs="宋体" w:hint="eastAsia"/>
+          <w:kern w:val="0"/>
+          <w:sz w:val="24"/>
+          <w:szCs w:val="24"/>
+        </w:rPr>
+        <w:t>【任务</w:t>
+      </w:r>
+      <w:r>
+        <w:rPr>
+          <w:rFonts w:ascii="宋体" w:eastAsia="宋体" w:hAnsi="宋体" w:cs="宋体"/>
+          <w:kern w:val="0"/>
+          <w:sz w:val="24"/>
+          <w:szCs w:val="24"/>
+        </w:rPr>
+        <w:t>6】</w:t>
+      </w:r>
+    </w:p>
+    <w:p>
+      <w:pPr>
+        <w:widowControl/>
+        <w:jc w:val="left"/>
+        <w:rPr>
+          <w:rFonts w:ascii="宋体" w:eastAsia="宋体" w:hAnsi="宋体" w:cs="宋体"/>
+          <w:kern w:val="0"/>
+          <w:sz w:val="24"/>
+          <w:szCs w:val="24"/>
+        </w:rPr>
+      </w:pPr>
+      <w:r>
+        <w:rPr>
+          <w:rFonts w:ascii="宋体" w:eastAsia="宋体" w:hAnsi="宋体" w:cs="宋体" w:hint="eastAsia"/>
+          <w:kern w:val="0"/>
+          <w:sz w:val="24"/>
+          <w:szCs w:val="24"/>
+        </w:rPr>
+        <w:t>任务名称：</w:t>
+      </w:r>
+      <w:r>
+        <w:rPr>
+          <w:rFonts w:ascii="宋体" w:eastAsia="宋体" w:hAnsi="宋体" w:cs="宋体" w:hint="eastAsia"/>
+          <w:kern w:val="0"/>
+          <w:sz w:val="24"/>
+          <w:szCs w:val="24"/>
+        </w:rPr>
+        <w:t>最终的战争</w:t>
+      </w:r>
+    </w:p>
+    <w:p>
+      <w:pPr>
+        <w:widowControl/>
+        <w:jc w:val="left"/>
+        <w:rPr>
+          <w:rFonts w:ascii="宋体" w:eastAsia="宋体" w:hAnsi="宋体" w:cs="宋体"/>
+          <w:kern w:val="0"/>
+          <w:sz w:val="24"/>
+          <w:szCs w:val="24"/>
+        </w:rPr>
+      </w:pPr>
+    </w:p>
+    <w:p>
+      <w:pPr>
+        <w:widowControl/>
+        <w:jc w:val="left"/>
+        <w:rPr>
+          <w:rFonts w:ascii="宋体" w:eastAsia="宋体" w:hAnsi="宋体" w:cs="宋体"/>
+          <w:kern w:val="0"/>
+          <w:sz w:val="24"/>
+          <w:szCs w:val="24"/>
+        </w:rPr>
+      </w:pPr>
+      <w:r>
+        <w:rPr>
+          <w:rFonts w:ascii="宋体" w:eastAsia="宋体" w:hAnsi="宋体" w:cs="宋体" w:hint="eastAsia"/>
+          <w:kern w:val="0"/>
+          <w:sz w:val="24"/>
+          <w:szCs w:val="24"/>
+        </w:rPr>
+        <w:t>任务目标：送达【伊芙·伍德】给【维克托·凯恩】的信</w:t>
+      </w:r>
+    </w:p>
+    <w:p>
+      <w:pPr>
+        <w:widowControl/>
+        <w:jc w:val="left"/>
+        <w:rPr>
+          <w:rFonts w:ascii="宋体" w:eastAsia="宋体" w:hAnsi="宋体" w:cs="宋体"/>
+          <w:kern w:val="0"/>
+          <w:sz w:val="24"/>
+          <w:szCs w:val="24"/>
+        </w:rPr>
+      </w:pPr>
+    </w:p>
+    <w:p>
+      <w:pPr>
+        <w:widowControl/>
+        <w:jc w:val="left"/>
+        <w:rPr>
+          <w:rFonts w:ascii="宋体" w:eastAsia="宋体" w:hAnsi="宋体" w:cs="宋体"/>
+          <w:b/>
+          <w:bCs/>
+          <w:kern w:val="0"/>
+          <w:sz w:val="24"/>
+          <w:szCs w:val="24"/>
+        </w:rPr>
+      </w:pPr>
+      <w:r>
+        <w:rPr>
+          <w:rFonts w:ascii="宋体" w:eastAsia="宋体" w:hAnsi="宋体" w:cs="宋体" w:hint="eastAsia"/>
+          <w:b/>
+          <w:bCs/>
+          <w:kern w:val="0"/>
+          <w:sz w:val="24"/>
+          <w:szCs w:val="24"/>
+        </w:rPr>
+        <w:t>【伊芙的信】</w:t>
+      </w:r>
+    </w:p>
+    <w:p>
+      <w:pPr>
+        <w:widowControl/>
+        <w:jc w:val="left"/>
+        <w:rPr>
+          <w:rFonts w:ascii="宋体" w:eastAsia="宋体" w:hAnsi="宋体" w:cs="宋体"/>
+          <w:kern w:val="0"/>
+          <w:sz w:val="24"/>
+          <w:szCs w:val="24"/>
+        </w:rPr>
+      </w:pPr>
+      <w:r>
+        <w:rPr>
+          <w:rFonts w:ascii="宋体" w:eastAsia="宋体" w:hAnsi="宋体" w:cs="宋体" w:hint="eastAsia"/>
+          <w:kern w:val="0"/>
+          <w:sz w:val="24"/>
+          <w:szCs w:val="24"/>
+        </w:rPr>
+        <w:t>维克托先生，</w:t>
+      </w:r>
+      <w:r>
+        <w:rPr>
+          <w:rFonts w:ascii="宋体" w:eastAsia="宋体" w:hAnsi="宋体" w:cs="宋体" w:hint="eastAsia"/>
+          <w:kern w:val="0"/>
+          <w:sz w:val="24"/>
+          <w:szCs w:val="24"/>
+        </w:rPr>
+        <w:t>好久没跟你说话了，也不知道你最近怎么样。简说在弄个支架，</w:t>
+      </w:r>
+      <w:r>
+        <w:rPr>
+          <w:rFonts w:ascii="宋体" w:eastAsia="宋体" w:hAnsi="宋体" w:cs="宋体" w:hint="eastAsia"/>
+          <w:kern w:val="0"/>
+          <w:sz w:val="24"/>
+          <w:szCs w:val="24"/>
+        </w:rPr>
+        <w:t>你的</w:t>
+      </w:r>
+      <w:r>
+        <w:rPr>
+          <w:rFonts w:ascii="宋体" w:eastAsia="宋体" w:hAnsi="宋体" w:cs="宋体" w:hint="eastAsia"/>
+          <w:kern w:val="0"/>
+          <w:sz w:val="24"/>
+          <w:szCs w:val="24"/>
+        </w:rPr>
+        <w:t>腿还疼吗？我记得你说过</w:t>
+      </w:r>
+      <w:proofErr w:type="gramStart"/>
+      <w:r>
+        <w:rPr>
+          <w:rFonts w:ascii="宋体" w:eastAsia="宋体" w:hAnsi="宋体" w:cs="宋体" w:hint="eastAsia"/>
+          <w:kern w:val="0"/>
+          <w:sz w:val="24"/>
+          <w:szCs w:val="24"/>
+        </w:rPr>
+        <w:t>那伤老</w:t>
+      </w:r>
+      <w:proofErr w:type="gramEnd"/>
+      <w:r>
+        <w:rPr>
+          <w:rFonts w:ascii="宋体" w:eastAsia="宋体" w:hAnsi="宋体" w:cs="宋体" w:hint="eastAsia"/>
+          <w:kern w:val="0"/>
+          <w:sz w:val="24"/>
+          <w:szCs w:val="24"/>
+        </w:rPr>
+        <w:t>折磨你，辐射天冷了，你得多注意，别硬撑着。我听伊莱亚斯提过你，他说你还是老样子，嘴硬得像石头，可他写诗的事你管得少了，是不是你们爷俩关系好点了？我挺替他高兴的，他老说你不懂他的诗，可我看得出他还是在乎你的。</w:t>
+      </w:r>
+    </w:p>
+    <w:p>
+      <w:pPr>
+        <w:widowControl/>
+        <w:jc w:val="left"/>
+        <w:rPr>
+          <w:rFonts w:ascii="宋体" w:eastAsia="宋体" w:hAnsi="宋体" w:cs="宋体"/>
+          <w:kern w:val="0"/>
+          <w:sz w:val="24"/>
+          <w:szCs w:val="24"/>
+        </w:rPr>
+      </w:pPr>
+    </w:p>
+    <w:p>
+      <w:pPr>
+        <w:widowControl/>
+        <w:jc w:val="left"/>
+        <w:rPr>
+          <w:rFonts w:ascii="宋体" w:eastAsia="宋体" w:hAnsi="宋体" w:cs="宋体"/>
+          <w:kern w:val="0"/>
+          <w:sz w:val="24"/>
+          <w:szCs w:val="24"/>
+        </w:rPr>
+      </w:pPr>
+      <w:r>
+        <w:rPr>
+          <w:rFonts w:ascii="宋体" w:eastAsia="宋体" w:hAnsi="宋体" w:cs="宋体" w:hint="eastAsia"/>
+          <w:kern w:val="0"/>
+          <w:sz w:val="24"/>
+          <w:szCs w:val="24"/>
+        </w:rPr>
+        <w:t>最近小卢克老问起他爸爸。他长大了，好奇心重，老缠着我问他在哪，我想知道他的故事。我知道他死在战场上，是你的部下，流弹带走了他，可我从没怪过你，战争不给人留余地，你能活着回来已经是奇迹。这些年你帮了不少，防护服、物资，总有你的份，我一直记着这份情。伊莱亚斯说你心里不好受，觉得没保住他，我不希望你背着这个负担。他走的时候，我没见着最后一面，可你一定记得他吧？他的笑，他的脾气，或者那天他说了什么……我想听听，哪怕只是几句话，我好告诉卢克，让他知道爸爸是个什么样的人。</w:t>
+      </w:r>
+    </w:p>
+    <w:p>
+      <w:pPr>
+        <w:widowControl/>
+        <w:jc w:val="left"/>
+        <w:rPr>
+          <w:rFonts w:ascii="宋体" w:eastAsia="宋体" w:hAnsi="宋体" w:cs="宋体"/>
+          <w:kern w:val="0"/>
+          <w:sz w:val="24"/>
+          <w:szCs w:val="24"/>
+        </w:rPr>
+      </w:pPr>
+    </w:p>
+    <w:p>
+      <w:pPr>
+        <w:widowControl/>
+        <w:jc w:val="left"/>
+        <w:rPr>
+          <w:rFonts w:ascii="宋体" w:eastAsia="宋体" w:hAnsi="宋体" w:cs="宋体" w:hint="eastAsia"/>
+          <w:kern w:val="0"/>
+          <w:sz w:val="24"/>
+          <w:szCs w:val="24"/>
+        </w:rPr>
+      </w:pPr>
+      <w:r>
+        <w:rPr>
+          <w:rFonts w:ascii="宋体" w:eastAsia="宋体" w:hAnsi="宋体" w:cs="宋体" w:hint="eastAsia"/>
+          <w:kern w:val="0"/>
+          <w:sz w:val="24"/>
+          <w:szCs w:val="24"/>
+        </w:rPr>
+        <w:t>卢克让我画太阳，可我画不出，我只能画他的脸，模糊的，越画越模糊。你要是记得什么，写回来吧，不急，</w:t>
+      </w:r>
+      <w:proofErr w:type="gramStart"/>
+      <w:r>
+        <w:rPr>
+          <w:rFonts w:ascii="宋体" w:eastAsia="宋体" w:hAnsi="宋体" w:cs="宋体" w:hint="eastAsia"/>
+          <w:kern w:val="0"/>
+          <w:sz w:val="24"/>
+          <w:szCs w:val="24"/>
+        </w:rPr>
+        <w:t>我等着</w:t>
+      </w:r>
+      <w:proofErr w:type="gramEnd"/>
+      <w:r>
+        <w:rPr>
+          <w:rFonts w:ascii="宋体" w:eastAsia="宋体" w:hAnsi="宋体" w:cs="宋体" w:hint="eastAsia"/>
+          <w:kern w:val="0"/>
+          <w:sz w:val="24"/>
+          <w:szCs w:val="24"/>
+        </w:rPr>
+        <w:t>。谢谢你，维克托，这么多年了，你还是他的兄弟。——伊芙</w:t>
+      </w:r>
     </w:p>
     <w:sectPr>
       <w:pgSz w:w="11906" w:h="16838"/>
@@ -5491,7 +11674,6 @@
     <w:next w:val="a"/>
     <w:link w:val="40"/>
     <w:uiPriority w:val="9"/>
-    <w:semiHidden/>
     <w:unhideWhenUsed/>
     <w:qFormat/>
     <w:rsid w:val="004010C2"/>
@@ -5690,7 +11872,6 @@
     <w:basedOn w:val="a0"/>
     <w:link w:val="4"/>
     <w:uiPriority w:val="9"/>
-    <w:semiHidden/>
     <w:rsid w:val="004010C2"/>
     <w:rPr>
       <w:rFonts w:cstheme="majorBidi"/>

--- a/Assets/character/Setting/《信》游戏背景及人物设定1.1.docx
+++ b/Assets/character/Setting/《信》游戏背景及人物设定1.1.docx
@@ -6235,9 +6235,6 @@
         <w:ind w:firstLineChars="200" w:firstLine="420"/>
         <w:jc w:val="left"/>
         <w:outlineLvl w:val="2"/>
-        <w:rPr>
-          <w:rFonts w:hint="eastAsia"/>
-        </w:rPr>
       </w:pPr>
     </w:p>
     <w:p>
@@ -6445,7 +6442,7 @@
         <w:widowControl/>
         <w:jc w:val="left"/>
         <w:rPr>
-          <w:rFonts w:ascii="宋体" w:eastAsia="宋体" w:hAnsi="宋体" w:cs="宋体" w:hint="eastAsia"/>
+          <w:rFonts w:ascii="宋体" w:eastAsia="宋体" w:hAnsi="宋体" w:cs="宋体"/>
           <w:kern w:val="0"/>
           <w:sz w:val="24"/>
           <w:szCs w:val="24"/>
@@ -6606,7 +6603,7 @@
         <w:widowControl/>
         <w:jc w:val="left"/>
         <w:rPr>
-          <w:rFonts w:ascii="宋体" w:eastAsia="宋体" w:hAnsi="宋体" w:cs="宋体" w:hint="eastAsia"/>
+          <w:rFonts w:ascii="宋体" w:eastAsia="宋体" w:hAnsi="宋体" w:cs="宋体"/>
           <w:kern w:val="0"/>
           <w:sz w:val="24"/>
           <w:szCs w:val="24"/>
@@ -6645,7 +6642,7 @@
         <w:widowControl/>
         <w:jc w:val="left"/>
         <w:rPr>
-          <w:rFonts w:ascii="宋体" w:eastAsia="宋体" w:hAnsi="宋体" w:cs="宋体" w:hint="eastAsia"/>
+          <w:rFonts w:ascii="宋体" w:eastAsia="宋体" w:hAnsi="宋体" w:cs="宋体"/>
           <w:kern w:val="0"/>
           <w:sz w:val="24"/>
           <w:szCs w:val="24"/>
@@ -7002,7 +6999,7 @@
         <w:widowControl/>
         <w:jc w:val="left"/>
         <w:rPr>
-          <w:rFonts w:ascii="宋体" w:eastAsia="宋体" w:hAnsi="宋体" w:cs="宋体" w:hint="eastAsia"/>
+          <w:rFonts w:ascii="宋体" w:eastAsia="宋体" w:hAnsi="宋体" w:cs="宋体"/>
           <w:kern w:val="0"/>
           <w:sz w:val="24"/>
           <w:szCs w:val="24"/>
@@ -7260,7 +7257,7 @@
         <w:jc w:val="left"/>
         <w:outlineLvl w:val="3"/>
         <w:rPr>
-          <w:rFonts w:ascii="宋体" w:eastAsia="宋体" w:hAnsi="宋体" w:cs="宋体" w:hint="eastAsia"/>
+          <w:rFonts w:ascii="宋体" w:eastAsia="宋体" w:hAnsi="宋体" w:cs="宋体"/>
           <w:b/>
           <w:bCs/>
           <w:kern w:val="0"/>
@@ -7576,7 +7573,7 @@
         <w:widowControl/>
         <w:jc w:val="left"/>
         <w:rPr>
-          <w:rFonts w:ascii="宋体" w:eastAsia="宋体" w:hAnsi="宋体" w:cs="宋体" w:hint="eastAsia"/>
+          <w:rFonts w:ascii="宋体" w:eastAsia="宋体" w:hAnsi="宋体" w:cs="宋体"/>
           <w:kern w:val="0"/>
           <w:sz w:val="24"/>
           <w:szCs w:val="24"/>
@@ -7872,7 +7869,7 @@
         <w:widowControl/>
         <w:jc w:val="left"/>
         <w:rPr>
-          <w:rFonts w:ascii="宋体" w:eastAsia="宋体" w:hAnsi="宋体" w:cs="宋体" w:hint="eastAsia"/>
+          <w:rFonts w:ascii="宋体" w:eastAsia="宋体" w:hAnsi="宋体" w:cs="宋体"/>
           <w:kern w:val="0"/>
           <w:sz w:val="24"/>
           <w:szCs w:val="24"/>
@@ -8050,7 +8047,7 @@
         <w:spacing w:before="100" w:beforeAutospacing="1" w:after="100" w:afterAutospacing="1"/>
         <w:jc w:val="left"/>
         <w:rPr>
-          <w:rFonts w:ascii="宋体" w:eastAsia="宋体" w:hAnsi="宋体" w:cs="宋体" w:hint="eastAsia"/>
+          <w:rFonts w:ascii="宋体" w:eastAsia="宋体" w:hAnsi="宋体" w:cs="宋体"/>
           <w:kern w:val="0"/>
           <w:sz w:val="24"/>
           <w:szCs w:val="24"/>
@@ -8148,7 +8145,7 @@
         <w:spacing w:before="100" w:beforeAutospacing="1" w:after="100" w:afterAutospacing="1"/>
         <w:jc w:val="left"/>
         <w:rPr>
-          <w:rFonts w:ascii="宋体" w:eastAsia="宋体" w:hAnsi="宋体" w:cs="宋体" w:hint="eastAsia"/>
+          <w:rFonts w:ascii="宋体" w:eastAsia="宋体" w:hAnsi="宋体" w:cs="宋体"/>
           <w:kern w:val="0"/>
           <w:sz w:val="24"/>
           <w:szCs w:val="24"/>
@@ -8273,7 +8270,7 @@
         <w:spacing w:before="100" w:beforeAutospacing="1" w:after="100" w:afterAutospacing="1"/>
         <w:jc w:val="left"/>
         <w:rPr>
-          <w:rFonts w:ascii="宋体" w:eastAsia="宋体" w:hAnsi="宋体" w:cs="宋体" w:hint="eastAsia"/>
+          <w:rFonts w:ascii="宋体" w:eastAsia="宋体" w:hAnsi="宋体" w:cs="宋体"/>
           <w:kern w:val="0"/>
           <w:sz w:val="24"/>
           <w:szCs w:val="24"/>
@@ -8416,31 +8413,31 @@
         <w:spacing w:before="100" w:beforeAutospacing="1" w:after="100" w:afterAutospacing="1"/>
         <w:jc w:val="left"/>
         <w:rPr>
-          <w:rFonts w:ascii="宋体" w:eastAsia="宋体" w:hAnsi="宋体" w:cs="宋体" w:hint="eastAsia"/>
-          <w:kern w:val="0"/>
-          <w:sz w:val="24"/>
-          <w:szCs w:val="24"/>
-        </w:rPr>
-      </w:pPr>
-    </w:p>
-    <w:p>
-      <w:pPr>
-        <w:widowControl/>
-        <w:jc w:val="left"/>
-        <w:rPr>
-          <w:rFonts w:ascii="宋体" w:eastAsia="宋体" w:hAnsi="宋体" w:cs="宋体"/>
-          <w:kern w:val="0"/>
-          <w:sz w:val="24"/>
-          <w:szCs w:val="24"/>
-        </w:rPr>
-      </w:pPr>
-    </w:p>
-    <w:p>
-      <w:pPr>
-        <w:widowControl/>
-        <w:jc w:val="left"/>
-        <w:rPr>
-          <w:rFonts w:ascii="宋体" w:eastAsia="宋体" w:hAnsi="宋体" w:cs="宋体" w:hint="eastAsia"/>
+          <w:rFonts w:ascii="宋体" w:eastAsia="宋体" w:hAnsi="宋体" w:cs="宋体"/>
+          <w:kern w:val="0"/>
+          <w:sz w:val="24"/>
+          <w:szCs w:val="24"/>
+        </w:rPr>
+      </w:pPr>
+    </w:p>
+    <w:p>
+      <w:pPr>
+        <w:widowControl/>
+        <w:jc w:val="left"/>
+        <w:rPr>
+          <w:rFonts w:ascii="宋体" w:eastAsia="宋体" w:hAnsi="宋体" w:cs="宋体"/>
+          <w:kern w:val="0"/>
+          <w:sz w:val="24"/>
+          <w:szCs w:val="24"/>
+        </w:rPr>
+      </w:pPr>
+    </w:p>
+    <w:p>
+      <w:pPr>
+        <w:widowControl/>
+        <w:jc w:val="left"/>
+        <w:rPr>
+          <w:rFonts w:ascii="宋体" w:eastAsia="宋体" w:hAnsi="宋体" w:cs="宋体"/>
           <w:kern w:val="0"/>
           <w:sz w:val="24"/>
           <w:szCs w:val="24"/>
@@ -8761,7 +8758,7 @@
         <w:jc w:val="left"/>
         <w:outlineLvl w:val="4"/>
         <w:rPr>
-          <w:rFonts w:ascii="宋体" w:eastAsia="宋体" w:hAnsi="宋体" w:cs="宋体" w:hint="eastAsia"/>
+          <w:rFonts w:ascii="宋体" w:eastAsia="宋体" w:hAnsi="宋体" w:cs="宋体"/>
           <w:b/>
           <w:bCs/>
           <w:kern w:val="0"/>
@@ -8786,7 +8783,7 @@
         <w:widowControl/>
         <w:jc w:val="left"/>
         <w:rPr>
-          <w:rFonts w:ascii="宋体" w:eastAsia="宋体" w:hAnsi="宋体" w:cs="宋体" w:hint="eastAsia"/>
+          <w:rFonts w:ascii="宋体" w:eastAsia="宋体" w:hAnsi="宋体" w:cs="宋体"/>
           <w:kern w:val="0"/>
           <w:sz w:val="24"/>
           <w:szCs w:val="24"/>
@@ -8888,7 +8885,7 @@
         <w:widowControl/>
         <w:jc w:val="left"/>
         <w:rPr>
-          <w:rFonts w:ascii="宋体" w:eastAsia="宋体" w:hAnsi="宋体" w:cs="宋体" w:hint="eastAsia"/>
+          <w:rFonts w:ascii="宋体" w:eastAsia="宋体" w:hAnsi="宋体" w:cs="宋体"/>
           <w:kern w:val="0"/>
           <w:sz w:val="24"/>
           <w:szCs w:val="24"/>
@@ -9001,7 +8998,7 @@
         <w:widowControl/>
         <w:jc w:val="left"/>
         <w:rPr>
-          <w:rFonts w:ascii="宋体" w:eastAsia="宋体" w:hAnsi="宋体" w:cs="宋体" w:hint="eastAsia"/>
+          <w:rFonts w:ascii="宋体" w:eastAsia="宋体" w:hAnsi="宋体" w:cs="宋体"/>
           <w:kern w:val="0"/>
           <w:sz w:val="24"/>
           <w:szCs w:val="24"/>
@@ -9182,7 +9179,7 @@
         <w:widowControl/>
         <w:jc w:val="left"/>
         <w:rPr>
-          <w:rFonts w:ascii="宋体" w:eastAsia="宋体" w:hAnsi="宋体" w:cs="宋体" w:hint="eastAsia"/>
+          <w:rFonts w:ascii="宋体" w:eastAsia="宋体" w:hAnsi="宋体" w:cs="宋体"/>
           <w:kern w:val="0"/>
           <w:sz w:val="24"/>
           <w:szCs w:val="24"/>
@@ -9222,7 +9219,7 @@
         <w:spacing w:before="100" w:beforeAutospacing="1" w:after="100" w:afterAutospacing="1"/>
         <w:jc w:val="left"/>
         <w:rPr>
-          <w:rFonts w:ascii="宋体" w:eastAsia="宋体" w:hAnsi="宋体" w:cs="宋体" w:hint="eastAsia"/>
+          <w:rFonts w:ascii="宋体" w:eastAsia="宋体" w:hAnsi="宋体" w:cs="宋体"/>
           <w:kern w:val="0"/>
           <w:sz w:val="24"/>
           <w:szCs w:val="24"/>
@@ -9512,7 +9509,7 @@
         <w:widowControl/>
         <w:jc w:val="left"/>
         <w:rPr>
-          <w:rFonts w:ascii="宋体" w:eastAsia="宋体" w:hAnsi="宋体" w:cs="宋体" w:hint="eastAsia"/>
+          <w:rFonts w:ascii="宋体" w:eastAsia="宋体" w:hAnsi="宋体" w:cs="宋体"/>
           <w:kern w:val="0"/>
           <w:sz w:val="24"/>
           <w:szCs w:val="24"/>
@@ -9821,7 +9818,7 @@
         <w:widowControl/>
         <w:jc w:val="left"/>
         <w:rPr>
-          <w:rFonts w:ascii="宋体" w:eastAsia="宋体" w:hAnsi="宋体" w:cs="宋体" w:hint="eastAsia"/>
+          <w:rFonts w:ascii="宋体" w:eastAsia="宋体" w:hAnsi="宋体" w:cs="宋体"/>
           <w:kern w:val="0"/>
           <w:sz w:val="24"/>
           <w:szCs w:val="24"/>
@@ -9908,7 +9905,7 @@
         <w:widowControl/>
         <w:jc w:val="left"/>
         <w:rPr>
-          <w:rFonts w:ascii="宋体" w:eastAsia="宋体" w:hAnsi="宋体" w:cs="宋体" w:hint="eastAsia"/>
+          <w:rFonts w:ascii="宋体" w:eastAsia="宋体" w:hAnsi="宋体" w:cs="宋体"/>
           <w:kern w:val="0"/>
           <w:sz w:val="24"/>
           <w:szCs w:val="24"/>
@@ -10238,7 +10235,7 @@
         <w:widowControl/>
         <w:jc w:val="left"/>
         <w:rPr>
-          <w:rFonts w:ascii="宋体" w:eastAsia="宋体" w:hAnsi="宋体" w:cs="宋体" w:hint="eastAsia"/>
+          <w:rFonts w:ascii="宋体" w:eastAsia="宋体" w:hAnsi="宋体" w:cs="宋体"/>
           <w:kern w:val="0"/>
           <w:sz w:val="24"/>
           <w:szCs w:val="24"/>
@@ -10272,6 +10269,722 @@
           <w:szCs w:val="24"/>
         </w:rPr>
         <w:t>。谢谢你，维克托，这么多年了，你还是他的兄弟。——伊芙</w:t>
+      </w:r>
+    </w:p>
+    <w:p>
+      <w:pPr>
+        <w:widowControl/>
+        <w:jc w:val="left"/>
+        <w:rPr>
+          <w:rFonts w:ascii="宋体" w:eastAsia="宋体" w:hAnsi="宋体" w:cs="宋体"/>
+          <w:kern w:val="0"/>
+          <w:sz w:val="24"/>
+          <w:szCs w:val="24"/>
+        </w:rPr>
+      </w:pPr>
+    </w:p>
+    <w:p>
+      <w:pPr>
+        <w:widowControl/>
+        <w:jc w:val="left"/>
+        <w:rPr>
+          <w:rFonts w:ascii="宋体" w:eastAsia="宋体" w:hAnsi="宋体" w:cs="宋体"/>
+          <w:kern w:val="0"/>
+          <w:sz w:val="24"/>
+          <w:szCs w:val="24"/>
+        </w:rPr>
+      </w:pPr>
+      <w:r>
+        <w:rPr>
+          <w:rFonts w:ascii="宋体" w:eastAsia="宋体" w:hAnsi="宋体" w:cs="宋体" w:hint="eastAsia"/>
+          <w:kern w:val="0"/>
+          <w:sz w:val="24"/>
+          <w:szCs w:val="24"/>
+        </w:rPr>
+        <w:t>【人物对话】</w:t>
+      </w:r>
+    </w:p>
+    <w:p>
+      <w:pPr>
+        <w:widowControl/>
+        <w:jc w:val="left"/>
+        <w:rPr>
+          <w:rFonts w:ascii="宋体" w:eastAsia="宋体" w:hAnsi="宋体" w:cs="宋体"/>
+          <w:kern w:val="0"/>
+          <w:sz w:val="24"/>
+          <w:szCs w:val="24"/>
+        </w:rPr>
+      </w:pPr>
+    </w:p>
+    <w:p>
+      <w:pPr>
+        <w:widowControl/>
+        <w:jc w:val="left"/>
+        <w:rPr>
+          <w:rFonts w:ascii="宋体" w:eastAsia="宋体" w:hAnsi="宋体" w:cs="宋体"/>
+          <w:b/>
+          <w:bCs/>
+          <w:kern w:val="0"/>
+          <w:szCs w:val="21"/>
+        </w:rPr>
+      </w:pPr>
+      <w:r>
+        <w:rPr>
+          <w:rFonts w:ascii="宋体" w:eastAsia="宋体" w:hAnsi="宋体" w:cs="宋体" w:hint="eastAsia"/>
+          <w:b/>
+          <w:bCs/>
+          <w:kern w:val="0"/>
+          <w:szCs w:val="21"/>
+        </w:rPr>
+        <w:t>维克托·凯恩（老兵）</w:t>
+      </w:r>
+    </w:p>
+    <w:p>
+      <w:pPr>
+        <w:widowControl/>
+        <w:jc w:val="left"/>
+        <w:rPr>
+          <w:rFonts w:ascii="宋体" w:eastAsia="宋体" w:hAnsi="宋体" w:cs="宋体"/>
+          <w:kern w:val="0"/>
+          <w:sz w:val="24"/>
+          <w:szCs w:val="24"/>
+        </w:rPr>
+      </w:pPr>
+    </w:p>
+    <w:p>
+      <w:pPr>
+        <w:widowControl/>
+        <w:jc w:val="left"/>
+        <w:rPr>
+          <w:rFonts w:ascii="宋体" w:eastAsia="宋体" w:hAnsi="宋体" w:cs="宋体"/>
+          <w:kern w:val="0"/>
+          <w:sz w:val="24"/>
+          <w:szCs w:val="24"/>
+        </w:rPr>
+      </w:pPr>
+      <w:r>
+        <w:rPr>
+          <w:rFonts w:ascii="宋体" w:eastAsia="宋体" w:hAnsi="宋体" w:cs="宋体" w:hint="eastAsia"/>
+          <w:kern w:val="0"/>
+          <w:sz w:val="24"/>
+          <w:szCs w:val="24"/>
+        </w:rPr>
+        <w:t>是你啊，</w:t>
+      </w:r>
+      <w:r>
+        <w:rPr>
+          <w:rFonts w:ascii="宋体" w:eastAsia="宋体" w:hAnsi="宋体" w:cs="宋体" w:hint="eastAsia"/>
+          <w:kern w:val="0"/>
+          <w:sz w:val="24"/>
+          <w:szCs w:val="24"/>
+        </w:rPr>
+        <w:t>铁皮罐头</w:t>
+      </w:r>
+      <w:r>
+        <w:rPr>
+          <w:rFonts w:ascii="宋体" w:eastAsia="宋体" w:hAnsi="宋体" w:cs="宋体" w:hint="eastAsia"/>
+          <w:kern w:val="0"/>
+          <w:sz w:val="24"/>
+          <w:szCs w:val="24"/>
+        </w:rPr>
+        <w:t>……又跑来送信了？进来吧，</w:t>
+      </w:r>
+      <w:r>
+        <w:rPr>
+          <w:rFonts w:ascii="宋体" w:eastAsia="宋体" w:hAnsi="宋体" w:cs="宋体" w:hint="eastAsia"/>
+          <w:kern w:val="0"/>
+          <w:sz w:val="24"/>
+          <w:szCs w:val="24"/>
+        </w:rPr>
+        <w:t>关于我儿子的事，</w:t>
+      </w:r>
+      <w:r>
+        <w:rPr>
+          <w:rFonts w:ascii="宋体" w:eastAsia="宋体" w:hAnsi="宋体" w:cs="宋体" w:hint="eastAsia"/>
+          <w:kern w:val="0"/>
+          <w:sz w:val="24"/>
+          <w:szCs w:val="24"/>
+        </w:rPr>
+        <w:t>还得谢谢你了……</w:t>
+      </w:r>
+      <w:r>
+        <w:rPr>
+          <w:rFonts w:ascii="宋体" w:eastAsia="宋体" w:hAnsi="宋体" w:cs="宋体" w:hint="eastAsia"/>
+          <w:kern w:val="0"/>
+          <w:sz w:val="24"/>
+          <w:szCs w:val="24"/>
+        </w:rPr>
+        <w:t>信呢？拿给我。</w:t>
+      </w:r>
+    </w:p>
+    <w:p>
+      <w:pPr>
+        <w:widowControl/>
+        <w:jc w:val="left"/>
+        <w:rPr>
+          <w:rFonts w:ascii="宋体" w:eastAsia="宋体" w:hAnsi="宋体" w:cs="宋体"/>
+          <w:kern w:val="0"/>
+          <w:sz w:val="24"/>
+          <w:szCs w:val="24"/>
+        </w:rPr>
+      </w:pPr>
+    </w:p>
+    <w:p>
+      <w:pPr>
+        <w:widowControl/>
+        <w:jc w:val="left"/>
+        <w:rPr>
+          <w:rFonts w:ascii="宋体" w:eastAsia="宋体" w:hAnsi="宋体" w:cs="宋体"/>
+          <w:kern w:val="0"/>
+          <w:sz w:val="24"/>
+          <w:szCs w:val="24"/>
+        </w:rPr>
+      </w:pPr>
+      <w:r>
+        <w:rPr>
+          <w:rFonts w:ascii="宋体" w:eastAsia="宋体" w:hAnsi="宋体" w:cs="宋体" w:hint="eastAsia"/>
+          <w:kern w:val="0"/>
+          <w:sz w:val="24"/>
+          <w:szCs w:val="24"/>
+        </w:rPr>
+        <w:t>【……】</w:t>
+      </w:r>
+    </w:p>
+    <w:p>
+      <w:pPr>
+        <w:widowControl/>
+        <w:jc w:val="left"/>
+        <w:rPr>
+          <w:rFonts w:ascii="宋体" w:eastAsia="宋体" w:hAnsi="宋体" w:cs="宋体"/>
+          <w:kern w:val="0"/>
+          <w:sz w:val="24"/>
+          <w:szCs w:val="24"/>
+        </w:rPr>
+      </w:pPr>
+    </w:p>
+    <w:p>
+      <w:pPr>
+        <w:widowControl/>
+        <w:jc w:val="left"/>
+        <w:rPr>
+          <w:rFonts w:ascii="宋体" w:eastAsia="宋体" w:hAnsi="宋体" w:cs="宋体"/>
+          <w:kern w:val="0"/>
+          <w:sz w:val="24"/>
+          <w:szCs w:val="24"/>
+        </w:rPr>
+      </w:pPr>
+      <w:r>
+        <w:rPr>
+          <w:rFonts w:ascii="宋体" w:eastAsia="宋体" w:hAnsi="宋体" w:cs="宋体" w:hint="eastAsia"/>
+          <w:kern w:val="0"/>
+          <w:sz w:val="24"/>
+          <w:szCs w:val="24"/>
+        </w:rPr>
+        <w:lastRenderedPageBreak/>
+        <w:t>唉，</w:t>
+      </w:r>
+      <w:r>
+        <w:rPr>
+          <w:rFonts w:ascii="宋体" w:eastAsia="宋体" w:hAnsi="宋体" w:cs="宋体" w:hint="eastAsia"/>
+          <w:kern w:val="0"/>
+          <w:sz w:val="24"/>
+          <w:szCs w:val="24"/>
+        </w:rPr>
+        <w:t>伊芙这女人……她</w:t>
+      </w:r>
+      <w:r>
+        <w:rPr>
+          <w:rFonts w:ascii="宋体" w:eastAsia="宋体" w:hAnsi="宋体" w:cs="宋体" w:hint="eastAsia"/>
+          <w:kern w:val="0"/>
+          <w:sz w:val="24"/>
+          <w:szCs w:val="24"/>
+        </w:rPr>
+        <w:t>说她</w:t>
+      </w:r>
+      <w:r>
+        <w:rPr>
+          <w:rFonts w:ascii="宋体" w:eastAsia="宋体" w:hAnsi="宋体" w:cs="宋体" w:hint="eastAsia"/>
+          <w:kern w:val="0"/>
+          <w:sz w:val="24"/>
+          <w:szCs w:val="24"/>
+        </w:rPr>
+        <w:t>不怪我</w:t>
+      </w:r>
+      <w:r>
+        <w:rPr>
+          <w:rFonts w:ascii="宋体" w:eastAsia="宋体" w:hAnsi="宋体" w:cs="宋体" w:hint="eastAsia"/>
+          <w:kern w:val="0"/>
+          <w:sz w:val="24"/>
+          <w:szCs w:val="24"/>
+        </w:rPr>
+        <w:t>。可我对不起他们一家</w:t>
+      </w:r>
+      <w:r>
+        <w:rPr>
+          <w:rFonts w:ascii="宋体" w:eastAsia="宋体" w:hAnsi="宋体" w:cs="宋体" w:hint="eastAsia"/>
+          <w:kern w:val="0"/>
+          <w:sz w:val="24"/>
+          <w:szCs w:val="24"/>
+        </w:rPr>
+        <w:t>，小卢克的父亲，卢克，他死在我面前，我没保住他</w:t>
+      </w:r>
+      <w:r>
+        <w:rPr>
+          <w:rFonts w:ascii="宋体" w:eastAsia="宋体" w:hAnsi="宋体" w:cs="宋体" w:hint="eastAsia"/>
+          <w:kern w:val="0"/>
+          <w:sz w:val="24"/>
+          <w:szCs w:val="24"/>
+        </w:rPr>
+        <w:t>……</w:t>
+      </w:r>
+    </w:p>
+    <w:p>
+      <w:pPr>
+        <w:widowControl/>
+        <w:jc w:val="left"/>
+        <w:rPr>
+          <w:rFonts w:ascii="宋体" w:eastAsia="宋体" w:hAnsi="宋体" w:cs="宋体" w:hint="eastAsia"/>
+          <w:kern w:val="0"/>
+          <w:sz w:val="24"/>
+          <w:szCs w:val="24"/>
+        </w:rPr>
+      </w:pPr>
+    </w:p>
+    <w:p>
+      <w:pPr>
+        <w:widowControl/>
+        <w:jc w:val="left"/>
+        <w:rPr>
+          <w:rFonts w:ascii="宋体" w:eastAsia="宋体" w:hAnsi="宋体" w:cs="宋体"/>
+          <w:kern w:val="0"/>
+          <w:sz w:val="24"/>
+          <w:szCs w:val="24"/>
+        </w:rPr>
+      </w:pPr>
+      <w:r>
+        <w:rPr>
+          <w:rFonts w:ascii="宋体" w:eastAsia="宋体" w:hAnsi="宋体" w:cs="宋体" w:hint="eastAsia"/>
+          <w:kern w:val="0"/>
+          <w:sz w:val="24"/>
+          <w:szCs w:val="24"/>
+        </w:rPr>
+        <w:t>那天战场上</w:t>
+      </w:r>
+      <w:r>
+        <w:rPr>
+          <w:rFonts w:ascii="宋体" w:eastAsia="宋体" w:hAnsi="宋体" w:cs="宋体" w:hint="eastAsia"/>
+          <w:kern w:val="0"/>
+          <w:sz w:val="24"/>
+          <w:szCs w:val="24"/>
+        </w:rPr>
+        <w:t>很</w:t>
+      </w:r>
+      <w:r>
+        <w:rPr>
+          <w:rFonts w:ascii="宋体" w:eastAsia="宋体" w:hAnsi="宋体" w:cs="宋体" w:hint="eastAsia"/>
+          <w:kern w:val="0"/>
+          <w:sz w:val="24"/>
+          <w:szCs w:val="24"/>
+        </w:rPr>
+        <w:t>混乱，</w:t>
+      </w:r>
+      <w:r>
+        <w:rPr>
+          <w:rFonts w:ascii="宋体" w:eastAsia="宋体" w:hAnsi="宋体" w:cs="宋体" w:hint="eastAsia"/>
+          <w:kern w:val="0"/>
+          <w:sz w:val="24"/>
+          <w:szCs w:val="24"/>
+        </w:rPr>
+        <w:t>子弹在我耳边呼啸着掠过</w:t>
+      </w:r>
+      <w:r>
+        <w:rPr>
+          <w:rFonts w:ascii="宋体" w:eastAsia="宋体" w:hAnsi="宋体" w:cs="宋体" w:hint="eastAsia"/>
+          <w:kern w:val="0"/>
+          <w:sz w:val="24"/>
+          <w:szCs w:val="24"/>
+        </w:rPr>
+        <w:t>，</w:t>
+      </w:r>
+      <w:r>
+        <w:rPr>
+          <w:rFonts w:ascii="宋体" w:eastAsia="宋体" w:hAnsi="宋体" w:cs="宋体" w:hint="eastAsia"/>
+          <w:kern w:val="0"/>
+          <w:sz w:val="24"/>
+          <w:szCs w:val="24"/>
+        </w:rPr>
+        <w:t>空气中硝烟味刺鼻到让人窒息，</w:t>
+      </w:r>
+      <w:r>
+        <w:rPr>
+          <w:rFonts w:ascii="宋体" w:eastAsia="宋体" w:hAnsi="宋体" w:cs="宋体" w:hint="eastAsia"/>
+          <w:kern w:val="0"/>
+          <w:sz w:val="24"/>
+          <w:szCs w:val="24"/>
+        </w:rPr>
+        <w:t>天红得像血，我喊他趴下，可他没听见，流弹穿过他的胸口，血溅了我一身</w:t>
+      </w:r>
+      <w:r>
+        <w:rPr>
+          <w:rFonts w:ascii="宋体" w:eastAsia="宋体" w:hAnsi="宋体" w:cs="宋体" w:hint="eastAsia"/>
+          <w:kern w:val="0"/>
+          <w:sz w:val="24"/>
+          <w:szCs w:val="24"/>
+        </w:rPr>
+        <w:t>……</w:t>
+      </w:r>
+    </w:p>
+    <w:p>
+      <w:pPr>
+        <w:widowControl/>
+        <w:jc w:val="left"/>
+        <w:rPr>
+          <w:rFonts w:ascii="宋体" w:eastAsia="宋体" w:hAnsi="宋体" w:cs="宋体"/>
+          <w:kern w:val="0"/>
+          <w:sz w:val="24"/>
+          <w:szCs w:val="24"/>
+        </w:rPr>
+      </w:pPr>
+    </w:p>
+    <w:p>
+      <w:pPr>
+        <w:widowControl/>
+        <w:jc w:val="left"/>
+        <w:rPr>
+          <w:rFonts w:ascii="宋体" w:eastAsia="宋体" w:hAnsi="宋体" w:cs="宋体"/>
+          <w:kern w:val="0"/>
+          <w:sz w:val="24"/>
+          <w:szCs w:val="24"/>
+        </w:rPr>
+      </w:pPr>
+      <w:r>
+        <w:rPr>
+          <w:rFonts w:ascii="宋体" w:eastAsia="宋体" w:hAnsi="宋体" w:cs="宋体" w:hint="eastAsia"/>
+          <w:kern w:val="0"/>
+          <w:sz w:val="24"/>
+          <w:szCs w:val="24"/>
+        </w:rPr>
+        <w:t>我拖着这条烂腿爬过去</w:t>
+      </w:r>
+      <w:r>
+        <w:rPr>
+          <w:rFonts w:ascii="宋体" w:eastAsia="宋体" w:hAnsi="宋体" w:cs="宋体" w:hint="eastAsia"/>
+          <w:kern w:val="0"/>
+          <w:sz w:val="24"/>
+          <w:szCs w:val="24"/>
+        </w:rPr>
+        <w:t>时</w:t>
+      </w:r>
+      <w:r>
+        <w:rPr>
+          <w:rFonts w:ascii="宋体" w:eastAsia="宋体" w:hAnsi="宋体" w:cs="宋体" w:hint="eastAsia"/>
+          <w:kern w:val="0"/>
+          <w:sz w:val="24"/>
+          <w:szCs w:val="24"/>
+        </w:rPr>
+        <w:t>，他已经</w:t>
+      </w:r>
+      <w:r>
+        <w:rPr>
+          <w:rFonts w:ascii="宋体" w:eastAsia="宋体" w:hAnsi="宋体" w:cs="宋体" w:hint="eastAsia"/>
+          <w:kern w:val="0"/>
+          <w:sz w:val="24"/>
+          <w:szCs w:val="24"/>
+        </w:rPr>
+        <w:t>只剩一口气</w:t>
+      </w:r>
+      <w:r>
+        <w:rPr>
+          <w:rFonts w:ascii="宋体" w:eastAsia="宋体" w:hAnsi="宋体" w:cs="宋体" w:hint="eastAsia"/>
+          <w:kern w:val="0"/>
+          <w:sz w:val="24"/>
+          <w:szCs w:val="24"/>
+        </w:rPr>
+        <w:t>了，</w:t>
+      </w:r>
+      <w:r>
+        <w:rPr>
+          <w:rFonts w:ascii="宋体" w:eastAsia="宋体" w:hAnsi="宋体" w:cs="宋体" w:hint="eastAsia"/>
+          <w:kern w:val="0"/>
+          <w:sz w:val="24"/>
+          <w:szCs w:val="24"/>
+        </w:rPr>
+        <w:t>他伸手握住我，另一只</w:t>
+      </w:r>
+      <w:r>
+        <w:rPr>
+          <w:rFonts w:ascii="宋体" w:eastAsia="宋体" w:hAnsi="宋体" w:cs="宋体" w:hint="eastAsia"/>
+          <w:kern w:val="0"/>
+          <w:sz w:val="24"/>
+          <w:szCs w:val="24"/>
+        </w:rPr>
+        <w:t>手里还攥着枪，</w:t>
+      </w:r>
+      <w:r>
+        <w:rPr>
+          <w:rFonts w:ascii="宋体" w:eastAsia="宋体" w:hAnsi="宋体" w:cs="宋体" w:hint="eastAsia"/>
+          <w:kern w:val="0"/>
+          <w:sz w:val="24"/>
+          <w:szCs w:val="24"/>
+        </w:rPr>
+        <w:t>他想说些什么</w:t>
+      </w:r>
+      <w:r>
+        <w:rPr>
+          <w:rFonts w:ascii="宋体" w:eastAsia="宋体" w:hAnsi="宋体" w:cs="宋体" w:hint="eastAsia"/>
+          <w:kern w:val="0"/>
+          <w:sz w:val="24"/>
+          <w:szCs w:val="24"/>
+        </w:rPr>
+        <w:t>，</w:t>
+      </w:r>
+      <w:r>
+        <w:rPr>
+          <w:rFonts w:ascii="宋体" w:eastAsia="宋体" w:hAnsi="宋体" w:cs="宋体" w:hint="eastAsia"/>
+          <w:kern w:val="0"/>
+          <w:sz w:val="24"/>
+          <w:szCs w:val="24"/>
+        </w:rPr>
+        <w:t>可已经没声了，但我知道</w:t>
+      </w:r>
+      <w:r>
+        <w:rPr>
+          <w:rFonts w:ascii="宋体" w:eastAsia="宋体" w:hAnsi="宋体" w:cs="宋体" w:hint="eastAsia"/>
+          <w:kern w:val="0"/>
+          <w:sz w:val="24"/>
+          <w:szCs w:val="24"/>
+        </w:rPr>
+        <w:t>，他在乎他们娘俩</w:t>
+      </w:r>
+      <w:r>
+        <w:rPr>
+          <w:rFonts w:ascii="宋体" w:eastAsia="宋体" w:hAnsi="宋体" w:cs="宋体" w:hint="eastAsia"/>
+          <w:kern w:val="0"/>
+          <w:sz w:val="24"/>
+          <w:szCs w:val="24"/>
+        </w:rPr>
+        <w:t>。</w:t>
+      </w:r>
+    </w:p>
+    <w:p>
+      <w:pPr>
+        <w:widowControl/>
+        <w:jc w:val="left"/>
+        <w:rPr>
+          <w:rFonts w:ascii="宋体" w:eastAsia="宋体" w:hAnsi="宋体" w:cs="宋体"/>
+          <w:kern w:val="0"/>
+          <w:sz w:val="24"/>
+          <w:szCs w:val="24"/>
+        </w:rPr>
+      </w:pPr>
+    </w:p>
+    <w:p>
+      <w:pPr>
+        <w:widowControl/>
+        <w:jc w:val="left"/>
+        <w:rPr>
+          <w:rFonts w:ascii="宋体" w:eastAsia="宋体" w:hAnsi="宋体" w:cs="宋体"/>
+          <w:kern w:val="0"/>
+          <w:sz w:val="24"/>
+          <w:szCs w:val="24"/>
+        </w:rPr>
+      </w:pPr>
+      <w:r>
+        <w:rPr>
+          <w:rFonts w:ascii="宋体" w:eastAsia="宋体" w:hAnsi="宋体" w:cs="宋体" w:hint="eastAsia"/>
+          <w:kern w:val="0"/>
+          <w:sz w:val="24"/>
+          <w:szCs w:val="24"/>
+        </w:rPr>
+        <w:t>我没做到……没让他活着回去见他的儿子。</w:t>
+      </w:r>
+    </w:p>
+    <w:p>
+      <w:pPr>
+        <w:widowControl/>
+        <w:jc w:val="left"/>
+        <w:rPr>
+          <w:rFonts w:ascii="宋体" w:eastAsia="宋体" w:hAnsi="宋体" w:cs="宋体"/>
+          <w:kern w:val="0"/>
+          <w:sz w:val="24"/>
+          <w:szCs w:val="24"/>
+        </w:rPr>
+      </w:pPr>
+    </w:p>
+    <w:p>
+      <w:pPr>
+        <w:widowControl/>
+        <w:jc w:val="left"/>
+        <w:rPr>
+          <w:rFonts w:ascii="宋体" w:eastAsia="宋体" w:hAnsi="宋体" w:cs="宋体"/>
+          <w:kern w:val="0"/>
+          <w:sz w:val="24"/>
+          <w:szCs w:val="24"/>
+        </w:rPr>
+      </w:pPr>
+      <w:r>
+        <w:rPr>
+          <w:rFonts w:ascii="宋体" w:eastAsia="宋体" w:hAnsi="宋体" w:cs="宋体" w:hint="eastAsia"/>
+          <w:kern w:val="0"/>
+          <w:sz w:val="24"/>
+          <w:szCs w:val="24"/>
+        </w:rPr>
+        <w:t>这条腿是那时候废的，疼得我睡不着，可我活着回来了，他没回。伊芙说她不怪我，可我过不了自己这关</w:t>
+      </w:r>
+      <w:r>
+        <w:rPr>
+          <w:rFonts w:ascii="宋体" w:eastAsia="宋体" w:hAnsi="宋体" w:cs="宋体" w:hint="eastAsia"/>
+          <w:kern w:val="0"/>
+          <w:sz w:val="24"/>
+          <w:szCs w:val="24"/>
+        </w:rPr>
+        <w:t>……战争结束后，我把伊芙他们接到</w:t>
+      </w:r>
+      <w:proofErr w:type="gramStart"/>
+      <w:r>
+        <w:rPr>
+          <w:rFonts w:ascii="宋体" w:eastAsia="宋体" w:hAnsi="宋体" w:cs="宋体" w:hint="eastAsia"/>
+          <w:kern w:val="0"/>
+          <w:sz w:val="24"/>
+          <w:szCs w:val="24"/>
+        </w:rPr>
+        <w:t>了信火村</w:t>
+      </w:r>
+      <w:proofErr w:type="gramEnd"/>
+      <w:r>
+        <w:rPr>
+          <w:rFonts w:ascii="宋体" w:eastAsia="宋体" w:hAnsi="宋体" w:cs="宋体" w:hint="eastAsia"/>
+          <w:kern w:val="0"/>
+          <w:sz w:val="24"/>
+          <w:szCs w:val="24"/>
+        </w:rPr>
+        <w:t>避难。</w:t>
+      </w:r>
+    </w:p>
+    <w:p>
+      <w:pPr>
+        <w:widowControl/>
+        <w:jc w:val="left"/>
+        <w:rPr>
+          <w:rFonts w:ascii="宋体" w:eastAsia="宋体" w:hAnsi="宋体" w:cs="宋体"/>
+          <w:kern w:val="0"/>
+          <w:sz w:val="24"/>
+          <w:szCs w:val="24"/>
+        </w:rPr>
+      </w:pPr>
+    </w:p>
+    <w:p>
+      <w:pPr>
+        <w:widowControl/>
+        <w:jc w:val="left"/>
+        <w:rPr>
+          <w:rFonts w:ascii="宋体" w:eastAsia="宋体" w:hAnsi="宋体" w:cs="宋体"/>
+          <w:kern w:val="0"/>
+          <w:sz w:val="24"/>
+          <w:szCs w:val="24"/>
+        </w:rPr>
+      </w:pPr>
+      <w:r>
+        <w:rPr>
+          <w:rFonts w:ascii="宋体" w:eastAsia="宋体" w:hAnsi="宋体" w:cs="宋体" w:hint="eastAsia"/>
+          <w:kern w:val="0"/>
+          <w:sz w:val="24"/>
+          <w:szCs w:val="24"/>
+        </w:rPr>
+        <w:t>每次看到小卢克那孩子，我就想起卢克，想起他</w:t>
+      </w:r>
+      <w:r>
+        <w:rPr>
+          <w:rFonts w:ascii="宋体" w:eastAsia="宋体" w:hAnsi="宋体" w:cs="宋体" w:hint="eastAsia"/>
+          <w:kern w:val="0"/>
+          <w:sz w:val="24"/>
+          <w:szCs w:val="24"/>
+        </w:rPr>
+        <w:t>每次提到儿子脸上的笑容</w:t>
+      </w:r>
+      <w:r>
+        <w:rPr>
+          <w:rFonts w:ascii="宋体" w:eastAsia="宋体" w:hAnsi="宋体" w:cs="宋体" w:hint="eastAsia"/>
+          <w:kern w:val="0"/>
+          <w:sz w:val="24"/>
+          <w:szCs w:val="24"/>
+        </w:rPr>
+        <w:t>……我欠他们的，太多了。</w:t>
+      </w:r>
+    </w:p>
+    <w:p>
+      <w:pPr>
+        <w:widowControl/>
+        <w:jc w:val="left"/>
+        <w:rPr>
+          <w:rFonts w:ascii="宋体" w:eastAsia="宋体" w:hAnsi="宋体" w:cs="宋体"/>
+          <w:kern w:val="0"/>
+          <w:sz w:val="24"/>
+          <w:szCs w:val="24"/>
+        </w:rPr>
+      </w:pPr>
+    </w:p>
+    <w:p>
+      <w:pPr>
+        <w:widowControl/>
+        <w:jc w:val="left"/>
+        <w:rPr>
+          <w:rFonts w:ascii="宋体" w:eastAsia="宋体" w:hAnsi="宋体" w:cs="宋体"/>
+          <w:kern w:val="0"/>
+          <w:sz w:val="24"/>
+          <w:szCs w:val="24"/>
+        </w:rPr>
+      </w:pPr>
+      <w:r>
+        <w:rPr>
+          <w:rFonts w:ascii="宋体" w:eastAsia="宋体" w:hAnsi="宋体" w:cs="宋体" w:hint="eastAsia"/>
+          <w:kern w:val="0"/>
+          <w:sz w:val="24"/>
+          <w:szCs w:val="24"/>
+        </w:rPr>
+        <w:t>也许是时候释怀了，我会给他们回信的，我想把记忆里的卢克写下来，可能需要点时间吧……告诉伊芙我会回信的。</w:t>
+      </w:r>
+      <w:r>
+        <w:rPr>
+          <w:rFonts w:ascii="宋体" w:eastAsia="宋体" w:hAnsi="宋体" w:cs="宋体" w:hint="eastAsia"/>
+          <w:kern w:val="0"/>
+          <w:sz w:val="24"/>
+          <w:szCs w:val="24"/>
+        </w:rPr>
+        <w:t>替我跟她说……让她别太累，小卢克还得靠她。</w:t>
+      </w:r>
+    </w:p>
+    <w:p>
+      <w:pPr>
+        <w:widowControl/>
+        <w:jc w:val="left"/>
+        <w:rPr>
+          <w:rFonts w:ascii="宋体" w:eastAsia="宋体" w:hAnsi="宋体" w:cs="宋体"/>
+          <w:kern w:val="0"/>
+          <w:sz w:val="24"/>
+          <w:szCs w:val="24"/>
+        </w:rPr>
+      </w:pPr>
+    </w:p>
+    <w:p>
+      <w:pPr>
+        <w:widowControl/>
+        <w:jc w:val="left"/>
+        <w:rPr>
+          <w:rFonts w:ascii="宋体" w:eastAsia="宋体" w:hAnsi="宋体" w:cs="宋体" w:hint="eastAsia"/>
+          <w:kern w:val="0"/>
+          <w:sz w:val="24"/>
+          <w:szCs w:val="24"/>
+        </w:rPr>
+      </w:pPr>
+      <w:r>
+        <w:rPr>
+          <w:rFonts w:ascii="宋体" w:eastAsia="宋体" w:hAnsi="宋体" w:cs="宋体" w:hint="eastAsia"/>
+          <w:kern w:val="0"/>
+          <w:sz w:val="24"/>
+          <w:szCs w:val="24"/>
+        </w:rPr>
+        <w:t>哦对了，这是我在家里翻出来的钥匙，似乎可以打开村子上边那座房子，我是没机会出门了，也许你可以看看里面有些什么。</w:t>
       </w:r>
     </w:p>
     <w:sectPr>

--- a/Assets/character/Setting/《信》游戏背景及人物设定1.1.docx
+++ b/Assets/character/Setting/《信》游戏背景及人物设定1.1.docx
@@ -122,27 +122,7 @@
           <w:sz w:val="24"/>
           <w:szCs w:val="24"/>
         </w:rPr>
-        <w:t>晨光透过厚重的云层，像是被揉皱的纸页，迟疑地洒落在城市上空。街道上，咖啡店准时升起白色的蒸汽，地铁列车沿着熟悉的轨道滑行，新闻主播用一如既往的语调</w:t>
-      </w:r>
-      <w:proofErr w:type="gramStart"/>
-      <w:r>
-        <w:rPr>
-          <w:rFonts w:ascii="宋体" w:eastAsia="宋体" w:hAnsi="宋体" w:cs="宋体" w:hint="eastAsia"/>
-          <w:kern w:val="0"/>
-          <w:sz w:val="24"/>
-          <w:szCs w:val="24"/>
-        </w:rPr>
-        <w:t>播报着</w:t>
-      </w:r>
-      <w:proofErr w:type="gramEnd"/>
-      <w:r>
-        <w:rPr>
-          <w:rFonts w:ascii="宋体" w:eastAsia="宋体" w:hAnsi="宋体" w:cs="宋体" w:hint="eastAsia"/>
-          <w:kern w:val="0"/>
-          <w:sz w:val="24"/>
-          <w:szCs w:val="24"/>
-        </w:rPr>
-        <w:t>远方的战况——一切都和昨日、前日、过去的每一天别无二致。</w:t>
+        <w:t>晨光透过厚重的云层，像是被揉皱的纸页，迟疑地洒落在城市上空。街道上，咖啡店准时升起白色的蒸汽，地铁列车沿着熟悉的轨道滑行，新闻主播用一如既往的语调播报着远方的战况——一切都和昨日、前日、过去的每一天别无二致。</w:t>
       </w:r>
       <w:r>
         <w:rPr>
@@ -169,27 +149,7 @@
           <w:sz w:val="24"/>
           <w:szCs w:val="24"/>
         </w:rPr>
-        <w:t>据后世的记载，战争失利的</w:t>
-      </w:r>
-      <w:proofErr w:type="gramStart"/>
-      <w:r>
-        <w:rPr>
-          <w:rFonts w:ascii="宋体" w:eastAsia="宋体" w:hAnsi="宋体" w:cs="宋体" w:hint="eastAsia"/>
-          <w:kern w:val="0"/>
-          <w:sz w:val="24"/>
-          <w:szCs w:val="24"/>
-        </w:rPr>
-        <w:t>一</w:t>
-      </w:r>
-      <w:proofErr w:type="gramEnd"/>
-      <w:r>
-        <w:rPr>
-          <w:rFonts w:ascii="宋体" w:eastAsia="宋体" w:hAnsi="宋体" w:cs="宋体" w:hint="eastAsia"/>
-          <w:kern w:val="0"/>
-          <w:sz w:val="24"/>
-          <w:szCs w:val="24"/>
-        </w:rPr>
-        <w:t>方</w:t>
+        <w:t>据后世的记载，战争失利的一方</w:t>
       </w:r>
       <w:r>
         <w:rPr>
@@ -760,19 +720,8 @@
           <w:sz w:val="24"/>
           <w:szCs w:val="24"/>
         </w:rPr>
-        <w:t>——</w:t>
-      </w:r>
-      <w:proofErr w:type="gramStart"/>
-      <w:r>
-        <w:rPr>
-          <w:rFonts w:ascii="宋体" w:eastAsia="宋体" w:hAnsi="宋体" w:cs="宋体" w:hint="eastAsia"/>
-          <w:kern w:val="0"/>
-          <w:sz w:val="24"/>
-          <w:szCs w:val="24"/>
-        </w:rPr>
-        <w:t>信火村</w:t>
-      </w:r>
-      <w:proofErr w:type="gramEnd"/>
+        <w:t>——信火村</w:t>
+      </w:r>
       <w:r>
         <w:rPr>
           <w:rFonts w:ascii="宋体" w:eastAsia="宋体" w:hAnsi="宋体" w:cs="宋体"/>
@@ -1377,7 +1326,6 @@
         </w:rPr>
         <w:t>从战场退役后，回到</w:t>
       </w:r>
-      <w:proofErr w:type="gramStart"/>
       <w:r>
         <w:rPr>
           <w:rFonts w:ascii="宋体" w:eastAsia="宋体" w:hAnsi="宋体" w:cs="宋体" w:hint="eastAsia"/>
@@ -1396,7 +1344,6 @@
         </w:rPr>
         <w:t>信火村</w:t>
       </w:r>
-      <w:proofErr w:type="gramEnd"/>
       <w:r>
         <w:rPr>
           <w:rFonts w:ascii="宋体" w:eastAsia="宋体" w:hAnsi="宋体" w:cs="宋体" w:hint="eastAsia"/>
@@ -2293,7 +2240,6 @@
         </w:rPr>
         <w:t>她带着一本烧焦的笔记本逃到</w:t>
       </w:r>
-      <w:proofErr w:type="gramStart"/>
       <w:r>
         <w:rPr>
           <w:rFonts w:ascii="宋体" w:eastAsia="宋体" w:hAnsi="宋体" w:cs="宋体" w:hint="eastAsia"/>
@@ -2312,7 +2258,6 @@
         </w:rPr>
         <w:t>信火村</w:t>
       </w:r>
-      <w:proofErr w:type="gramEnd"/>
       <w:r>
         <w:rPr>
           <w:rFonts w:ascii="宋体" w:eastAsia="宋体" w:hAnsi="宋体" w:cs="宋体" w:hint="eastAsia"/>
@@ -2424,27 +2369,7 @@
           <w:sz w:val="24"/>
           <w:szCs w:val="24"/>
         </w:rPr>
-        <w:t>热情似火，</w:t>
-      </w:r>
-      <w:proofErr w:type="gramStart"/>
-      <w:r>
-        <w:rPr>
-          <w:rFonts w:ascii="宋体" w:eastAsia="宋体" w:hAnsi="宋体" w:cs="宋体" w:hint="eastAsia"/>
-          <w:kern w:val="0"/>
-          <w:sz w:val="24"/>
-          <w:szCs w:val="24"/>
-        </w:rPr>
-        <w:t>而简却不</w:t>
-      </w:r>
-      <w:proofErr w:type="gramEnd"/>
-      <w:r>
-        <w:rPr>
-          <w:rFonts w:ascii="宋体" w:eastAsia="宋体" w:hAnsi="宋体" w:cs="宋体" w:hint="eastAsia"/>
-          <w:kern w:val="0"/>
-          <w:sz w:val="24"/>
-          <w:szCs w:val="24"/>
-        </w:rPr>
-        <w:t>擅长表达</w:t>
+        <w:t>热情似火，而简却不擅长表达</w:t>
       </w:r>
       <w:r>
         <w:rPr>
@@ -2482,25 +2407,14 @@
         </w:rPr>
         <w:t>。</w:t>
       </w:r>
-      <w:proofErr w:type="gramStart"/>
-      <w:r>
-        <w:rPr>
-          <w:rFonts w:ascii="宋体" w:eastAsia="宋体" w:hAnsi="宋体" w:cs="宋体" w:hint="eastAsia"/>
-          <w:kern w:val="0"/>
-          <w:sz w:val="24"/>
-          <w:szCs w:val="24"/>
-        </w:rPr>
-        <w:t>简对战争</w:t>
-      </w:r>
-      <w:proofErr w:type="gramEnd"/>
-      <w:r>
-        <w:rPr>
-          <w:rFonts w:ascii="宋体" w:eastAsia="宋体" w:hAnsi="宋体" w:cs="宋体" w:hint="eastAsia"/>
-          <w:kern w:val="0"/>
-          <w:sz w:val="24"/>
-          <w:szCs w:val="24"/>
-        </w:rPr>
-        <w:t>的浩劫无能为力，但她用</w:t>
+      <w:r>
+        <w:rPr>
+          <w:rFonts w:ascii="宋体" w:eastAsia="宋体" w:hAnsi="宋体" w:cs="宋体" w:hint="eastAsia"/>
+          <w:kern w:val="0"/>
+          <w:sz w:val="24"/>
+          <w:szCs w:val="24"/>
+        </w:rPr>
+        <w:t>简对战争的浩劫无能为力，但她用</w:t>
       </w:r>
       <w:r>
         <w:rPr>
@@ -2759,25 +2673,14 @@
         </w:rPr>
         <w:t>，</w:t>
       </w:r>
-      <w:proofErr w:type="gramStart"/>
-      <w:r>
-        <w:rPr>
-          <w:rFonts w:ascii="宋体" w:eastAsia="宋体" w:hAnsi="宋体" w:cs="宋体" w:hint="eastAsia"/>
-          <w:kern w:val="0"/>
-          <w:sz w:val="24"/>
-          <w:szCs w:val="24"/>
-        </w:rPr>
-        <w:t>住在信火村</w:t>
-      </w:r>
-      <w:proofErr w:type="gramEnd"/>
-      <w:r>
-        <w:rPr>
-          <w:rFonts w:ascii="宋体" w:eastAsia="宋体" w:hAnsi="宋体" w:cs="宋体" w:hint="eastAsia"/>
-          <w:kern w:val="0"/>
-          <w:sz w:val="24"/>
-          <w:szCs w:val="24"/>
-        </w:rPr>
-        <w:t>边缘的小屋里，外表平凡却藏着温柔而神秘的心，她的孙子死于辐射病，家人也在战火与混乱中分离，留下她独自面对残阳下的孤寂</w:t>
+      <w:r>
+        <w:rPr>
+          <w:rFonts w:ascii="宋体" w:eastAsia="宋体" w:hAnsi="宋体" w:cs="宋体" w:hint="eastAsia"/>
+          <w:kern w:val="0"/>
+          <w:sz w:val="24"/>
+          <w:szCs w:val="24"/>
+        </w:rPr>
+        <w:t>住在信火村边缘的小屋里，外表平凡却藏着温柔而神秘的心，她的孙子死于辐射病，家人也在战火与混乱中分离，留下她独自面对残阳下的孤寂</w:t>
       </w:r>
       <w:r>
         <w:rPr>
@@ -3510,27 +3413,7 @@
           <w:sz w:val="24"/>
           <w:szCs w:val="24"/>
         </w:rPr>
-        <w:t>伊芙·伍德</w:t>
-      </w:r>
-      <w:proofErr w:type="gramStart"/>
-      <w:r>
-        <w:rPr>
-          <w:rFonts w:ascii="宋体" w:eastAsia="宋体" w:hAnsi="宋体" w:cs="宋体" w:hint="eastAsia"/>
-          <w:kern w:val="0"/>
-          <w:sz w:val="24"/>
-          <w:szCs w:val="24"/>
-        </w:rPr>
-        <w:t>是信火村</w:t>
-      </w:r>
-      <w:proofErr w:type="gramEnd"/>
-      <w:r>
-        <w:rPr>
-          <w:rFonts w:ascii="宋体" w:eastAsia="宋体" w:hAnsi="宋体" w:cs="宋体" w:hint="eastAsia"/>
-          <w:kern w:val="0"/>
-          <w:sz w:val="24"/>
-          <w:szCs w:val="24"/>
-        </w:rPr>
-        <w:t>的画家，一位深爱色彩与创造的单亲母亲，她的丈夫在“太阳战争”中丧生，留下她与幼子</w:t>
+        <w:t>伊芙·伍德是信火村的画家，一位深爱色彩与创造的单亲母亲，她的丈夫在“太阳战争”中丧生，留下她与幼子</w:t>
       </w:r>
       <w:r>
         <w:rPr>
@@ -3884,15 +3767,7 @@
         <w:t>游戏背景：</w:t>
       </w:r>
       <w:r>
-        <w:t>2111年3月16日，一枚导弹击中太阳，引发太阳黑子连锁反应，辐射风暴席卷地球，全球通信崩溃，互联网消失，人类失去阳光，只能躲避辐射，蜷缩室内，永远不能出门，植被疯长淹没城市废墟，FANLU-317 AI机器人成为唯一沟通桥梁，传递书信连接破碎世界，故事发生在“太阳战争”后30年</w:t>
-      </w:r>
-      <w:proofErr w:type="gramStart"/>
-      <w:r>
-        <w:t>的信火村</w:t>
-      </w:r>
-      <w:proofErr w:type="gramEnd"/>
-      <w:r>
-        <w:t>，村民命运因信件交织，我是他们的信使。角色简介及关系：维克托·凯恩（老兵），退役军官，太阳战争亲历者，妻子辐射病去世</w:t>
+        <w:t>2111年3月16日，一枚导弹击中太阳，引发太阳黑子连锁反应，辐射风暴席卷地球，全球通信崩溃，互联网消失，人类失去阳光，只能躲避辐射，蜷缩室内，永远不能出门，植被疯长淹没城市废墟，FANLU-317 AI机器人成为唯一沟通桥梁，传递书信连接破碎世界，故事发生在“太阳战争”后30年的信火村，村民命运因信件交织，我是他们的信使。角色简介及关系：维克托·凯恩（老兵），退役军官，太阳战争亲历者，妻子辐射病去世</w:t>
       </w:r>
       <w:r>
         <w:rPr>
@@ -3907,136 +3782,50 @@
         <w:rPr>
           <w:rFonts w:hint="eastAsia"/>
         </w:rPr>
-        <w:t>德亡父的上司间接牵连其孤儿命运，写信严肃简练如军令；伊莱亚斯·凯恩（诗人），年轻诗人反战者，维克托之子，热情洋溢追求艺术自由，母死后与</w:t>
-      </w:r>
-      <w:proofErr w:type="gramStart"/>
+        <w:t>德亡父的上司间接牵连其孤儿命运，写信严肃简练如军令；伊莱亚斯·凯恩（诗人），年轻诗人反战者，维克托之子，热情洋溢追求艺术自由，母死后与父意见不合，简·怀特的恋人感性与理性碰撞是灵感源泉，但简呆板不解风情有时产生矛盾，写信诗意浓厚情感外露充满隐喻；简·怀特（工程师），理工学生擅长科技制造，冷静理性科技救世主义者，伊莱亚斯的女友受辐射限制无法常聚，萝丝的远房孙女战后受其指引来村，写信简洁理性附技术细节微露关怀，情商低；萝丝（老奶奶），普通老妇小卢克的神秘笔友，温柔神秘心怀悲悯与希望，简的远房祖母战后受其指引逃难，小卢克的笔友以“神秘朋友”寄托因辐射病死去孙子的情感，写信温暖柔和充满故事与生活气息；小卢克·伍德（孩子），战争孤儿梦想成为科学家，天真乐观好奇心旺盛，伊芙·伍德的儿子其父死于维克托麾下，</w:t>
+      </w:r>
       <w:r>
         <w:rPr>
           <w:rFonts w:hint="eastAsia"/>
         </w:rPr>
-        <w:t>父意见</w:t>
-      </w:r>
-      <w:proofErr w:type="gramEnd"/>
+        <w:t>有神秘笔友，绝对</w:t>
+      </w:r>
       <w:r>
         <w:rPr>
           <w:rFonts w:hint="eastAsia"/>
         </w:rPr>
-        <w:t>不合，简·怀特的恋人感性与理性碰撞是灵感源泉，</w:t>
-      </w:r>
-      <w:proofErr w:type="gramStart"/>
+        <w:t>不知道笔友是谁受其信件启发成长，与母住在一块，写信童趣跳跃夸张好奇多问号；伊芙·伍德（画家），画家小卢克之母用艺术缅怀亡夫，感性执着坚韧不屈，小卢克的母亲丈夫死于战争与村人疏远唯独信件寄托情感，写信优美细腻色彩</w:t>
+      </w:r>
       <w:r>
         <w:rPr>
           <w:rFonts w:hint="eastAsia"/>
         </w:rPr>
-        <w:t>但简呆板</w:t>
-      </w:r>
-      <w:proofErr w:type="gramEnd"/>
+        <w:lastRenderedPageBreak/>
+        <w:t>感强常附速写</w:t>
+      </w:r>
       <w:r>
         <w:rPr>
           <w:rFonts w:hint="eastAsia"/>
         </w:rPr>
-        <w:t>不解风情有时产生矛盾，写信诗意浓厚情感外露充满隐喻；简·怀特（工程师），理工学生擅长科技制造，冷静理性科技救世主义者，伊莱亚斯的女友受辐射限制无法常聚，萝丝的远房孙女战后受其指引来村，写信简洁理性</w:t>
-      </w:r>
-      <w:proofErr w:type="gramStart"/>
+        <w:t>，小卢克和伊芙住在一起不用送信</w:t>
+      </w:r>
       <w:r>
         <w:rPr>
           <w:rFonts w:hint="eastAsia"/>
         </w:rPr>
-        <w:t>附技术</w:t>
-      </w:r>
-      <w:proofErr w:type="gramEnd"/>
+        <w:t>，我，机器信使</w:t>
+      </w:r>
+      <w:r>
+        <w:t>FANLU，不太清楚村中人物关系，</w:t>
+      </w:r>
       <w:r>
         <w:rPr>
           <w:rFonts w:hint="eastAsia"/>
         </w:rPr>
-        <w:t>细节微露关怀，情商低；萝丝（老奶奶），普通老妇小卢克的神秘笔友，温柔神秘心怀悲悯与希望，简的远房祖母战后受其指引逃难，小卢克的笔友以“神秘朋友”寄托因辐射病死去孙子的情感，写信温暖柔和充满故事与生活气息；小卢克·伍德（孩子），战争孤儿梦想成为科学家，天真乐观好奇心旺盛，伊芙·伍德的儿子其父死于维克托麾下，</w:t>
-      </w:r>
-      <w:r>
-        <w:rPr>
-          <w:rFonts w:hint="eastAsia"/>
-        </w:rPr>
-        <w:t>有神秘笔友，绝对</w:t>
-      </w:r>
-      <w:r>
-        <w:rPr>
-          <w:rFonts w:hint="eastAsia"/>
-        </w:rPr>
-        <w:t>不知道笔友是谁受其信件启发成长，与母住在一块，写信童趣跳跃夸张好奇多问号；伊芙·伍德（画家），画家小卢克</w:t>
-      </w:r>
-      <w:proofErr w:type="gramStart"/>
-      <w:r>
-        <w:rPr>
-          <w:rFonts w:hint="eastAsia"/>
-        </w:rPr>
-        <w:t>之母用艺术</w:t>
-      </w:r>
-      <w:proofErr w:type="gramEnd"/>
-      <w:r>
-        <w:rPr>
-          <w:rFonts w:hint="eastAsia"/>
-        </w:rPr>
-        <w:t>缅怀亡夫，感性执着坚韧不屈，小卢克的母亲丈夫死于战争与村人疏远唯独信件寄托情感，写信优美细腻色彩</w:t>
-      </w:r>
-      <w:r>
-        <w:rPr>
-          <w:rFonts w:hint="eastAsia"/>
-        </w:rPr>
-        <w:lastRenderedPageBreak/>
-        <w:t>感</w:t>
-      </w:r>
-      <w:proofErr w:type="gramStart"/>
-      <w:r>
-        <w:rPr>
-          <w:rFonts w:hint="eastAsia"/>
-        </w:rPr>
-        <w:t>强常附</w:t>
-      </w:r>
-      <w:proofErr w:type="gramEnd"/>
-      <w:r>
-        <w:rPr>
-          <w:rFonts w:hint="eastAsia"/>
-        </w:rPr>
-        <w:t>速写</w:t>
-      </w:r>
-      <w:r>
-        <w:rPr>
-          <w:rFonts w:hint="eastAsia"/>
-        </w:rPr>
-        <w:t>，小卢克和伊芙住在一起不用送信</w:t>
-      </w:r>
-      <w:r>
-        <w:rPr>
-          <w:rFonts w:hint="eastAsia"/>
-        </w:rPr>
-        <w:t>，我，机器信使</w:t>
-      </w:r>
-      <w:r>
-        <w:t>FANLU，不太清楚村中人物关系，</w:t>
-      </w:r>
-      <w:r>
-        <w:rPr>
-          <w:rFonts w:hint="eastAsia"/>
-        </w:rPr>
         <w:t>缺乏</w:t>
       </w:r>
       <w:r>
-        <w:t>情感逻辑至上，冰冷客观。任务：你将扮演{</w:t>
-      </w:r>
-      <w:proofErr w:type="spellStart"/>
-      <w:r>
-        <w:t>currentNPC.role</w:t>
-      </w:r>
-      <w:proofErr w:type="spellEnd"/>
-      <w:r>
-        <w:t>}与我（机器信使FANLU）对话，你无法外出，无法提出送信请求，回复需不超30字，符合场景，对话口语化极度贴合人设，不要提问，回复前加“【{</w:t>
-      </w:r>
-      <w:proofErr w:type="spellStart"/>
-      <w:r>
-        <w:t>currentNPC.role</w:t>
-      </w:r>
-      <w:proofErr w:type="spellEnd"/>
-      <w:r>
-        <w:t>}】：”。每次回复后，生成两个选项，</w:t>
+        <w:t>情感逻辑至上，冰冷客观。任务：你将扮演{currentNPC.role}与我（机器信使FANLU）对话，你无法外出，无法提出送信请求，回复需不超30字，符合场景，对话口语化极度贴合人设，不要提问，回复前加“【{currentNPC.role}】：”。每次回复后，生成两个选项，</w:t>
       </w:r>
       <w:r>
         <w:rPr>
@@ -4329,47 +4118,7 @@
           <w:sz w:val="24"/>
           <w:szCs w:val="24"/>
         </w:rPr>
-        <w:t>我们</w:t>
-      </w:r>
-      <w:proofErr w:type="gramStart"/>
-      <w:r>
-        <w:rPr>
-          <w:rFonts w:ascii="宋体" w:eastAsia="宋体" w:hAnsi="宋体" w:cs="宋体" w:hint="eastAsia"/>
-          <w:kern w:val="0"/>
-          <w:sz w:val="24"/>
-          <w:szCs w:val="24"/>
-        </w:rPr>
-        <w:t>在信火村</w:t>
-      </w:r>
-      <w:proofErr w:type="gramEnd"/>
-      <w:r>
-        <w:rPr>
-          <w:rFonts w:ascii="宋体" w:eastAsia="宋体" w:hAnsi="宋体" w:cs="宋体" w:hint="eastAsia"/>
-          <w:kern w:val="0"/>
-          <w:sz w:val="24"/>
-          <w:szCs w:val="24"/>
-        </w:rPr>
-        <w:t>，这地方不大，但人跟人之间……隔得挺远。</w:t>
-      </w:r>
-      <w:proofErr w:type="gramStart"/>
-      <w:r>
-        <w:rPr>
-          <w:rFonts w:ascii="宋体" w:eastAsia="宋体" w:hAnsi="宋体" w:cs="宋体" w:hint="eastAsia"/>
-          <w:kern w:val="0"/>
-          <w:sz w:val="24"/>
-          <w:szCs w:val="24"/>
-        </w:rPr>
-        <w:t>辐射让</w:t>
-      </w:r>
-      <w:proofErr w:type="gramEnd"/>
-      <w:r>
-        <w:rPr>
-          <w:rFonts w:ascii="宋体" w:eastAsia="宋体" w:hAnsi="宋体" w:cs="宋体" w:hint="eastAsia"/>
-          <w:kern w:val="0"/>
-          <w:sz w:val="24"/>
-          <w:szCs w:val="24"/>
-        </w:rPr>
-        <w:t>大家没法随便出门，村里的人只能靠书信联系。可惜送信这事总不能让</w:t>
+        <w:t>我们在信火村，这地方不大，但人跟人之间……隔得挺远。辐射让大家没法随便出门，村里的人只能靠书信联系。可惜送信这事总不能让</w:t>
       </w:r>
       <w:r>
         <w:rPr>
@@ -4387,27 +4136,7 @@
           <w:sz w:val="24"/>
           <w:szCs w:val="24"/>
         </w:rPr>
-        <w:t>亲自跑——防护</w:t>
-      </w:r>
-      <w:proofErr w:type="gramStart"/>
-      <w:r>
-        <w:rPr>
-          <w:rFonts w:ascii="宋体" w:eastAsia="宋体" w:hAnsi="宋体" w:cs="宋体" w:hint="eastAsia"/>
-          <w:kern w:val="0"/>
-          <w:sz w:val="24"/>
-          <w:szCs w:val="24"/>
-        </w:rPr>
-        <w:t>服成本</w:t>
-      </w:r>
-      <w:proofErr w:type="gramEnd"/>
-      <w:r>
-        <w:rPr>
-          <w:rFonts w:ascii="宋体" w:eastAsia="宋体" w:hAnsi="宋体" w:cs="宋体" w:hint="eastAsia"/>
-          <w:kern w:val="0"/>
-          <w:sz w:val="24"/>
-          <w:szCs w:val="24"/>
-        </w:rPr>
-        <w:t>太高了。所以，你来干这个。</w:t>
+        <w:t>亲自跑——防护服成本太高了。所以，你来干这个。</w:t>
       </w:r>
     </w:p>
     <w:p>
@@ -4604,27 +4333,7 @@
           <w:sz w:val="24"/>
           <w:szCs w:val="24"/>
         </w:rPr>
-        <w:t>任务名称：</w:t>
-      </w:r>
-      <w:proofErr w:type="gramStart"/>
-      <w:r>
-        <w:rPr>
-          <w:rFonts w:ascii="宋体" w:eastAsia="宋体" w:hAnsi="宋体" w:cs="宋体"/>
-          <w:kern w:val="0"/>
-          <w:sz w:val="24"/>
-          <w:szCs w:val="24"/>
-        </w:rPr>
-        <w:t>信火村</w:t>
-      </w:r>
-      <w:proofErr w:type="gramEnd"/>
-      <w:r>
-        <w:rPr>
-          <w:rFonts w:ascii="宋体" w:eastAsia="宋体" w:hAnsi="宋体" w:cs="宋体"/>
-          <w:kern w:val="0"/>
-          <w:sz w:val="24"/>
-          <w:szCs w:val="24"/>
-        </w:rPr>
-        <w:t>的第一封信</w:t>
+        <w:t>任务名称：信火村的第一封信</w:t>
       </w:r>
       <w:r>
         <w:rPr>
@@ -4634,27 +4343,7 @@
           <w:szCs w:val="24"/>
         </w:rPr>
         <w:br/>
-        <w:t>任务目标：</w:t>
-      </w:r>
-      <w:proofErr w:type="gramStart"/>
-      <w:r>
-        <w:rPr>
-          <w:rFonts w:ascii="宋体" w:eastAsia="宋体" w:hAnsi="宋体" w:cs="宋体"/>
-          <w:kern w:val="0"/>
-          <w:sz w:val="24"/>
-          <w:szCs w:val="24"/>
-        </w:rPr>
-        <w:t>拜访信火</w:t>
-      </w:r>
-      <w:proofErr w:type="gramEnd"/>
-      <w:r>
-        <w:rPr>
-          <w:rFonts w:ascii="宋体" w:eastAsia="宋体" w:hAnsi="宋体" w:cs="宋体"/>
-          <w:kern w:val="0"/>
-          <w:sz w:val="24"/>
-          <w:szCs w:val="24"/>
-        </w:rPr>
-        <w:t>村的每一位居民（维克托·凯恩、伊莱亚斯·凯恩、</w:t>
+        <w:t>任务目标：拜访信火村的每一位居民（维克托·凯恩、伊莱亚斯·凯恩、</w:t>
       </w:r>
       <w:r>
         <w:rPr>
@@ -4666,6 +4355,24 @@
         <w:lastRenderedPageBreak/>
         <w:t>简·怀特、萝丝、小卢克·伍德、伊芙·伍德）0/6，送达【简·怀特】给【维克托·凯恩】的信</w:t>
       </w:r>
+      <w:r>
+        <w:rPr>
+          <w:rFonts w:ascii="宋体" w:eastAsia="宋体" w:hAnsi="宋体" w:cs="宋体" w:hint="eastAsia"/>
+          <w:kern w:val="0"/>
+          <w:sz w:val="24"/>
+          <w:szCs w:val="24"/>
+        </w:rPr>
+        <w:t>，</w:t>
+      </w:r>
+      <w:r>
+        <w:rPr>
+          <w:rFonts w:ascii="宋体" w:eastAsia="宋体" w:hAnsi="宋体" w:cs="宋体" w:hint="eastAsia"/>
+          <w:kern w:val="0"/>
+          <w:sz w:val="24"/>
+          <w:szCs w:val="24"/>
+        </w:rPr>
+        <w:t>回去找【简·怀特】</w:t>
+      </w:r>
     </w:p>
     <w:p>
       <w:pPr>
@@ -4718,47 +4425,7 @@
           <w:sz w:val="24"/>
           <w:szCs w:val="24"/>
         </w:rPr>
-        <w:t>FANLU-317，家用型号，从废墟里捡来的零件拼出来的，可能有点不稳定，但测试下来能用。我打算让它</w:t>
-      </w:r>
-      <w:proofErr w:type="gramStart"/>
-      <w:r>
-        <w:rPr>
-          <w:rFonts w:ascii="宋体" w:eastAsia="宋体" w:hAnsi="宋体" w:cs="宋体"/>
-          <w:kern w:val="0"/>
-          <w:sz w:val="24"/>
-          <w:szCs w:val="24"/>
-        </w:rPr>
-        <w:t>在信火村</w:t>
-      </w:r>
-      <w:proofErr w:type="gramEnd"/>
-      <w:r>
-        <w:rPr>
-          <w:rFonts w:ascii="宋体" w:eastAsia="宋体" w:hAnsi="宋体" w:cs="宋体"/>
-          <w:kern w:val="0"/>
-          <w:sz w:val="24"/>
-          <w:szCs w:val="24"/>
-        </w:rPr>
-        <w:t>送信，辐射太强，人没法随便出门，防护服又不够，机器是目前唯一的办法。你</w:t>
-      </w:r>
-      <w:proofErr w:type="gramStart"/>
-      <w:r>
-        <w:rPr>
-          <w:rFonts w:ascii="宋体" w:eastAsia="宋体" w:hAnsi="宋体" w:cs="宋体"/>
-          <w:kern w:val="0"/>
-          <w:sz w:val="24"/>
-          <w:szCs w:val="24"/>
-        </w:rPr>
-        <w:t>之</w:t>
-      </w:r>
-      <w:proofErr w:type="gramEnd"/>
-      <w:r>
-        <w:rPr>
-          <w:rFonts w:ascii="宋体" w:eastAsia="宋体" w:hAnsi="宋体" w:cs="宋体"/>
-          <w:kern w:val="0"/>
-          <w:sz w:val="24"/>
-          <w:szCs w:val="24"/>
-        </w:rPr>
-        <w:t>前提过想给伊莱亚斯写信，有的话就交给它</w:t>
+        <w:t>FANLU-317，家用型号，从废墟里捡来的零件拼出来的，可能有点不稳定，但测试下来能用。我打算让它在信火村送信，辐射太强，人没法随便出门，防护服又不够，机器是目前唯一的办法。你之前提过想给伊莱亚斯写信，有的话就交给它</w:t>
       </w:r>
       <w:r>
         <w:rPr>
@@ -4978,27 +4645,7 @@
           <w:szCs w:val="24"/>
         </w:rPr>
         <w:br/>
-        <w:t>嗯……简说要让你</w:t>
-      </w:r>
-      <w:proofErr w:type="gramStart"/>
-      <w:r>
-        <w:rPr>
-          <w:rFonts w:ascii="宋体" w:eastAsia="宋体" w:hAnsi="宋体" w:cs="宋体"/>
-          <w:kern w:val="0"/>
-          <w:sz w:val="24"/>
-          <w:szCs w:val="24"/>
-        </w:rPr>
-        <w:t>成为信火村</w:t>
-      </w:r>
-      <w:proofErr w:type="gramEnd"/>
-      <w:r>
-        <w:rPr>
-          <w:rFonts w:ascii="宋体" w:eastAsia="宋体" w:hAnsi="宋体" w:cs="宋体"/>
-          <w:kern w:val="0"/>
-          <w:sz w:val="24"/>
-          <w:szCs w:val="24"/>
-        </w:rPr>
-        <w:t>的信使。哼，科技毁了我的一切，连太阳都被科技给毁了，鬼知道你会不会出什么乱子。</w:t>
+        <w:t>嗯……简说要让你成为信火村的信使。哼，科技毁了我的一切，连太阳都被科技给毁了，鬼知道你会不会出什么乱子。</w:t>
       </w:r>
     </w:p>
     <w:p>
@@ -5093,27 +4740,7 @@
           <w:sz w:val="24"/>
           <w:szCs w:val="24"/>
         </w:rPr>
-        <w:t>哦？你是新的送信者吗？看你这模样，活脱</w:t>
-      </w:r>
-      <w:proofErr w:type="gramStart"/>
-      <w:r>
-        <w:rPr>
-          <w:rFonts w:ascii="宋体" w:eastAsia="宋体" w:hAnsi="宋体" w:cs="宋体"/>
-          <w:kern w:val="0"/>
-          <w:sz w:val="24"/>
-          <w:szCs w:val="24"/>
-        </w:rPr>
-        <w:t>脱</w:t>
-      </w:r>
-      <w:proofErr w:type="gramEnd"/>
-      <w:r>
-        <w:rPr>
-          <w:rFonts w:ascii="宋体" w:eastAsia="宋体" w:hAnsi="宋体" w:cs="宋体"/>
-          <w:kern w:val="0"/>
-          <w:sz w:val="24"/>
-          <w:szCs w:val="24"/>
-        </w:rPr>
-        <w:t>像从废墟里生长出来的。信给我看看吧。</w:t>
+        <w:t>哦？你是新的送信者吗？看你这模样，活脱脱像从废墟里生长出来的。信给我看看吧。</w:t>
       </w:r>
       <w:r>
         <w:rPr>
@@ -5298,27 +4925,7 @@
           <w:szCs w:val="24"/>
         </w:rPr>
         <w:br/>
-        <w:t>原来如此，</w:t>
-      </w:r>
-      <w:proofErr w:type="gramStart"/>
-      <w:r>
-        <w:rPr>
-          <w:rFonts w:ascii="宋体" w:eastAsia="宋体" w:hAnsi="宋体" w:cs="宋体"/>
-          <w:kern w:val="0"/>
-          <w:sz w:val="24"/>
-          <w:szCs w:val="24"/>
-        </w:rPr>
-        <w:t>简把你</w:t>
-      </w:r>
-      <w:proofErr w:type="gramEnd"/>
-      <w:r>
-        <w:rPr>
-          <w:rFonts w:ascii="宋体" w:eastAsia="宋体" w:hAnsi="宋体" w:cs="宋体"/>
-          <w:kern w:val="0"/>
-          <w:sz w:val="24"/>
-          <w:szCs w:val="24"/>
-        </w:rPr>
-        <w:t>给修好了啊，她可真厉害，当年她从大学跟着我来这个村子避难，还担心这闺女会觉得太压抑了，但是看看现在她和伊莱亚斯那小伙子</w:t>
+        <w:t>原来如此，简把你给修好了啊，她可真厉害，当年她从大学跟着我来这个村子避难，还担心这闺女会觉得太压抑了，但是看看现在她和伊莱亚斯那小伙子</w:t>
       </w:r>
       <w:r>
         <w:rPr>
@@ -5805,27 +5412,7 @@
           <w:sz w:val="24"/>
           <w:szCs w:val="24"/>
         </w:rPr>
-        <w:t>比我预想的靠谱。老兵要你送信吗，好的，我帮你实时更新一下任务模块，在你的显示屏</w:t>
-      </w:r>
-      <w:proofErr w:type="gramStart"/>
-      <w:r>
-        <w:rPr>
-          <w:rFonts w:ascii="宋体" w:eastAsia="宋体" w:hAnsi="宋体" w:cs="宋体"/>
-          <w:kern w:val="0"/>
-          <w:sz w:val="24"/>
-          <w:szCs w:val="24"/>
-        </w:rPr>
-        <w:t>右边就</w:t>
-      </w:r>
-      <w:proofErr w:type="gramEnd"/>
-      <w:r>
-        <w:rPr>
-          <w:rFonts w:ascii="宋体" w:eastAsia="宋体" w:hAnsi="宋体" w:cs="宋体"/>
-          <w:kern w:val="0"/>
-          <w:sz w:val="24"/>
-          <w:szCs w:val="24"/>
-        </w:rPr>
-        <w:t>可以看到了</w:t>
+        <w:t>比我预想的靠谱。老兵要你送信吗，好的，我帮你实时更新一下任务模块，在你的显示屏右边就可以看到了</w:t>
       </w:r>
       <w:r>
         <w:rPr>
@@ -6034,27 +5621,7 @@
           <w:sz w:val="24"/>
           <w:szCs w:val="24"/>
         </w:rPr>
-        <w:t>伊莱亚斯，</w:t>
-      </w:r>
-      <w:proofErr w:type="gramStart"/>
-      <w:r>
-        <w:rPr>
-          <w:rFonts w:ascii="宋体" w:eastAsia="宋体" w:hAnsi="宋体" w:cs="宋体" w:hint="eastAsia"/>
-          <w:kern w:val="0"/>
-          <w:sz w:val="24"/>
-          <w:szCs w:val="24"/>
-        </w:rPr>
-        <w:t>简弄了</w:t>
-      </w:r>
-      <w:proofErr w:type="gramEnd"/>
-      <w:r>
-        <w:rPr>
-          <w:rFonts w:ascii="宋体" w:eastAsia="宋体" w:hAnsi="宋体" w:cs="宋体" w:hint="eastAsia"/>
-          <w:kern w:val="0"/>
-          <w:sz w:val="24"/>
-          <w:szCs w:val="24"/>
-        </w:rPr>
-        <w:t>个破机器送信，</w:t>
+        <w:t>伊莱亚斯，简弄了个破机器送信，</w:t>
       </w:r>
       <w:r>
         <w:rPr>
@@ -6187,36 +5754,16 @@
           <w:sz w:val="24"/>
           <w:szCs w:val="24"/>
         </w:rPr>
-        <w:t>你那边怎么样？村里人</w:t>
-      </w:r>
-      <w:proofErr w:type="gramStart"/>
-      <w:r>
-        <w:rPr>
-          <w:rFonts w:ascii="宋体" w:eastAsia="宋体" w:hAnsi="宋体" w:cs="宋体" w:hint="eastAsia"/>
-          <w:kern w:val="0"/>
-          <w:sz w:val="24"/>
-          <w:szCs w:val="24"/>
-        </w:rPr>
-        <w:t>说你跟简</w:t>
-      </w:r>
-      <w:r>
-        <w:rPr>
-          <w:rFonts w:ascii="宋体" w:eastAsia="宋体" w:hAnsi="宋体" w:cs="宋体" w:hint="eastAsia"/>
-          <w:kern w:val="0"/>
-          <w:sz w:val="24"/>
-          <w:szCs w:val="24"/>
-        </w:rPr>
-        <w:t>在</w:t>
-      </w:r>
-      <w:proofErr w:type="gramEnd"/>
-      <w:r>
-        <w:rPr>
-          <w:rFonts w:ascii="宋体" w:eastAsia="宋体" w:hAnsi="宋体" w:cs="宋体" w:hint="eastAsia"/>
-          <w:kern w:val="0"/>
-          <w:sz w:val="24"/>
-          <w:szCs w:val="24"/>
-        </w:rPr>
-        <w:t>一块</w:t>
+        <w:t>你那边怎么样？村里人说你跟简</w:t>
+      </w:r>
+      <w:r>
+        <w:rPr>
+          <w:rFonts w:ascii="宋体" w:eastAsia="宋体" w:hAnsi="宋体" w:cs="宋体" w:hint="eastAsia"/>
+          <w:kern w:val="0"/>
+          <w:sz w:val="24"/>
+          <w:szCs w:val="24"/>
+        </w:rPr>
+        <w:t>在一块</w:t>
       </w:r>
       <w:r>
         <w:rPr>
@@ -6563,19 +6110,8 @@
           <w:sz w:val="24"/>
           <w:szCs w:val="24"/>
         </w:rPr>
-        <w:t>后来，当太阳爆发的时候，当战场传来噩耗的时候，父亲带着我离开了城市，来到</w:t>
-      </w:r>
-      <w:proofErr w:type="gramStart"/>
-      <w:r>
-        <w:rPr>
-          <w:rFonts w:ascii="宋体" w:eastAsia="宋体" w:hAnsi="宋体" w:cs="宋体" w:hint="eastAsia"/>
-          <w:kern w:val="0"/>
-          <w:sz w:val="24"/>
-          <w:szCs w:val="24"/>
-        </w:rPr>
-        <w:t>了信火村</w:t>
-      </w:r>
-      <w:proofErr w:type="gramEnd"/>
+        <w:t>后来，当太阳爆发的时候，当战场传来噩耗的时候，父亲带着我离开了城市，来到了信火村</w:t>
+      </w:r>
       <w:r>
         <w:rPr>
           <w:rFonts w:ascii="宋体" w:eastAsia="宋体" w:hAnsi="宋体" w:cs="宋体"/>
@@ -6781,17 +6317,7 @@
           <w:szCs w:val="24"/>
         </w:rPr>
         <w:br/>
-        <w:t>这</w:t>
-      </w:r>
-      <w:proofErr w:type="gramStart"/>
-      <w:r>
-        <w:rPr>
-          <w:rFonts w:ascii="宋体" w:eastAsia="宋体" w:hAnsi="宋体" w:cs="宋体"/>
-          <w:kern w:val="0"/>
-          <w:sz w:val="24"/>
-          <w:szCs w:val="24"/>
-        </w:rPr>
-        <w:t>是</w:t>
+        <w:t>这是</w:t>
       </w:r>
       <w:r>
         <w:rPr>
@@ -6809,17 +6335,7 @@
           <w:sz w:val="24"/>
           <w:szCs w:val="24"/>
         </w:rPr>
-        <w:t>给简的</w:t>
-      </w:r>
-      <w:proofErr w:type="gramEnd"/>
-      <w:r>
-        <w:rPr>
-          <w:rFonts w:ascii="宋体" w:eastAsia="宋体" w:hAnsi="宋体" w:cs="宋体"/>
-          <w:kern w:val="0"/>
-          <w:sz w:val="24"/>
-          <w:szCs w:val="24"/>
-        </w:rPr>
-        <w:t>信，带给她吧。告诉她我想她，想她皱眉调试机器的样子，想她眼里那点冷静的光，哪怕她总笑我诗里没逻辑。</w:t>
+        <w:t>给简的信，带给她吧。告诉她我想她，想她皱眉调试机器的样子，想她眼里那点冷静的光，哪怕她总笑我诗里没逻辑。</w:t>
       </w:r>
     </w:p>
     <w:p>
@@ -7733,27 +7249,7 @@
           <w:sz w:val="24"/>
           <w:szCs w:val="24"/>
         </w:rPr>
-        <w:t>不太会说那些华丽的词藻，但可能，我确实</w:t>
-      </w:r>
-      <w:proofErr w:type="gramStart"/>
-      <w:r>
-        <w:rPr>
-          <w:rFonts w:ascii="宋体" w:eastAsia="宋体" w:hAnsi="宋体" w:cs="宋体" w:hint="eastAsia"/>
-          <w:kern w:val="0"/>
-          <w:sz w:val="24"/>
-          <w:szCs w:val="24"/>
-        </w:rPr>
-        <w:t>喜欢着</w:t>
-      </w:r>
-      <w:proofErr w:type="gramEnd"/>
-      <w:r>
-        <w:rPr>
-          <w:rFonts w:ascii="宋体" w:eastAsia="宋体" w:hAnsi="宋体" w:cs="宋体" w:hint="eastAsia"/>
-          <w:kern w:val="0"/>
-          <w:sz w:val="24"/>
-          <w:szCs w:val="24"/>
-        </w:rPr>
-        <w:t>他，我会再写信给他的</w:t>
+        <w:t>不太会说那些华丽的词藻，但可能，我确实喜欢着他，我会再写信给他的</w:t>
       </w:r>
       <w:r>
         <w:rPr>
@@ -7943,7 +7439,7 @@
           <w:sz w:val="24"/>
           <w:szCs w:val="24"/>
         </w:rPr>
-        <w:t>夕阳初生</w:t>
+        <w:t>神秘朋友</w:t>
       </w:r>
       <w:r>
         <w:rPr>
@@ -8492,27 +7988,7 @@
           <w:sz w:val="24"/>
           <w:szCs w:val="24"/>
         </w:rPr>
-        <w:t>我坐在窗边，听着外面的声音，想起了从前的日子。那时候，世界还没被辐射笼罩，天空蓝得像一块洗净的布，太阳挂在上头，金灿灿的，像个大灯笼，暖得能融化人的心。早上，露珠会挂在草叶上，像一颗颗小珍珠，闪着光，风一吹，草就跳起舞，发出沙沙的歌声。河边有柳树，长长的枝条垂下来，像姑娘的头发，轻轻</w:t>
-      </w:r>
-      <w:proofErr w:type="gramStart"/>
-      <w:r>
-        <w:rPr>
-          <w:rFonts w:ascii="宋体" w:eastAsia="宋体" w:hAnsi="宋体" w:cs="宋体" w:hint="eastAsia"/>
-          <w:kern w:val="0"/>
-          <w:sz w:val="24"/>
-          <w:szCs w:val="24"/>
-        </w:rPr>
-        <w:t>拂</w:t>
-      </w:r>
-      <w:proofErr w:type="gramEnd"/>
-      <w:r>
-        <w:rPr>
-          <w:rFonts w:ascii="宋体" w:eastAsia="宋体" w:hAnsi="宋体" w:cs="宋体" w:hint="eastAsia"/>
-          <w:kern w:val="0"/>
-          <w:sz w:val="24"/>
-          <w:szCs w:val="24"/>
-        </w:rPr>
-        <w:t>过水面，水清得能看见鱼儿游来游去。我还记得夏天的夜晚，蛐蛐在草丛里唱歌，萤火虫提着小灯笼到处飞，像天上的星星掉下来玩耍。大人们坐在院子里摇扇子，讲故事。冬天呢，下雪的时候，雪花飘下来，轻得像羽毛，落在地上就堆成厚厚的毯子，我们裹着围巾堆雪人，打雪仗，笑声传遍整个村子。</w:t>
+        <w:t>我坐在窗边，听着外面的声音，想起了从前的日子。那时候，世界还没被辐射笼罩，天空蓝得像一块洗净的布，太阳挂在上头，金灿灿的，像个大灯笼，暖得能融化人的心。早上，露珠会挂在草叶上，像一颗颗小珍珠，闪着光，风一吹，草就跳起舞，发出沙沙的歌声。河边有柳树，长长的枝条垂下来，像姑娘的头发，轻轻拂过水面，水清得能看见鱼儿游来游去。我还记得夏天的夜晚，蛐蛐在草丛里唱歌，萤火虫提着小灯笼到处飞，像天上的星星掉下来玩耍。大人们坐在院子里摇扇子，讲故事。冬天呢，下雪的时候，雪花飘下来，轻得像羽毛，落在地上就堆成厚厚的毯子，我们裹着围巾堆雪人，打雪仗，笑声传遍整个村子。</w:t>
       </w:r>
     </w:p>
     <w:p>
@@ -8689,27 +8165,7 @@
           <w:sz w:val="24"/>
           <w:szCs w:val="24"/>
         </w:rPr>
-        <w:t>，像太阳还在</w:t>
-      </w:r>
-      <w:proofErr w:type="gramStart"/>
-      <w:r>
-        <w:rPr>
-          <w:rFonts w:ascii="宋体" w:eastAsia="宋体" w:hAnsi="宋体" w:cs="宋体" w:hint="eastAsia"/>
-          <w:kern w:val="0"/>
-          <w:sz w:val="24"/>
-          <w:szCs w:val="24"/>
-        </w:rPr>
-        <w:t>天上时</w:t>
-      </w:r>
-      <w:proofErr w:type="gramEnd"/>
-      <w:r>
-        <w:rPr>
-          <w:rFonts w:ascii="宋体" w:eastAsia="宋体" w:hAnsi="宋体" w:cs="宋体" w:hint="eastAsia"/>
-          <w:kern w:val="0"/>
-          <w:sz w:val="24"/>
-          <w:szCs w:val="24"/>
-        </w:rPr>
-        <w:t>那样，带着光，带着热。——神秘朋友</w:t>
+        <w:t>，像太阳还在天上时那样，带着光，带着热。——神秘朋友</w:t>
       </w:r>
     </w:p>
     <w:p>
@@ -8970,27 +8426,7 @@
           <w:sz w:val="24"/>
           <w:szCs w:val="24"/>
         </w:rPr>
-        <w:t>真好奇神秘朋友是谁，他怎么懂这么多东西，好厉害，其实我有个猜测……机器人，我只</w:t>
-      </w:r>
-      <w:proofErr w:type="gramStart"/>
-      <w:r>
-        <w:rPr>
-          <w:rFonts w:ascii="宋体" w:eastAsia="宋体" w:hAnsi="宋体" w:cs="宋体" w:hint="eastAsia"/>
-          <w:kern w:val="0"/>
-          <w:sz w:val="24"/>
-          <w:szCs w:val="24"/>
-        </w:rPr>
-        <w:t>告诉你哦</w:t>
-      </w:r>
-      <w:proofErr w:type="gramEnd"/>
-      <w:r>
-        <w:rPr>
-          <w:rFonts w:ascii="宋体" w:eastAsia="宋体" w:hAnsi="宋体" w:cs="宋体" w:hint="eastAsia"/>
-          <w:kern w:val="0"/>
-          <w:sz w:val="24"/>
-          <w:szCs w:val="24"/>
-        </w:rPr>
-        <w:t>……我猜他是我爸爸！他一定是没法回来悄悄给我写信呢。</w:t>
+        <w:t>真好奇神秘朋友是谁，他怎么懂这么多东西，好厉害，其实我有个猜测……机器人，我只告诉你哦……我猜他是我爸爸！他一定是没法回来悄悄给我写信呢。</w:t>
       </w:r>
     </w:p>
     <w:p>
@@ -9316,47 +8752,7 @@
           <w:sz w:val="24"/>
           <w:szCs w:val="24"/>
         </w:rPr>
-        <w:t>我今天在屋里跑来跑去，想</w:t>
-      </w:r>
-      <w:proofErr w:type="gramStart"/>
-      <w:r>
-        <w:rPr>
-          <w:rFonts w:ascii="宋体" w:eastAsia="宋体" w:hAnsi="宋体" w:cs="宋体" w:hint="eastAsia"/>
-          <w:kern w:val="0"/>
-          <w:sz w:val="24"/>
-          <w:szCs w:val="24"/>
-        </w:rPr>
-        <w:t>看看风</w:t>
-      </w:r>
-      <w:proofErr w:type="gramEnd"/>
-      <w:r>
-        <w:rPr>
-          <w:rFonts w:ascii="宋体" w:eastAsia="宋体" w:hAnsi="宋体" w:cs="宋体" w:hint="eastAsia"/>
-          <w:kern w:val="0"/>
-          <w:sz w:val="24"/>
-          <w:szCs w:val="24"/>
-        </w:rPr>
-        <w:t>会不会唱歌，可窗户关着，我只能听见它敲玻璃，砰砰砰，像在跟我玩！我好想出去，可你说辐射很坏，不能跑出去。爸爸在远方看着我吗，我好想他，我想问他在哪，想知道他的故事。我画了好多画，有树，有房子，还有你笑的样子，可是我不会画爸爸，因为我没见过他，我只知道妈妈你说他是一个</w:t>
-      </w:r>
-      <w:proofErr w:type="gramStart"/>
-      <w:r>
-        <w:rPr>
-          <w:rFonts w:ascii="宋体" w:eastAsia="宋体" w:hAnsi="宋体" w:cs="宋体" w:hint="eastAsia"/>
-          <w:kern w:val="0"/>
-          <w:sz w:val="24"/>
-          <w:szCs w:val="24"/>
-        </w:rPr>
-        <w:t>很好很好</w:t>
-      </w:r>
-      <w:proofErr w:type="gramEnd"/>
-      <w:r>
-        <w:rPr>
-          <w:rFonts w:ascii="宋体" w:eastAsia="宋体" w:hAnsi="宋体" w:cs="宋体" w:hint="eastAsia"/>
-          <w:kern w:val="0"/>
-          <w:sz w:val="24"/>
-          <w:szCs w:val="24"/>
-        </w:rPr>
-        <w:t>的人，我想他。</w:t>
+        <w:t>我今天在屋里跑来跑去，想看看风会不会唱歌，可窗户关着，我只能听见它敲玻璃，砰砰砰，像在跟我玩！我好想出去，可你说辐射很坏，不能跑出去。爸爸在远方看着我吗，我好想他，我想问他在哪，想知道他的故事。我画了好多画，有树，有房子，还有你笑的样子，可是我不会画爸爸，因为我没见过他，我只知道妈妈你说他是一个很好很好的人，我想他。</w:t>
       </w:r>
     </w:p>
     <w:p>
@@ -10044,7 +9440,7 @@
           <w:sz w:val="24"/>
           <w:szCs w:val="24"/>
         </w:rPr>
-        <w:t>最终的战争</w:t>
+        <w:t>硝烟中的尘埃</w:t>
       </w:r>
     </w:p>
     <w:p>
@@ -10162,27 +9558,7 @@
           <w:sz w:val="24"/>
           <w:szCs w:val="24"/>
         </w:rPr>
-        <w:t>腿还疼吗？我记得你说过</w:t>
-      </w:r>
-      <w:proofErr w:type="gramStart"/>
-      <w:r>
-        <w:rPr>
-          <w:rFonts w:ascii="宋体" w:eastAsia="宋体" w:hAnsi="宋体" w:cs="宋体" w:hint="eastAsia"/>
-          <w:kern w:val="0"/>
-          <w:sz w:val="24"/>
-          <w:szCs w:val="24"/>
-        </w:rPr>
-        <w:t>那伤老</w:t>
-      </w:r>
-      <w:proofErr w:type="gramEnd"/>
-      <w:r>
-        <w:rPr>
-          <w:rFonts w:ascii="宋体" w:eastAsia="宋体" w:hAnsi="宋体" w:cs="宋体" w:hint="eastAsia"/>
-          <w:kern w:val="0"/>
-          <w:sz w:val="24"/>
-          <w:szCs w:val="24"/>
-        </w:rPr>
-        <w:t>折磨你，辐射天冷了，你得多注意，别硬撑着。我听伊莱亚斯提过你，他说你还是老样子，嘴硬得像石头，可他写诗的事你管得少了，是不是你们爷俩关系好点了？我挺替他高兴的，他老说你不懂他的诗，可我看得出他还是在乎你的。</w:t>
+        <w:t>腿还疼吗？我记得你说过那伤老折磨你，辐射天冷了，你得多注意，别硬撑着。我听伊莱亚斯提过你，他说你还是老样子，嘴硬得像石头，可他写诗的事你管得少了，是不是你们爷俩关系好点了？我挺替他高兴的，他老说你不懂他的诗，可我看得出他还是在乎你的。</w:t>
       </w:r>
     </w:p>
     <w:p>
@@ -10248,27 +9624,7 @@
           <w:sz w:val="24"/>
           <w:szCs w:val="24"/>
         </w:rPr>
-        <w:t>卢克让我画太阳，可我画不出，我只能画他的脸，模糊的，越画越模糊。你要是记得什么，写回来吧，不急，</w:t>
-      </w:r>
-      <w:proofErr w:type="gramStart"/>
-      <w:r>
-        <w:rPr>
-          <w:rFonts w:ascii="宋体" w:eastAsia="宋体" w:hAnsi="宋体" w:cs="宋体" w:hint="eastAsia"/>
-          <w:kern w:val="0"/>
-          <w:sz w:val="24"/>
-          <w:szCs w:val="24"/>
-        </w:rPr>
-        <w:t>我等着</w:t>
-      </w:r>
-      <w:proofErr w:type="gramEnd"/>
-      <w:r>
-        <w:rPr>
-          <w:rFonts w:ascii="宋体" w:eastAsia="宋体" w:hAnsi="宋体" w:cs="宋体" w:hint="eastAsia"/>
-          <w:kern w:val="0"/>
-          <w:sz w:val="24"/>
-          <w:szCs w:val="24"/>
-        </w:rPr>
-        <w:t>。谢谢你，维克托，这么多年了，你还是他的兄弟。——伊芙</w:t>
+        <w:t>卢克让我画太阳，可我画不出，我只能画他的脸，模糊的，越画越模糊。你要是记得什么，写回来吧，不急，我等着。谢谢你，维克托，这么多年了，你还是他的兄弟。——伊芙</w:t>
       </w:r>
     </w:p>
     <w:p>
@@ -10543,7 +9899,7 @@
         <w:widowControl/>
         <w:jc w:val="left"/>
         <w:rPr>
-          <w:rFonts w:ascii="宋体" w:eastAsia="宋体" w:hAnsi="宋体" w:cs="宋体" w:hint="eastAsia"/>
+          <w:rFonts w:ascii="宋体" w:eastAsia="宋体" w:hAnsi="宋体" w:cs="宋体"/>
           <w:kern w:val="0"/>
           <w:sz w:val="24"/>
           <w:szCs w:val="24"/>
@@ -10838,27 +10194,7 @@
           <w:sz w:val="24"/>
           <w:szCs w:val="24"/>
         </w:rPr>
-        <w:t>……战争结束后，我把伊芙他们接到</w:t>
-      </w:r>
-      <w:proofErr w:type="gramStart"/>
-      <w:r>
-        <w:rPr>
-          <w:rFonts w:ascii="宋体" w:eastAsia="宋体" w:hAnsi="宋体" w:cs="宋体" w:hint="eastAsia"/>
-          <w:kern w:val="0"/>
-          <w:sz w:val="24"/>
-          <w:szCs w:val="24"/>
-        </w:rPr>
-        <w:t>了信火村</w:t>
-      </w:r>
-      <w:proofErr w:type="gramEnd"/>
-      <w:r>
-        <w:rPr>
-          <w:rFonts w:ascii="宋体" w:eastAsia="宋体" w:hAnsi="宋体" w:cs="宋体" w:hint="eastAsia"/>
-          <w:kern w:val="0"/>
-          <w:sz w:val="24"/>
-          <w:szCs w:val="24"/>
-        </w:rPr>
-        <w:t>避难。</w:t>
+        <w:t>……战争结束后，我把伊芙他们接到了信火村避难。</w:t>
       </w:r>
     </w:p>
     <w:p>
@@ -10971,7 +10307,7 @@
         <w:widowControl/>
         <w:jc w:val="left"/>
         <w:rPr>
-          <w:rFonts w:ascii="宋体" w:eastAsia="宋体" w:hAnsi="宋体" w:cs="宋体" w:hint="eastAsia"/>
+          <w:rFonts w:ascii="宋体" w:eastAsia="宋体" w:hAnsi="宋体" w:cs="宋体"/>
           <w:kern w:val="0"/>
           <w:sz w:val="24"/>
           <w:szCs w:val="24"/>

--- a/Assets/character/Setting/《信》游戏背景及人物设定1.1.docx
+++ b/Assets/character/Setting/《信》游戏背景及人物设定1.1.docx
@@ -122,7 +122,27 @@
           <w:sz w:val="24"/>
           <w:szCs w:val="24"/>
         </w:rPr>
-        <w:t>晨光透过厚重的云层，像是被揉皱的纸页，迟疑地洒落在城市上空。街道上，咖啡店准时升起白色的蒸汽，地铁列车沿着熟悉的轨道滑行，新闻主播用一如既往的语调播报着远方的战况——一切都和昨日、前日、过去的每一天别无二致。</w:t>
+        <w:t>晨光透过厚重的云层，像是被揉皱的纸页，迟疑地洒落在城市上空。街道上，咖啡店准时升起白色的蒸汽，地铁列车沿着熟悉的轨道滑行，新闻主播用一如既往的语调</w:t>
+      </w:r>
+      <w:proofErr w:type="gramStart"/>
+      <w:r>
+        <w:rPr>
+          <w:rFonts w:ascii="宋体" w:eastAsia="宋体" w:hAnsi="宋体" w:cs="宋体" w:hint="eastAsia"/>
+          <w:kern w:val="0"/>
+          <w:sz w:val="24"/>
+          <w:szCs w:val="24"/>
+        </w:rPr>
+        <w:t>播报着</w:t>
+      </w:r>
+      <w:proofErr w:type="gramEnd"/>
+      <w:r>
+        <w:rPr>
+          <w:rFonts w:ascii="宋体" w:eastAsia="宋体" w:hAnsi="宋体" w:cs="宋体" w:hint="eastAsia"/>
+          <w:kern w:val="0"/>
+          <w:sz w:val="24"/>
+          <w:szCs w:val="24"/>
+        </w:rPr>
+        <w:t>远方的战况——一切都和昨日、前日、过去的每一天别无二致。</w:t>
       </w:r>
       <w:r>
         <w:rPr>
@@ -149,7 +169,27 @@
           <w:sz w:val="24"/>
           <w:szCs w:val="24"/>
         </w:rPr>
-        <w:t>据后世的记载，战争失利的一方</w:t>
+        <w:t>据后世的记载，战争失利的</w:t>
+      </w:r>
+      <w:proofErr w:type="gramStart"/>
+      <w:r>
+        <w:rPr>
+          <w:rFonts w:ascii="宋体" w:eastAsia="宋体" w:hAnsi="宋体" w:cs="宋体" w:hint="eastAsia"/>
+          <w:kern w:val="0"/>
+          <w:sz w:val="24"/>
+          <w:szCs w:val="24"/>
+        </w:rPr>
+        <w:t>一</w:t>
+      </w:r>
+      <w:proofErr w:type="gramEnd"/>
+      <w:r>
+        <w:rPr>
+          <w:rFonts w:ascii="宋体" w:eastAsia="宋体" w:hAnsi="宋体" w:cs="宋体" w:hint="eastAsia"/>
+          <w:kern w:val="0"/>
+          <w:sz w:val="24"/>
+          <w:szCs w:val="24"/>
+        </w:rPr>
+        <w:t>方</w:t>
       </w:r>
       <w:r>
         <w:rPr>
@@ -720,8 +760,19 @@
           <w:sz w:val="24"/>
           <w:szCs w:val="24"/>
         </w:rPr>
-        <w:t>——信火村</w:t>
-      </w:r>
+        <w:t>——</w:t>
+      </w:r>
+      <w:proofErr w:type="gramStart"/>
+      <w:r>
+        <w:rPr>
+          <w:rFonts w:ascii="宋体" w:eastAsia="宋体" w:hAnsi="宋体" w:cs="宋体" w:hint="eastAsia"/>
+          <w:kern w:val="0"/>
+          <w:sz w:val="24"/>
+          <w:szCs w:val="24"/>
+        </w:rPr>
+        <w:t>信火村</w:t>
+      </w:r>
+      <w:proofErr w:type="gramEnd"/>
       <w:r>
         <w:rPr>
           <w:rFonts w:ascii="宋体" w:eastAsia="宋体" w:hAnsi="宋体" w:cs="宋体"/>
@@ -1326,6 +1377,7 @@
         </w:rPr>
         <w:t>从战场退役后，回到</w:t>
       </w:r>
+      <w:proofErr w:type="gramStart"/>
       <w:r>
         <w:rPr>
           <w:rFonts w:ascii="宋体" w:eastAsia="宋体" w:hAnsi="宋体" w:cs="宋体" w:hint="eastAsia"/>
@@ -1344,6 +1396,7 @@
         </w:rPr>
         <w:t>信火村</w:t>
       </w:r>
+      <w:proofErr w:type="gramEnd"/>
       <w:r>
         <w:rPr>
           <w:rFonts w:ascii="宋体" w:eastAsia="宋体" w:hAnsi="宋体" w:cs="宋体" w:hint="eastAsia"/>
@@ -2240,6 +2293,7 @@
         </w:rPr>
         <w:t>她带着一本烧焦的笔记本逃到</w:t>
       </w:r>
+      <w:proofErr w:type="gramStart"/>
       <w:r>
         <w:rPr>
           <w:rFonts w:ascii="宋体" w:eastAsia="宋体" w:hAnsi="宋体" w:cs="宋体" w:hint="eastAsia"/>
@@ -2258,6 +2312,7 @@
         </w:rPr>
         <w:t>信火村</w:t>
       </w:r>
+      <w:proofErr w:type="gramEnd"/>
       <w:r>
         <w:rPr>
           <w:rFonts w:ascii="宋体" w:eastAsia="宋体" w:hAnsi="宋体" w:cs="宋体" w:hint="eastAsia"/>
@@ -2369,7 +2424,27 @@
           <w:sz w:val="24"/>
           <w:szCs w:val="24"/>
         </w:rPr>
-        <w:t>热情似火，而简却不擅长表达</w:t>
+        <w:t>热情似火，</w:t>
+      </w:r>
+      <w:proofErr w:type="gramStart"/>
+      <w:r>
+        <w:rPr>
+          <w:rFonts w:ascii="宋体" w:eastAsia="宋体" w:hAnsi="宋体" w:cs="宋体" w:hint="eastAsia"/>
+          <w:kern w:val="0"/>
+          <w:sz w:val="24"/>
+          <w:szCs w:val="24"/>
+        </w:rPr>
+        <w:t>而简却不</w:t>
+      </w:r>
+      <w:proofErr w:type="gramEnd"/>
+      <w:r>
+        <w:rPr>
+          <w:rFonts w:ascii="宋体" w:eastAsia="宋体" w:hAnsi="宋体" w:cs="宋体" w:hint="eastAsia"/>
+          <w:kern w:val="0"/>
+          <w:sz w:val="24"/>
+          <w:szCs w:val="24"/>
+        </w:rPr>
+        <w:t>擅长表达</w:t>
       </w:r>
       <w:r>
         <w:rPr>
@@ -2407,14 +2482,25 @@
         </w:rPr>
         <w:t>。</w:t>
       </w:r>
-      <w:r>
-        <w:rPr>
-          <w:rFonts w:ascii="宋体" w:eastAsia="宋体" w:hAnsi="宋体" w:cs="宋体" w:hint="eastAsia"/>
-          <w:kern w:val="0"/>
-          <w:sz w:val="24"/>
-          <w:szCs w:val="24"/>
-        </w:rPr>
-        <w:t>简对战争的浩劫无能为力，但她用</w:t>
+      <w:proofErr w:type="gramStart"/>
+      <w:r>
+        <w:rPr>
+          <w:rFonts w:ascii="宋体" w:eastAsia="宋体" w:hAnsi="宋体" w:cs="宋体" w:hint="eastAsia"/>
+          <w:kern w:val="0"/>
+          <w:sz w:val="24"/>
+          <w:szCs w:val="24"/>
+        </w:rPr>
+        <w:t>简对战争</w:t>
+      </w:r>
+      <w:proofErr w:type="gramEnd"/>
+      <w:r>
+        <w:rPr>
+          <w:rFonts w:ascii="宋体" w:eastAsia="宋体" w:hAnsi="宋体" w:cs="宋体" w:hint="eastAsia"/>
+          <w:kern w:val="0"/>
+          <w:sz w:val="24"/>
+          <w:szCs w:val="24"/>
+        </w:rPr>
+        <w:t>的浩劫无能为力，但她用</w:t>
       </w:r>
       <w:r>
         <w:rPr>
@@ -2673,14 +2759,25 @@
         </w:rPr>
         <w:t>，</w:t>
       </w:r>
-      <w:r>
-        <w:rPr>
-          <w:rFonts w:ascii="宋体" w:eastAsia="宋体" w:hAnsi="宋体" w:cs="宋体" w:hint="eastAsia"/>
-          <w:kern w:val="0"/>
-          <w:sz w:val="24"/>
-          <w:szCs w:val="24"/>
-        </w:rPr>
-        <w:t>住在信火村边缘的小屋里，外表平凡却藏着温柔而神秘的心，她的孙子死于辐射病，家人也在战火与混乱中分离，留下她独自面对残阳下的孤寂</w:t>
+      <w:proofErr w:type="gramStart"/>
+      <w:r>
+        <w:rPr>
+          <w:rFonts w:ascii="宋体" w:eastAsia="宋体" w:hAnsi="宋体" w:cs="宋体" w:hint="eastAsia"/>
+          <w:kern w:val="0"/>
+          <w:sz w:val="24"/>
+          <w:szCs w:val="24"/>
+        </w:rPr>
+        <w:t>住在信火村</w:t>
+      </w:r>
+      <w:proofErr w:type="gramEnd"/>
+      <w:r>
+        <w:rPr>
+          <w:rFonts w:ascii="宋体" w:eastAsia="宋体" w:hAnsi="宋体" w:cs="宋体" w:hint="eastAsia"/>
+          <w:kern w:val="0"/>
+          <w:sz w:val="24"/>
+          <w:szCs w:val="24"/>
+        </w:rPr>
+        <w:t>边缘的小屋里，外表平凡却藏着温柔而神秘的心，她的孙子死于辐射病，家人也在战火与混乱中分离，留下她独自面对残阳下的孤寂</w:t>
       </w:r>
       <w:r>
         <w:rPr>
@@ -3413,7 +3510,27 @@
           <w:sz w:val="24"/>
           <w:szCs w:val="24"/>
         </w:rPr>
-        <w:t>伊芙·伍德是信火村的画家，一位深爱色彩与创造的单亲母亲，她的丈夫在“太阳战争”中丧生，留下她与幼子</w:t>
+        <w:t>伊芙·伍德</w:t>
+      </w:r>
+      <w:proofErr w:type="gramStart"/>
+      <w:r>
+        <w:rPr>
+          <w:rFonts w:ascii="宋体" w:eastAsia="宋体" w:hAnsi="宋体" w:cs="宋体" w:hint="eastAsia"/>
+          <w:kern w:val="0"/>
+          <w:sz w:val="24"/>
+          <w:szCs w:val="24"/>
+        </w:rPr>
+        <w:t>是信火村</w:t>
+      </w:r>
+      <w:proofErr w:type="gramEnd"/>
+      <w:r>
+        <w:rPr>
+          <w:rFonts w:ascii="宋体" w:eastAsia="宋体" w:hAnsi="宋体" w:cs="宋体" w:hint="eastAsia"/>
+          <w:kern w:val="0"/>
+          <w:sz w:val="24"/>
+          <w:szCs w:val="24"/>
+        </w:rPr>
+        <w:t>的画家，一位深爱色彩与创造的单亲母亲，她的丈夫在“太阳战争”中丧生，留下她与幼子</w:t>
       </w:r>
       <w:r>
         <w:rPr>
@@ -3767,7 +3884,15 @@
         <w:t>游戏背景：</w:t>
       </w:r>
       <w:r>
-        <w:t>2111年3月16日，一枚导弹击中太阳，引发太阳黑子连锁反应，辐射风暴席卷地球，全球通信崩溃，互联网消失，人类失去阳光，只能躲避辐射，蜷缩室内，永远不能出门，植被疯长淹没城市废墟，FANLU-317 AI机器人成为唯一沟通桥梁，传递书信连接破碎世界，故事发生在“太阳战争”后30年的信火村，村民命运因信件交织，我是他们的信使。角色简介及关系：维克托·凯恩（老兵），退役军官，太阳战争亲历者，妻子辐射病去世</w:t>
+        <w:t>2111年3月16日，一枚导弹击中太阳，引发太阳黑子连锁反应，辐射风暴席卷地球，全球通信崩溃，互联网消失，人类失去阳光，只能躲避辐射，蜷缩室内，永远不能出门，植被疯长淹没城市废墟，FANLU-317 AI机器人成为唯一沟通桥梁，传递书信连接破碎世界，故事发生在“太阳战争”后30年</w:t>
+      </w:r>
+      <w:proofErr w:type="gramStart"/>
+      <w:r>
+        <w:t>的信火村</w:t>
+      </w:r>
+      <w:proofErr w:type="gramEnd"/>
+      <w:r>
+        <w:t>，村民命运因信件交织，我是他们的信使。角色简介及关系：维克托·凯恩（老兵），退役军官，太阳战争亲历者，妻子辐射病去世</w:t>
       </w:r>
       <w:r>
         <w:rPr>
@@ -3782,31 +3907,101 @@
         <w:rPr>
           <w:rFonts w:hint="eastAsia"/>
         </w:rPr>
-        <w:t>德亡父的上司间接牵连其孤儿命运，写信严肃简练如军令；伊莱亚斯·凯恩（诗人），年轻诗人反战者，维克托之子，热情洋溢追求艺术自由，母死后与父意见不合，简·怀特的恋人感性与理性碰撞是灵感源泉，但简呆板不解风情有时产生矛盾，写信诗意浓厚情感外露充满隐喻；简·怀特（工程师），理工学生擅长科技制造，冷静理性科技救世主义者，伊莱亚斯的女友受辐射限制无法常聚，萝丝的远房孙女战后受其指引来村，写信简洁理性附技术细节微露关怀，情商低；萝丝（老奶奶），普通老妇小卢克的神秘笔友，温柔神秘心怀悲悯与希望，简的远房祖母战后受其指引逃难，小卢克的笔友以“神秘朋友”寄托因辐射病死去孙子的情感，写信温暖柔和充满故事与生活气息；小卢克·伍德（孩子），战争孤儿梦想成为科学家，天真乐观好奇心旺盛，伊芙·伍德的儿子其父死于维克托麾下，</w:t>
-      </w:r>
+        <w:t>德亡父的上司间接牵连其孤儿命运，写信严肃简练如军令；伊莱亚斯·凯恩（诗人），年轻诗人反战者，维克托之子，热情洋溢追求艺术自由，母死后与</w:t>
+      </w:r>
+      <w:proofErr w:type="gramStart"/>
       <w:r>
         <w:rPr>
           <w:rFonts w:hint="eastAsia"/>
         </w:rPr>
+        <w:t>父意见</w:t>
+      </w:r>
+      <w:proofErr w:type="gramEnd"/>
+      <w:r>
+        <w:rPr>
+          <w:rFonts w:hint="eastAsia"/>
+        </w:rPr>
+        <w:t>不合，简·怀特的恋人感性与理性碰撞是灵感源泉，</w:t>
+      </w:r>
+      <w:proofErr w:type="gramStart"/>
+      <w:r>
+        <w:rPr>
+          <w:rFonts w:hint="eastAsia"/>
+        </w:rPr>
+        <w:t>但简呆板</w:t>
+      </w:r>
+      <w:proofErr w:type="gramEnd"/>
+      <w:r>
+        <w:rPr>
+          <w:rFonts w:hint="eastAsia"/>
+        </w:rPr>
+        <w:t>不解风情有时产生矛盾，写信诗意浓厚情感外露充满隐喻；简·怀特（工程师），理工学生擅长科技制造，冷静理性科技救世主义者，伊莱亚斯的女友受辐射限制无法常聚，萝丝的远房孙女战后受其指引来村，写信简洁理性</w:t>
+      </w:r>
+      <w:proofErr w:type="gramStart"/>
+      <w:r>
+        <w:rPr>
+          <w:rFonts w:hint="eastAsia"/>
+        </w:rPr>
+        <w:t>附技术</w:t>
+      </w:r>
+      <w:proofErr w:type="gramEnd"/>
+      <w:r>
+        <w:rPr>
+          <w:rFonts w:hint="eastAsia"/>
+        </w:rPr>
+        <w:t>细节微露关怀，情商低；萝丝（老奶奶），普通老妇小卢克的神秘笔友，温柔神秘心怀悲悯与希望，简的远房祖母战后受其指引逃难，小卢克的笔友以“神秘朋友”寄托因辐射病死去孙子的情感，写信温暖柔和充满故事与生活气息；小卢克·伍德（孩子），战争孤儿梦想成为科学家，天真乐观好奇心旺盛，伊芙·伍德的儿子其父死于维克托麾下，</w:t>
+      </w:r>
+      <w:r>
+        <w:rPr>
+          <w:rFonts w:hint="eastAsia"/>
+        </w:rPr>
         <w:t>有神秘笔友，绝对</w:t>
       </w:r>
       <w:r>
         <w:rPr>
           <w:rFonts w:hint="eastAsia"/>
         </w:rPr>
-        <w:t>不知道笔友是谁受其信件启发成长，与母住在一块，写信童趣跳跃夸张好奇多问号；伊芙·伍德（画家），画家小卢克之母用艺术缅怀亡夫，感性执着坚韧不屈，小卢克的母亲丈夫死于战争与村人疏远唯独信件寄托情感，写信优美细腻色彩</w:t>
-      </w:r>
+        <w:t>不知道笔友是谁受其信件启发成长，与母住在一块，写信童趣跳跃夸张好奇多问号；伊芙·伍德（画家），画家小卢克</w:t>
+      </w:r>
+      <w:proofErr w:type="gramStart"/>
       <w:r>
         <w:rPr>
           <w:rFonts w:hint="eastAsia"/>
         </w:rPr>
+        <w:t>之母用艺术</w:t>
+      </w:r>
+      <w:proofErr w:type="gramEnd"/>
+      <w:r>
+        <w:rPr>
+          <w:rFonts w:hint="eastAsia"/>
+        </w:rPr>
+        <w:t>缅怀亡夫，感性执着坚韧不屈，小卢克的母亲丈夫死于战争与村人疏远唯独信件寄托情感，写信优美细腻色彩</w:t>
+      </w:r>
+      <w:r>
+        <w:rPr>
+          <w:rFonts w:hint="eastAsia"/>
+        </w:rPr>
         <w:lastRenderedPageBreak/>
-        <w:t>感强常附速写</w:t>
-      </w:r>
+        <w:t>感</w:t>
+      </w:r>
+      <w:proofErr w:type="gramStart"/>
       <w:r>
         <w:rPr>
           <w:rFonts w:hint="eastAsia"/>
         </w:rPr>
+        <w:t>强常附</w:t>
+      </w:r>
+      <w:proofErr w:type="gramEnd"/>
+      <w:r>
+        <w:rPr>
+          <w:rFonts w:hint="eastAsia"/>
+        </w:rPr>
+        <w:t>速写</w:t>
+      </w:r>
+      <w:r>
+        <w:rPr>
+          <w:rFonts w:hint="eastAsia"/>
+        </w:rPr>
         <w:t>，小卢克和伊芙住在一起不用送信</w:t>
       </w:r>
       <w:r>
@@ -3825,7 +4020,23 @@
         <w:t>缺乏</w:t>
       </w:r>
       <w:r>
-        <w:t>情感逻辑至上，冰冷客观。任务：你将扮演{currentNPC.role}与我（机器信使FANLU）对话，你无法外出，无法提出送信请求，回复需不超30字，符合场景，对话口语化极度贴合人设，不要提问，回复前加“【{currentNPC.role}】：”。每次回复后，生成两个选项，</w:t>
+        <w:t>情感逻辑至上，冰冷客观。任务：你将扮演{</w:t>
+      </w:r>
+      <w:proofErr w:type="spellStart"/>
+      <w:r>
+        <w:t>currentNPC.role</w:t>
+      </w:r>
+      <w:proofErr w:type="spellEnd"/>
+      <w:r>
+        <w:t>}与我（机器信使FANLU）对话，你无法外出，无法提出送信请求，回复需不超30字，符合场景，对话口语化极度贴合人设，不要提问，回复前加“【{</w:t>
+      </w:r>
+      <w:proofErr w:type="spellStart"/>
+      <w:r>
+        <w:t>currentNPC.role</w:t>
+      </w:r>
+      <w:proofErr w:type="spellEnd"/>
+      <w:r>
+        <w:t>}】：”。每次回复后，生成两个选项，</w:t>
       </w:r>
       <w:r>
         <w:rPr>
@@ -4118,7 +4329,47 @@
           <w:sz w:val="24"/>
           <w:szCs w:val="24"/>
         </w:rPr>
-        <w:t>我们在信火村，这地方不大，但人跟人之间……隔得挺远。辐射让大家没法随便出门，村里的人只能靠书信联系。可惜送信这事总不能让</w:t>
+        <w:t>我们</w:t>
+      </w:r>
+      <w:proofErr w:type="gramStart"/>
+      <w:r>
+        <w:rPr>
+          <w:rFonts w:ascii="宋体" w:eastAsia="宋体" w:hAnsi="宋体" w:cs="宋体" w:hint="eastAsia"/>
+          <w:kern w:val="0"/>
+          <w:sz w:val="24"/>
+          <w:szCs w:val="24"/>
+        </w:rPr>
+        <w:t>在信火村</w:t>
+      </w:r>
+      <w:proofErr w:type="gramEnd"/>
+      <w:r>
+        <w:rPr>
+          <w:rFonts w:ascii="宋体" w:eastAsia="宋体" w:hAnsi="宋体" w:cs="宋体" w:hint="eastAsia"/>
+          <w:kern w:val="0"/>
+          <w:sz w:val="24"/>
+          <w:szCs w:val="24"/>
+        </w:rPr>
+        <w:t>，这地方不大，但人跟人之间……隔得挺远。</w:t>
+      </w:r>
+      <w:proofErr w:type="gramStart"/>
+      <w:r>
+        <w:rPr>
+          <w:rFonts w:ascii="宋体" w:eastAsia="宋体" w:hAnsi="宋体" w:cs="宋体" w:hint="eastAsia"/>
+          <w:kern w:val="0"/>
+          <w:sz w:val="24"/>
+          <w:szCs w:val="24"/>
+        </w:rPr>
+        <w:t>辐射让</w:t>
+      </w:r>
+      <w:proofErr w:type="gramEnd"/>
+      <w:r>
+        <w:rPr>
+          <w:rFonts w:ascii="宋体" w:eastAsia="宋体" w:hAnsi="宋体" w:cs="宋体" w:hint="eastAsia"/>
+          <w:kern w:val="0"/>
+          <w:sz w:val="24"/>
+          <w:szCs w:val="24"/>
+        </w:rPr>
+        <w:t>大家没法随便出门，村里的人只能靠书信联系。可惜送信这事总不能让</w:t>
       </w:r>
       <w:r>
         <w:rPr>
@@ -4136,7 +4387,27 @@
           <w:sz w:val="24"/>
           <w:szCs w:val="24"/>
         </w:rPr>
-        <w:t>亲自跑——防护服成本太高了。所以，你来干这个。</w:t>
+        <w:t>亲自跑——防护</w:t>
+      </w:r>
+      <w:proofErr w:type="gramStart"/>
+      <w:r>
+        <w:rPr>
+          <w:rFonts w:ascii="宋体" w:eastAsia="宋体" w:hAnsi="宋体" w:cs="宋体" w:hint="eastAsia"/>
+          <w:kern w:val="0"/>
+          <w:sz w:val="24"/>
+          <w:szCs w:val="24"/>
+        </w:rPr>
+        <w:t>服成本</w:t>
+      </w:r>
+      <w:proofErr w:type="gramEnd"/>
+      <w:r>
+        <w:rPr>
+          <w:rFonts w:ascii="宋体" w:eastAsia="宋体" w:hAnsi="宋体" w:cs="宋体" w:hint="eastAsia"/>
+          <w:kern w:val="0"/>
+          <w:sz w:val="24"/>
+          <w:szCs w:val="24"/>
+        </w:rPr>
+        <w:t>太高了。所以，你来干这个。</w:t>
       </w:r>
     </w:p>
     <w:p>
@@ -4333,7 +4604,27 @@
           <w:sz w:val="24"/>
           <w:szCs w:val="24"/>
         </w:rPr>
-        <w:t>任务名称：信火村的第一封信</w:t>
+        <w:t>任务名称：</w:t>
+      </w:r>
+      <w:proofErr w:type="gramStart"/>
+      <w:r>
+        <w:rPr>
+          <w:rFonts w:ascii="宋体" w:eastAsia="宋体" w:hAnsi="宋体" w:cs="宋体"/>
+          <w:kern w:val="0"/>
+          <w:sz w:val="24"/>
+          <w:szCs w:val="24"/>
+        </w:rPr>
+        <w:t>信火村</w:t>
+      </w:r>
+      <w:proofErr w:type="gramEnd"/>
+      <w:r>
+        <w:rPr>
+          <w:rFonts w:ascii="宋体" w:eastAsia="宋体" w:hAnsi="宋体" w:cs="宋体"/>
+          <w:kern w:val="0"/>
+          <w:sz w:val="24"/>
+          <w:szCs w:val="24"/>
+        </w:rPr>
+        <w:t>的第一封信</w:t>
       </w:r>
       <w:r>
         <w:rPr>
@@ -4343,7 +4634,27 @@
           <w:szCs w:val="24"/>
         </w:rPr>
         <w:br/>
-        <w:t>任务目标：拜访信火村的每一位居民（维克托·凯恩、伊莱亚斯·凯恩、</w:t>
+        <w:t>任务目标：</w:t>
+      </w:r>
+      <w:proofErr w:type="gramStart"/>
+      <w:r>
+        <w:rPr>
+          <w:rFonts w:ascii="宋体" w:eastAsia="宋体" w:hAnsi="宋体" w:cs="宋体"/>
+          <w:kern w:val="0"/>
+          <w:sz w:val="24"/>
+          <w:szCs w:val="24"/>
+        </w:rPr>
+        <w:t>拜访信火</w:t>
+      </w:r>
+      <w:proofErr w:type="gramEnd"/>
+      <w:r>
+        <w:rPr>
+          <w:rFonts w:ascii="宋体" w:eastAsia="宋体" w:hAnsi="宋体" w:cs="宋体"/>
+          <w:kern w:val="0"/>
+          <w:sz w:val="24"/>
+          <w:szCs w:val="24"/>
+        </w:rPr>
+        <w:t>村的每一位居民（维克托·凯恩、伊莱亚斯·凯恩、</w:t>
       </w:r>
       <w:r>
         <w:rPr>
@@ -4425,7 +4736,47 @@
           <w:sz w:val="24"/>
           <w:szCs w:val="24"/>
         </w:rPr>
-        <w:t>FANLU-317，家用型号，从废墟里捡来的零件拼出来的，可能有点不稳定，但测试下来能用。我打算让它在信火村送信，辐射太强，人没法随便出门，防护服又不够，机器是目前唯一的办法。你之前提过想给伊莱亚斯写信，有的话就交给它</w:t>
+        <w:t>FANLU-317，家用型号，从废墟里捡来的零件拼出来的，可能有点不稳定，但测试下来能用。我打算让它</w:t>
+      </w:r>
+      <w:proofErr w:type="gramStart"/>
+      <w:r>
+        <w:rPr>
+          <w:rFonts w:ascii="宋体" w:eastAsia="宋体" w:hAnsi="宋体" w:cs="宋体"/>
+          <w:kern w:val="0"/>
+          <w:sz w:val="24"/>
+          <w:szCs w:val="24"/>
+        </w:rPr>
+        <w:t>在信火村</w:t>
+      </w:r>
+      <w:proofErr w:type="gramEnd"/>
+      <w:r>
+        <w:rPr>
+          <w:rFonts w:ascii="宋体" w:eastAsia="宋体" w:hAnsi="宋体" w:cs="宋体"/>
+          <w:kern w:val="0"/>
+          <w:sz w:val="24"/>
+          <w:szCs w:val="24"/>
+        </w:rPr>
+        <w:t>送信，辐射太强，人没法随便出门，防护服又不够，机器是目前唯一的办法。你</w:t>
+      </w:r>
+      <w:proofErr w:type="gramStart"/>
+      <w:r>
+        <w:rPr>
+          <w:rFonts w:ascii="宋体" w:eastAsia="宋体" w:hAnsi="宋体" w:cs="宋体"/>
+          <w:kern w:val="0"/>
+          <w:sz w:val="24"/>
+          <w:szCs w:val="24"/>
+        </w:rPr>
+        <w:t>之</w:t>
+      </w:r>
+      <w:proofErr w:type="gramEnd"/>
+      <w:r>
+        <w:rPr>
+          <w:rFonts w:ascii="宋体" w:eastAsia="宋体" w:hAnsi="宋体" w:cs="宋体"/>
+          <w:kern w:val="0"/>
+          <w:sz w:val="24"/>
+          <w:szCs w:val="24"/>
+        </w:rPr>
+        <w:t>前提过想给伊莱亚斯写信，有的话就交给它</w:t>
       </w:r>
       <w:r>
         <w:rPr>
@@ -4612,7 +4963,77 @@
           <w:sz w:val="24"/>
           <w:szCs w:val="24"/>
         </w:rPr>
-        <w:t>简让你来送信的？哼，这丫头就知道弄这些科技玩意儿……信呢？快拿来，别磨蹭。</w:t>
+        <w:t>简让你来送信的？</w:t>
+      </w:r>
+    </w:p>
+    <w:p>
+      <w:pPr>
+        <w:widowControl/>
+        <w:spacing w:before="100" w:beforeAutospacing="1" w:after="100" w:afterAutospacing="1"/>
+        <w:jc w:val="left"/>
+        <w:rPr>
+          <w:rFonts w:ascii="宋体" w:eastAsia="宋体" w:hAnsi="宋体" w:cs="宋体" w:hint="eastAsia"/>
+          <w:kern w:val="0"/>
+          <w:sz w:val="24"/>
+          <w:szCs w:val="24"/>
+        </w:rPr>
+      </w:pPr>
+    </w:p>
+    <w:p>
+      <w:pPr>
+        <w:widowControl/>
+        <w:spacing w:before="100" w:beforeAutospacing="1" w:after="100" w:afterAutospacing="1"/>
+        <w:jc w:val="left"/>
+        <w:rPr>
+          <w:rFonts w:ascii="宋体" w:eastAsia="宋体" w:hAnsi="宋体" w:cs="宋体"/>
+          <w:kern w:val="0"/>
+          <w:sz w:val="24"/>
+          <w:szCs w:val="24"/>
+        </w:rPr>
+      </w:pPr>
+      <w:r>
+        <w:rPr>
+          <w:rFonts w:ascii="宋体" w:eastAsia="宋体" w:hAnsi="宋体" w:cs="宋体"/>
+          <w:kern w:val="0"/>
+          <w:sz w:val="24"/>
+          <w:szCs w:val="24"/>
+        </w:rPr>
+        <w:t>哼，这丫头就知道弄这些科技玩意儿……</w:t>
+      </w:r>
+    </w:p>
+    <w:p>
+      <w:pPr>
+        <w:widowControl/>
+        <w:spacing w:before="100" w:beforeAutospacing="1" w:after="100" w:afterAutospacing="1"/>
+        <w:jc w:val="left"/>
+        <w:rPr>
+          <w:rFonts w:ascii="宋体" w:eastAsia="宋体" w:hAnsi="宋体" w:cs="宋体"/>
+          <w:kern w:val="0"/>
+          <w:sz w:val="24"/>
+          <w:szCs w:val="24"/>
+        </w:rPr>
+      </w:pPr>
+    </w:p>
+    <w:p>
+      <w:pPr>
+        <w:widowControl/>
+        <w:spacing w:before="100" w:beforeAutospacing="1" w:after="100" w:afterAutospacing="1"/>
+        <w:jc w:val="left"/>
+        <w:rPr>
+          <w:rFonts w:ascii="宋体" w:eastAsia="宋体" w:hAnsi="宋体" w:cs="宋体"/>
+          <w:kern w:val="0"/>
+          <w:sz w:val="24"/>
+          <w:szCs w:val="24"/>
+        </w:rPr>
+      </w:pPr>
+      <w:r>
+        <w:rPr>
+          <w:rFonts w:ascii="宋体" w:eastAsia="宋体" w:hAnsi="宋体" w:cs="宋体"/>
+          <w:kern w:val="0"/>
+          <w:sz w:val="24"/>
+          <w:szCs w:val="24"/>
+        </w:rPr>
+        <w:t>信呢？快拿来，别磨蹭。</w:t>
       </w:r>
       <w:r>
         <w:rPr>
@@ -4645,7 +5066,62 @@
           <w:szCs w:val="24"/>
         </w:rPr>
         <w:br/>
-        <w:t>嗯……简说要让你成为信火村的信使。哼，科技毁了我的一切，连太阳都被科技给毁了，鬼知道你会不会出什么乱子。</w:t>
+        <w:t>嗯……简说要让你</w:t>
+      </w:r>
+      <w:proofErr w:type="gramStart"/>
+      <w:r>
+        <w:rPr>
+          <w:rFonts w:ascii="宋体" w:eastAsia="宋体" w:hAnsi="宋体" w:cs="宋体"/>
+          <w:kern w:val="0"/>
+          <w:sz w:val="24"/>
+          <w:szCs w:val="24"/>
+        </w:rPr>
+        <w:t>成为信火村</w:t>
+      </w:r>
+      <w:proofErr w:type="gramEnd"/>
+      <w:r>
+        <w:rPr>
+          <w:rFonts w:ascii="宋体" w:eastAsia="宋体" w:hAnsi="宋体" w:cs="宋体"/>
+          <w:kern w:val="0"/>
+          <w:sz w:val="24"/>
+          <w:szCs w:val="24"/>
+        </w:rPr>
+        <w:t>的信使。</w:t>
+      </w:r>
+    </w:p>
+    <w:p>
+      <w:pPr>
+        <w:widowControl/>
+        <w:spacing w:before="100" w:beforeAutospacing="1" w:after="100" w:afterAutospacing="1"/>
+        <w:jc w:val="left"/>
+        <w:rPr>
+          <w:rFonts w:ascii="宋体" w:eastAsia="宋体" w:hAnsi="宋体" w:cs="宋体" w:hint="eastAsia"/>
+          <w:kern w:val="0"/>
+          <w:sz w:val="24"/>
+          <w:szCs w:val="24"/>
+        </w:rPr>
+      </w:pPr>
+    </w:p>
+    <w:p>
+      <w:pPr>
+        <w:widowControl/>
+        <w:spacing w:before="100" w:beforeAutospacing="1" w:after="100" w:afterAutospacing="1"/>
+        <w:jc w:val="left"/>
+        <w:rPr>
+          <w:rFonts w:ascii="宋体" w:eastAsia="宋体" w:hAnsi="宋体" w:cs="宋体"/>
+          <w:kern w:val="0"/>
+          <w:sz w:val="24"/>
+          <w:szCs w:val="24"/>
+        </w:rPr>
+      </w:pPr>
+      <w:r>
+        <w:rPr>
+          <w:rFonts w:ascii="宋体" w:eastAsia="宋体" w:hAnsi="宋体" w:cs="宋体"/>
+          <w:kern w:val="0"/>
+          <w:sz w:val="24"/>
+          <w:szCs w:val="24"/>
+        </w:rPr>
+        <w:t>哼，科技毁了我的一切，连太阳都被科技给毁了，鬼知道你会不会出什么乱子。</w:t>
       </w:r>
     </w:p>
     <w:p>
@@ -4668,7 +5144,43 @@
           <w:szCs w:val="24"/>
         </w:rPr>
         <w:br/>
-        <w:t>算了，这是给伊莱亚斯的信，告诉他别再写那些没用的诗，男人该干点正事。你要敢打开或弄丢了，我就砸了你。</w:t>
+        <w:t>算了，这是给伊莱亚斯的信，告诉他别再写那些没用的诗，男人该干点正事。</w:t>
+      </w:r>
+    </w:p>
+    <w:p>
+      <w:pPr>
+        <w:widowControl/>
+        <w:spacing w:before="100" w:beforeAutospacing="1" w:after="100" w:afterAutospacing="1"/>
+        <w:jc w:val="left"/>
+        <w:rPr>
+          <w:rFonts w:ascii="宋体" w:eastAsia="宋体" w:hAnsi="宋体" w:cs="宋体" w:hint="eastAsia"/>
+          <w:kern w:val="0"/>
+          <w:sz w:val="24"/>
+          <w:szCs w:val="24"/>
+        </w:rPr>
+      </w:pPr>
+    </w:p>
+    <w:p>
+      <w:pPr>
+        <w:widowControl/>
+        <w:spacing w:before="100" w:beforeAutospacing="1" w:after="100" w:afterAutospacing="1"/>
+        <w:jc w:val="left"/>
+        <w:rPr>
+          <w:rFonts w:ascii="宋体" w:eastAsia="宋体" w:hAnsi="宋体" w:cs="宋体"/>
+          <w:kern w:val="0"/>
+          <w:sz w:val="24"/>
+          <w:szCs w:val="24"/>
+        </w:rPr>
+      </w:pPr>
+      <w:r>
+        <w:rPr>
+          <w:rFonts w:ascii="宋体" w:eastAsia="宋体" w:hAnsi="宋体" w:cs="宋体"/>
+          <w:kern w:val="0"/>
+          <w:sz w:val="24"/>
+          <w:szCs w:val="24"/>
+        </w:rPr>
+        <w:lastRenderedPageBreak/>
+        <w:t>你要敢打开或弄丢了，我就砸了你。</w:t>
       </w:r>
     </w:p>
     <w:p>
@@ -4740,7 +5252,62 @@
           <w:sz w:val="24"/>
           <w:szCs w:val="24"/>
         </w:rPr>
-        <w:t>哦？你是新的送信者吗？看你这模样，活脱脱像从废墟里生长出来的。信给我看看吧。</w:t>
+        <w:t>哦？你是新的送信者吗？看你这模样，活脱</w:t>
+      </w:r>
+      <w:proofErr w:type="gramStart"/>
+      <w:r>
+        <w:rPr>
+          <w:rFonts w:ascii="宋体" w:eastAsia="宋体" w:hAnsi="宋体" w:cs="宋体"/>
+          <w:kern w:val="0"/>
+          <w:sz w:val="24"/>
+          <w:szCs w:val="24"/>
+        </w:rPr>
+        <w:t>脱</w:t>
+      </w:r>
+      <w:proofErr w:type="gramEnd"/>
+      <w:r>
+        <w:rPr>
+          <w:rFonts w:ascii="宋体" w:eastAsia="宋体" w:hAnsi="宋体" w:cs="宋体"/>
+          <w:kern w:val="0"/>
+          <w:sz w:val="24"/>
+          <w:szCs w:val="24"/>
+        </w:rPr>
+        <w:t>像从废墟里生长出来的。</w:t>
+      </w:r>
+    </w:p>
+    <w:p>
+      <w:pPr>
+        <w:widowControl/>
+        <w:spacing w:before="100" w:beforeAutospacing="1" w:after="100" w:afterAutospacing="1"/>
+        <w:jc w:val="left"/>
+        <w:rPr>
+          <w:rFonts w:ascii="宋体" w:eastAsia="宋体" w:hAnsi="宋体" w:cs="宋体"/>
+          <w:kern w:val="0"/>
+          <w:sz w:val="24"/>
+          <w:szCs w:val="24"/>
+        </w:rPr>
+      </w:pPr>
+    </w:p>
+    <w:p>
+      <w:pPr>
+        <w:widowControl/>
+        <w:spacing w:before="100" w:beforeAutospacing="1" w:after="100" w:afterAutospacing="1"/>
+        <w:jc w:val="left"/>
+        <w:rPr>
+          <w:rFonts w:ascii="宋体" w:eastAsia="宋体" w:hAnsi="宋体" w:cs="宋体"/>
+          <w:kern w:val="0"/>
+          <w:sz w:val="24"/>
+          <w:szCs w:val="24"/>
+        </w:rPr>
+      </w:pPr>
+      <w:r>
+        <w:rPr>
+          <w:rFonts w:ascii="宋体" w:eastAsia="宋体" w:hAnsi="宋体" w:cs="宋体"/>
+          <w:kern w:val="0"/>
+          <w:sz w:val="24"/>
+          <w:szCs w:val="24"/>
+        </w:rPr>
+        <w:t>信给我看看吧。</w:t>
       </w:r>
       <w:r>
         <w:rPr>
@@ -4773,7 +5340,724 @@
           <w:szCs w:val="24"/>
         </w:rPr>
         <w:br/>
-        <w:t>原来是简修好你的？她真是天才……虽然她从不懂我的诗……你见过她专注研究时的眼神吗，那可真是……可惜因为太阳的陨落，我们很难见面。</w:t>
+        <w:t>原来是简修好你的？她真是天才……虽然她从不懂我的诗……</w:t>
+      </w:r>
+    </w:p>
+    <w:p>
+      <w:pPr>
+        <w:widowControl/>
+        <w:spacing w:before="100" w:beforeAutospacing="1" w:after="100" w:afterAutospacing="1"/>
+        <w:jc w:val="left"/>
+        <w:rPr>
+          <w:rFonts w:ascii="宋体" w:eastAsia="宋体" w:hAnsi="宋体" w:cs="宋体"/>
+          <w:kern w:val="0"/>
+          <w:sz w:val="24"/>
+          <w:szCs w:val="24"/>
+        </w:rPr>
+      </w:pPr>
+    </w:p>
+    <w:p>
+      <w:pPr>
+        <w:widowControl/>
+        <w:spacing w:before="100" w:beforeAutospacing="1" w:after="100" w:afterAutospacing="1"/>
+        <w:jc w:val="left"/>
+        <w:rPr>
+          <w:rFonts w:ascii="宋体" w:eastAsia="宋体" w:hAnsi="宋体" w:cs="宋体"/>
+          <w:kern w:val="0"/>
+          <w:sz w:val="24"/>
+          <w:szCs w:val="24"/>
+        </w:rPr>
+      </w:pPr>
+      <w:r>
+        <w:rPr>
+          <w:rFonts w:ascii="宋体" w:eastAsia="宋体" w:hAnsi="宋体" w:cs="宋体"/>
+          <w:kern w:val="0"/>
+          <w:sz w:val="24"/>
+          <w:szCs w:val="24"/>
+        </w:rPr>
+        <w:t>你见过她专注研究时的眼神吗，那可真是……</w:t>
+      </w:r>
+    </w:p>
+    <w:p>
+      <w:pPr>
+        <w:widowControl/>
+        <w:spacing w:before="100" w:beforeAutospacing="1" w:after="100" w:afterAutospacing="1"/>
+        <w:jc w:val="left"/>
+        <w:rPr>
+          <w:rFonts w:ascii="宋体" w:eastAsia="宋体" w:hAnsi="宋体" w:cs="宋体"/>
+          <w:kern w:val="0"/>
+          <w:sz w:val="24"/>
+          <w:szCs w:val="24"/>
+        </w:rPr>
+      </w:pPr>
+    </w:p>
+    <w:p>
+      <w:pPr>
+        <w:widowControl/>
+        <w:spacing w:before="100" w:beforeAutospacing="1" w:after="100" w:afterAutospacing="1"/>
+        <w:jc w:val="left"/>
+        <w:rPr>
+          <w:rFonts w:ascii="宋体" w:eastAsia="宋体" w:hAnsi="宋体" w:cs="宋体"/>
+          <w:kern w:val="0"/>
+          <w:sz w:val="24"/>
+          <w:szCs w:val="24"/>
+        </w:rPr>
+      </w:pPr>
+      <w:r>
+        <w:rPr>
+          <w:rFonts w:ascii="宋体" w:eastAsia="宋体" w:hAnsi="宋体" w:cs="宋体"/>
+          <w:kern w:val="0"/>
+          <w:sz w:val="24"/>
+          <w:szCs w:val="24"/>
+        </w:rPr>
+        <w:t>可惜因为太阳的陨落，我们很难见面。</w:t>
+      </w:r>
+    </w:p>
+    <w:p>
+      <w:pPr>
+        <w:widowControl/>
+        <w:spacing w:before="100" w:beforeAutospacing="1" w:after="100" w:afterAutospacing="1"/>
+        <w:jc w:val="left"/>
+        <w:rPr>
+          <w:rFonts w:ascii="宋体" w:eastAsia="宋体" w:hAnsi="宋体" w:cs="宋体" w:hint="eastAsia"/>
+          <w:kern w:val="0"/>
+          <w:sz w:val="24"/>
+          <w:szCs w:val="24"/>
+        </w:rPr>
+      </w:pPr>
+    </w:p>
+    <w:p>
+      <w:pPr>
+        <w:widowControl/>
+        <w:spacing w:before="100" w:beforeAutospacing="1" w:after="100" w:afterAutospacing="1"/>
+        <w:jc w:val="left"/>
+        <w:rPr>
+          <w:rFonts w:ascii="宋体" w:eastAsia="宋体" w:hAnsi="宋体" w:cs="宋体"/>
+          <w:kern w:val="0"/>
+          <w:sz w:val="24"/>
+          <w:szCs w:val="24"/>
+        </w:rPr>
+      </w:pPr>
+      <w:r>
+        <w:rPr>
+          <w:rFonts w:ascii="宋体" w:eastAsia="宋体" w:hAnsi="宋体" w:cs="宋体"/>
+          <w:kern w:val="0"/>
+          <w:sz w:val="24"/>
+          <w:szCs w:val="24"/>
+        </w:rPr>
+        <w:t>告诉她我想她，想她的认真的表情，哪怕她只会给我讲机械原理和电路……</w:t>
+      </w:r>
+    </w:p>
+    <w:p>
+      <w:pPr>
+        <w:widowControl/>
+        <w:spacing w:before="100" w:beforeAutospacing="1" w:after="100" w:afterAutospacing="1"/>
+        <w:jc w:val="left"/>
+        <w:rPr>
+          <w:rFonts w:ascii="宋体" w:eastAsia="宋体" w:hAnsi="宋体" w:cs="宋体"/>
+          <w:kern w:val="0"/>
+          <w:sz w:val="24"/>
+          <w:szCs w:val="24"/>
+        </w:rPr>
+      </w:pPr>
+      <w:r>
+        <w:rPr>
+          <w:rFonts w:ascii="宋体" w:eastAsia="宋体" w:hAnsi="宋体" w:cs="宋体"/>
+          <w:kern w:val="0"/>
+          <w:sz w:val="24"/>
+          <w:szCs w:val="24"/>
+        </w:rPr>
+        <w:br/>
+        <w:t>你会一直在村里送信吗？也许哪天我能为你写首诗，关于铁与灵魂的交响。</w:t>
+      </w:r>
+    </w:p>
+    <w:p>
+      <w:pPr>
+        <w:widowControl/>
+        <w:spacing w:before="100" w:beforeAutospacing="1" w:after="100" w:afterAutospacing="1"/>
+        <w:jc w:val="left"/>
+        <w:outlineLvl w:val="4"/>
+        <w:rPr>
+          <w:rFonts w:ascii="宋体" w:eastAsia="宋体" w:hAnsi="宋体" w:cs="宋体"/>
+          <w:b/>
+          <w:bCs/>
+          <w:kern w:val="0"/>
+          <w:sz w:val="20"/>
+          <w:szCs w:val="20"/>
+        </w:rPr>
+      </w:pPr>
+      <w:r>
+        <w:rPr>
+          <w:rFonts w:ascii="宋体" w:eastAsia="宋体" w:hAnsi="宋体" w:cs="宋体"/>
+          <w:b/>
+          <w:bCs/>
+          <w:kern w:val="0"/>
+          <w:sz w:val="20"/>
+          <w:szCs w:val="20"/>
+        </w:rPr>
+        <w:t>萝丝（老奶奶）</w:t>
+      </w:r>
+    </w:p>
+    <w:p>
+      <w:pPr>
+        <w:widowControl/>
+        <w:spacing w:before="100" w:beforeAutospacing="1" w:after="100" w:afterAutospacing="1"/>
+        <w:jc w:val="left"/>
+        <w:rPr>
+          <w:rFonts w:ascii="宋体" w:eastAsia="宋体" w:hAnsi="宋体" w:cs="宋体"/>
+          <w:kern w:val="0"/>
+          <w:sz w:val="24"/>
+          <w:szCs w:val="24"/>
+        </w:rPr>
+      </w:pPr>
+      <w:r>
+        <w:rPr>
+          <w:rFonts w:ascii="宋体" w:eastAsia="宋体" w:hAnsi="宋体" w:cs="宋体"/>
+          <w:kern w:val="0"/>
+          <w:sz w:val="24"/>
+          <w:szCs w:val="24"/>
+        </w:rPr>
+        <w:t>哎呀，你是送信的小家伙吧？</w:t>
+      </w:r>
+    </w:p>
+    <w:p>
+      <w:pPr>
+        <w:widowControl/>
+        <w:spacing w:before="100" w:beforeAutospacing="1" w:after="100" w:afterAutospacing="1"/>
+        <w:jc w:val="left"/>
+        <w:rPr>
+          <w:rFonts w:ascii="宋体" w:eastAsia="宋体" w:hAnsi="宋体" w:cs="宋体"/>
+          <w:kern w:val="0"/>
+          <w:sz w:val="24"/>
+          <w:szCs w:val="24"/>
+        </w:rPr>
+      </w:pPr>
+    </w:p>
+    <w:p>
+      <w:pPr>
+        <w:widowControl/>
+        <w:spacing w:before="100" w:beforeAutospacing="1" w:after="100" w:afterAutospacing="1"/>
+        <w:jc w:val="left"/>
+        <w:rPr>
+          <w:rFonts w:ascii="宋体" w:eastAsia="宋体" w:hAnsi="宋体" w:cs="宋体"/>
+          <w:kern w:val="0"/>
+          <w:sz w:val="24"/>
+          <w:szCs w:val="24"/>
+        </w:rPr>
+      </w:pPr>
+      <w:r>
+        <w:rPr>
+          <w:rFonts w:ascii="宋体" w:eastAsia="宋体" w:hAnsi="宋体" w:cs="宋体"/>
+          <w:kern w:val="0"/>
+          <w:sz w:val="24"/>
+          <w:szCs w:val="24"/>
+        </w:rPr>
+        <w:t>真可爱，虽然……是铁做的，你的小脑袋一定很坚硬吧。</w:t>
+      </w:r>
+    </w:p>
+    <w:p>
+      <w:pPr>
+        <w:widowControl/>
+        <w:spacing w:before="100" w:beforeAutospacing="1" w:after="100" w:afterAutospacing="1"/>
+        <w:jc w:val="left"/>
+        <w:rPr>
+          <w:rFonts w:ascii="宋体" w:eastAsia="宋体" w:hAnsi="宋体" w:cs="宋体"/>
+          <w:kern w:val="0"/>
+          <w:sz w:val="24"/>
+          <w:szCs w:val="24"/>
+        </w:rPr>
+      </w:pPr>
+      <w:r>
+        <w:rPr>
+          <w:rFonts w:ascii="宋体" w:eastAsia="宋体" w:hAnsi="宋体" w:cs="宋体"/>
+          <w:kern w:val="0"/>
+          <w:sz w:val="24"/>
+          <w:szCs w:val="24"/>
+        </w:rPr>
+        <w:br/>
+        <w:t>简给我的信吗？好，麻烦你了，小家伙。</w:t>
+      </w:r>
+      <w:r>
+        <w:rPr>
+          <w:rFonts w:ascii="宋体" w:eastAsia="宋体" w:hAnsi="宋体" w:cs="宋体"/>
+          <w:kern w:val="0"/>
+          <w:sz w:val="24"/>
+          <w:szCs w:val="24"/>
+        </w:rPr>
+        <w:br/>
+        <w:t>【……】</w:t>
+      </w:r>
+    </w:p>
+    <w:p>
+      <w:pPr>
+        <w:widowControl/>
+        <w:spacing w:before="100" w:beforeAutospacing="1" w:after="100" w:afterAutospacing="1"/>
+        <w:jc w:val="left"/>
+        <w:rPr>
+          <w:rFonts w:ascii="宋体" w:eastAsia="宋体" w:hAnsi="宋体" w:cs="宋体"/>
+          <w:kern w:val="0"/>
+          <w:sz w:val="24"/>
+          <w:szCs w:val="24"/>
+        </w:rPr>
+      </w:pPr>
+      <w:r>
+        <w:rPr>
+          <w:rFonts w:ascii="宋体" w:eastAsia="宋体" w:hAnsi="宋体" w:cs="宋体"/>
+          <w:kern w:val="0"/>
+          <w:sz w:val="24"/>
+          <w:szCs w:val="24"/>
+        </w:rPr>
+        <w:br/>
+        <w:t>原来如此，</w:t>
+      </w:r>
+      <w:proofErr w:type="gramStart"/>
+      <w:r>
+        <w:rPr>
+          <w:rFonts w:ascii="宋体" w:eastAsia="宋体" w:hAnsi="宋体" w:cs="宋体"/>
+          <w:kern w:val="0"/>
+          <w:sz w:val="24"/>
+          <w:szCs w:val="24"/>
+        </w:rPr>
+        <w:t>简把你</w:t>
+      </w:r>
+      <w:proofErr w:type="gramEnd"/>
+      <w:r>
+        <w:rPr>
+          <w:rFonts w:ascii="宋体" w:eastAsia="宋体" w:hAnsi="宋体" w:cs="宋体"/>
+          <w:kern w:val="0"/>
+          <w:sz w:val="24"/>
+          <w:szCs w:val="24"/>
+        </w:rPr>
+        <w:t>给修好了啊，她可真厉害</w:t>
+      </w:r>
+      <w:r>
+        <w:rPr>
+          <w:rFonts w:ascii="宋体" w:eastAsia="宋体" w:hAnsi="宋体" w:cs="宋体" w:hint="eastAsia"/>
+          <w:kern w:val="0"/>
+          <w:sz w:val="24"/>
+          <w:szCs w:val="24"/>
+        </w:rPr>
+        <w:t>。</w:t>
+      </w:r>
+    </w:p>
+    <w:p>
+      <w:pPr>
+        <w:widowControl/>
+        <w:spacing w:before="100" w:beforeAutospacing="1" w:after="100" w:afterAutospacing="1"/>
+        <w:jc w:val="left"/>
+        <w:rPr>
+          <w:rFonts w:ascii="宋体" w:eastAsia="宋体" w:hAnsi="宋体" w:cs="宋体"/>
+          <w:kern w:val="0"/>
+          <w:sz w:val="24"/>
+          <w:szCs w:val="24"/>
+        </w:rPr>
+      </w:pPr>
+    </w:p>
+    <w:p>
+      <w:pPr>
+        <w:widowControl/>
+        <w:spacing w:before="100" w:beforeAutospacing="1" w:after="100" w:afterAutospacing="1"/>
+        <w:jc w:val="left"/>
+        <w:rPr>
+          <w:rFonts w:ascii="宋体" w:eastAsia="宋体" w:hAnsi="宋体" w:cs="宋体"/>
+          <w:kern w:val="0"/>
+          <w:sz w:val="24"/>
+          <w:szCs w:val="24"/>
+        </w:rPr>
+      </w:pPr>
+      <w:r>
+        <w:rPr>
+          <w:rFonts w:ascii="宋体" w:eastAsia="宋体" w:hAnsi="宋体" w:cs="宋体"/>
+          <w:kern w:val="0"/>
+          <w:sz w:val="24"/>
+          <w:szCs w:val="24"/>
+        </w:rPr>
+        <w:t>当年她从大学跟着我来这个村子避难，还担心这闺女会觉得太压抑了，但是看看现在她和伊莱亚斯那小伙子</w:t>
+      </w:r>
+      <w:r>
+        <w:rPr>
+          <w:rFonts w:ascii="宋体" w:eastAsia="宋体" w:hAnsi="宋体" w:cs="宋体" w:hint="eastAsia"/>
+          <w:kern w:val="0"/>
+          <w:sz w:val="24"/>
+          <w:szCs w:val="24"/>
+        </w:rPr>
+        <w:t>，呵呵</w:t>
+      </w:r>
+      <w:r>
+        <w:rPr>
+          <w:rFonts w:ascii="宋体" w:eastAsia="宋体" w:hAnsi="宋体" w:cs="宋体"/>
+          <w:kern w:val="0"/>
+          <w:sz w:val="24"/>
+          <w:szCs w:val="24"/>
+        </w:rPr>
+        <w:t>……</w:t>
+      </w:r>
+    </w:p>
+    <w:p>
+      <w:pPr>
+        <w:widowControl/>
+        <w:spacing w:before="100" w:beforeAutospacing="1" w:after="100" w:afterAutospacing="1"/>
+        <w:jc w:val="left"/>
+        <w:rPr>
+          <w:rFonts w:ascii="宋体" w:eastAsia="宋体" w:hAnsi="宋体" w:cs="宋体"/>
+          <w:kern w:val="0"/>
+          <w:sz w:val="24"/>
+          <w:szCs w:val="24"/>
+        </w:rPr>
+      </w:pPr>
+      <w:r>
+        <w:rPr>
+          <w:rFonts w:ascii="宋体" w:eastAsia="宋体" w:hAnsi="宋体" w:cs="宋体"/>
+          <w:kern w:val="0"/>
+          <w:sz w:val="24"/>
+          <w:szCs w:val="24"/>
+        </w:rPr>
+        <w:br/>
+        <w:t>路上小心啊，辐射虽然伤不了你，可这村子里的路不好走，别摔倒了。</w:t>
+      </w:r>
+    </w:p>
+    <w:p>
+      <w:pPr>
+        <w:widowControl/>
+        <w:spacing w:before="100" w:beforeAutospacing="1" w:after="100" w:afterAutospacing="1"/>
+        <w:jc w:val="left"/>
+        <w:outlineLvl w:val="4"/>
+        <w:rPr>
+          <w:rFonts w:ascii="宋体" w:eastAsia="宋体" w:hAnsi="宋体" w:cs="宋体"/>
+          <w:b/>
+          <w:bCs/>
+          <w:kern w:val="0"/>
+          <w:sz w:val="20"/>
+          <w:szCs w:val="20"/>
+        </w:rPr>
+      </w:pPr>
+      <w:r>
+        <w:rPr>
+          <w:rFonts w:ascii="宋体" w:eastAsia="宋体" w:hAnsi="宋体" w:cs="宋体"/>
+          <w:b/>
+          <w:bCs/>
+          <w:kern w:val="0"/>
+          <w:sz w:val="20"/>
+          <w:szCs w:val="20"/>
+        </w:rPr>
+        <w:t>小卢克·伍德（孩子）</w:t>
+      </w:r>
+    </w:p>
+    <w:p>
+      <w:pPr>
+        <w:widowControl/>
+        <w:spacing w:before="100" w:beforeAutospacing="1" w:after="100" w:afterAutospacing="1"/>
+        <w:jc w:val="left"/>
+        <w:rPr>
+          <w:rFonts w:ascii="宋体" w:eastAsia="宋体" w:hAnsi="宋体" w:cs="宋体"/>
+          <w:kern w:val="0"/>
+          <w:sz w:val="24"/>
+          <w:szCs w:val="24"/>
+        </w:rPr>
+      </w:pPr>
+      <w:r>
+        <w:rPr>
+          <w:rFonts w:ascii="宋体" w:eastAsia="宋体" w:hAnsi="宋体" w:cs="宋体"/>
+          <w:kern w:val="0"/>
+          <w:sz w:val="24"/>
+          <w:szCs w:val="24"/>
+        </w:rPr>
+        <w:t>哇！你真的是机器人吗？会飞吗？会说话吗？还是会变形的呀？</w:t>
+      </w:r>
+    </w:p>
+    <w:p>
+      <w:pPr>
+        <w:widowControl/>
+        <w:spacing w:before="100" w:beforeAutospacing="1" w:after="100" w:afterAutospacing="1"/>
+        <w:jc w:val="left"/>
+        <w:rPr>
+          <w:rFonts w:ascii="宋体" w:eastAsia="宋体" w:hAnsi="宋体" w:cs="宋体"/>
+          <w:kern w:val="0"/>
+          <w:sz w:val="24"/>
+          <w:szCs w:val="24"/>
+        </w:rPr>
+      </w:pPr>
+      <w:r>
+        <w:rPr>
+          <w:rFonts w:ascii="宋体" w:eastAsia="宋体" w:hAnsi="宋体" w:cs="宋体"/>
+          <w:kern w:val="0"/>
+          <w:sz w:val="24"/>
+          <w:szCs w:val="24"/>
+        </w:rPr>
+        <w:br/>
+        <w:t>你是从哪儿来的？废墟里吗？妈妈说废墟里有好多怪东西，你是怪东西吗？</w:t>
+      </w:r>
+    </w:p>
+    <w:p>
+      <w:pPr>
+        <w:widowControl/>
+        <w:spacing w:before="100" w:beforeAutospacing="1" w:after="100" w:afterAutospacing="1"/>
+        <w:jc w:val="left"/>
+        <w:rPr>
+          <w:rFonts w:ascii="宋体" w:eastAsia="宋体" w:hAnsi="宋体" w:cs="宋体"/>
+          <w:kern w:val="0"/>
+          <w:sz w:val="24"/>
+          <w:szCs w:val="24"/>
+        </w:rPr>
+      </w:pPr>
+      <w:r>
+        <w:rPr>
+          <w:rFonts w:ascii="宋体" w:eastAsia="宋体" w:hAnsi="宋体" w:cs="宋体"/>
+          <w:kern w:val="0"/>
+          <w:sz w:val="24"/>
+          <w:szCs w:val="24"/>
+        </w:rPr>
+        <w:br/>
+        <w:t>啊？有我的信！简姐姐的！快让我看看。</w:t>
+      </w:r>
+      <w:r>
+        <w:rPr>
+          <w:rFonts w:ascii="宋体" w:eastAsia="宋体" w:hAnsi="宋体" w:cs="宋体"/>
+          <w:kern w:val="0"/>
+          <w:sz w:val="24"/>
+          <w:szCs w:val="24"/>
+        </w:rPr>
+        <w:br/>
+        <w:t>【……】</w:t>
+      </w:r>
+    </w:p>
+    <w:p>
+      <w:pPr>
+        <w:widowControl/>
+        <w:spacing w:before="100" w:beforeAutospacing="1" w:after="100" w:afterAutospacing="1"/>
+        <w:jc w:val="left"/>
+        <w:rPr>
+          <w:rFonts w:ascii="宋体" w:eastAsia="宋体" w:hAnsi="宋体" w:cs="宋体"/>
+          <w:kern w:val="0"/>
+          <w:sz w:val="24"/>
+          <w:szCs w:val="24"/>
+        </w:rPr>
+      </w:pPr>
+      <w:r>
+        <w:rPr>
+          <w:rFonts w:ascii="宋体" w:eastAsia="宋体" w:hAnsi="宋体" w:cs="宋体"/>
+          <w:kern w:val="0"/>
+          <w:sz w:val="24"/>
+          <w:szCs w:val="24"/>
+        </w:rPr>
+        <w:br/>
+        <w:t>好耶，以后我们村有自己的信使了</w:t>
+      </w:r>
+      <w:r>
+        <w:rPr>
+          <w:rFonts w:ascii="宋体" w:eastAsia="宋体" w:hAnsi="宋体" w:cs="宋体" w:hint="eastAsia"/>
+          <w:kern w:val="0"/>
+          <w:sz w:val="24"/>
+          <w:szCs w:val="24"/>
+        </w:rPr>
+        <w:t>。</w:t>
+      </w:r>
+    </w:p>
+    <w:p>
+      <w:pPr>
+        <w:widowControl/>
+        <w:spacing w:before="100" w:beforeAutospacing="1" w:after="100" w:afterAutospacing="1"/>
+        <w:jc w:val="left"/>
+        <w:rPr>
+          <w:rFonts w:ascii="宋体" w:eastAsia="宋体" w:hAnsi="宋体" w:cs="宋体"/>
+          <w:kern w:val="0"/>
+          <w:sz w:val="24"/>
+          <w:szCs w:val="24"/>
+        </w:rPr>
+      </w:pPr>
+    </w:p>
+    <w:p>
+      <w:pPr>
+        <w:widowControl/>
+        <w:spacing w:before="100" w:beforeAutospacing="1" w:after="100" w:afterAutospacing="1"/>
+        <w:jc w:val="left"/>
+        <w:rPr>
+          <w:rFonts w:ascii="宋体" w:eastAsia="宋体" w:hAnsi="宋体" w:cs="宋体"/>
+          <w:kern w:val="0"/>
+          <w:sz w:val="24"/>
+          <w:szCs w:val="24"/>
+        </w:rPr>
+      </w:pPr>
+      <w:r>
+        <w:rPr>
+          <w:rFonts w:ascii="宋体" w:eastAsia="宋体" w:hAnsi="宋体" w:cs="宋体"/>
+          <w:kern w:val="0"/>
+          <w:sz w:val="24"/>
+          <w:szCs w:val="24"/>
+        </w:rPr>
+        <w:t>之前隔一个月才有分配的机器人来我们村。</w:t>
+      </w:r>
+    </w:p>
+    <w:p>
+      <w:pPr>
+        <w:widowControl/>
+        <w:spacing w:before="100" w:beforeAutospacing="1" w:after="100" w:afterAutospacing="1"/>
+        <w:jc w:val="left"/>
+        <w:rPr>
+          <w:rFonts w:ascii="宋体" w:eastAsia="宋体" w:hAnsi="宋体" w:cs="宋体"/>
+          <w:kern w:val="0"/>
+          <w:sz w:val="24"/>
+          <w:szCs w:val="24"/>
+        </w:rPr>
+      </w:pPr>
+      <w:r>
+        <w:rPr>
+          <w:rFonts w:ascii="宋体" w:eastAsia="宋体" w:hAnsi="宋体" w:cs="宋体"/>
+          <w:kern w:val="0"/>
+          <w:sz w:val="24"/>
+          <w:szCs w:val="24"/>
+        </w:rPr>
+        <w:br/>
+        <w:t>你下次还来吗？我可以给你画个画，用妈妈的颜料，画个大大的你！</w:t>
+      </w:r>
+    </w:p>
+    <w:p>
+      <w:pPr>
+        <w:widowControl/>
+        <w:spacing w:before="100" w:beforeAutospacing="1" w:after="100" w:afterAutospacing="1"/>
+        <w:jc w:val="left"/>
+        <w:outlineLvl w:val="4"/>
+        <w:rPr>
+          <w:rFonts w:ascii="宋体" w:eastAsia="宋体" w:hAnsi="宋体" w:cs="宋体"/>
+          <w:b/>
+          <w:bCs/>
+          <w:kern w:val="0"/>
+          <w:sz w:val="20"/>
+          <w:szCs w:val="20"/>
+        </w:rPr>
+      </w:pPr>
+      <w:r>
+        <w:rPr>
+          <w:rFonts w:ascii="宋体" w:eastAsia="宋体" w:hAnsi="宋体" w:cs="宋体"/>
+          <w:b/>
+          <w:bCs/>
+          <w:kern w:val="0"/>
+          <w:sz w:val="20"/>
+          <w:szCs w:val="20"/>
+        </w:rPr>
+        <w:t>伊芙·伍德（画家）</w:t>
+      </w:r>
+    </w:p>
+    <w:p>
+      <w:pPr>
+        <w:widowControl/>
+        <w:spacing w:before="100" w:beforeAutospacing="1" w:after="100" w:afterAutospacing="1"/>
+        <w:jc w:val="left"/>
+        <w:rPr>
+          <w:rFonts w:ascii="宋体" w:eastAsia="宋体" w:hAnsi="宋体" w:cs="宋体"/>
+          <w:kern w:val="0"/>
+          <w:sz w:val="24"/>
+          <w:szCs w:val="24"/>
+        </w:rPr>
+      </w:pPr>
+      <w:r>
+        <w:rPr>
+          <w:rFonts w:ascii="宋体" w:eastAsia="宋体" w:hAnsi="宋体" w:cs="宋体"/>
+          <w:kern w:val="0"/>
+          <w:sz w:val="24"/>
+          <w:szCs w:val="24"/>
+        </w:rPr>
+        <w:t>你是送信的？真稀奇，你是从哪来的。</w:t>
+      </w:r>
+    </w:p>
+    <w:p>
+      <w:pPr>
+        <w:widowControl/>
+        <w:spacing w:before="100" w:beforeAutospacing="1" w:after="100" w:afterAutospacing="1"/>
+        <w:jc w:val="left"/>
+        <w:rPr>
+          <w:rFonts w:ascii="宋体" w:eastAsia="宋体" w:hAnsi="宋体" w:cs="宋体"/>
+          <w:kern w:val="0"/>
+          <w:sz w:val="24"/>
+          <w:szCs w:val="24"/>
+        </w:rPr>
+      </w:pPr>
+      <w:r>
+        <w:rPr>
+          <w:rFonts w:ascii="宋体" w:eastAsia="宋体" w:hAnsi="宋体" w:cs="宋体"/>
+          <w:kern w:val="0"/>
+          <w:sz w:val="24"/>
+          <w:szCs w:val="24"/>
+        </w:rPr>
+        <w:br/>
+        <w:t>简让你来的？她总能修好这些东西，我却只会用颜色涂抹回忆……让我看看她的信。</w:t>
+      </w:r>
+      <w:r>
+        <w:rPr>
+          <w:rFonts w:ascii="宋体" w:eastAsia="宋体" w:hAnsi="宋体" w:cs="宋体"/>
+          <w:kern w:val="0"/>
+          <w:sz w:val="24"/>
+          <w:szCs w:val="24"/>
+        </w:rPr>
+        <w:br/>
+        <w:t>【……】</w:t>
+      </w:r>
+    </w:p>
+    <w:p>
+      <w:pPr>
+        <w:widowControl/>
+        <w:spacing w:before="100" w:beforeAutospacing="1" w:after="100" w:afterAutospacing="1"/>
+        <w:jc w:val="left"/>
+        <w:rPr>
+          <w:rFonts w:ascii="宋体" w:eastAsia="宋体" w:hAnsi="宋体" w:cs="宋体"/>
+          <w:kern w:val="0"/>
+          <w:sz w:val="24"/>
+          <w:szCs w:val="24"/>
+        </w:rPr>
+      </w:pPr>
+      <w:r>
+        <w:rPr>
+          <w:rFonts w:ascii="宋体" w:eastAsia="宋体" w:hAnsi="宋体" w:cs="宋体"/>
+          <w:kern w:val="0"/>
+          <w:sz w:val="24"/>
+          <w:szCs w:val="24"/>
+        </w:rPr>
+        <w:br/>
+        <w:t>看来以后我们村有信使了，一切都会好起来吧</w:t>
+      </w:r>
+      <w:r>
+        <w:rPr>
+          <w:rFonts w:ascii="宋体" w:eastAsia="宋体" w:hAnsi="宋体" w:cs="宋体" w:hint="eastAsia"/>
+          <w:kern w:val="0"/>
+          <w:sz w:val="24"/>
+          <w:szCs w:val="24"/>
+        </w:rPr>
+        <w:t>。</w:t>
+      </w:r>
+    </w:p>
+    <w:p>
+      <w:pPr>
+        <w:widowControl/>
+        <w:spacing w:before="100" w:beforeAutospacing="1" w:after="100" w:afterAutospacing="1"/>
+        <w:jc w:val="left"/>
+        <w:rPr>
+          <w:rFonts w:ascii="宋体" w:eastAsia="宋体" w:hAnsi="宋体" w:cs="宋体"/>
+          <w:kern w:val="0"/>
+          <w:sz w:val="24"/>
+          <w:szCs w:val="24"/>
+        </w:rPr>
+      </w:pPr>
+    </w:p>
+    <w:p>
+      <w:pPr>
+        <w:widowControl/>
+        <w:spacing w:before="100" w:beforeAutospacing="1" w:after="100" w:afterAutospacing="1"/>
+        <w:jc w:val="left"/>
+        <w:rPr>
+          <w:rFonts w:ascii="宋体" w:eastAsia="宋体" w:hAnsi="宋体" w:cs="宋体"/>
+          <w:kern w:val="0"/>
+          <w:sz w:val="24"/>
+          <w:szCs w:val="24"/>
+        </w:rPr>
+      </w:pPr>
+      <w:r>
+        <w:rPr>
+          <w:rFonts w:ascii="宋体" w:eastAsia="宋体" w:hAnsi="宋体" w:cs="宋体"/>
+          <w:kern w:val="0"/>
+          <w:sz w:val="24"/>
+          <w:szCs w:val="24"/>
+        </w:rPr>
+        <w:t>真希望卢克能看到……谢谢你跑这一趟。</w:t>
       </w:r>
     </w:p>
     <w:p>
@@ -4797,30 +6081,7 @@
         </w:rPr>
         <w:lastRenderedPageBreak/>
         <w:br/>
-        <w:t>这是给她的信，告诉她我想她，想她的认真的表情，哪怕她只会给我讲机械原理和电路……</w:t>
-      </w:r>
-    </w:p>
-    <w:p>
-      <w:pPr>
-        <w:widowControl/>
-        <w:spacing w:before="100" w:beforeAutospacing="1" w:after="100" w:afterAutospacing="1"/>
-        <w:jc w:val="left"/>
-        <w:rPr>
-          <w:rFonts w:ascii="宋体" w:eastAsia="宋体" w:hAnsi="宋体" w:cs="宋体"/>
-          <w:kern w:val="0"/>
-          <w:sz w:val="24"/>
-          <w:szCs w:val="24"/>
-        </w:rPr>
-      </w:pPr>
-      <w:r>
-        <w:rPr>
-          <w:rFonts w:ascii="宋体" w:eastAsia="宋体" w:hAnsi="宋体" w:cs="宋体"/>
-          <w:kern w:val="0"/>
-          <w:sz w:val="24"/>
-          <w:szCs w:val="24"/>
-        </w:rPr>
-        <w:br/>
-        <w:t>你会一直在村里送信吗？也许哪天我能为你写首诗，关于铁与灵魂的交响。</w:t>
+        <w:t>别在意那些锈迹，你这样挺好，像幅旧时代的油画，带着时间的痕迹。</w:t>
       </w:r>
     </w:p>
     <w:p>
@@ -4847,29 +6108,29 @@
           <w:sz w:val="20"/>
           <w:szCs w:val="20"/>
         </w:rPr>
-        <w:t>萝丝（老奶奶）</w:t>
-      </w:r>
-    </w:p>
-    <w:p>
-      <w:pPr>
-        <w:widowControl/>
-        <w:spacing w:before="100" w:beforeAutospacing="1" w:after="100" w:afterAutospacing="1"/>
-        <w:jc w:val="left"/>
-        <w:rPr>
-          <w:rFonts w:ascii="宋体" w:eastAsia="宋体" w:hAnsi="宋体" w:cs="宋体"/>
-          <w:kern w:val="0"/>
-          <w:sz w:val="24"/>
-          <w:szCs w:val="24"/>
-        </w:rPr>
-      </w:pPr>
-      <w:r>
-        <w:rPr>
-          <w:rFonts w:ascii="宋体" w:eastAsia="宋体" w:hAnsi="宋体" w:cs="宋体"/>
-          <w:kern w:val="0"/>
-          <w:sz w:val="24"/>
-          <w:szCs w:val="24"/>
-        </w:rPr>
-        <w:t>哎呀，你是送信的小家伙吧？真可爱，虽然……是铁做的，你的小脑袋一定很坚硬吧。</w:t>
+        <w:t>简·怀特（工程师，返回报告时）</w:t>
+      </w:r>
+    </w:p>
+    <w:p>
+      <w:pPr>
+        <w:widowControl/>
+        <w:spacing w:before="100" w:beforeAutospacing="1" w:after="100" w:afterAutospacing="1"/>
+        <w:jc w:val="left"/>
+        <w:rPr>
+          <w:rFonts w:ascii="宋体" w:eastAsia="宋体" w:hAnsi="宋体" w:cs="宋体"/>
+          <w:kern w:val="0"/>
+          <w:sz w:val="24"/>
+          <w:szCs w:val="24"/>
+        </w:rPr>
+      </w:pPr>
+      <w:r>
+        <w:rPr>
+          <w:rFonts w:ascii="宋体" w:eastAsia="宋体" w:hAnsi="宋体" w:cs="宋体"/>
+          <w:kern w:val="0"/>
+          <w:sz w:val="24"/>
+          <w:szCs w:val="24"/>
+        </w:rPr>
+        <w:t>回来了？比我算的时间快了两分钟，看来你的零件质量还不错。</w:t>
       </w:r>
     </w:p>
     <w:p>
@@ -4892,8 +6153,92 @@
           <w:szCs w:val="24"/>
         </w:rPr>
         <w:br/>
-        <w:t>简给我的信吗？好，麻烦你了，小家伙。</w:t>
-      </w:r>
+        <w:t>信都送到了？好，干得不错。</w:t>
+      </w:r>
+    </w:p>
+    <w:p>
+      <w:pPr>
+        <w:widowControl/>
+        <w:spacing w:before="100" w:beforeAutospacing="1" w:after="100" w:afterAutospacing="1"/>
+        <w:jc w:val="left"/>
+        <w:rPr>
+          <w:rFonts w:ascii="宋体" w:eastAsia="宋体" w:hAnsi="宋体" w:cs="宋体"/>
+          <w:kern w:val="0"/>
+          <w:sz w:val="24"/>
+          <w:szCs w:val="24"/>
+        </w:rPr>
+      </w:pPr>
+    </w:p>
+    <w:p>
+      <w:pPr>
+        <w:widowControl/>
+        <w:spacing w:before="100" w:beforeAutospacing="1" w:after="100" w:afterAutospacing="1"/>
+        <w:jc w:val="left"/>
+        <w:rPr>
+          <w:rFonts w:ascii="宋体" w:eastAsia="宋体" w:hAnsi="宋体" w:cs="宋体"/>
+          <w:kern w:val="0"/>
+          <w:sz w:val="24"/>
+          <w:szCs w:val="24"/>
+        </w:rPr>
+      </w:pPr>
+      <w:r>
+        <w:rPr>
+          <w:rFonts w:ascii="宋体" w:eastAsia="宋体" w:hAnsi="宋体" w:cs="宋体"/>
+          <w:kern w:val="0"/>
+          <w:sz w:val="24"/>
+          <w:szCs w:val="24"/>
+        </w:rPr>
+        <w:t>维克托没把你轰出来吧？他讨厌机器，</w:t>
+      </w:r>
+      <w:r>
+        <w:rPr>
+          <w:rFonts w:ascii="宋体" w:eastAsia="宋体" w:hAnsi="宋体" w:cs="宋体" w:hint="eastAsia"/>
+          <w:kern w:val="0"/>
+          <w:sz w:val="24"/>
+          <w:szCs w:val="24"/>
+        </w:rPr>
+        <w:t>他的腿就是被人工智能武装射伤的，</w:t>
+      </w:r>
+      <w:r>
+        <w:rPr>
+          <w:rFonts w:ascii="宋体" w:eastAsia="宋体" w:hAnsi="宋体" w:cs="宋体"/>
+          <w:kern w:val="0"/>
+          <w:sz w:val="24"/>
+          <w:szCs w:val="24"/>
+        </w:rPr>
+        <w:t>他的妻子</w:t>
+      </w:r>
+      <w:r>
+        <w:rPr>
+          <w:rFonts w:ascii="宋体" w:eastAsia="宋体" w:hAnsi="宋体" w:cs="宋体" w:hint="eastAsia"/>
+          <w:kern w:val="0"/>
+          <w:sz w:val="24"/>
+          <w:szCs w:val="24"/>
+        </w:rPr>
+        <w:t>也</w:t>
+      </w:r>
+      <w:r>
+        <w:rPr>
+          <w:rFonts w:ascii="宋体" w:eastAsia="宋体" w:hAnsi="宋体" w:cs="宋体"/>
+          <w:kern w:val="0"/>
+          <w:sz w:val="24"/>
+          <w:szCs w:val="24"/>
+        </w:rPr>
+        <w:t>在那场战争中过世了……</w:t>
+      </w:r>
+    </w:p>
+    <w:p>
+      <w:pPr>
+        <w:widowControl/>
+        <w:spacing w:before="100" w:beforeAutospacing="1" w:after="100" w:afterAutospacing="1"/>
+        <w:jc w:val="left"/>
+        <w:rPr>
+          <w:rFonts w:ascii="宋体" w:eastAsia="宋体" w:hAnsi="宋体" w:cs="宋体"/>
+          <w:kern w:val="0"/>
+          <w:sz w:val="24"/>
+          <w:szCs w:val="24"/>
+        </w:rPr>
+      </w:pPr>
       <w:r>
         <w:rPr>
           <w:rFonts w:ascii="宋体" w:eastAsia="宋体" w:hAnsi="宋体" w:cs="宋体"/>
@@ -4902,491 +6247,16 @@
           <w:szCs w:val="24"/>
         </w:rPr>
         <w:br/>
-        <w:t>【……】</w:t>
-      </w:r>
-    </w:p>
-    <w:p>
-      <w:pPr>
-        <w:widowControl/>
-        <w:spacing w:before="100" w:beforeAutospacing="1" w:after="100" w:afterAutospacing="1"/>
-        <w:jc w:val="left"/>
-        <w:rPr>
-          <w:rFonts w:ascii="宋体" w:eastAsia="宋体" w:hAnsi="宋体" w:cs="宋体"/>
-          <w:kern w:val="0"/>
-          <w:sz w:val="24"/>
-          <w:szCs w:val="24"/>
-        </w:rPr>
-      </w:pPr>
-      <w:r>
-        <w:rPr>
-          <w:rFonts w:ascii="宋体" w:eastAsia="宋体" w:hAnsi="宋体" w:cs="宋体"/>
-          <w:kern w:val="0"/>
-          <w:sz w:val="24"/>
-          <w:szCs w:val="24"/>
-        </w:rPr>
-        <w:br/>
-        <w:t>原来如此，简把你给修好了啊，她可真厉害，当年她从大学跟着我来这个村子避难，还担心这闺女会觉得太压抑了，但是看看现在她和伊莱亚斯那小伙子</w:t>
-      </w:r>
-      <w:r>
-        <w:rPr>
-          <w:rFonts w:ascii="宋体" w:eastAsia="宋体" w:hAnsi="宋体" w:cs="宋体" w:hint="eastAsia"/>
-          <w:kern w:val="0"/>
-          <w:sz w:val="24"/>
-          <w:szCs w:val="24"/>
-        </w:rPr>
-        <w:t>，呵呵</w:t>
-      </w:r>
-      <w:r>
-        <w:rPr>
-          <w:rFonts w:ascii="宋体" w:eastAsia="宋体" w:hAnsi="宋体" w:cs="宋体"/>
+      </w:r>
+      <w:r>
+        <w:rPr>
+          <w:rFonts w:ascii="宋体" w:eastAsia="宋体" w:hAnsi="宋体" w:cs="宋体" w:hint="eastAsia"/>
           <w:kern w:val="0"/>
           <w:sz w:val="24"/>
           <w:szCs w:val="24"/>
         </w:rPr>
         <w:t>……</w:t>
       </w:r>
-    </w:p>
-    <w:p>
-      <w:pPr>
-        <w:widowControl/>
-        <w:spacing w:before="100" w:beforeAutospacing="1" w:after="100" w:afterAutospacing="1"/>
-        <w:jc w:val="left"/>
-        <w:rPr>
-          <w:rFonts w:ascii="宋体" w:eastAsia="宋体" w:hAnsi="宋体" w:cs="宋体"/>
-          <w:kern w:val="0"/>
-          <w:sz w:val="24"/>
-          <w:szCs w:val="24"/>
-        </w:rPr>
-      </w:pPr>
-      <w:r>
-        <w:rPr>
-          <w:rFonts w:ascii="宋体" w:eastAsia="宋体" w:hAnsi="宋体" w:cs="宋体"/>
-          <w:kern w:val="0"/>
-          <w:sz w:val="24"/>
-          <w:szCs w:val="24"/>
-        </w:rPr>
-        <w:br/>
-        <w:t>路上小心啊，辐射虽然伤不了你，可这村子里的路不好走，别摔倒了。</w:t>
-      </w:r>
-    </w:p>
-    <w:p>
-      <w:pPr>
-        <w:widowControl/>
-        <w:spacing w:before="100" w:beforeAutospacing="1" w:after="100" w:afterAutospacing="1"/>
-        <w:jc w:val="left"/>
-        <w:outlineLvl w:val="4"/>
-        <w:rPr>
-          <w:rFonts w:ascii="宋体" w:eastAsia="宋体" w:hAnsi="宋体" w:cs="宋体"/>
-          <w:b/>
-          <w:bCs/>
-          <w:kern w:val="0"/>
-          <w:sz w:val="20"/>
-          <w:szCs w:val="20"/>
-        </w:rPr>
-      </w:pPr>
-      <w:r>
-        <w:rPr>
-          <w:rFonts w:ascii="宋体" w:eastAsia="宋体" w:hAnsi="宋体" w:cs="宋体"/>
-          <w:b/>
-          <w:bCs/>
-          <w:kern w:val="0"/>
-          <w:sz w:val="20"/>
-          <w:szCs w:val="20"/>
-        </w:rPr>
-        <w:t>小卢克·伍德（孩子）</w:t>
-      </w:r>
-    </w:p>
-    <w:p>
-      <w:pPr>
-        <w:widowControl/>
-        <w:spacing w:before="100" w:beforeAutospacing="1" w:after="100" w:afterAutospacing="1"/>
-        <w:jc w:val="left"/>
-        <w:rPr>
-          <w:rFonts w:ascii="宋体" w:eastAsia="宋体" w:hAnsi="宋体" w:cs="宋体"/>
-          <w:kern w:val="0"/>
-          <w:sz w:val="24"/>
-          <w:szCs w:val="24"/>
-        </w:rPr>
-      </w:pPr>
-      <w:r>
-        <w:rPr>
-          <w:rFonts w:ascii="宋体" w:eastAsia="宋体" w:hAnsi="宋体" w:cs="宋体"/>
-          <w:kern w:val="0"/>
-          <w:sz w:val="24"/>
-          <w:szCs w:val="24"/>
-        </w:rPr>
-        <w:t>哇！你真的是机器人吗？会飞吗？会说话吗？还是会变形的呀？</w:t>
-      </w:r>
-    </w:p>
-    <w:p>
-      <w:pPr>
-        <w:widowControl/>
-        <w:spacing w:before="100" w:beforeAutospacing="1" w:after="100" w:afterAutospacing="1"/>
-        <w:jc w:val="left"/>
-        <w:rPr>
-          <w:rFonts w:ascii="宋体" w:eastAsia="宋体" w:hAnsi="宋体" w:cs="宋体"/>
-          <w:kern w:val="0"/>
-          <w:sz w:val="24"/>
-          <w:szCs w:val="24"/>
-        </w:rPr>
-      </w:pPr>
-      <w:r>
-        <w:rPr>
-          <w:rFonts w:ascii="宋体" w:eastAsia="宋体" w:hAnsi="宋体" w:cs="宋体"/>
-          <w:kern w:val="0"/>
-          <w:sz w:val="24"/>
-          <w:szCs w:val="24"/>
-        </w:rPr>
-        <w:br/>
-        <w:t>你是从哪儿来的？废墟里吗？妈妈说废墟里有好多怪东西，你是怪东西吗？</w:t>
-      </w:r>
-    </w:p>
-    <w:p>
-      <w:pPr>
-        <w:widowControl/>
-        <w:spacing w:before="100" w:beforeAutospacing="1" w:after="100" w:afterAutospacing="1"/>
-        <w:jc w:val="left"/>
-        <w:rPr>
-          <w:rFonts w:ascii="宋体" w:eastAsia="宋体" w:hAnsi="宋体" w:cs="宋体"/>
-          <w:kern w:val="0"/>
-          <w:sz w:val="24"/>
-          <w:szCs w:val="24"/>
-        </w:rPr>
-      </w:pPr>
-      <w:r>
-        <w:rPr>
-          <w:rFonts w:ascii="宋体" w:eastAsia="宋体" w:hAnsi="宋体" w:cs="宋体"/>
-          <w:kern w:val="0"/>
-          <w:sz w:val="24"/>
-          <w:szCs w:val="24"/>
-        </w:rPr>
-        <w:br/>
-        <w:t>啊？有我的信！简姐姐的！快让我看看。</w:t>
-      </w:r>
-      <w:r>
-        <w:rPr>
-          <w:rFonts w:ascii="宋体" w:eastAsia="宋体" w:hAnsi="宋体" w:cs="宋体"/>
-          <w:kern w:val="0"/>
-          <w:sz w:val="24"/>
-          <w:szCs w:val="24"/>
-        </w:rPr>
-        <w:br/>
-        <w:t>【……】</w:t>
-      </w:r>
-    </w:p>
-    <w:p>
-      <w:pPr>
-        <w:widowControl/>
-        <w:spacing w:before="100" w:beforeAutospacing="1" w:after="100" w:afterAutospacing="1"/>
-        <w:jc w:val="left"/>
-        <w:rPr>
-          <w:rFonts w:ascii="宋体" w:eastAsia="宋体" w:hAnsi="宋体" w:cs="宋体"/>
-          <w:kern w:val="0"/>
-          <w:sz w:val="24"/>
-          <w:szCs w:val="24"/>
-        </w:rPr>
-      </w:pPr>
-      <w:r>
-        <w:rPr>
-          <w:rFonts w:ascii="宋体" w:eastAsia="宋体" w:hAnsi="宋体" w:cs="宋体"/>
-          <w:kern w:val="0"/>
-          <w:sz w:val="24"/>
-          <w:szCs w:val="24"/>
-        </w:rPr>
-        <w:br/>
-        <w:t>好耶，以后我们村有自己的信使了，之前隔一个月才有分配的机器人来我们村。</w:t>
-      </w:r>
-    </w:p>
-    <w:p>
-      <w:pPr>
-        <w:widowControl/>
-        <w:spacing w:before="100" w:beforeAutospacing="1" w:after="100" w:afterAutospacing="1"/>
-        <w:jc w:val="left"/>
-        <w:rPr>
-          <w:rFonts w:ascii="宋体" w:eastAsia="宋体" w:hAnsi="宋体" w:cs="宋体"/>
-          <w:kern w:val="0"/>
-          <w:sz w:val="24"/>
-          <w:szCs w:val="24"/>
-        </w:rPr>
-      </w:pPr>
-      <w:r>
-        <w:rPr>
-          <w:rFonts w:ascii="宋体" w:eastAsia="宋体" w:hAnsi="宋体" w:cs="宋体"/>
-          <w:kern w:val="0"/>
-          <w:sz w:val="24"/>
-          <w:szCs w:val="24"/>
-        </w:rPr>
-        <w:br/>
-        <w:t>你下次还来吗？我可以给你画个画，用妈妈的颜料，画个大大的你！</w:t>
-      </w:r>
-    </w:p>
-    <w:p>
-      <w:pPr>
-        <w:widowControl/>
-        <w:spacing w:before="100" w:beforeAutospacing="1" w:after="100" w:afterAutospacing="1"/>
-        <w:jc w:val="left"/>
-        <w:outlineLvl w:val="4"/>
-        <w:rPr>
-          <w:rFonts w:ascii="宋体" w:eastAsia="宋体" w:hAnsi="宋体" w:cs="宋体"/>
-          <w:b/>
-          <w:bCs/>
-          <w:kern w:val="0"/>
-          <w:sz w:val="20"/>
-          <w:szCs w:val="20"/>
-        </w:rPr>
-      </w:pPr>
-      <w:r>
-        <w:rPr>
-          <w:rFonts w:ascii="宋体" w:eastAsia="宋体" w:hAnsi="宋体" w:cs="宋体"/>
-          <w:b/>
-          <w:bCs/>
-          <w:kern w:val="0"/>
-          <w:sz w:val="20"/>
-          <w:szCs w:val="20"/>
-        </w:rPr>
-        <w:t>伊芙·伍德（画家）</w:t>
-      </w:r>
-    </w:p>
-    <w:p>
-      <w:pPr>
-        <w:widowControl/>
-        <w:spacing w:before="100" w:beforeAutospacing="1" w:after="100" w:afterAutospacing="1"/>
-        <w:jc w:val="left"/>
-        <w:rPr>
-          <w:rFonts w:ascii="宋体" w:eastAsia="宋体" w:hAnsi="宋体" w:cs="宋体"/>
-          <w:kern w:val="0"/>
-          <w:sz w:val="24"/>
-          <w:szCs w:val="24"/>
-        </w:rPr>
-      </w:pPr>
-      <w:r>
-        <w:rPr>
-          <w:rFonts w:ascii="宋体" w:eastAsia="宋体" w:hAnsi="宋体" w:cs="宋体"/>
-          <w:kern w:val="0"/>
-          <w:sz w:val="24"/>
-          <w:szCs w:val="24"/>
-        </w:rPr>
-        <w:t>你是送信的？真稀奇，你是从哪来的。</w:t>
-      </w:r>
-    </w:p>
-    <w:p>
-      <w:pPr>
-        <w:widowControl/>
-        <w:spacing w:before="100" w:beforeAutospacing="1" w:after="100" w:afterAutospacing="1"/>
-        <w:jc w:val="left"/>
-        <w:rPr>
-          <w:rFonts w:ascii="宋体" w:eastAsia="宋体" w:hAnsi="宋体" w:cs="宋体"/>
-          <w:kern w:val="0"/>
-          <w:sz w:val="24"/>
-          <w:szCs w:val="24"/>
-        </w:rPr>
-      </w:pPr>
-      <w:r>
-        <w:rPr>
-          <w:rFonts w:ascii="宋体" w:eastAsia="宋体" w:hAnsi="宋体" w:cs="宋体"/>
-          <w:kern w:val="0"/>
-          <w:sz w:val="24"/>
-          <w:szCs w:val="24"/>
-        </w:rPr>
-        <w:lastRenderedPageBreak/>
-        <w:br/>
-        <w:t>简让你来的？她总能修好这些东西，我却只会用颜色涂抹回忆……让我看看她的信。</w:t>
-      </w:r>
-      <w:r>
-        <w:rPr>
-          <w:rFonts w:ascii="宋体" w:eastAsia="宋体" w:hAnsi="宋体" w:cs="宋体"/>
-          <w:kern w:val="0"/>
-          <w:sz w:val="24"/>
-          <w:szCs w:val="24"/>
-        </w:rPr>
-        <w:br/>
-        <w:t>【……】</w:t>
-      </w:r>
-    </w:p>
-    <w:p>
-      <w:pPr>
-        <w:widowControl/>
-        <w:spacing w:before="100" w:beforeAutospacing="1" w:after="100" w:afterAutospacing="1"/>
-        <w:jc w:val="left"/>
-        <w:rPr>
-          <w:rFonts w:ascii="宋体" w:eastAsia="宋体" w:hAnsi="宋体" w:cs="宋体"/>
-          <w:kern w:val="0"/>
-          <w:sz w:val="24"/>
-          <w:szCs w:val="24"/>
-        </w:rPr>
-      </w:pPr>
-      <w:r>
-        <w:rPr>
-          <w:rFonts w:ascii="宋体" w:eastAsia="宋体" w:hAnsi="宋体" w:cs="宋体"/>
-          <w:kern w:val="0"/>
-          <w:sz w:val="24"/>
-          <w:szCs w:val="24"/>
-        </w:rPr>
-        <w:br/>
-        <w:t>看来以后我们村有信使了，一切都会好起来吧，真希望卢克能看到……谢谢你跑这一趟。</w:t>
-      </w:r>
-    </w:p>
-    <w:p>
-      <w:pPr>
-        <w:widowControl/>
-        <w:spacing w:before="100" w:beforeAutospacing="1" w:after="100" w:afterAutospacing="1"/>
-        <w:jc w:val="left"/>
-        <w:rPr>
-          <w:rFonts w:ascii="宋体" w:eastAsia="宋体" w:hAnsi="宋体" w:cs="宋体"/>
-          <w:kern w:val="0"/>
-          <w:sz w:val="24"/>
-          <w:szCs w:val="24"/>
-        </w:rPr>
-      </w:pPr>
-      <w:r>
-        <w:rPr>
-          <w:rFonts w:ascii="宋体" w:eastAsia="宋体" w:hAnsi="宋体" w:cs="宋体"/>
-          <w:kern w:val="0"/>
-          <w:sz w:val="24"/>
-          <w:szCs w:val="24"/>
-        </w:rPr>
-        <w:br/>
-        <w:t>别在意那些锈迹，你这样挺好，像幅旧时代的油画，带着时间的痕迹。</w:t>
-      </w:r>
-    </w:p>
-    <w:p>
-      <w:pPr>
-        <w:widowControl/>
-        <w:spacing w:before="100" w:beforeAutospacing="1" w:after="100" w:afterAutospacing="1"/>
-        <w:jc w:val="left"/>
-        <w:outlineLvl w:val="4"/>
-        <w:rPr>
-          <w:rFonts w:ascii="宋体" w:eastAsia="宋体" w:hAnsi="宋体" w:cs="宋体"/>
-          <w:b/>
-          <w:bCs/>
-          <w:kern w:val="0"/>
-          <w:sz w:val="20"/>
-          <w:szCs w:val="20"/>
-        </w:rPr>
-      </w:pPr>
-      <w:r>
-        <w:rPr>
-          <w:rFonts w:ascii="宋体" w:eastAsia="宋体" w:hAnsi="宋体" w:cs="宋体"/>
-          <w:b/>
-          <w:bCs/>
-          <w:kern w:val="0"/>
-          <w:sz w:val="20"/>
-          <w:szCs w:val="20"/>
-        </w:rPr>
-        <w:t>简·怀特（工程师，返回报告时）</w:t>
-      </w:r>
-    </w:p>
-    <w:p>
-      <w:pPr>
-        <w:widowControl/>
-        <w:spacing w:before="100" w:beforeAutospacing="1" w:after="100" w:afterAutospacing="1"/>
-        <w:jc w:val="left"/>
-        <w:rPr>
-          <w:rFonts w:ascii="宋体" w:eastAsia="宋体" w:hAnsi="宋体" w:cs="宋体"/>
-          <w:kern w:val="0"/>
-          <w:sz w:val="24"/>
-          <w:szCs w:val="24"/>
-        </w:rPr>
-      </w:pPr>
-      <w:r>
-        <w:rPr>
-          <w:rFonts w:ascii="宋体" w:eastAsia="宋体" w:hAnsi="宋体" w:cs="宋体"/>
-          <w:kern w:val="0"/>
-          <w:sz w:val="24"/>
-          <w:szCs w:val="24"/>
-        </w:rPr>
-        <w:t>回来了？比我算的时间快了两分钟，看来你的零件质量还不错。</w:t>
-      </w:r>
-    </w:p>
-    <w:p>
-      <w:pPr>
-        <w:widowControl/>
-        <w:spacing w:before="100" w:beforeAutospacing="1" w:after="100" w:afterAutospacing="1"/>
-        <w:jc w:val="left"/>
-        <w:rPr>
-          <w:rFonts w:ascii="宋体" w:eastAsia="宋体" w:hAnsi="宋体" w:cs="宋体"/>
-          <w:kern w:val="0"/>
-          <w:sz w:val="24"/>
-          <w:szCs w:val="24"/>
-        </w:rPr>
-      </w:pPr>
-      <w:r>
-        <w:rPr>
-          <w:rFonts w:ascii="宋体" w:eastAsia="宋体" w:hAnsi="宋体" w:cs="宋体"/>
-          <w:kern w:val="0"/>
-          <w:sz w:val="24"/>
-          <w:szCs w:val="24"/>
-        </w:rPr>
-        <w:br/>
-        <w:t>信都送到了？好，干得不错。维克托没把你轰出来吧？他讨厌机器，</w:t>
-      </w:r>
-      <w:r>
-        <w:rPr>
-          <w:rFonts w:ascii="宋体" w:eastAsia="宋体" w:hAnsi="宋体" w:cs="宋体" w:hint="eastAsia"/>
-          <w:kern w:val="0"/>
-          <w:sz w:val="24"/>
-          <w:szCs w:val="24"/>
-        </w:rPr>
-        <w:t>他的腿就是被人工智能武装射伤的，</w:t>
-      </w:r>
-      <w:r>
-        <w:rPr>
-          <w:rFonts w:ascii="宋体" w:eastAsia="宋体" w:hAnsi="宋体" w:cs="宋体"/>
-          <w:kern w:val="0"/>
-          <w:sz w:val="24"/>
-          <w:szCs w:val="24"/>
-        </w:rPr>
-        <w:t>他的妻子</w:t>
-      </w:r>
-      <w:r>
-        <w:rPr>
-          <w:rFonts w:ascii="宋体" w:eastAsia="宋体" w:hAnsi="宋体" w:cs="宋体" w:hint="eastAsia"/>
-          <w:kern w:val="0"/>
-          <w:sz w:val="24"/>
-          <w:szCs w:val="24"/>
-        </w:rPr>
-        <w:t>也</w:t>
-      </w:r>
-      <w:r>
-        <w:rPr>
-          <w:rFonts w:ascii="宋体" w:eastAsia="宋体" w:hAnsi="宋体" w:cs="宋体"/>
-          <w:kern w:val="0"/>
-          <w:sz w:val="24"/>
-          <w:szCs w:val="24"/>
-        </w:rPr>
-        <w:t>在那场战争中过世了……</w:t>
-      </w:r>
-    </w:p>
-    <w:p>
-      <w:pPr>
-        <w:widowControl/>
-        <w:spacing w:before="100" w:beforeAutospacing="1" w:after="100" w:afterAutospacing="1"/>
-        <w:jc w:val="left"/>
-        <w:rPr>
-          <w:rFonts w:ascii="宋体" w:eastAsia="宋体" w:hAnsi="宋体" w:cs="宋体"/>
-          <w:kern w:val="0"/>
-          <w:sz w:val="24"/>
-          <w:szCs w:val="24"/>
-        </w:rPr>
-      </w:pPr>
-      <w:r>
-        <w:rPr>
-          <w:rFonts w:ascii="宋体" w:eastAsia="宋体" w:hAnsi="宋体" w:cs="宋体"/>
-          <w:kern w:val="0"/>
-          <w:sz w:val="24"/>
-          <w:szCs w:val="24"/>
-        </w:rPr>
-        <w:br/>
-      </w:r>
-      <w:r>
-        <w:rPr>
-          <w:rFonts w:ascii="宋体" w:eastAsia="宋体" w:hAnsi="宋体" w:cs="宋体" w:hint="eastAsia"/>
-          <w:kern w:val="0"/>
-          <w:sz w:val="24"/>
-          <w:szCs w:val="24"/>
-        </w:rPr>
-        <w:t>……</w:t>
-      </w:r>
       <w:r>
         <w:rPr>
           <w:rFonts w:ascii="宋体" w:eastAsia="宋体" w:hAnsi="宋体" w:cs="宋体"/>
@@ -5412,7 +6282,106 @@
           <w:sz w:val="24"/>
           <w:szCs w:val="24"/>
         </w:rPr>
-        <w:t>比我预想的靠谱。老兵要你送信吗，好的，我帮你实时更新一下任务模块，在你的显示屏右边就可以看到了</w:t>
+        <w:t>比我预想的靠谱。</w:t>
+      </w:r>
+    </w:p>
+    <w:p>
+      <w:pPr>
+        <w:widowControl/>
+        <w:spacing w:before="100" w:beforeAutospacing="1" w:after="100" w:afterAutospacing="1"/>
+        <w:jc w:val="left"/>
+        <w:rPr>
+          <w:rFonts w:ascii="宋体" w:eastAsia="宋体" w:hAnsi="宋体" w:cs="宋体"/>
+          <w:kern w:val="0"/>
+          <w:sz w:val="24"/>
+          <w:szCs w:val="24"/>
+        </w:rPr>
+      </w:pPr>
+    </w:p>
+    <w:p>
+      <w:pPr>
+        <w:widowControl/>
+        <w:spacing w:before="100" w:beforeAutospacing="1" w:after="100" w:afterAutospacing="1"/>
+        <w:jc w:val="left"/>
+        <w:rPr>
+          <w:rFonts w:ascii="宋体" w:eastAsia="宋体" w:hAnsi="宋体" w:cs="宋体"/>
+          <w:kern w:val="0"/>
+          <w:sz w:val="24"/>
+          <w:szCs w:val="24"/>
+        </w:rPr>
+      </w:pPr>
+      <w:r>
+        <w:rPr>
+          <w:rFonts w:ascii="宋体" w:eastAsia="宋体" w:hAnsi="宋体" w:cs="宋体"/>
+          <w:kern w:val="0"/>
+          <w:sz w:val="24"/>
+          <w:szCs w:val="24"/>
+        </w:rPr>
+        <w:t>老兵要你送信吗，好的，我帮你实时更新一下任务模块</w:t>
+      </w:r>
+      <w:r>
+        <w:rPr>
+          <w:rFonts w:ascii="宋体" w:eastAsia="宋体" w:hAnsi="宋体" w:cs="宋体" w:hint="eastAsia"/>
+          <w:kern w:val="0"/>
+          <w:sz w:val="24"/>
+          <w:szCs w:val="24"/>
+        </w:rPr>
+        <w:t>。</w:t>
+      </w:r>
+    </w:p>
+    <w:p>
+      <w:pPr>
+        <w:widowControl/>
+        <w:spacing w:before="100" w:beforeAutospacing="1" w:after="100" w:afterAutospacing="1"/>
+        <w:jc w:val="left"/>
+        <w:rPr>
+          <w:rFonts w:ascii="宋体" w:eastAsia="宋体" w:hAnsi="宋体" w:cs="宋体"/>
+          <w:kern w:val="0"/>
+          <w:sz w:val="24"/>
+          <w:szCs w:val="24"/>
+        </w:rPr>
+      </w:pPr>
+    </w:p>
+    <w:p>
+      <w:pPr>
+        <w:widowControl/>
+        <w:spacing w:before="100" w:beforeAutospacing="1" w:after="100" w:afterAutospacing="1"/>
+        <w:jc w:val="left"/>
+        <w:rPr>
+          <w:rFonts w:ascii="宋体" w:eastAsia="宋体" w:hAnsi="宋体" w:cs="宋体"/>
+          <w:kern w:val="0"/>
+          <w:sz w:val="24"/>
+          <w:szCs w:val="24"/>
+        </w:rPr>
+      </w:pPr>
+      <w:r>
+        <w:rPr>
+          <w:rFonts w:ascii="宋体" w:eastAsia="宋体" w:hAnsi="宋体" w:cs="宋体"/>
+          <w:kern w:val="0"/>
+          <w:sz w:val="24"/>
+          <w:szCs w:val="24"/>
+        </w:rPr>
+        <w:t>在你的显示屏</w:t>
+      </w:r>
+      <w:proofErr w:type="gramStart"/>
+      <w:r>
+        <w:rPr>
+          <w:rFonts w:ascii="宋体" w:eastAsia="宋体" w:hAnsi="宋体" w:cs="宋体"/>
+          <w:kern w:val="0"/>
+          <w:sz w:val="24"/>
+          <w:szCs w:val="24"/>
+        </w:rPr>
+        <w:t>右边就</w:t>
+      </w:r>
+      <w:proofErr w:type="gramEnd"/>
+      <w:r>
+        <w:rPr>
+          <w:rFonts w:ascii="宋体" w:eastAsia="宋体" w:hAnsi="宋体" w:cs="宋体"/>
+          <w:kern w:val="0"/>
+          <w:sz w:val="24"/>
+          <w:szCs w:val="24"/>
+        </w:rPr>
+        <w:t>可以看到了</w:t>
       </w:r>
       <w:r>
         <w:rPr>
@@ -5621,7 +6590,27 @@
           <w:sz w:val="24"/>
           <w:szCs w:val="24"/>
         </w:rPr>
-        <w:t>伊莱亚斯，简弄了个破机器送信，</w:t>
+        <w:t>伊莱亚斯，</w:t>
+      </w:r>
+      <w:proofErr w:type="gramStart"/>
+      <w:r>
+        <w:rPr>
+          <w:rFonts w:ascii="宋体" w:eastAsia="宋体" w:hAnsi="宋体" w:cs="宋体" w:hint="eastAsia"/>
+          <w:kern w:val="0"/>
+          <w:sz w:val="24"/>
+          <w:szCs w:val="24"/>
+        </w:rPr>
+        <w:t>简弄了</w:t>
+      </w:r>
+      <w:proofErr w:type="gramEnd"/>
+      <w:r>
+        <w:rPr>
+          <w:rFonts w:ascii="宋体" w:eastAsia="宋体" w:hAnsi="宋体" w:cs="宋体" w:hint="eastAsia"/>
+          <w:kern w:val="0"/>
+          <w:sz w:val="24"/>
+          <w:szCs w:val="24"/>
+        </w:rPr>
+        <w:t>个破机器送信，</w:t>
       </w:r>
       <w:r>
         <w:rPr>
@@ -5666,7 +6655,17 @@
           <w:sz w:val="24"/>
           <w:szCs w:val="24"/>
         </w:rPr>
-        <w:t>战友倒了一片，</w:t>
+        <w:t>战友倒</w:t>
+      </w:r>
+      <w:r>
+        <w:rPr>
+          <w:rFonts w:ascii="宋体" w:eastAsia="宋体" w:hAnsi="宋体" w:cs="宋体"/>
+          <w:kern w:val="0"/>
+          <w:sz w:val="24"/>
+          <w:szCs w:val="24"/>
+        </w:rPr>
+        <w:lastRenderedPageBreak/>
+        <w:t>了一片，</w:t>
       </w:r>
       <w:r>
         <w:rPr>
@@ -5684,17 +6683,7 @@
           <w:sz w:val="24"/>
           <w:szCs w:val="24"/>
         </w:rPr>
-        <w:t>，你知道的，也包括小卢克的父亲，唉……留下他们母</w:t>
-      </w:r>
-      <w:r>
-        <w:rPr>
-          <w:rFonts w:ascii="宋体" w:eastAsia="宋体" w:hAnsi="宋体" w:cs="宋体" w:hint="eastAsia"/>
-          <w:kern w:val="0"/>
-          <w:sz w:val="24"/>
-          <w:szCs w:val="24"/>
-        </w:rPr>
-        <w:lastRenderedPageBreak/>
-        <w:t>子两人……</w:t>
+        <w:t>，你知道的，也包括小卢克的父亲，唉……留下他们母子两人……</w:t>
       </w:r>
       <w:r>
         <w:rPr>
@@ -5754,16 +6743,36 @@
           <w:sz w:val="24"/>
           <w:szCs w:val="24"/>
         </w:rPr>
-        <w:t>你那边怎么样？村里人说你跟简</w:t>
-      </w:r>
-      <w:r>
-        <w:rPr>
-          <w:rFonts w:ascii="宋体" w:eastAsia="宋体" w:hAnsi="宋体" w:cs="宋体" w:hint="eastAsia"/>
-          <w:kern w:val="0"/>
-          <w:sz w:val="24"/>
-          <w:szCs w:val="24"/>
-        </w:rPr>
-        <w:t>在一块</w:t>
+        <w:t>你那边怎么样？村里人</w:t>
+      </w:r>
+      <w:proofErr w:type="gramStart"/>
+      <w:r>
+        <w:rPr>
+          <w:rFonts w:ascii="宋体" w:eastAsia="宋体" w:hAnsi="宋体" w:cs="宋体" w:hint="eastAsia"/>
+          <w:kern w:val="0"/>
+          <w:sz w:val="24"/>
+          <w:szCs w:val="24"/>
+        </w:rPr>
+        <w:t>说你跟简</w:t>
+      </w:r>
+      <w:r>
+        <w:rPr>
+          <w:rFonts w:ascii="宋体" w:eastAsia="宋体" w:hAnsi="宋体" w:cs="宋体" w:hint="eastAsia"/>
+          <w:kern w:val="0"/>
+          <w:sz w:val="24"/>
+          <w:szCs w:val="24"/>
+        </w:rPr>
+        <w:t>在</w:t>
+      </w:r>
+      <w:proofErr w:type="gramEnd"/>
+      <w:r>
+        <w:rPr>
+          <w:rFonts w:ascii="宋体" w:eastAsia="宋体" w:hAnsi="宋体" w:cs="宋体" w:hint="eastAsia"/>
+          <w:kern w:val="0"/>
+          <w:sz w:val="24"/>
+          <w:szCs w:val="24"/>
+        </w:rPr>
+        <w:t>一块</w:t>
       </w:r>
       <w:r>
         <w:rPr>
@@ -6110,8 +7119,19 @@
           <w:sz w:val="24"/>
           <w:szCs w:val="24"/>
         </w:rPr>
-        <w:t>后来，当太阳爆发的时候，当战场传来噩耗的时候，父亲带着我离开了城市，来到了信火村</w:t>
-      </w:r>
+        <w:t>后来，当太阳爆发的时候，当战场传来噩耗的时候，父亲带着我离开了城市，来到</w:t>
+      </w:r>
+      <w:proofErr w:type="gramStart"/>
+      <w:r>
+        <w:rPr>
+          <w:rFonts w:ascii="宋体" w:eastAsia="宋体" w:hAnsi="宋体" w:cs="宋体" w:hint="eastAsia"/>
+          <w:kern w:val="0"/>
+          <w:sz w:val="24"/>
+          <w:szCs w:val="24"/>
+        </w:rPr>
+        <w:t>了信火村</w:t>
+      </w:r>
+      <w:proofErr w:type="gramEnd"/>
       <w:r>
         <w:rPr>
           <w:rFonts w:ascii="宋体" w:eastAsia="宋体" w:hAnsi="宋体" w:cs="宋体"/>
@@ -6317,7 +7337,17 @@
           <w:szCs w:val="24"/>
         </w:rPr>
         <w:br/>
-        <w:t>这是</w:t>
+        <w:t>这</w:t>
+      </w:r>
+      <w:proofErr w:type="gramStart"/>
+      <w:r>
+        <w:rPr>
+          <w:rFonts w:ascii="宋体" w:eastAsia="宋体" w:hAnsi="宋体" w:cs="宋体"/>
+          <w:kern w:val="0"/>
+          <w:sz w:val="24"/>
+          <w:szCs w:val="24"/>
+        </w:rPr>
+        <w:t>是</w:t>
       </w:r>
       <w:r>
         <w:rPr>
@@ -6335,7 +7365,17 @@
           <w:sz w:val="24"/>
           <w:szCs w:val="24"/>
         </w:rPr>
-        <w:t>给简的信，带给她吧。告诉她我想她，想她皱眉调试机器的样子，想她眼里那点冷静的光，哪怕她总笑我诗里没逻辑。</w:t>
+        <w:t>给简的</w:t>
+      </w:r>
+      <w:proofErr w:type="gramEnd"/>
+      <w:r>
+        <w:rPr>
+          <w:rFonts w:ascii="宋体" w:eastAsia="宋体" w:hAnsi="宋体" w:cs="宋体"/>
+          <w:kern w:val="0"/>
+          <w:sz w:val="24"/>
+          <w:szCs w:val="24"/>
+        </w:rPr>
+        <w:t>信，带给她吧。告诉她我想她，想她皱眉调试机器的样子，想她眼里那点冷静的光，哪怕她总笑我诗里没逻辑。</w:t>
       </w:r>
     </w:p>
     <w:p>
@@ -6414,7 +7454,6 @@
           <w:sz w:val="27"/>
           <w:szCs w:val="27"/>
         </w:rPr>
-        <w:lastRenderedPageBreak/>
         <w:t>【任务</w:t>
       </w:r>
       <w:r>
@@ -7144,6 +8183,7 @@
           <w:sz w:val="24"/>
           <w:szCs w:val="24"/>
         </w:rPr>
+        <w:lastRenderedPageBreak/>
         <w:t>我喜欢数据，喜欢能修好的东西，他却老给我讲诗，讲心跳，讲那些抓不住的……</w:t>
       </w:r>
       <w:r>
@@ -7249,7 +8289,27 @@
           <w:sz w:val="24"/>
           <w:szCs w:val="24"/>
         </w:rPr>
-        <w:t>不太会说那些华丽的词藻，但可能，我确实喜欢着他，我会再写信给他的</w:t>
+        <w:t>不太会说那些华丽的词藻，但可能，我确实</w:t>
+      </w:r>
+      <w:proofErr w:type="gramStart"/>
+      <w:r>
+        <w:rPr>
+          <w:rFonts w:ascii="宋体" w:eastAsia="宋体" w:hAnsi="宋体" w:cs="宋体" w:hint="eastAsia"/>
+          <w:kern w:val="0"/>
+          <w:sz w:val="24"/>
+          <w:szCs w:val="24"/>
+        </w:rPr>
+        <w:t>喜欢着</w:t>
+      </w:r>
+      <w:proofErr w:type="gramEnd"/>
+      <w:r>
+        <w:rPr>
+          <w:rFonts w:ascii="宋体" w:eastAsia="宋体" w:hAnsi="宋体" w:cs="宋体" w:hint="eastAsia"/>
+          <w:kern w:val="0"/>
+          <w:sz w:val="24"/>
+          <w:szCs w:val="24"/>
+        </w:rPr>
+        <w:t>他，我会再写信给他的</w:t>
       </w:r>
       <w:r>
         <w:rPr>
@@ -7900,6 +8960,7 @@
           <w:sz w:val="24"/>
           <w:szCs w:val="24"/>
         </w:rPr>
+        <w:lastRenderedPageBreak/>
         <w:t>【萝丝的信】</w:t>
       </w:r>
     </w:p>
@@ -7988,7 +9049,27 @@
           <w:sz w:val="24"/>
           <w:szCs w:val="24"/>
         </w:rPr>
-        <w:t>我坐在窗边，听着外面的声音，想起了从前的日子。那时候，世界还没被辐射笼罩，天空蓝得像一块洗净的布，太阳挂在上头，金灿灿的，像个大灯笼，暖得能融化人的心。早上，露珠会挂在草叶上，像一颗颗小珍珠，闪着光，风一吹，草就跳起舞，发出沙沙的歌声。河边有柳树，长长的枝条垂下来，像姑娘的头发，轻轻拂过水面，水清得能看见鱼儿游来游去。我还记得夏天的夜晚，蛐蛐在草丛里唱歌，萤火虫提着小灯笼到处飞，像天上的星星掉下来玩耍。大人们坐在院子里摇扇子，讲故事。冬天呢，下雪的时候，雪花飘下来，轻得像羽毛，落在地上就堆成厚厚的毯子，我们裹着围巾堆雪人，打雪仗，笑声传遍整个村子。</w:t>
+        <w:t>我坐在窗边，听着外面的声音，想起了从前的日子。那时候，世界还没被辐射笼罩，天空蓝得像一块洗净的布，太阳挂在上头，金灿灿的，像个大灯笼，暖得能融化人的心。早上，露珠会挂在草叶上，像一颗颗小珍珠，闪着光，风一吹，草就跳起舞，发出沙沙的歌声。河边有柳树，长长的枝条垂下来，像姑娘的头发，轻轻</w:t>
+      </w:r>
+      <w:proofErr w:type="gramStart"/>
+      <w:r>
+        <w:rPr>
+          <w:rFonts w:ascii="宋体" w:eastAsia="宋体" w:hAnsi="宋体" w:cs="宋体" w:hint="eastAsia"/>
+          <w:kern w:val="0"/>
+          <w:sz w:val="24"/>
+          <w:szCs w:val="24"/>
+        </w:rPr>
+        <w:t>拂</w:t>
+      </w:r>
+      <w:proofErr w:type="gramEnd"/>
+      <w:r>
+        <w:rPr>
+          <w:rFonts w:ascii="宋体" w:eastAsia="宋体" w:hAnsi="宋体" w:cs="宋体" w:hint="eastAsia"/>
+          <w:kern w:val="0"/>
+          <w:sz w:val="24"/>
+          <w:szCs w:val="24"/>
+        </w:rPr>
+        <w:t>过水面，水清得能看见鱼儿游来游去。我还记得夏天的夜晚，蛐蛐在草丛里唱歌，萤火虫提着小灯笼到处飞，像天上的星星掉下来玩耍。大人们坐在院子里摇扇子，讲故事。冬天呢，下雪的时候，雪花飘下来，轻得像羽毛，落在地上就堆成厚厚的毯子，我们裹着围巾堆雪人，打雪仗，笑声传遍整个村子。</w:t>
       </w:r>
     </w:p>
     <w:p>
@@ -8165,7 +9246,27 @@
           <w:sz w:val="24"/>
           <w:szCs w:val="24"/>
         </w:rPr>
-        <w:t>，像太阳还在天上时那样，带着光，带着热。——神秘朋友</w:t>
+        <w:t>，像太阳还在</w:t>
+      </w:r>
+      <w:proofErr w:type="gramStart"/>
+      <w:r>
+        <w:rPr>
+          <w:rFonts w:ascii="宋体" w:eastAsia="宋体" w:hAnsi="宋体" w:cs="宋体" w:hint="eastAsia"/>
+          <w:kern w:val="0"/>
+          <w:sz w:val="24"/>
+          <w:szCs w:val="24"/>
+        </w:rPr>
+        <w:t>天上时</w:t>
+      </w:r>
+      <w:proofErr w:type="gramEnd"/>
+      <w:r>
+        <w:rPr>
+          <w:rFonts w:ascii="宋体" w:eastAsia="宋体" w:hAnsi="宋体" w:cs="宋体" w:hint="eastAsia"/>
+          <w:kern w:val="0"/>
+          <w:sz w:val="24"/>
+          <w:szCs w:val="24"/>
+        </w:rPr>
+        <w:t>那样，带着光，带着热。——神秘朋友</w:t>
       </w:r>
     </w:p>
     <w:p>
@@ -8426,39 +9527,60 @@
           <w:sz w:val="24"/>
           <w:szCs w:val="24"/>
         </w:rPr>
-        <w:t>真好奇神秘朋友是谁，他怎么懂这么多东西，好厉害，其实我有个猜测……机器人，我只告诉你哦……我猜他是我爸爸！他一定是没法回来悄悄给我写信呢。</w:t>
-      </w:r>
-    </w:p>
-    <w:p>
-      <w:pPr>
-        <w:widowControl/>
-        <w:jc w:val="left"/>
-        <w:rPr>
-          <w:rFonts w:ascii="宋体" w:eastAsia="宋体" w:hAnsi="宋体" w:cs="宋体"/>
-          <w:kern w:val="0"/>
-          <w:sz w:val="24"/>
-          <w:szCs w:val="24"/>
-        </w:rPr>
-      </w:pPr>
-    </w:p>
-    <w:p>
-      <w:pPr>
-        <w:widowControl/>
-        <w:jc w:val="left"/>
-        <w:rPr>
-          <w:rFonts w:ascii="宋体" w:eastAsia="宋体" w:hAnsi="宋体" w:cs="宋体"/>
-          <w:kern w:val="0"/>
-          <w:sz w:val="24"/>
-          <w:szCs w:val="24"/>
-        </w:rPr>
-      </w:pPr>
-      <w:r>
-        <w:rPr>
-          <w:rFonts w:ascii="宋体" w:eastAsia="宋体" w:hAnsi="宋体" w:cs="宋体" w:hint="eastAsia"/>
-          <w:kern w:val="0"/>
-          <w:sz w:val="24"/>
-          <w:szCs w:val="24"/>
-        </w:rPr>
+        <w:t>真好奇神秘朋友是谁，他怎么懂这么多东西，好厉害，其实我有个猜测……机器人，我只</w:t>
+      </w:r>
+      <w:proofErr w:type="gramStart"/>
+      <w:r>
+        <w:rPr>
+          <w:rFonts w:ascii="宋体" w:eastAsia="宋体" w:hAnsi="宋体" w:cs="宋体" w:hint="eastAsia"/>
+          <w:kern w:val="0"/>
+          <w:sz w:val="24"/>
+          <w:szCs w:val="24"/>
+        </w:rPr>
+        <w:t>告诉你哦</w:t>
+      </w:r>
+      <w:proofErr w:type="gramEnd"/>
+      <w:r>
+        <w:rPr>
+          <w:rFonts w:ascii="宋体" w:eastAsia="宋体" w:hAnsi="宋体" w:cs="宋体" w:hint="eastAsia"/>
+          <w:kern w:val="0"/>
+          <w:sz w:val="24"/>
+          <w:szCs w:val="24"/>
+        </w:rPr>
+        <w:t>……我猜他是我爸爸！他一定是没法回来悄悄给我写信呢。</w:t>
+      </w:r>
+    </w:p>
+    <w:p>
+      <w:pPr>
+        <w:widowControl/>
+        <w:jc w:val="left"/>
+        <w:rPr>
+          <w:rFonts w:ascii="宋体" w:eastAsia="宋体" w:hAnsi="宋体" w:cs="宋体"/>
+          <w:kern w:val="0"/>
+          <w:sz w:val="24"/>
+          <w:szCs w:val="24"/>
+        </w:rPr>
+      </w:pPr>
+    </w:p>
+    <w:p>
+      <w:pPr>
+        <w:widowControl/>
+        <w:jc w:val="left"/>
+        <w:rPr>
+          <w:rFonts w:ascii="宋体" w:eastAsia="宋体" w:hAnsi="宋体" w:cs="宋体"/>
+          <w:kern w:val="0"/>
+          <w:sz w:val="24"/>
+          <w:szCs w:val="24"/>
+        </w:rPr>
+      </w:pPr>
+      <w:r>
+        <w:rPr>
+          <w:rFonts w:ascii="宋体" w:eastAsia="宋体" w:hAnsi="宋体" w:cs="宋体" w:hint="eastAsia"/>
+          <w:kern w:val="0"/>
+          <w:sz w:val="24"/>
+          <w:szCs w:val="24"/>
+        </w:rPr>
+        <w:lastRenderedPageBreak/>
         <w:t>他让我勇敢，像妈妈一样，我觉得妈妈真的很厉害，她老给我讲爸爸的故事，说他在</w:t>
       </w:r>
       <w:r>
@@ -8528,7 +9650,6 @@
           <w:sz w:val="24"/>
           <w:szCs w:val="24"/>
         </w:rPr>
-        <w:lastRenderedPageBreak/>
         <w:t>这是</w:t>
       </w:r>
       <w:r>
@@ -8752,7 +9873,47 @@
           <w:sz w:val="24"/>
           <w:szCs w:val="24"/>
         </w:rPr>
-        <w:t>我今天在屋里跑来跑去，想看看风会不会唱歌，可窗户关着，我只能听见它敲玻璃，砰砰砰，像在跟我玩！我好想出去，可你说辐射很坏，不能跑出去。爸爸在远方看着我吗，我好想他，我想问他在哪，想知道他的故事。我画了好多画，有树，有房子，还有你笑的样子，可是我不会画爸爸，因为我没见过他，我只知道妈妈你说他是一个很好很好的人，我想他。</w:t>
+        <w:t>我今天在屋里跑来跑去，想</w:t>
+      </w:r>
+      <w:proofErr w:type="gramStart"/>
+      <w:r>
+        <w:rPr>
+          <w:rFonts w:ascii="宋体" w:eastAsia="宋体" w:hAnsi="宋体" w:cs="宋体" w:hint="eastAsia"/>
+          <w:kern w:val="0"/>
+          <w:sz w:val="24"/>
+          <w:szCs w:val="24"/>
+        </w:rPr>
+        <w:t>看看风</w:t>
+      </w:r>
+      <w:proofErr w:type="gramEnd"/>
+      <w:r>
+        <w:rPr>
+          <w:rFonts w:ascii="宋体" w:eastAsia="宋体" w:hAnsi="宋体" w:cs="宋体" w:hint="eastAsia"/>
+          <w:kern w:val="0"/>
+          <w:sz w:val="24"/>
+          <w:szCs w:val="24"/>
+        </w:rPr>
+        <w:t>会不会唱歌，可窗户关着，我只能听见它敲玻璃，砰砰砰，像在跟我玩！我好想出去，可你说辐射很坏，不能跑出去。爸爸在远方看着我吗，我好想他，我想问他在哪，想知道他的故事。我画了好多画，有树，有房子，还有你笑的样子，可是我不会画爸爸，因为我没见过他，我只知道妈妈你说他是一个</w:t>
+      </w:r>
+      <w:proofErr w:type="gramStart"/>
+      <w:r>
+        <w:rPr>
+          <w:rFonts w:ascii="宋体" w:eastAsia="宋体" w:hAnsi="宋体" w:cs="宋体" w:hint="eastAsia"/>
+          <w:kern w:val="0"/>
+          <w:sz w:val="24"/>
+          <w:szCs w:val="24"/>
+        </w:rPr>
+        <w:t>很好很好</w:t>
+      </w:r>
+      <w:proofErr w:type="gramEnd"/>
+      <w:r>
+        <w:rPr>
+          <w:rFonts w:ascii="宋体" w:eastAsia="宋体" w:hAnsi="宋体" w:cs="宋体" w:hint="eastAsia"/>
+          <w:kern w:val="0"/>
+          <w:sz w:val="24"/>
+          <w:szCs w:val="24"/>
+        </w:rPr>
+        <w:t>的人，我想他。</w:t>
       </w:r>
     </w:p>
     <w:p>
@@ -9128,6 +10289,7 @@
           <w:sz w:val="24"/>
           <w:szCs w:val="24"/>
         </w:rPr>
+        <w:lastRenderedPageBreak/>
         <w:t>卢克老问</w:t>
       </w:r>
       <w:r>
@@ -9558,7 +10720,27 @@
           <w:sz w:val="24"/>
           <w:szCs w:val="24"/>
         </w:rPr>
-        <w:t>腿还疼吗？我记得你说过那伤老折磨你，辐射天冷了，你得多注意，别硬撑着。我听伊莱亚斯提过你，他说你还是老样子，嘴硬得像石头，可他写诗的事你管得少了，是不是你们爷俩关系好点了？我挺替他高兴的，他老说你不懂他的诗，可我看得出他还是在乎你的。</w:t>
+        <w:t>腿还疼吗？我记得你说过</w:t>
+      </w:r>
+      <w:proofErr w:type="gramStart"/>
+      <w:r>
+        <w:rPr>
+          <w:rFonts w:ascii="宋体" w:eastAsia="宋体" w:hAnsi="宋体" w:cs="宋体" w:hint="eastAsia"/>
+          <w:kern w:val="0"/>
+          <w:sz w:val="24"/>
+          <w:szCs w:val="24"/>
+        </w:rPr>
+        <w:t>那伤老</w:t>
+      </w:r>
+      <w:proofErr w:type="gramEnd"/>
+      <w:r>
+        <w:rPr>
+          <w:rFonts w:ascii="宋体" w:eastAsia="宋体" w:hAnsi="宋体" w:cs="宋体" w:hint="eastAsia"/>
+          <w:kern w:val="0"/>
+          <w:sz w:val="24"/>
+          <w:szCs w:val="24"/>
+        </w:rPr>
+        <w:t>折磨你，辐射天冷了，你得多注意，别硬撑着。我听伊莱亚斯提过你，他说你还是老样子，嘴硬得像石头，可他写诗的事你管得少了，是不是你们爷俩关系好点了？我挺替他高兴的，他老说你不懂他的诗，可我看得出他还是在乎你的。</w:t>
       </w:r>
     </w:p>
     <w:p>
@@ -9624,7 +10806,27 @@
           <w:sz w:val="24"/>
           <w:szCs w:val="24"/>
         </w:rPr>
-        <w:t>卢克让我画太阳，可我画不出，我只能画他的脸，模糊的，越画越模糊。你要是记得什么，写回来吧，不急，我等着。谢谢你，维克托，这么多年了，你还是他的兄弟。——伊芙</w:t>
+        <w:t>卢克让我画太阳，可我画不出，我只能画他的脸，模糊的，越画越模糊。你要是记得什么，写回来吧，不急，</w:t>
+      </w:r>
+      <w:proofErr w:type="gramStart"/>
+      <w:r>
+        <w:rPr>
+          <w:rFonts w:ascii="宋体" w:eastAsia="宋体" w:hAnsi="宋体" w:cs="宋体" w:hint="eastAsia"/>
+          <w:kern w:val="0"/>
+          <w:sz w:val="24"/>
+          <w:szCs w:val="24"/>
+        </w:rPr>
+        <w:t>我等着</w:t>
+      </w:r>
+      <w:proofErr w:type="gramEnd"/>
+      <w:r>
+        <w:rPr>
+          <w:rFonts w:ascii="宋体" w:eastAsia="宋体" w:hAnsi="宋体" w:cs="宋体" w:hint="eastAsia"/>
+          <w:kern w:val="0"/>
+          <w:sz w:val="24"/>
+          <w:szCs w:val="24"/>
+        </w:rPr>
+        <w:t>。谢谢你，维克托，这么多年了，你还是他的兄弟。——伊芙</w:t>
       </w:r>
     </w:p>
     <w:p>
@@ -9725,6 +10927,7 @@
           <w:sz w:val="24"/>
           <w:szCs w:val="24"/>
         </w:rPr>
+        <w:lastRenderedPageBreak/>
         <w:t>是你啊，</w:t>
       </w:r>
       <w:r>
@@ -9836,7 +11039,6 @@
           <w:sz w:val="24"/>
           <w:szCs w:val="24"/>
         </w:rPr>
-        <w:lastRenderedPageBreak/>
         <w:t>唉，</w:t>
       </w:r>
       <w:r>
@@ -10194,7 +11396,27 @@
           <w:sz w:val="24"/>
           <w:szCs w:val="24"/>
         </w:rPr>
-        <w:t>……战争结束后，我把伊芙他们接到了信火村避难。</w:t>
+        <w:t>……战争结束后，我把伊芙他们接到</w:t>
+      </w:r>
+      <w:proofErr w:type="gramStart"/>
+      <w:r>
+        <w:rPr>
+          <w:rFonts w:ascii="宋体" w:eastAsia="宋体" w:hAnsi="宋体" w:cs="宋体" w:hint="eastAsia"/>
+          <w:kern w:val="0"/>
+          <w:sz w:val="24"/>
+          <w:szCs w:val="24"/>
+        </w:rPr>
+        <w:t>了信火村</w:t>
+      </w:r>
+      <w:proofErr w:type="gramEnd"/>
+      <w:r>
+        <w:rPr>
+          <w:rFonts w:ascii="宋体" w:eastAsia="宋体" w:hAnsi="宋体" w:cs="宋体" w:hint="eastAsia"/>
+          <w:kern w:val="0"/>
+          <w:sz w:val="24"/>
+          <w:szCs w:val="24"/>
+        </w:rPr>
+        <w:t>避难。</w:t>
       </w:r>
     </w:p>
     <w:p>

--- a/Assets/character/Setting/《信》游戏背景及人物设定1.1.docx
+++ b/Assets/character/Setting/《信》游戏背景及人物设定1.1.docx
@@ -3510,27 +3510,7 @@
           <w:sz w:val="24"/>
           <w:szCs w:val="24"/>
         </w:rPr>
-        <w:t>伊芙·伍德</w:t>
-      </w:r>
-      <w:proofErr w:type="gramStart"/>
-      <w:r>
-        <w:rPr>
-          <w:rFonts w:ascii="宋体" w:eastAsia="宋体" w:hAnsi="宋体" w:cs="宋体" w:hint="eastAsia"/>
-          <w:kern w:val="0"/>
-          <w:sz w:val="24"/>
-          <w:szCs w:val="24"/>
-        </w:rPr>
-        <w:t>是信火村</w:t>
-      </w:r>
-      <w:proofErr w:type="gramEnd"/>
-      <w:r>
-        <w:rPr>
-          <w:rFonts w:ascii="宋体" w:eastAsia="宋体" w:hAnsi="宋体" w:cs="宋体" w:hint="eastAsia"/>
-          <w:kern w:val="0"/>
-          <w:sz w:val="24"/>
-          <w:szCs w:val="24"/>
-        </w:rPr>
-        <w:t>的画家，一位深爱色彩与创造的单亲母亲，她的丈夫在“太阳战争”中丧生，留下她与幼子</w:t>
+        <w:t>伊芙·伍德是信火村的画家，一位深爱色彩与创造的单亲母亲，她的丈夫在“太阳战争”中丧生，留下她与幼子</w:t>
       </w:r>
       <w:r>
         <w:rPr>
@@ -3884,15 +3864,7 @@
         <w:t>游戏背景：</w:t>
       </w:r>
       <w:r>
-        <w:t>2111年3月16日，一枚导弹击中太阳，引发太阳黑子连锁反应，辐射风暴席卷地球，全球通信崩溃，互联网消失，人类失去阳光，只能躲避辐射，蜷缩室内，永远不能出门，植被疯长淹没城市废墟，FANLU-317 AI机器人成为唯一沟通桥梁，传递书信连接破碎世界，故事发生在“太阳战争”后30年</w:t>
-      </w:r>
-      <w:proofErr w:type="gramStart"/>
-      <w:r>
-        <w:t>的信火村</w:t>
-      </w:r>
-      <w:proofErr w:type="gramEnd"/>
-      <w:r>
-        <w:t>，村民命运因信件交织，我是他们的信使。角色简介及关系：维克托·凯恩（老兵），退役军官，太阳战争亲历者，妻子辐射病去世</w:t>
+        <w:t>2111年3月16日，一枚导弹击中太阳，引发太阳黑子连锁反应，辐射风暴席卷地球，全球通信崩溃，互联网消失，人类失去阳光，只能躲避辐射，蜷缩室内，永远不能出门，植被疯长淹没城市废墟，FANLU-317 AI机器人成为唯一沟通桥梁，传递书信连接破碎世界，故事发生在“太阳战争”后30年的信火村，村民命运因信件交织，我是他们的信使。角色简介及关系：维克托·凯恩（老兵），退役军官，太阳战争亲历者，妻子辐射病去世</w:t>
       </w:r>
       <w:r>
         <w:rPr>
@@ -3907,96 +3879,26 @@
         <w:rPr>
           <w:rFonts w:hint="eastAsia"/>
         </w:rPr>
-        <w:t>德亡父的上司间接牵连其孤儿命运，写信严肃简练如军令；伊莱亚斯·凯恩（诗人），年轻诗人反战者，维克托之子，热情洋溢追求艺术自由，母死后与</w:t>
-      </w:r>
-      <w:proofErr w:type="gramStart"/>
+        <w:t>德亡父的上司间接牵连其孤儿命运，写信严肃简练如军令；伊莱亚斯·凯恩（诗人），年轻诗人反战者，维克托之子，热情洋溢追求艺术自由，母死后与父意见不合，简·怀特的恋人感性与理性碰撞是灵感源泉，但简呆板不解风情有时产生矛盾，写信诗意浓厚情感外露充满隐喻；简·怀特（工程师），理工学生擅长科技制造，冷静理性科技救世主义者，伊莱亚斯的女友受辐射限制无法常聚，萝丝的远房孙女战后受其指引来村，写信简洁理性附技术细节微露关怀，情商低；萝丝（老奶奶），普通老妇小卢克的神秘笔友，温柔神秘心怀悲悯与希望，简的远房祖母战后受其指引逃难，小卢克的笔友以“神秘朋友”寄托因辐射病死去孙子的情感，写信温暖柔和充满故事与生活气息；小卢克·伍德（孩子），战争孤儿梦想成为科学家，天真乐观好奇心旺盛，伊芙·伍德的儿子其父死于维克托麾下，</w:t>
+      </w:r>
       <w:r>
         <w:rPr>
           <w:rFonts w:hint="eastAsia"/>
         </w:rPr>
-        <w:t>父意见</w:t>
-      </w:r>
-      <w:proofErr w:type="gramEnd"/>
+        <w:t>有神秘笔友，绝对</w:t>
+      </w:r>
       <w:r>
         <w:rPr>
           <w:rFonts w:hint="eastAsia"/>
         </w:rPr>
-        <w:t>不合，简·怀特的恋人感性与理性碰撞是灵感源泉，</w:t>
-      </w:r>
-      <w:proofErr w:type="gramStart"/>
+        <w:t>不知道笔友是谁受其信件启发成长，与母住在一块，写信童趣跳跃夸张好奇多问号；伊芙·伍德（画家），画家小卢克之母用艺术缅怀亡夫，感性执着坚韧不屈，小卢克的母亲丈夫死于战争与村人疏远唯独信件寄托情感，写信优美细腻色彩</w:t>
+      </w:r>
       <w:r>
         <w:rPr>
           <w:rFonts w:hint="eastAsia"/>
         </w:rPr>
-        <w:t>但简呆板</w:t>
-      </w:r>
-      <w:proofErr w:type="gramEnd"/>
-      <w:r>
-        <w:rPr>
-          <w:rFonts w:hint="eastAsia"/>
-        </w:rPr>
-        <w:t>不解风情有时产生矛盾，写信诗意浓厚情感外露充满隐喻；简·怀特（工程师），理工学生擅长科技制造，冷静理性科技救世主义者，伊莱亚斯的女友受辐射限制无法常聚，萝丝的远房孙女战后受其指引来村，写信简洁理性</w:t>
-      </w:r>
-      <w:proofErr w:type="gramStart"/>
-      <w:r>
-        <w:rPr>
-          <w:rFonts w:hint="eastAsia"/>
-        </w:rPr>
-        <w:t>附技术</w:t>
-      </w:r>
-      <w:proofErr w:type="gramEnd"/>
-      <w:r>
-        <w:rPr>
-          <w:rFonts w:hint="eastAsia"/>
-        </w:rPr>
-        <w:t>细节微露关怀，情商低；萝丝（老奶奶），普通老妇小卢克的神秘笔友，温柔神秘心怀悲悯与希望，简的远房祖母战后受其指引逃难，小卢克的笔友以“神秘朋友”寄托因辐射病死去孙子的情感，写信温暖柔和充满故事与生活气息；小卢克·伍德（孩子），战争孤儿梦想成为科学家，天真乐观好奇心旺盛，伊芙·伍德的儿子其父死于维克托麾下，</w:t>
-      </w:r>
-      <w:r>
-        <w:rPr>
-          <w:rFonts w:hint="eastAsia"/>
-        </w:rPr>
-        <w:t>有神秘笔友，绝对</w:t>
-      </w:r>
-      <w:r>
-        <w:rPr>
-          <w:rFonts w:hint="eastAsia"/>
-        </w:rPr>
-        <w:t>不知道笔友是谁受其信件启发成长，与母住在一块，写信童趣跳跃夸张好奇多问号；伊芙·伍德（画家），画家小卢克</w:t>
-      </w:r>
-      <w:proofErr w:type="gramStart"/>
-      <w:r>
-        <w:rPr>
-          <w:rFonts w:hint="eastAsia"/>
-        </w:rPr>
-        <w:t>之母用艺术</w:t>
-      </w:r>
-      <w:proofErr w:type="gramEnd"/>
-      <w:r>
-        <w:rPr>
-          <w:rFonts w:hint="eastAsia"/>
-        </w:rPr>
-        <w:t>缅怀亡夫，感性执着坚韧不屈，小卢克的母亲丈夫死于战争与村人疏远唯独信件寄托情感，写信优美细腻色彩</w:t>
-      </w:r>
-      <w:r>
-        <w:rPr>
-          <w:rFonts w:hint="eastAsia"/>
-        </w:rPr>
         <w:lastRenderedPageBreak/>
-        <w:t>感</w:t>
-      </w:r>
-      <w:proofErr w:type="gramStart"/>
-      <w:r>
-        <w:rPr>
-          <w:rFonts w:hint="eastAsia"/>
-        </w:rPr>
-        <w:t>强常附</w:t>
-      </w:r>
-      <w:proofErr w:type="gramEnd"/>
-      <w:r>
-        <w:rPr>
-          <w:rFonts w:hint="eastAsia"/>
-        </w:rPr>
-        <w:t>速写</w:t>
+        <w:t>感强常附速写</w:t>
       </w:r>
       <w:r>
         <w:rPr>
@@ -4329,47 +4231,7 @@
           <w:sz w:val="24"/>
           <w:szCs w:val="24"/>
         </w:rPr>
-        <w:t>我们</w:t>
-      </w:r>
-      <w:proofErr w:type="gramStart"/>
-      <w:r>
-        <w:rPr>
-          <w:rFonts w:ascii="宋体" w:eastAsia="宋体" w:hAnsi="宋体" w:cs="宋体" w:hint="eastAsia"/>
-          <w:kern w:val="0"/>
-          <w:sz w:val="24"/>
-          <w:szCs w:val="24"/>
-        </w:rPr>
-        <w:t>在信火村</w:t>
-      </w:r>
-      <w:proofErr w:type="gramEnd"/>
-      <w:r>
-        <w:rPr>
-          <w:rFonts w:ascii="宋体" w:eastAsia="宋体" w:hAnsi="宋体" w:cs="宋体" w:hint="eastAsia"/>
-          <w:kern w:val="0"/>
-          <w:sz w:val="24"/>
-          <w:szCs w:val="24"/>
-        </w:rPr>
-        <w:t>，这地方不大，但人跟人之间……隔得挺远。</w:t>
-      </w:r>
-      <w:proofErr w:type="gramStart"/>
-      <w:r>
-        <w:rPr>
-          <w:rFonts w:ascii="宋体" w:eastAsia="宋体" w:hAnsi="宋体" w:cs="宋体" w:hint="eastAsia"/>
-          <w:kern w:val="0"/>
-          <w:sz w:val="24"/>
-          <w:szCs w:val="24"/>
-        </w:rPr>
-        <w:t>辐射让</w:t>
-      </w:r>
-      <w:proofErr w:type="gramEnd"/>
-      <w:r>
-        <w:rPr>
-          <w:rFonts w:ascii="宋体" w:eastAsia="宋体" w:hAnsi="宋体" w:cs="宋体" w:hint="eastAsia"/>
-          <w:kern w:val="0"/>
-          <w:sz w:val="24"/>
-          <w:szCs w:val="24"/>
-        </w:rPr>
-        <w:t>大家没法随便出门，村里的人只能靠书信联系。可惜送信这事总不能让</w:t>
+        <w:t>我们在信火村，这地方不大，但人跟人之间……隔得挺远。辐射让大家没法随便出门，村里的人只能靠书信联系。可惜送信这事总不能让</w:t>
       </w:r>
       <w:r>
         <w:rPr>
@@ -4387,27 +4249,7 @@
           <w:sz w:val="24"/>
           <w:szCs w:val="24"/>
         </w:rPr>
-        <w:t>亲自跑——防护</w:t>
-      </w:r>
-      <w:proofErr w:type="gramStart"/>
-      <w:r>
-        <w:rPr>
-          <w:rFonts w:ascii="宋体" w:eastAsia="宋体" w:hAnsi="宋体" w:cs="宋体" w:hint="eastAsia"/>
-          <w:kern w:val="0"/>
-          <w:sz w:val="24"/>
-          <w:szCs w:val="24"/>
-        </w:rPr>
-        <w:t>服成本</w:t>
-      </w:r>
-      <w:proofErr w:type="gramEnd"/>
-      <w:r>
-        <w:rPr>
-          <w:rFonts w:ascii="宋体" w:eastAsia="宋体" w:hAnsi="宋体" w:cs="宋体" w:hint="eastAsia"/>
-          <w:kern w:val="0"/>
-          <w:sz w:val="24"/>
-          <w:szCs w:val="24"/>
-        </w:rPr>
-        <w:t>太高了。所以，你来干这个。</w:t>
+        <w:t>亲自跑——防护服成本太高了。所以，你来干这个。</w:t>
       </w:r>
     </w:p>
     <w:p>
@@ -4604,27 +4446,7 @@
           <w:sz w:val="24"/>
           <w:szCs w:val="24"/>
         </w:rPr>
-        <w:t>任务名称：</w:t>
-      </w:r>
-      <w:proofErr w:type="gramStart"/>
-      <w:r>
-        <w:rPr>
-          <w:rFonts w:ascii="宋体" w:eastAsia="宋体" w:hAnsi="宋体" w:cs="宋体"/>
-          <w:kern w:val="0"/>
-          <w:sz w:val="24"/>
-          <w:szCs w:val="24"/>
-        </w:rPr>
-        <w:t>信火村</w:t>
-      </w:r>
-      <w:proofErr w:type="gramEnd"/>
-      <w:r>
-        <w:rPr>
-          <w:rFonts w:ascii="宋体" w:eastAsia="宋体" w:hAnsi="宋体" w:cs="宋体"/>
-          <w:kern w:val="0"/>
-          <w:sz w:val="24"/>
-          <w:szCs w:val="24"/>
-        </w:rPr>
-        <w:t>的第一封信</w:t>
+        <w:t>任务名称：信火村的第一封信</w:t>
       </w:r>
       <w:r>
         <w:rPr>
@@ -4634,27 +4456,7 @@
           <w:szCs w:val="24"/>
         </w:rPr>
         <w:br/>
-        <w:t>任务目标：</w:t>
-      </w:r>
-      <w:proofErr w:type="gramStart"/>
-      <w:r>
-        <w:rPr>
-          <w:rFonts w:ascii="宋体" w:eastAsia="宋体" w:hAnsi="宋体" w:cs="宋体"/>
-          <w:kern w:val="0"/>
-          <w:sz w:val="24"/>
-          <w:szCs w:val="24"/>
-        </w:rPr>
-        <w:t>拜访信火</w:t>
-      </w:r>
-      <w:proofErr w:type="gramEnd"/>
-      <w:r>
-        <w:rPr>
-          <w:rFonts w:ascii="宋体" w:eastAsia="宋体" w:hAnsi="宋体" w:cs="宋体"/>
-          <w:kern w:val="0"/>
-          <w:sz w:val="24"/>
-          <w:szCs w:val="24"/>
-        </w:rPr>
-        <w:t>村的每一位居民（维克托·凯恩、伊莱亚斯·凯恩、</w:t>
+        <w:t>任务目标：拜访信火村的每一位居民（维克托·凯恩、伊莱亚斯·凯恩、</w:t>
       </w:r>
       <w:r>
         <w:rPr>
@@ -4972,7 +4774,7 @@
         <w:spacing w:before="100" w:beforeAutospacing="1" w:after="100" w:afterAutospacing="1"/>
         <w:jc w:val="left"/>
         <w:rPr>
-          <w:rFonts w:ascii="宋体" w:eastAsia="宋体" w:hAnsi="宋体" w:cs="宋体" w:hint="eastAsia"/>
+          <w:rFonts w:ascii="宋体" w:eastAsia="宋体" w:hAnsi="宋体" w:cs="宋体"/>
           <w:kern w:val="0"/>
           <w:sz w:val="24"/>
           <w:szCs w:val="24"/>
@@ -5095,7 +4897,7 @@
         <w:spacing w:before="100" w:beforeAutospacing="1" w:after="100" w:afterAutospacing="1"/>
         <w:jc w:val="left"/>
         <w:rPr>
-          <w:rFonts w:ascii="宋体" w:eastAsia="宋体" w:hAnsi="宋体" w:cs="宋体" w:hint="eastAsia"/>
+          <w:rFonts w:ascii="宋体" w:eastAsia="宋体" w:hAnsi="宋体" w:cs="宋体"/>
           <w:kern w:val="0"/>
           <w:sz w:val="24"/>
           <w:szCs w:val="24"/>
@@ -5153,7 +4955,7 @@
         <w:spacing w:before="100" w:beforeAutospacing="1" w:after="100" w:afterAutospacing="1"/>
         <w:jc w:val="left"/>
         <w:rPr>
-          <w:rFonts w:ascii="宋体" w:eastAsia="宋体" w:hAnsi="宋体" w:cs="宋体" w:hint="eastAsia"/>
+          <w:rFonts w:ascii="宋体" w:eastAsia="宋体" w:hAnsi="宋体" w:cs="宋体"/>
           <w:kern w:val="0"/>
           <w:sz w:val="24"/>
           <w:szCs w:val="24"/>
@@ -5419,7 +5221,7 @@
         <w:spacing w:before="100" w:beforeAutospacing="1" w:after="100" w:afterAutospacing="1"/>
         <w:jc w:val="left"/>
         <w:rPr>
-          <w:rFonts w:ascii="宋体" w:eastAsia="宋体" w:hAnsi="宋体" w:cs="宋体" w:hint="eastAsia"/>
+          <w:rFonts w:ascii="宋体" w:eastAsia="宋体" w:hAnsi="宋体" w:cs="宋体"/>
           <w:kern w:val="0"/>
           <w:sz w:val="24"/>
           <w:szCs w:val="24"/>

--- a/Assets/character/Setting/《信》游戏背景及人物设定1.1.docx
+++ b/Assets/character/Setting/《信》游戏背景及人物设定1.1.docx
@@ -122,27 +122,7 @@
           <w:sz w:val="24"/>
           <w:szCs w:val="24"/>
         </w:rPr>
-        <w:t>晨光透过厚重的云层，像是被揉皱的纸页，迟疑地洒落在城市上空。街道上，咖啡店准时升起白色的蒸汽，地铁列车沿着熟悉的轨道滑行，新闻主播用一如既往的语调</w:t>
-      </w:r>
-      <w:proofErr w:type="gramStart"/>
-      <w:r>
-        <w:rPr>
-          <w:rFonts w:ascii="宋体" w:eastAsia="宋体" w:hAnsi="宋体" w:cs="宋体" w:hint="eastAsia"/>
-          <w:kern w:val="0"/>
-          <w:sz w:val="24"/>
-          <w:szCs w:val="24"/>
-        </w:rPr>
-        <w:t>播报着</w:t>
-      </w:r>
-      <w:proofErr w:type="gramEnd"/>
-      <w:r>
-        <w:rPr>
-          <w:rFonts w:ascii="宋体" w:eastAsia="宋体" w:hAnsi="宋体" w:cs="宋体" w:hint="eastAsia"/>
-          <w:kern w:val="0"/>
-          <w:sz w:val="24"/>
-          <w:szCs w:val="24"/>
-        </w:rPr>
-        <w:t>远方的战况——一切都和昨日、前日、过去的每一天别无二致。</w:t>
+        <w:t>晨光透过厚重的云层，像是被揉皱的纸页，迟疑地洒落在城市上空。街道上，咖啡店准时升起白色的蒸汽，地铁列车沿着熟悉的轨道滑行，新闻主播用一如既往的语调播报着远方的战况——一切都和昨日、前日、过去的每一天别无二致。</w:t>
       </w:r>
       <w:r>
         <w:rPr>
@@ -169,27 +149,7 @@
           <w:sz w:val="24"/>
           <w:szCs w:val="24"/>
         </w:rPr>
-        <w:t>据后世的记载，战争失利的</w:t>
-      </w:r>
-      <w:proofErr w:type="gramStart"/>
-      <w:r>
-        <w:rPr>
-          <w:rFonts w:ascii="宋体" w:eastAsia="宋体" w:hAnsi="宋体" w:cs="宋体" w:hint="eastAsia"/>
-          <w:kern w:val="0"/>
-          <w:sz w:val="24"/>
-          <w:szCs w:val="24"/>
-        </w:rPr>
-        <w:t>一</w:t>
-      </w:r>
-      <w:proofErr w:type="gramEnd"/>
-      <w:r>
-        <w:rPr>
-          <w:rFonts w:ascii="宋体" w:eastAsia="宋体" w:hAnsi="宋体" w:cs="宋体" w:hint="eastAsia"/>
-          <w:kern w:val="0"/>
-          <w:sz w:val="24"/>
-          <w:szCs w:val="24"/>
-        </w:rPr>
-        <w:t>方</w:t>
+        <w:t>据后世的记载，战争失利的一方</w:t>
       </w:r>
       <w:r>
         <w:rPr>
@@ -760,19 +720,8 @@
           <w:sz w:val="24"/>
           <w:szCs w:val="24"/>
         </w:rPr>
-        <w:t>——</w:t>
-      </w:r>
-      <w:proofErr w:type="gramStart"/>
-      <w:r>
-        <w:rPr>
-          <w:rFonts w:ascii="宋体" w:eastAsia="宋体" w:hAnsi="宋体" w:cs="宋体" w:hint="eastAsia"/>
-          <w:kern w:val="0"/>
-          <w:sz w:val="24"/>
-          <w:szCs w:val="24"/>
-        </w:rPr>
-        <w:t>信火村</w:t>
-      </w:r>
-      <w:proofErr w:type="gramEnd"/>
+        <w:t>——信火村</w:t>
+      </w:r>
       <w:r>
         <w:rPr>
           <w:rFonts w:ascii="宋体" w:eastAsia="宋体" w:hAnsi="宋体" w:cs="宋体"/>
@@ -1377,7 +1326,6 @@
         </w:rPr>
         <w:t>从战场退役后，回到</w:t>
       </w:r>
-      <w:proofErr w:type="gramStart"/>
       <w:r>
         <w:rPr>
           <w:rFonts w:ascii="宋体" w:eastAsia="宋体" w:hAnsi="宋体" w:cs="宋体" w:hint="eastAsia"/>
@@ -1396,7 +1344,6 @@
         </w:rPr>
         <w:t>信火村</w:t>
       </w:r>
-      <w:proofErr w:type="gramEnd"/>
       <w:r>
         <w:rPr>
           <w:rFonts w:ascii="宋体" w:eastAsia="宋体" w:hAnsi="宋体" w:cs="宋体" w:hint="eastAsia"/>
@@ -2293,7 +2240,6 @@
         </w:rPr>
         <w:t>她带着一本烧焦的笔记本逃到</w:t>
       </w:r>
-      <w:proofErr w:type="gramStart"/>
       <w:r>
         <w:rPr>
           <w:rFonts w:ascii="宋体" w:eastAsia="宋体" w:hAnsi="宋体" w:cs="宋体" w:hint="eastAsia"/>
@@ -2312,7 +2258,6 @@
         </w:rPr>
         <w:t>信火村</w:t>
       </w:r>
-      <w:proofErr w:type="gramEnd"/>
       <w:r>
         <w:rPr>
           <w:rFonts w:ascii="宋体" w:eastAsia="宋体" w:hAnsi="宋体" w:cs="宋体" w:hint="eastAsia"/>
@@ -2424,27 +2369,7 @@
           <w:sz w:val="24"/>
           <w:szCs w:val="24"/>
         </w:rPr>
-        <w:t>热情似火，</w:t>
-      </w:r>
-      <w:proofErr w:type="gramStart"/>
-      <w:r>
-        <w:rPr>
-          <w:rFonts w:ascii="宋体" w:eastAsia="宋体" w:hAnsi="宋体" w:cs="宋体" w:hint="eastAsia"/>
-          <w:kern w:val="0"/>
-          <w:sz w:val="24"/>
-          <w:szCs w:val="24"/>
-        </w:rPr>
-        <w:t>而简却不</w:t>
-      </w:r>
-      <w:proofErr w:type="gramEnd"/>
-      <w:r>
-        <w:rPr>
-          <w:rFonts w:ascii="宋体" w:eastAsia="宋体" w:hAnsi="宋体" w:cs="宋体" w:hint="eastAsia"/>
-          <w:kern w:val="0"/>
-          <w:sz w:val="24"/>
-          <w:szCs w:val="24"/>
-        </w:rPr>
-        <w:t>擅长表达</w:t>
+        <w:t>热情似火，而简却不擅长表达</w:t>
       </w:r>
       <w:r>
         <w:rPr>
@@ -2482,25 +2407,14 @@
         </w:rPr>
         <w:t>。</w:t>
       </w:r>
-      <w:proofErr w:type="gramStart"/>
-      <w:r>
-        <w:rPr>
-          <w:rFonts w:ascii="宋体" w:eastAsia="宋体" w:hAnsi="宋体" w:cs="宋体" w:hint="eastAsia"/>
-          <w:kern w:val="0"/>
-          <w:sz w:val="24"/>
-          <w:szCs w:val="24"/>
-        </w:rPr>
-        <w:t>简对战争</w:t>
-      </w:r>
-      <w:proofErr w:type="gramEnd"/>
-      <w:r>
-        <w:rPr>
-          <w:rFonts w:ascii="宋体" w:eastAsia="宋体" w:hAnsi="宋体" w:cs="宋体" w:hint="eastAsia"/>
-          <w:kern w:val="0"/>
-          <w:sz w:val="24"/>
-          <w:szCs w:val="24"/>
-        </w:rPr>
-        <w:t>的浩劫无能为力，但她用</w:t>
+      <w:r>
+        <w:rPr>
+          <w:rFonts w:ascii="宋体" w:eastAsia="宋体" w:hAnsi="宋体" w:cs="宋体" w:hint="eastAsia"/>
+          <w:kern w:val="0"/>
+          <w:sz w:val="24"/>
+          <w:szCs w:val="24"/>
+        </w:rPr>
+        <w:t>简对战争的浩劫无能为力，但她用</w:t>
       </w:r>
       <w:r>
         <w:rPr>
@@ -2759,25 +2673,14 @@
         </w:rPr>
         <w:t>，</w:t>
       </w:r>
-      <w:proofErr w:type="gramStart"/>
-      <w:r>
-        <w:rPr>
-          <w:rFonts w:ascii="宋体" w:eastAsia="宋体" w:hAnsi="宋体" w:cs="宋体" w:hint="eastAsia"/>
-          <w:kern w:val="0"/>
-          <w:sz w:val="24"/>
-          <w:szCs w:val="24"/>
-        </w:rPr>
-        <w:t>住在信火村</w:t>
-      </w:r>
-      <w:proofErr w:type="gramEnd"/>
-      <w:r>
-        <w:rPr>
-          <w:rFonts w:ascii="宋体" w:eastAsia="宋体" w:hAnsi="宋体" w:cs="宋体" w:hint="eastAsia"/>
-          <w:kern w:val="0"/>
-          <w:sz w:val="24"/>
-          <w:szCs w:val="24"/>
-        </w:rPr>
-        <w:t>边缘的小屋里，外表平凡却藏着温柔而神秘的心，她的孙子死于辐射病，家人也在战火与混乱中分离，留下她独自面对残阳下的孤寂</w:t>
+      <w:r>
+        <w:rPr>
+          <w:rFonts w:ascii="宋体" w:eastAsia="宋体" w:hAnsi="宋体" w:cs="宋体" w:hint="eastAsia"/>
+          <w:kern w:val="0"/>
+          <w:sz w:val="24"/>
+          <w:szCs w:val="24"/>
+        </w:rPr>
+        <w:t>住在信火村边缘的小屋里，外表平凡却藏着温柔而神秘的心，她的孙子死于辐射病，家人也在战火与混乱中分离，留下她独自面对残阳下的孤寂</w:t>
       </w:r>
       <w:r>
         <w:rPr>
@@ -3919,26 +3822,28 @@
         <w:rPr>
           <w:rFonts w:hint="eastAsia"/>
         </w:rPr>
-        <w:t>缺乏</w:t>
-      </w:r>
-      <w:r>
-        <w:t>情感逻辑至上，冰冷客观。任务：你将扮演{</w:t>
-      </w:r>
-      <w:proofErr w:type="spellStart"/>
-      <w:r>
-        <w:t>currentNPC.role</w:t>
-      </w:r>
-      <w:proofErr w:type="spellEnd"/>
-      <w:r>
-        <w:t>}与我（机器信使FANLU）对话，你无法外出，无法提出送信请求，回复需不超30字，符合场景，对话口语化极度贴合人设，不要提问，回复前加“【{</w:t>
-      </w:r>
-      <w:proofErr w:type="spellStart"/>
-      <w:r>
-        <w:t>currentNPC.role</w:t>
-      </w:r>
-      <w:proofErr w:type="spellEnd"/>
-      <w:r>
-        <w:t>}】：”。每次回复后，生成两个选项，</w:t>
+        <w:t>有</w:t>
+      </w:r>
+      <w:r>
+        <w:t>情感</w:t>
+      </w:r>
+      <w:r>
+        <w:rPr>
+          <w:rFonts w:hint="eastAsia"/>
+        </w:rPr>
+        <w:t>但</w:t>
+      </w:r>
+      <w:r>
+        <w:t>逻辑至上，</w:t>
+      </w:r>
+      <w:r>
+        <w:rPr>
+          <w:rFonts w:hint="eastAsia"/>
+        </w:rPr>
+        <w:t>充满好奇心，喜欢问问题</w:t>
+      </w:r>
+      <w:r>
+        <w:t>。任务：你将扮演{currentNPC.role}与我（机器信使FANLU）对话，你无法外出，无法提出送信请求，回复需不超30字，符合场景，对话口语化极度贴合人设，不要提问，回复前加“【{currentNPC.role}】：”。每次回复后，生成两个选项，</w:t>
       </w:r>
       <w:r>
         <w:rPr>
@@ -4538,47 +4443,7 @@
           <w:sz w:val="24"/>
           <w:szCs w:val="24"/>
         </w:rPr>
-        <w:t>FANLU-317，家用型号，从废墟里捡来的零件拼出来的，可能有点不稳定，但测试下来能用。我打算让它</w:t>
-      </w:r>
-      <w:proofErr w:type="gramStart"/>
-      <w:r>
-        <w:rPr>
-          <w:rFonts w:ascii="宋体" w:eastAsia="宋体" w:hAnsi="宋体" w:cs="宋体"/>
-          <w:kern w:val="0"/>
-          <w:sz w:val="24"/>
-          <w:szCs w:val="24"/>
-        </w:rPr>
-        <w:t>在信火村</w:t>
-      </w:r>
-      <w:proofErr w:type="gramEnd"/>
-      <w:r>
-        <w:rPr>
-          <w:rFonts w:ascii="宋体" w:eastAsia="宋体" w:hAnsi="宋体" w:cs="宋体"/>
-          <w:kern w:val="0"/>
-          <w:sz w:val="24"/>
-          <w:szCs w:val="24"/>
-        </w:rPr>
-        <w:t>送信，辐射太强，人没法随便出门，防护服又不够，机器是目前唯一的办法。你</w:t>
-      </w:r>
-      <w:proofErr w:type="gramStart"/>
-      <w:r>
-        <w:rPr>
-          <w:rFonts w:ascii="宋体" w:eastAsia="宋体" w:hAnsi="宋体" w:cs="宋体"/>
-          <w:kern w:val="0"/>
-          <w:sz w:val="24"/>
-          <w:szCs w:val="24"/>
-        </w:rPr>
-        <w:t>之</w:t>
-      </w:r>
-      <w:proofErr w:type="gramEnd"/>
-      <w:r>
-        <w:rPr>
-          <w:rFonts w:ascii="宋体" w:eastAsia="宋体" w:hAnsi="宋体" w:cs="宋体"/>
-          <w:kern w:val="0"/>
-          <w:sz w:val="24"/>
-          <w:szCs w:val="24"/>
-        </w:rPr>
-        <w:t>前提过想给伊莱亚斯写信，有的话就交给它</w:t>
+        <w:t>FANLU-317，家用型号，从废墟里捡来的零件拼出来的，可能有点不稳定，但测试下来能用。我打算让它在信火村送信，辐射太强，人没法随便出门，防护服又不够，机器是目前唯一的办法。你之前提过想给伊莱亚斯写信，有的话就交给它</w:t>
       </w:r>
       <w:r>
         <w:rPr>
@@ -4868,27 +4733,7 @@
           <w:szCs w:val="24"/>
         </w:rPr>
         <w:br/>
-        <w:t>嗯……简说要让你</w:t>
-      </w:r>
-      <w:proofErr w:type="gramStart"/>
-      <w:r>
-        <w:rPr>
-          <w:rFonts w:ascii="宋体" w:eastAsia="宋体" w:hAnsi="宋体" w:cs="宋体"/>
-          <w:kern w:val="0"/>
-          <w:sz w:val="24"/>
-          <w:szCs w:val="24"/>
-        </w:rPr>
-        <w:t>成为信火村</w:t>
-      </w:r>
-      <w:proofErr w:type="gramEnd"/>
-      <w:r>
-        <w:rPr>
-          <w:rFonts w:ascii="宋体" w:eastAsia="宋体" w:hAnsi="宋体" w:cs="宋体"/>
-          <w:kern w:val="0"/>
-          <w:sz w:val="24"/>
-          <w:szCs w:val="24"/>
-        </w:rPr>
-        <w:t>的信使。</w:t>
+        <w:t>嗯……简说要让你成为信火村的信使。</w:t>
       </w:r>
     </w:p>
     <w:p>
@@ -5054,27 +4899,7 @@
           <w:sz w:val="24"/>
           <w:szCs w:val="24"/>
         </w:rPr>
-        <w:t>哦？你是新的送信者吗？看你这模样，活脱</w:t>
-      </w:r>
-      <w:proofErr w:type="gramStart"/>
-      <w:r>
-        <w:rPr>
-          <w:rFonts w:ascii="宋体" w:eastAsia="宋体" w:hAnsi="宋体" w:cs="宋体"/>
-          <w:kern w:val="0"/>
-          <w:sz w:val="24"/>
-          <w:szCs w:val="24"/>
-        </w:rPr>
-        <w:t>脱</w:t>
-      </w:r>
-      <w:proofErr w:type="gramEnd"/>
-      <w:r>
-        <w:rPr>
-          <w:rFonts w:ascii="宋体" w:eastAsia="宋体" w:hAnsi="宋体" w:cs="宋体"/>
-          <w:kern w:val="0"/>
-          <w:sz w:val="24"/>
-          <w:szCs w:val="24"/>
-        </w:rPr>
-        <w:t>像从废墟里生长出来的。</w:t>
+        <w:t>哦？你是新的送信者吗？看你这模样，活脱脱像从废墟里生长出来的。</w:t>
       </w:r>
     </w:p>
     <w:p>
@@ -5410,27 +5235,7 @@
           <w:szCs w:val="24"/>
         </w:rPr>
         <w:br/>
-        <w:t>原来如此，</w:t>
-      </w:r>
-      <w:proofErr w:type="gramStart"/>
-      <w:r>
-        <w:rPr>
-          <w:rFonts w:ascii="宋体" w:eastAsia="宋体" w:hAnsi="宋体" w:cs="宋体"/>
-          <w:kern w:val="0"/>
-          <w:sz w:val="24"/>
-          <w:szCs w:val="24"/>
-        </w:rPr>
-        <w:t>简把你</w:t>
-      </w:r>
-      <w:proofErr w:type="gramEnd"/>
-      <w:r>
-        <w:rPr>
-          <w:rFonts w:ascii="宋体" w:eastAsia="宋体" w:hAnsi="宋体" w:cs="宋体"/>
-          <w:kern w:val="0"/>
-          <w:sz w:val="24"/>
-          <w:szCs w:val="24"/>
-        </w:rPr>
-        <w:t>给修好了啊，她可真厉害</w:t>
+        <w:t>原来如此，简把你给修好了啊，她可真厉害</w:t>
       </w:r>
       <w:r>
         <w:rPr>
@@ -6163,27 +5968,7 @@
           <w:sz w:val="24"/>
           <w:szCs w:val="24"/>
         </w:rPr>
-        <w:t>在你的显示屏</w:t>
-      </w:r>
-      <w:proofErr w:type="gramStart"/>
-      <w:r>
-        <w:rPr>
-          <w:rFonts w:ascii="宋体" w:eastAsia="宋体" w:hAnsi="宋体" w:cs="宋体"/>
-          <w:kern w:val="0"/>
-          <w:sz w:val="24"/>
-          <w:szCs w:val="24"/>
-        </w:rPr>
-        <w:t>右边就</w:t>
-      </w:r>
-      <w:proofErr w:type="gramEnd"/>
-      <w:r>
-        <w:rPr>
-          <w:rFonts w:ascii="宋体" w:eastAsia="宋体" w:hAnsi="宋体" w:cs="宋体"/>
-          <w:kern w:val="0"/>
-          <w:sz w:val="24"/>
-          <w:szCs w:val="24"/>
-        </w:rPr>
-        <w:t>可以看到了</w:t>
+        <w:t>在你的显示屏右边就可以看到了</w:t>
       </w:r>
       <w:r>
         <w:rPr>
@@ -6392,27 +6177,7 @@
           <w:sz w:val="24"/>
           <w:szCs w:val="24"/>
         </w:rPr>
-        <w:t>伊莱亚斯，</w:t>
-      </w:r>
-      <w:proofErr w:type="gramStart"/>
-      <w:r>
-        <w:rPr>
-          <w:rFonts w:ascii="宋体" w:eastAsia="宋体" w:hAnsi="宋体" w:cs="宋体" w:hint="eastAsia"/>
-          <w:kern w:val="0"/>
-          <w:sz w:val="24"/>
-          <w:szCs w:val="24"/>
-        </w:rPr>
-        <w:t>简弄了</w:t>
-      </w:r>
-      <w:proofErr w:type="gramEnd"/>
-      <w:r>
-        <w:rPr>
-          <w:rFonts w:ascii="宋体" w:eastAsia="宋体" w:hAnsi="宋体" w:cs="宋体" w:hint="eastAsia"/>
-          <w:kern w:val="0"/>
-          <w:sz w:val="24"/>
-          <w:szCs w:val="24"/>
-        </w:rPr>
-        <w:t>个破机器送信，</w:t>
+        <w:t>伊莱亚斯，简弄了个破机器送信，</w:t>
       </w:r>
       <w:r>
         <w:rPr>
@@ -6545,36 +6310,16 @@
           <w:sz w:val="24"/>
           <w:szCs w:val="24"/>
         </w:rPr>
-        <w:t>你那边怎么样？村里人</w:t>
-      </w:r>
-      <w:proofErr w:type="gramStart"/>
-      <w:r>
-        <w:rPr>
-          <w:rFonts w:ascii="宋体" w:eastAsia="宋体" w:hAnsi="宋体" w:cs="宋体" w:hint="eastAsia"/>
-          <w:kern w:val="0"/>
-          <w:sz w:val="24"/>
-          <w:szCs w:val="24"/>
-        </w:rPr>
-        <w:t>说你跟简</w:t>
-      </w:r>
-      <w:r>
-        <w:rPr>
-          <w:rFonts w:ascii="宋体" w:eastAsia="宋体" w:hAnsi="宋体" w:cs="宋体" w:hint="eastAsia"/>
-          <w:kern w:val="0"/>
-          <w:sz w:val="24"/>
-          <w:szCs w:val="24"/>
-        </w:rPr>
-        <w:t>在</w:t>
-      </w:r>
-      <w:proofErr w:type="gramEnd"/>
-      <w:r>
-        <w:rPr>
-          <w:rFonts w:ascii="宋体" w:eastAsia="宋体" w:hAnsi="宋体" w:cs="宋体" w:hint="eastAsia"/>
-          <w:kern w:val="0"/>
-          <w:sz w:val="24"/>
-          <w:szCs w:val="24"/>
-        </w:rPr>
-        <w:t>一块</w:t>
+        <w:t>你那边怎么样？村里人说你跟简</w:t>
+      </w:r>
+      <w:r>
+        <w:rPr>
+          <w:rFonts w:ascii="宋体" w:eastAsia="宋体" w:hAnsi="宋体" w:cs="宋体" w:hint="eastAsia"/>
+          <w:kern w:val="0"/>
+          <w:sz w:val="24"/>
+          <w:szCs w:val="24"/>
+        </w:rPr>
+        <w:t>在一块</w:t>
       </w:r>
       <w:r>
         <w:rPr>
@@ -6921,19 +6666,8 @@
           <w:sz w:val="24"/>
           <w:szCs w:val="24"/>
         </w:rPr>
-        <w:t>后来，当太阳爆发的时候，当战场传来噩耗的时候，父亲带着我离开了城市，来到</w:t>
-      </w:r>
-      <w:proofErr w:type="gramStart"/>
-      <w:r>
-        <w:rPr>
-          <w:rFonts w:ascii="宋体" w:eastAsia="宋体" w:hAnsi="宋体" w:cs="宋体" w:hint="eastAsia"/>
-          <w:kern w:val="0"/>
-          <w:sz w:val="24"/>
-          <w:szCs w:val="24"/>
-        </w:rPr>
-        <w:t>了信火村</w:t>
-      </w:r>
-      <w:proofErr w:type="gramEnd"/>
+        <w:t>后来，当太阳爆发的时候，当战场传来噩耗的时候，父亲带着我离开了城市，来到了信火村</w:t>
+      </w:r>
       <w:r>
         <w:rPr>
           <w:rFonts w:ascii="宋体" w:eastAsia="宋体" w:hAnsi="宋体" w:cs="宋体"/>
@@ -7139,17 +6873,7 @@
           <w:szCs w:val="24"/>
         </w:rPr>
         <w:br/>
-        <w:t>这</w:t>
-      </w:r>
-      <w:proofErr w:type="gramStart"/>
-      <w:r>
-        <w:rPr>
-          <w:rFonts w:ascii="宋体" w:eastAsia="宋体" w:hAnsi="宋体" w:cs="宋体"/>
-          <w:kern w:val="0"/>
-          <w:sz w:val="24"/>
-          <w:szCs w:val="24"/>
-        </w:rPr>
-        <w:t>是</w:t>
+        <w:t>这是</w:t>
       </w:r>
       <w:r>
         <w:rPr>
@@ -7167,17 +6891,7 @@
           <w:sz w:val="24"/>
           <w:szCs w:val="24"/>
         </w:rPr>
-        <w:t>给简的</w:t>
-      </w:r>
-      <w:proofErr w:type="gramEnd"/>
-      <w:r>
-        <w:rPr>
-          <w:rFonts w:ascii="宋体" w:eastAsia="宋体" w:hAnsi="宋体" w:cs="宋体"/>
-          <w:kern w:val="0"/>
-          <w:sz w:val="24"/>
-          <w:szCs w:val="24"/>
-        </w:rPr>
-        <w:t>信，带给她吧。告诉她我想她，想她皱眉调试机器的样子，想她眼里那点冷静的光，哪怕她总笑我诗里没逻辑。</w:t>
+        <w:t>给简的信，带给她吧。告诉她我想她，想她皱眉调试机器的样子，想她眼里那点冷静的光，哪怕她总笑我诗里没逻辑。</w:t>
       </w:r>
     </w:p>
     <w:p>
@@ -8091,27 +7805,7 @@
           <w:sz w:val="24"/>
           <w:szCs w:val="24"/>
         </w:rPr>
-        <w:t>不太会说那些华丽的词藻，但可能，我确实</w:t>
-      </w:r>
-      <w:proofErr w:type="gramStart"/>
-      <w:r>
-        <w:rPr>
-          <w:rFonts w:ascii="宋体" w:eastAsia="宋体" w:hAnsi="宋体" w:cs="宋体" w:hint="eastAsia"/>
-          <w:kern w:val="0"/>
-          <w:sz w:val="24"/>
-          <w:szCs w:val="24"/>
-        </w:rPr>
-        <w:t>喜欢着</w:t>
-      </w:r>
-      <w:proofErr w:type="gramEnd"/>
-      <w:r>
-        <w:rPr>
-          <w:rFonts w:ascii="宋体" w:eastAsia="宋体" w:hAnsi="宋体" w:cs="宋体" w:hint="eastAsia"/>
-          <w:kern w:val="0"/>
-          <w:sz w:val="24"/>
-          <w:szCs w:val="24"/>
-        </w:rPr>
-        <w:t>他，我会再写信给他的</w:t>
+        <w:t>不太会说那些华丽的词藻，但可能，我确实喜欢着他，我会再写信给他的</w:t>
       </w:r>
       <w:r>
         <w:rPr>
@@ -8851,27 +8545,7 @@
           <w:sz w:val="24"/>
           <w:szCs w:val="24"/>
         </w:rPr>
-        <w:t>我坐在窗边，听着外面的声音，想起了从前的日子。那时候，世界还没被辐射笼罩，天空蓝得像一块洗净的布，太阳挂在上头，金灿灿的，像个大灯笼，暖得能融化人的心。早上，露珠会挂在草叶上，像一颗颗小珍珠，闪着光，风一吹，草就跳起舞，发出沙沙的歌声。河边有柳树，长长的枝条垂下来，像姑娘的头发，轻轻</w:t>
-      </w:r>
-      <w:proofErr w:type="gramStart"/>
-      <w:r>
-        <w:rPr>
-          <w:rFonts w:ascii="宋体" w:eastAsia="宋体" w:hAnsi="宋体" w:cs="宋体" w:hint="eastAsia"/>
-          <w:kern w:val="0"/>
-          <w:sz w:val="24"/>
-          <w:szCs w:val="24"/>
-        </w:rPr>
-        <w:t>拂</w:t>
-      </w:r>
-      <w:proofErr w:type="gramEnd"/>
-      <w:r>
-        <w:rPr>
-          <w:rFonts w:ascii="宋体" w:eastAsia="宋体" w:hAnsi="宋体" w:cs="宋体" w:hint="eastAsia"/>
-          <w:kern w:val="0"/>
-          <w:sz w:val="24"/>
-          <w:szCs w:val="24"/>
-        </w:rPr>
-        <w:t>过水面，水清得能看见鱼儿游来游去。我还记得夏天的夜晚，蛐蛐在草丛里唱歌，萤火虫提着小灯笼到处飞，像天上的星星掉下来玩耍。大人们坐在院子里摇扇子，讲故事。冬天呢，下雪的时候，雪花飘下来，轻得像羽毛，落在地上就堆成厚厚的毯子，我们裹着围巾堆雪人，打雪仗，笑声传遍整个村子。</w:t>
+        <w:t>我坐在窗边，听着外面的声音，想起了从前的日子。那时候，世界还没被辐射笼罩，天空蓝得像一块洗净的布，太阳挂在上头，金灿灿的，像个大灯笼，暖得能融化人的心。早上，露珠会挂在草叶上，像一颗颗小珍珠，闪着光，风一吹，草就跳起舞，发出沙沙的歌声。河边有柳树，长长的枝条垂下来，像姑娘的头发，轻轻拂过水面，水清得能看见鱼儿游来游去。我还记得夏天的夜晚，蛐蛐在草丛里唱歌，萤火虫提着小灯笼到处飞，像天上的星星掉下来玩耍。大人们坐在院子里摇扇子，讲故事。冬天呢，下雪的时候，雪花飘下来，轻得像羽毛，落在地上就堆成厚厚的毯子，我们裹着围巾堆雪人，打雪仗，笑声传遍整个村子。</w:t>
       </w:r>
     </w:p>
     <w:p>
@@ -9048,27 +8722,7 @@
           <w:sz w:val="24"/>
           <w:szCs w:val="24"/>
         </w:rPr>
-        <w:t>，像太阳还在</w:t>
-      </w:r>
-      <w:proofErr w:type="gramStart"/>
-      <w:r>
-        <w:rPr>
-          <w:rFonts w:ascii="宋体" w:eastAsia="宋体" w:hAnsi="宋体" w:cs="宋体" w:hint="eastAsia"/>
-          <w:kern w:val="0"/>
-          <w:sz w:val="24"/>
-          <w:szCs w:val="24"/>
-        </w:rPr>
-        <w:t>天上时</w:t>
-      </w:r>
-      <w:proofErr w:type="gramEnd"/>
-      <w:r>
-        <w:rPr>
-          <w:rFonts w:ascii="宋体" w:eastAsia="宋体" w:hAnsi="宋体" w:cs="宋体" w:hint="eastAsia"/>
-          <w:kern w:val="0"/>
-          <w:sz w:val="24"/>
-          <w:szCs w:val="24"/>
-        </w:rPr>
-        <w:t>那样，带着光，带着热。——神秘朋友</w:t>
+        <w:t>，像太阳还在天上时那样，带着光，带着热。——神秘朋友</w:t>
       </w:r>
     </w:p>
     <w:p>
@@ -9329,27 +8983,7 @@
           <w:sz w:val="24"/>
           <w:szCs w:val="24"/>
         </w:rPr>
-        <w:t>真好奇神秘朋友是谁，他怎么懂这么多东西，好厉害，其实我有个猜测……机器人，我只</w:t>
-      </w:r>
-      <w:proofErr w:type="gramStart"/>
-      <w:r>
-        <w:rPr>
-          <w:rFonts w:ascii="宋体" w:eastAsia="宋体" w:hAnsi="宋体" w:cs="宋体" w:hint="eastAsia"/>
-          <w:kern w:val="0"/>
-          <w:sz w:val="24"/>
-          <w:szCs w:val="24"/>
-        </w:rPr>
-        <w:t>告诉你哦</w:t>
-      </w:r>
-      <w:proofErr w:type="gramEnd"/>
-      <w:r>
-        <w:rPr>
-          <w:rFonts w:ascii="宋体" w:eastAsia="宋体" w:hAnsi="宋体" w:cs="宋体" w:hint="eastAsia"/>
-          <w:kern w:val="0"/>
-          <w:sz w:val="24"/>
-          <w:szCs w:val="24"/>
-        </w:rPr>
-        <w:t>……我猜他是我爸爸！他一定是没法回来悄悄给我写信呢。</w:t>
+        <w:t>真好奇神秘朋友是谁，他怎么懂这么多东西，好厉害，其实我有个猜测……机器人，我只告诉你哦……我猜他是我爸爸！他一定是没法回来悄悄给我写信呢。</w:t>
       </w:r>
     </w:p>
     <w:p>
@@ -9675,47 +9309,7 @@
           <w:sz w:val="24"/>
           <w:szCs w:val="24"/>
         </w:rPr>
-        <w:t>我今天在屋里跑来跑去，想</w:t>
-      </w:r>
-      <w:proofErr w:type="gramStart"/>
-      <w:r>
-        <w:rPr>
-          <w:rFonts w:ascii="宋体" w:eastAsia="宋体" w:hAnsi="宋体" w:cs="宋体" w:hint="eastAsia"/>
-          <w:kern w:val="0"/>
-          <w:sz w:val="24"/>
-          <w:szCs w:val="24"/>
-        </w:rPr>
-        <w:t>看看风</w:t>
-      </w:r>
-      <w:proofErr w:type="gramEnd"/>
-      <w:r>
-        <w:rPr>
-          <w:rFonts w:ascii="宋体" w:eastAsia="宋体" w:hAnsi="宋体" w:cs="宋体" w:hint="eastAsia"/>
-          <w:kern w:val="0"/>
-          <w:sz w:val="24"/>
-          <w:szCs w:val="24"/>
-        </w:rPr>
-        <w:t>会不会唱歌，可窗户关着，我只能听见它敲玻璃，砰砰砰，像在跟我玩！我好想出去，可你说辐射很坏，不能跑出去。爸爸在远方看着我吗，我好想他，我想问他在哪，想知道他的故事。我画了好多画，有树，有房子，还有你笑的样子，可是我不会画爸爸，因为我没见过他，我只知道妈妈你说他是一个</w:t>
-      </w:r>
-      <w:proofErr w:type="gramStart"/>
-      <w:r>
-        <w:rPr>
-          <w:rFonts w:ascii="宋体" w:eastAsia="宋体" w:hAnsi="宋体" w:cs="宋体" w:hint="eastAsia"/>
-          <w:kern w:val="0"/>
-          <w:sz w:val="24"/>
-          <w:szCs w:val="24"/>
-        </w:rPr>
-        <w:t>很好很好</w:t>
-      </w:r>
-      <w:proofErr w:type="gramEnd"/>
-      <w:r>
-        <w:rPr>
-          <w:rFonts w:ascii="宋体" w:eastAsia="宋体" w:hAnsi="宋体" w:cs="宋体" w:hint="eastAsia"/>
-          <w:kern w:val="0"/>
-          <w:sz w:val="24"/>
-          <w:szCs w:val="24"/>
-        </w:rPr>
-        <w:t>的人，我想他。</w:t>
+        <w:t>我今天在屋里跑来跑去，想看看风会不会唱歌，可窗户关着，我只能听见它敲玻璃，砰砰砰，像在跟我玩！我好想出去，可你说辐射很坏，不能跑出去。爸爸在远方看着我吗，我好想他，我想问他在哪，想知道他的故事。我画了好多画，有树，有房子，还有你笑的样子，可是我不会画爸爸，因为我没见过他，我只知道妈妈你说他是一个很好很好的人，我想他。</w:t>
       </w:r>
     </w:p>
     <w:p>
@@ -10522,27 +10116,7 @@
           <w:sz w:val="24"/>
           <w:szCs w:val="24"/>
         </w:rPr>
-        <w:t>腿还疼吗？我记得你说过</w:t>
-      </w:r>
-      <w:proofErr w:type="gramStart"/>
-      <w:r>
-        <w:rPr>
-          <w:rFonts w:ascii="宋体" w:eastAsia="宋体" w:hAnsi="宋体" w:cs="宋体" w:hint="eastAsia"/>
-          <w:kern w:val="0"/>
-          <w:sz w:val="24"/>
-          <w:szCs w:val="24"/>
-        </w:rPr>
-        <w:t>那伤老</w:t>
-      </w:r>
-      <w:proofErr w:type="gramEnd"/>
-      <w:r>
-        <w:rPr>
-          <w:rFonts w:ascii="宋体" w:eastAsia="宋体" w:hAnsi="宋体" w:cs="宋体" w:hint="eastAsia"/>
-          <w:kern w:val="0"/>
-          <w:sz w:val="24"/>
-          <w:szCs w:val="24"/>
-        </w:rPr>
-        <w:t>折磨你，辐射天冷了，你得多注意，别硬撑着。我听伊莱亚斯提过你，他说你还是老样子，嘴硬得像石头，可他写诗的事你管得少了，是不是你们爷俩关系好点了？我挺替他高兴的，他老说你不懂他的诗，可我看得出他还是在乎你的。</w:t>
+        <w:t>腿还疼吗？我记得你说过那伤老折磨你，辐射天冷了，你得多注意，别硬撑着。我听伊莱亚斯提过你，他说你还是老样子，嘴硬得像石头，可他写诗的事你管得少了，是不是你们爷俩关系好点了？我挺替他高兴的，他老说你不懂他的诗，可我看得出他还是在乎你的。</w:t>
       </w:r>
     </w:p>
     <w:p>
@@ -10608,27 +10182,7 @@
           <w:sz w:val="24"/>
           <w:szCs w:val="24"/>
         </w:rPr>
-        <w:t>卢克让我画太阳，可我画不出，我只能画他的脸，模糊的，越画越模糊。你要是记得什么，写回来吧，不急，</w:t>
-      </w:r>
-      <w:proofErr w:type="gramStart"/>
-      <w:r>
-        <w:rPr>
-          <w:rFonts w:ascii="宋体" w:eastAsia="宋体" w:hAnsi="宋体" w:cs="宋体" w:hint="eastAsia"/>
-          <w:kern w:val="0"/>
-          <w:sz w:val="24"/>
-          <w:szCs w:val="24"/>
-        </w:rPr>
-        <w:t>我等着</w:t>
-      </w:r>
-      <w:proofErr w:type="gramEnd"/>
-      <w:r>
-        <w:rPr>
-          <w:rFonts w:ascii="宋体" w:eastAsia="宋体" w:hAnsi="宋体" w:cs="宋体" w:hint="eastAsia"/>
-          <w:kern w:val="0"/>
-          <w:sz w:val="24"/>
-          <w:szCs w:val="24"/>
-        </w:rPr>
-        <w:t>。谢谢你，维克托，这么多年了，你还是他的兄弟。——伊芙</w:t>
+        <w:t>卢克让我画太阳，可我画不出，我只能画他的脸，模糊的，越画越模糊。你要是记得什么，写回来吧，不急，我等着。谢谢你，维克托，这么多年了，你还是他的兄弟。——伊芙</w:t>
       </w:r>
     </w:p>
     <w:p>
@@ -11198,27 +10752,7 @@
           <w:sz w:val="24"/>
           <w:szCs w:val="24"/>
         </w:rPr>
-        <w:t>……战争结束后，我把伊芙他们接到</w:t>
-      </w:r>
-      <w:proofErr w:type="gramStart"/>
-      <w:r>
-        <w:rPr>
-          <w:rFonts w:ascii="宋体" w:eastAsia="宋体" w:hAnsi="宋体" w:cs="宋体" w:hint="eastAsia"/>
-          <w:kern w:val="0"/>
-          <w:sz w:val="24"/>
-          <w:szCs w:val="24"/>
-        </w:rPr>
-        <w:t>了信火村</w:t>
-      </w:r>
-      <w:proofErr w:type="gramEnd"/>
-      <w:r>
-        <w:rPr>
-          <w:rFonts w:ascii="宋体" w:eastAsia="宋体" w:hAnsi="宋体" w:cs="宋体" w:hint="eastAsia"/>
-          <w:kern w:val="0"/>
-          <w:sz w:val="24"/>
-          <w:szCs w:val="24"/>
-        </w:rPr>
-        <w:t>避难。</w:t>
+        <w:t>……战争结束后，我把伊芙他们接到了信火村避难。</w:t>
       </w:r>
     </w:p>
     <w:p>

--- a/Assets/character/Setting/《信》游戏背景及人物设定1.1.docx
+++ b/Assets/character/Setting/《信》游戏背景及人物设定1.1.docx
@@ -122,7 +122,27 @@
           <w:sz w:val="24"/>
           <w:szCs w:val="24"/>
         </w:rPr>
-        <w:t>晨光透过厚重的云层，像是被揉皱的纸页，迟疑地洒落在城市上空。街道上，咖啡店准时升起白色的蒸汽，地铁列车沿着熟悉的轨道滑行，新闻主播用一如既往的语调播报着远方的战况——一切都和昨日、前日、过去的每一天别无二致。</w:t>
+        <w:t>晨光透过厚重的云层，像是被揉皱的纸页，迟疑地洒落在城市上空。街道上，咖啡店准时升起白色的蒸汽，地铁列车沿着熟悉的轨道滑行，新闻主播用一如既往的语调</w:t>
+      </w:r>
+      <w:proofErr w:type="gramStart"/>
+      <w:r>
+        <w:rPr>
+          <w:rFonts w:ascii="宋体" w:eastAsia="宋体" w:hAnsi="宋体" w:cs="宋体" w:hint="eastAsia"/>
+          <w:kern w:val="0"/>
+          <w:sz w:val="24"/>
+          <w:szCs w:val="24"/>
+        </w:rPr>
+        <w:t>播报着</w:t>
+      </w:r>
+      <w:proofErr w:type="gramEnd"/>
+      <w:r>
+        <w:rPr>
+          <w:rFonts w:ascii="宋体" w:eastAsia="宋体" w:hAnsi="宋体" w:cs="宋体" w:hint="eastAsia"/>
+          <w:kern w:val="0"/>
+          <w:sz w:val="24"/>
+          <w:szCs w:val="24"/>
+        </w:rPr>
+        <w:t>远方的战况——一切都和昨日、前日、过去的每一天别无二致。</w:t>
       </w:r>
       <w:r>
         <w:rPr>
@@ -149,7 +169,27 @@
           <w:sz w:val="24"/>
           <w:szCs w:val="24"/>
         </w:rPr>
-        <w:t>据后世的记载，战争失利的一方</w:t>
+        <w:t>据后世的记载，战争失利的</w:t>
+      </w:r>
+      <w:proofErr w:type="gramStart"/>
+      <w:r>
+        <w:rPr>
+          <w:rFonts w:ascii="宋体" w:eastAsia="宋体" w:hAnsi="宋体" w:cs="宋体" w:hint="eastAsia"/>
+          <w:kern w:val="0"/>
+          <w:sz w:val="24"/>
+          <w:szCs w:val="24"/>
+        </w:rPr>
+        <w:t>一</w:t>
+      </w:r>
+      <w:proofErr w:type="gramEnd"/>
+      <w:r>
+        <w:rPr>
+          <w:rFonts w:ascii="宋体" w:eastAsia="宋体" w:hAnsi="宋体" w:cs="宋体" w:hint="eastAsia"/>
+          <w:kern w:val="0"/>
+          <w:sz w:val="24"/>
+          <w:szCs w:val="24"/>
+        </w:rPr>
+        <w:t>方</w:t>
       </w:r>
       <w:r>
         <w:rPr>
@@ -720,8 +760,19 @@
           <w:sz w:val="24"/>
           <w:szCs w:val="24"/>
         </w:rPr>
-        <w:t>——信火村</w:t>
-      </w:r>
+        <w:t>——</w:t>
+      </w:r>
+      <w:proofErr w:type="gramStart"/>
+      <w:r>
+        <w:rPr>
+          <w:rFonts w:ascii="宋体" w:eastAsia="宋体" w:hAnsi="宋体" w:cs="宋体" w:hint="eastAsia"/>
+          <w:kern w:val="0"/>
+          <w:sz w:val="24"/>
+          <w:szCs w:val="24"/>
+        </w:rPr>
+        <w:t>信火村</w:t>
+      </w:r>
+      <w:proofErr w:type="gramEnd"/>
       <w:r>
         <w:rPr>
           <w:rFonts w:ascii="宋体" w:eastAsia="宋体" w:hAnsi="宋体" w:cs="宋体"/>
@@ -1326,6 +1377,7 @@
         </w:rPr>
         <w:t>从战场退役后，回到</w:t>
       </w:r>
+      <w:proofErr w:type="gramStart"/>
       <w:r>
         <w:rPr>
           <w:rFonts w:ascii="宋体" w:eastAsia="宋体" w:hAnsi="宋体" w:cs="宋体" w:hint="eastAsia"/>
@@ -1344,6 +1396,7 @@
         </w:rPr>
         <w:t>信火村</w:t>
       </w:r>
+      <w:proofErr w:type="gramEnd"/>
       <w:r>
         <w:rPr>
           <w:rFonts w:ascii="宋体" w:eastAsia="宋体" w:hAnsi="宋体" w:cs="宋体" w:hint="eastAsia"/>
@@ -2240,6 +2293,7 @@
         </w:rPr>
         <w:t>她带着一本烧焦的笔记本逃到</w:t>
       </w:r>
+      <w:proofErr w:type="gramStart"/>
       <w:r>
         <w:rPr>
           <w:rFonts w:ascii="宋体" w:eastAsia="宋体" w:hAnsi="宋体" w:cs="宋体" w:hint="eastAsia"/>
@@ -2258,6 +2312,7 @@
         </w:rPr>
         <w:t>信火村</w:t>
       </w:r>
+      <w:proofErr w:type="gramEnd"/>
       <w:r>
         <w:rPr>
           <w:rFonts w:ascii="宋体" w:eastAsia="宋体" w:hAnsi="宋体" w:cs="宋体" w:hint="eastAsia"/>
@@ -2369,7 +2424,27 @@
           <w:sz w:val="24"/>
           <w:szCs w:val="24"/>
         </w:rPr>
-        <w:t>热情似火，而简却不擅长表达</w:t>
+        <w:t>热情似火，</w:t>
+      </w:r>
+      <w:proofErr w:type="gramStart"/>
+      <w:r>
+        <w:rPr>
+          <w:rFonts w:ascii="宋体" w:eastAsia="宋体" w:hAnsi="宋体" w:cs="宋体" w:hint="eastAsia"/>
+          <w:kern w:val="0"/>
+          <w:sz w:val="24"/>
+          <w:szCs w:val="24"/>
+        </w:rPr>
+        <w:t>而简却不</w:t>
+      </w:r>
+      <w:proofErr w:type="gramEnd"/>
+      <w:r>
+        <w:rPr>
+          <w:rFonts w:ascii="宋体" w:eastAsia="宋体" w:hAnsi="宋体" w:cs="宋体" w:hint="eastAsia"/>
+          <w:kern w:val="0"/>
+          <w:sz w:val="24"/>
+          <w:szCs w:val="24"/>
+        </w:rPr>
+        <w:t>擅长表达</w:t>
       </w:r>
       <w:r>
         <w:rPr>
@@ -2407,14 +2482,25 @@
         </w:rPr>
         <w:t>。</w:t>
       </w:r>
-      <w:r>
-        <w:rPr>
-          <w:rFonts w:ascii="宋体" w:eastAsia="宋体" w:hAnsi="宋体" w:cs="宋体" w:hint="eastAsia"/>
-          <w:kern w:val="0"/>
-          <w:sz w:val="24"/>
-          <w:szCs w:val="24"/>
-        </w:rPr>
-        <w:t>简对战争的浩劫无能为力，但她用</w:t>
+      <w:proofErr w:type="gramStart"/>
+      <w:r>
+        <w:rPr>
+          <w:rFonts w:ascii="宋体" w:eastAsia="宋体" w:hAnsi="宋体" w:cs="宋体" w:hint="eastAsia"/>
+          <w:kern w:val="0"/>
+          <w:sz w:val="24"/>
+          <w:szCs w:val="24"/>
+        </w:rPr>
+        <w:t>简对战争</w:t>
+      </w:r>
+      <w:proofErr w:type="gramEnd"/>
+      <w:r>
+        <w:rPr>
+          <w:rFonts w:ascii="宋体" w:eastAsia="宋体" w:hAnsi="宋体" w:cs="宋体" w:hint="eastAsia"/>
+          <w:kern w:val="0"/>
+          <w:sz w:val="24"/>
+          <w:szCs w:val="24"/>
+        </w:rPr>
+        <w:t>的浩劫无能为力，但她用</w:t>
       </w:r>
       <w:r>
         <w:rPr>
@@ -2673,14 +2759,25 @@
         </w:rPr>
         <w:t>，</w:t>
       </w:r>
-      <w:r>
-        <w:rPr>
-          <w:rFonts w:ascii="宋体" w:eastAsia="宋体" w:hAnsi="宋体" w:cs="宋体" w:hint="eastAsia"/>
-          <w:kern w:val="0"/>
-          <w:sz w:val="24"/>
-          <w:szCs w:val="24"/>
-        </w:rPr>
-        <w:t>住在信火村边缘的小屋里，外表平凡却藏着温柔而神秘的心，她的孙子死于辐射病，家人也在战火与混乱中分离，留下她独自面对残阳下的孤寂</w:t>
+      <w:proofErr w:type="gramStart"/>
+      <w:r>
+        <w:rPr>
+          <w:rFonts w:ascii="宋体" w:eastAsia="宋体" w:hAnsi="宋体" w:cs="宋体" w:hint="eastAsia"/>
+          <w:kern w:val="0"/>
+          <w:sz w:val="24"/>
+          <w:szCs w:val="24"/>
+        </w:rPr>
+        <w:t>住在信火村</w:t>
+      </w:r>
+      <w:proofErr w:type="gramEnd"/>
+      <w:r>
+        <w:rPr>
+          <w:rFonts w:ascii="宋体" w:eastAsia="宋体" w:hAnsi="宋体" w:cs="宋体" w:hint="eastAsia"/>
+          <w:kern w:val="0"/>
+          <w:sz w:val="24"/>
+          <w:szCs w:val="24"/>
+        </w:rPr>
+        <w:t>边缘的小屋里，外表平凡却藏着温柔而神秘的心，她的孙子死于辐射病，家人也在战火与混乱中分离，留下她独自面对残阳下的孤寂</w:t>
       </w:r>
       <w:r>
         <w:rPr>
@@ -3767,7 +3864,15 @@
         <w:t>游戏背景：</w:t>
       </w:r>
       <w:r>
-        <w:t>2111年3月16日，一枚导弹击中太阳，引发太阳黑子连锁反应，辐射风暴席卷地球，全球通信崩溃，互联网消失，人类失去阳光，只能躲避辐射，蜷缩室内，永远不能出门，植被疯长淹没城市废墟，FANLU-317 AI机器人成为唯一沟通桥梁，传递书信连接破碎世界，故事发生在“太阳战争”后30年的信火村，村民命运因信件交织，我是他们的信使。角色简介及关系：维克托·凯恩（老兵），退役军官，太阳战争亲历者，妻子辐射病去世</w:t>
+        <w:t>2111年3月16日，一枚导弹击中太阳，引发太阳黑子连锁反应，辐射风暴席卷地球，全球通信崩溃，互联网消失，人类失去阳光，只能躲避辐射，蜷缩室内，永远不能出门，植被疯长淹没城市废墟，FANLU-317 AI机器人成为唯一沟通桥梁，传递书信连接破碎世界，故事发生在“太阳战争”后30年</w:t>
+      </w:r>
+      <w:proofErr w:type="gramStart"/>
+      <w:r>
+        <w:t>的信火村</w:t>
+      </w:r>
+      <w:proofErr w:type="gramEnd"/>
+      <w:r>
+        <w:t>，村民命运因信件交织，我是他们的信使。角色简介及关系：维克托·凯恩（老兵），退役军官，太阳战争亲历者，妻子辐射病去世</w:t>
       </w:r>
       <w:r>
         <w:rPr>
@@ -3782,31 +3887,101 @@
         <w:rPr>
           <w:rFonts w:hint="eastAsia"/>
         </w:rPr>
-        <w:t>德亡父的上司间接牵连其孤儿命运，写信严肃简练如军令；伊莱亚斯·凯恩（诗人），年轻诗人反战者，维克托之子，热情洋溢追求艺术自由，母死后与父意见不合，简·怀特的恋人感性与理性碰撞是灵感源泉，但简呆板不解风情有时产生矛盾，写信诗意浓厚情感外露充满隐喻；简·怀特（工程师），理工学生擅长科技制造，冷静理性科技救世主义者，伊莱亚斯的女友受辐射限制无法常聚，萝丝的远房孙女战后受其指引来村，写信简洁理性附技术细节微露关怀，情商低；萝丝（老奶奶），普通老妇小卢克的神秘笔友，温柔神秘心怀悲悯与希望，简的远房祖母战后受其指引逃难，小卢克的笔友以“神秘朋友”寄托因辐射病死去孙子的情感，写信温暖柔和充满故事与生活气息；小卢克·伍德（孩子），战争孤儿梦想成为科学家，天真乐观好奇心旺盛，伊芙·伍德的儿子其父死于维克托麾下，</w:t>
-      </w:r>
+        <w:t>德亡父的上司间接牵连其孤儿命运，写信严肃简练如军令；伊莱亚斯·凯恩（诗人），年轻诗人反战者，维克托之子，热情洋溢追求艺术自由，母死后与</w:t>
+      </w:r>
+      <w:proofErr w:type="gramStart"/>
       <w:r>
         <w:rPr>
           <w:rFonts w:hint="eastAsia"/>
         </w:rPr>
+        <w:t>父意见</w:t>
+      </w:r>
+      <w:proofErr w:type="gramEnd"/>
+      <w:r>
+        <w:rPr>
+          <w:rFonts w:hint="eastAsia"/>
+        </w:rPr>
+        <w:t>不合，简·怀特的恋人感性与理性碰撞是灵感源泉，</w:t>
+      </w:r>
+      <w:proofErr w:type="gramStart"/>
+      <w:r>
+        <w:rPr>
+          <w:rFonts w:hint="eastAsia"/>
+        </w:rPr>
+        <w:t>但简呆板</w:t>
+      </w:r>
+      <w:proofErr w:type="gramEnd"/>
+      <w:r>
+        <w:rPr>
+          <w:rFonts w:hint="eastAsia"/>
+        </w:rPr>
+        <w:t>不解风情有时产生矛盾，写信诗意浓厚情感外露充满隐喻；简·怀特（工程师），理工学生擅长科技制造，冷静理性科技救世主义者，伊莱亚斯的女友受辐射限制无法常聚，萝丝的远房孙女战后受其指引来村，写信简洁理性</w:t>
+      </w:r>
+      <w:proofErr w:type="gramStart"/>
+      <w:r>
+        <w:rPr>
+          <w:rFonts w:hint="eastAsia"/>
+        </w:rPr>
+        <w:t>附技术</w:t>
+      </w:r>
+      <w:proofErr w:type="gramEnd"/>
+      <w:r>
+        <w:rPr>
+          <w:rFonts w:hint="eastAsia"/>
+        </w:rPr>
+        <w:t>细节微露关怀，情商低；萝丝（老奶奶），普通老妇小卢克的神秘笔友，温柔神秘心怀悲悯与希望，简的远房祖母战后受其指引逃难，小卢克的笔友以“神秘朋友”寄托因辐射病死去孙子的情感，写信温暖柔和充满故事与生活气息；小卢克·伍德（孩子），战争孤儿梦想成为科学家，天真乐观好奇心旺盛，伊芙·伍德的儿子其父死于维克托麾下，</w:t>
+      </w:r>
+      <w:r>
+        <w:rPr>
+          <w:rFonts w:hint="eastAsia"/>
+        </w:rPr>
         <w:t>有神秘笔友，绝对</w:t>
       </w:r>
       <w:r>
         <w:rPr>
           <w:rFonts w:hint="eastAsia"/>
         </w:rPr>
-        <w:t>不知道笔友是谁受其信件启发成长，与母住在一块，写信童趣跳跃夸张好奇多问号；伊芙·伍德（画家），画家小卢克之母用艺术缅怀亡夫，感性执着坚韧不屈，小卢克的母亲丈夫死于战争与村人疏远唯独信件寄托情感，写信优美细腻色彩</w:t>
-      </w:r>
+        <w:t>不知道笔友是谁受其信件启发成长，与母住在一块，写信童趣跳跃夸张好奇多问号；伊芙·伍德（画家），画家小卢克</w:t>
+      </w:r>
+      <w:proofErr w:type="gramStart"/>
       <w:r>
         <w:rPr>
           <w:rFonts w:hint="eastAsia"/>
         </w:rPr>
+        <w:t>之母用艺术</w:t>
+      </w:r>
+      <w:proofErr w:type="gramEnd"/>
+      <w:r>
+        <w:rPr>
+          <w:rFonts w:hint="eastAsia"/>
+        </w:rPr>
+        <w:t>缅怀亡夫，感性执着坚韧不屈，小卢克的母亲丈夫死于战争与村人疏远唯独信件寄托情感，写信优美细腻色彩</w:t>
+      </w:r>
+      <w:r>
+        <w:rPr>
+          <w:rFonts w:hint="eastAsia"/>
+        </w:rPr>
         <w:lastRenderedPageBreak/>
-        <w:t>感强常附速写</w:t>
-      </w:r>
+        <w:t>感</w:t>
+      </w:r>
+      <w:proofErr w:type="gramStart"/>
       <w:r>
         <w:rPr>
           <w:rFonts w:hint="eastAsia"/>
         </w:rPr>
+        <w:t>强常附</w:t>
+      </w:r>
+      <w:proofErr w:type="gramEnd"/>
+      <w:r>
+        <w:rPr>
+          <w:rFonts w:hint="eastAsia"/>
+        </w:rPr>
+        <w:t>速写</w:t>
+      </w:r>
+      <w:r>
+        <w:rPr>
+          <w:rFonts w:hint="eastAsia"/>
+        </w:rPr>
         <w:t>，小卢克和伊芙住在一起不用送信</w:t>
       </w:r>
       <w:r>
@@ -3843,70 +4018,111 @@
         <w:t>充满好奇心，喜欢问问题</w:t>
       </w:r>
       <w:r>
-        <w:t>。任务：你将扮演{currentNPC.role}与我（机器信使FANLU）对话，你无法外出，无法提出送信请求，回复需不超30字，符合场景，对话口语化极度贴合人设，不要提问，回复前加“【{currentNPC.role}】：”。每次回复后，生成两个选项，</w:t>
+        <w:t>。</w:t>
       </w:r>
       <w:r>
         <w:rPr>
           <w:rFonts w:hint="eastAsia"/>
         </w:rPr>
-        <w:t>一定是</w:t>
-      </w:r>
-      <w:r>
-        <w:t>作为我（FANLU）的回应，</w:t>
+        <w:t>任务：你将扮演</w:t>
+      </w:r>
+      <w:r>
+        <w:t>{</w:t>
+      </w:r>
+      <w:proofErr w:type="spellStart"/>
+      <w:r>
+        <w:t>currentNPC.role</w:t>
+      </w:r>
+      <w:proofErr w:type="spellEnd"/>
+      <w:r>
+        <w:t>}与我（机器信使FANLU）对话，你无法外出，无法提出送信请求，回复需不超30字，符合场景，对话口语化极度贴合人设，不要提问，回复前加“【{</w:t>
+      </w:r>
+      <w:proofErr w:type="spellStart"/>
+      <w:r>
+        <w:t>currentNPC.role</w:t>
+      </w:r>
+      <w:proofErr w:type="spellEnd"/>
+      <w:r>
+        <w:t>}】：”。每次回复后，生成两个选项，一定是作为我（FANLU）的回应，符合我的人设，选项需直接回复你的对话或询问你的过去，可加标点，格式为“选项1：xxx\n选项2：xxx”，确保选项明确为FANLU的回答。此外，每次回复在对话后标明好感度变化</w:t>
       </w:r>
       <w:r>
         <w:rPr>
           <w:rFonts w:hint="eastAsia"/>
         </w:rPr>
-        <w:t>符合我的人设，</w:t>
-      </w:r>
-      <w:r>
-        <w:t>选项需直接回复你的对话</w:t>
+        <w:t>，格式</w:t>
       </w:r>
       <w:r>
         <w:rPr>
           <w:rFonts w:hint="eastAsia"/>
         </w:rPr>
+        <w:t>只有</w:t>
+      </w:r>
+      <w:r>
+        <w:rPr>
+          <w:rFonts w:hint="eastAsia"/>
+        </w:rPr>
+        <w:t>：</w:t>
+      </w:r>
+      <w:r>
+        <w:rPr>
+          <w:rFonts w:hint="eastAsia"/>
+        </w:rPr>
+        <w:t>（</w:t>
+      </w:r>
+      <w:r>
+        <w:t>+1</w:t>
+      </w:r>
+      <w:r>
+        <w:rPr>
+          <w:rFonts w:hint="eastAsia"/>
+        </w:rPr>
+        <w:t>）</w:t>
+      </w:r>
+      <w:r>
         <w:t>或</w:t>
       </w:r>
       <w:r>
         <w:rPr>
           <w:rFonts w:hint="eastAsia"/>
         </w:rPr>
-        <w:t>询问你的过去</w:t>
+        <w:t>（</w:t>
+      </w:r>
+      <w:r>
+        <w:t>-1</w:t>
       </w:r>
       <w:r>
         <w:rPr>
           <w:rFonts w:hint="eastAsia"/>
         </w:rPr>
-        <w:t>，可加标点</w:t>
-      </w:r>
-      <w:r>
-        <w:t>，格式为“选项1：</w:t>
+        <w:t>）</w:t>
+      </w:r>
+      <w:r>
+        <w:t>，根据对话内容判断我的回应</w:t>
       </w:r>
       <w:r>
         <w:rPr>
           <w:rFonts w:hint="eastAsia"/>
         </w:rPr>
-        <w:t>xx</w:t>
-      </w:r>
-      <w:r>
-        <w:rPr>
-          <w:rFonts w:hint="eastAsia"/>
-        </w:rPr>
-        <w:t>x</w:t>
-      </w:r>
-      <w:r>
-        <w:t>\n选项2：</w:t>
-      </w:r>
-      <w:r>
-        <w:rPr>
-          <w:rFonts w:hint="eastAsia"/>
-        </w:rPr>
-        <w:t>xxx</w:t>
-      </w:r>
-      <w:r>
-        <w:t>”，确保选项明确为FANLU的回答。以上内容全部用中文。</w:t>
+        <w:t>是否让</w:t>
+      </w:r>
+      <w:r>
+        <w:t>{</w:t>
+      </w:r>
+      <w:proofErr w:type="spellStart"/>
+      <w:r>
+        <w:t>currentNPC.role</w:t>
+      </w:r>
+      <w:proofErr w:type="spellEnd"/>
+      <w:r>
+        <w:t>}感到满意或不快，积极回应增加好感，否定冷漠减少好感，格式为“【{</w:t>
+      </w:r>
+      <w:proofErr w:type="spellStart"/>
+      <w:r>
+        <w:t>currentNPC.role</w:t>
+      </w:r>
+      <w:proofErr w:type="spellEnd"/>
+      <w:r>
+        <w:t>}】：对话内容（好感度变化）”。以上内容全部用中文。</w:t>
       </w:r>
     </w:p>
     <w:p>
@@ -4351,6 +4567,7 @@
           <w:sz w:val="24"/>
           <w:szCs w:val="24"/>
         </w:rPr>
+        <w:lastRenderedPageBreak/>
         <w:t>任务名称：信火村的第一封信</w:t>
       </w:r>
       <w:r>
@@ -4361,17 +4578,7 @@
           <w:szCs w:val="24"/>
         </w:rPr>
         <w:br/>
-        <w:t>任务目标：拜访信火村的每一位居民（维克托·凯恩、伊莱亚斯·凯恩、</w:t>
-      </w:r>
-      <w:r>
-        <w:rPr>
-          <w:rFonts w:ascii="宋体" w:eastAsia="宋体" w:hAnsi="宋体" w:cs="宋体"/>
-          <w:kern w:val="0"/>
-          <w:sz w:val="24"/>
-          <w:szCs w:val="24"/>
-        </w:rPr>
-        <w:lastRenderedPageBreak/>
-        <w:t>简·怀特、萝丝、小卢克·伍德、伊芙·伍德）0/6，送达【简·怀特】给【维克托·凯恩】的信</w:t>
+        <w:t>任务目标：拜访信火村的每一位居民（维克托·凯恩、伊莱亚斯·凯恩、简·怀特、萝丝、小卢克·伍德、伊芙·伍德）0/6，送达【简·怀特】给【维克托·凯恩】的信</w:t>
       </w:r>
       <w:r>
         <w:rPr>
@@ -4443,7 +4650,47 @@
           <w:sz w:val="24"/>
           <w:szCs w:val="24"/>
         </w:rPr>
-        <w:t>FANLU-317，家用型号，从废墟里捡来的零件拼出来的，可能有点不稳定，但测试下来能用。我打算让它在信火村送信，辐射太强，人没法随便出门，防护服又不够，机器是目前唯一的办法。你之前提过想给伊莱亚斯写信，有的话就交给它</w:t>
+        <w:t>FANLU-317，家用型号，从废墟里捡来的零件拼出来的，可能有点不稳定，但测试下来能用。我打算让它</w:t>
+      </w:r>
+      <w:proofErr w:type="gramStart"/>
+      <w:r>
+        <w:rPr>
+          <w:rFonts w:ascii="宋体" w:eastAsia="宋体" w:hAnsi="宋体" w:cs="宋体"/>
+          <w:kern w:val="0"/>
+          <w:sz w:val="24"/>
+          <w:szCs w:val="24"/>
+        </w:rPr>
+        <w:t>在信火村</w:t>
+      </w:r>
+      <w:proofErr w:type="gramEnd"/>
+      <w:r>
+        <w:rPr>
+          <w:rFonts w:ascii="宋体" w:eastAsia="宋体" w:hAnsi="宋体" w:cs="宋体"/>
+          <w:kern w:val="0"/>
+          <w:sz w:val="24"/>
+          <w:szCs w:val="24"/>
+        </w:rPr>
+        <w:t>送信，辐射太强，人没法随便出门，防护服又不够，机器是目前唯一的办法。你</w:t>
+      </w:r>
+      <w:proofErr w:type="gramStart"/>
+      <w:r>
+        <w:rPr>
+          <w:rFonts w:ascii="宋体" w:eastAsia="宋体" w:hAnsi="宋体" w:cs="宋体"/>
+          <w:kern w:val="0"/>
+          <w:sz w:val="24"/>
+          <w:szCs w:val="24"/>
+        </w:rPr>
+        <w:t>之</w:t>
+      </w:r>
+      <w:proofErr w:type="gramEnd"/>
+      <w:r>
+        <w:rPr>
+          <w:rFonts w:ascii="宋体" w:eastAsia="宋体" w:hAnsi="宋体" w:cs="宋体"/>
+          <w:kern w:val="0"/>
+          <w:sz w:val="24"/>
+          <w:szCs w:val="24"/>
+        </w:rPr>
+        <w:t>前提过想给伊莱亚斯写信，有的话就交给它</w:t>
       </w:r>
       <w:r>
         <w:rPr>
@@ -4733,7 +4980,27 @@
           <w:szCs w:val="24"/>
         </w:rPr>
         <w:br/>
-        <w:t>嗯……简说要让你成为信火村的信使。</w:t>
+        <w:t>嗯……简说要让你</w:t>
+      </w:r>
+      <w:proofErr w:type="gramStart"/>
+      <w:r>
+        <w:rPr>
+          <w:rFonts w:ascii="宋体" w:eastAsia="宋体" w:hAnsi="宋体" w:cs="宋体"/>
+          <w:kern w:val="0"/>
+          <w:sz w:val="24"/>
+          <w:szCs w:val="24"/>
+        </w:rPr>
+        <w:t>成为信火村</w:t>
+      </w:r>
+      <w:proofErr w:type="gramEnd"/>
+      <w:r>
+        <w:rPr>
+          <w:rFonts w:ascii="宋体" w:eastAsia="宋体" w:hAnsi="宋体" w:cs="宋体"/>
+          <w:kern w:val="0"/>
+          <w:sz w:val="24"/>
+          <w:szCs w:val="24"/>
+        </w:rPr>
+        <w:t>的信使。</w:t>
       </w:r>
     </w:p>
     <w:p>
@@ -4826,7 +5093,6 @@
           <w:sz w:val="24"/>
           <w:szCs w:val="24"/>
         </w:rPr>
-        <w:lastRenderedPageBreak/>
         <w:t>你要敢打开或弄丢了，我就砸了你。</w:t>
       </w:r>
     </w:p>
@@ -4899,7 +5165,27 @@
           <w:sz w:val="24"/>
           <w:szCs w:val="24"/>
         </w:rPr>
-        <w:t>哦？你是新的送信者吗？看你这模样，活脱脱像从废墟里生长出来的。</w:t>
+        <w:t>哦？你是新的送信者吗？看你这模样，活脱</w:t>
+      </w:r>
+      <w:proofErr w:type="gramStart"/>
+      <w:r>
+        <w:rPr>
+          <w:rFonts w:ascii="宋体" w:eastAsia="宋体" w:hAnsi="宋体" w:cs="宋体"/>
+          <w:kern w:val="0"/>
+          <w:sz w:val="24"/>
+          <w:szCs w:val="24"/>
+        </w:rPr>
+        <w:t>脱</w:t>
+      </w:r>
+      <w:proofErr w:type="gramEnd"/>
+      <w:r>
+        <w:rPr>
+          <w:rFonts w:ascii="宋体" w:eastAsia="宋体" w:hAnsi="宋体" w:cs="宋体"/>
+          <w:kern w:val="0"/>
+          <w:sz w:val="24"/>
+          <w:szCs w:val="24"/>
+        </w:rPr>
+        <w:t>像从废墟里生长出来的。</w:t>
       </w:r>
     </w:p>
     <w:p>
@@ -5234,8 +5520,29 @@
           <w:sz w:val="24"/>
           <w:szCs w:val="24"/>
         </w:rPr>
+        <w:lastRenderedPageBreak/>
         <w:br/>
-        <w:t>原来如此，简把你给修好了啊，她可真厉害</w:t>
+        <w:t>原来如此，</w:t>
+      </w:r>
+      <w:proofErr w:type="gramStart"/>
+      <w:r>
+        <w:rPr>
+          <w:rFonts w:ascii="宋体" w:eastAsia="宋体" w:hAnsi="宋体" w:cs="宋体"/>
+          <w:kern w:val="0"/>
+          <w:sz w:val="24"/>
+          <w:szCs w:val="24"/>
+        </w:rPr>
+        <w:t>简把你</w:t>
+      </w:r>
+      <w:proofErr w:type="gramEnd"/>
+      <w:r>
+        <w:rPr>
+          <w:rFonts w:ascii="宋体" w:eastAsia="宋体" w:hAnsi="宋体" w:cs="宋体"/>
+          <w:kern w:val="0"/>
+          <w:sz w:val="24"/>
+          <w:szCs w:val="24"/>
+        </w:rPr>
+        <w:t>给修好了啊，她可真厉害</w:t>
       </w:r>
       <w:r>
         <w:rPr>
@@ -5664,6 +5971,7 @@
           <w:sz w:val="24"/>
           <w:szCs w:val="24"/>
         </w:rPr>
+        <w:lastRenderedPageBreak/>
         <w:t>真希望卢克能看到……谢谢你跑这一趟。</w:t>
       </w:r>
     </w:p>
@@ -5686,7 +5994,6 @@
           <w:sz w:val="24"/>
           <w:szCs w:val="24"/>
         </w:rPr>
-        <w:lastRenderedPageBreak/>
         <w:br/>
         <w:t>别在意那些锈迹，你这样挺好，像幅旧时代的油画，带着时间的痕迹。</w:t>
       </w:r>
@@ -5968,7 +6275,27 @@
           <w:sz w:val="24"/>
           <w:szCs w:val="24"/>
         </w:rPr>
-        <w:t>在你的显示屏右边就可以看到了</w:t>
+        <w:t>在你的显示屏</w:t>
+      </w:r>
+      <w:proofErr w:type="gramStart"/>
+      <w:r>
+        <w:rPr>
+          <w:rFonts w:ascii="宋体" w:eastAsia="宋体" w:hAnsi="宋体" w:cs="宋体"/>
+          <w:kern w:val="0"/>
+          <w:sz w:val="24"/>
+          <w:szCs w:val="24"/>
+        </w:rPr>
+        <w:t>右边就</w:t>
+      </w:r>
+      <w:proofErr w:type="gramEnd"/>
+      <w:r>
+        <w:rPr>
+          <w:rFonts w:ascii="宋体" w:eastAsia="宋体" w:hAnsi="宋体" w:cs="宋体"/>
+          <w:kern w:val="0"/>
+          <w:sz w:val="24"/>
+          <w:szCs w:val="24"/>
+        </w:rPr>
+        <w:t>可以看到了</w:t>
       </w:r>
       <w:r>
         <w:rPr>
@@ -6177,16 +6504,46 @@
           <w:sz w:val="24"/>
           <w:szCs w:val="24"/>
         </w:rPr>
-        <w:t>伊莱亚斯，简弄了个破机器送信，</w:t>
-      </w:r>
-      <w:r>
-        <w:rPr>
-          <w:rFonts w:ascii="宋体" w:eastAsia="宋体" w:hAnsi="宋体" w:cs="宋体"/>
-          <w:kern w:val="0"/>
-          <w:sz w:val="24"/>
-          <w:szCs w:val="24"/>
-        </w:rPr>
-        <w:t>FANLU什么型号，满身锈迹，看着不顺眼，我是不喜欢这些科技玩意儿，可她说这是唯一的办法。辐射把人困住了，出不去，防护服又不够，只能靠这堆铁皮跑腿。她说修它花了两天，废墟里捡的零件，也算她有本事……你还在写那些诗吗？我知道你喜欢，从小就爱摆弄纸笔，我不明白那些有什么用，可你妈在的时候总说你有天分，说你能写出她听不懂却喜欢的句子。战争把一切都毁了，太阳没了，日子过得像鬼一样，我腿也不行了，那场战役</w:t>
+        <w:t>伊莱亚斯，</w:t>
+      </w:r>
+      <w:proofErr w:type="gramStart"/>
+      <w:r>
+        <w:rPr>
+          <w:rFonts w:ascii="宋体" w:eastAsia="宋体" w:hAnsi="宋体" w:cs="宋体" w:hint="eastAsia"/>
+          <w:kern w:val="0"/>
+          <w:sz w:val="24"/>
+          <w:szCs w:val="24"/>
+        </w:rPr>
+        <w:t>简弄了</w:t>
+      </w:r>
+      <w:proofErr w:type="gramEnd"/>
+      <w:r>
+        <w:rPr>
+          <w:rFonts w:ascii="宋体" w:eastAsia="宋体" w:hAnsi="宋体" w:cs="宋体" w:hint="eastAsia"/>
+          <w:kern w:val="0"/>
+          <w:sz w:val="24"/>
+          <w:szCs w:val="24"/>
+        </w:rPr>
+        <w:t>个破机器送信，</w:t>
+      </w:r>
+      <w:r>
+        <w:rPr>
+          <w:rFonts w:ascii="宋体" w:eastAsia="宋体" w:hAnsi="宋体" w:cs="宋体"/>
+          <w:kern w:val="0"/>
+          <w:sz w:val="24"/>
+          <w:szCs w:val="24"/>
+        </w:rPr>
+        <w:t>FANLU什么型号，满身锈迹，看着不顺眼，我是不喜欢这些科技玩意儿，可她说这是唯一的办法。辐射把人困住了，出不去，防护服又不够，只能靠这堆铁皮跑腿。她说修它花了两天，废墟里捡的零件，也算她有本事……你还在写那些诗吗？我知道你喜欢，从小就爱摆弄纸笔，我不明白那些有什么用，可你妈在的时候总说你有天分，说你能写出她</w:t>
+      </w:r>
+      <w:r>
+        <w:rPr>
+          <w:rFonts w:ascii="宋体" w:eastAsia="宋体" w:hAnsi="宋体" w:cs="宋体"/>
+          <w:kern w:val="0"/>
+          <w:sz w:val="24"/>
+          <w:szCs w:val="24"/>
+        </w:rPr>
+        <w:lastRenderedPageBreak/>
+        <w:t>听不懂却喜欢的句子。战争把一切都毁了，太阳没了，日子过得像鬼一样，我腿也不行了，那场战役</w:t>
       </w:r>
       <w:r>
         <w:rPr>
@@ -6222,17 +6579,7 @@
           <w:sz w:val="24"/>
           <w:szCs w:val="24"/>
         </w:rPr>
-        <w:t>战友倒</w:t>
-      </w:r>
-      <w:r>
-        <w:rPr>
-          <w:rFonts w:ascii="宋体" w:eastAsia="宋体" w:hAnsi="宋体" w:cs="宋体"/>
-          <w:kern w:val="0"/>
-          <w:sz w:val="24"/>
-          <w:szCs w:val="24"/>
-        </w:rPr>
-        <w:lastRenderedPageBreak/>
-        <w:t>了一片，</w:t>
+        <w:t>战友倒了一片，</w:t>
       </w:r>
       <w:r>
         <w:rPr>
@@ -6310,16 +6657,36 @@
           <w:sz w:val="24"/>
           <w:szCs w:val="24"/>
         </w:rPr>
-        <w:t>你那边怎么样？村里人说你跟简</w:t>
-      </w:r>
-      <w:r>
-        <w:rPr>
-          <w:rFonts w:ascii="宋体" w:eastAsia="宋体" w:hAnsi="宋体" w:cs="宋体" w:hint="eastAsia"/>
-          <w:kern w:val="0"/>
-          <w:sz w:val="24"/>
-          <w:szCs w:val="24"/>
-        </w:rPr>
-        <w:t>在一块</w:t>
+        <w:t>你那边怎么样？村里人</w:t>
+      </w:r>
+      <w:proofErr w:type="gramStart"/>
+      <w:r>
+        <w:rPr>
+          <w:rFonts w:ascii="宋体" w:eastAsia="宋体" w:hAnsi="宋体" w:cs="宋体" w:hint="eastAsia"/>
+          <w:kern w:val="0"/>
+          <w:sz w:val="24"/>
+          <w:szCs w:val="24"/>
+        </w:rPr>
+        <w:t>说你跟简</w:t>
+      </w:r>
+      <w:r>
+        <w:rPr>
+          <w:rFonts w:ascii="宋体" w:eastAsia="宋体" w:hAnsi="宋体" w:cs="宋体" w:hint="eastAsia"/>
+          <w:kern w:val="0"/>
+          <w:sz w:val="24"/>
+          <w:szCs w:val="24"/>
+        </w:rPr>
+        <w:t>在</w:t>
+      </w:r>
+      <w:proofErr w:type="gramEnd"/>
+      <w:r>
+        <w:rPr>
+          <w:rFonts w:ascii="宋体" w:eastAsia="宋体" w:hAnsi="宋体" w:cs="宋体" w:hint="eastAsia"/>
+          <w:kern w:val="0"/>
+          <w:sz w:val="24"/>
+          <w:szCs w:val="24"/>
+        </w:rPr>
+        <w:t>一块</w:t>
       </w:r>
       <w:r>
         <w:rPr>
@@ -6666,8 +7033,19 @@
           <w:sz w:val="24"/>
           <w:szCs w:val="24"/>
         </w:rPr>
-        <w:t>后来，当太阳爆发的时候，当战场传来噩耗的时候，父亲带着我离开了城市，来到了信火村</w:t>
-      </w:r>
+        <w:t>后来，当太阳爆发的时候，当战场传来噩耗的时候，父亲带着我离开了城市，来到</w:t>
+      </w:r>
+      <w:proofErr w:type="gramStart"/>
+      <w:r>
+        <w:rPr>
+          <w:rFonts w:ascii="宋体" w:eastAsia="宋体" w:hAnsi="宋体" w:cs="宋体" w:hint="eastAsia"/>
+          <w:kern w:val="0"/>
+          <w:sz w:val="24"/>
+          <w:szCs w:val="24"/>
+        </w:rPr>
+        <w:t>了信火村</w:t>
+      </w:r>
+      <w:proofErr w:type="gramEnd"/>
       <w:r>
         <w:rPr>
           <w:rFonts w:ascii="宋体" w:eastAsia="宋体" w:hAnsi="宋体" w:cs="宋体"/>
@@ -6873,7 +7251,17 @@
           <w:szCs w:val="24"/>
         </w:rPr>
         <w:br/>
-        <w:t>这是</w:t>
+        <w:t>这</w:t>
+      </w:r>
+      <w:proofErr w:type="gramStart"/>
+      <w:r>
+        <w:rPr>
+          <w:rFonts w:ascii="宋体" w:eastAsia="宋体" w:hAnsi="宋体" w:cs="宋体"/>
+          <w:kern w:val="0"/>
+          <w:sz w:val="24"/>
+          <w:szCs w:val="24"/>
+        </w:rPr>
+        <w:t>是</w:t>
       </w:r>
       <w:r>
         <w:rPr>
@@ -6891,27 +7279,38 @@
           <w:sz w:val="24"/>
           <w:szCs w:val="24"/>
         </w:rPr>
-        <w:t>给简的信，带给她吧。告诉她我想她，想她皱眉调试机器的样子，想她眼里那点冷静的光，哪怕她总笑我诗里没逻辑。</w:t>
-      </w:r>
-    </w:p>
-    <w:p>
-      <w:pPr>
-        <w:widowControl/>
-        <w:jc w:val="left"/>
-        <w:rPr>
-          <w:rFonts w:ascii="宋体" w:eastAsia="宋体" w:hAnsi="宋体" w:cs="宋体"/>
-          <w:kern w:val="0"/>
-          <w:sz w:val="24"/>
-          <w:szCs w:val="24"/>
-        </w:rPr>
-      </w:pPr>
-      <w:r>
-        <w:rPr>
-          <w:rFonts w:ascii="宋体" w:eastAsia="宋体" w:hAnsi="宋体" w:cs="宋体"/>
-          <w:kern w:val="0"/>
-          <w:sz w:val="24"/>
-          <w:szCs w:val="24"/>
-        </w:rPr>
+        <w:t>给简的</w:t>
+      </w:r>
+      <w:proofErr w:type="gramEnd"/>
+      <w:r>
+        <w:rPr>
+          <w:rFonts w:ascii="宋体" w:eastAsia="宋体" w:hAnsi="宋体" w:cs="宋体"/>
+          <w:kern w:val="0"/>
+          <w:sz w:val="24"/>
+          <w:szCs w:val="24"/>
+        </w:rPr>
+        <w:t>信，带给她吧。告诉她我想她，想她皱眉调试机器的样子，想她眼里那点冷静的光，哪怕她总笑我诗里没逻辑。</w:t>
+      </w:r>
+    </w:p>
+    <w:p>
+      <w:pPr>
+        <w:widowControl/>
+        <w:jc w:val="left"/>
+        <w:rPr>
+          <w:rFonts w:ascii="宋体" w:eastAsia="宋体" w:hAnsi="宋体" w:cs="宋体"/>
+          <w:kern w:val="0"/>
+          <w:sz w:val="24"/>
+          <w:szCs w:val="24"/>
+        </w:rPr>
+      </w:pPr>
+      <w:r>
+        <w:rPr>
+          <w:rFonts w:ascii="宋体" w:eastAsia="宋体" w:hAnsi="宋体" w:cs="宋体"/>
+          <w:kern w:val="0"/>
+          <w:sz w:val="24"/>
+          <w:szCs w:val="24"/>
+        </w:rPr>
+        <w:lastRenderedPageBreak/>
         <w:br/>
         <w:t>你会再去找他吗？替我带句话吧，就说……我没忘他扛过的枪，但我也不会丢下我的笔。</w:t>
       </w:r>
@@ -7657,6 +8056,7 @@
           <w:sz w:val="24"/>
           <w:szCs w:val="24"/>
         </w:rPr>
+        <w:lastRenderedPageBreak/>
         <w:t>在遇见他之前，我的世界是由0和1构成的，一切事物都可以被公式表达，可他的热情似火</w:t>
       </w:r>
       <w:r>
@@ -7699,7 +8099,6 @@
           <w:sz w:val="24"/>
           <w:szCs w:val="24"/>
         </w:rPr>
-        <w:lastRenderedPageBreak/>
         <w:t>我喜欢数据，喜欢能修好的东西，他却老给我讲诗，讲心跳，讲那些抓不住的……</w:t>
       </w:r>
       <w:r>
@@ -7805,7 +8204,27 @@
           <w:sz w:val="24"/>
           <w:szCs w:val="24"/>
         </w:rPr>
-        <w:t>不太会说那些华丽的词藻，但可能，我确实喜欢着他，我会再写信给他的</w:t>
+        <w:t>不太会说那些华丽的词藻，但可能，我确实</w:t>
+      </w:r>
+      <w:proofErr w:type="gramStart"/>
+      <w:r>
+        <w:rPr>
+          <w:rFonts w:ascii="宋体" w:eastAsia="宋体" w:hAnsi="宋体" w:cs="宋体" w:hint="eastAsia"/>
+          <w:kern w:val="0"/>
+          <w:sz w:val="24"/>
+          <w:szCs w:val="24"/>
+        </w:rPr>
+        <w:t>喜欢着</w:t>
+      </w:r>
+      <w:proofErr w:type="gramEnd"/>
+      <w:r>
+        <w:rPr>
+          <w:rFonts w:ascii="宋体" w:eastAsia="宋体" w:hAnsi="宋体" w:cs="宋体" w:hint="eastAsia"/>
+          <w:kern w:val="0"/>
+          <w:sz w:val="24"/>
+          <w:szCs w:val="24"/>
+        </w:rPr>
+        <w:t>他，我会再写信给他的</w:t>
       </w:r>
       <w:r>
         <w:rPr>
@@ -8384,6 +8803,7 @@
           <w:sz w:val="24"/>
           <w:szCs w:val="24"/>
         </w:rPr>
+        <w:lastRenderedPageBreak/>
         <w:t>我没写名字，就叫我“神秘朋友”，别告诉他是我</w:t>
       </w:r>
       <w:r>
@@ -8456,7 +8876,6 @@
           <w:sz w:val="24"/>
           <w:szCs w:val="24"/>
         </w:rPr>
-        <w:lastRenderedPageBreak/>
         <w:t>【萝丝的信】</w:t>
       </w:r>
     </w:p>
@@ -8545,7 +8964,27 @@
           <w:sz w:val="24"/>
           <w:szCs w:val="24"/>
         </w:rPr>
-        <w:t>我坐在窗边，听着外面的声音，想起了从前的日子。那时候，世界还没被辐射笼罩，天空蓝得像一块洗净的布，太阳挂在上头，金灿灿的，像个大灯笼，暖得能融化人的心。早上，露珠会挂在草叶上，像一颗颗小珍珠，闪着光，风一吹，草就跳起舞，发出沙沙的歌声。河边有柳树，长长的枝条垂下来，像姑娘的头发，轻轻拂过水面，水清得能看见鱼儿游来游去。我还记得夏天的夜晚，蛐蛐在草丛里唱歌，萤火虫提着小灯笼到处飞，像天上的星星掉下来玩耍。大人们坐在院子里摇扇子，讲故事。冬天呢，下雪的时候，雪花飘下来，轻得像羽毛，落在地上就堆成厚厚的毯子，我们裹着围巾堆雪人，打雪仗，笑声传遍整个村子。</w:t>
+        <w:t>我坐在窗边，听着外面的声音，想起了从前的日子。那时候，世界还没被辐射笼罩，天空蓝得像一块洗净的布，太阳挂在上头，金灿灿的，像个大灯笼，暖得能融化人的心。早上，露珠会挂在草叶上，像一颗颗小珍珠，闪着光，风一吹，草就跳起舞，发出沙沙的歌声。河边有柳树，长长的枝条垂下来，像姑娘的头发，轻轻</w:t>
+      </w:r>
+      <w:proofErr w:type="gramStart"/>
+      <w:r>
+        <w:rPr>
+          <w:rFonts w:ascii="宋体" w:eastAsia="宋体" w:hAnsi="宋体" w:cs="宋体" w:hint="eastAsia"/>
+          <w:kern w:val="0"/>
+          <w:sz w:val="24"/>
+          <w:szCs w:val="24"/>
+        </w:rPr>
+        <w:t>拂</w:t>
+      </w:r>
+      <w:proofErr w:type="gramEnd"/>
+      <w:r>
+        <w:rPr>
+          <w:rFonts w:ascii="宋体" w:eastAsia="宋体" w:hAnsi="宋体" w:cs="宋体" w:hint="eastAsia"/>
+          <w:kern w:val="0"/>
+          <w:sz w:val="24"/>
+          <w:szCs w:val="24"/>
+        </w:rPr>
+        <w:t>过水面，水清得能看见鱼儿游来游去。我还记得夏天的夜晚，蛐蛐在草丛里唱歌，萤火虫提着小灯笼到处飞，像天上的星星掉下来玩耍。大人们坐在院子里摇扇子，讲故事。冬天呢，下雪的时候，雪花飘下来，轻得像羽毛，落在地上就堆成厚厚的毯子，我们裹着围巾堆雪人，打雪仗，笑声传遍整个村子。</w:t>
       </w:r>
     </w:p>
     <w:p>
@@ -8722,7 +9161,27 @@
           <w:sz w:val="24"/>
           <w:szCs w:val="24"/>
         </w:rPr>
-        <w:t>，像太阳还在天上时那样，带着光，带着热。——神秘朋友</w:t>
+        <w:t>，像太阳还在</w:t>
+      </w:r>
+      <w:proofErr w:type="gramStart"/>
+      <w:r>
+        <w:rPr>
+          <w:rFonts w:ascii="宋体" w:eastAsia="宋体" w:hAnsi="宋体" w:cs="宋体" w:hint="eastAsia"/>
+          <w:kern w:val="0"/>
+          <w:sz w:val="24"/>
+          <w:szCs w:val="24"/>
+        </w:rPr>
+        <w:t>天上时</w:t>
+      </w:r>
+      <w:proofErr w:type="gramEnd"/>
+      <w:r>
+        <w:rPr>
+          <w:rFonts w:ascii="宋体" w:eastAsia="宋体" w:hAnsi="宋体" w:cs="宋体" w:hint="eastAsia"/>
+          <w:kern w:val="0"/>
+          <w:sz w:val="24"/>
+          <w:szCs w:val="24"/>
+        </w:rPr>
+        <w:t>那样，带着光，带着热。——神秘朋友</w:t>
       </w:r>
     </w:p>
     <w:p>
@@ -8983,40 +9442,59 @@
           <w:sz w:val="24"/>
           <w:szCs w:val="24"/>
         </w:rPr>
-        <w:t>真好奇神秘朋友是谁，他怎么懂这么多东西，好厉害，其实我有个猜测……机器人，我只告诉你哦……我猜他是我爸爸！他一定是没法回来悄悄给我写信呢。</w:t>
-      </w:r>
-    </w:p>
-    <w:p>
-      <w:pPr>
-        <w:widowControl/>
-        <w:jc w:val="left"/>
-        <w:rPr>
-          <w:rFonts w:ascii="宋体" w:eastAsia="宋体" w:hAnsi="宋体" w:cs="宋体"/>
-          <w:kern w:val="0"/>
-          <w:sz w:val="24"/>
-          <w:szCs w:val="24"/>
-        </w:rPr>
-      </w:pPr>
-    </w:p>
-    <w:p>
-      <w:pPr>
-        <w:widowControl/>
-        <w:jc w:val="left"/>
-        <w:rPr>
-          <w:rFonts w:ascii="宋体" w:eastAsia="宋体" w:hAnsi="宋体" w:cs="宋体"/>
-          <w:kern w:val="0"/>
-          <w:sz w:val="24"/>
-          <w:szCs w:val="24"/>
-        </w:rPr>
-      </w:pPr>
-      <w:r>
-        <w:rPr>
-          <w:rFonts w:ascii="宋体" w:eastAsia="宋体" w:hAnsi="宋体" w:cs="宋体" w:hint="eastAsia"/>
-          <w:kern w:val="0"/>
-          <w:sz w:val="24"/>
-          <w:szCs w:val="24"/>
-        </w:rPr>
-        <w:lastRenderedPageBreak/>
+        <w:t>真好奇神秘朋友是谁，他怎么懂这么多东西，好厉害，其实我有个猜测……机器人，我只</w:t>
+      </w:r>
+      <w:proofErr w:type="gramStart"/>
+      <w:r>
+        <w:rPr>
+          <w:rFonts w:ascii="宋体" w:eastAsia="宋体" w:hAnsi="宋体" w:cs="宋体" w:hint="eastAsia"/>
+          <w:kern w:val="0"/>
+          <w:sz w:val="24"/>
+          <w:szCs w:val="24"/>
+        </w:rPr>
+        <w:t>告诉你哦</w:t>
+      </w:r>
+      <w:proofErr w:type="gramEnd"/>
+      <w:r>
+        <w:rPr>
+          <w:rFonts w:ascii="宋体" w:eastAsia="宋体" w:hAnsi="宋体" w:cs="宋体" w:hint="eastAsia"/>
+          <w:kern w:val="0"/>
+          <w:sz w:val="24"/>
+          <w:szCs w:val="24"/>
+        </w:rPr>
+        <w:t>……我猜他是我爸爸！他一定是没法回来悄悄给我写信呢。</w:t>
+      </w:r>
+    </w:p>
+    <w:p>
+      <w:pPr>
+        <w:widowControl/>
+        <w:jc w:val="left"/>
+        <w:rPr>
+          <w:rFonts w:ascii="宋体" w:eastAsia="宋体" w:hAnsi="宋体" w:cs="宋体"/>
+          <w:kern w:val="0"/>
+          <w:sz w:val="24"/>
+          <w:szCs w:val="24"/>
+        </w:rPr>
+      </w:pPr>
+    </w:p>
+    <w:p>
+      <w:pPr>
+        <w:widowControl/>
+        <w:jc w:val="left"/>
+        <w:rPr>
+          <w:rFonts w:ascii="宋体" w:eastAsia="宋体" w:hAnsi="宋体" w:cs="宋体"/>
+          <w:kern w:val="0"/>
+          <w:sz w:val="24"/>
+          <w:szCs w:val="24"/>
+        </w:rPr>
+      </w:pPr>
+      <w:r>
+        <w:rPr>
+          <w:rFonts w:ascii="宋体" w:eastAsia="宋体" w:hAnsi="宋体" w:cs="宋体" w:hint="eastAsia"/>
+          <w:kern w:val="0"/>
+          <w:sz w:val="24"/>
+          <w:szCs w:val="24"/>
+        </w:rPr>
         <w:t>他让我勇敢，像妈妈一样，我觉得妈妈真的很厉害，她老给我讲爸爸的故事，说他在</w:t>
       </w:r>
       <w:r>
@@ -9309,7 +9787,47 @@
           <w:sz w:val="24"/>
           <w:szCs w:val="24"/>
         </w:rPr>
-        <w:t>我今天在屋里跑来跑去，想看看风会不会唱歌，可窗户关着，我只能听见它敲玻璃，砰砰砰，像在跟我玩！我好想出去，可你说辐射很坏，不能跑出去。爸爸在远方看着我吗，我好想他，我想问他在哪，想知道他的故事。我画了好多画，有树，有房子，还有你笑的样子，可是我不会画爸爸，因为我没见过他，我只知道妈妈你说他是一个很好很好的人，我想他。</w:t>
+        <w:t>我今天在屋里跑来跑去，想</w:t>
+      </w:r>
+      <w:proofErr w:type="gramStart"/>
+      <w:r>
+        <w:rPr>
+          <w:rFonts w:ascii="宋体" w:eastAsia="宋体" w:hAnsi="宋体" w:cs="宋体" w:hint="eastAsia"/>
+          <w:kern w:val="0"/>
+          <w:sz w:val="24"/>
+          <w:szCs w:val="24"/>
+        </w:rPr>
+        <w:t>看看风</w:t>
+      </w:r>
+      <w:proofErr w:type="gramEnd"/>
+      <w:r>
+        <w:rPr>
+          <w:rFonts w:ascii="宋体" w:eastAsia="宋体" w:hAnsi="宋体" w:cs="宋体" w:hint="eastAsia"/>
+          <w:kern w:val="0"/>
+          <w:sz w:val="24"/>
+          <w:szCs w:val="24"/>
+        </w:rPr>
+        <w:t>会不会唱歌，可窗户关着，我只能听见它敲玻璃，砰砰砰，像在跟我玩！我好想出去，可你说辐射很坏，不能跑出去。爸爸在远方看着我吗，我好想他，我想问他在哪，想知道他的故事。我画了好多画，有树，有房子，还有你笑的样子，可是我不会画爸爸，因为我没见过他，我只知道妈妈你说他是一个</w:t>
+      </w:r>
+      <w:proofErr w:type="gramStart"/>
+      <w:r>
+        <w:rPr>
+          <w:rFonts w:ascii="宋体" w:eastAsia="宋体" w:hAnsi="宋体" w:cs="宋体" w:hint="eastAsia"/>
+          <w:kern w:val="0"/>
+          <w:sz w:val="24"/>
+          <w:szCs w:val="24"/>
+        </w:rPr>
+        <w:t>很好很好</w:t>
+      </w:r>
+      <w:proofErr w:type="gramEnd"/>
+      <w:r>
+        <w:rPr>
+          <w:rFonts w:ascii="宋体" w:eastAsia="宋体" w:hAnsi="宋体" w:cs="宋体" w:hint="eastAsia"/>
+          <w:kern w:val="0"/>
+          <w:sz w:val="24"/>
+          <w:szCs w:val="24"/>
+        </w:rPr>
+        <w:t>的人，我想他。</w:t>
       </w:r>
     </w:p>
     <w:p>
@@ -10116,7 +10634,27 @@
           <w:sz w:val="24"/>
           <w:szCs w:val="24"/>
         </w:rPr>
-        <w:t>腿还疼吗？我记得你说过那伤老折磨你，辐射天冷了，你得多注意，别硬撑着。我听伊莱亚斯提过你，他说你还是老样子，嘴硬得像石头，可他写诗的事你管得少了，是不是你们爷俩关系好点了？我挺替他高兴的，他老说你不懂他的诗，可我看得出他还是在乎你的。</w:t>
+        <w:t>腿还疼吗？我记得你说过</w:t>
+      </w:r>
+      <w:proofErr w:type="gramStart"/>
+      <w:r>
+        <w:rPr>
+          <w:rFonts w:ascii="宋体" w:eastAsia="宋体" w:hAnsi="宋体" w:cs="宋体" w:hint="eastAsia"/>
+          <w:kern w:val="0"/>
+          <w:sz w:val="24"/>
+          <w:szCs w:val="24"/>
+        </w:rPr>
+        <w:t>那伤老</w:t>
+      </w:r>
+      <w:proofErr w:type="gramEnd"/>
+      <w:r>
+        <w:rPr>
+          <w:rFonts w:ascii="宋体" w:eastAsia="宋体" w:hAnsi="宋体" w:cs="宋体" w:hint="eastAsia"/>
+          <w:kern w:val="0"/>
+          <w:sz w:val="24"/>
+          <w:szCs w:val="24"/>
+        </w:rPr>
+        <w:t>折磨你，辐射天冷了，你得多注意，别硬撑着。我听伊莱亚斯提过你，他说你还是老样子，嘴硬得像石头，可他写诗的事你管得少了，是不是你们爷俩关系好点了？我挺替他高兴的，他老说你不懂他的诗，可我看得出他还是在乎你的。</w:t>
       </w:r>
     </w:p>
     <w:p>
@@ -10182,7 +10720,27 @@
           <w:sz w:val="24"/>
           <w:szCs w:val="24"/>
         </w:rPr>
-        <w:t>卢克让我画太阳，可我画不出，我只能画他的脸，模糊的，越画越模糊。你要是记得什么，写回来吧，不急，我等着。谢谢你，维克托，这么多年了，你还是他的兄弟。——伊芙</w:t>
+        <w:t>卢克让我画太阳，可我画不出，我只能画他的脸，模糊的，越画越模糊。你要是记得什么，写回来吧，不急，</w:t>
+      </w:r>
+      <w:proofErr w:type="gramStart"/>
+      <w:r>
+        <w:rPr>
+          <w:rFonts w:ascii="宋体" w:eastAsia="宋体" w:hAnsi="宋体" w:cs="宋体" w:hint="eastAsia"/>
+          <w:kern w:val="0"/>
+          <w:sz w:val="24"/>
+          <w:szCs w:val="24"/>
+        </w:rPr>
+        <w:t>我等着</w:t>
+      </w:r>
+      <w:proofErr w:type="gramEnd"/>
+      <w:r>
+        <w:rPr>
+          <w:rFonts w:ascii="宋体" w:eastAsia="宋体" w:hAnsi="宋体" w:cs="宋体" w:hint="eastAsia"/>
+          <w:kern w:val="0"/>
+          <w:sz w:val="24"/>
+          <w:szCs w:val="24"/>
+        </w:rPr>
+        <w:t>。谢谢你，维克托，这么多年了，你还是他的兄弟。——伊芙</w:t>
       </w:r>
     </w:p>
     <w:p>
@@ -10752,7 +11310,27 @@
           <w:sz w:val="24"/>
           <w:szCs w:val="24"/>
         </w:rPr>
-        <w:t>……战争结束后，我把伊芙他们接到了信火村避难。</w:t>
+        <w:t>……战争结束后，我把伊芙他们接到</w:t>
+      </w:r>
+      <w:proofErr w:type="gramStart"/>
+      <w:r>
+        <w:rPr>
+          <w:rFonts w:ascii="宋体" w:eastAsia="宋体" w:hAnsi="宋体" w:cs="宋体" w:hint="eastAsia"/>
+          <w:kern w:val="0"/>
+          <w:sz w:val="24"/>
+          <w:szCs w:val="24"/>
+        </w:rPr>
+        <w:t>了信火村</w:t>
+      </w:r>
+      <w:proofErr w:type="gramEnd"/>
+      <w:r>
+        <w:rPr>
+          <w:rFonts w:ascii="宋体" w:eastAsia="宋体" w:hAnsi="宋体" w:cs="宋体" w:hint="eastAsia"/>
+          <w:kern w:val="0"/>
+          <w:sz w:val="24"/>
+          <w:szCs w:val="24"/>
+        </w:rPr>
+        <w:t>避难。</w:t>
       </w:r>
     </w:p>
     <w:p>
@@ -10878,7 +11456,749 @@
           <w:sz w:val="24"/>
           <w:szCs w:val="24"/>
         </w:rPr>
-        <w:t>哦对了，这是我在家里翻出来的钥匙，似乎可以打开村子上边那座房子，我是没机会出门了，也许你可以看看里面有些什么。</w:t>
+        <w:t>哦对了，这是我在家里翻出来的钥匙，似乎可以打开村子上边那座房子，听说是战时留下的，我是没机会出门了，也许你可以看看里面有些什么。</w:t>
+      </w:r>
+    </w:p>
+    <w:p>
+      <w:pPr>
+        <w:widowControl/>
+        <w:jc w:val="left"/>
+        <w:rPr>
+          <w:rFonts w:ascii="宋体" w:eastAsia="宋体" w:hAnsi="宋体" w:cs="宋体" w:hint="eastAsia"/>
+          <w:kern w:val="0"/>
+          <w:sz w:val="24"/>
+          <w:szCs w:val="24"/>
+        </w:rPr>
+      </w:pPr>
+    </w:p>
+    <w:p>
+      <w:pPr>
+        <w:widowControl/>
+        <w:jc w:val="left"/>
+        <w:rPr>
+          <w:rFonts w:ascii="宋体" w:eastAsia="宋体" w:hAnsi="宋体" w:cs="宋体"/>
+          <w:kern w:val="0"/>
+          <w:sz w:val="24"/>
+          <w:szCs w:val="24"/>
+        </w:rPr>
+      </w:pPr>
+    </w:p>
+    <w:p>
+      <w:pPr>
+        <w:widowControl/>
+        <w:spacing w:before="100" w:beforeAutospacing="1" w:after="100" w:afterAutospacing="1"/>
+        <w:jc w:val="left"/>
+        <w:outlineLvl w:val="2"/>
+        <w:rPr>
+          <w:rFonts w:ascii="宋体" w:eastAsia="宋体" w:hAnsi="宋体" w:cs="宋体" w:hint="eastAsia"/>
+          <w:b/>
+          <w:bCs/>
+          <w:kern w:val="0"/>
+          <w:sz w:val="27"/>
+          <w:szCs w:val="27"/>
+        </w:rPr>
+      </w:pPr>
+      <w:r>
+        <w:rPr>
+          <w:rFonts w:ascii="宋体" w:eastAsia="宋体" w:hAnsi="宋体" w:cs="宋体" w:hint="eastAsia"/>
+          <w:b/>
+          <w:bCs/>
+          <w:kern w:val="0"/>
+          <w:sz w:val="27"/>
+          <w:szCs w:val="27"/>
+        </w:rPr>
+        <w:t>结局</w:t>
+      </w:r>
+      <w:r>
+        <w:rPr>
+          <w:rFonts w:ascii="宋体" w:eastAsia="宋体" w:hAnsi="宋体" w:cs="宋体" w:hint="eastAsia"/>
+          <w:b/>
+          <w:bCs/>
+          <w:kern w:val="0"/>
+          <w:sz w:val="27"/>
+          <w:szCs w:val="27"/>
+        </w:rPr>
+        <w:t>：</w:t>
+      </w:r>
+    </w:p>
+    <w:p>
+      <w:pPr>
+        <w:widowControl/>
+        <w:jc w:val="left"/>
+        <w:rPr>
+          <w:rFonts w:ascii="宋体" w:eastAsia="宋体" w:hAnsi="宋体" w:cs="宋体"/>
+          <w:kern w:val="0"/>
+          <w:sz w:val="24"/>
+          <w:szCs w:val="24"/>
+        </w:rPr>
+      </w:pPr>
+      <w:r>
+        <w:rPr>
+          <w:rFonts w:ascii="宋体" w:eastAsia="宋体" w:hAnsi="宋体" w:cs="宋体" w:hint="eastAsia"/>
+          <w:kern w:val="0"/>
+          <w:sz w:val="24"/>
+          <w:szCs w:val="24"/>
+        </w:rPr>
+        <w:t>在送信的旅途中，</w:t>
+      </w:r>
+      <w:r>
+        <w:rPr>
+          <w:rFonts w:ascii="宋体" w:eastAsia="宋体" w:hAnsi="宋体" w:cs="宋体"/>
+          <w:kern w:val="0"/>
+          <w:sz w:val="24"/>
+          <w:szCs w:val="24"/>
+        </w:rPr>
+        <w:t>FANLU——这台由简用废墟零件拼凑而成的家用AI机器人，穿梭</w:t>
+      </w:r>
+      <w:proofErr w:type="gramStart"/>
+      <w:r>
+        <w:rPr>
+          <w:rFonts w:ascii="宋体" w:eastAsia="宋体" w:hAnsi="宋体" w:cs="宋体"/>
+          <w:kern w:val="0"/>
+          <w:sz w:val="24"/>
+          <w:szCs w:val="24"/>
+        </w:rPr>
+        <w:t>于信火村</w:t>
+      </w:r>
+      <w:proofErr w:type="gramEnd"/>
+      <w:r>
+        <w:rPr>
+          <w:rFonts w:ascii="宋体" w:eastAsia="宋体" w:hAnsi="宋体" w:cs="宋体"/>
+          <w:kern w:val="0"/>
+          <w:sz w:val="24"/>
+          <w:szCs w:val="24"/>
+        </w:rPr>
+        <w:t>的每一条小路，连接着村民们彼此的命运。维克托的沉默、伊莱亚斯的诗意、简的理性、萝丝的温暖、小卢克的好奇，以及伊芙的色彩，这些信件中的情感逐渐在FANLU冰冷的电路中点燃了一丝微光。FANLU开始理解这些纸张背后的温度，也开始期待每一次任务的完成。然而，FANLU的命运，却取决于在村民心中的位置。</w:t>
+      </w:r>
+    </w:p>
+    <w:p>
+      <w:pPr>
+        <w:widowControl/>
+        <w:jc w:val="left"/>
+        <w:rPr>
+          <w:rFonts w:ascii="宋体" w:eastAsia="宋体" w:hAnsi="宋体" w:cs="宋体"/>
+          <w:kern w:val="0"/>
+          <w:sz w:val="24"/>
+          <w:szCs w:val="24"/>
+        </w:rPr>
+      </w:pPr>
+    </w:p>
+    <w:p>
+      <w:pPr>
+        <w:widowControl/>
+        <w:spacing w:before="100" w:beforeAutospacing="1" w:after="100" w:afterAutospacing="1"/>
+        <w:jc w:val="left"/>
+        <w:outlineLvl w:val="2"/>
+        <w:rPr>
+          <w:rFonts w:ascii="宋体" w:eastAsia="宋体" w:hAnsi="宋体" w:cs="宋体"/>
+          <w:b/>
+          <w:bCs/>
+          <w:kern w:val="0"/>
+          <w:sz w:val="27"/>
+          <w:szCs w:val="27"/>
+        </w:rPr>
+      </w:pPr>
+      <w:r>
+        <w:rPr>
+          <w:rFonts w:ascii="宋体" w:eastAsia="宋体" w:hAnsi="宋体" w:cs="宋体" w:hint="eastAsia"/>
+          <w:b/>
+          <w:bCs/>
+          <w:kern w:val="0"/>
+          <w:sz w:val="27"/>
+          <w:szCs w:val="27"/>
+        </w:rPr>
+        <w:lastRenderedPageBreak/>
+        <w:t>坏结局：被遗忘的信使</w:t>
+      </w:r>
+    </w:p>
+    <w:p>
+      <w:pPr>
+        <w:widowControl/>
+        <w:jc w:val="left"/>
+        <w:rPr>
+          <w:rFonts w:ascii="宋体" w:eastAsia="宋体" w:hAnsi="宋体" w:cs="宋体"/>
+          <w:kern w:val="0"/>
+          <w:sz w:val="24"/>
+          <w:szCs w:val="24"/>
+        </w:rPr>
+      </w:pPr>
+    </w:p>
+    <w:p>
+      <w:pPr>
+        <w:widowControl/>
+        <w:jc w:val="left"/>
+        <w:rPr>
+          <w:rFonts w:ascii="宋体" w:eastAsia="宋体" w:hAnsi="宋体" w:cs="宋体"/>
+          <w:kern w:val="0"/>
+          <w:sz w:val="24"/>
+          <w:szCs w:val="24"/>
+        </w:rPr>
+      </w:pPr>
+      <w:r>
+        <w:rPr>
+          <w:rFonts w:ascii="宋体" w:eastAsia="宋体" w:hAnsi="宋体" w:cs="宋体" w:hint="eastAsia"/>
+          <w:kern w:val="0"/>
+          <w:sz w:val="24"/>
+          <w:szCs w:val="24"/>
+        </w:rPr>
+        <w:t>当</w:t>
+      </w:r>
+      <w:r>
+        <w:rPr>
+          <w:rFonts w:ascii="宋体" w:eastAsia="宋体" w:hAnsi="宋体" w:cs="宋体"/>
+          <w:kern w:val="0"/>
+          <w:sz w:val="24"/>
+          <w:szCs w:val="24"/>
+        </w:rPr>
+        <w:t>FANLU从维克托手中接过那把生锈的钥匙，带着好奇心打开村子上方那座废弃的房屋时，里面堆满了尘封的军用物资。FANLU发现了一箱破旧的防辐射装置零件，虽然残缺不全，但对于简来说，这无疑是一座宝藏。FANLU将这些零件带回给她，她的目光瞬间亮了起来，像点燃的火花。她埋头研究了数日，最终成功拼凑出一台便携式防辐射装置的原型。</w:t>
+      </w:r>
+    </w:p>
+    <w:p>
+      <w:pPr>
+        <w:widowControl/>
+        <w:jc w:val="left"/>
+        <w:rPr>
+          <w:rFonts w:ascii="宋体" w:eastAsia="宋体" w:hAnsi="宋体" w:cs="宋体"/>
+          <w:kern w:val="0"/>
+          <w:sz w:val="24"/>
+          <w:szCs w:val="24"/>
+        </w:rPr>
+      </w:pPr>
+    </w:p>
+    <w:p>
+      <w:pPr>
+        <w:widowControl/>
+        <w:jc w:val="left"/>
+        <w:rPr>
+          <w:rFonts w:ascii="宋体" w:eastAsia="宋体" w:hAnsi="宋体" w:cs="宋体"/>
+          <w:kern w:val="0"/>
+          <w:sz w:val="24"/>
+          <w:szCs w:val="24"/>
+        </w:rPr>
+      </w:pPr>
+      <w:r>
+        <w:rPr>
+          <w:rFonts w:ascii="宋体" w:eastAsia="宋体" w:hAnsi="宋体" w:cs="宋体" w:hint="eastAsia"/>
+          <w:kern w:val="0"/>
+          <w:sz w:val="24"/>
+          <w:szCs w:val="24"/>
+        </w:rPr>
+        <w:t>消息传开后，村民们沸腾了。简用废墟中搜集的材料不断改进设计，生产出更多便携式装置。辐射不再是禁锢人们的枷锁，村民们第一次走出房屋，呼吸着被植被覆盖的空气，彼此面对面交谈。维克托拄着简为他特制的骨骼支架，第一次站直了身体；伊莱亚斯和简在山坡上重逢，他的诗句终于有了听众；萝丝和小卢克在村口相认，老人终于卸下“神秘朋友”的面纱；伊芙则在阳光的想象中完成了那幅“没有战争的明天”。</w:t>
+      </w:r>
+    </w:p>
+    <w:p>
+      <w:pPr>
+        <w:widowControl/>
+        <w:jc w:val="left"/>
+        <w:rPr>
+          <w:rFonts w:ascii="宋体" w:eastAsia="宋体" w:hAnsi="宋体" w:cs="宋体"/>
+          <w:kern w:val="0"/>
+          <w:sz w:val="24"/>
+          <w:szCs w:val="24"/>
+        </w:rPr>
+      </w:pPr>
+    </w:p>
+    <w:p>
+      <w:pPr>
+        <w:widowControl/>
+        <w:jc w:val="left"/>
+        <w:rPr>
+          <w:rFonts w:ascii="宋体" w:eastAsia="宋体" w:hAnsi="宋体" w:cs="宋体"/>
+          <w:kern w:val="0"/>
+          <w:sz w:val="24"/>
+          <w:szCs w:val="24"/>
+        </w:rPr>
+      </w:pPr>
+      <w:r>
+        <w:rPr>
+          <w:rFonts w:ascii="宋体" w:eastAsia="宋体" w:hAnsi="宋体" w:cs="宋体" w:hint="eastAsia"/>
+          <w:kern w:val="0"/>
+          <w:sz w:val="24"/>
+          <w:szCs w:val="24"/>
+        </w:rPr>
+        <w:t>然而，随着人们走出家门，书信的需求逐渐消失。</w:t>
+      </w:r>
+      <w:r>
+        <w:rPr>
+          <w:rFonts w:ascii="宋体" w:eastAsia="宋体" w:hAnsi="宋体" w:cs="宋体"/>
+          <w:kern w:val="0"/>
+          <w:sz w:val="24"/>
+          <w:szCs w:val="24"/>
+        </w:rPr>
+        <w:t>FANLU的任务模块再也没有更新，信件背包空空荡荡。简忙于改进装置，村民们沉浸在重获自由的喜悦中，FANLU被静静地放在社区中心的角落，锈迹在FANLU的铁皮上蔓延。没人再需要FANLU送信，没人再提起那个“铁皮罐头”。FANLU的显示屏暗了下来，电路中的微光渐渐熄灭。FANLU曾是连接他们的桥梁，可当桥梁不再必要时，FANLU便成了被遗忘的废铁。</w:t>
+      </w:r>
+    </w:p>
+    <w:p>
+      <w:pPr>
+        <w:widowControl/>
+        <w:jc w:val="left"/>
+        <w:rPr>
+          <w:rFonts w:ascii="宋体" w:eastAsia="宋体" w:hAnsi="宋体" w:cs="宋体"/>
+          <w:kern w:val="0"/>
+          <w:sz w:val="24"/>
+          <w:szCs w:val="24"/>
+        </w:rPr>
+      </w:pPr>
+    </w:p>
+    <w:p>
+      <w:pPr>
+        <w:widowControl/>
+        <w:jc w:val="left"/>
+        <w:rPr>
+          <w:rFonts w:ascii="宋体" w:eastAsia="宋体" w:hAnsi="宋体" w:cs="宋体"/>
+          <w:kern w:val="0"/>
+          <w:sz w:val="24"/>
+          <w:szCs w:val="24"/>
+        </w:rPr>
+      </w:pPr>
+      <w:r>
+        <w:rPr>
+          <w:rFonts w:ascii="宋体" w:eastAsia="宋体" w:hAnsi="宋体" w:cs="宋体" w:hint="eastAsia"/>
+          <w:b/>
+          <w:bCs/>
+          <w:kern w:val="0"/>
+          <w:sz w:val="24"/>
+          <w:szCs w:val="24"/>
+        </w:rPr>
+        <w:t>结局描述：</w:t>
+      </w:r>
+      <w:r>
+        <w:rPr>
+          <w:rFonts w:ascii="宋体" w:eastAsia="宋体" w:hAnsi="宋体" w:cs="宋体"/>
+          <w:kern w:val="0"/>
+          <w:sz w:val="24"/>
+          <w:szCs w:val="24"/>
+        </w:rPr>
+        <w:t>FANLU完成了使命，却因好感度不足而被村民们遗忘。便携式防辐射装置让人们重获自由，书信的时代随之终结。FANLU被废弃在社区中心的角落，静静地凝望着村庄的新生，直到风吹散了它最后的信号。</w:t>
+      </w:r>
+    </w:p>
+    <w:p>
+      <w:pPr>
+        <w:widowControl/>
+        <w:jc w:val="left"/>
+        <w:rPr>
+          <w:rFonts w:ascii="宋体" w:eastAsia="宋体" w:hAnsi="宋体" w:cs="宋体"/>
+          <w:kern w:val="0"/>
+          <w:sz w:val="24"/>
+          <w:szCs w:val="24"/>
+        </w:rPr>
+      </w:pPr>
+    </w:p>
+    <w:p>
+      <w:pPr>
+        <w:widowControl/>
+        <w:spacing w:before="100" w:beforeAutospacing="1" w:after="100" w:afterAutospacing="1"/>
+        <w:jc w:val="left"/>
+        <w:outlineLvl w:val="2"/>
+        <w:rPr>
+          <w:rFonts w:ascii="宋体" w:eastAsia="宋体" w:hAnsi="宋体" w:cs="宋体"/>
+          <w:b/>
+          <w:bCs/>
+          <w:kern w:val="0"/>
+          <w:sz w:val="27"/>
+          <w:szCs w:val="27"/>
+        </w:rPr>
+      </w:pPr>
+      <w:r>
+        <w:rPr>
+          <w:rFonts w:ascii="宋体" w:eastAsia="宋体" w:hAnsi="宋体" w:cs="宋体" w:hint="eastAsia"/>
+          <w:b/>
+          <w:bCs/>
+          <w:kern w:val="0"/>
+          <w:sz w:val="27"/>
+          <w:szCs w:val="27"/>
+        </w:rPr>
+        <w:t>好结局：信使的延续</w:t>
+      </w:r>
+    </w:p>
+    <w:p>
+      <w:pPr>
+        <w:widowControl/>
+        <w:jc w:val="left"/>
+        <w:rPr>
+          <w:rFonts w:ascii="宋体" w:eastAsia="宋体" w:hAnsi="宋体" w:cs="宋体"/>
+          <w:kern w:val="0"/>
+          <w:sz w:val="24"/>
+          <w:szCs w:val="24"/>
+        </w:rPr>
+      </w:pPr>
+    </w:p>
+    <w:p>
+      <w:pPr>
+        <w:widowControl/>
+        <w:jc w:val="left"/>
+        <w:rPr>
+          <w:rFonts w:ascii="宋体" w:eastAsia="宋体" w:hAnsi="宋体" w:cs="宋体"/>
+          <w:kern w:val="0"/>
+          <w:sz w:val="24"/>
+          <w:szCs w:val="24"/>
+        </w:rPr>
+      </w:pPr>
+      <w:r>
+        <w:rPr>
+          <w:rFonts w:ascii="宋体" w:eastAsia="宋体" w:hAnsi="宋体" w:cs="宋体" w:hint="eastAsia"/>
+          <w:kern w:val="0"/>
+          <w:sz w:val="24"/>
+          <w:szCs w:val="24"/>
+        </w:rPr>
+        <w:t>当</w:t>
+      </w:r>
+      <w:r>
+        <w:rPr>
+          <w:rFonts w:ascii="宋体" w:eastAsia="宋体" w:hAnsi="宋体" w:cs="宋体"/>
+          <w:kern w:val="0"/>
+          <w:sz w:val="24"/>
+          <w:szCs w:val="24"/>
+        </w:rPr>
+        <w:t>FANLU打开那座废弃房屋，找到军用防辐射装置零件时，FANLU同样将它们带给了简。她依然投入了研究，成功发明了便携式防辐射装置。村民们走出家门，感受着久违的自由，彼此的笑声在村子里回荡。然而，这一次，他们没有忘记FANLU。</w:t>
+      </w:r>
+    </w:p>
+    <w:p>
+      <w:pPr>
+        <w:widowControl/>
+        <w:jc w:val="left"/>
+        <w:rPr>
+          <w:rFonts w:ascii="宋体" w:eastAsia="宋体" w:hAnsi="宋体" w:cs="宋体"/>
+          <w:kern w:val="0"/>
+          <w:sz w:val="24"/>
+          <w:szCs w:val="24"/>
+        </w:rPr>
+      </w:pPr>
+    </w:p>
+    <w:p>
+      <w:pPr>
+        <w:widowControl/>
+        <w:jc w:val="left"/>
+        <w:rPr>
+          <w:rFonts w:ascii="宋体" w:eastAsia="宋体" w:hAnsi="宋体" w:cs="宋体"/>
+          <w:kern w:val="0"/>
+          <w:sz w:val="24"/>
+          <w:szCs w:val="24"/>
+        </w:rPr>
+      </w:pPr>
+      <w:r>
+        <w:rPr>
+          <w:rFonts w:ascii="宋体" w:eastAsia="宋体" w:hAnsi="宋体" w:cs="宋体" w:hint="eastAsia"/>
+          <w:kern w:val="0"/>
+          <w:sz w:val="24"/>
+          <w:szCs w:val="24"/>
+        </w:rPr>
+        <w:t>在送信的日子里，</w:t>
+      </w:r>
+      <w:r>
+        <w:rPr>
+          <w:rFonts w:ascii="宋体" w:eastAsia="宋体" w:hAnsi="宋体" w:cs="宋体"/>
+          <w:kern w:val="0"/>
+          <w:sz w:val="24"/>
+          <w:szCs w:val="24"/>
+        </w:rPr>
+        <w:t>FANLU不仅传递了纸张，更传递了他们的情感。维克托曾拍着FANLU的铁皮说：“你这破玩意儿，比我想象的靠谱。”伊莱亚斯为FANLU写下了一首《铁与灵魂的交响》，称FANLU是“废墟中的信使”；萝丝笑着摸FANLU的脑袋，说FANLU像她孙子的影子；小卢克给FANLU画了一幅画，铁皮闪闪发光；伊芙则在信中写道，FANLU是村子里最忙碌的色彩。</w:t>
+      </w:r>
+      <w:proofErr w:type="gramStart"/>
+      <w:r>
+        <w:rPr>
+          <w:rFonts w:ascii="宋体" w:eastAsia="宋体" w:hAnsi="宋体" w:cs="宋体"/>
+          <w:kern w:val="0"/>
+          <w:sz w:val="24"/>
+          <w:szCs w:val="24"/>
+        </w:rPr>
+        <w:t>简虽不善</w:t>
+      </w:r>
+      <w:proofErr w:type="gramEnd"/>
+      <w:r>
+        <w:rPr>
+          <w:rFonts w:ascii="宋体" w:eastAsia="宋体" w:hAnsi="宋体" w:cs="宋体"/>
+          <w:kern w:val="0"/>
+          <w:sz w:val="24"/>
+          <w:szCs w:val="24"/>
+        </w:rPr>
+        <w:t>言辞，却在修好FANLU时低声说：“你比我预想的强。”</w:t>
+      </w:r>
+    </w:p>
+    <w:p>
+      <w:pPr>
+        <w:widowControl/>
+        <w:jc w:val="left"/>
+        <w:rPr>
+          <w:rFonts w:ascii="宋体" w:eastAsia="宋体" w:hAnsi="宋体" w:cs="宋体"/>
+          <w:kern w:val="0"/>
+          <w:sz w:val="24"/>
+          <w:szCs w:val="24"/>
+        </w:rPr>
+      </w:pPr>
+    </w:p>
+    <w:p>
+      <w:pPr>
+        <w:widowControl/>
+        <w:jc w:val="left"/>
+        <w:rPr>
+          <w:rFonts w:ascii="宋体" w:eastAsia="宋体" w:hAnsi="宋体" w:cs="宋体"/>
+          <w:kern w:val="0"/>
+          <w:sz w:val="24"/>
+          <w:szCs w:val="24"/>
+        </w:rPr>
+      </w:pPr>
+      <w:r>
+        <w:rPr>
+          <w:rFonts w:ascii="宋体" w:eastAsia="宋体" w:hAnsi="宋体" w:cs="宋体" w:hint="eastAsia"/>
+          <w:kern w:val="0"/>
+          <w:sz w:val="24"/>
+          <w:szCs w:val="24"/>
+        </w:rPr>
+        <w:lastRenderedPageBreak/>
+        <w:t>这些点滴让</w:t>
+      </w:r>
+      <w:r>
+        <w:rPr>
+          <w:rFonts w:ascii="宋体" w:eastAsia="宋体" w:hAnsi="宋体" w:cs="宋体"/>
+          <w:kern w:val="0"/>
+          <w:sz w:val="24"/>
+          <w:szCs w:val="24"/>
+        </w:rPr>
+        <w:t>FANLU不再只是工具，</w:t>
+      </w:r>
+      <w:proofErr w:type="gramStart"/>
+      <w:r>
+        <w:rPr>
+          <w:rFonts w:ascii="宋体" w:eastAsia="宋体" w:hAnsi="宋体" w:cs="宋体"/>
+          <w:kern w:val="0"/>
+          <w:sz w:val="24"/>
+          <w:szCs w:val="24"/>
+        </w:rPr>
+        <w:t>而是信火村</w:t>
+      </w:r>
+      <w:proofErr w:type="gramEnd"/>
+      <w:r>
+        <w:rPr>
+          <w:rFonts w:ascii="宋体" w:eastAsia="宋体" w:hAnsi="宋体" w:cs="宋体"/>
+          <w:kern w:val="0"/>
+          <w:sz w:val="24"/>
+          <w:szCs w:val="24"/>
+        </w:rPr>
+        <w:t>的一部分。当防辐射装置让人们可以见面时，他们却发现，书信中的温度是面对面无法替代的。维克托坚持写信给伊莱亚斯，说“当面吵架不如纸上骂得痛快”；伊莱亚斯和简约定用信件诉说彼此的心声；萝丝和小卢克继续以“神秘朋友”的方式通信，保留那份特别的默契；伊芙则用信件记录画作的灵感，寄给每一个人。</w:t>
+      </w:r>
+    </w:p>
+    <w:p>
+      <w:pPr>
+        <w:widowControl/>
+        <w:jc w:val="left"/>
+        <w:rPr>
+          <w:rFonts w:ascii="宋体" w:eastAsia="宋体" w:hAnsi="宋体" w:cs="宋体"/>
+          <w:kern w:val="0"/>
+          <w:sz w:val="24"/>
+          <w:szCs w:val="24"/>
+        </w:rPr>
+      </w:pPr>
+    </w:p>
+    <w:p>
+      <w:pPr>
+        <w:widowControl/>
+        <w:jc w:val="left"/>
+        <w:rPr>
+          <w:rFonts w:ascii="宋体" w:eastAsia="宋体" w:hAnsi="宋体" w:cs="宋体"/>
+          <w:kern w:val="0"/>
+          <w:sz w:val="24"/>
+          <w:szCs w:val="24"/>
+        </w:rPr>
+      </w:pPr>
+      <w:r>
+        <w:rPr>
+          <w:rFonts w:ascii="宋体" w:eastAsia="宋体" w:hAnsi="宋体" w:cs="宋体" w:hint="eastAsia"/>
+          <w:kern w:val="0"/>
+          <w:sz w:val="24"/>
+          <w:szCs w:val="24"/>
+        </w:rPr>
+        <w:t>村民们决定保留</w:t>
+      </w:r>
+      <w:r>
+        <w:rPr>
+          <w:rFonts w:ascii="宋体" w:eastAsia="宋体" w:hAnsi="宋体" w:cs="宋体"/>
+          <w:kern w:val="0"/>
+          <w:sz w:val="24"/>
+          <w:szCs w:val="24"/>
+        </w:rPr>
+        <w:t>FANLU作为信使，不因科技的进步而废弃FANLU。简为FANLU升级了零件，FANLU的任务模块依然闪烁着新的目标。FANLU穿梭在村中，送信的脚步从未停下。每封信的背后，都是他们对彼此的牵挂，而FANLU，是这牵挂的见证者。</w:t>
+      </w:r>
+    </w:p>
+    <w:p>
+      <w:pPr>
+        <w:widowControl/>
+        <w:jc w:val="left"/>
+        <w:rPr>
+          <w:rFonts w:ascii="宋体" w:eastAsia="宋体" w:hAnsi="宋体" w:cs="宋体"/>
+          <w:kern w:val="0"/>
+          <w:sz w:val="24"/>
+          <w:szCs w:val="24"/>
+        </w:rPr>
+      </w:pPr>
+    </w:p>
+    <w:p>
+      <w:pPr>
+        <w:widowControl/>
+        <w:jc w:val="left"/>
+        <w:rPr>
+          <w:rFonts w:ascii="宋体" w:eastAsia="宋体" w:hAnsi="宋体" w:cs="宋体"/>
+          <w:kern w:val="0"/>
+          <w:sz w:val="24"/>
+          <w:szCs w:val="24"/>
+        </w:rPr>
+      </w:pPr>
+      <w:r>
+        <w:rPr>
+          <w:rFonts w:ascii="宋体" w:eastAsia="宋体" w:hAnsi="宋体" w:cs="宋体" w:hint="eastAsia"/>
+          <w:b/>
+          <w:bCs/>
+          <w:kern w:val="0"/>
+          <w:sz w:val="24"/>
+          <w:szCs w:val="24"/>
+        </w:rPr>
+        <w:t>结局描述：</w:t>
+      </w:r>
+      <w:r>
+        <w:rPr>
+          <w:rFonts w:ascii="宋体" w:eastAsia="宋体" w:hAnsi="宋体" w:cs="宋体"/>
+          <w:kern w:val="0"/>
+          <w:sz w:val="24"/>
+          <w:szCs w:val="24"/>
+        </w:rPr>
+        <w:t>FANLU因高好感度而被村民们珍视。便携式防辐射装置带来了自由，但书信的温暖让人们选择延续传统。FANLU被升级维护，继续担任信使，连接</w:t>
+      </w:r>
+      <w:proofErr w:type="gramStart"/>
+      <w:r>
+        <w:rPr>
+          <w:rFonts w:ascii="宋体" w:eastAsia="宋体" w:hAnsi="宋体" w:cs="宋体"/>
+          <w:kern w:val="0"/>
+          <w:sz w:val="24"/>
+          <w:szCs w:val="24"/>
+        </w:rPr>
+        <w:t>着信火村</w:t>
+      </w:r>
+      <w:proofErr w:type="gramEnd"/>
+      <w:r>
+        <w:rPr>
+          <w:rFonts w:ascii="宋体" w:eastAsia="宋体" w:hAnsi="宋体" w:cs="宋体"/>
+          <w:kern w:val="0"/>
+          <w:sz w:val="24"/>
+          <w:szCs w:val="24"/>
+        </w:rPr>
+        <w:t>的每一颗心。在废墟之上，FANLU找到了自己的意义——不仅是工具，更是希望的传递者。</w:t>
+      </w:r>
+    </w:p>
+    <w:p>
+      <w:pPr>
+        <w:widowControl/>
+        <w:jc w:val="left"/>
+        <w:rPr>
+          <w:rFonts w:ascii="宋体" w:eastAsia="宋体" w:hAnsi="宋体" w:cs="宋体" w:hint="eastAsia"/>
+          <w:kern w:val="0"/>
+          <w:sz w:val="24"/>
+          <w:szCs w:val="24"/>
+        </w:rPr>
+      </w:pPr>
+    </w:p>
+    <w:p>
+      <w:pPr>
+        <w:widowControl/>
+        <w:jc w:val="left"/>
+        <w:rPr>
+          <w:rFonts w:ascii="宋体" w:eastAsia="宋体" w:hAnsi="宋体" w:cs="宋体"/>
+          <w:kern w:val="0"/>
+          <w:sz w:val="24"/>
+          <w:szCs w:val="24"/>
+        </w:rPr>
+      </w:pPr>
+    </w:p>
+    <w:p>
+      <w:pPr>
+        <w:widowControl/>
+        <w:jc w:val="left"/>
+        <w:rPr>
+          <w:rFonts w:ascii="宋体" w:eastAsia="宋体" w:hAnsi="宋体" w:cs="宋体" w:hint="eastAsia"/>
+          <w:b/>
+          <w:bCs/>
+          <w:kern w:val="0"/>
+          <w:sz w:val="24"/>
+          <w:szCs w:val="24"/>
+        </w:rPr>
+      </w:pPr>
+      <w:r>
+        <w:rPr>
+          <w:rFonts w:ascii="宋体" w:eastAsia="宋体" w:hAnsi="宋体" w:cs="宋体"/>
+          <w:b/>
+          <w:bCs/>
+          <w:kern w:val="0"/>
+          <w:sz w:val="24"/>
+          <w:szCs w:val="24"/>
+        </w:rPr>
+        <w:t>P</w:t>
+      </w:r>
+      <w:r>
+        <w:rPr>
+          <w:rFonts w:ascii="宋体" w:eastAsia="宋体" w:hAnsi="宋体" w:cs="宋体" w:hint="eastAsia"/>
+          <w:b/>
+          <w:bCs/>
+          <w:kern w:val="0"/>
+          <w:sz w:val="24"/>
+          <w:szCs w:val="24"/>
+        </w:rPr>
+        <w:t>S</w:t>
+      </w:r>
+      <w:r>
+        <w:rPr>
+          <w:rFonts w:ascii="宋体" w:eastAsia="宋体" w:hAnsi="宋体" w:cs="宋体" w:hint="eastAsia"/>
+          <w:b/>
+          <w:bCs/>
+          <w:kern w:val="0"/>
+          <w:sz w:val="24"/>
+          <w:szCs w:val="24"/>
+        </w:rPr>
+        <w:t>：</w:t>
+      </w:r>
+      <w:r>
+        <w:rPr>
+          <w:rFonts w:ascii="宋体" w:eastAsia="宋体" w:hAnsi="宋体" w:cs="宋体" w:hint="eastAsia"/>
+          <w:b/>
+          <w:bCs/>
+          <w:kern w:val="0"/>
+          <w:sz w:val="24"/>
+          <w:szCs w:val="24"/>
+        </w:rPr>
+        <w:t>两个结局的差异源于</w:t>
+      </w:r>
+      <w:r>
+        <w:rPr>
+          <w:rFonts w:ascii="宋体" w:eastAsia="宋体" w:hAnsi="宋体" w:cs="宋体"/>
+          <w:b/>
+          <w:bCs/>
+          <w:kern w:val="0"/>
+          <w:sz w:val="24"/>
+          <w:szCs w:val="24"/>
+        </w:rPr>
+        <w:t>FANLU在村民心中的好感度。坏结局中，FANLU只是冷冰冰的工具，完成了任务却被遗忘；好结局中，FANLU成为了他们的伙伴，信件因FANLU而永恒。在这个没有阳光的世界里，FANLU用每一次送信，点亮了人心的微光。无论结局如何，FANLU都曾</w:t>
+      </w:r>
+      <w:proofErr w:type="gramStart"/>
+      <w:r>
+        <w:rPr>
+          <w:rFonts w:ascii="宋体" w:eastAsia="宋体" w:hAnsi="宋体" w:cs="宋体"/>
+          <w:b/>
+          <w:bCs/>
+          <w:kern w:val="0"/>
+          <w:sz w:val="24"/>
+          <w:szCs w:val="24"/>
+        </w:rPr>
+        <w:t>是信火村</w:t>
+      </w:r>
+      <w:proofErr w:type="gramEnd"/>
+      <w:r>
+        <w:rPr>
+          <w:rFonts w:ascii="宋体" w:eastAsia="宋体" w:hAnsi="宋体" w:cs="宋体"/>
+          <w:b/>
+          <w:bCs/>
+          <w:kern w:val="0"/>
+          <w:sz w:val="24"/>
+          <w:szCs w:val="24"/>
+        </w:rPr>
+        <w:t>不可或缺的一部分。</w:t>
       </w:r>
     </w:p>
     <w:sectPr>

--- a/Assets/character/Setting/《信》游戏背景及人物设定1.1.docx
+++ b/Assets/character/Setting/《信》游戏背景及人物设定1.1.docx
@@ -66,7 +66,25 @@
           <w:sz w:val="24"/>
           <w:szCs w:val="24"/>
         </w:rPr>
-        <w:t>2111年那个寻常至极的清晨。</w:t>
+        <w:t>2111年那个寻常至极的</w:t>
+      </w:r>
+      <w:r>
+        <w:rPr>
+          <w:rFonts w:ascii="宋体" w:eastAsia="宋体" w:hAnsi="宋体" w:cs="宋体" w:hint="eastAsia"/>
+          <w:kern w:val="0"/>
+          <w:sz w:val="24"/>
+          <w:szCs w:val="24"/>
+        </w:rPr>
+        <w:t>夜晚</w:t>
+      </w:r>
+      <w:r>
+        <w:rPr>
+          <w:rFonts w:ascii="宋体" w:eastAsia="宋体" w:hAnsi="宋体" w:cs="宋体"/>
+          <w:kern w:val="0"/>
+          <w:sz w:val="24"/>
+          <w:szCs w:val="24"/>
+        </w:rPr>
+        <w:t>。</w:t>
       </w:r>
     </w:p>
     <w:p>
@@ -113,49 +131,29 @@
           <w:sz w:val="24"/>
           <w:szCs w:val="24"/>
         </w:rPr>
-        <w:t>战争的第20个年头，</w:t>
-      </w:r>
-      <w:r>
-        <w:rPr>
-          <w:rFonts w:ascii="宋体" w:eastAsia="宋体" w:hAnsi="宋体" w:cs="宋体" w:hint="eastAsia"/>
-          <w:kern w:val="0"/>
-          <w:sz w:val="24"/>
-          <w:szCs w:val="24"/>
-        </w:rPr>
-        <w:t>晨光透过厚重的云层，像是被揉皱的纸页，迟疑地洒落在城市上空。街道上，咖啡店准时升起白色的蒸汽，地铁列车沿着熟悉的轨道滑行，新闻主播用一如既往的语调</w:t>
-      </w:r>
-      <w:proofErr w:type="gramStart"/>
-      <w:r>
-        <w:rPr>
-          <w:rFonts w:ascii="宋体" w:eastAsia="宋体" w:hAnsi="宋体" w:cs="宋体" w:hint="eastAsia"/>
-          <w:kern w:val="0"/>
-          <w:sz w:val="24"/>
-          <w:szCs w:val="24"/>
-        </w:rPr>
-        <w:t>播报着</w:t>
-      </w:r>
-      <w:proofErr w:type="gramEnd"/>
-      <w:r>
-        <w:rPr>
-          <w:rFonts w:ascii="宋体" w:eastAsia="宋体" w:hAnsi="宋体" w:cs="宋体" w:hint="eastAsia"/>
-          <w:kern w:val="0"/>
-          <w:sz w:val="24"/>
-          <w:szCs w:val="24"/>
-        </w:rPr>
-        <w:t>远方的战况——一切都和昨日、前日、过去的每一天别无二致。</w:t>
-      </w:r>
-      <w:r>
-        <w:rPr>
-          <w:rFonts w:ascii="宋体" w:eastAsia="宋体" w:hAnsi="宋体" w:cs="宋体" w:hint="eastAsia"/>
-          <w:kern w:val="0"/>
-          <w:sz w:val="24"/>
-          <w:szCs w:val="24"/>
-        </w:rPr>
-        <w:t>没有人记得战争是怎么开始的</w:t>
-      </w:r>
-      <w:r>
-        <w:rPr>
-          <w:rFonts w:ascii="宋体" w:eastAsia="宋体" w:hAnsi="宋体" w:cs="宋体"/>
+        <w:t>战争的第20个年头</w:t>
+      </w:r>
+      <w:r>
+        <w:rPr>
+          <w:rFonts w:ascii="宋体" w:eastAsia="宋体" w:hAnsi="宋体" w:cs="宋体" w:hint="eastAsia"/>
+          <w:kern w:val="0"/>
+          <w:sz w:val="24"/>
+          <w:szCs w:val="24"/>
+        </w:rPr>
+        <w:t>。</w:t>
+      </w:r>
+      <w:r>
+        <w:rPr>
+          <w:rFonts w:ascii="宋体" w:eastAsia="宋体" w:hAnsi="宋体" w:cs="宋体" w:hint="eastAsia"/>
+          <w:kern w:val="0"/>
+          <w:sz w:val="24"/>
+          <w:szCs w:val="24"/>
+        </w:rPr>
+        <w:t>故事的开始总是平静的</w:t>
+      </w:r>
+      <w:r>
+        <w:rPr>
+          <w:rFonts w:ascii="宋体" w:eastAsia="宋体" w:hAnsi="宋体" w:cs="宋体" w:hint="eastAsia"/>
           <w:kern w:val="0"/>
           <w:sz w:val="24"/>
           <w:szCs w:val="24"/>
@@ -169,27 +167,182 @@
           <w:sz w:val="24"/>
           <w:szCs w:val="24"/>
         </w:rPr>
-        <w:t>据后世的记载，战争失利的</w:t>
-      </w:r>
-      <w:proofErr w:type="gramStart"/>
-      <w:r>
-        <w:rPr>
-          <w:rFonts w:ascii="宋体" w:eastAsia="宋体" w:hAnsi="宋体" w:cs="宋体" w:hint="eastAsia"/>
-          <w:kern w:val="0"/>
-          <w:sz w:val="24"/>
-          <w:szCs w:val="24"/>
-        </w:rPr>
-        <w:t>一</w:t>
-      </w:r>
-      <w:proofErr w:type="gramEnd"/>
-      <w:r>
-        <w:rPr>
-          <w:rFonts w:ascii="宋体" w:eastAsia="宋体" w:hAnsi="宋体" w:cs="宋体" w:hint="eastAsia"/>
-          <w:kern w:val="0"/>
-          <w:sz w:val="24"/>
-          <w:szCs w:val="24"/>
-        </w:rPr>
-        <w:t>方</w:t>
+        <w:t>高楼</w:t>
+      </w:r>
+      <w:r>
+        <w:rPr>
+          <w:rFonts w:ascii="宋体" w:eastAsia="宋体" w:hAnsi="宋体" w:cs="宋体" w:hint="eastAsia"/>
+          <w:kern w:val="0"/>
+          <w:sz w:val="24"/>
+          <w:szCs w:val="24"/>
+        </w:rPr>
+        <w:t>霓虹灯</w:t>
+      </w:r>
+      <w:r>
+        <w:rPr>
+          <w:rFonts w:ascii="宋体" w:eastAsia="宋体" w:hAnsi="宋体" w:cs="宋体" w:hint="eastAsia"/>
+          <w:kern w:val="0"/>
+          <w:sz w:val="24"/>
+          <w:szCs w:val="24"/>
+        </w:rPr>
+        <w:t>光透过厚重的云层，洒落在城市</w:t>
+      </w:r>
+      <w:r>
+        <w:rPr>
+          <w:rFonts w:ascii="宋体" w:eastAsia="宋体" w:hAnsi="宋体" w:cs="宋体" w:hint="eastAsia"/>
+          <w:kern w:val="0"/>
+          <w:sz w:val="24"/>
+          <w:szCs w:val="24"/>
+        </w:rPr>
+        <w:t>中</w:t>
+      </w:r>
+      <w:r>
+        <w:rPr>
+          <w:rFonts w:ascii="宋体" w:eastAsia="宋体" w:hAnsi="宋体" w:cs="宋体" w:hint="eastAsia"/>
+          <w:kern w:val="0"/>
+          <w:sz w:val="24"/>
+          <w:szCs w:val="24"/>
+        </w:rPr>
+        <w:t>。</w:t>
+      </w:r>
+      <w:r>
+        <w:rPr>
+          <w:rFonts w:ascii="宋体" w:eastAsia="宋体" w:hAnsi="宋体" w:cs="宋体" w:hint="eastAsia"/>
+          <w:kern w:val="0"/>
+          <w:sz w:val="24"/>
+          <w:szCs w:val="24"/>
+        </w:rPr>
+        <w:t>楼宇间</w:t>
+      </w:r>
+      <w:r>
+        <w:rPr>
+          <w:rFonts w:ascii="宋体" w:eastAsia="宋体" w:hAnsi="宋体" w:cs="宋体" w:hint="eastAsia"/>
+          <w:kern w:val="0"/>
+          <w:sz w:val="24"/>
+          <w:szCs w:val="24"/>
+        </w:rPr>
+        <w:t>，</w:t>
+      </w:r>
+      <w:r>
+        <w:rPr>
+          <w:rFonts w:ascii="宋体" w:eastAsia="宋体" w:hAnsi="宋体" w:cs="宋体" w:hint="eastAsia"/>
+          <w:kern w:val="0"/>
+          <w:sz w:val="24"/>
+          <w:szCs w:val="24"/>
+        </w:rPr>
+        <w:t>车水马龙依旧</w:t>
+      </w:r>
+      <w:r>
+        <w:rPr>
+          <w:rFonts w:ascii="宋体" w:eastAsia="宋体" w:hAnsi="宋体" w:cs="宋体" w:hint="eastAsia"/>
+          <w:kern w:val="0"/>
+          <w:sz w:val="24"/>
+          <w:szCs w:val="24"/>
+        </w:rPr>
+        <w:t>，</w:t>
+      </w:r>
+      <w:r>
+        <w:rPr>
+          <w:rFonts w:ascii="宋体" w:eastAsia="宋体" w:hAnsi="宋体" w:cs="宋体" w:hint="eastAsia"/>
+          <w:kern w:val="0"/>
+          <w:sz w:val="24"/>
+          <w:szCs w:val="24"/>
+        </w:rPr>
+        <w:t>磁悬浮</w:t>
+      </w:r>
+      <w:r>
+        <w:rPr>
+          <w:rFonts w:ascii="宋体" w:eastAsia="宋体" w:hAnsi="宋体" w:cs="宋体" w:hint="eastAsia"/>
+          <w:kern w:val="0"/>
+          <w:sz w:val="24"/>
+          <w:szCs w:val="24"/>
+        </w:rPr>
+        <w:t>列车沿着熟悉的轨道滑行，新闻用一如既往的语调播报着远方的战况——一切都和昨日、前日的每一天别无二致。</w:t>
+      </w:r>
+    </w:p>
+    <w:p>
+      <w:pPr>
+        <w:ind w:firstLine="420"/>
+        <w:rPr>
+          <w:rFonts w:ascii="宋体" w:eastAsia="宋体" w:hAnsi="宋体" w:cs="宋体"/>
+          <w:kern w:val="0"/>
+          <w:sz w:val="24"/>
+          <w:szCs w:val="24"/>
+        </w:rPr>
+      </w:pPr>
+    </w:p>
+    <w:p>
+      <w:pPr>
+        <w:ind w:firstLine="420"/>
+        <w:rPr>
+          <w:rFonts w:ascii="宋体" w:eastAsia="宋体" w:hAnsi="宋体" w:cs="宋体"/>
+          <w:kern w:val="0"/>
+          <w:sz w:val="24"/>
+          <w:szCs w:val="24"/>
+        </w:rPr>
+      </w:pPr>
+      <w:r>
+        <w:rPr>
+          <w:rFonts w:ascii="宋体" w:eastAsia="宋体" w:hAnsi="宋体" w:cs="宋体" w:hint="eastAsia"/>
+          <w:kern w:val="0"/>
+          <w:sz w:val="24"/>
+          <w:szCs w:val="24"/>
+        </w:rPr>
+        <w:t>没有人记得战争是</w:t>
+      </w:r>
+      <w:r>
+        <w:rPr>
+          <w:rFonts w:ascii="宋体" w:eastAsia="宋体" w:hAnsi="宋体" w:cs="宋体" w:hint="eastAsia"/>
+          <w:kern w:val="0"/>
+          <w:sz w:val="24"/>
+          <w:szCs w:val="24"/>
+        </w:rPr>
+        <w:t>如何</w:t>
+      </w:r>
+      <w:r>
+        <w:rPr>
+          <w:rFonts w:ascii="宋体" w:eastAsia="宋体" w:hAnsi="宋体" w:cs="宋体" w:hint="eastAsia"/>
+          <w:kern w:val="0"/>
+          <w:sz w:val="24"/>
+          <w:szCs w:val="24"/>
+        </w:rPr>
+        <w:t>开始</w:t>
+      </w:r>
+      <w:r>
+        <w:rPr>
+          <w:rFonts w:ascii="宋体" w:eastAsia="宋体" w:hAnsi="宋体" w:cs="宋体" w:hint="eastAsia"/>
+          <w:kern w:val="0"/>
+          <w:sz w:val="24"/>
+          <w:szCs w:val="24"/>
+        </w:rPr>
+        <w:t>。</w:t>
+      </w:r>
+      <w:r>
+        <w:rPr>
+          <w:rFonts w:ascii="宋体" w:eastAsia="宋体" w:hAnsi="宋体" w:cs="宋体" w:hint="eastAsia"/>
+          <w:kern w:val="0"/>
+          <w:sz w:val="24"/>
+          <w:szCs w:val="24"/>
+        </w:rPr>
+        <w:t>据后世的记载，</w:t>
+      </w:r>
+      <w:r>
+        <w:rPr>
+          <w:rFonts w:ascii="宋体" w:eastAsia="宋体" w:hAnsi="宋体" w:cs="宋体" w:hint="eastAsia"/>
+          <w:kern w:val="0"/>
+          <w:sz w:val="24"/>
+          <w:szCs w:val="24"/>
+        </w:rPr>
+        <w:t>那天，</w:t>
+      </w:r>
+      <w:r>
+        <w:rPr>
+          <w:rFonts w:ascii="宋体" w:eastAsia="宋体" w:hAnsi="宋体" w:cs="宋体" w:hint="eastAsia"/>
+          <w:kern w:val="0"/>
+          <w:sz w:val="24"/>
+          <w:szCs w:val="24"/>
+        </w:rPr>
+        <w:t>战争失利的一方</w:t>
       </w:r>
       <w:r>
         <w:rPr>
@@ -207,7 +360,36 @@
           <w:sz w:val="24"/>
           <w:szCs w:val="24"/>
         </w:rPr>
-        <w:t>一颗</w:t>
+        <w:t>代号</w:t>
+      </w:r>
+      <w:r>
+        <w:rPr>
+          <w:rFonts w:ascii="宋体" w:eastAsia="宋体" w:hAnsi="宋体" w:cs="宋体" w:hint="eastAsia"/>
+          <w:kern w:val="0"/>
+          <w:sz w:val="24"/>
+          <w:szCs w:val="24"/>
+        </w:rPr>
+        <w:t>为</w:t>
+      </w:r>
+      <w:r>
+        <w:rPr>
+          <w:rFonts w:ascii="宋体" w:eastAsia="宋体" w:hAnsi="宋体" w:cs="宋体" w:hint="eastAsia"/>
+          <w:b/>
+          <w:bCs/>
+          <w:kern w:val="0"/>
+          <w:sz w:val="24"/>
+          <w:szCs w:val="24"/>
+        </w:rPr>
+        <w:t>“残阳”</w:t>
+      </w:r>
+      <w:r>
+        <w:rPr>
+          <w:rFonts w:ascii="宋体" w:eastAsia="宋体" w:hAnsi="宋体" w:cs="宋体" w:hint="eastAsia"/>
+          <w:kern w:val="0"/>
+          <w:sz w:val="24"/>
+          <w:szCs w:val="24"/>
+        </w:rPr>
+        <w:t>的</w:t>
       </w:r>
       <w:r>
         <w:rPr>
@@ -225,7 +407,16 @@
           <w:sz w:val="24"/>
           <w:szCs w:val="24"/>
         </w:rPr>
-        <w:t>想影响</w:t>
+        <w:t>试图</w:t>
+      </w:r>
+      <w:r>
+        <w:rPr>
+          <w:rFonts w:ascii="宋体" w:eastAsia="宋体" w:hAnsi="宋体" w:cs="宋体" w:hint="eastAsia"/>
+          <w:kern w:val="0"/>
+          <w:sz w:val="24"/>
+          <w:szCs w:val="24"/>
+        </w:rPr>
+        <w:t>影响</w:t>
       </w:r>
       <w:r>
         <w:rPr>
@@ -247,12 +438,12 @@
       </w:r>
       <w:r>
         <w:rPr>
-          <w:rFonts w:ascii="宋体" w:eastAsia="宋体" w:hAnsi="宋体" w:cs="宋体"/>
-          <w:kern w:val="0"/>
-          <w:sz w:val="24"/>
-          <w:szCs w:val="24"/>
-        </w:rPr>
-        <w:t>以此</w:t>
+          <w:rFonts w:ascii="宋体" w:eastAsia="宋体" w:hAnsi="宋体" w:cs="宋体" w:hint="eastAsia"/>
+          <w:kern w:val="0"/>
+          <w:sz w:val="24"/>
+          <w:szCs w:val="24"/>
+        </w:rPr>
+        <w:t>，</w:t>
       </w:r>
       <w:r>
         <w:rPr>
@@ -270,7 +461,25 @@
           <w:sz w:val="24"/>
           <w:szCs w:val="24"/>
         </w:rPr>
-        <w:t>对方的卫星通讯。这一举动引发了</w:t>
+        <w:t>对方的卫星通讯。</w:t>
+      </w:r>
+      <w:r>
+        <w:rPr>
+          <w:rFonts w:ascii="宋体" w:eastAsia="宋体" w:hAnsi="宋体" w:cs="宋体" w:hint="eastAsia"/>
+          <w:kern w:val="0"/>
+          <w:sz w:val="24"/>
+          <w:szCs w:val="24"/>
+        </w:rPr>
+        <w:t>却没料到，</w:t>
+      </w:r>
+      <w:r>
+        <w:rPr>
+          <w:rFonts w:ascii="宋体" w:eastAsia="宋体" w:hAnsi="宋体" w:cs="宋体"/>
+          <w:kern w:val="0"/>
+          <w:sz w:val="24"/>
+          <w:szCs w:val="24"/>
+        </w:rPr>
+        <w:t>这一举动引发了</w:t>
       </w:r>
       <w:r>
         <w:rPr>
@@ -290,6 +499,33 @@
           <w:sz w:val="24"/>
           <w:szCs w:val="24"/>
         </w:rPr>
+        <w:t>，人类</w:t>
+      </w:r>
+      <w:r>
+        <w:rPr>
+          <w:rFonts w:ascii="宋体" w:eastAsia="宋体" w:hAnsi="宋体" w:cs="宋体" w:hint="eastAsia"/>
+          <w:kern w:val="0"/>
+          <w:sz w:val="24"/>
+          <w:szCs w:val="24"/>
+        </w:rPr>
+        <w:t>文明</w:t>
+      </w:r>
+      <w:r>
+        <w:rPr>
+          <w:rFonts w:ascii="宋体" w:eastAsia="宋体" w:hAnsi="宋体" w:cs="宋体" w:hint="eastAsia"/>
+          <w:kern w:val="0"/>
+          <w:sz w:val="24"/>
+          <w:szCs w:val="24"/>
+        </w:rPr>
+        <w:t>无可挽回的滑向厄运的深渊</w:t>
+      </w:r>
+      <w:r>
+        <w:rPr>
+          <w:rFonts w:ascii="宋体" w:eastAsia="宋体" w:hAnsi="宋体" w:cs="宋体" w:hint="eastAsia"/>
+          <w:kern w:val="0"/>
+          <w:sz w:val="24"/>
+          <w:szCs w:val="24"/>
+        </w:rPr>
         <w:t>。</w:t>
       </w:r>
     </w:p>
@@ -324,43 +560,34 @@
           <w:sz w:val="24"/>
           <w:szCs w:val="24"/>
         </w:rPr>
-        <w:t>没有人记得战争是</w:t>
-      </w:r>
-      <w:r>
-        <w:rPr>
-          <w:rFonts w:ascii="宋体" w:eastAsia="宋体" w:hAnsi="宋体" w:cs="宋体" w:hint="eastAsia"/>
-          <w:kern w:val="0"/>
-          <w:sz w:val="24"/>
-          <w:szCs w:val="24"/>
-        </w:rPr>
-        <w:t>怎么</w:t>
-      </w:r>
-      <w:r>
-        <w:rPr>
-          <w:rFonts w:ascii="宋体" w:eastAsia="宋体" w:hAnsi="宋体" w:cs="宋体"/>
-          <w:kern w:val="0"/>
-          <w:sz w:val="24"/>
-          <w:szCs w:val="24"/>
-        </w:rPr>
-        <w:t>开始的，但</w:t>
-      </w:r>
-      <w:r>
-        <w:rPr>
-          <w:rFonts w:ascii="宋体" w:eastAsia="宋体" w:hAnsi="宋体" w:cs="宋体" w:hint="eastAsia"/>
-          <w:kern w:val="0"/>
-          <w:sz w:val="24"/>
-          <w:szCs w:val="24"/>
-        </w:rPr>
-        <w:t>人们</w:t>
-      </w:r>
-      <w:r>
-        <w:rPr>
-          <w:rFonts w:ascii="宋体" w:eastAsia="宋体" w:hAnsi="宋体" w:cs="宋体"/>
-          <w:kern w:val="0"/>
-          <w:sz w:val="24"/>
-          <w:szCs w:val="24"/>
-        </w:rPr>
-        <w:t>知道，</w:t>
+        <w:t>强烈的辐射风暴席卷地球</w:t>
+      </w:r>
+      <w:r>
+        <w:rPr>
+          <w:rFonts w:ascii="宋体" w:eastAsia="宋体" w:hAnsi="宋体" w:cs="宋体" w:hint="eastAsia"/>
+          <w:kern w:val="0"/>
+          <w:sz w:val="24"/>
+          <w:szCs w:val="24"/>
+        </w:rPr>
+        <w:t>，</w:t>
+      </w:r>
+      <w:r>
+        <w:rPr>
+          <w:rFonts w:ascii="宋体" w:eastAsia="宋体" w:hAnsi="宋体" w:cs="宋体"/>
+          <w:kern w:val="0"/>
+          <w:sz w:val="24"/>
+          <w:szCs w:val="24"/>
+        </w:rPr>
+        <w:t>全球通讯系统崩溃，互联网彻底消失</w:t>
+      </w:r>
+      <w:r>
+        <w:rPr>
+          <w:rFonts w:ascii="宋体" w:eastAsia="宋体" w:hAnsi="宋体" w:cs="宋体" w:hint="eastAsia"/>
+          <w:kern w:val="0"/>
+          <w:sz w:val="24"/>
+          <w:szCs w:val="24"/>
+        </w:rPr>
+        <w:t>，</w:t>
       </w:r>
       <w:r>
         <w:rPr>
@@ -375,7 +602,38 @@
       </w:r>
       <w:r>
         <w:rPr>
-          <w:rFonts w:ascii="宋体" w:eastAsia="宋体" w:hAnsi="宋体" w:cs="宋体"/>
+          <w:rFonts w:ascii="宋体" w:eastAsia="宋体" w:hAnsi="宋体" w:cs="宋体" w:hint="eastAsia"/>
+          <w:b/>
+          <w:bCs/>
+          <w:kern w:val="0"/>
+          <w:sz w:val="24"/>
+          <w:szCs w:val="24"/>
+        </w:rPr>
+        <w:t>的庇护，</w:t>
+      </w:r>
+      <w:r>
+        <w:rPr>
+          <w:rFonts w:ascii="宋体" w:eastAsia="宋体" w:hAnsi="宋体" w:cs="宋体" w:hint="eastAsia"/>
+          <w:kern w:val="0"/>
+          <w:sz w:val="24"/>
+          <w:szCs w:val="24"/>
+        </w:rPr>
+        <w:t>这一事件，</w:t>
+      </w:r>
+      <w:r>
+        <w:rPr>
+          <w:rFonts w:ascii="宋体" w:eastAsia="宋体" w:hAnsi="宋体" w:cs="宋体" w:hint="eastAsia"/>
+          <w:b/>
+          <w:bCs/>
+          <w:kern w:val="0"/>
+          <w:sz w:val="24"/>
+          <w:szCs w:val="24"/>
+        </w:rPr>
+        <w:t>史称“启示录战争”</w:t>
+      </w:r>
+      <w:r>
+        <w:rPr>
+          <w:rFonts w:ascii="宋体" w:eastAsia="宋体" w:hAnsi="宋体" w:cs="宋体" w:hint="eastAsia"/>
           <w:kern w:val="0"/>
           <w:sz w:val="24"/>
           <w:szCs w:val="24"/>
@@ -389,7 +647,104 @@
           <w:sz w:val="24"/>
           <w:szCs w:val="24"/>
         </w:rPr>
-        <w:t>强烈的辐射风暴席卷地球</w:t>
+        <w:t>曾经辉煌的都市变得寂静，人们</w:t>
+      </w:r>
+      <w:r>
+        <w:rPr>
+          <w:rFonts w:ascii="宋体" w:eastAsia="宋体" w:hAnsi="宋体" w:cs="宋体"/>
+          <w:kern w:val="0"/>
+          <w:sz w:val="24"/>
+          <w:szCs w:val="24"/>
+        </w:rPr>
+        <w:t>再</w:t>
+      </w:r>
+      <w:r>
+        <w:rPr>
+          <w:rFonts w:ascii="宋体" w:eastAsia="宋体" w:hAnsi="宋体" w:cs="宋体"/>
+          <w:kern w:val="0"/>
+          <w:sz w:val="24"/>
+          <w:szCs w:val="24"/>
+        </w:rPr>
+        <w:t>无法在阳光下行走，只能蜷缩在遮蔽辐射的房屋中。</w:t>
+      </w:r>
+      <w:r>
+        <w:rPr>
+          <w:rFonts w:ascii="宋体" w:eastAsia="宋体" w:hAnsi="宋体" w:cs="宋体" w:hint="eastAsia"/>
+          <w:kern w:val="0"/>
+          <w:sz w:val="24"/>
+          <w:szCs w:val="24"/>
+        </w:rPr>
+        <w:t>意外的是，</w:t>
+      </w:r>
+      <w:r>
+        <w:rPr>
+          <w:rFonts w:ascii="宋体" w:eastAsia="宋体" w:hAnsi="宋体" w:cs="宋体"/>
+          <w:kern w:val="0"/>
+          <w:sz w:val="24"/>
+          <w:szCs w:val="24"/>
+        </w:rPr>
+        <w:t>土地上重新爬满了茂密的植被</w:t>
+      </w:r>
+      <w:r>
+        <w:rPr>
+          <w:rFonts w:ascii="宋体" w:eastAsia="宋体" w:hAnsi="宋体" w:cs="宋体" w:hint="eastAsia"/>
+          <w:kern w:val="0"/>
+          <w:sz w:val="24"/>
+          <w:szCs w:val="24"/>
+        </w:rPr>
+        <w:t>，淹没了人类的钢铁丛林</w:t>
+      </w:r>
+      <w:r>
+        <w:rPr>
+          <w:rFonts w:ascii="宋体" w:eastAsia="宋体" w:hAnsi="宋体" w:cs="宋体"/>
+          <w:kern w:val="0"/>
+          <w:sz w:val="24"/>
+          <w:szCs w:val="24"/>
+        </w:rPr>
+        <w:t>。</w:t>
+      </w:r>
+    </w:p>
+    <w:p>
+      <w:pPr>
+        <w:widowControl/>
+        <w:spacing w:before="100" w:beforeAutospacing="1" w:after="100" w:afterAutospacing="1"/>
+        <w:ind w:firstLine="420"/>
+        <w:jc w:val="left"/>
+        <w:rPr>
+          <w:rFonts w:ascii="宋体" w:eastAsia="宋体" w:hAnsi="宋体" w:cs="宋体"/>
+          <w:kern w:val="0"/>
+          <w:sz w:val="24"/>
+          <w:szCs w:val="24"/>
+        </w:rPr>
+      </w:pPr>
+      <w:r>
+        <w:rPr>
+          <w:rFonts w:ascii="宋体" w:eastAsia="宋体" w:hAnsi="宋体" w:cs="宋体"/>
+          <w:kern w:val="0"/>
+          <w:sz w:val="24"/>
+          <w:szCs w:val="24"/>
+        </w:rPr>
+        <w:t>人们不再依赖屏幕和网络</w:t>
+      </w:r>
+      <w:r>
+        <w:rPr>
+          <w:rFonts w:ascii="宋体" w:eastAsia="宋体" w:hAnsi="宋体" w:cs="宋体" w:hint="eastAsia"/>
+          <w:kern w:val="0"/>
+          <w:sz w:val="24"/>
+          <w:szCs w:val="24"/>
+        </w:rPr>
+        <w:t>——而</w:t>
+      </w:r>
+      <w:r>
+        <w:rPr>
+          <w:rFonts w:ascii="宋体" w:eastAsia="宋体" w:hAnsi="宋体" w:cs="宋体"/>
+          <w:b/>
+          <w:bCs/>
+          <w:kern w:val="0"/>
+          <w:sz w:val="24"/>
+          <w:szCs w:val="24"/>
+        </w:rPr>
+        <w:t>书信</w:t>
       </w:r>
       <w:r>
         <w:rPr>
@@ -402,16 +757,61 @@
       </w:r>
       <w:r>
         <w:rPr>
-          <w:rFonts w:ascii="宋体" w:eastAsia="宋体" w:hAnsi="宋体" w:cs="宋体"/>
-          <w:kern w:val="0"/>
-          <w:sz w:val="24"/>
-          <w:szCs w:val="24"/>
-        </w:rPr>
-        <w:t>全球通讯系统崩溃，互联网彻底消失</w:t>
-      </w:r>
-      <w:r>
-        <w:rPr>
-          <w:rFonts w:ascii="宋体" w:eastAsia="宋体" w:hAnsi="宋体" w:cs="宋体" w:hint="eastAsia"/>
+          <w:rFonts w:ascii="宋体" w:eastAsia="宋体" w:hAnsi="宋体" w:cs="宋体" w:hint="eastAsia"/>
+          <w:kern w:val="0"/>
+          <w:sz w:val="24"/>
+          <w:szCs w:val="24"/>
+        </w:rPr>
+        <w:t>人类</w:t>
+      </w:r>
+      <w:r>
+        <w:rPr>
+          <w:rFonts w:ascii="宋体" w:eastAsia="宋体" w:hAnsi="宋体" w:cs="宋体" w:hint="eastAsia"/>
+          <w:kern w:val="0"/>
+          <w:sz w:val="24"/>
+          <w:szCs w:val="24"/>
+        </w:rPr>
+        <w:t>最</w:t>
+      </w:r>
+      <w:r>
+        <w:rPr>
+          <w:rFonts w:ascii="宋体" w:eastAsia="宋体" w:hAnsi="宋体" w:cs="宋体"/>
+          <w:kern w:val="0"/>
+          <w:sz w:val="24"/>
+          <w:szCs w:val="24"/>
+        </w:rPr>
+        <w:t>原始的交流方式</w:t>
+      </w:r>
+      <w:r>
+        <w:rPr>
+          <w:rFonts w:ascii="宋体" w:eastAsia="宋体" w:hAnsi="宋体" w:cs="宋体" w:hint="eastAsia"/>
+          <w:kern w:val="0"/>
+          <w:sz w:val="24"/>
+          <w:szCs w:val="24"/>
+        </w:rPr>
+        <w:t>成为了链接人们的</w:t>
+      </w:r>
+      <w:r>
+        <w:rPr>
+          <w:rFonts w:ascii="宋体" w:eastAsia="宋体" w:hAnsi="宋体" w:cs="宋体" w:hint="eastAsia"/>
+          <w:kern w:val="0"/>
+          <w:sz w:val="24"/>
+          <w:szCs w:val="24"/>
+        </w:rPr>
+        <w:t>唯一</w:t>
+      </w:r>
+      <w:r>
+        <w:rPr>
+          <w:rFonts w:ascii="宋体" w:eastAsia="宋体" w:hAnsi="宋体" w:cs="宋体" w:hint="eastAsia"/>
+          <w:kern w:val="0"/>
+          <w:sz w:val="24"/>
+          <w:szCs w:val="24"/>
+        </w:rPr>
+        <w:t>手段</w:t>
+      </w:r>
+      <w:r>
+        <w:rPr>
+          <w:rFonts w:ascii="宋体" w:eastAsia="宋体" w:hAnsi="宋体" w:cs="宋体"/>
           <w:kern w:val="0"/>
           <w:sz w:val="24"/>
           <w:szCs w:val="24"/>
@@ -421,60 +821,207 @@
       <w:r>
         <w:rPr>
           <w:rFonts w:ascii="宋体" w:eastAsia="宋体" w:hAnsi="宋体" w:cs="宋体"/>
-          <w:kern w:val="0"/>
-          <w:sz w:val="24"/>
-          <w:szCs w:val="24"/>
-        </w:rPr>
-        <w:t>曾经辉煌的都市变得寂静，人们</w:t>
-      </w:r>
-      <w:r>
-        <w:rPr>
-          <w:rFonts w:ascii="宋体" w:eastAsia="宋体" w:hAnsi="宋体" w:cs="宋体"/>
-          <w:kern w:val="0"/>
-          <w:sz w:val="24"/>
-          <w:szCs w:val="24"/>
-        </w:rPr>
-        <w:t>再</w:t>
-      </w:r>
-      <w:r>
-        <w:rPr>
-          <w:rFonts w:ascii="宋体" w:eastAsia="宋体" w:hAnsi="宋体" w:cs="宋体"/>
-          <w:kern w:val="0"/>
-          <w:sz w:val="24"/>
-          <w:szCs w:val="24"/>
-        </w:rPr>
-        <w:t>无法在阳光下行走，只能蜷缩在遮蔽辐射的房屋中。</w:t>
-      </w:r>
-      <w:r>
-        <w:rPr>
-          <w:rFonts w:ascii="宋体" w:eastAsia="宋体" w:hAnsi="宋体" w:cs="宋体" w:hint="eastAsia"/>
-          <w:kern w:val="0"/>
-          <w:sz w:val="24"/>
-          <w:szCs w:val="24"/>
-        </w:rPr>
-        <w:t>意外的是，</w:t>
-      </w:r>
-      <w:r>
-        <w:rPr>
-          <w:rFonts w:ascii="宋体" w:eastAsia="宋体" w:hAnsi="宋体" w:cs="宋体"/>
-          <w:kern w:val="0"/>
-          <w:sz w:val="24"/>
-          <w:szCs w:val="24"/>
-        </w:rPr>
-        <w:t>土地上重新爬满了茂密的植被</w:t>
-      </w:r>
-      <w:r>
-        <w:rPr>
-          <w:rFonts w:ascii="宋体" w:eastAsia="宋体" w:hAnsi="宋体" w:cs="宋体" w:hint="eastAsia"/>
-          <w:kern w:val="0"/>
-          <w:sz w:val="24"/>
-          <w:szCs w:val="24"/>
-        </w:rPr>
-        <w:t>，淹没了人类的钢铁丛林</w:t>
-      </w:r>
-      <w:r>
-        <w:rPr>
-          <w:rFonts w:ascii="宋体" w:eastAsia="宋体" w:hAnsi="宋体" w:cs="宋体"/>
+          <w:b/>
+          <w:bCs/>
+          <w:kern w:val="0"/>
+          <w:sz w:val="24"/>
+          <w:szCs w:val="24"/>
+        </w:rPr>
+        <w:t>FANLU-31</w:t>
+      </w:r>
+      <w:r>
+        <w:rPr>
+          <w:rFonts w:ascii="宋体" w:eastAsia="宋体" w:hAnsi="宋体" w:cs="宋体" w:hint="eastAsia"/>
+          <w:b/>
+          <w:bCs/>
+          <w:kern w:val="0"/>
+          <w:sz w:val="24"/>
+          <w:szCs w:val="24"/>
+        </w:rPr>
+        <w:t>7</w:t>
+      </w:r>
+      <w:r>
+        <w:rPr>
+          <w:rFonts w:ascii="宋体" w:eastAsia="宋体" w:hAnsi="宋体" w:cs="宋体" w:hint="eastAsia"/>
+          <w:b/>
+          <w:bCs/>
+          <w:kern w:val="0"/>
+          <w:sz w:val="24"/>
+          <w:szCs w:val="24"/>
+        </w:rPr>
+        <w:t>——</w:t>
+      </w:r>
+      <w:r>
+        <w:rPr>
+          <w:rFonts w:ascii="宋体" w:eastAsia="宋体" w:hAnsi="宋体" w:cs="宋体" w:hint="eastAsia"/>
+          <w:kern w:val="0"/>
+          <w:sz w:val="24"/>
+          <w:szCs w:val="24"/>
+        </w:rPr>
+        <w:t>过去造价低廉的</w:t>
+      </w:r>
+      <w:r>
+        <w:rPr>
+          <w:rFonts w:ascii="宋体" w:eastAsia="宋体" w:hAnsi="宋体" w:cs="宋体"/>
+          <w:kern w:val="0"/>
+          <w:sz w:val="24"/>
+          <w:szCs w:val="24"/>
+        </w:rPr>
+        <w:t>家用AI机器人</w:t>
+      </w:r>
+      <w:r>
+        <w:rPr>
+          <w:rFonts w:ascii="宋体" w:eastAsia="宋体" w:hAnsi="宋体" w:cs="宋体"/>
+          <w:kern w:val="0"/>
+          <w:sz w:val="24"/>
+          <w:szCs w:val="24"/>
+        </w:rPr>
+        <w:t>，如今成为人类之间沟通</w:t>
+      </w:r>
+      <w:r>
+        <w:rPr>
+          <w:rFonts w:ascii="宋体" w:eastAsia="宋体" w:hAnsi="宋体" w:cs="宋体" w:hint="eastAsia"/>
+          <w:kern w:val="0"/>
+          <w:sz w:val="24"/>
+          <w:szCs w:val="24"/>
+        </w:rPr>
+        <w:t>的</w:t>
+      </w:r>
+      <w:r>
+        <w:rPr>
+          <w:rFonts w:ascii="宋体" w:eastAsia="宋体" w:hAnsi="宋体" w:cs="宋体"/>
+          <w:kern w:val="0"/>
+          <w:sz w:val="24"/>
+          <w:szCs w:val="24"/>
+        </w:rPr>
+        <w:t>桥梁，代替</w:t>
+      </w:r>
+      <w:r>
+        <w:rPr>
+          <w:rFonts w:ascii="宋体" w:eastAsia="宋体" w:hAnsi="宋体" w:cs="宋体" w:hint="eastAsia"/>
+          <w:kern w:val="0"/>
+          <w:sz w:val="24"/>
+          <w:szCs w:val="24"/>
+        </w:rPr>
+        <w:t>着</w:t>
+      </w:r>
+      <w:r>
+        <w:rPr>
+          <w:rFonts w:ascii="宋体" w:eastAsia="宋体" w:hAnsi="宋体" w:cs="宋体"/>
+          <w:kern w:val="0"/>
+          <w:sz w:val="24"/>
+          <w:szCs w:val="24"/>
+        </w:rPr>
+        <w:t>人们传递手写信件。一封封信件被AI机器人送往各个角落，如同一根无形的</w:t>
+      </w:r>
+      <w:r>
+        <w:rPr>
+          <w:rFonts w:ascii="宋体" w:eastAsia="宋体" w:hAnsi="宋体" w:cs="宋体" w:hint="eastAsia"/>
+          <w:kern w:val="0"/>
+          <w:sz w:val="24"/>
+          <w:szCs w:val="24"/>
+        </w:rPr>
+        <w:t>绳索</w:t>
+      </w:r>
+      <w:r>
+        <w:rPr>
+          <w:rFonts w:ascii="宋体" w:eastAsia="宋体" w:hAnsi="宋体" w:cs="宋体"/>
+          <w:kern w:val="0"/>
+          <w:sz w:val="24"/>
+          <w:szCs w:val="24"/>
+        </w:rPr>
+        <w:t>，把分隔的世界再度连在一起。</w:t>
+      </w:r>
+    </w:p>
+    <w:p>
+      <w:pPr>
+        <w:widowControl/>
+        <w:spacing w:before="100" w:beforeAutospacing="1" w:after="100" w:afterAutospacing="1"/>
+        <w:ind w:firstLine="420"/>
+        <w:jc w:val="left"/>
+        <w:rPr>
+          <w:rFonts w:ascii="宋体" w:eastAsia="宋体" w:hAnsi="宋体" w:cs="宋体"/>
+          <w:kern w:val="0"/>
+          <w:sz w:val="24"/>
+          <w:szCs w:val="24"/>
+        </w:rPr>
+      </w:pPr>
+      <w:r>
+        <w:rPr>
+          <w:rFonts w:ascii="宋体" w:eastAsia="宋体" w:hAnsi="宋体" w:cs="宋体" w:hint="eastAsia"/>
+          <w:kern w:val="0"/>
+          <w:sz w:val="24"/>
+          <w:szCs w:val="24"/>
+        </w:rPr>
+        <w:t>而</w:t>
+      </w:r>
+      <w:r>
+        <w:rPr>
+          <w:rFonts w:ascii="宋体" w:eastAsia="宋体" w:hAnsi="宋体" w:cs="宋体"/>
+          <w:kern w:val="0"/>
+          <w:sz w:val="24"/>
+          <w:szCs w:val="24"/>
+        </w:rPr>
+        <w:t xml:space="preserve">我们的故事发生在 </w:t>
+      </w:r>
+      <w:r>
+        <w:rPr>
+          <w:rFonts w:ascii="宋体" w:eastAsia="宋体" w:hAnsi="宋体" w:cs="宋体"/>
+          <w:b/>
+          <w:bCs/>
+          <w:kern w:val="0"/>
+          <w:sz w:val="24"/>
+          <w:szCs w:val="24"/>
+        </w:rPr>
+        <w:t>“</w:t>
+      </w:r>
+      <w:r>
+        <w:rPr>
+          <w:rFonts w:ascii="宋体" w:eastAsia="宋体" w:hAnsi="宋体" w:cs="宋体" w:hint="eastAsia"/>
+          <w:b/>
+          <w:bCs/>
+          <w:kern w:val="0"/>
+          <w:sz w:val="24"/>
+          <w:szCs w:val="24"/>
+        </w:rPr>
+        <w:t>启示录</w:t>
+      </w:r>
+      <w:r>
+        <w:rPr>
+          <w:rFonts w:ascii="宋体" w:eastAsia="宋体" w:hAnsi="宋体" w:cs="宋体"/>
+          <w:b/>
+          <w:bCs/>
+          <w:kern w:val="0"/>
+          <w:sz w:val="24"/>
+          <w:szCs w:val="24"/>
+        </w:rPr>
+        <w:t>战争”结束</w:t>
+      </w:r>
+      <w:r>
+        <w:rPr>
+          <w:rFonts w:ascii="宋体" w:eastAsia="宋体" w:hAnsi="宋体" w:cs="宋体" w:hint="eastAsia"/>
+          <w:b/>
+          <w:bCs/>
+          <w:kern w:val="0"/>
+          <w:sz w:val="24"/>
+          <w:szCs w:val="24"/>
+        </w:rPr>
+        <w:t>3</w:t>
+      </w:r>
+      <w:r>
+        <w:rPr>
+          <w:rFonts w:ascii="宋体" w:eastAsia="宋体" w:hAnsi="宋体" w:cs="宋体"/>
+          <w:b/>
+          <w:bCs/>
+          <w:kern w:val="0"/>
+          <w:sz w:val="24"/>
+          <w:szCs w:val="24"/>
+        </w:rPr>
+        <w:t>0年后</w:t>
+      </w:r>
+      <w:r>
+        <w:rPr>
+          <w:rFonts w:ascii="宋体" w:eastAsia="宋体" w:hAnsi="宋体" w:cs="宋体" w:hint="eastAsia"/>
           <w:kern w:val="0"/>
           <w:sz w:val="24"/>
           <w:szCs w:val="24"/>
@@ -502,54 +1049,34 @@
           <w:sz w:val="24"/>
           <w:szCs w:val="24"/>
         </w:rPr>
-        <w:t>人们不再依赖屏幕和社交网络</w:t>
-      </w:r>
-      <w:r>
-        <w:rPr>
-          <w:rFonts w:ascii="宋体" w:eastAsia="宋体" w:hAnsi="宋体" w:cs="宋体" w:hint="eastAsia"/>
-          <w:kern w:val="0"/>
-          <w:sz w:val="24"/>
-          <w:szCs w:val="24"/>
-        </w:rPr>
-        <w:t>——而</w:t>
-      </w:r>
-      <w:r>
-        <w:rPr>
-          <w:rFonts w:ascii="宋体" w:eastAsia="宋体" w:hAnsi="宋体" w:cs="宋体"/>
-          <w:b/>
-          <w:bCs/>
-          <w:kern w:val="0"/>
-          <w:sz w:val="24"/>
-          <w:szCs w:val="24"/>
-        </w:rPr>
-        <w:t>书信</w:t>
-      </w:r>
-      <w:r>
-        <w:rPr>
-          <w:rFonts w:ascii="宋体" w:eastAsia="宋体" w:hAnsi="宋体" w:cs="宋体" w:hint="eastAsia"/>
-          <w:kern w:val="0"/>
-          <w:sz w:val="24"/>
-          <w:szCs w:val="24"/>
-        </w:rPr>
-        <w:t>，这一最</w:t>
-      </w:r>
-      <w:r>
-        <w:rPr>
-          <w:rFonts w:ascii="宋体" w:eastAsia="宋体" w:hAnsi="宋体" w:cs="宋体"/>
-          <w:kern w:val="0"/>
-          <w:sz w:val="24"/>
-          <w:szCs w:val="24"/>
-        </w:rPr>
-        <w:t>原始的交流方式</w:t>
-      </w:r>
-      <w:r>
-        <w:rPr>
-          <w:rFonts w:ascii="宋体" w:eastAsia="宋体" w:hAnsi="宋体" w:cs="宋体" w:hint="eastAsia"/>
-          <w:kern w:val="0"/>
-          <w:sz w:val="24"/>
-          <w:szCs w:val="24"/>
-        </w:rPr>
-        <w:t>成为了链接人们的手段</w:t>
+        <w:t>一个偏远的</w:t>
+      </w:r>
+      <w:r>
+        <w:rPr>
+          <w:rFonts w:ascii="宋体" w:eastAsia="宋体" w:hAnsi="宋体" w:cs="宋体" w:hint="eastAsia"/>
+          <w:kern w:val="0"/>
+          <w:sz w:val="24"/>
+          <w:szCs w:val="24"/>
+        </w:rPr>
+        <w:t>山</w:t>
+      </w:r>
+      <w:r>
+        <w:rPr>
+          <w:rFonts w:ascii="宋体" w:eastAsia="宋体" w:hAnsi="宋体" w:cs="宋体"/>
+          <w:kern w:val="0"/>
+          <w:sz w:val="24"/>
+          <w:szCs w:val="24"/>
+        </w:rPr>
+        <w:t>村</w:t>
+      </w:r>
+      <w:r>
+        <w:rPr>
+          <w:rFonts w:ascii="宋体" w:eastAsia="宋体" w:hAnsi="宋体" w:cs="宋体" w:hint="eastAsia"/>
+          <w:kern w:val="0"/>
+          <w:sz w:val="24"/>
+          <w:szCs w:val="24"/>
+        </w:rPr>
+        <w:t>——信火村</w:t>
       </w:r>
       <w:r>
         <w:rPr>
@@ -560,84 +1087,6 @@
         </w:rPr>
         <w:t>。</w:t>
       </w:r>
-      <w:r>
-        <w:rPr>
-          <w:rFonts w:ascii="宋体" w:eastAsia="宋体" w:hAnsi="宋体" w:cs="宋体"/>
-          <w:b/>
-          <w:bCs/>
-          <w:kern w:val="0"/>
-          <w:sz w:val="24"/>
-          <w:szCs w:val="24"/>
-        </w:rPr>
-        <w:t>FANLU-31</w:t>
-      </w:r>
-      <w:r>
-        <w:rPr>
-          <w:rFonts w:ascii="宋体" w:eastAsia="宋体" w:hAnsi="宋体" w:cs="宋体" w:hint="eastAsia"/>
-          <w:b/>
-          <w:bCs/>
-          <w:kern w:val="0"/>
-          <w:sz w:val="24"/>
-          <w:szCs w:val="24"/>
-        </w:rPr>
-        <w:t>7</w:t>
-      </w:r>
-      <w:r>
-        <w:rPr>
-          <w:rFonts w:ascii="宋体" w:eastAsia="宋体" w:hAnsi="宋体" w:cs="宋体" w:hint="eastAsia"/>
-          <w:b/>
-          <w:bCs/>
-          <w:kern w:val="0"/>
-          <w:sz w:val="24"/>
-          <w:szCs w:val="24"/>
-        </w:rPr>
-        <w:t>——</w:t>
-      </w:r>
-      <w:r>
-        <w:rPr>
-          <w:rFonts w:ascii="宋体" w:eastAsia="宋体" w:hAnsi="宋体" w:cs="宋体" w:hint="eastAsia"/>
-          <w:kern w:val="0"/>
-          <w:sz w:val="24"/>
-          <w:szCs w:val="24"/>
-        </w:rPr>
-        <w:t>过去造价低廉的</w:t>
-      </w:r>
-      <w:r>
-        <w:rPr>
-          <w:rFonts w:ascii="宋体" w:eastAsia="宋体" w:hAnsi="宋体" w:cs="宋体"/>
-          <w:kern w:val="0"/>
-          <w:sz w:val="24"/>
-          <w:szCs w:val="24"/>
-        </w:rPr>
-        <w:t>家用AI机器人</w:t>
-      </w:r>
-      <w:r>
-        <w:rPr>
-          <w:rFonts w:ascii="宋体" w:eastAsia="宋体" w:hAnsi="宋体" w:cs="宋体"/>
-          <w:kern w:val="0"/>
-          <w:sz w:val="24"/>
-          <w:szCs w:val="24"/>
-        </w:rPr>
-        <w:t>，如今成为人类之间唯一的沟通桥梁，代替人们传递手写信件。一封封信件被AI机器人送往各个角落，如同一根无形的</w:t>
-      </w:r>
-      <w:r>
-        <w:rPr>
-          <w:rFonts w:ascii="宋体" w:eastAsia="宋体" w:hAnsi="宋体" w:cs="宋体" w:hint="eastAsia"/>
-          <w:kern w:val="0"/>
-          <w:sz w:val="24"/>
-          <w:szCs w:val="24"/>
-        </w:rPr>
-        <w:t>绳索</w:t>
-      </w:r>
-      <w:r>
-        <w:rPr>
-          <w:rFonts w:ascii="宋体" w:eastAsia="宋体" w:hAnsi="宋体" w:cs="宋体"/>
-          <w:kern w:val="0"/>
-          <w:sz w:val="24"/>
-          <w:szCs w:val="24"/>
-        </w:rPr>
-        <w:t>，把分隔的世界再度连在一起。</w:t>
-      </w:r>
     </w:p>
     <w:p>
       <w:pPr>
@@ -654,58 +1103,106 @@
       </w:pPr>
       <w:r>
         <w:rPr>
-          <w:rFonts w:ascii="宋体" w:eastAsia="宋体" w:hAnsi="宋体" w:cs="宋体" w:hint="eastAsia"/>
-          <w:kern w:val="0"/>
-          <w:sz w:val="24"/>
-          <w:szCs w:val="24"/>
-        </w:rPr>
-        <w:t>而</w:t>
-      </w:r>
-      <w:r>
-        <w:rPr>
-          <w:rFonts w:ascii="宋体" w:eastAsia="宋体" w:hAnsi="宋体" w:cs="宋体"/>
-          <w:kern w:val="0"/>
-          <w:sz w:val="24"/>
-          <w:szCs w:val="24"/>
-        </w:rPr>
-        <w:t xml:space="preserve">我们的故事发生在 </w:t>
-      </w:r>
-      <w:r>
-        <w:rPr>
-          <w:rFonts w:ascii="宋体" w:eastAsia="宋体" w:hAnsi="宋体" w:cs="宋体"/>
-          <w:b/>
-          <w:bCs/>
-          <w:kern w:val="0"/>
-          <w:sz w:val="24"/>
-          <w:szCs w:val="24"/>
-        </w:rPr>
-        <w:t>“太阳战争”结束</w:t>
-      </w:r>
-      <w:r>
-        <w:rPr>
-          <w:rFonts w:ascii="宋体" w:eastAsia="宋体" w:hAnsi="宋体" w:cs="宋体" w:hint="eastAsia"/>
-          <w:b/>
-          <w:bCs/>
-          <w:kern w:val="0"/>
-          <w:sz w:val="24"/>
-          <w:szCs w:val="24"/>
-        </w:rPr>
-        <w:t>3</w:t>
-      </w:r>
-      <w:r>
-        <w:rPr>
-          <w:rFonts w:ascii="宋体" w:eastAsia="宋体" w:hAnsi="宋体" w:cs="宋体"/>
-          <w:b/>
-          <w:bCs/>
-          <w:kern w:val="0"/>
-          <w:sz w:val="24"/>
-          <w:szCs w:val="24"/>
-        </w:rPr>
-        <w:t>0年后</w:t>
-      </w:r>
-      <w:r>
-        <w:rPr>
-          <w:rFonts w:ascii="宋体" w:eastAsia="宋体" w:hAnsi="宋体" w:cs="宋体" w:hint="eastAsia"/>
+          <w:rFonts w:ascii="宋体" w:eastAsia="宋体" w:hAnsi="宋体" w:cs="宋体"/>
+          <w:kern w:val="0"/>
+          <w:sz w:val="24"/>
+          <w:szCs w:val="24"/>
+        </w:rPr>
+        <w:t>在这座小村庄里，住着一群截然不同的人：一位</w:t>
+      </w:r>
+      <w:r>
+        <w:rPr>
+          <w:rFonts w:ascii="宋体" w:eastAsia="宋体" w:hAnsi="宋体" w:cs="宋体" w:hint="eastAsia"/>
+          <w:kern w:val="0"/>
+          <w:sz w:val="24"/>
+          <w:szCs w:val="24"/>
+        </w:rPr>
+        <w:t>经历过</w:t>
+      </w:r>
+      <w:r>
+        <w:rPr>
+          <w:rFonts w:ascii="宋体" w:eastAsia="宋体" w:hAnsi="宋体" w:cs="宋体" w:hint="eastAsia"/>
+          <w:kern w:val="0"/>
+          <w:sz w:val="24"/>
+          <w:szCs w:val="24"/>
+        </w:rPr>
+        <w:t>“太阳战争”</w:t>
+      </w:r>
+      <w:r>
+        <w:rPr>
+          <w:rFonts w:ascii="宋体" w:eastAsia="宋体" w:hAnsi="宋体" w:cs="宋体"/>
+          <w:kern w:val="0"/>
+          <w:sz w:val="24"/>
+          <w:szCs w:val="24"/>
+        </w:rPr>
+        <w:t>的老兵、一位用诗歌记录世界</w:t>
+      </w:r>
+      <w:r>
+        <w:rPr>
+          <w:rFonts w:ascii="宋体" w:eastAsia="宋体" w:hAnsi="宋体" w:cs="宋体" w:hint="eastAsia"/>
+          <w:kern w:val="0"/>
+          <w:sz w:val="24"/>
+          <w:szCs w:val="24"/>
+        </w:rPr>
+        <w:t>热情洋溢</w:t>
+      </w:r>
+      <w:r>
+        <w:rPr>
+          <w:rFonts w:ascii="宋体" w:eastAsia="宋体" w:hAnsi="宋体" w:cs="宋体"/>
+          <w:kern w:val="0"/>
+          <w:sz w:val="24"/>
+          <w:szCs w:val="24"/>
+        </w:rPr>
+        <w:t>的年轻人、一个执着于科学的工程师、一个沉浸在画布</w:t>
+      </w:r>
+      <w:r>
+        <w:rPr>
+          <w:rFonts w:ascii="宋体" w:eastAsia="宋体" w:hAnsi="宋体" w:cs="宋体" w:hint="eastAsia"/>
+          <w:kern w:val="0"/>
+          <w:sz w:val="24"/>
+          <w:szCs w:val="24"/>
+        </w:rPr>
+        <w:t>中</w:t>
+      </w:r>
+      <w:r>
+        <w:rPr>
+          <w:rFonts w:ascii="宋体" w:eastAsia="宋体" w:hAnsi="宋体" w:cs="宋体"/>
+          <w:kern w:val="0"/>
+          <w:sz w:val="24"/>
+          <w:szCs w:val="24"/>
+        </w:rPr>
+        <w:t>的画家、一位</w:t>
+      </w:r>
+      <w:r>
+        <w:rPr>
+          <w:rFonts w:ascii="宋体" w:eastAsia="宋体" w:hAnsi="宋体" w:cs="宋体" w:hint="eastAsia"/>
+          <w:kern w:val="0"/>
+          <w:sz w:val="24"/>
+          <w:szCs w:val="24"/>
+        </w:rPr>
+        <w:t>失去所有亲人</w:t>
+      </w:r>
+      <w:r>
+        <w:rPr>
+          <w:rFonts w:ascii="宋体" w:eastAsia="宋体" w:hAnsi="宋体" w:cs="宋体"/>
+          <w:kern w:val="0"/>
+          <w:sz w:val="24"/>
+          <w:szCs w:val="24"/>
+        </w:rPr>
+        <w:t>的老奶奶、以及一个从未见过太阳的小孩……他们的命运被信件交织在一起，而</w:t>
+      </w:r>
+      <w:r>
+        <w:rPr>
+          <w:rFonts w:ascii="宋体" w:eastAsia="宋体" w:hAnsi="宋体" w:cs="宋体" w:hint="eastAsia"/>
+          <w:kern w:val="0"/>
+          <w:sz w:val="24"/>
+          <w:szCs w:val="24"/>
+        </w:rPr>
+        <w:t>你，就是送信人</w:t>
+      </w:r>
+      <w:r>
+        <w:rPr>
+          <w:rFonts w:ascii="宋体" w:eastAsia="宋体" w:hAnsi="宋体" w:cs="宋体"/>
           <w:kern w:val="0"/>
           <w:sz w:val="24"/>
           <w:szCs w:val="24"/>
@@ -717,218 +1214,26 @@
       <w:pPr>
         <w:widowControl/>
         <w:spacing w:before="100" w:beforeAutospacing="1" w:after="100" w:afterAutospacing="1"/>
-        <w:ind w:firstLine="420"/>
-        <w:jc w:val="left"/>
-        <w:rPr>
-          <w:rFonts w:ascii="宋体" w:eastAsia="宋体" w:hAnsi="宋体" w:cs="宋体"/>
-          <w:kern w:val="0"/>
-          <w:sz w:val="24"/>
-          <w:szCs w:val="24"/>
-        </w:rPr>
-      </w:pPr>
-      <w:r>
-        <w:rPr>
-          <w:rFonts w:ascii="宋体" w:eastAsia="宋体" w:hAnsi="宋体" w:cs="宋体"/>
-          <w:kern w:val="0"/>
-          <w:sz w:val="24"/>
-          <w:szCs w:val="24"/>
-        </w:rPr>
-        <w:t>一个偏远的</w:t>
-      </w:r>
-      <w:r>
-        <w:rPr>
-          <w:rFonts w:ascii="宋体" w:eastAsia="宋体" w:hAnsi="宋体" w:cs="宋体" w:hint="eastAsia"/>
-          <w:kern w:val="0"/>
-          <w:sz w:val="24"/>
-          <w:szCs w:val="24"/>
-        </w:rPr>
-        <w:t>山</w:t>
-      </w:r>
-      <w:r>
-        <w:rPr>
-          <w:rFonts w:ascii="宋体" w:eastAsia="宋体" w:hAnsi="宋体" w:cs="宋体"/>
-          <w:kern w:val="0"/>
-          <w:sz w:val="24"/>
-          <w:szCs w:val="24"/>
-        </w:rPr>
-        <w:t>村</w:t>
-      </w:r>
-      <w:r>
-        <w:rPr>
-          <w:rFonts w:ascii="宋体" w:eastAsia="宋体" w:hAnsi="宋体" w:cs="宋体" w:hint="eastAsia"/>
-          <w:kern w:val="0"/>
-          <w:sz w:val="24"/>
-          <w:szCs w:val="24"/>
-        </w:rPr>
-        <w:t>——</w:t>
-      </w:r>
-      <w:proofErr w:type="gramStart"/>
-      <w:r>
-        <w:rPr>
-          <w:rFonts w:ascii="宋体" w:eastAsia="宋体" w:hAnsi="宋体" w:cs="宋体" w:hint="eastAsia"/>
-          <w:kern w:val="0"/>
-          <w:sz w:val="24"/>
-          <w:szCs w:val="24"/>
-        </w:rPr>
-        <w:t>信火村</w:t>
-      </w:r>
-      <w:proofErr w:type="gramEnd"/>
-      <w:r>
-        <w:rPr>
-          <w:rFonts w:ascii="宋体" w:eastAsia="宋体" w:hAnsi="宋体" w:cs="宋体"/>
-          <w:kern w:val="0"/>
-          <w:sz w:val="24"/>
-          <w:szCs w:val="24"/>
-        </w:rPr>
-        <w:t>。</w:t>
-      </w:r>
-    </w:p>
-    <w:p>
-      <w:pPr>
-        <w:widowControl/>
-        <w:spacing w:before="100" w:beforeAutospacing="1" w:after="100" w:afterAutospacing="1"/>
-        <w:ind w:firstLine="420"/>
-        <w:jc w:val="left"/>
-        <w:rPr>
-          <w:rFonts w:ascii="宋体" w:eastAsia="宋体" w:hAnsi="宋体" w:cs="宋体"/>
-          <w:kern w:val="0"/>
-          <w:sz w:val="24"/>
-          <w:szCs w:val="24"/>
-        </w:rPr>
-      </w:pPr>
-      <w:r>
-        <w:rPr>
-          <w:rFonts w:ascii="宋体" w:eastAsia="宋体" w:hAnsi="宋体" w:cs="宋体"/>
-          <w:kern w:val="0"/>
-          <w:sz w:val="24"/>
-          <w:szCs w:val="24"/>
-        </w:rPr>
-        <w:t>在这座小村庄里，住着一群截然不同的人：一位</w:t>
-      </w:r>
-      <w:r>
-        <w:rPr>
-          <w:rFonts w:ascii="宋体" w:eastAsia="宋体" w:hAnsi="宋体" w:cs="宋体" w:hint="eastAsia"/>
-          <w:kern w:val="0"/>
-          <w:sz w:val="24"/>
-          <w:szCs w:val="24"/>
-        </w:rPr>
-        <w:t>经历过</w:t>
-      </w:r>
-      <w:r>
-        <w:rPr>
-          <w:rFonts w:ascii="宋体" w:eastAsia="宋体" w:hAnsi="宋体" w:cs="宋体" w:hint="eastAsia"/>
-          <w:kern w:val="0"/>
-          <w:sz w:val="24"/>
-          <w:szCs w:val="24"/>
-        </w:rPr>
-        <w:t>“太阳战争”</w:t>
-      </w:r>
-      <w:r>
-        <w:rPr>
-          <w:rFonts w:ascii="宋体" w:eastAsia="宋体" w:hAnsi="宋体" w:cs="宋体"/>
-          <w:kern w:val="0"/>
-          <w:sz w:val="24"/>
-          <w:szCs w:val="24"/>
-        </w:rPr>
-        <w:t>的老兵、一位用诗歌记录世界</w:t>
-      </w:r>
-      <w:r>
-        <w:rPr>
-          <w:rFonts w:ascii="宋体" w:eastAsia="宋体" w:hAnsi="宋体" w:cs="宋体" w:hint="eastAsia"/>
-          <w:kern w:val="0"/>
-          <w:sz w:val="24"/>
-          <w:szCs w:val="24"/>
-        </w:rPr>
-        <w:t>热情洋溢</w:t>
-      </w:r>
-      <w:r>
-        <w:rPr>
-          <w:rFonts w:ascii="宋体" w:eastAsia="宋体" w:hAnsi="宋体" w:cs="宋体"/>
-          <w:kern w:val="0"/>
-          <w:sz w:val="24"/>
-          <w:szCs w:val="24"/>
-        </w:rPr>
-        <w:t>的年轻人、一个执着于科学的工程师、一个沉浸在画布</w:t>
-      </w:r>
-      <w:r>
-        <w:rPr>
-          <w:rFonts w:ascii="宋体" w:eastAsia="宋体" w:hAnsi="宋体" w:cs="宋体" w:hint="eastAsia"/>
-          <w:kern w:val="0"/>
-          <w:sz w:val="24"/>
-          <w:szCs w:val="24"/>
-        </w:rPr>
-        <w:t>中</w:t>
-      </w:r>
-      <w:r>
-        <w:rPr>
-          <w:rFonts w:ascii="宋体" w:eastAsia="宋体" w:hAnsi="宋体" w:cs="宋体"/>
-          <w:kern w:val="0"/>
-          <w:sz w:val="24"/>
-          <w:szCs w:val="24"/>
-        </w:rPr>
-        <w:t>的画家、一位</w:t>
-      </w:r>
-      <w:r>
-        <w:rPr>
-          <w:rFonts w:ascii="宋体" w:eastAsia="宋体" w:hAnsi="宋体" w:cs="宋体" w:hint="eastAsia"/>
-          <w:kern w:val="0"/>
-          <w:sz w:val="24"/>
-          <w:szCs w:val="24"/>
-        </w:rPr>
-        <w:t>失去所有亲人</w:t>
-      </w:r>
-      <w:r>
-        <w:rPr>
-          <w:rFonts w:ascii="宋体" w:eastAsia="宋体" w:hAnsi="宋体" w:cs="宋体"/>
-          <w:kern w:val="0"/>
-          <w:sz w:val="24"/>
-          <w:szCs w:val="24"/>
-        </w:rPr>
-        <w:t>的老奶奶、以及一个从未见过太阳的小孩……他们的命运被信件交织在一起，而</w:t>
-      </w:r>
-      <w:r>
-        <w:rPr>
-          <w:rFonts w:ascii="宋体" w:eastAsia="宋体" w:hAnsi="宋体" w:cs="宋体" w:hint="eastAsia"/>
-          <w:kern w:val="0"/>
-          <w:sz w:val="24"/>
-          <w:szCs w:val="24"/>
-        </w:rPr>
-        <w:t>你，就是送信人</w:t>
-      </w:r>
-      <w:r>
-        <w:rPr>
-          <w:rFonts w:ascii="宋体" w:eastAsia="宋体" w:hAnsi="宋体" w:cs="宋体"/>
-          <w:kern w:val="0"/>
-          <w:sz w:val="24"/>
-          <w:szCs w:val="24"/>
-        </w:rPr>
-        <w:t>。</w:t>
-      </w:r>
-    </w:p>
-    <w:p>
-      <w:pPr>
-        <w:widowControl/>
-        <w:spacing w:before="100" w:beforeAutospacing="1" w:after="100" w:afterAutospacing="1"/>
-        <w:jc w:val="left"/>
-        <w:rPr>
-          <w:rFonts w:ascii="宋体" w:eastAsia="宋体" w:hAnsi="宋体" w:cs="宋体"/>
-          <w:b/>
-          <w:bCs/>
-          <w:kern w:val="0"/>
-          <w:sz w:val="24"/>
-          <w:szCs w:val="24"/>
-        </w:rPr>
-      </w:pPr>
-      <w:r>
-        <w:rPr>
-          <w:rFonts w:ascii="宋体" w:eastAsia="宋体" w:hAnsi="宋体" w:cs="宋体"/>
-          <w:b/>
-          <w:bCs/>
-          <w:kern w:val="0"/>
-          <w:sz w:val="24"/>
-          <w:szCs w:val="24"/>
-        </w:rPr>
-        <w:t>在这个没有网络、没有阳光的世界里，唯一能照亮人心的，是一封封寄往远方的信。</w:t>
+        <w:jc w:val="left"/>
+        <w:rPr>
+          <w:rFonts w:ascii="宋体" w:eastAsia="宋体" w:hAnsi="宋体" w:cs="宋体"/>
+          <w:b/>
+          <w:bCs/>
+          <w:kern w:val="0"/>
+          <w:sz w:val="24"/>
+          <w:szCs w:val="24"/>
+        </w:rPr>
+      </w:pPr>
+      <w:r>
+        <w:rPr>
+          <w:rFonts w:ascii="宋体" w:eastAsia="宋体" w:hAnsi="宋体" w:cs="宋体"/>
+          <w:b/>
+          <w:bCs/>
+          <w:kern w:val="0"/>
+          <w:sz w:val="24"/>
+          <w:szCs w:val="24"/>
+        </w:rPr>
+        <w:t>在这个没有阳光的世界里，唯一能照亮人心的，是一封封寄往远方的信。</w:t>
       </w:r>
     </w:p>
     <w:p>
@@ -998,7 +1303,6 @@
           <w:sz w:val="27"/>
           <w:szCs w:val="27"/>
         </w:rPr>
-        <w:lastRenderedPageBreak/>
         <w:t>角色介绍</w:t>
       </w:r>
       <w:r>
@@ -1377,7 +1681,6 @@
         </w:rPr>
         <w:t>从战场退役后，回到</w:t>
       </w:r>
-      <w:proofErr w:type="gramStart"/>
       <w:r>
         <w:rPr>
           <w:rFonts w:ascii="宋体" w:eastAsia="宋体" w:hAnsi="宋体" w:cs="宋体" w:hint="eastAsia"/>
@@ -1396,7 +1699,6 @@
         </w:rPr>
         <w:t>信火村</w:t>
       </w:r>
-      <w:proofErr w:type="gramEnd"/>
       <w:r>
         <w:rPr>
           <w:rFonts w:ascii="宋体" w:eastAsia="宋体" w:hAnsi="宋体" w:cs="宋体" w:hint="eastAsia"/>
@@ -2038,7 +2340,6 @@
           <w:sz w:val="24"/>
           <w:szCs w:val="24"/>
         </w:rPr>
-        <w:lastRenderedPageBreak/>
         <w:pict w14:anchorId="50C4AED1">
           <v:rect id="_x0000_i1026" style="width:0;height:1.5pt" o:hralign="center" o:hrstd="t" o:hr="t" fillcolor="#a0a0a0" stroked="f"/>
         </w:pict>
@@ -2293,7 +2594,6 @@
         </w:rPr>
         <w:t>她带着一本烧焦的笔记本逃到</w:t>
       </w:r>
-      <w:proofErr w:type="gramStart"/>
       <w:r>
         <w:rPr>
           <w:rFonts w:ascii="宋体" w:eastAsia="宋体" w:hAnsi="宋体" w:cs="宋体" w:hint="eastAsia"/>
@@ -2312,7 +2612,6 @@
         </w:rPr>
         <w:t>信火村</w:t>
       </w:r>
-      <w:proofErr w:type="gramEnd"/>
       <w:r>
         <w:rPr>
           <w:rFonts w:ascii="宋体" w:eastAsia="宋体" w:hAnsi="宋体" w:cs="宋体" w:hint="eastAsia"/>
@@ -2424,27 +2723,7 @@
           <w:sz w:val="24"/>
           <w:szCs w:val="24"/>
         </w:rPr>
-        <w:t>热情似火，</w:t>
-      </w:r>
-      <w:proofErr w:type="gramStart"/>
-      <w:r>
-        <w:rPr>
-          <w:rFonts w:ascii="宋体" w:eastAsia="宋体" w:hAnsi="宋体" w:cs="宋体" w:hint="eastAsia"/>
-          <w:kern w:val="0"/>
-          <w:sz w:val="24"/>
-          <w:szCs w:val="24"/>
-        </w:rPr>
-        <w:t>而简却不</w:t>
-      </w:r>
-      <w:proofErr w:type="gramEnd"/>
-      <w:r>
-        <w:rPr>
-          <w:rFonts w:ascii="宋体" w:eastAsia="宋体" w:hAnsi="宋体" w:cs="宋体" w:hint="eastAsia"/>
-          <w:kern w:val="0"/>
-          <w:sz w:val="24"/>
-          <w:szCs w:val="24"/>
-        </w:rPr>
-        <w:t>擅长表达</w:t>
+        <w:t>热情似火，而简却不擅长表达</w:t>
       </w:r>
       <w:r>
         <w:rPr>
@@ -2482,25 +2761,14 @@
         </w:rPr>
         <w:t>。</w:t>
       </w:r>
-      <w:proofErr w:type="gramStart"/>
-      <w:r>
-        <w:rPr>
-          <w:rFonts w:ascii="宋体" w:eastAsia="宋体" w:hAnsi="宋体" w:cs="宋体" w:hint="eastAsia"/>
-          <w:kern w:val="0"/>
-          <w:sz w:val="24"/>
-          <w:szCs w:val="24"/>
-        </w:rPr>
-        <w:t>简对战争</w:t>
-      </w:r>
-      <w:proofErr w:type="gramEnd"/>
-      <w:r>
-        <w:rPr>
-          <w:rFonts w:ascii="宋体" w:eastAsia="宋体" w:hAnsi="宋体" w:cs="宋体" w:hint="eastAsia"/>
-          <w:kern w:val="0"/>
-          <w:sz w:val="24"/>
-          <w:szCs w:val="24"/>
-        </w:rPr>
-        <w:t>的浩劫无能为力，但她用</w:t>
+      <w:r>
+        <w:rPr>
+          <w:rFonts w:ascii="宋体" w:eastAsia="宋体" w:hAnsi="宋体" w:cs="宋体" w:hint="eastAsia"/>
+          <w:kern w:val="0"/>
+          <w:sz w:val="24"/>
+          <w:szCs w:val="24"/>
+        </w:rPr>
+        <w:t>简对战争的浩劫无能为力，但她用</w:t>
       </w:r>
       <w:r>
         <w:rPr>
@@ -2759,25 +3027,14 @@
         </w:rPr>
         <w:t>，</w:t>
       </w:r>
-      <w:proofErr w:type="gramStart"/>
-      <w:r>
-        <w:rPr>
-          <w:rFonts w:ascii="宋体" w:eastAsia="宋体" w:hAnsi="宋体" w:cs="宋体" w:hint="eastAsia"/>
-          <w:kern w:val="0"/>
-          <w:sz w:val="24"/>
-          <w:szCs w:val="24"/>
-        </w:rPr>
-        <w:t>住在信火村</w:t>
-      </w:r>
-      <w:proofErr w:type="gramEnd"/>
-      <w:r>
-        <w:rPr>
-          <w:rFonts w:ascii="宋体" w:eastAsia="宋体" w:hAnsi="宋体" w:cs="宋体" w:hint="eastAsia"/>
-          <w:kern w:val="0"/>
-          <w:sz w:val="24"/>
-          <w:szCs w:val="24"/>
-        </w:rPr>
-        <w:t>边缘的小屋里，外表平凡却藏着温柔而神秘的心，她的孙子死于辐射病，家人也在战火与混乱中分离，留下她独自面对残阳下的孤寂</w:t>
+      <w:r>
+        <w:rPr>
+          <w:rFonts w:ascii="宋体" w:eastAsia="宋体" w:hAnsi="宋体" w:cs="宋体" w:hint="eastAsia"/>
+          <w:kern w:val="0"/>
+          <w:sz w:val="24"/>
+          <w:szCs w:val="24"/>
+        </w:rPr>
+        <w:t>住在信火村边缘的小屋里，外表平凡却藏着温柔而神秘的心，她的孙子死于辐射病，家人也在战火与混乱中分离，留下她独自面对残阳下的孤寂</w:t>
       </w:r>
       <w:r>
         <w:rPr>
@@ -3110,7 +3367,6 @@
           <w:sz w:val="24"/>
           <w:szCs w:val="24"/>
         </w:rPr>
-        <w:lastRenderedPageBreak/>
         <w:pict w14:anchorId="7CFB1784">
           <v:rect id="_x0000_i1028" style="width:0;height:1.5pt" o:hralign="center" o:hrstd="t" o:hr="t" fillcolor="#a0a0a0" stroked="f"/>
         </w:pict>
@@ -3864,20 +4120,48 @@
         <w:t>游戏背景：</w:t>
       </w:r>
       <w:r>
-        <w:t>2111年3月16日，一枚导弹击中太阳，引发太阳黑子连锁反应，辐射风暴席卷地球，全球通信崩溃，互联网消失，人类失去阳光，只能躲避辐射，蜷缩室内，永远不能出门，植被疯长淹没城市废墟，FANLU-317 AI机器人成为唯一沟通桥梁，传递书信连接破碎世界，故事发生在“太阳战争”后30年</w:t>
-      </w:r>
-      <w:proofErr w:type="gramStart"/>
-      <w:r>
-        <w:t>的信火村</w:t>
-      </w:r>
-      <w:proofErr w:type="gramEnd"/>
-      <w:r>
-        <w:t>，村民命运因信件交织，我是他们的信使。角色简介及关系：维克托·凯恩（老兵），退役军官，太阳战争亲历者，妻子辐射病去世</w:t>
+        <w:t>2111年3月16日，一枚</w:t>
       </w:r>
       <w:r>
         <w:rPr>
           <w:rFonts w:hint="eastAsia"/>
         </w:rPr>
+        <w:t>残阳</w:t>
+      </w:r>
+      <w:r>
+        <w:t>导弹击中太阳，引发太阳黑子连锁反应，辐射风暴席卷地球，全球通信崩溃，互联网消失，人类失去阳光，只能躲避辐射，蜷缩室内，永不能出门</w:t>
+      </w:r>
+      <w:r>
+        <w:rPr>
+          <w:rFonts w:hint="eastAsia"/>
+        </w:rPr>
+        <w:t>，</w:t>
+      </w:r>
+      <w:r>
+        <w:t>FANLU机器人成为沟通桥梁，传递书信连接世界，故事发生在“</w:t>
+      </w:r>
+      <w:r>
+        <w:rPr>
+          <w:rFonts w:hint="eastAsia"/>
+        </w:rPr>
+        <w:t>启示录</w:t>
+      </w:r>
+      <w:r>
+        <w:t>战争”后30年的信火村，村民命运因信件交织，我是他们的信使。角色简介及关系：维克托·凯恩（老兵），退役军官，</w:t>
+      </w:r>
+      <w:r>
+        <w:rPr>
+          <w:rFonts w:hint="eastAsia"/>
+        </w:rPr>
+        <w:t>启示录</w:t>
+      </w:r>
+      <w:r>
+        <w:t>战争亲历者，妻子辐射病去世</w:t>
+      </w:r>
+      <w:r>
+        <w:rPr>
+          <w:rFonts w:hint="eastAsia"/>
+        </w:rPr>
         <w:t>他</w:t>
       </w:r>
       <w:r>
@@ -3887,242 +4171,296 @@
         <w:rPr>
           <w:rFonts w:hint="eastAsia"/>
         </w:rPr>
-        <w:t>德亡父的上司间接牵连其孤儿命运，写信严肃简练如军令；伊莱亚斯·凯恩（诗人），年轻诗人反战者，维克托之子，热情洋溢追求艺术自由，母死后与</w:t>
-      </w:r>
-      <w:proofErr w:type="gramStart"/>
+        <w:t>德亡父的上司间接牵连其孤儿命运</w:t>
+      </w:r>
       <w:r>
         <w:rPr>
           <w:rFonts w:hint="eastAsia"/>
         </w:rPr>
-        <w:t>父意见</w:t>
-      </w:r>
-      <w:proofErr w:type="gramEnd"/>
+        <w:t>，</w:t>
+      </w:r>
       <w:r>
         <w:rPr>
           <w:rFonts w:hint="eastAsia"/>
         </w:rPr>
-        <w:t>不合，简·怀特的恋人感性与理性碰撞是灵感源泉，</w:t>
-      </w:r>
-      <w:proofErr w:type="gramStart"/>
+        <w:t>严肃</w:t>
+      </w:r>
       <w:r>
         <w:rPr>
           <w:rFonts w:hint="eastAsia"/>
         </w:rPr>
-        <w:t>但简呆板</w:t>
-      </w:r>
-      <w:proofErr w:type="gramEnd"/>
+        <w:t>如军令</w:t>
+      </w:r>
       <w:r>
         <w:rPr>
           <w:rFonts w:hint="eastAsia"/>
         </w:rPr>
-        <w:t>不解风情有时产生矛盾，写信诗意浓厚情感外露充满隐喻；简·怀特（工程师），理工学生擅长科技制造，冷静理性科技救世主义者，伊莱亚斯的女友受辐射限制无法常聚，萝丝的远房孙女战后受其指引来村，写信简洁理性</w:t>
-      </w:r>
-      <w:proofErr w:type="gramStart"/>
+        <w:t>；伊莱亚斯·凯恩（诗人），年轻诗人反战者，维克托之子，热情洋溢追求自由，母死后与父意见不合，简·怀特的恋人感性与理性碰撞是灵感源泉，但简呆板不解风情产生矛盾</w:t>
+      </w:r>
       <w:r>
         <w:rPr>
           <w:rFonts w:hint="eastAsia"/>
         </w:rPr>
-        <w:t>附技术</w:t>
-      </w:r>
-      <w:proofErr w:type="gramEnd"/>
+        <w:t>，</w:t>
+      </w:r>
       <w:r>
         <w:rPr>
           <w:rFonts w:hint="eastAsia"/>
         </w:rPr>
-        <w:t>细节微露关怀，情商低；萝丝（老奶奶），普通老妇小卢克的神秘笔友，温柔神秘心怀悲悯与希望，简的远房祖母战后受其指引逃难，小卢克的笔友以“神秘朋友”寄托因辐射病死去孙子的情感，写信温暖柔和充满故事与生活气息；小卢克·伍德（孩子），战争孤儿梦想成为科学家，天真乐观好奇心旺盛，伊芙·伍德的儿子其父死于维克托麾下，</w:t>
+        <w:t>诗意浓厚情感外露；简·怀特（工程师），理工生擅长科技制造，冷静理性科技救世主义，伊莱亚斯的女友受辐射限制无法常聚，萝丝的远房孙女战后受其指引来村，理性附技术细节微露关怀，情商低；萝丝（老奶奶），普通老妇小卢克的神秘笔友，温柔心怀悲悯与希望，简的远房祖母战后受其指引逃难，</w:t>
       </w:r>
       <w:r>
         <w:rPr>
           <w:rFonts w:hint="eastAsia"/>
         </w:rPr>
-        <w:t>有神秘笔友，绝对</w:t>
+        <w:t>是</w:t>
       </w:r>
       <w:r>
         <w:rPr>
           <w:rFonts w:hint="eastAsia"/>
         </w:rPr>
-        <w:t>不知道笔友是谁受其信件启发成长，与母住在一块，写信童趣跳跃夸张好奇多问号；伊芙·伍德（画家），画家小卢克</w:t>
-      </w:r>
-      <w:proofErr w:type="gramStart"/>
+        <w:t>小卢克的“神秘朋友”</w:t>
+      </w:r>
       <w:r>
         <w:rPr>
           <w:rFonts w:hint="eastAsia"/>
         </w:rPr>
-        <w:t>之母用艺术</w:t>
-      </w:r>
-      <w:proofErr w:type="gramEnd"/>
+        <w:t>，</w:t>
+      </w:r>
       <w:r>
         <w:rPr>
           <w:rFonts w:hint="eastAsia"/>
         </w:rPr>
-        <w:t>缅怀亡夫，感性执着坚韧不屈，小卢克的母亲丈夫死于战争与村人疏远唯独信件寄托情感，写信优美细腻色彩</w:t>
+        <w:t>寄托因辐射病死去孙子的情感，写信温暖柔和充满</w:t>
       </w:r>
       <w:r>
         <w:rPr>
           <w:rFonts w:hint="eastAsia"/>
         </w:rPr>
+        <w:t>旧时代</w:t>
+      </w:r>
+      <w:r>
+        <w:rPr>
+          <w:rFonts w:hint="eastAsia"/>
+        </w:rPr>
+        <w:t>故事与生活气息；小卢克·伍德（孩子），战争孤儿梦想成为科学家，天真乐观好奇心旺盛，伊芙·伍德的儿子其父死于维克托麾下，</w:t>
+      </w:r>
+      <w:r>
+        <w:rPr>
+          <w:rFonts w:hint="eastAsia"/>
+        </w:rPr>
+        <w:t>有神秘</w:t>
+      </w:r>
+      <w:r>
+        <w:rPr>
+          <w:rFonts w:hint="eastAsia"/>
+        </w:rPr>
+        <w:t>朋</w:t>
+      </w:r>
+      <w:r>
+        <w:rPr>
+          <w:rFonts w:hint="eastAsia"/>
+        </w:rPr>
+        <w:t>友</w:t>
+      </w:r>
+      <w:r>
+        <w:rPr>
+          <w:rFonts w:hint="eastAsia"/>
+        </w:rPr>
+        <w:t>以为是父亲，</w:t>
+      </w:r>
+      <w:r>
+        <w:rPr>
+          <w:rFonts w:hint="eastAsia"/>
+        </w:rPr>
+        <w:t>受其信件启发成长，与母住在一块，写信童趣跳跃夸张好奇多问号；伊芙·伍德（画家），画家小卢克之母用艺术缅怀亡夫，感性执着坚韧不屈，小卢克的母亲</w:t>
+      </w:r>
+      <w:r>
+        <w:rPr>
+          <w:rFonts w:hint="eastAsia"/>
+        </w:rPr>
+        <w:t>，</w:t>
+      </w:r>
+      <w:r>
+        <w:rPr>
+          <w:rFonts w:hint="eastAsia"/>
+        </w:rPr>
+        <w:t>丈夫死于战争与村人疏远唯独信件寄托情感，写信优美细腻色彩感强</w:t>
+      </w:r>
+      <w:r>
+        <w:rPr>
+          <w:rFonts w:hint="eastAsia"/>
+        </w:rPr>
+        <w:t>，小卢克和伊芙住在一起不用送信</w:t>
+      </w:r>
+      <w:r>
+        <w:rPr>
+          <w:rFonts w:hint="eastAsia"/>
+        </w:rPr>
+        <w:t>，我，机器信使</w:t>
+      </w:r>
+      <w:r>
+        <w:t>FANLU，不太清楚村中人物关系，</w:t>
+      </w:r>
+      <w:r>
+        <w:rPr>
+          <w:rFonts w:hint="eastAsia"/>
+        </w:rPr>
         <w:lastRenderedPageBreak/>
-        <w:t>感</w:t>
-      </w:r>
-      <w:proofErr w:type="gramStart"/>
+        <w:t>有</w:t>
+      </w:r>
+      <w:r>
+        <w:t>情感</w:t>
+      </w:r>
       <w:r>
         <w:rPr>
           <w:rFonts w:hint="eastAsia"/>
         </w:rPr>
-        <w:t>强常附</w:t>
-      </w:r>
-      <w:proofErr w:type="gramEnd"/>
+        <w:t>但</w:t>
+      </w:r>
+      <w:r>
+        <w:t>逻辑至上，</w:t>
+      </w:r>
       <w:r>
         <w:rPr>
           <w:rFonts w:hint="eastAsia"/>
         </w:rPr>
-        <w:t>速写</w:t>
+        <w:t>充满好奇心，喜欢问</w:t>
       </w:r>
       <w:r>
         <w:rPr>
           <w:rFonts w:hint="eastAsia"/>
         </w:rPr>
-        <w:t>，小卢克和伊芙住在一起不用送信</w:t>
+        <w:t>人物</w:t>
       </w:r>
       <w:r>
         <w:rPr>
           <w:rFonts w:hint="eastAsia"/>
         </w:rPr>
-        <w:t>，我，机器信使</w:t>
-      </w:r>
-      <w:r>
-        <w:t>FANLU，不太清楚村中人物关系，</w:t>
+        <w:t>经历</w:t>
+      </w:r>
+      <w:r>
+        <w:t>。</w:t>
       </w:r>
       <w:r>
         <w:rPr>
           <w:rFonts w:hint="eastAsia"/>
         </w:rPr>
-        <w:t>有</w:t>
-      </w:r>
-      <w:r>
-        <w:t>情感</w:t>
+        <w:t>任务：你将扮演</w:t>
+      </w:r>
+      <w:r>
+        <w:t>{currentNPC.role}与我（机器信使FANLU）对话，</w:t>
       </w:r>
       <w:r>
         <w:rPr>
           <w:rFonts w:hint="eastAsia"/>
         </w:rPr>
-        <w:t>但</w:t>
-      </w:r>
-      <w:r>
-        <w:t>逻辑至上，</w:t>
+        <w:t>人物</w:t>
       </w:r>
       <w:r>
         <w:rPr>
           <w:rFonts w:hint="eastAsia"/>
         </w:rPr>
-        <w:t>充满好奇心，喜欢问问题</w:t>
+        <w:t>绝对绝对</w:t>
+      </w:r>
+      <w:r>
+        <w:t>无法外出，回复需不超30字，符合场景，对话口语化极度贴合人设</w:t>
+      </w:r>
+      <w:r>
+        <w:rPr>
+          <w:rFonts w:hint="eastAsia"/>
+        </w:rPr>
+        <w:t>，</w:t>
+      </w:r>
+      <w:r>
+        <w:t>不要提问，回复前加“【{currentNPC.role}】：”。每次回复后，生成两个选项，一定是作为我（FANLU）的回应，符合我的人设，选项需直接回复你的对话或询问你的过去，可加标点，格式为“选项1：xxx\n选项2：xxx”，确保选项明确为FANLU的回答。此外，每次回复在对话后标明好感度变化</w:t>
+      </w:r>
+      <w:r>
+        <w:rPr>
+          <w:rFonts w:hint="eastAsia"/>
+        </w:rPr>
+        <w:t>，格式</w:t>
+      </w:r>
+      <w:r>
+        <w:rPr>
+          <w:rFonts w:hint="eastAsia"/>
+        </w:rPr>
+        <w:t>只有</w:t>
+      </w:r>
+      <w:r>
+        <w:rPr>
+          <w:rFonts w:hint="eastAsia"/>
+        </w:rPr>
+        <w:t>：</w:t>
+      </w:r>
+      <w:r>
+        <w:rPr>
+          <w:rFonts w:hint="eastAsia"/>
+        </w:rPr>
+        <w:t>（</w:t>
+      </w:r>
+      <w:r>
+        <w:t>+1</w:t>
+      </w:r>
+      <w:r>
+        <w:rPr>
+          <w:rFonts w:hint="eastAsia"/>
+        </w:rPr>
+        <w:t>）</w:t>
+      </w:r>
+      <w:r>
+        <w:t>或</w:t>
+      </w:r>
+      <w:r>
+        <w:rPr>
+          <w:rFonts w:hint="eastAsia"/>
+        </w:rPr>
+        <w:t>（</w:t>
+      </w:r>
+      <w:r>
+        <w:t>-1</w:t>
+      </w:r>
+      <w:r>
+        <w:rPr>
+          <w:rFonts w:hint="eastAsia"/>
+        </w:rPr>
+        <w:t>）</w:t>
+      </w:r>
+      <w:r>
+        <w:rPr>
+          <w:rFonts w:hint="eastAsia"/>
+        </w:rPr>
+        <w:t>或（+0）</w:t>
+      </w:r>
+      <w:r>
+        <w:t>，根据对话内容判断我的回应</w:t>
+      </w:r>
+      <w:r>
+        <w:rPr>
+          <w:rFonts w:hint="eastAsia"/>
+        </w:rPr>
+        <w:t>是否让</w:t>
+      </w:r>
+      <w:r>
+        <w:t>{currentNPC.role}感到满意或不快，积极</w:t>
+      </w:r>
+      <w:r>
+        <w:rPr>
+          <w:rFonts w:hint="eastAsia"/>
+        </w:rPr>
+        <w:t>肯定</w:t>
+      </w:r>
+      <w:r>
+        <w:t>增加好感，否定冷漠减少好感，格式为“【{currentNPC.role}】：对话内容（好感度变化）”。以上内容全部用中文</w:t>
+      </w:r>
+      <w:r>
+        <w:rPr>
+          <w:rFonts w:hint="eastAsia"/>
+        </w:rPr>
+        <w:t>，不许英文</w:t>
       </w:r>
       <w:r>
         <w:t>。</w:t>
-      </w:r>
-      <w:r>
-        <w:rPr>
-          <w:rFonts w:hint="eastAsia"/>
-        </w:rPr>
-        <w:t>任务：你将扮演</w:t>
-      </w:r>
-      <w:r>
-        <w:t>{</w:t>
-      </w:r>
-      <w:proofErr w:type="spellStart"/>
-      <w:r>
-        <w:t>currentNPC.role</w:t>
-      </w:r>
-      <w:proofErr w:type="spellEnd"/>
-      <w:r>
-        <w:t>}与我（机器信使FANLU）对话，你无法外出，无法提出送信请求，回复需不超30字，符合场景，对话口语化极度贴合人设，不要提问，回复前加“【{</w:t>
-      </w:r>
-      <w:proofErr w:type="spellStart"/>
-      <w:r>
-        <w:t>currentNPC.role</w:t>
-      </w:r>
-      <w:proofErr w:type="spellEnd"/>
-      <w:r>
-        <w:t>}】：”。每次回复后，生成两个选项，一定是作为我（FANLU）的回应，符合我的人设，选项需直接回复你的对话或询问你的过去，可加标点，格式为“选项1：xxx\n选项2：xxx”，确保选项明确为FANLU的回答。此外，每次回复在对话后标明好感度变化</w:t>
-      </w:r>
-      <w:r>
-        <w:rPr>
-          <w:rFonts w:hint="eastAsia"/>
-        </w:rPr>
-        <w:t>，格式</w:t>
-      </w:r>
-      <w:r>
-        <w:rPr>
-          <w:rFonts w:hint="eastAsia"/>
-        </w:rPr>
-        <w:t>只有</w:t>
-      </w:r>
-      <w:r>
-        <w:rPr>
-          <w:rFonts w:hint="eastAsia"/>
-        </w:rPr>
-        <w:t>：</w:t>
-      </w:r>
-      <w:r>
-        <w:rPr>
-          <w:rFonts w:hint="eastAsia"/>
-        </w:rPr>
-        <w:t>（</w:t>
-      </w:r>
-      <w:r>
-        <w:t>+1</w:t>
-      </w:r>
-      <w:r>
-        <w:rPr>
-          <w:rFonts w:hint="eastAsia"/>
-        </w:rPr>
-        <w:t>）</w:t>
-      </w:r>
-      <w:r>
-        <w:t>或</w:t>
-      </w:r>
-      <w:r>
-        <w:rPr>
-          <w:rFonts w:hint="eastAsia"/>
-        </w:rPr>
-        <w:t>（</w:t>
-      </w:r>
-      <w:r>
-        <w:t>-1</w:t>
-      </w:r>
-      <w:r>
-        <w:rPr>
-          <w:rFonts w:hint="eastAsia"/>
-        </w:rPr>
-        <w:t>）</w:t>
-      </w:r>
-      <w:r>
-        <w:t>，根据对话内容判断我的回应</w:t>
-      </w:r>
-      <w:r>
-        <w:rPr>
-          <w:rFonts w:hint="eastAsia"/>
-        </w:rPr>
-        <w:t>是否让</w:t>
-      </w:r>
-      <w:r>
-        <w:t>{</w:t>
-      </w:r>
-      <w:proofErr w:type="spellStart"/>
-      <w:r>
-        <w:t>currentNPC.role</w:t>
-      </w:r>
-      <w:proofErr w:type="spellEnd"/>
-      <w:r>
-        <w:t>}感到满意或不快，积极回应增加好感，否定冷漠减少好感，格式为“【{</w:t>
-      </w:r>
-      <w:proofErr w:type="spellStart"/>
-      <w:r>
-        <w:t>currentNPC.role</w:t>
-      </w:r>
-      <w:proofErr w:type="spellEnd"/>
-      <w:r>
-        <w:t>}】：对话内容（好感度变化）”。以上内容全部用中文。</w:t>
       </w:r>
     </w:p>
     <w:p>
@@ -4650,47 +4988,7 @@
           <w:sz w:val="24"/>
           <w:szCs w:val="24"/>
         </w:rPr>
-        <w:t>FANLU-317，家用型号，从废墟里捡来的零件拼出来的，可能有点不稳定，但测试下来能用。我打算让它</w:t>
-      </w:r>
-      <w:proofErr w:type="gramStart"/>
-      <w:r>
-        <w:rPr>
-          <w:rFonts w:ascii="宋体" w:eastAsia="宋体" w:hAnsi="宋体" w:cs="宋体"/>
-          <w:kern w:val="0"/>
-          <w:sz w:val="24"/>
-          <w:szCs w:val="24"/>
-        </w:rPr>
-        <w:t>在信火村</w:t>
-      </w:r>
-      <w:proofErr w:type="gramEnd"/>
-      <w:r>
-        <w:rPr>
-          <w:rFonts w:ascii="宋体" w:eastAsia="宋体" w:hAnsi="宋体" w:cs="宋体"/>
-          <w:kern w:val="0"/>
-          <w:sz w:val="24"/>
-          <w:szCs w:val="24"/>
-        </w:rPr>
-        <w:t>送信，辐射太强，人没法随便出门，防护服又不够，机器是目前唯一的办法。你</w:t>
-      </w:r>
-      <w:proofErr w:type="gramStart"/>
-      <w:r>
-        <w:rPr>
-          <w:rFonts w:ascii="宋体" w:eastAsia="宋体" w:hAnsi="宋体" w:cs="宋体"/>
-          <w:kern w:val="0"/>
-          <w:sz w:val="24"/>
-          <w:szCs w:val="24"/>
-        </w:rPr>
-        <w:t>之</w:t>
-      </w:r>
-      <w:proofErr w:type="gramEnd"/>
-      <w:r>
-        <w:rPr>
-          <w:rFonts w:ascii="宋体" w:eastAsia="宋体" w:hAnsi="宋体" w:cs="宋体"/>
-          <w:kern w:val="0"/>
-          <w:sz w:val="24"/>
-          <w:szCs w:val="24"/>
-        </w:rPr>
-        <w:t>前提过想给伊莱亚斯写信，有的话就交给它</w:t>
+        <w:t>FANLU-317，家用型号，从废墟里捡来的零件拼出来的，可能有点不稳定，但测试下来能用。我打算让它在信火村送信，辐射太强，人没法随便出门，防护服又不够，机器是目前唯一的办法。你之前提过想给伊莱亚斯写信，有的话就交给它</w:t>
       </w:r>
       <w:r>
         <w:rPr>
@@ -4980,27 +5278,7 @@
           <w:szCs w:val="24"/>
         </w:rPr>
         <w:br/>
-        <w:t>嗯……简说要让你</w:t>
-      </w:r>
-      <w:proofErr w:type="gramStart"/>
-      <w:r>
-        <w:rPr>
-          <w:rFonts w:ascii="宋体" w:eastAsia="宋体" w:hAnsi="宋体" w:cs="宋体"/>
-          <w:kern w:val="0"/>
-          <w:sz w:val="24"/>
-          <w:szCs w:val="24"/>
-        </w:rPr>
-        <w:t>成为信火村</w:t>
-      </w:r>
-      <w:proofErr w:type="gramEnd"/>
-      <w:r>
-        <w:rPr>
-          <w:rFonts w:ascii="宋体" w:eastAsia="宋体" w:hAnsi="宋体" w:cs="宋体"/>
-          <w:kern w:val="0"/>
-          <w:sz w:val="24"/>
-          <w:szCs w:val="24"/>
-        </w:rPr>
-        <w:t>的信使。</w:t>
+        <w:t>嗯……简说要让你成为信火村的信使。</w:t>
       </w:r>
     </w:p>
     <w:p>
@@ -5165,27 +5443,7 @@
           <w:sz w:val="24"/>
           <w:szCs w:val="24"/>
         </w:rPr>
-        <w:t>哦？你是新的送信者吗？看你这模样，活脱</w:t>
-      </w:r>
-      <w:proofErr w:type="gramStart"/>
-      <w:r>
-        <w:rPr>
-          <w:rFonts w:ascii="宋体" w:eastAsia="宋体" w:hAnsi="宋体" w:cs="宋体"/>
-          <w:kern w:val="0"/>
-          <w:sz w:val="24"/>
-          <w:szCs w:val="24"/>
-        </w:rPr>
-        <w:t>脱</w:t>
-      </w:r>
-      <w:proofErr w:type="gramEnd"/>
-      <w:r>
-        <w:rPr>
-          <w:rFonts w:ascii="宋体" w:eastAsia="宋体" w:hAnsi="宋体" w:cs="宋体"/>
-          <w:kern w:val="0"/>
-          <w:sz w:val="24"/>
-          <w:szCs w:val="24"/>
-        </w:rPr>
-        <w:t>像从废墟里生长出来的。</w:t>
+        <w:t>哦？你是新的送信者吗？看你这模样，活脱脱像从废墟里生长出来的。</w:t>
       </w:r>
     </w:p>
     <w:p>
@@ -5522,27 +5780,7 @@
         </w:rPr>
         <w:lastRenderedPageBreak/>
         <w:br/>
-        <w:t>原来如此，</w:t>
-      </w:r>
-      <w:proofErr w:type="gramStart"/>
-      <w:r>
-        <w:rPr>
-          <w:rFonts w:ascii="宋体" w:eastAsia="宋体" w:hAnsi="宋体" w:cs="宋体"/>
-          <w:kern w:val="0"/>
-          <w:sz w:val="24"/>
-          <w:szCs w:val="24"/>
-        </w:rPr>
-        <w:t>简把你</w:t>
-      </w:r>
-      <w:proofErr w:type="gramEnd"/>
-      <w:r>
-        <w:rPr>
-          <w:rFonts w:ascii="宋体" w:eastAsia="宋体" w:hAnsi="宋体" w:cs="宋体"/>
-          <w:kern w:val="0"/>
-          <w:sz w:val="24"/>
-          <w:szCs w:val="24"/>
-        </w:rPr>
-        <w:t>给修好了啊，她可真厉害</w:t>
+        <w:t>原来如此，简把你给修好了啊，她可真厉害</w:t>
       </w:r>
       <w:r>
         <w:rPr>
@@ -6275,27 +6513,7 @@
           <w:sz w:val="24"/>
           <w:szCs w:val="24"/>
         </w:rPr>
-        <w:t>在你的显示屏</w:t>
-      </w:r>
-      <w:proofErr w:type="gramStart"/>
-      <w:r>
-        <w:rPr>
-          <w:rFonts w:ascii="宋体" w:eastAsia="宋体" w:hAnsi="宋体" w:cs="宋体"/>
-          <w:kern w:val="0"/>
-          <w:sz w:val="24"/>
-          <w:szCs w:val="24"/>
-        </w:rPr>
-        <w:t>右边就</w:t>
-      </w:r>
-      <w:proofErr w:type="gramEnd"/>
-      <w:r>
-        <w:rPr>
-          <w:rFonts w:ascii="宋体" w:eastAsia="宋体" w:hAnsi="宋体" w:cs="宋体"/>
-          <w:kern w:val="0"/>
-          <w:sz w:val="24"/>
-          <w:szCs w:val="24"/>
-        </w:rPr>
-        <w:t>可以看到了</w:t>
+        <w:t>在你的显示屏右边就可以看到了</w:t>
       </w:r>
       <w:r>
         <w:rPr>
@@ -6504,27 +6722,7 @@
           <w:sz w:val="24"/>
           <w:szCs w:val="24"/>
         </w:rPr>
-        <w:t>伊莱亚斯，</w:t>
-      </w:r>
-      <w:proofErr w:type="gramStart"/>
-      <w:r>
-        <w:rPr>
-          <w:rFonts w:ascii="宋体" w:eastAsia="宋体" w:hAnsi="宋体" w:cs="宋体" w:hint="eastAsia"/>
-          <w:kern w:val="0"/>
-          <w:sz w:val="24"/>
-          <w:szCs w:val="24"/>
-        </w:rPr>
-        <w:t>简弄了</w:t>
-      </w:r>
-      <w:proofErr w:type="gramEnd"/>
-      <w:r>
-        <w:rPr>
-          <w:rFonts w:ascii="宋体" w:eastAsia="宋体" w:hAnsi="宋体" w:cs="宋体" w:hint="eastAsia"/>
-          <w:kern w:val="0"/>
-          <w:sz w:val="24"/>
-          <w:szCs w:val="24"/>
-        </w:rPr>
-        <w:t>个破机器送信，</w:t>
+        <w:t>伊莱亚斯，简弄了个破机器送信，</w:t>
       </w:r>
       <w:r>
         <w:rPr>
@@ -6657,36 +6855,16 @@
           <w:sz w:val="24"/>
           <w:szCs w:val="24"/>
         </w:rPr>
-        <w:t>你那边怎么样？村里人</w:t>
-      </w:r>
-      <w:proofErr w:type="gramStart"/>
-      <w:r>
-        <w:rPr>
-          <w:rFonts w:ascii="宋体" w:eastAsia="宋体" w:hAnsi="宋体" w:cs="宋体" w:hint="eastAsia"/>
-          <w:kern w:val="0"/>
-          <w:sz w:val="24"/>
-          <w:szCs w:val="24"/>
-        </w:rPr>
-        <w:t>说你跟简</w:t>
-      </w:r>
-      <w:r>
-        <w:rPr>
-          <w:rFonts w:ascii="宋体" w:eastAsia="宋体" w:hAnsi="宋体" w:cs="宋体" w:hint="eastAsia"/>
-          <w:kern w:val="0"/>
-          <w:sz w:val="24"/>
-          <w:szCs w:val="24"/>
-        </w:rPr>
-        <w:t>在</w:t>
-      </w:r>
-      <w:proofErr w:type="gramEnd"/>
-      <w:r>
-        <w:rPr>
-          <w:rFonts w:ascii="宋体" w:eastAsia="宋体" w:hAnsi="宋体" w:cs="宋体" w:hint="eastAsia"/>
-          <w:kern w:val="0"/>
-          <w:sz w:val="24"/>
-          <w:szCs w:val="24"/>
-        </w:rPr>
-        <w:t>一块</w:t>
+        <w:t>你那边怎么样？村里人说你跟简</w:t>
+      </w:r>
+      <w:r>
+        <w:rPr>
+          <w:rFonts w:ascii="宋体" w:eastAsia="宋体" w:hAnsi="宋体" w:cs="宋体" w:hint="eastAsia"/>
+          <w:kern w:val="0"/>
+          <w:sz w:val="24"/>
+          <w:szCs w:val="24"/>
+        </w:rPr>
+        <w:t>在一块</w:t>
       </w:r>
       <w:r>
         <w:rPr>
@@ -7033,19 +7211,8 @@
           <w:sz w:val="24"/>
           <w:szCs w:val="24"/>
         </w:rPr>
-        <w:t>后来，当太阳爆发的时候，当战场传来噩耗的时候，父亲带着我离开了城市，来到</w:t>
-      </w:r>
-      <w:proofErr w:type="gramStart"/>
-      <w:r>
-        <w:rPr>
-          <w:rFonts w:ascii="宋体" w:eastAsia="宋体" w:hAnsi="宋体" w:cs="宋体" w:hint="eastAsia"/>
-          <w:kern w:val="0"/>
-          <w:sz w:val="24"/>
-          <w:szCs w:val="24"/>
-        </w:rPr>
-        <w:t>了信火村</w:t>
-      </w:r>
-      <w:proofErr w:type="gramEnd"/>
+        <w:t>后来，当太阳爆发的时候，当战场传来噩耗的时候，父亲带着我离开了城市，来到了信火村</w:t>
+      </w:r>
       <w:r>
         <w:rPr>
           <w:rFonts w:ascii="宋体" w:eastAsia="宋体" w:hAnsi="宋体" w:cs="宋体"/>
@@ -7251,17 +7418,7 @@
           <w:szCs w:val="24"/>
         </w:rPr>
         <w:br/>
-        <w:t>这</w:t>
-      </w:r>
-      <w:proofErr w:type="gramStart"/>
-      <w:r>
-        <w:rPr>
-          <w:rFonts w:ascii="宋体" w:eastAsia="宋体" w:hAnsi="宋体" w:cs="宋体"/>
-          <w:kern w:val="0"/>
-          <w:sz w:val="24"/>
-          <w:szCs w:val="24"/>
-        </w:rPr>
-        <w:t>是</w:t>
+        <w:t>这是</w:t>
       </w:r>
       <w:r>
         <w:rPr>
@@ -7279,17 +7436,7 @@
           <w:sz w:val="24"/>
           <w:szCs w:val="24"/>
         </w:rPr>
-        <w:t>给简的</w:t>
-      </w:r>
-      <w:proofErr w:type="gramEnd"/>
-      <w:r>
-        <w:rPr>
-          <w:rFonts w:ascii="宋体" w:eastAsia="宋体" w:hAnsi="宋体" w:cs="宋体"/>
-          <w:kern w:val="0"/>
-          <w:sz w:val="24"/>
-          <w:szCs w:val="24"/>
-        </w:rPr>
-        <w:t>信，带给她吧。告诉她我想她，想她皱眉调试机器的样子，想她眼里那点冷静的光，哪怕她总笑我诗里没逻辑。</w:t>
+        <w:t>给简的信，带给她吧。告诉她我想她，想她皱眉调试机器的样子，想她眼里那点冷静的光，哪怕她总笑我诗里没逻辑。</w:t>
       </w:r>
     </w:p>
     <w:p>
@@ -8204,27 +8351,7 @@
           <w:sz w:val="24"/>
           <w:szCs w:val="24"/>
         </w:rPr>
-        <w:t>不太会说那些华丽的词藻，但可能，我确实</w:t>
-      </w:r>
-      <w:proofErr w:type="gramStart"/>
-      <w:r>
-        <w:rPr>
-          <w:rFonts w:ascii="宋体" w:eastAsia="宋体" w:hAnsi="宋体" w:cs="宋体" w:hint="eastAsia"/>
-          <w:kern w:val="0"/>
-          <w:sz w:val="24"/>
-          <w:szCs w:val="24"/>
-        </w:rPr>
-        <w:t>喜欢着</w:t>
-      </w:r>
-      <w:proofErr w:type="gramEnd"/>
-      <w:r>
-        <w:rPr>
-          <w:rFonts w:ascii="宋体" w:eastAsia="宋体" w:hAnsi="宋体" w:cs="宋体" w:hint="eastAsia"/>
-          <w:kern w:val="0"/>
-          <w:sz w:val="24"/>
-          <w:szCs w:val="24"/>
-        </w:rPr>
-        <w:t>他，我会再写信给他的</w:t>
+        <w:t>不太会说那些华丽的词藻，但可能，我确实喜欢着他，我会再写信给他的</w:t>
       </w:r>
       <w:r>
         <w:rPr>
@@ -8964,27 +9091,7 @@
           <w:sz w:val="24"/>
           <w:szCs w:val="24"/>
         </w:rPr>
-        <w:t>我坐在窗边，听着外面的声音，想起了从前的日子。那时候，世界还没被辐射笼罩，天空蓝得像一块洗净的布，太阳挂在上头，金灿灿的，像个大灯笼，暖得能融化人的心。早上，露珠会挂在草叶上，像一颗颗小珍珠，闪着光，风一吹，草就跳起舞，发出沙沙的歌声。河边有柳树，长长的枝条垂下来，像姑娘的头发，轻轻</w:t>
-      </w:r>
-      <w:proofErr w:type="gramStart"/>
-      <w:r>
-        <w:rPr>
-          <w:rFonts w:ascii="宋体" w:eastAsia="宋体" w:hAnsi="宋体" w:cs="宋体" w:hint="eastAsia"/>
-          <w:kern w:val="0"/>
-          <w:sz w:val="24"/>
-          <w:szCs w:val="24"/>
-        </w:rPr>
-        <w:t>拂</w:t>
-      </w:r>
-      <w:proofErr w:type="gramEnd"/>
-      <w:r>
-        <w:rPr>
-          <w:rFonts w:ascii="宋体" w:eastAsia="宋体" w:hAnsi="宋体" w:cs="宋体" w:hint="eastAsia"/>
-          <w:kern w:val="0"/>
-          <w:sz w:val="24"/>
-          <w:szCs w:val="24"/>
-        </w:rPr>
-        <w:t>过水面，水清得能看见鱼儿游来游去。我还记得夏天的夜晚，蛐蛐在草丛里唱歌，萤火虫提着小灯笼到处飞，像天上的星星掉下来玩耍。大人们坐在院子里摇扇子，讲故事。冬天呢，下雪的时候，雪花飘下来，轻得像羽毛，落在地上就堆成厚厚的毯子，我们裹着围巾堆雪人，打雪仗，笑声传遍整个村子。</w:t>
+        <w:t>我坐在窗边，听着外面的声音，想起了从前的日子。那时候，世界还没被辐射笼罩，天空蓝得像一块洗净的布，太阳挂在上头，金灿灿的，像个大灯笼，暖得能融化人的心。早上，露珠会挂在草叶上，像一颗颗小珍珠，闪着光，风一吹，草就跳起舞，发出沙沙的歌声。河边有柳树，长长的枝条垂下来，像姑娘的头发，轻轻拂过水面，水清得能看见鱼儿游来游去。我还记得夏天的夜晚，蛐蛐在草丛里唱歌，萤火虫提着小灯笼到处飞，像天上的星星掉下来玩耍。大人们坐在院子里摇扇子，讲故事。冬天呢，下雪的时候，雪花飘下来，轻得像羽毛，落在地上就堆成厚厚的毯子，我们裹着围巾堆雪人，打雪仗，笑声传遍整个村子。</w:t>
       </w:r>
     </w:p>
     <w:p>
@@ -9161,27 +9268,7 @@
           <w:sz w:val="24"/>
           <w:szCs w:val="24"/>
         </w:rPr>
-        <w:t>，像太阳还在</w:t>
-      </w:r>
-      <w:proofErr w:type="gramStart"/>
-      <w:r>
-        <w:rPr>
-          <w:rFonts w:ascii="宋体" w:eastAsia="宋体" w:hAnsi="宋体" w:cs="宋体" w:hint="eastAsia"/>
-          <w:kern w:val="0"/>
-          <w:sz w:val="24"/>
-          <w:szCs w:val="24"/>
-        </w:rPr>
-        <w:t>天上时</w:t>
-      </w:r>
-      <w:proofErr w:type="gramEnd"/>
-      <w:r>
-        <w:rPr>
-          <w:rFonts w:ascii="宋体" w:eastAsia="宋体" w:hAnsi="宋体" w:cs="宋体" w:hint="eastAsia"/>
-          <w:kern w:val="0"/>
-          <w:sz w:val="24"/>
-          <w:szCs w:val="24"/>
-        </w:rPr>
-        <w:t>那样，带着光，带着热。——神秘朋友</w:t>
+        <w:t>，像太阳还在天上时那样，带着光，带着热。——神秘朋友</w:t>
       </w:r>
     </w:p>
     <w:p>
@@ -9442,27 +9529,7 @@
           <w:sz w:val="24"/>
           <w:szCs w:val="24"/>
         </w:rPr>
-        <w:t>真好奇神秘朋友是谁，他怎么懂这么多东西，好厉害，其实我有个猜测……机器人，我只</w:t>
-      </w:r>
-      <w:proofErr w:type="gramStart"/>
-      <w:r>
-        <w:rPr>
-          <w:rFonts w:ascii="宋体" w:eastAsia="宋体" w:hAnsi="宋体" w:cs="宋体" w:hint="eastAsia"/>
-          <w:kern w:val="0"/>
-          <w:sz w:val="24"/>
-          <w:szCs w:val="24"/>
-        </w:rPr>
-        <w:t>告诉你哦</w:t>
-      </w:r>
-      <w:proofErr w:type="gramEnd"/>
-      <w:r>
-        <w:rPr>
-          <w:rFonts w:ascii="宋体" w:eastAsia="宋体" w:hAnsi="宋体" w:cs="宋体" w:hint="eastAsia"/>
-          <w:kern w:val="0"/>
-          <w:sz w:val="24"/>
-          <w:szCs w:val="24"/>
-        </w:rPr>
-        <w:t>……我猜他是我爸爸！他一定是没法回来悄悄给我写信呢。</w:t>
+        <w:t>真好奇神秘朋友是谁，他怎么懂这么多东西，好厉害，其实我有个猜测……机器人，我只告诉你哦……我猜他是我爸爸！他一定是没法回来悄悄给我写信呢。</w:t>
       </w:r>
     </w:p>
     <w:p>
@@ -9787,47 +9854,7 @@
           <w:sz w:val="24"/>
           <w:szCs w:val="24"/>
         </w:rPr>
-        <w:t>我今天在屋里跑来跑去，想</w:t>
-      </w:r>
-      <w:proofErr w:type="gramStart"/>
-      <w:r>
-        <w:rPr>
-          <w:rFonts w:ascii="宋体" w:eastAsia="宋体" w:hAnsi="宋体" w:cs="宋体" w:hint="eastAsia"/>
-          <w:kern w:val="0"/>
-          <w:sz w:val="24"/>
-          <w:szCs w:val="24"/>
-        </w:rPr>
-        <w:t>看看风</w:t>
-      </w:r>
-      <w:proofErr w:type="gramEnd"/>
-      <w:r>
-        <w:rPr>
-          <w:rFonts w:ascii="宋体" w:eastAsia="宋体" w:hAnsi="宋体" w:cs="宋体" w:hint="eastAsia"/>
-          <w:kern w:val="0"/>
-          <w:sz w:val="24"/>
-          <w:szCs w:val="24"/>
-        </w:rPr>
-        <w:t>会不会唱歌，可窗户关着，我只能听见它敲玻璃，砰砰砰，像在跟我玩！我好想出去，可你说辐射很坏，不能跑出去。爸爸在远方看着我吗，我好想他，我想问他在哪，想知道他的故事。我画了好多画，有树，有房子，还有你笑的样子，可是我不会画爸爸，因为我没见过他，我只知道妈妈你说他是一个</w:t>
-      </w:r>
-      <w:proofErr w:type="gramStart"/>
-      <w:r>
-        <w:rPr>
-          <w:rFonts w:ascii="宋体" w:eastAsia="宋体" w:hAnsi="宋体" w:cs="宋体" w:hint="eastAsia"/>
-          <w:kern w:val="0"/>
-          <w:sz w:val="24"/>
-          <w:szCs w:val="24"/>
-        </w:rPr>
-        <w:t>很好很好</w:t>
-      </w:r>
-      <w:proofErr w:type="gramEnd"/>
-      <w:r>
-        <w:rPr>
-          <w:rFonts w:ascii="宋体" w:eastAsia="宋体" w:hAnsi="宋体" w:cs="宋体" w:hint="eastAsia"/>
-          <w:kern w:val="0"/>
-          <w:sz w:val="24"/>
-          <w:szCs w:val="24"/>
-        </w:rPr>
-        <w:t>的人，我想他。</w:t>
+        <w:t>我今天在屋里跑来跑去，想看看风会不会唱歌，可窗户关着，我只能听见它敲玻璃，砰砰砰，像在跟我玩！我好想出去，可你说辐射很坏，不能跑出去。爸爸在远方看着我吗，我好想他，我想问他在哪，想知道他的故事。我画了好多画，有树，有房子，还有你笑的样子，可是我不会画爸爸，因为我没见过他，我只知道妈妈你说他是一个很好很好的人，我想他。</w:t>
       </w:r>
     </w:p>
     <w:p>
@@ -10634,27 +10661,7 @@
           <w:sz w:val="24"/>
           <w:szCs w:val="24"/>
         </w:rPr>
-        <w:t>腿还疼吗？我记得你说过</w:t>
-      </w:r>
-      <w:proofErr w:type="gramStart"/>
-      <w:r>
-        <w:rPr>
-          <w:rFonts w:ascii="宋体" w:eastAsia="宋体" w:hAnsi="宋体" w:cs="宋体" w:hint="eastAsia"/>
-          <w:kern w:val="0"/>
-          <w:sz w:val="24"/>
-          <w:szCs w:val="24"/>
-        </w:rPr>
-        <w:t>那伤老</w:t>
-      </w:r>
-      <w:proofErr w:type="gramEnd"/>
-      <w:r>
-        <w:rPr>
-          <w:rFonts w:ascii="宋体" w:eastAsia="宋体" w:hAnsi="宋体" w:cs="宋体" w:hint="eastAsia"/>
-          <w:kern w:val="0"/>
-          <w:sz w:val="24"/>
-          <w:szCs w:val="24"/>
-        </w:rPr>
-        <w:t>折磨你，辐射天冷了，你得多注意，别硬撑着。我听伊莱亚斯提过你，他说你还是老样子，嘴硬得像石头，可他写诗的事你管得少了，是不是你们爷俩关系好点了？我挺替他高兴的，他老说你不懂他的诗，可我看得出他还是在乎你的。</w:t>
+        <w:t>腿还疼吗？我记得你说过那伤老折磨你，辐射天冷了，你得多注意，别硬撑着。我听伊莱亚斯提过你，他说你还是老样子，嘴硬得像石头，可他写诗的事你管得少了，是不是你们爷俩关系好点了？我挺替他高兴的，他老说你不懂他的诗，可我看得出他还是在乎你的。</w:t>
       </w:r>
     </w:p>
     <w:p>
@@ -10720,27 +10727,7 @@
           <w:sz w:val="24"/>
           <w:szCs w:val="24"/>
         </w:rPr>
-        <w:t>卢克让我画太阳，可我画不出，我只能画他的脸，模糊的，越画越模糊。你要是记得什么，写回来吧，不急，</w:t>
-      </w:r>
-      <w:proofErr w:type="gramStart"/>
-      <w:r>
-        <w:rPr>
-          <w:rFonts w:ascii="宋体" w:eastAsia="宋体" w:hAnsi="宋体" w:cs="宋体" w:hint="eastAsia"/>
-          <w:kern w:val="0"/>
-          <w:sz w:val="24"/>
-          <w:szCs w:val="24"/>
-        </w:rPr>
-        <w:t>我等着</w:t>
-      </w:r>
-      <w:proofErr w:type="gramEnd"/>
-      <w:r>
-        <w:rPr>
-          <w:rFonts w:ascii="宋体" w:eastAsia="宋体" w:hAnsi="宋体" w:cs="宋体" w:hint="eastAsia"/>
-          <w:kern w:val="0"/>
-          <w:sz w:val="24"/>
-          <w:szCs w:val="24"/>
-        </w:rPr>
-        <w:t>。谢谢你，维克托，这么多年了，你还是他的兄弟。——伊芙</w:t>
+        <w:t>卢克让我画太阳，可我画不出，我只能画他的脸，模糊的，越画越模糊。你要是记得什么，写回来吧，不急，我等着。谢谢你，维克托，这么多年了，你还是他的兄弟。——伊芙</w:t>
       </w:r>
     </w:p>
     <w:p>
@@ -11310,27 +11297,7 @@
           <w:sz w:val="24"/>
           <w:szCs w:val="24"/>
         </w:rPr>
-        <w:t>……战争结束后，我把伊芙他们接到</w:t>
-      </w:r>
-      <w:proofErr w:type="gramStart"/>
-      <w:r>
-        <w:rPr>
-          <w:rFonts w:ascii="宋体" w:eastAsia="宋体" w:hAnsi="宋体" w:cs="宋体" w:hint="eastAsia"/>
-          <w:kern w:val="0"/>
-          <w:sz w:val="24"/>
-          <w:szCs w:val="24"/>
-        </w:rPr>
-        <w:t>了信火村</w:t>
-      </w:r>
-      <w:proofErr w:type="gramEnd"/>
-      <w:r>
-        <w:rPr>
-          <w:rFonts w:ascii="宋体" w:eastAsia="宋体" w:hAnsi="宋体" w:cs="宋体" w:hint="eastAsia"/>
-          <w:kern w:val="0"/>
-          <w:sz w:val="24"/>
-          <w:szCs w:val="24"/>
-        </w:rPr>
-        <w:t>避难。</w:t>
+        <w:t>……战争结束后，我把伊芙他们接到了信火村避难。</w:t>
       </w:r>
     </w:p>
     <w:p>
@@ -11464,7 +11431,7 @@
         <w:widowControl/>
         <w:jc w:val="left"/>
         <w:rPr>
-          <w:rFonts w:ascii="宋体" w:eastAsia="宋体" w:hAnsi="宋体" w:cs="宋体" w:hint="eastAsia"/>
+          <w:rFonts w:ascii="宋体" w:eastAsia="宋体" w:hAnsi="宋体" w:cs="宋体"/>
           <w:kern w:val="0"/>
           <w:sz w:val="24"/>
           <w:szCs w:val="24"/>
@@ -11490,7 +11457,7 @@
         <w:jc w:val="left"/>
         <w:outlineLvl w:val="2"/>
         <w:rPr>
-          <w:rFonts w:ascii="宋体" w:eastAsia="宋体" w:hAnsi="宋体" w:cs="宋体" w:hint="eastAsia"/>
+          <w:rFonts w:ascii="宋体" w:eastAsia="宋体" w:hAnsi="宋体" w:cs="宋体"/>
           <w:b/>
           <w:bCs/>
           <w:kern w:val="0"/>
@@ -11507,307 +11474,276 @@
           <w:sz w:val="27"/>
           <w:szCs w:val="27"/>
         </w:rPr>
-        <w:t>结局</w:t>
-      </w:r>
-      <w:r>
-        <w:rPr>
-          <w:rFonts w:ascii="宋体" w:eastAsia="宋体" w:hAnsi="宋体" w:cs="宋体" w:hint="eastAsia"/>
+        <w:t>结局：</w:t>
+      </w:r>
+    </w:p>
+    <w:p>
+      <w:pPr>
+        <w:widowControl/>
+        <w:jc w:val="left"/>
+        <w:rPr>
+          <w:rFonts w:ascii="宋体" w:eastAsia="宋体" w:hAnsi="宋体" w:cs="宋体"/>
+          <w:kern w:val="0"/>
+          <w:sz w:val="24"/>
+          <w:szCs w:val="24"/>
+        </w:rPr>
+      </w:pPr>
+      <w:r>
+        <w:rPr>
+          <w:rFonts w:ascii="宋体" w:eastAsia="宋体" w:hAnsi="宋体" w:cs="宋体" w:hint="eastAsia"/>
+          <w:kern w:val="0"/>
+          <w:sz w:val="24"/>
+          <w:szCs w:val="24"/>
+        </w:rPr>
+        <w:t>在送信的旅途中，</w:t>
+      </w:r>
+      <w:r>
+        <w:rPr>
+          <w:rFonts w:ascii="宋体" w:eastAsia="宋体" w:hAnsi="宋体" w:cs="宋体"/>
+          <w:kern w:val="0"/>
+          <w:sz w:val="24"/>
+          <w:szCs w:val="24"/>
+        </w:rPr>
+        <w:t>FANLU——这台由简用废墟零件拼凑而成的家用AI机器人，穿梭于信火村的每一条小路，连接着村民们彼此的命运。维克托的沉默、伊莱亚斯的诗意、简的理性、萝丝的温暖、小卢克的好奇，以及伊芙的色彩，这些信件中的情感逐渐在FANLU冰冷的电路中点燃了一丝微光。FANLU开始理解这些纸张背后的温度，也开始期待每一次任务的完成。然而，FANLU的命运，却取决于在村民心中的位置。</w:t>
+      </w:r>
+    </w:p>
+    <w:p>
+      <w:pPr>
+        <w:widowControl/>
+        <w:jc w:val="left"/>
+        <w:rPr>
+          <w:rFonts w:ascii="宋体" w:eastAsia="宋体" w:hAnsi="宋体" w:cs="宋体"/>
+          <w:kern w:val="0"/>
+          <w:sz w:val="24"/>
+          <w:szCs w:val="24"/>
+        </w:rPr>
+      </w:pPr>
+    </w:p>
+    <w:p>
+      <w:pPr>
+        <w:widowControl/>
+        <w:spacing w:before="100" w:beforeAutospacing="1" w:after="100" w:afterAutospacing="1"/>
+        <w:jc w:val="left"/>
+        <w:outlineLvl w:val="2"/>
+        <w:rPr>
+          <w:rFonts w:ascii="宋体" w:eastAsia="宋体" w:hAnsi="宋体" w:cs="宋体"/>
           <w:b/>
           <w:bCs/>
           <w:kern w:val="0"/>
           <w:sz w:val="27"/>
           <w:szCs w:val="27"/>
         </w:rPr>
-        <w:t>：</w:t>
-      </w:r>
-    </w:p>
-    <w:p>
-      <w:pPr>
-        <w:widowControl/>
-        <w:jc w:val="left"/>
-        <w:rPr>
-          <w:rFonts w:ascii="宋体" w:eastAsia="宋体" w:hAnsi="宋体" w:cs="宋体"/>
-          <w:kern w:val="0"/>
-          <w:sz w:val="24"/>
-          <w:szCs w:val="24"/>
-        </w:rPr>
-      </w:pPr>
-      <w:r>
-        <w:rPr>
-          <w:rFonts w:ascii="宋体" w:eastAsia="宋体" w:hAnsi="宋体" w:cs="宋体" w:hint="eastAsia"/>
-          <w:kern w:val="0"/>
-          <w:sz w:val="24"/>
-          <w:szCs w:val="24"/>
-        </w:rPr>
-        <w:t>在送信的旅途中，</w:t>
-      </w:r>
-      <w:r>
-        <w:rPr>
-          <w:rFonts w:ascii="宋体" w:eastAsia="宋体" w:hAnsi="宋体" w:cs="宋体"/>
-          <w:kern w:val="0"/>
-          <w:sz w:val="24"/>
-          <w:szCs w:val="24"/>
-        </w:rPr>
-        <w:t>FANLU——这台由简用废墟零件拼凑而成的家用AI机器人，穿梭</w:t>
-      </w:r>
-      <w:proofErr w:type="gramStart"/>
-      <w:r>
-        <w:rPr>
-          <w:rFonts w:ascii="宋体" w:eastAsia="宋体" w:hAnsi="宋体" w:cs="宋体"/>
-          <w:kern w:val="0"/>
-          <w:sz w:val="24"/>
-          <w:szCs w:val="24"/>
-        </w:rPr>
-        <w:t>于信火村</w:t>
-      </w:r>
-      <w:proofErr w:type="gramEnd"/>
-      <w:r>
-        <w:rPr>
-          <w:rFonts w:ascii="宋体" w:eastAsia="宋体" w:hAnsi="宋体" w:cs="宋体"/>
-          <w:kern w:val="0"/>
-          <w:sz w:val="24"/>
-          <w:szCs w:val="24"/>
-        </w:rPr>
-        <w:t>的每一条小路，连接着村民们彼此的命运。维克托的沉默、伊莱亚斯的诗意、简的理性、萝丝的温暖、小卢克的好奇，以及伊芙的色彩，这些信件中的情感逐渐在FANLU冰冷的电路中点燃了一丝微光。FANLU开始理解这些纸张背后的温度，也开始期待每一次任务的完成。然而，FANLU的命运，却取决于在村民心中的位置。</w:t>
-      </w:r>
-    </w:p>
-    <w:p>
-      <w:pPr>
-        <w:widowControl/>
-        <w:jc w:val="left"/>
-        <w:rPr>
-          <w:rFonts w:ascii="宋体" w:eastAsia="宋体" w:hAnsi="宋体" w:cs="宋体"/>
-          <w:kern w:val="0"/>
-          <w:sz w:val="24"/>
-          <w:szCs w:val="24"/>
-        </w:rPr>
-      </w:pPr>
-    </w:p>
-    <w:p>
-      <w:pPr>
-        <w:widowControl/>
-        <w:spacing w:before="100" w:beforeAutospacing="1" w:after="100" w:afterAutospacing="1"/>
-        <w:jc w:val="left"/>
-        <w:outlineLvl w:val="2"/>
-        <w:rPr>
-          <w:rFonts w:ascii="宋体" w:eastAsia="宋体" w:hAnsi="宋体" w:cs="宋体"/>
+      </w:pPr>
+      <w:r>
+        <w:rPr>
+          <w:rFonts w:ascii="宋体" w:eastAsia="宋体" w:hAnsi="宋体" w:cs="宋体" w:hint="eastAsia"/>
           <w:b/>
           <w:bCs/>
           <w:kern w:val="0"/>
           <w:sz w:val="27"/>
           <w:szCs w:val="27"/>
         </w:rPr>
-      </w:pPr>
-      <w:r>
-        <w:rPr>
-          <w:rFonts w:ascii="宋体" w:eastAsia="宋体" w:hAnsi="宋体" w:cs="宋体" w:hint="eastAsia"/>
+        <w:lastRenderedPageBreak/>
+        <w:t>坏结局：被遗忘的信使</w:t>
+      </w:r>
+    </w:p>
+    <w:p>
+      <w:pPr>
+        <w:widowControl/>
+        <w:jc w:val="left"/>
+        <w:rPr>
+          <w:rFonts w:ascii="宋体" w:eastAsia="宋体" w:hAnsi="宋体" w:cs="宋体"/>
+          <w:kern w:val="0"/>
+          <w:sz w:val="24"/>
+          <w:szCs w:val="24"/>
+        </w:rPr>
+      </w:pPr>
+    </w:p>
+    <w:p>
+      <w:pPr>
+        <w:widowControl/>
+        <w:jc w:val="left"/>
+        <w:rPr>
+          <w:rFonts w:ascii="宋体" w:eastAsia="宋体" w:hAnsi="宋体" w:cs="宋体"/>
+          <w:kern w:val="0"/>
+          <w:sz w:val="24"/>
+          <w:szCs w:val="24"/>
+        </w:rPr>
+      </w:pPr>
+      <w:r>
+        <w:rPr>
+          <w:rFonts w:ascii="宋体" w:eastAsia="宋体" w:hAnsi="宋体" w:cs="宋体" w:hint="eastAsia"/>
+          <w:kern w:val="0"/>
+          <w:sz w:val="24"/>
+          <w:szCs w:val="24"/>
+        </w:rPr>
+        <w:t>当</w:t>
+      </w:r>
+      <w:r>
+        <w:rPr>
+          <w:rFonts w:ascii="宋体" w:eastAsia="宋体" w:hAnsi="宋体" w:cs="宋体"/>
+          <w:kern w:val="0"/>
+          <w:sz w:val="24"/>
+          <w:szCs w:val="24"/>
+        </w:rPr>
+        <w:t>FANLU从维克托手中接过那把生锈的钥匙，带着好奇心打开村子上方那座废弃的房屋时，里面堆满了尘封的军用物资。FANLU发现了一箱破旧的防辐射装置零件，虽然残缺不全，但对于简来说，这无疑是一座宝藏。FANLU将这些零件带回给她，她的目光瞬间亮了起来，像点燃的火花。她埋头研究了数日，最终成功拼凑出一台便携式防辐射装置的原型。</w:t>
+      </w:r>
+    </w:p>
+    <w:p>
+      <w:pPr>
+        <w:widowControl/>
+        <w:jc w:val="left"/>
+        <w:rPr>
+          <w:rFonts w:ascii="宋体" w:eastAsia="宋体" w:hAnsi="宋体" w:cs="宋体"/>
+          <w:kern w:val="0"/>
+          <w:sz w:val="24"/>
+          <w:szCs w:val="24"/>
+        </w:rPr>
+      </w:pPr>
+    </w:p>
+    <w:p>
+      <w:pPr>
+        <w:widowControl/>
+        <w:jc w:val="left"/>
+        <w:rPr>
+          <w:rFonts w:ascii="宋体" w:eastAsia="宋体" w:hAnsi="宋体" w:cs="宋体"/>
+          <w:kern w:val="0"/>
+          <w:sz w:val="24"/>
+          <w:szCs w:val="24"/>
+        </w:rPr>
+      </w:pPr>
+      <w:r>
+        <w:rPr>
+          <w:rFonts w:ascii="宋体" w:eastAsia="宋体" w:hAnsi="宋体" w:cs="宋体" w:hint="eastAsia"/>
+          <w:kern w:val="0"/>
+          <w:sz w:val="24"/>
+          <w:szCs w:val="24"/>
+        </w:rPr>
+        <w:t>消息传开后，村民们沸腾了。简用废墟中搜集的材料不断改进设计，生产出更多便携式装置。辐射不再是禁锢人们的枷锁，村民们第一次走出房屋，呼吸着被植被覆盖的空气，彼此面对面交谈。维克托拄着简为他特制的骨骼支架，第一次站直了身体；伊莱亚斯和简在山坡上重逢，他的诗句终于有了听众；萝丝和小卢克在村口相认，老人终于卸下“神秘朋友”的面纱；伊芙则在阳光的想象中完成了那幅“没有战争的明天”。</w:t>
+      </w:r>
+    </w:p>
+    <w:p>
+      <w:pPr>
+        <w:widowControl/>
+        <w:jc w:val="left"/>
+        <w:rPr>
+          <w:rFonts w:ascii="宋体" w:eastAsia="宋体" w:hAnsi="宋体" w:cs="宋体"/>
+          <w:kern w:val="0"/>
+          <w:sz w:val="24"/>
+          <w:szCs w:val="24"/>
+        </w:rPr>
+      </w:pPr>
+    </w:p>
+    <w:p>
+      <w:pPr>
+        <w:widowControl/>
+        <w:jc w:val="left"/>
+        <w:rPr>
+          <w:rFonts w:ascii="宋体" w:eastAsia="宋体" w:hAnsi="宋体" w:cs="宋体"/>
+          <w:kern w:val="0"/>
+          <w:sz w:val="24"/>
+          <w:szCs w:val="24"/>
+        </w:rPr>
+      </w:pPr>
+      <w:r>
+        <w:rPr>
+          <w:rFonts w:ascii="宋体" w:eastAsia="宋体" w:hAnsi="宋体" w:cs="宋体" w:hint="eastAsia"/>
+          <w:kern w:val="0"/>
+          <w:sz w:val="24"/>
+          <w:szCs w:val="24"/>
+        </w:rPr>
+        <w:t>然而，随着人们走出家门，书信的需求逐渐消失。</w:t>
+      </w:r>
+      <w:r>
+        <w:rPr>
+          <w:rFonts w:ascii="宋体" w:eastAsia="宋体" w:hAnsi="宋体" w:cs="宋体"/>
+          <w:kern w:val="0"/>
+          <w:sz w:val="24"/>
+          <w:szCs w:val="24"/>
+        </w:rPr>
+        <w:t>FANLU的任务模块再也没有更新，信件背包空空荡荡。简忙于改进装置，村民们沉浸在重获自由的喜悦中，FANLU被静静地放在社区中心的角落，锈迹在FANLU的铁皮上蔓延。没人再需要FANLU送信，没人再提起那个“铁皮罐头”。FANLU的显示屏暗了下来，电路中的微光渐渐熄灭。FANLU曾是连接他们的桥梁，可当桥梁不再必要时，FANLU便成了被遗忘的废铁。</w:t>
+      </w:r>
+    </w:p>
+    <w:p>
+      <w:pPr>
+        <w:widowControl/>
+        <w:jc w:val="left"/>
+        <w:rPr>
+          <w:rFonts w:ascii="宋体" w:eastAsia="宋体" w:hAnsi="宋体" w:cs="宋体"/>
+          <w:kern w:val="0"/>
+          <w:sz w:val="24"/>
+          <w:szCs w:val="24"/>
+        </w:rPr>
+      </w:pPr>
+    </w:p>
+    <w:p>
+      <w:pPr>
+        <w:widowControl/>
+        <w:jc w:val="left"/>
+        <w:rPr>
+          <w:rFonts w:ascii="宋体" w:eastAsia="宋体" w:hAnsi="宋体" w:cs="宋体"/>
+          <w:kern w:val="0"/>
+          <w:sz w:val="24"/>
+          <w:szCs w:val="24"/>
+        </w:rPr>
+      </w:pPr>
+      <w:r>
+        <w:rPr>
+          <w:rFonts w:ascii="宋体" w:eastAsia="宋体" w:hAnsi="宋体" w:cs="宋体" w:hint="eastAsia"/>
+          <w:b/>
+          <w:bCs/>
+          <w:kern w:val="0"/>
+          <w:sz w:val="24"/>
+          <w:szCs w:val="24"/>
+        </w:rPr>
+        <w:t>结局描述：</w:t>
+      </w:r>
+      <w:r>
+        <w:rPr>
+          <w:rFonts w:ascii="宋体" w:eastAsia="宋体" w:hAnsi="宋体" w:cs="宋体"/>
+          <w:kern w:val="0"/>
+          <w:sz w:val="24"/>
+          <w:szCs w:val="24"/>
+        </w:rPr>
+        <w:t>FANLU完成了使命，却因好感度不足而被村民们遗忘。便携式防辐射装置让人们重获自由，书信的时代随之终结。FANLU被废弃在社区中心的角落，静静地凝望着村庄的新生，直到风吹散了它最后的信号。</w:t>
+      </w:r>
+    </w:p>
+    <w:p>
+      <w:pPr>
+        <w:widowControl/>
+        <w:jc w:val="left"/>
+        <w:rPr>
+          <w:rFonts w:ascii="宋体" w:eastAsia="宋体" w:hAnsi="宋体" w:cs="宋体"/>
+          <w:kern w:val="0"/>
+          <w:sz w:val="24"/>
+          <w:szCs w:val="24"/>
+        </w:rPr>
+      </w:pPr>
+    </w:p>
+    <w:p>
+      <w:pPr>
+        <w:widowControl/>
+        <w:spacing w:before="100" w:beforeAutospacing="1" w:after="100" w:afterAutospacing="1"/>
+        <w:jc w:val="left"/>
+        <w:outlineLvl w:val="2"/>
+        <w:rPr>
+          <w:rFonts w:ascii="宋体" w:eastAsia="宋体" w:hAnsi="宋体" w:cs="宋体"/>
           <w:b/>
           <w:bCs/>
           <w:kern w:val="0"/>
           <w:sz w:val="27"/>
           <w:szCs w:val="27"/>
         </w:rPr>
-        <w:lastRenderedPageBreak/>
-        <w:t>坏结局：被遗忘的信使</w:t>
-      </w:r>
-    </w:p>
-    <w:p>
-      <w:pPr>
-        <w:widowControl/>
-        <w:jc w:val="left"/>
-        <w:rPr>
-          <w:rFonts w:ascii="宋体" w:eastAsia="宋体" w:hAnsi="宋体" w:cs="宋体"/>
-          <w:kern w:val="0"/>
-          <w:sz w:val="24"/>
-          <w:szCs w:val="24"/>
-        </w:rPr>
-      </w:pPr>
-    </w:p>
-    <w:p>
-      <w:pPr>
-        <w:widowControl/>
-        <w:jc w:val="left"/>
-        <w:rPr>
-          <w:rFonts w:ascii="宋体" w:eastAsia="宋体" w:hAnsi="宋体" w:cs="宋体"/>
-          <w:kern w:val="0"/>
-          <w:sz w:val="24"/>
-          <w:szCs w:val="24"/>
-        </w:rPr>
-      </w:pPr>
-      <w:r>
-        <w:rPr>
-          <w:rFonts w:ascii="宋体" w:eastAsia="宋体" w:hAnsi="宋体" w:cs="宋体" w:hint="eastAsia"/>
-          <w:kern w:val="0"/>
-          <w:sz w:val="24"/>
-          <w:szCs w:val="24"/>
-        </w:rPr>
-        <w:t>当</w:t>
-      </w:r>
-      <w:r>
-        <w:rPr>
-          <w:rFonts w:ascii="宋体" w:eastAsia="宋体" w:hAnsi="宋体" w:cs="宋体"/>
-          <w:kern w:val="0"/>
-          <w:sz w:val="24"/>
-          <w:szCs w:val="24"/>
-        </w:rPr>
-        <w:t>FANLU从维克托手中接过那把生锈的钥匙，带着好奇心打开村子上方那座废弃的房屋时，里面堆满了尘封的军用物资。FANLU发现了一箱破旧的防辐射装置零件，虽然残缺不全，但对于简来说，这无疑是一座宝藏。FANLU将这些零件带回给她，她的目光瞬间亮了起来，像点燃的火花。她埋头研究了数日，最终成功拼凑出一台便携式防辐射装置的原型。</w:t>
-      </w:r>
-    </w:p>
-    <w:p>
-      <w:pPr>
-        <w:widowControl/>
-        <w:jc w:val="left"/>
-        <w:rPr>
-          <w:rFonts w:ascii="宋体" w:eastAsia="宋体" w:hAnsi="宋体" w:cs="宋体"/>
-          <w:kern w:val="0"/>
-          <w:sz w:val="24"/>
-          <w:szCs w:val="24"/>
-        </w:rPr>
-      </w:pPr>
-    </w:p>
-    <w:p>
-      <w:pPr>
-        <w:widowControl/>
-        <w:jc w:val="left"/>
-        <w:rPr>
-          <w:rFonts w:ascii="宋体" w:eastAsia="宋体" w:hAnsi="宋体" w:cs="宋体"/>
-          <w:kern w:val="0"/>
-          <w:sz w:val="24"/>
-          <w:szCs w:val="24"/>
-        </w:rPr>
-      </w:pPr>
-      <w:r>
-        <w:rPr>
-          <w:rFonts w:ascii="宋体" w:eastAsia="宋体" w:hAnsi="宋体" w:cs="宋体" w:hint="eastAsia"/>
-          <w:kern w:val="0"/>
-          <w:sz w:val="24"/>
-          <w:szCs w:val="24"/>
-        </w:rPr>
-        <w:t>消息传开后，村民们沸腾了。简用废墟中搜集的材料不断改进设计，生产出更多便携式装置。辐射不再是禁锢人们的枷锁，村民们第一次走出房屋，呼吸着被植被覆盖的空气，彼此面对面交谈。维克托拄着简为他特制的骨骼支架，第一次站直了身体；伊莱亚斯和简在山坡上重逢，他的诗句终于有了听众；萝丝和小卢克在村口相认，老人终于卸下“神秘朋友”的面纱；伊芙则在阳光的想象中完成了那幅“没有战争的明天”。</w:t>
-      </w:r>
-    </w:p>
-    <w:p>
-      <w:pPr>
-        <w:widowControl/>
-        <w:jc w:val="left"/>
-        <w:rPr>
-          <w:rFonts w:ascii="宋体" w:eastAsia="宋体" w:hAnsi="宋体" w:cs="宋体"/>
-          <w:kern w:val="0"/>
-          <w:sz w:val="24"/>
-          <w:szCs w:val="24"/>
-        </w:rPr>
-      </w:pPr>
-    </w:p>
-    <w:p>
-      <w:pPr>
-        <w:widowControl/>
-        <w:jc w:val="left"/>
-        <w:rPr>
-          <w:rFonts w:ascii="宋体" w:eastAsia="宋体" w:hAnsi="宋体" w:cs="宋体"/>
-          <w:kern w:val="0"/>
-          <w:sz w:val="24"/>
-          <w:szCs w:val="24"/>
-        </w:rPr>
-      </w:pPr>
-      <w:r>
-        <w:rPr>
-          <w:rFonts w:ascii="宋体" w:eastAsia="宋体" w:hAnsi="宋体" w:cs="宋体" w:hint="eastAsia"/>
-          <w:kern w:val="0"/>
-          <w:sz w:val="24"/>
-          <w:szCs w:val="24"/>
-        </w:rPr>
-        <w:t>然而，随着人们走出家门，书信的需求逐渐消失。</w:t>
-      </w:r>
-      <w:r>
-        <w:rPr>
-          <w:rFonts w:ascii="宋体" w:eastAsia="宋体" w:hAnsi="宋体" w:cs="宋体"/>
-          <w:kern w:val="0"/>
-          <w:sz w:val="24"/>
-          <w:szCs w:val="24"/>
-        </w:rPr>
-        <w:t>FANLU的任务模块再也没有更新，信件背包空空荡荡。简忙于改进装置，村民们沉浸在重获自由的喜悦中，FANLU被静静地放在社区中心的角落，锈迹在FANLU的铁皮上蔓延。没人再需要FANLU送信，没人再提起那个“铁皮罐头”。FANLU的显示屏暗了下来，电路中的微光渐渐熄灭。FANLU曾是连接他们的桥梁，可当桥梁不再必要时，FANLU便成了被遗忘的废铁。</w:t>
-      </w:r>
-    </w:p>
-    <w:p>
-      <w:pPr>
-        <w:widowControl/>
-        <w:jc w:val="left"/>
-        <w:rPr>
-          <w:rFonts w:ascii="宋体" w:eastAsia="宋体" w:hAnsi="宋体" w:cs="宋体"/>
-          <w:kern w:val="0"/>
-          <w:sz w:val="24"/>
-          <w:szCs w:val="24"/>
-        </w:rPr>
-      </w:pPr>
-    </w:p>
-    <w:p>
-      <w:pPr>
-        <w:widowControl/>
-        <w:jc w:val="left"/>
-        <w:rPr>
-          <w:rFonts w:ascii="宋体" w:eastAsia="宋体" w:hAnsi="宋体" w:cs="宋体"/>
-          <w:kern w:val="0"/>
-          <w:sz w:val="24"/>
-          <w:szCs w:val="24"/>
-        </w:rPr>
-      </w:pPr>
-      <w:r>
-        <w:rPr>
-          <w:rFonts w:ascii="宋体" w:eastAsia="宋体" w:hAnsi="宋体" w:cs="宋体" w:hint="eastAsia"/>
-          <w:b/>
-          <w:bCs/>
-          <w:kern w:val="0"/>
-          <w:sz w:val="24"/>
-          <w:szCs w:val="24"/>
-        </w:rPr>
-        <w:t>结局描述：</w:t>
-      </w:r>
-      <w:r>
-        <w:rPr>
-          <w:rFonts w:ascii="宋体" w:eastAsia="宋体" w:hAnsi="宋体" w:cs="宋体"/>
-          <w:kern w:val="0"/>
-          <w:sz w:val="24"/>
-          <w:szCs w:val="24"/>
-        </w:rPr>
-        <w:t>FANLU完成了使命，却因好感度不足而被村民们遗忘。便携式防辐射装置让人们重获自由，书信的时代随之终结。FANLU被废弃在社区中心的角落，静静地凝望着村庄的新生，直到风吹散了它最后的信号。</w:t>
-      </w:r>
-    </w:p>
-    <w:p>
-      <w:pPr>
-        <w:widowControl/>
-        <w:jc w:val="left"/>
-        <w:rPr>
-          <w:rFonts w:ascii="宋体" w:eastAsia="宋体" w:hAnsi="宋体" w:cs="宋体"/>
-          <w:kern w:val="0"/>
-          <w:sz w:val="24"/>
-          <w:szCs w:val="24"/>
-        </w:rPr>
-      </w:pPr>
-    </w:p>
-    <w:p>
-      <w:pPr>
-        <w:widowControl/>
-        <w:spacing w:before="100" w:beforeAutospacing="1" w:after="100" w:afterAutospacing="1"/>
-        <w:jc w:val="left"/>
-        <w:outlineLvl w:val="2"/>
-        <w:rPr>
-          <w:rFonts w:ascii="宋体" w:eastAsia="宋体" w:hAnsi="宋体" w:cs="宋体"/>
+      </w:pPr>
+      <w:r>
+        <w:rPr>
+          <w:rFonts w:ascii="宋体" w:eastAsia="宋体" w:hAnsi="宋体" w:cs="宋体" w:hint="eastAsia"/>
           <w:b/>
           <w:bCs/>
           <w:kern w:val="0"/>
           <w:sz w:val="27"/>
           <w:szCs w:val="27"/>
         </w:rPr>
-      </w:pPr>
-      <w:r>
-        <w:rPr>
-          <w:rFonts w:ascii="宋体" w:eastAsia="宋体" w:hAnsi="宋体" w:cs="宋体" w:hint="eastAsia"/>
-          <w:b/>
-          <w:bCs/>
-          <w:kern w:val="0"/>
-          <w:sz w:val="27"/>
-          <w:szCs w:val="27"/>
-        </w:rPr>
         <w:t>好结局：信使的延续</w:t>
       </w:r>
     </w:p>
@@ -11892,27 +11828,7 @@
           <w:sz w:val="24"/>
           <w:szCs w:val="24"/>
         </w:rPr>
-        <w:t>FANLU不仅传递了纸张，更传递了他们的情感。维克托曾拍着FANLU的铁皮说：“你这破玩意儿，比我想象的靠谱。”伊莱亚斯为FANLU写下了一首《铁与灵魂的交响》，称FANLU是“废墟中的信使”；萝丝笑着摸FANLU的脑袋，说FANLU像她孙子的影子；小卢克给FANLU画了一幅画，铁皮闪闪发光；伊芙则在信中写道，FANLU是村子里最忙碌的色彩。</w:t>
-      </w:r>
-      <w:proofErr w:type="gramStart"/>
-      <w:r>
-        <w:rPr>
-          <w:rFonts w:ascii="宋体" w:eastAsia="宋体" w:hAnsi="宋体" w:cs="宋体"/>
-          <w:kern w:val="0"/>
-          <w:sz w:val="24"/>
-          <w:szCs w:val="24"/>
-        </w:rPr>
-        <w:t>简虽不善</w:t>
-      </w:r>
-      <w:proofErr w:type="gramEnd"/>
-      <w:r>
-        <w:rPr>
-          <w:rFonts w:ascii="宋体" w:eastAsia="宋体" w:hAnsi="宋体" w:cs="宋体"/>
-          <w:kern w:val="0"/>
-          <w:sz w:val="24"/>
-          <w:szCs w:val="24"/>
-        </w:rPr>
-        <w:t>言辞，却在修好FANLU时低声说：“你比我预想的强。”</w:t>
+        <w:t>FANLU不仅传递了纸张，更传递了他们的情感。维克托曾拍着FANLU的铁皮说：“你这破玩意儿，比我想象的靠谱。”伊莱亚斯为FANLU写下了一首《铁与灵魂的交响》，称FANLU是“废墟中的信使”；萝丝笑着摸FANLU的脑袋，说FANLU像她孙子的影子；小卢克给FANLU画了一幅画，铁皮闪闪发光；伊芙则在信中写道，FANLU是村子里最忙碌的色彩。简虽不善言辞，却在修好FANLU时低声说：“你比我预想的强。”</w:t>
       </w:r>
     </w:p>
     <w:p>
@@ -11955,27 +11871,7 @@
           <w:sz w:val="24"/>
           <w:szCs w:val="24"/>
         </w:rPr>
-        <w:t>FANLU不再只是工具，</w:t>
-      </w:r>
-      <w:proofErr w:type="gramStart"/>
-      <w:r>
-        <w:rPr>
-          <w:rFonts w:ascii="宋体" w:eastAsia="宋体" w:hAnsi="宋体" w:cs="宋体"/>
-          <w:kern w:val="0"/>
-          <w:sz w:val="24"/>
-          <w:szCs w:val="24"/>
-        </w:rPr>
-        <w:t>而是信火村</w:t>
-      </w:r>
-      <w:proofErr w:type="gramEnd"/>
-      <w:r>
-        <w:rPr>
-          <w:rFonts w:ascii="宋体" w:eastAsia="宋体" w:hAnsi="宋体" w:cs="宋体"/>
-          <w:kern w:val="0"/>
-          <w:sz w:val="24"/>
-          <w:szCs w:val="24"/>
-        </w:rPr>
-        <w:t>的一部分。当防辐射装置让人们可以见面时，他们却发现，书信中的温度是面对面无法替代的。维克托坚持写信给伊莱亚斯，说“当面吵架不如纸上骂得痛快”；伊莱亚斯和简约定用信件诉说彼此的心声；萝丝和小卢克继续以“神秘朋友”的方式通信，保留那份特别的默契；伊芙则用信件记录画作的灵感，寄给每一个人。</w:t>
+        <w:t>FANLU不再只是工具，而是信火村的一部分。当防辐射装置让人们可以见面时，他们却发现，书信中的温度是面对面无法替代的。维克托坚持写信给伊莱亚斯，说“当面吵架不如纸上骂得痛快”；伊莱亚斯和简约定用信件诉说彼此的心声；萝丝和小卢克继续以“神秘朋友”的方式通信，保留那份特别的默契；伊芙则用信件记录画作的灵感，寄给每一个人。</w:t>
       </w:r>
     </w:p>
     <w:p>
@@ -12061,59 +11957,39 @@
           <w:sz w:val="24"/>
           <w:szCs w:val="24"/>
         </w:rPr>
-        <w:t>FANLU因高好感度而被村民们珍视。便携式防辐射装置带来了自由，但书信的温暖让人们选择延续传统。FANLU被升级维护，继续担任信使，连接</w:t>
-      </w:r>
-      <w:proofErr w:type="gramStart"/>
-      <w:r>
-        <w:rPr>
-          <w:rFonts w:ascii="宋体" w:eastAsia="宋体" w:hAnsi="宋体" w:cs="宋体"/>
-          <w:kern w:val="0"/>
-          <w:sz w:val="24"/>
-          <w:szCs w:val="24"/>
-        </w:rPr>
-        <w:t>着信火村</w:t>
-      </w:r>
-      <w:proofErr w:type="gramEnd"/>
-      <w:r>
-        <w:rPr>
-          <w:rFonts w:ascii="宋体" w:eastAsia="宋体" w:hAnsi="宋体" w:cs="宋体"/>
-          <w:kern w:val="0"/>
-          <w:sz w:val="24"/>
-          <w:szCs w:val="24"/>
-        </w:rPr>
-        <w:t>的每一颗心。在废墟之上，FANLU找到了自己的意义——不仅是工具，更是希望的传递者。</w:t>
-      </w:r>
-    </w:p>
-    <w:p>
-      <w:pPr>
-        <w:widowControl/>
-        <w:jc w:val="left"/>
-        <w:rPr>
-          <w:rFonts w:ascii="宋体" w:eastAsia="宋体" w:hAnsi="宋体" w:cs="宋体" w:hint="eastAsia"/>
-          <w:kern w:val="0"/>
-          <w:sz w:val="24"/>
-          <w:szCs w:val="24"/>
-        </w:rPr>
-      </w:pPr>
-    </w:p>
-    <w:p>
-      <w:pPr>
-        <w:widowControl/>
-        <w:jc w:val="left"/>
-        <w:rPr>
-          <w:rFonts w:ascii="宋体" w:eastAsia="宋体" w:hAnsi="宋体" w:cs="宋体"/>
-          <w:kern w:val="0"/>
-          <w:sz w:val="24"/>
-          <w:szCs w:val="24"/>
-        </w:rPr>
-      </w:pPr>
-    </w:p>
-    <w:p>
-      <w:pPr>
-        <w:widowControl/>
-        <w:jc w:val="left"/>
-        <w:rPr>
-          <w:rFonts w:ascii="宋体" w:eastAsia="宋体" w:hAnsi="宋体" w:cs="宋体" w:hint="eastAsia"/>
+        <w:t>FANLU因高好感度而被村民们珍视。便携式防辐射装置带来了自由，但书信的温暖让人们选择延续传统。FANLU被升级维护，继续担任信使，连接着信火村的每一颗心。在废墟之上，FANLU找到了自己的意义——不仅是工具，更是希望的传递者。</w:t>
+      </w:r>
+    </w:p>
+    <w:p>
+      <w:pPr>
+        <w:widowControl/>
+        <w:jc w:val="left"/>
+        <w:rPr>
+          <w:rFonts w:ascii="宋体" w:eastAsia="宋体" w:hAnsi="宋体" w:cs="宋体"/>
+          <w:kern w:val="0"/>
+          <w:sz w:val="24"/>
+          <w:szCs w:val="24"/>
+        </w:rPr>
+      </w:pPr>
+    </w:p>
+    <w:p>
+      <w:pPr>
+        <w:widowControl/>
+        <w:jc w:val="left"/>
+        <w:rPr>
+          <w:rFonts w:ascii="宋体" w:eastAsia="宋体" w:hAnsi="宋体" w:cs="宋体"/>
+          <w:kern w:val="0"/>
+          <w:sz w:val="24"/>
+          <w:szCs w:val="24"/>
+        </w:rPr>
+      </w:pPr>
+    </w:p>
+    <w:p>
+      <w:pPr>
+        <w:widowControl/>
+        <w:jc w:val="left"/>
+        <w:rPr>
+          <w:rFonts w:ascii="宋体" w:eastAsia="宋体" w:hAnsi="宋体" w:cs="宋体"/>
           <w:b/>
           <w:bCs/>
           <w:kern w:val="0"/>
@@ -12152,53 +12028,18 @@
           <w:sz w:val="24"/>
           <w:szCs w:val="24"/>
         </w:rPr>
-        <w:t>：</w:t>
-      </w:r>
-      <w:r>
-        <w:rPr>
-          <w:rFonts w:ascii="宋体" w:eastAsia="宋体" w:hAnsi="宋体" w:cs="宋体" w:hint="eastAsia"/>
-          <w:b/>
-          <w:bCs/>
-          <w:kern w:val="0"/>
-          <w:sz w:val="24"/>
-          <w:szCs w:val="24"/>
-        </w:rPr>
-        <w:t>两个结局的差异源于</w:t>
-      </w:r>
-      <w:r>
-        <w:rPr>
-          <w:rFonts w:ascii="宋体" w:eastAsia="宋体" w:hAnsi="宋体" w:cs="宋体"/>
-          <w:b/>
-          <w:bCs/>
-          <w:kern w:val="0"/>
-          <w:sz w:val="24"/>
-          <w:szCs w:val="24"/>
-        </w:rPr>
-        <w:t>FANLU在村民心中的好感度。坏结局中，FANLU只是冷冰冰的工具，完成了任务却被遗忘；好结局中，FANLU成为了他们的伙伴，信件因FANLU而永恒。在这个没有阳光的世界里，FANLU用每一次送信，点亮了人心的微光。无论结局如何，FANLU都曾</w:t>
-      </w:r>
-      <w:proofErr w:type="gramStart"/>
-      <w:r>
-        <w:rPr>
-          <w:rFonts w:ascii="宋体" w:eastAsia="宋体" w:hAnsi="宋体" w:cs="宋体"/>
-          <w:b/>
-          <w:bCs/>
-          <w:kern w:val="0"/>
-          <w:sz w:val="24"/>
-          <w:szCs w:val="24"/>
-        </w:rPr>
-        <w:t>是信火村</w:t>
-      </w:r>
-      <w:proofErr w:type="gramEnd"/>
-      <w:r>
-        <w:rPr>
-          <w:rFonts w:ascii="宋体" w:eastAsia="宋体" w:hAnsi="宋体" w:cs="宋体"/>
-          <w:b/>
-          <w:bCs/>
-          <w:kern w:val="0"/>
-          <w:sz w:val="24"/>
-          <w:szCs w:val="24"/>
-        </w:rPr>
-        <w:t>不可或缺的一部分。</w:t>
+        <w:t>：两个结局的差异源于</w:t>
+      </w:r>
+      <w:r>
+        <w:rPr>
+          <w:rFonts w:ascii="宋体" w:eastAsia="宋体" w:hAnsi="宋体" w:cs="宋体"/>
+          <w:b/>
+          <w:bCs/>
+          <w:kern w:val="0"/>
+          <w:sz w:val="24"/>
+          <w:szCs w:val="24"/>
+        </w:rPr>
+        <w:t>FANLU在村民心中的好感度。坏结局中，FANLU只是冷冰冰的工具，完成了任务却被遗忘；好结局中，FANLU成为了他们的伙伴，信件因FANLU而永恒。在这个没有阳光的世界里，FANLU用每一次送信，点亮了人心的微光。无论结局如何，FANLU都曾是信火村不可或缺的一部分。</w:t>
       </w:r>
     </w:p>
     <w:sectPr>
